--- a/theThesis/theThesis.docx
+++ b/theThesis/theThesis.docx
@@ -3343,7 +3343,7 @@
         </w:numPr>
       </w:pPr>
       <w:r>
-        <w:t xml:space="preserve">[THIS IS COST]. Can’t deal with this right now.</w:t>
+        <w:t xml:space="preserve">Consumers of computing services are part of a market driven by supply and demand, and face a costs set by computing providers dictated by the effective computing power provided. Figure [X] demonstrates an instance of a Google’s cost surface as a function of memory and CPUs.</w:t>
       </w:r>
     </w:p>
     <w:p>
@@ -3418,7 +3418,16 @@
         <w:pStyle w:val="BodyText"/>
       </w:pPr>
       <w:r>
-        <w:t xml:space="preserve">From this brief scenario, we formalize Dr. Smith’s goals with the SDM applications. She wishes to model one species (Dendroctonus ponderosae), in a single area of known size (Yellowstone National Park, ~3,500 mi^2), under three climate scenarios. She requires only a single modeling algorithm.</w:t>
+        <w:t xml:space="preserve">From this brief scenario, we formalize Dr. Smith’s goals with the SDM applications. She wishes to model one species (</w:t>
+      </w:r>
+      <w:r>
+        <w:rPr>
+          <w:i/>
+        </w:rPr>
+        <w:t xml:space="preserve">Dendroctonus ponderosae</w:t>
+      </w:r>
+      <w:r>
+        <w:t xml:space="preserve">), in a single area of known size (Yellowstone National Park, ~3,500 mi^2), under three climate scenarios. She requires only a single modeling algorithm.</w:t>
       </w:r>
     </w:p>
     <w:p>
@@ -4521,1514 +4530,1035 @@
     </w:p>
     <w:p>
       <w:pPr>
-        <w:pStyle w:val="Compact"/>
+        <w:pStyle w:val="Heading4"/>
+      </w:pPr>
+      <w:bookmarkStart w:id="35" w:name="data-collection"/>
+      <w:bookmarkEnd w:id="35"/>
+      <w:r>
+        <w:t xml:space="preserve">Data Collection</w:t>
+      </w:r>
+    </w:p>
+    <w:p>
+      <w:pPr>
+        <w:pStyle w:val="Heading4"/>
+      </w:pPr>
+      <w:bookmarkStart w:id="36" w:name="sdm-data-preparation"/>
+      <w:bookmarkEnd w:id="36"/>
+      <w:r>
+        <w:t xml:space="preserve">SDM Data Preparation</w:t>
+      </w:r>
+    </w:p>
+    <w:p>
+      <w:pPr>
+        <w:pStyle w:val="FirstParagraph"/>
+      </w:pPr>
+      <w:r>
+        <w:t xml:space="preserve">I collected data on the run time and accuracy of four SDM algorithms that have shown competitive accuracy results in the literature: multivariate adaptive regression splines (MARS)</w:t>
+      </w:r>
+      <w:r>
+        <w:t xml:space="preserve"> </w:t>
+      </w:r>
+      <w:r>
+        <w:t xml:space="preserve">(Leathwick, Elith, &amp; Hastie, 2006)</w:t>
+      </w:r>
+      <w:r>
+        <w:t xml:space="preserve">, gradient boosted regression trees (GBM-BRT)</w:t>
+      </w:r>
+      <w:r>
+        <w:t xml:space="preserve">(Elith et al., 2008; Friedman, 2001; Natekin, 2013)</w:t>
+      </w:r>
+      <w:r>
+        <w:t xml:space="preserve">, generalized additive models (GAM)</w:t>
+      </w:r>
+      <w:r>
+        <w:t xml:space="preserve"> </w:t>
+      </w:r>
+      <w:r>
+        <w:t xml:space="preserve">(Guisan, Edwards, &amp; Hastie, 2002; Yee &amp; Mitchell, 1991)</w:t>
+      </w:r>
+      <w:r>
+        <w:t xml:space="preserve">, and Random Forests</w:t>
+      </w:r>
+      <w:r>
+        <w:t xml:space="preserve"> </w:t>
+      </w:r>
+      <w:r>
+        <w:t xml:space="preserve">(Breiman, 2006; Elith &amp; Graham, 2009)</w:t>
+      </w:r>
+      <w:r>
+        <w:t xml:space="preserve">. All of the models were fit using the R statistical environment</w:t>
+      </w:r>
+      <w:r>
+        <w:t xml:space="preserve"> </w:t>
+      </w:r>
+      <w:r>
+        <w:t xml:space="preserve">(R Core Team, 2016)</w:t>
+      </w:r>
+      <w:r>
+        <w:t xml:space="preserve"> </w:t>
+      </w:r>
+      <w:r>
+        <w:t xml:space="preserve">with standard packages for fitting these models. GBM-BRT tree models were fit using the</w:t>
+      </w:r>
+      <w:r>
+        <w:t xml:space="preserve"> </w:t>
+      </w:r>
+      <w:r>
+        <w:t xml:space="preserve">‘</w:t>
+      </w:r>
+      <w:r>
+        <w:t xml:space="preserve">dismo</w:t>
+      </w:r>
+      <w:r>
+        <w:t xml:space="preserve">’</w:t>
+      </w:r>
+      <w:r>
+        <w:t xml:space="preserve"> </w:t>
+      </w:r>
+      <w:r>
+        <w:t xml:space="preserve">package version 1.1-1</w:t>
+      </w:r>
+      <w:r>
+        <w:t xml:space="preserve"> </w:t>
+      </w:r>
+      <w:r>
+        <w:t xml:space="preserve">(Hijmans, Phillips, Leathwick, &amp; Elith, 2012)</w:t>
+      </w:r>
+      <w:r>
+        <w:t xml:space="preserve">, GAMs were fit using the</w:t>
+      </w:r>
+      <w:r>
+        <w:t xml:space="preserve"> </w:t>
+      </w:r>
+      <w:r>
+        <w:t xml:space="preserve">‘</w:t>
+      </w:r>
+      <w:r>
+        <w:t xml:space="preserve">gam</w:t>
+      </w:r>
+      <w:r>
+        <w:t xml:space="preserve">’</w:t>
+      </w:r>
+      <w:r>
+        <w:t xml:space="preserve"> </w:t>
+      </w:r>
+      <w:r>
+        <w:t xml:space="preserve">package, version 1.12</w:t>
+      </w:r>
+      <w:r>
+        <w:t xml:space="preserve"> </w:t>
+      </w:r>
+      <w:r>
+        <w:t xml:space="preserve">(Hastie, 2015)</w:t>
+      </w:r>
+      <w:r>
+        <w:t xml:space="preserve">, and MARS were fit using the</w:t>
+      </w:r>
+      <w:r>
+        <w:t xml:space="preserve"> </w:t>
+      </w:r>
+      <w:r>
+        <w:t xml:space="preserve">‘</w:t>
+      </w:r>
+      <w:r>
+        <w:t xml:space="preserve">earth</w:t>
+      </w:r>
+      <w:r>
+        <w:t xml:space="preserve">’</w:t>
+      </w:r>
+      <w:r>
+        <w:t xml:space="preserve"> </w:t>
+      </w:r>
+      <w:r>
+        <w:t xml:space="preserve">package version 4.4.4</w:t>
+      </w:r>
+      <w:r>
+        <w:t xml:space="preserve"> </w:t>
+      </w:r>
+      <w:r>
+        <w:t xml:space="preserve">(Hastie &amp; wrapper, 2016)</w:t>
+      </w:r>
+      <w:r>
+        <w:t xml:space="preserve">, and random forests were fit with the package</w:t>
+      </w:r>
+      <w:r>
+        <w:t xml:space="preserve"> </w:t>
+      </w:r>
+      <w:r>
+        <w:t xml:space="preserve">‘</w:t>
+      </w:r>
+      <w:r>
+        <w:t xml:space="preserve">randomForest</w:t>
+      </w:r>
+      <w:r>
+        <w:t xml:space="preserve">’</w:t>
+      </w:r>
+      <w:r>
+        <w:t xml:space="preserve"> </w:t>
+      </w:r>
+      <w:r>
+        <w:t xml:space="preserve">(Liaw &amp; Wiener, 2002)</w:t>
+      </w:r>
+      <w:r>
+        <w:t xml:space="preserve">. These standard packages were chosen for their popularity in the field, and are designed to represent normal use cases in species distribution modeling workflows.</w:t>
+      </w:r>
+    </w:p>
+    <w:p>
+      <w:pPr>
+        <w:pStyle w:val="BodyText"/>
+      </w:pPr>
+      <w:r>
+        <w:t xml:space="preserve">Input data for the SDMs was obtained from the Neotoma Paleoecological Database in April 2015. All records for the genuses</w:t>
+      </w:r>
+      <w:r>
+        <w:t xml:space="preserve"> </w:t>
+      </w:r>
+      <w:r>
+        <w:rPr>
+          <w:i/>
+        </w:rPr>
+        <w:t xml:space="preserve">Picea</w:t>
+      </w:r>
+      <w:r>
+        <w:t xml:space="preserve"> </w:t>
+      </w:r>
+      <w:r>
+        <w:t xml:space="preserve">(spruce),</w:t>
+      </w:r>
+      <w:r>
+        <w:t xml:space="preserve"> </w:t>
+      </w:r>
+      <w:r>
+        <w:rPr>
+          <w:i/>
+        </w:rPr>
+        <w:t xml:space="preserve">Quercus</w:t>
+      </w:r>
+      <w:r>
+        <w:t xml:space="preserve"> </w:t>
+      </w:r>
+      <w:r>
+        <w:t xml:space="preserve">(oak),</w:t>
+      </w:r>
+      <w:r>
+        <w:t xml:space="preserve"> </w:t>
+      </w:r>
+      <w:r>
+        <w:rPr>
+          <w:i/>
+        </w:rPr>
+        <w:t xml:space="preserve">Tsuga</w:t>
+      </w:r>
+      <w:r>
+        <w:t xml:space="preserve"> </w:t>
+      </w:r>
+      <w:r>
+        <w:t xml:space="preserve">(Hemlock), and</w:t>
+      </w:r>
+      <w:r>
+        <w:t xml:space="preserve"> </w:t>
+      </w:r>
+      <w:r>
+        <w:rPr>
+          <w:i/>
+        </w:rPr>
+        <w:t xml:space="preserve">Betula</w:t>
+      </w:r>
+      <w:r>
+        <w:t xml:space="preserve"> </w:t>
+      </w:r>
+      <w:r>
+        <w:t xml:space="preserve">(birch) were downloaded using the</w:t>
+      </w:r>
+      <w:r>
+        <w:t xml:space="preserve"> </w:t>
+      </w:r>
+      <w:r>
+        <w:t xml:space="preserve">‘</w:t>
+      </w:r>
+      <w:r>
+        <w:t xml:space="preserve">neotoma</w:t>
+      </w:r>
+      <w:r>
+        <w:t xml:space="preserve">’</w:t>
+      </w:r>
+      <w:r>
+        <w:t xml:space="preserve"> </w:t>
+      </w:r>
+      <w:r>
+        <w:t xml:space="preserve">R package</w:t>
+      </w:r>
+      <w:r>
+        <w:t xml:space="preserve"> </w:t>
+      </w:r>
+      <w:r>
+        <w:t xml:space="preserve">(Goring et al., 2015)</w:t>
+      </w:r>
+      <w:r>
+        <w:t xml:space="preserve">. Occurrence records were filtered to only include those in the last 22,000 and in North America. For each record, the latitude, longitude, age, and relative abundance of the taxon was retained using a comma separated value format.</w:t>
+      </w:r>
+    </w:p>
+    <w:p>
+      <w:pPr>
+        <w:pStyle w:val="BodyText"/>
+      </w:pPr>
+      <w:r>
+        <w:t xml:space="preserve">The climatic predictor layers used were downscaled and debiased Community Climate System Version 3 (CCSM3) model simulations for North America</w:t>
+      </w:r>
+      <w:r>
+        <w:t xml:space="preserve"> </w:t>
+      </w:r>
+      <w:r>
+        <w:t xml:space="preserve">(David J Lorenz et al., 2016)</w:t>
+      </w:r>
+      <w:r>
+        <w:t xml:space="preserve">. The post-processed model output was obtained in NetCDF format with a 0.5 degree spatial resolution and decadal temporal resolution for the last 22,000 years</w:t>
+      </w:r>
+      <w:r>
+        <w:t xml:space="preserve"> </w:t>
+      </w:r>
+      <w:r>
+        <w:t xml:space="preserve">(D J Lorenz et al., 2016)</w:t>
+      </w:r>
+      <w:r>
+        <w:t xml:space="preserve">. Bioclimatic variables (BV)</w:t>
+      </w:r>
+      <w:r>
+        <w:t xml:space="preserve"> </w:t>
+      </w:r>
+      <w:r>
+        <w:t xml:space="preserve">(O’Donnell &amp; Ignizio, 2012)</w:t>
+      </w:r>
+      <w:r>
+        <w:t xml:space="preserve"> </w:t>
+      </w:r>
+      <w:r>
+        <w:t xml:space="preserve">were calculated for each timestemp using the biovars function in the</w:t>
+      </w:r>
+      <w:r>
+        <w:t xml:space="preserve"> </w:t>
+      </w:r>
+      <w:r>
+        <w:t xml:space="preserve">‘</w:t>
+      </w:r>
+      <w:r>
+        <w:t xml:space="preserve">dismo</w:t>
+      </w:r>
+      <w:r>
+        <w:t xml:space="preserve">’</w:t>
+      </w:r>
+      <w:r>
+        <w:t xml:space="preserve"> </w:t>
+      </w:r>
+      <w:r>
+        <w:t xml:space="preserve">R package</w:t>
+      </w:r>
+      <w:r>
+        <w:t xml:space="preserve"> </w:t>
+      </w:r>
+      <w:r>
+        <w:t xml:space="preserve">(Hijmans et al., 2012)</w:t>
+      </w:r>
+      <w:r>
+        <w:t xml:space="preserve">. BV values were extracted to the Neotoma fossil occurrence data at each space-time location.</w:t>
+      </w:r>
+    </w:p>
+    <w:p>
+      <w:pPr>
+        <w:pStyle w:val="BodyText"/>
+      </w:pPr>
+      <w:r>
+        <w:t xml:space="preserve">The occurrence-climate datasets were then filtered to include on the six least correlated predictors, a common practice when applying learning algorithms. Collinearity among predictors can decrease model performance and can cause situations in which small changes in data produce large swings in parameter estimates, and</w:t>
+      </w:r>
+      <w:r>
+        <w:t xml:space="preserve"> </w:t>
+      </w:r>
+      <w:r>
+        <w:t xml:space="preserve">“</w:t>
+      </w:r>
+      <w:r>
+        <w:t xml:space="preserve">in truly extreme cases, prevent the numerical solution of a model.</w:t>
+      </w:r>
+      <w:r>
+        <w:t xml:space="preserve">”</w:t>
+      </w:r>
+      <w:r>
+        <w:t xml:space="preserve"> </w:t>
+      </w:r>
+      <w:r>
+        <w:t xml:space="preserve">(O</w:t>
+      </w:r>
+      <w:r>
+        <w:t xml:space="preserve">brien, 2007)</w:t>
+      </w:r>
+      <w:r>
+        <w:t xml:space="preserve">. The Variance Inflation Factor was used to determine variable correlation. VIF quantifies the expected amount of variance in a regression coefficient that is dues to collinearity in its predictors, lower bounded by 1 (no inflation) with no upper bound. Variance inflation was calculated using the</w:t>
+      </w:r>
+      <w:r>
+        <w:t xml:space="preserve"> </w:t>
+      </w:r>
+      <w:r>
+        <w:t xml:space="preserve">‘</w:t>
+      </w:r>
+      <w:r>
+        <w:t xml:space="preserve">usdm</w:t>
+      </w:r>
+      <w:r>
+        <w:t xml:space="preserve">’</w:t>
+      </w:r>
+      <w:r>
+        <w:t xml:space="preserve"> </w:t>
+      </w:r>
+      <w:r>
+        <w:t xml:space="preserve">package. Based on the result of this analysis, I retained the six least intercorrelated variables, leaving a maximum correlation of 0.51. The variables I retained were BV2 (mean diurnal temperature range), BV7 (annual temperature range), BV8 (mean temperature of westtest quarter), BV15 (precipitation of warmest quarter), BV17 (precipitation of warmest quarter), and BV18 (precipitation of driest quarter). All SDMs were fit with these variables as predictor features.</w:t>
+      </w:r>
+    </w:p>
+    <w:p>
+      <w:pPr>
+        <w:pStyle w:val="BodyText"/>
+      </w:pPr>
+      <w:r>
+        <w:t xml:space="preserve">Future climate layers for AD2100 were obtained from the CMIP project, HadCM3 climate model. These layers model expected climate variables under the UN IPCC RCP 8.5, a scenario that assumes high population, moderate economic growth, and a sustained dependence on fossil fuels</w:t>
+      </w:r>
+      <w:r>
+        <w:t xml:space="preserve"> </w:t>
+      </w:r>
+      <w:r>
+        <w:t xml:space="preserve">(Riahi et al., 2011)</w:t>
+      </w:r>
+      <w:r>
+        <w:t xml:space="preserve">. These layers were converted to bioclimatic variables and resampled to various resolutions for their use as output layers in different experiments.</w:t>
+      </w:r>
+    </w:p>
+    <w:p>
+      <w:pPr>
+        <w:pStyle w:val="BodyText"/>
+      </w:pPr>
+      <w:r>
+        <w:t xml:space="preserve">With the trend of ecological Big Data, it is foreseeable that future datasets may exceed any currently available. To assess the affect of very large input datasets (n &gt; 1e7), I created a four simulated datasets of given sizes: 250MB, 500MB, 1000MB, 2000MB. These datasets were created using a python script that randomly generated a latitude, longitude, age, abundance, and bioclimatic variable assemblage. Each row was 327 bytes of information. Rows were randomly simulated until a given file size had been reached.</w:t>
+      </w:r>
+    </w:p>
+    <w:p>
+      <w:pPr>
+        <w:pStyle w:val="Heading4"/>
+      </w:pPr>
+      <w:bookmarkStart w:id="37" w:name="computing-infrastructure"/>
+      <w:bookmarkEnd w:id="37"/>
+      <w:r>
+        <w:t xml:space="preserve">Computing Infrastructure</w:t>
+      </w:r>
+    </w:p>
+    <w:p>
+      <w:pPr>
+        <w:pStyle w:val="FirstParagraph"/>
+      </w:pPr>
+      <w:r>
+        <w:t xml:space="preserve">I used the Google Cloud Compute Enginge (GCE) to complete all of my experiments. A popular Infrastructure-as-a-service (IaaS) provider</w:t>
+      </w:r>
+      <w:r>
+        <w:t xml:space="preserve"> </w:t>
+      </w:r>
+      <w:r>
+        <w:t xml:space="preserve">(Hassan, 2011)</w:t>
+      </w:r>
+      <w:r>
+        <w:t xml:space="preserve">, the platform rents out a wide array of virtual server instances, from the most basic (1 CPU, 0.6 GB RAM) to exceptionally powerful (32 CPU, 208 GB RAM). The platform also provides a set of application programming interfaces (API) to allow workflow automation on the virtual computing instances, as well as a graphical user interface (GUI) for interactive resource provisioning.</w:t>
+      </w:r>
+    </w:p>
+    <w:p>
+      <w:pPr>
+        <w:pStyle w:val="BodyText"/>
+      </w:pPr>
+      <w:r>
+        <w:t xml:space="preserve">Google’s IaaS platform was chosen over other public cloud vendors because of its ability to create</w:t>
+      </w:r>
+      <w:r>
+        <w:t xml:space="preserve"> </w:t>
+      </w:r>
+      <w:r>
+        <w:t xml:space="preserve">‘</w:t>
+      </w:r>
+      <w:r>
+        <w:t xml:space="preserve">custom</w:t>
+      </w:r>
+      <w:r>
+        <w:t xml:space="preserve">’</w:t>
+      </w:r>
+      <w:r>
+        <w:t xml:space="preserve"> </w:t>
+      </w:r>
+      <w:r>
+        <w:t xml:space="preserve">instance types of user defined specifications. Other vendors (e.g., Amazon Web Services) provide a larger number of predefined instance types, some even more powerful than Google’s top-end, but do not allow you to create an instance with an arbitrary number of processors and memory. By providing the ability to create custom types, Google’s service fits well into my experimental design, and lets me avoid using software solutions to artificially alter hardware parameters.</w:t>
+      </w:r>
+    </w:p>
+    <w:p>
+      <w:pPr>
+        <w:pStyle w:val="BodyText"/>
+      </w:pPr>
+      <w:r>
+        <w:t xml:space="preserve">I set up a distributed computing system to complete my experiments, featuring one centralized database node and multiple distributed computing nodes. Fault tolerance was important, because I utilized Google’s less expensive</w:t>
+      </w:r>
+      <w:r>
+        <w:t xml:space="preserve"> </w:t>
+      </w:r>
+      <w:r>
+        <w:t xml:space="preserve">‘</w:t>
+      </w:r>
+      <w:r>
+        <w:t xml:space="preserve">preemptible</w:t>
+      </w:r>
+      <w:r>
+        <w:t xml:space="preserve">’</w:t>
+      </w:r>
+      <w:r>
+        <w:t xml:space="preserve"> </w:t>
+      </w:r>
+      <w:r>
+        <w:t xml:space="preserve">resources, which function like normal instances, but can be shutdown at any time if other customers require additional computational power. One Master Node hosts a MySQL database and a control script (written in python), and a pool of computing nodes that are fault tolerant and designed only for computing are provisioned and decommissioned as needed. The compute nodes are given only enough information to complete a given SDM, and the Master Node control script manages the progress of the project as a whole. A node.js script provides programmatic access to real-time database content.</w:t>
+      </w:r>
+    </w:p>
+    <w:p>
+      <w:pPr>
+        <w:pStyle w:val="BodyText"/>
+      </w:pPr>
+      <w:r>
+        <w:t xml:space="preserve">An outline of the system is described below and are illustrated in Figure [X].</w:t>
+      </w:r>
+    </w:p>
+    <w:p>
+      <w:pPr>
         <w:numPr>
           <w:numId w:val="1013"/>
           <w:ilvl w:val="0"/>
         </w:numPr>
       </w:pPr>
       <w:r>
-        <w:t xml:space="preserve">Selected literature review</w:t>
-      </w:r>
-    </w:p>
-    <w:p>
-      <w:pPr>
-        <w:pStyle w:val="Compact"/>
+        <w:t xml:space="preserve">First, a pool of computing nodes is assembled. The Master Node control script queries the central database for experiments that have yet to be completed or threw an error the last time it was run. The database responds, via the API, a JSON object that contains the number of cores and memory needed for the next experiment. The python script parses the response and uses the</w:t>
+      </w:r>
+      <w:r>
+        <w:t xml:space="preserve"> </w:t>
+      </w:r>
+      <w:r>
+        <w:t xml:space="preserve">‘</w:t>
+      </w:r>
+      <w:r>
+        <w:t xml:space="preserve">gcloud</w:t>
+      </w:r>
+      <w:r>
+        <w:t xml:space="preserve">’</w:t>
+      </w:r>
+      <w:r>
+        <w:t xml:space="preserve"> </w:t>
+      </w:r>
+      <w:r>
+        <w:t xml:space="preserve">tools associated with the GCE to create a pool of virtual instances that have the memory and CPUs required by the next experiment.</w:t>
+      </w:r>
+    </w:p>
+    <w:p>
+      <w:pPr>
         <w:numPr>
-          <w:numId w:val="1014"/>
+          <w:numId w:val="1013"/>
           <w:ilvl w:val="0"/>
         </w:numPr>
       </w:pPr>
       <w:r>
-        <w:t xml:space="preserve">This will need some serious revision from last spring</w:t>
-      </w:r>
-    </w:p>
-    <w:p>
-      <w:pPr>
-        <w:pStyle w:val="Compact"/>
+        <w:t xml:space="preserve">Each node in the pool automatically begins running a startup script that begins the modeling process. First, a number of system-wide software packages, including R and Git are installed on the new instance. Git is used to clone the most recent version of the project repository which contains all files necessary to compute an SDM. Once all packages have been installed, the timing script is initialized in a new R session. The R script queries the central database, identifying itself as a computing node with</w:t>
+      </w:r>
+      <w:r>
+        <w:t xml:space="preserve"> </w:t>
+      </w:r>
+      <m:oMath>
+        <m:r>
+          <m:t>x</m:t>
+        </m:r>
+      </m:oMath>
+      <w:r>
+        <w:t xml:space="preserve"> </w:t>
+      </w:r>
+      <w:r>
+        <w:t xml:space="preserve">cores and</w:t>
+      </w:r>
+      <w:r>
+        <w:t xml:space="preserve"> </w:t>
+      </w:r>
+      <m:oMath>
+        <m:r>
+          <m:t>y</m:t>
+        </m:r>
+      </m:oMath>
+      <w:r>
+        <w:t xml:space="preserve"> </w:t>
+      </w:r>
+      <w:r>
+        <w:t xml:space="preserve">memory. The database responds with the parameters needed to run a single experiment on the given infrastructure. The script then loads the necessary variables and runs the SDM. When finished, it reports its results to the database and marks the experiment as completed. Experiments are continued until there are no more experiments that can be computed on this instance. If an instance is preempted by the system or otherwise crashes, a shutdown script will be executed, marking the in-progress experiment as interrupted, and that it should be attempted again by another computing node.</w:t>
+      </w:r>
+    </w:p>
+    <w:p>
+      <w:pPr>
         <w:numPr>
-          <w:numId w:val="1014"/>
+          <w:numId w:val="1013"/>
           <w:ilvl w:val="0"/>
         </w:numPr>
       </w:pPr>
       <w:r>
-        <w:t xml:space="preserve">Focus more on the ecological dimensions of why this is important</w:t>
-      </w:r>
-    </w:p>
-    <w:p>
-      <w:pPr>
-        <w:pStyle w:val="Compact"/>
-        <w:numPr>
-          <w:numId w:val="1014"/>
-          <w:ilvl w:val="0"/>
-        </w:numPr>
-      </w:pPr>
-      <w:r>
-        <w:t xml:space="preserve">Then connect to computing, machine learning, etc</w:t>
-      </w:r>
-    </w:p>
-    <w:p>
-      <w:pPr>
-        <w:pStyle w:val="Compact"/>
-        <w:numPr>
-          <w:numId w:val="1014"/>
-          <w:ilvl w:val="0"/>
-        </w:numPr>
-      </w:pPr>
-      <w:r>
-        <w:t xml:space="preserve">Finally, review algorithms and optimization techniques</w:t>
-      </w:r>
-    </w:p>
-    <w:p>
-      <w:pPr>
-        <w:pStyle w:val="Compact"/>
-        <w:numPr>
-          <w:numId w:val="1015"/>
-          <w:ilvl w:val="0"/>
-        </w:numPr>
-      </w:pPr>
-      <w:r>
-        <w:t xml:space="preserve">Species distribution models</w:t>
-      </w:r>
-    </w:p>
-    <w:p>
-      <w:pPr>
-        <w:pStyle w:val="Compact"/>
-        <w:numPr>
-          <w:numId w:val="1015"/>
-          <w:ilvl w:val="0"/>
-        </w:numPr>
-      </w:pPr>
-      <w:r>
-        <w:t xml:space="preserve">What are they? (brief)</w:t>
-      </w:r>
-    </w:p>
-    <w:p>
-      <w:pPr>
-        <w:pStyle w:val="Compact"/>
-        <w:numPr>
-          <w:numId w:val="1015"/>
-          <w:ilvl w:val="0"/>
-        </w:numPr>
-      </w:pPr>
-      <w:r>
-        <w:t xml:space="preserve">Ecological foundations, niches, use of paleodata to improve accuracy</w:t>
-      </w:r>
-    </w:p>
-    <w:p>
-      <w:pPr>
-        <w:pStyle w:val="Compact"/>
-        <w:numPr>
-          <w:numId w:val="1016"/>
-          <w:ilvl w:val="1"/>
-        </w:numPr>
-      </w:pPr>
-      <w:r>
-        <w:t xml:space="preserve">Data availability</w:t>
-      </w:r>
-    </w:p>
-    <w:p>
-      <w:pPr>
-        <w:pStyle w:val="Compact"/>
-        <w:numPr>
-          <w:numId w:val="1015"/>
-          <w:ilvl w:val="0"/>
-        </w:numPr>
-      </w:pPr>
-      <w:r>
-        <w:t xml:space="preserve">Machine learning and species distribution models</w:t>
-      </w:r>
-    </w:p>
-    <w:p>
-      <w:pPr>
-        <w:pStyle w:val="Compact"/>
-        <w:numPr>
-          <w:numId w:val="1017"/>
-          <w:ilvl w:val="1"/>
-        </w:numPr>
-      </w:pPr>
-      <w:r>
-        <w:t xml:space="preserve">Models used to be simple (boxcar models)</w:t>
-      </w:r>
-    </w:p>
-    <w:p>
-      <w:pPr>
-        <w:pStyle w:val="Compact"/>
-        <w:numPr>
-          <w:numId w:val="1017"/>
-          <w:ilvl w:val="1"/>
-        </w:numPr>
-      </w:pPr>
-      <w:r>
-        <w:t xml:space="preserve">Now they’re very complex</w:t>
-      </w:r>
-    </w:p>
-    <w:p>
-      <w:pPr>
-        <w:pStyle w:val="Compact"/>
-        <w:numPr>
-          <w:numId w:val="1017"/>
-          <w:ilvl w:val="1"/>
-        </w:numPr>
-      </w:pPr>
-      <w:r>
-        <w:t xml:space="preserve">High variance, low bias</w:t>
-      </w:r>
-    </w:p>
-    <w:p>
-      <w:pPr>
-        <w:pStyle w:val="Compact"/>
-        <w:numPr>
-          <w:numId w:val="1017"/>
-          <w:ilvl w:val="1"/>
-        </w:numPr>
-      </w:pPr>
-      <w:r>
-        <w:t xml:space="preserve">Low variance, high bias</w:t>
-      </w:r>
-    </w:p>
-    <w:p>
-      <w:pPr>
-        <w:pStyle w:val="Compact"/>
-        <w:numPr>
-          <w:numId w:val="1017"/>
-          <w:ilvl w:val="1"/>
-        </w:numPr>
-      </w:pPr>
-      <w:r>
-        <w:t xml:space="preserve">Look at cited AUC/accuracy metrics</w:t>
-      </w:r>
-    </w:p>
-    <w:p>
-      <w:pPr>
-        <w:pStyle w:val="Compact"/>
-        <w:numPr>
-          <w:numId w:val="1017"/>
-          <w:ilvl w:val="1"/>
-        </w:numPr>
-      </w:pPr>
-      <w:r>
-        <w:t xml:space="preserve">No clear winner for all tasks</w:t>
-      </w:r>
-    </w:p>
-    <w:p>
-      <w:pPr>
-        <w:pStyle w:val="Compact"/>
-        <w:numPr>
-          <w:numId w:val="1017"/>
-          <w:ilvl w:val="1"/>
-        </w:numPr>
-      </w:pPr>
-      <w:r>
-        <w:t xml:space="preserve">All methods are still widely used</w:t>
-      </w:r>
-    </w:p>
-    <w:p>
-      <w:pPr>
-        <w:pStyle w:val="Compact"/>
-        <w:numPr>
-          <w:numId w:val="1017"/>
-          <w:ilvl w:val="1"/>
-        </w:numPr>
-      </w:pPr>
-      <w:r>
-        <w:t xml:space="preserve">Maxent and its popularity</w:t>
-      </w:r>
-    </w:p>
-    <w:p>
-      <w:pPr>
-        <w:pStyle w:val="Compact"/>
-        <w:numPr>
-          <w:numId w:val="1017"/>
-          <w:ilvl w:val="1"/>
-        </w:numPr>
-      </w:pPr>
-      <w:r>
-        <w:t xml:space="preserve">Ensemble and parallel methods and their application/accuracy</w:t>
-      </w:r>
-    </w:p>
-    <w:p>
-      <w:pPr>
-        <w:pStyle w:val="Compact"/>
-        <w:numPr>
-          <w:numId w:val="1015"/>
-          <w:ilvl w:val="0"/>
-        </w:numPr>
-      </w:pPr>
-      <w:r>
-        <w:t xml:space="preserve">Prediction and hindcasting using models as a key way to understand the past and future</w:t>
-      </w:r>
-    </w:p>
-    <w:p>
-      <w:pPr>
-        <w:pStyle w:val="Compact"/>
-        <w:numPr>
-          <w:numId w:val="1018"/>
-          <w:ilvl w:val="1"/>
-        </w:numPr>
-      </w:pPr>
-      <w:r>
-        <w:t xml:space="preserve">Cite land manager uses here (this is more than just hypotheses for ecological testing)</w:t>
-      </w:r>
-    </w:p>
-    <w:p>
-      <w:pPr>
-        <w:pStyle w:val="Compact"/>
-        <w:numPr>
-          <w:numId w:val="1018"/>
-          <w:ilvl w:val="1"/>
-        </w:numPr>
-      </w:pPr>
-      <w:r>
-        <w:t xml:space="preserve">These are real issues that need support (invasive species)</w:t>
-      </w:r>
-    </w:p>
-    <w:p>
-      <w:pPr>
-        <w:pStyle w:val="Compact"/>
-        <w:numPr>
-          <w:numId w:val="1015"/>
-          <w:ilvl w:val="0"/>
-        </w:numPr>
-      </w:pPr>
-      <w:r>
-        <w:t xml:space="preserve">Meta-analysis/results of targeted reading</w:t>
-      </w:r>
-    </w:p>
-    <w:p>
-      <w:pPr>
-        <w:pStyle w:val="Compact"/>
-        <w:numPr>
-          <w:numId w:val="1019"/>
-          <w:ilvl w:val="1"/>
-        </w:numPr>
-      </w:pPr>
-      <w:r>
-        <w:t xml:space="preserve">Other papers commenting on the growth of the field</w:t>
-      </w:r>
-    </w:p>
-    <w:p>
-      <w:pPr>
-        <w:pStyle w:val="Compact"/>
-        <w:numPr>
-          <w:numId w:val="1019"/>
-          <w:ilvl w:val="1"/>
-        </w:numPr>
-      </w:pPr>
-      <w:r>
-        <w:t xml:space="preserve">This will flow nicely from the review of what people actually use these models for</w:t>
-      </w:r>
-    </w:p>
-    <w:p>
-      <w:pPr>
-        <w:pStyle w:val="Compact"/>
-        <w:numPr>
-          <w:numId w:val="1015"/>
-          <w:ilvl w:val="0"/>
-        </w:numPr>
-      </w:pPr>
-      <w:r>
-        <w:t xml:space="preserve">Cloud computing as a technology to support researchers</w:t>
-      </w:r>
-    </w:p>
-    <w:p>
-      <w:pPr>
-        <w:pStyle w:val="Compact"/>
-        <w:numPr>
-          <w:numId w:val="1015"/>
-          <w:ilvl w:val="0"/>
-        </w:numPr>
-      </w:pPr>
-      <w:r>
-        <w:t xml:space="preserve">Support for machine learning</w:t>
-      </w:r>
-    </w:p>
-    <w:p>
-      <w:pPr>
-        <w:pStyle w:val="Compact"/>
-        <w:numPr>
-          <w:numId w:val="1015"/>
-          <w:ilvl w:val="0"/>
-        </w:numPr>
-      </w:pPr>
-      <w:r>
-        <w:t xml:space="preserve">Designed for big data and distributed processing</w:t>
-      </w:r>
-    </w:p>
-    <w:p>
-      <w:pPr>
-        <w:pStyle w:val="Compact"/>
-        <w:numPr>
-          <w:numId w:val="1020"/>
-          <w:ilvl w:val="1"/>
-        </w:numPr>
-      </w:pPr>
-      <w:r>
-        <w:t xml:space="preserve">We’ve already clarified that ecological data is Big Data, so this will be easy to reinforce here</w:t>
-      </w:r>
-    </w:p>
-    <w:p>
-      <w:pPr>
-        <w:pStyle w:val="Compact"/>
-        <w:numPr>
-          <w:numId w:val="1015"/>
-          <w:ilvl w:val="0"/>
-        </w:numPr>
-      </w:pPr>
-      <w:r>
-        <w:t xml:space="preserve">The cloud as a research tool, rather than a market device</w:t>
-      </w:r>
-    </w:p>
-    <w:p>
-      <w:pPr>
-        <w:pStyle w:val="Compact"/>
-        <w:numPr>
-          <w:numId w:val="1021"/>
-          <w:ilvl w:val="1"/>
-        </w:numPr>
-      </w:pPr>
-      <w:r>
-        <w:t xml:space="preserve">Not too much on this, but note the economic underpinnings of the computing as a service</w:t>
-      </w:r>
-    </w:p>
-    <w:p>
-      <w:pPr>
-        <w:pStyle w:val="Compact"/>
-        <w:numPr>
-          <w:numId w:val="1021"/>
-          <w:ilvl w:val="1"/>
-        </w:numPr>
-      </w:pPr>
-      <w:r>
-        <w:t xml:space="preserve">Cite NSF/NASA/others that require cloud computing for research</w:t>
-      </w:r>
-    </w:p>
-    <w:p>
-      <w:pPr>
-        <w:pStyle w:val="Compact"/>
-        <w:numPr>
-          <w:numId w:val="1015"/>
-          <w:ilvl w:val="0"/>
-        </w:numPr>
-      </w:pPr>
-      <w:r>
-        <w:t xml:space="preserve">Benchmarking, timing, and why it matters</w:t>
-      </w:r>
-    </w:p>
-    <w:p>
-      <w:pPr>
-        <w:pStyle w:val="Compact"/>
-        <w:numPr>
-          <w:numId w:val="1015"/>
-          <w:ilvl w:val="0"/>
-        </w:numPr>
-      </w:pPr>
-      <w:r>
-        <w:t xml:space="preserve">Systems evaluation and benchmarking</w:t>
-      </w:r>
-    </w:p>
-    <w:p>
-      <w:pPr>
-        <w:pStyle w:val="Compact"/>
-        <w:numPr>
-          <w:numId w:val="1022"/>
-          <w:ilvl w:val="1"/>
-        </w:numPr>
-      </w:pPr>
-      <w:r>
-        <w:t xml:space="preserve">Overview of types of benchmarks</w:t>
-      </w:r>
-    </w:p>
-    <w:p>
-      <w:pPr>
-        <w:pStyle w:val="Compact"/>
-        <w:numPr>
-          <w:numId w:val="1022"/>
-          <w:ilvl w:val="1"/>
-        </w:numPr>
-      </w:pPr>
-      <w:r>
-        <w:t xml:space="preserve">Application level benchmarks are the best</w:t>
-      </w:r>
-    </w:p>
-    <w:p>
-      <w:pPr>
-        <w:pStyle w:val="Compact"/>
-        <w:numPr>
-          <w:numId w:val="1022"/>
-          <w:ilvl w:val="1"/>
-        </w:numPr>
-      </w:pPr>
-      <w:r>
-        <w:t xml:space="preserve">Need for repeated measurements</w:t>
-      </w:r>
-    </w:p>
-    <w:p>
-      <w:pPr>
-        <w:pStyle w:val="Compact"/>
-        <w:numPr>
-          <w:numId w:val="1022"/>
-          <w:ilvl w:val="1"/>
-        </w:numPr>
-      </w:pPr>
-      <w:r>
-        <w:t xml:space="preserve">Point of section: stochastic variance in benchmarks</w:t>
-      </w:r>
-    </w:p>
-    <w:p>
-      <w:pPr>
-        <w:pStyle w:val="Compact"/>
-        <w:numPr>
-          <w:numId w:val="1022"/>
-          <w:ilvl w:val="1"/>
-        </w:numPr>
-      </w:pPr>
-      <w:r>
-        <w:t xml:space="preserve">Non-linear, complex, hard to model</w:t>
-      </w:r>
-    </w:p>
-    <w:p>
-      <w:pPr>
-        <w:pStyle w:val="Compact"/>
-        <w:numPr>
-          <w:numId w:val="1022"/>
-          <w:ilvl w:val="1"/>
-        </w:numPr>
-      </w:pPr>
-      <w:r>
-        <w:t xml:space="preserve">But it’s okay</w:t>
-      </w:r>
-    </w:p>
-    <w:p>
-      <w:pPr>
-        <w:pStyle w:val="Compact"/>
-        <w:numPr>
-          <w:numId w:val="1022"/>
-          <w:ilvl w:val="1"/>
-        </w:numPr>
-      </w:pPr>
-      <w:r>
-        <w:t xml:space="preserve">Potentially, consequences of using virtual instances –&gt; few, using monitor scripts</w:t>
-      </w:r>
-    </w:p>
-    <w:p>
-      <w:pPr>
-        <w:pStyle w:val="Compact"/>
-        <w:numPr>
-          <w:numId w:val="1015"/>
-          <w:ilvl w:val="0"/>
-        </w:numPr>
-      </w:pPr>
-      <w:r>
-        <w:t xml:space="preserve">Algorithms Optimization</w:t>
-      </w:r>
-    </w:p>
-    <w:p>
-      <w:pPr>
-        <w:pStyle w:val="Compact"/>
-        <w:numPr>
-          <w:numId w:val="1023"/>
-          <w:ilvl w:val="1"/>
-        </w:numPr>
-      </w:pPr>
-      <w:r>
-        <w:t xml:space="preserve">What affect’s an empirical/theoretical runtime?</w:t>
-      </w:r>
-    </w:p>
-    <w:p>
-      <w:pPr>
-        <w:pStyle w:val="Compact"/>
-        <w:numPr>
-          <w:numId w:val="1024"/>
-          <w:ilvl w:val="1"/>
-        </w:numPr>
-      </w:pPr>
-      <w:r>
-        <w:t xml:space="preserve">Introduce my experimental variables</w:t>
-      </w:r>
-    </w:p>
-    <w:p>
-      <w:pPr>
-        <w:pStyle w:val="Compact"/>
-        <w:numPr>
-          <w:numId w:val="1024"/>
-          <w:ilvl w:val="1"/>
-        </w:numPr>
-      </w:pPr>
-      <w:r>
-        <w:t xml:space="preserve">Need to read more on the theoretical underpinnings of memory/paging/CPU/etc</w:t>
-      </w:r>
-    </w:p>
-    <w:p>
-      <w:pPr>
-        <w:pStyle w:val="Compact"/>
-        <w:numPr>
-          <w:numId w:val="1024"/>
-          <w:ilvl w:val="1"/>
-        </w:numPr>
-      </w:pPr>
-      <w:r>
-        <w:t xml:space="preserve">Briefly touch on theoretical runtime complexity</w:t>
-      </w:r>
-    </w:p>
-    <w:p>
-      <w:pPr>
-        <w:pStyle w:val="Compact"/>
-        <w:numPr>
-          <w:numId w:val="1025"/>
-          <w:ilvl w:val="1"/>
-        </w:numPr>
-      </w:pPr>
-      <w:r>
-        <w:t xml:space="preserve">Other attempts at empirical runtime modeling</w:t>
-      </w:r>
-    </w:p>
-    <w:p>
-      <w:pPr>
-        <w:pStyle w:val="Compact"/>
-        <w:numPr>
-          <w:numId w:val="1026"/>
-          <w:ilvl w:val="1"/>
-        </w:numPr>
-      </w:pPr>
-      <w:r>
-        <w:t xml:space="preserve">Need to read more on this</w:t>
-      </w:r>
-    </w:p>
-    <w:p>
-      <w:pPr>
-        <w:pStyle w:val="Compact"/>
-        <w:numPr>
-          <w:numId w:val="1026"/>
-          <w:ilvl w:val="1"/>
-        </w:numPr>
-      </w:pPr>
-      <w:r>
-        <w:t xml:space="preserve">We extend this away from just algorithm inputs to hardware inputs too.</w:t>
-      </w:r>
-    </w:p>
-    <w:p>
-      <w:pPr>
-        <w:pStyle w:val="Compact"/>
-        <w:numPr>
-          <w:numId w:val="1027"/>
-          <w:ilvl w:val="1"/>
-        </w:numPr>
-      </w:pPr>
-      <w:r>
-        <w:t xml:space="preserve">Sensitivity analysis vs. optimization analysis</w:t>
-      </w:r>
-    </w:p>
-    <w:p>
-      <w:pPr>
-        <w:pStyle w:val="Compact"/>
-        <w:numPr>
-          <w:numId w:val="1028"/>
-          <w:ilvl w:val="1"/>
-        </w:numPr>
-      </w:pPr>
-      <w:r>
-        <w:t xml:space="preserve">Maybe we need to change some terminology here,</w:t>
-      </w:r>
-    </w:p>
-    <w:p>
-      <w:pPr>
-        <w:pStyle w:val="Compact"/>
-        <w:numPr>
-          <w:numId w:val="1028"/>
-          <w:ilvl w:val="1"/>
-        </w:numPr>
-      </w:pPr>
-      <w:r>
-        <w:t xml:space="preserve">I think with the alg. opt. literature I can still call it optimization and prediction.</w:t>
-      </w:r>
-    </w:p>
-    <w:p>
-      <w:pPr>
-        <w:pStyle w:val="Compact"/>
-        <w:numPr>
-          <w:numId w:val="1015"/>
-          <w:ilvl w:val="0"/>
-        </w:numPr>
-      </w:pPr>
-      <w:r>
-        <w:t xml:space="preserve">Problem Formulation</w:t>
-      </w:r>
-    </w:p>
-    <w:p>
-      <w:pPr>
-        <w:pStyle w:val="Compact"/>
-        <w:numPr>
-          <w:numId w:val="1029"/>
-          <w:ilvl w:val="0"/>
-        </w:numPr>
-      </w:pPr>
-      <w:r>
-        <w:t xml:space="preserve">Do I need to update this? Probably more or less close to being done</w:t>
-      </w:r>
-    </w:p>
-    <w:p>
-      <w:pPr>
-        <w:pStyle w:val="Compact"/>
-        <w:numPr>
-          <w:numId w:val="1030"/>
-          <w:ilvl w:val="0"/>
-        </w:numPr>
-      </w:pPr>
-      <w:r>
-        <w:t xml:space="preserve">Specific components of the framework to address in the thesis</w:t>
-      </w:r>
-    </w:p>
-    <w:p>
-      <w:pPr>
-        <w:pStyle w:val="Compact"/>
-        <w:numPr>
-          <w:numId w:val="1031"/>
-          <w:ilvl w:val="0"/>
-        </w:numPr>
-      </w:pPr>
-      <w:r>
-        <w:t xml:space="preserve">The framework introduces six components involved in the optimization</w:t>
-      </w:r>
-    </w:p>
-    <w:p>
-      <w:pPr>
-        <w:pStyle w:val="Compact"/>
-        <w:numPr>
-          <w:numId w:val="1031"/>
-          <w:ilvl w:val="0"/>
-        </w:numPr>
-      </w:pPr>
-      <w:r>
-        <w:t xml:space="preserve">I just look at one of the central components (time to compute, and address the others tangentially)</w:t>
-      </w:r>
-    </w:p>
-    <w:p>
-      <w:pPr>
-        <w:pStyle w:val="Compact"/>
-        <w:numPr>
-          <w:numId w:val="1031"/>
-          <w:ilvl w:val="0"/>
-        </w:numPr>
-      </w:pPr>
-      <w:r>
-        <w:t xml:space="preserve">Demonstrate the proof of concept of the framework, leave the other components to other researchers</w:t>
-      </w:r>
-    </w:p>
-    <w:p>
-      <w:pPr>
-        <w:pStyle w:val="Compact"/>
-        <w:numPr>
-          <w:numId w:val="1032"/>
-          <w:ilvl w:val="0"/>
-        </w:numPr>
-      </w:pPr>
-      <w:r>
-        <w:t xml:space="preserve">Methods</w:t>
-      </w:r>
-    </w:p>
-    <w:p>
-      <w:pPr>
-        <w:pStyle w:val="Compact"/>
-        <w:numPr>
-          <w:numId w:val="1032"/>
-          <w:ilvl w:val="0"/>
-        </w:numPr>
-      </w:pPr>
-      <w:r>
-        <w:t xml:space="preserve">Data collection</w:t>
-      </w:r>
-    </w:p>
-    <w:p>
-      <w:pPr>
-        <w:pStyle w:val="Compact"/>
-        <w:numPr>
-          <w:numId w:val="1033"/>
-          <w:ilvl w:val="1"/>
-        </w:numPr>
-      </w:pPr>
-      <w:r>
-        <w:t xml:space="preserve">Species distribution modeling inputs</w:t>
-      </w:r>
-    </w:p>
-    <w:p>
-      <w:pPr>
-        <w:pStyle w:val="Compact"/>
-        <w:numPr>
-          <w:numId w:val="1034"/>
-          <w:ilvl w:val="1"/>
-        </w:numPr>
-      </w:pPr>
-      <w:r>
-        <w:t xml:space="preserve">GBIF and Neotoma</w:t>
-      </w:r>
-    </w:p>
-    <w:p>
-      <w:pPr>
-        <w:pStyle w:val="Compact"/>
-        <w:numPr>
-          <w:numId w:val="1034"/>
-          <w:ilvl w:val="1"/>
-        </w:numPr>
-      </w:pPr>
-      <w:r>
-        <w:t xml:space="preserve">Climate model output</w:t>
-      </w:r>
-    </w:p>
-    <w:p>
-      <w:pPr>
-        <w:pStyle w:val="Compact"/>
-        <w:numPr>
-          <w:numId w:val="1034"/>
-          <w:ilvl w:val="1"/>
-        </w:numPr>
-      </w:pPr>
-      <w:r>
-        <w:t xml:space="preserve">Data preparation and cleaning</w:t>
-      </w:r>
-    </w:p>
-    <w:p>
-      <w:pPr>
-        <w:pStyle w:val="Compact"/>
-        <w:numPr>
-          <w:numId w:val="1035"/>
-          <w:ilvl w:val="1"/>
-        </w:numPr>
-      </w:pPr>
-      <w:r>
-        <w:t xml:space="preserve">Simulated data for large memory experiments</w:t>
-      </w:r>
-    </w:p>
-    <w:p>
-      <w:pPr>
-        <w:pStyle w:val="Compact"/>
-        <w:numPr>
-          <w:numId w:val="1036"/>
-          <w:ilvl w:val="1"/>
-        </w:numPr>
-      </w:pPr>
-      <w:r>
-        <w:t xml:space="preserve">Do I need to do this? Maybe GBIF would let me do a real species.</w:t>
-      </w:r>
-    </w:p>
-    <w:p>
-      <w:pPr>
-        <w:pStyle w:val="Compact"/>
-        <w:numPr>
-          <w:numId w:val="1036"/>
-          <w:ilvl w:val="1"/>
-        </w:numPr>
-      </w:pPr>
-      <w:r>
-        <w:t xml:space="preserve">Simulated data would make more sense from a computing standpoint</w:t>
-      </w:r>
-    </w:p>
-    <w:p>
-      <w:pPr>
-        <w:pStyle w:val="Compact"/>
-        <w:numPr>
-          <w:numId w:val="1036"/>
-          <w:ilvl w:val="1"/>
-        </w:numPr>
-      </w:pPr>
-      <w:r>
-        <w:t xml:space="preserve">Real data would make more sense from a user/thesis standpoint</w:t>
-      </w:r>
-    </w:p>
-    <w:p>
-      <w:pPr>
-        <w:pStyle w:val="Compact"/>
-        <w:numPr>
-          <w:numId w:val="1037"/>
-          <w:ilvl w:val="1"/>
-        </w:numPr>
-      </w:pPr>
-      <w:r>
-        <w:t xml:space="preserve">Cost model data</w:t>
-      </w:r>
-    </w:p>
-    <w:p>
-      <w:pPr>
-        <w:pStyle w:val="Compact"/>
-        <w:numPr>
-          <w:numId w:val="1038"/>
-          <w:ilvl w:val="1"/>
-        </w:numPr>
-      </w:pPr>
-      <w:r>
-        <w:t xml:space="preserve">Does this go in data? probably</w:t>
-      </w:r>
-    </w:p>
-    <w:p>
-      <w:pPr>
-        <w:pStyle w:val="Compact"/>
-        <w:numPr>
-          <w:numId w:val="1032"/>
-          <w:ilvl w:val="0"/>
-        </w:numPr>
-      </w:pPr>
-      <w:r>
-        <w:t xml:space="preserve">Computing experiments</w:t>
-      </w:r>
-    </w:p>
-    <w:p>
-      <w:pPr>
-        <w:pStyle w:val="Compact"/>
-        <w:numPr>
-          <w:numId w:val="1039"/>
-          <w:ilvl w:val="1"/>
-        </w:numPr>
-      </w:pPr>
-      <w:r>
-        <w:t xml:space="preserve">Computing set up</w:t>
-      </w:r>
-    </w:p>
-    <w:p>
-      <w:pPr>
-        <w:pStyle w:val="Compact"/>
-        <w:numPr>
-          <w:numId w:val="1040"/>
-          <w:ilvl w:val="1"/>
-        </w:numPr>
-      </w:pPr>
-      <w:r>
-        <w:t xml:space="preserve">Flowchart framework</w:t>
-      </w:r>
-    </w:p>
-    <w:p>
-      <w:pPr>
-        <w:pStyle w:val="Compact"/>
-        <w:numPr>
-          <w:numId w:val="1040"/>
-          <w:ilvl w:val="1"/>
-        </w:numPr>
-      </w:pPr>
-      <w:r>
-        <w:t xml:space="preserve">Google cloud description</w:t>
-      </w:r>
-    </w:p>
-    <w:p>
-      <w:pPr>
-        <w:pStyle w:val="Compact"/>
-        <w:numPr>
-          <w:numId w:val="1041"/>
-          <w:ilvl w:val="1"/>
-        </w:numPr>
-      </w:pPr>
-      <w:r>
-        <w:t xml:space="preserve">Serial SDM experiments</w:t>
-      </w:r>
-    </w:p>
-    <w:p>
-      <w:pPr>
-        <w:pStyle w:val="Compact"/>
-        <w:numPr>
-          <w:numId w:val="1041"/>
-          <w:ilvl w:val="1"/>
-        </w:numPr>
-      </w:pPr>
-      <w:r>
-        <w:t xml:space="preserve">Inter-model differences</w:t>
-      </w:r>
-    </w:p>
-    <w:p>
-      <w:pPr>
-        <w:pStyle w:val="Compact"/>
-        <w:numPr>
-          <w:numId w:val="1041"/>
-          <w:ilvl w:val="1"/>
-        </w:numPr>
-      </w:pPr>
-      <w:r>
-        <w:t xml:space="preserve">Taxonomic differences</w:t>
-      </w:r>
-    </w:p>
-    <w:p>
-      <w:pPr>
-        <w:pStyle w:val="Compact"/>
-        <w:numPr>
-          <w:numId w:val="1041"/>
-          <w:ilvl w:val="1"/>
-        </w:numPr>
-      </w:pPr>
-      <w:r>
-        <w:t xml:space="preserve">Parameter sensitivity</w:t>
-      </w:r>
-    </w:p>
-    <w:p>
-      <w:pPr>
-        <w:pStyle w:val="Compact"/>
-        <w:numPr>
-          <w:numId w:val="1041"/>
-          <w:ilvl w:val="1"/>
-        </w:numPr>
-      </w:pPr>
-      <w:r>
-        <w:t xml:space="preserve">Training example sensitivity</w:t>
-      </w:r>
-    </w:p>
-    <w:p>
-      <w:pPr>
-        <w:pStyle w:val="Compact"/>
-        <w:numPr>
-          <w:numId w:val="1041"/>
-          <w:ilvl w:val="1"/>
-        </w:numPr>
-      </w:pPr>
-      <w:r>
-        <w:t xml:space="preserve">Serial SDMs with large memory requirements</w:t>
-      </w:r>
-    </w:p>
-    <w:p>
-      <w:pPr>
-        <w:pStyle w:val="Compact"/>
-        <w:numPr>
-          <w:numId w:val="1042"/>
-          <w:ilvl w:val="1"/>
-        </w:numPr>
-      </w:pPr>
-      <w:r>
-        <w:t xml:space="preserve">I think this will be a nice flow of experiment descriptions</w:t>
-      </w:r>
-    </w:p>
-    <w:p>
-      <w:pPr>
-        <w:pStyle w:val="Compact"/>
-        <w:numPr>
-          <w:numId w:val="1043"/>
-          <w:ilvl w:val="1"/>
-        </w:numPr>
-      </w:pPr>
-      <w:r>
-        <w:t xml:space="preserve">Parallel SDM experiments</w:t>
-      </w:r>
-    </w:p>
-    <w:p>
-      <w:pPr>
-        <w:pStyle w:val="Compact"/>
-        <w:numPr>
-          <w:numId w:val="1044"/>
-          <w:ilvl w:val="1"/>
-        </w:numPr>
-      </w:pPr>
-      <w:r>
-        <w:t xml:space="preserve">Need to specifically introduce that these need to be considered separately in my framework, because they respond to differences in cores</w:t>
-      </w:r>
-    </w:p>
-    <w:p>
-      <w:pPr>
-        <w:pStyle w:val="Compact"/>
-        <w:numPr>
-          <w:numId w:val="1044"/>
-          <w:ilvl w:val="1"/>
-        </w:numPr>
-      </w:pPr>
-      <w:r>
-        <w:t xml:space="preserve">Might have less accuracy or cost more than methods above,</w:t>
-      </w:r>
-    </w:p>
-    <w:p>
-      <w:pPr>
-        <w:pStyle w:val="Compact"/>
-        <w:numPr>
-          <w:numId w:val="1044"/>
-          <w:ilvl w:val="1"/>
-        </w:numPr>
-      </w:pPr>
-      <w:r>
-        <w:t xml:space="preserve">Might have more accuracy than methods above, and can be executed on a single core</w:t>
-      </w:r>
-    </w:p>
-    <w:p>
-      <w:pPr>
-        <w:pStyle w:val="Compact"/>
-        <w:numPr>
-          <w:numId w:val="1044"/>
-          <w:ilvl w:val="1"/>
-        </w:numPr>
-      </w:pPr>
-      <w:r>
-        <w:t xml:space="preserve">Just random forests</w:t>
-      </w:r>
-    </w:p>
-    <w:p>
-      <w:pPr>
-        <w:pStyle w:val="Compact"/>
-        <w:numPr>
-          <w:numId w:val="1045"/>
-          <w:ilvl w:val="2"/>
-        </w:numPr>
-      </w:pPr>
-      <w:r>
-        <w:t xml:space="preserve">Parallel machine learning methods are a topic of active CS research,</w:t>
-      </w:r>
-    </w:p>
-    <w:p>
-      <w:pPr>
-        <w:pStyle w:val="Compact"/>
-        <w:numPr>
-          <w:numId w:val="1045"/>
-          <w:ilvl w:val="2"/>
-        </w:numPr>
-      </w:pPr>
-      <w:r>
-        <w:t xml:space="preserve">This probably needs to go into literature review, or could go into discussion/conclussion</w:t>
-      </w:r>
-    </w:p>
-    <w:p>
-      <w:pPr>
-        <w:pStyle w:val="Compact"/>
-        <w:numPr>
-          <w:numId w:val="1032"/>
-          <w:ilvl w:val="0"/>
-        </w:numPr>
-      </w:pPr>
-      <w:r>
-        <w:t xml:space="preserve">Predictive Modeling Building</w:t>
-      </w:r>
-    </w:p>
-    <w:p>
-      <w:pPr>
-        <w:pStyle w:val="Compact"/>
-        <w:numPr>
-          <w:numId w:val="1046"/>
-          <w:ilvl w:val="1"/>
-        </w:numPr>
-      </w:pPr>
-      <w:r>
-        <w:t xml:space="preserve">Runtime prediction</w:t>
-      </w:r>
-    </w:p>
-    <w:p>
-      <w:pPr>
-        <w:pStyle w:val="Compact"/>
-        <w:numPr>
-          <w:numId w:val="1046"/>
-          <w:ilvl w:val="1"/>
-        </w:numPr>
-      </w:pPr>
-      <w:r>
-        <w:t xml:space="preserve">Linear model</w:t>
-      </w:r>
-    </w:p>
-    <w:p>
-      <w:pPr>
-        <w:pStyle w:val="Compact"/>
-        <w:numPr>
-          <w:numId w:val="1047"/>
-          <w:ilvl w:val="2"/>
-        </w:numPr>
-      </w:pPr>
-      <w:r>
-        <w:t xml:space="preserve">Do I even need to show results of LM?</w:t>
-      </w:r>
-    </w:p>
-    <w:p>
-      <w:pPr>
-        <w:pStyle w:val="Compact"/>
-        <w:numPr>
-          <w:numId w:val="1047"/>
-          <w:ilvl w:val="2"/>
-        </w:numPr>
-      </w:pPr>
-      <w:r>
-        <w:t xml:space="preserve">Ref: comments from CI</w:t>
-      </w:r>
-    </w:p>
-    <w:p>
-      <w:pPr>
-        <w:pStyle w:val="Compact"/>
-        <w:numPr>
-          <w:numId w:val="1046"/>
-          <w:ilvl w:val="1"/>
-        </w:numPr>
-      </w:pPr>
-      <w:r>
-        <w:t xml:space="preserve">GBM</w:t>
-      </w:r>
-    </w:p>
-    <w:p>
-      <w:pPr>
-        <w:pStyle w:val="Compact"/>
-        <w:numPr>
-          <w:numId w:val="1048"/>
-          <w:ilvl w:val="2"/>
-        </w:numPr>
-      </w:pPr>
-      <w:r>
-        <w:t xml:space="preserve">Able to capture non-linearities</w:t>
-      </w:r>
-    </w:p>
-    <w:p>
-      <w:pPr>
-        <w:pStyle w:val="Compact"/>
-        <w:numPr>
-          <w:numId w:val="1046"/>
-          <w:ilvl w:val="1"/>
-        </w:numPr>
-      </w:pPr>
-      <w:r>
-        <w:t xml:space="preserve">Accuracy prediction</w:t>
-      </w:r>
-    </w:p>
-    <w:p>
-      <w:pPr>
-        <w:pStyle w:val="Compact"/>
-        <w:numPr>
-          <w:numId w:val="1049"/>
-          <w:ilvl w:val="1"/>
-        </w:numPr>
-      </w:pPr>
-      <w:r>
-        <w:t xml:space="preserve">Build one accuracy model for each SDM class</w:t>
-      </w:r>
-    </w:p>
-    <w:p>
-      <w:pPr>
-        <w:pStyle w:val="Compact"/>
-        <w:numPr>
-          <w:numId w:val="1049"/>
-          <w:ilvl w:val="1"/>
-        </w:numPr>
-      </w:pPr>
-      <w:r>
-        <w:t xml:space="preserve">Can we test this from the literature too?</w:t>
-      </w:r>
-    </w:p>
-    <w:p>
-      <w:pPr>
-        <w:pStyle w:val="Compact"/>
-        <w:numPr>
-          <w:numId w:val="1050"/>
-          <w:ilvl w:val="1"/>
-        </w:numPr>
-      </w:pPr>
-      <w:r>
-        <w:t xml:space="preserve">Cost optimization model building</w:t>
-      </w:r>
-    </w:p>
-    <w:p>
-      <w:pPr>
-        <w:pStyle w:val="Compact"/>
-        <w:numPr>
-          <w:numId w:val="1032"/>
-          <w:ilvl w:val="0"/>
-        </w:numPr>
-      </w:pPr>
-      <w:r>
-        <w:t xml:space="preserve">Discussion and Results</w:t>
-      </w:r>
-    </w:p>
-    <w:p>
-      <w:pPr>
-        <w:pStyle w:val="Compact"/>
-        <w:numPr>
-          <w:numId w:val="1032"/>
-          <w:ilvl w:val="0"/>
-        </w:numPr>
-      </w:pPr>
-      <w:r>
-        <w:t xml:space="preserve">Computational runtime prediction accuracy assessment</w:t>
-      </w:r>
-    </w:p>
-    <w:p>
-      <w:pPr>
-        <w:pStyle w:val="Compact"/>
-        <w:numPr>
-          <w:numId w:val="1051"/>
-          <w:ilvl w:val="1"/>
-        </w:numPr>
-      </w:pPr>
-      <w:r>
-        <w:t xml:space="preserve">Should formalize this</w:t>
-      </w:r>
-    </w:p>
-    <w:p>
-      <w:pPr>
-        <w:pStyle w:val="Compact"/>
-        <w:numPr>
-          <w:numId w:val="1052"/>
-          <w:ilvl w:val="2"/>
-        </w:numPr>
-      </w:pPr>
-      <w:r>
-        <w:t xml:space="preserve">Least squares?</w:t>
-      </w:r>
-    </w:p>
-    <w:p>
-      <w:pPr>
-        <w:pStyle w:val="Compact"/>
-        <w:numPr>
-          <w:numId w:val="1032"/>
-          <w:ilvl w:val="0"/>
-        </w:numPr>
-      </w:pPr>
-      <w:r>
-        <w:t xml:space="preserve">Accuracy prediction assessment</w:t>
-      </w:r>
-    </w:p>
-    <w:p>
-      <w:pPr>
-        <w:pStyle w:val="Compact"/>
-        <w:numPr>
-          <w:numId w:val="1053"/>
-          <w:ilvl w:val="1"/>
-        </w:numPr>
-      </w:pPr>
-      <w:r>
-        <w:t xml:space="preserve">Parallel methods and their accuracy</w:t>
-      </w:r>
-    </w:p>
-    <w:p>
-      <w:pPr>
-        <w:pStyle w:val="Compact"/>
-        <w:numPr>
-          <w:numId w:val="1032"/>
-          <w:ilvl w:val="0"/>
-        </w:numPr>
-      </w:pPr>
-      <w:r>
-        <w:t xml:space="preserve">Cost optimization assessment</w:t>
-      </w:r>
-    </w:p>
-    <w:p>
-      <w:pPr>
-        <w:pStyle w:val="Compact"/>
-        <w:numPr>
-          <w:numId w:val="1054"/>
-          <w:ilvl w:val="1"/>
-        </w:numPr>
-      </w:pPr>
-      <w:r>
-        <w:t xml:space="preserve">This will be tricky to assess quantitatively</w:t>
-      </w:r>
-    </w:p>
-    <w:p>
-      <w:pPr>
-        <w:pStyle w:val="Compact"/>
-        <w:numPr>
-          <w:numId w:val="1054"/>
-          <w:ilvl w:val="1"/>
-        </w:numPr>
-      </w:pPr>
-      <w:r>
-        <w:t xml:space="preserve">Need to think about this more</w:t>
-      </w:r>
-    </w:p>
-    <w:p>
-      <w:pPr>
-        <w:pStyle w:val="Compact"/>
-        <w:numPr>
-          <w:numId w:val="1054"/>
-          <w:ilvl w:val="1"/>
-        </w:numPr>
-      </w:pPr>
-      <w:r>
-        <w:t xml:space="preserve">Qualitatively, we can do this fairly easily</w:t>
-      </w:r>
-    </w:p>
-    <w:p>
-      <w:pPr>
-        <w:pStyle w:val="Compact"/>
-        <w:numPr>
-          <w:numId w:val="1032"/>
-          <w:ilvl w:val="0"/>
-        </w:numPr>
-      </w:pPr>
-      <w:r>
-        <w:t xml:space="preserve">Case study</w:t>
-      </w:r>
-    </w:p>
-    <w:p>
-      <w:pPr>
-        <w:pStyle w:val="Compact"/>
-        <w:numPr>
-          <w:numId w:val="1055"/>
-          <w:ilvl w:val="1"/>
-        </w:numPr>
-      </w:pPr>
-      <w:r>
-        <w:t xml:space="preserve">Need to find a good case study</w:t>
-      </w:r>
-    </w:p>
-    <w:p>
-      <w:pPr>
-        <w:pStyle w:val="Compact"/>
-        <w:numPr>
-          <w:numId w:val="1055"/>
-          <w:ilvl w:val="1"/>
-        </w:numPr>
-      </w:pPr>
-      <w:r>
-        <w:t xml:space="preserve">Illustrate model results and utility</w:t>
-      </w:r>
-    </w:p>
-    <w:p>
-      <w:pPr>
-        <w:pStyle w:val="Compact"/>
-        <w:numPr>
-          <w:numId w:val="1055"/>
-          <w:ilvl w:val="1"/>
-        </w:numPr>
-      </w:pPr>
-      <w:r>
-        <w:t xml:space="preserve">Discuss limitations and uncertainties</w:t>
-      </w:r>
-    </w:p>
-    <w:p>
-      <w:pPr>
-        <w:pStyle w:val="Compact"/>
-        <w:numPr>
-          <w:numId w:val="1055"/>
-          <w:ilvl w:val="1"/>
-        </w:numPr>
-      </w:pPr>
-      <w:r>
-        <w:t xml:space="preserve">Discuss confidence in results</w:t>
-      </w:r>
-    </w:p>
-    <w:p>
-      <w:pPr>
-        <w:pStyle w:val="Compact"/>
-        <w:numPr>
-          <w:numId w:val="1032"/>
-          <w:ilvl w:val="0"/>
-        </w:numPr>
-      </w:pPr>
-      <w:r>
-        <w:t xml:space="preserve">Limitations of current approach</w:t>
-      </w:r>
-    </w:p>
-    <w:p>
-      <w:pPr>
-        <w:pStyle w:val="Compact"/>
-        <w:numPr>
-          <w:numId w:val="1056"/>
-          <w:ilvl w:val="1"/>
-        </w:numPr>
-      </w:pPr>
-      <w:r>
-        <w:t xml:space="preserve">How much will the additional components of the framework influence the results?</w:t>
-      </w:r>
-    </w:p>
-    <w:p>
-      <w:pPr>
-        <w:pStyle w:val="Compact"/>
-        <w:numPr>
-          <w:numId w:val="1056"/>
-          <w:ilvl w:val="1"/>
-        </w:numPr>
-      </w:pPr>
-      <w:r>
-        <w:t xml:space="preserve">Modeling expertise can do more than predictive modeling</w:t>
-      </w:r>
-    </w:p>
-    <w:p>
-      <w:pPr>
-        <w:pStyle w:val="Compact"/>
-        <w:numPr>
-          <w:numId w:val="1056"/>
-          <w:ilvl w:val="1"/>
-        </w:numPr>
-      </w:pPr>
-      <w:r>
-        <w:t xml:space="preserve">Stress uncertainties and lack of predictive skill</w:t>
-      </w:r>
-    </w:p>
-    <w:p>
-      <w:pPr>
-        <w:pStyle w:val="Compact"/>
-        <w:numPr>
-          <w:numId w:val="1056"/>
-          <w:ilvl w:val="1"/>
-        </w:numPr>
-      </w:pPr>
-      <w:r>
-        <w:t xml:space="preserve">Scientific realities over modeled optima</w:t>
-      </w:r>
-    </w:p>
-    <w:p>
-      <w:pPr>
-        <w:pStyle w:val="Compact"/>
-        <w:numPr>
-          <w:numId w:val="1056"/>
-          <w:ilvl w:val="1"/>
-        </w:numPr>
-      </w:pPr>
-      <w:r>
-        <w:t xml:space="preserve">we should try to find some literature about compromising workflows to meet computational demands.</w:t>
-      </w:r>
-    </w:p>
-    <w:p>
-      <w:pPr>
-        <w:pStyle w:val="Compact"/>
-        <w:numPr>
-          <w:numId w:val="1032"/>
-          <w:ilvl w:val="0"/>
-        </w:numPr>
-      </w:pPr>
-      <w:r>
-        <w:t xml:space="preserve">Conclusion</w:t>
-      </w:r>
-    </w:p>
-    <w:p>
-      <w:pPr>
-        <w:pStyle w:val="Compact"/>
-        <w:numPr>
-          <w:numId w:val="1032"/>
-          <w:ilvl w:val="0"/>
-        </w:numPr>
-      </w:pPr>
-      <w:r>
-        <w:t xml:space="preserve">Reiterate and answer research questions</w:t>
-      </w:r>
-    </w:p>
-    <w:p>
-      <w:pPr>
-        <w:pStyle w:val="Compact"/>
-        <w:numPr>
-          <w:numId w:val="1032"/>
-          <w:ilvl w:val="0"/>
-        </w:numPr>
-      </w:pPr>
-      <w:r>
-        <w:t xml:space="preserve">Next steps to reduce uncertainty remaining in the model</w:t>
-      </w:r>
-    </w:p>
-    <w:p>
-      <w:pPr>
-        <w:pStyle w:val="Compact"/>
-        <w:numPr>
-          <w:numId w:val="1032"/>
-          <w:ilvl w:val="0"/>
-        </w:numPr>
-      </w:pPr>
-      <w:r>
-        <w:t xml:space="preserve">Areas where additional research is needed</w:t>
-      </w:r>
-    </w:p>
-    <w:p>
-      <w:pPr>
-        <w:pStyle w:val="Compact"/>
-        <w:numPr>
-          <w:numId w:val="1057"/>
-          <w:ilvl w:val="1"/>
-        </w:numPr>
-      </w:pPr>
-      <w:r>
-        <w:t xml:space="preserve">Parallel machine learning methods</w:t>
-      </w:r>
-    </w:p>
-    <w:p>
-      <w:pPr>
-        <w:pStyle w:val="Compact"/>
-        <w:numPr>
-          <w:numId w:val="1032"/>
-          <w:ilvl w:val="0"/>
-        </w:numPr>
-      </w:pPr>
-      <w:r>
-        <w:t xml:space="preserve">Bibliography</w:t>
+        <w:t xml:space="preserve">Because Google charges by the minute for the use of their virtual machines, instances must be torn down as soon as possible. While the computing nodes execute the experiments, the Master Node repeatedly polls the central database to determine the current position within the experiment table, attempting to determine the percentage completion of the current group of experiments. If the group is complete, Master Node will use the gcloud tools to deleted the individual instances, the instance pool, and the template that was used to create each instance. After this, the Master Node is the only instance that remains online. At this point, Master Node returns to Step 1 to build a new pool of instances for the new memory/cores combination.</w:t>
+      </w:r>
+    </w:p>
+    <w:p>
+      <w:pPr>
+        <w:pStyle w:val="Heading4"/>
+      </w:pPr>
+      <w:bookmarkStart w:id="38" w:name="sdm-model-protocol"/>
+      <w:bookmarkEnd w:id="38"/>
+      <w:r>
+        <w:t xml:space="preserve">SDM Model Protocol</w:t>
+      </w:r>
+    </w:p>
+    <w:p>
+      <w:pPr>
+        <w:pStyle w:val="FirstParagraph"/>
+      </w:pPr>
+      <w:r>
+        <w:t xml:space="preserve">The experimental parameters are communicated to the worker node by the central database. The computing node parses the database’s response and starts a new experiment session. First, the set of occurrences corresponding with the species to be modeled is loaded from the disk. It is then randomly partitioned two nonoverlapping subsets, a training set of</w:t>
+      </w:r>
+      <w:r>
+        <w:t xml:space="preserve"> </w:t>
+      </w:r>
+      <m:oMath>
+        <m:r>
+          <m:t>N</m:t>
+        </m:r>
+      </m:oMath>
+      <w:r>
+        <w:t xml:space="preserve"> </w:t>
+      </w:r>
+      <w:r>
+        <w:t xml:space="preserve">occurrences, and a testing set of 20% of the total number (</w:t>
+      </w:r>
+      <w:r>
+        <w:rPr>
+          <w:i/>
+        </w:rPr>
+        <w:t xml:space="preserve">Picea</w:t>
+      </w:r>
+      <w:r>
+        <w:t xml:space="preserve"> </w:t>
+      </w:r>
+      <w:r>
+        <w:t xml:space="preserve">= 9935,</w:t>
+      </w:r>
+      <w:r>
+        <w:t xml:space="preserve"> </w:t>
+      </w:r>
+      <w:r>
+        <w:rPr>
+          <w:i/>
+        </w:rPr>
+        <w:t xml:space="preserve">Quercus</w:t>
+      </w:r>
+      <w:r>
+        <w:t xml:space="preserve"> </w:t>
+      </w:r>
+      <w:r>
+        <w:t xml:space="preserve">= 8953,</w:t>
+      </w:r>
+      <w:r>
+        <w:t xml:space="preserve"> </w:t>
+      </w:r>
+      <w:r>
+        <w:rPr>
+          <w:i/>
+        </w:rPr>
+        <w:t xml:space="preserve">Betula</w:t>
+      </w:r>
+      <w:r>
+        <w:t xml:space="preserve"> </w:t>
+      </w:r>
+      <w:r>
+        <w:t xml:space="preserve">= 10226,</w:t>
+      </w:r>
+      <w:r>
+        <w:t xml:space="preserve"> </w:t>
+      </w:r>
+      <w:r>
+        <w:rPr>
+          <w:i/>
+        </w:rPr>
+        <w:t xml:space="preserve">Tsuga</w:t>
+      </w:r>
+      <w:r>
+        <w:t xml:space="preserve"> </w:t>
+      </w:r>
+      <w:r>
+        <w:t xml:space="preserve">= 7140). All examples were converted to binary presence-absence values using the Nieto-Lugilde</w:t>
+      </w:r>
+      <w:r>
+        <w:t xml:space="preserve"> </w:t>
+      </w:r>
+      <w:r>
+        <w:t xml:space="preserve">(Nieto-Lugilde, Maguire, Blois, Williams, &amp; Fitzpatrick, 2015)</w:t>
+      </w:r>
+      <w:r>
+        <w:t xml:space="preserve"> </w:t>
+      </w:r>
+      <w:r>
+        <w:t xml:space="preserve">method for determining local presence from fossil pollen records. The training set is then sent to the specified learning function where an SDM model is fit using</w:t>
+      </w:r>
+      <w:r>
+        <w:t xml:space="preserve"> </w:t>
+      </w:r>
+      <m:oMath>
+        <m:r>
+          <m:t>P</m:t>
+        </m:r>
+      </m:oMath>
+      <w:r>
+        <w:t xml:space="preserve"> </w:t>
+      </w:r>
+      <w:r>
+        <w:t xml:space="preserve">predictors. The model use then used to predict that taxon’s range in 2100 AD under the RCP 8.5 scenario. The holdout testing set is used to evaluate the model’s ability to discriminate presence-absence from the predictors. During the execution separate times are recorded for model fitting, prediction onto the gridded surface, and accuracy calculation, as well as the total time. Furthermore, several measures of accuracy, including the Area Under the Receiver Operator Curve (AUC), a popular method of evaluating logistic output (but see</w:t>
+      </w:r>
+      <w:r>
+        <w:t xml:space="preserve"> </w:t>
+      </w:r>
+      <w:r>
+        <w:t xml:space="preserve">(Lobo, Jiménez-Valverde, &amp; Real, 2008)</w:t>
+      </w:r>
+      <w:r>
+        <w:t xml:space="preserve">). There is no database I/O inside of the timing script, so results should not be slow-biased by network connection or context switching. Learning parameters (learning rate, number of trees, tree complexity, etc) are held constant for all runs except a small subset which were designed specifically to determine sensitivity to these parameters.</w:t>
+      </w:r>
+    </w:p>
+    <w:p>
+      <w:pPr>
+        <w:pStyle w:val="BodyText"/>
+      </w:pPr>
+      <w:r>
+        <w:t xml:space="preserve">Due to limited time and budget constraints, and thus inability to cover all possible parameterizations, experiments were divided into several categories in which different variables were systematically altered to determine sensitivity. This compromise aims to capture as much within-parameter variance as possible while simultaneously capturing the influence of interactions between variables. One basic series of experiments was run for all SDMs using a small subset of algorithm inputs (training examples and memory) on a wide variety of VM types (core/memory combinations). Five additional, separate analyses were completed to determine the sensitivity to specific parameterizations.</w:t>
+      </w:r>
+    </w:p>
+    <w:p>
+      <w:pPr>
+        <w:pStyle w:val="BodyText"/>
+      </w:pPr>
+      <w:r>
+        <w:t xml:space="preserve">The largest number of SDM experiments was done on a small combination of training examples and spatial resolutions but over a large number of computing instances, and were used to assess the performance of serial SDM algorithms under default conditions. Attempts were made to capture interactions between variables and to capture the contribution of algorithms on increasingly more power machine types. Because execution time can vary non-linearly when the hardware parameters are changed, I tested as many combinations of memory and CPUs as possible. On each computer, a standard set of 160 experiments were run for each sequential SDM (MARS, GBM-BRT, GAM), including four spatial resolutions, four training example sets, and 10 replicates of each cell. All experiments were done on the</w:t>
+      </w:r>
+      <w:r>
+        <w:t xml:space="preserve"> </w:t>
+      </w:r>
+      <w:r>
+        <w:rPr>
+          <w:i/>
+        </w:rPr>
+        <w:t xml:space="preserve">Picea</w:t>
+      </w:r>
+      <w:r>
+        <w:t xml:space="preserve"> </w:t>
+      </w:r>
+      <w:r>
+        <w:t xml:space="preserve">pooled niche data set. 20,225 experiments were completed for this category. Settings for each algorithm are included in Table [X].</w:t>
+      </w:r>
+    </w:p>
+    <w:p>
+      <w:pPr>
+        <w:pStyle w:val="BodyText"/>
+      </w:pPr>
+      <w:r>
+        <w:t xml:space="preserve">[XXXXXXXXXX TABLE X XXXXXXXXXX]</w:t>
+      </w:r>
+      <w:r>
+        <w:t xml:space="preserve"> </w:t>
+      </w:r>
+      <w:r>
+        <w:t xml:space="preserve">DO TABLE STUFF</w:t>
+      </w:r>
+      <w:r>
+        <w:t xml:space="preserve"> </w:t>
+      </w:r>
+      <w:r>
+        <w:t xml:space="preserve">[XXXXXXXXXX TABLE X XXXXXXXXXX]</w:t>
+      </w:r>
+    </w:p>
+    <w:p>
+      <w:pPr>
+        <w:pStyle w:val="BodyText"/>
+      </w:pPr>
+      <w:r>
+        <w:t xml:space="preserve">Individual, target experiment sets were done to assess the contribution of individual or sets of parameterizations. While no theoretical difference would suggest that execution times should vary between different taxa, a set of 191 model runs were done to evaluate whether differences exist in practice. The model uses aspatial input sets, which suggests that geographic range, abundance, or taxon-specific patterns should not bias the results of the experiments. Using all four taxa on six different VM instance types, inter-taxonomic sensitivity was recorded. The number of training examples and spatial resolutions was held constant for these runs.</w:t>
+      </w:r>
+    </w:p>
+    <w:p>
+      <w:pPr>
+        <w:pStyle w:val="BodyText"/>
+      </w:pPr>
+      <w:r>
+        <w:t xml:space="preserve">Empirical Performance Models suggest that specific algorithm parameterizations will take longer to execute than others</w:t>
+      </w:r>
+      <w:r>
+        <w:t xml:space="preserve"> </w:t>
+      </w:r>
+      <w:r>
+        <w:t xml:space="preserve">(Cannon &amp; John, 2007)</w:t>
+      </w:r>
+      <w:r>
+        <w:t xml:space="preserve">. SDM have a large number of potential parameters with which to alter, though many ecologists use the defaults, or packages that make it difficult to change the default parameter values (e.g., dismo</w:t>
+      </w:r>
+      <w:r>
+        <w:t xml:space="preserve"> </w:t>
+      </w:r>
+      <w:r>
+        <w:t xml:space="preserve">(Hijmans et al., 2012)</w:t>
+      </w:r>
+      <w:r>
+        <w:t xml:space="preserve">). To assess the magnitude of changes in execution time due to different parameterizations, the GBM-BRT was tested on a set of 180 [CITE THIS NUMBER WHEN DONE WITH EXPERIMENTS] different parameterizations. During these experiments, the learning rate, tree complexity, and number of training examples were systematically altered. The learning rate parameter of the GBM-BRT model is a shrinkage parameter that reduces the impact of each additional fitted tree, driven by the boosting paradigm of fitting a model with many small models rather than fewer large trees. If one of the greedy iterations does not improve model fit, the contribution of that iteration can be easily reversed in the subsequent iterations</w:t>
+      </w:r>
+      <w:r>
+        <w:t xml:space="preserve"> </w:t>
+      </w:r>
+      <w:r>
+        <w:t xml:space="preserve">(Natekin, 2013)</w:t>
+      </w:r>
+      <w:r>
+        <w:t xml:space="preserve">. The tree complexity parameter controls whether interactions between predictors are fitted. If tree complexity is 1, the tree will be an additive model with no interactions. A tree complexity of</w:t>
+      </w:r>
+      <w:r>
+        <w:t xml:space="preserve"> </w:t>
+      </w:r>
+      <m:oMath>
+        <m:r>
+          <m:t>N</m:t>
+        </m:r>
+      </m:oMath>
+      <w:r>
+        <w:t xml:space="preserve"> </w:t>
+      </w:r>
+      <w:r>
+        <w:t xml:space="preserve">will produce a model with</w:t>
+      </w:r>
+      <w:r>
+        <w:t xml:space="preserve"> </w:t>
+      </w:r>
+      <m:oMath>
+        <m:r>
+          <m:t>N</m:t>
+        </m:r>
+      </m:oMath>
+      <w:r>
+        <w:t xml:space="preserve">-way interactions between variables</w:t>
+      </w:r>
+      <w:r>
+        <w:t xml:space="preserve">(Elith et al., 2008)</w:t>
+      </w:r>
+      <w:r>
+        <w:t xml:space="preserve">. These two variables together control the total number of trees needed to fit the model</w:t>
+      </w:r>
+      <w:r>
+        <w:t xml:space="preserve"> </w:t>
+      </w:r>
+      <w:r>
+        <w:t xml:space="preserve">(Elith et al., 2008)</w:t>
+      </w:r>
+      <w:r>
+        <w:t xml:space="preserve">. All of these experiments (N=?????) were run on a single instance type of 1 CPU and 3.75 GB RAM. All experiments used the</w:t>
+      </w:r>
+      <w:r>
+        <w:t xml:space="preserve"> </w:t>
+      </w:r>
+      <w:r>
+        <w:rPr>
+          <w:i/>
+        </w:rPr>
+        <w:t xml:space="preserve">Picea</w:t>
+      </w:r>
+      <w:r>
+        <w:t xml:space="preserve"> </w:t>
+      </w:r>
+      <w:r>
+        <w:t xml:space="preserve">niche set. Refer to Table [X] fora parameterization details.</w:t>
+      </w:r>
+    </w:p>
+    <w:p>
+      <w:pPr>
+        <w:pStyle w:val="BodyText"/>
+      </w:pPr>
+      <w:r>
+        <w:t xml:space="preserve">To assess the relative performance of parallel methods over sequential models, random forest SDMs were fit both sequentially and in parallel on instances up to 24 CPU cores. Spatial resolution, memory, and taxon were held constant while number of ensemble members and number of training examples were systematically altered for each core. In total, 3300 random forests were fit using randomForest with the foreach package providing parallelization support. Sequential runs were fit using the same function but with number of cores set to only 1. Three parameters of training examples and three of number of ensemble members were altered as well. Table [X] shows the parameterizations used in this series.</w:t>
+      </w:r>
+    </w:p>
+    <w:p>
+      <w:pPr>
+        <w:pStyle w:val="BodyText"/>
+      </w:pPr>
+      <w:r>
+        <w:t xml:space="preserve">In addition to performance gains made by increasing the number of CPU cores and leveraging parallel methods, increasing instance memory should improve performance for very large datasets. Using the simulated datasets, I attempted to assess the performance of the model when faced with more than 1 million input examples. R has little support for high memory tasks, and these tests routinely crashed the computer when trying to fit the SDM due to inability to allocate memory space.</w:t>
+      </w:r>
+    </w:p>
+    <w:p>
+      <w:pPr>
+        <w:pStyle w:val="BodyText"/>
+      </w:pPr>
+      <w:r>
+        <w:t xml:space="preserve">Finally, I evaluated the effect of varying the number of predictors on the execution time of the algorithm. The literature on theoretical complexity of algorithms (e.g.,</w:t>
+      </w:r>
+      <w:r>
+        <w:t xml:space="preserve"> </w:t>
+      </w:r>
+      <w:r>
+        <w:t xml:space="preserve">(Hastie et al., 2009)</w:t>
+      </w:r>
+      <w:r>
+        <w:t xml:space="preserve">) often characterize the complexity of machine learning algorithms in terms of both number of training examples and number of features in each example. I systematically modified the number of training examples between 1000 and 11000 and the number of predictors on GBM-BRT and sequential random forests. Because both of these algorithms run serially, they can safely be run on a single processor without the need for estimating the effects of additional cores. [ADD MORE DETAILS ABOUT THIS HERE].</w:t>
+      </w:r>
+    </w:p>
+    <w:p>
+      <w:pPr>
+        <w:pStyle w:val="BodyText"/>
+      </w:pPr>
+      <w:r>
+        <w:t xml:space="preserve">[Add summary statistics about the modeling process here. In total there were x configurations, blah blah blah] Need to wait on this.</w:t>
+      </w:r>
+    </w:p>
+    <w:p>
+      <w:pPr>
+        <w:pStyle w:val="Heading4"/>
+      </w:pPr>
+      <w:bookmarkStart w:id="39" w:name="modeling-execution-time-and-accuracy"/>
+      <w:bookmarkEnd w:id="39"/>
+      <w:r>
+        <w:t xml:space="preserve">Modeling Execution Time and Accuracy</w:t>
+      </w:r>
+    </w:p>
+    <w:p>
+      <w:pPr>
+        <w:pStyle w:val="FirstParagraph"/>
+      </w:pPr>
+      <w:r>
+        <w:t xml:space="preserve">To model algorithm execution time, I created a separate model for each SDM type. Gradient Boosted Regression trees, implemented in R though the</w:t>
+      </w:r>
+      <w:r>
+        <w:t xml:space="preserve"> </w:t>
+      </w:r>
+      <w:r>
+        <w:t xml:space="preserve">‘</w:t>
+      </w:r>
+      <w:r>
+        <w:t xml:space="preserve">gbm</w:t>
+      </w:r>
+      <w:r>
+        <w:t xml:space="preserve">’</w:t>
+      </w:r>
+      <w:r>
+        <w:t xml:space="preserve"> </w:t>
+      </w:r>
+      <w:r>
+        <w:t xml:space="preserve">package</w:t>
+      </w:r>
+      <w:r>
+        <w:t xml:space="preserve"> </w:t>
+      </w:r>
+      <w:r>
+        <w:t xml:space="preserve">(Ridgeway, 2006)</w:t>
+      </w:r>
+      <w:r>
+        <w:t xml:space="preserve">, because tree based models have been previously shown to be highly effective in empirical performance models</w:t>
+      </w:r>
+      <w:r>
+        <w:t xml:space="preserve"> </w:t>
+      </w:r>
+      <w:r>
+        <w:t xml:space="preserve">(Hutter, Xu, et al., 2014)</w:t>
+      </w:r>
+      <w:r>
+        <w:t xml:space="preserve">. For each model, a holdout set of 100 observations was randomly selected for evaluation purposes. Each model was developed to predict the log-transform total time of execution, which is the sum of the SDM fitting time, prediction time, and time to calculate accuracy statistics. Log transforms are used because they do not allow negative predictions, which are possible under non-transformed inputs and have been shown to be more accurate when observed responses span large ranges</w:t>
+      </w:r>
+      <w:r>
+        <w:t xml:space="preserve"> </w:t>
+      </w:r>
+      <w:r>
+        <w:t xml:space="preserve">(Hutter, Xu, et al., 2014)</w:t>
+      </w:r>
+      <w:r>
+        <w:t xml:space="preserve">. The GBM models were fit using the R package defaults of a tree complexity of 1 (no interaction) and a learning rate of 0.01, with a bag fraction of 0.75. 15000 trees were calculated initially, and the best subset of those were used by calculating</w:t>
+      </w:r>
+      <w:r>
+        <w:t xml:space="preserve"> </w:t>
+      </w:r>
+      <w:r>
+        <w:t xml:space="preserve">‘</w:t>
+      </w:r>
+      <w:r>
+        <w:t xml:space="preserve">gbm.perf</w:t>
+      </w:r>
+      <w:r>
+        <w:t xml:space="preserve">’</w:t>
+      </w:r>
+      <w:r>
+        <w:t xml:space="preserve"> </w:t>
+      </w:r>
+      <w:r>
+        <w:t xml:space="preserve">for each model.</w:t>
+      </w:r>
+    </w:p>
+    <w:p>
+      <w:pPr>
+        <w:pStyle w:val="BodyText"/>
+      </w:pPr>
+      <w:r>
+        <w:t xml:space="preserve">SDM accuracy was modeled in the same way as execution time. A separate accuracy model was built for each SDM type. Separate models were calculated rather than using the model algorithm as a categorical variable because of the different assumptions and parameters that go into each algorithm. Accuracy was not log transformed before modeling.</w:t>
+      </w:r>
+    </w:p>
+    <w:p>
+      <w:pPr>
+        <w:pStyle w:val="Heading4"/>
+      </w:pPr>
+      <w:bookmarkStart w:id="40" w:name="resource-utilization"/>
+      <w:bookmarkEnd w:id="40"/>
+      <w:r>
+        <w:t xml:space="preserve">Resource Utilization</w:t>
+      </w:r>
+    </w:p>
+    <w:p>
+      <w:pPr>
+        <w:pStyle w:val="FirstParagraph"/>
+      </w:pPr>
+      <w:r>
+        <w:t xml:space="preserve">To develop a more thorough understanding of the way in which hardware variables contribute to SDM execution speed, I monitored the runtime environment and record CPU and memory utilization as the models were being executed. Using a python script and the</w:t>
+      </w:r>
+      <w:r>
+        <w:t xml:space="preserve"> </w:t>
+      </w:r>
+      <w:r>
+        <w:t xml:space="preserve">‘</w:t>
+      </w:r>
+      <w:r>
+        <w:t xml:space="preserve">psutil</w:t>
+      </w:r>
+      <w:r>
+        <w:t xml:space="preserve">’</w:t>
+      </w:r>
+      <w:r>
+        <w:t xml:space="preserve"> </w:t>
+      </w:r>
+      <w:r>
+        <w:t xml:space="preserve">(https://github.com/giampaolo/psutil) module, I recorded the relative utilization of each individual CPU core, total CPU utilization, and memory utilization. These measurements were recorded in the central database and later linked to individual SDM runs by using measurement timestamps. Resource utilization was also recorded by the Google infrastructure itself and displayed in real time as the models run. These data were downloaded as JSON and interpreted in conjunction with the python monitoring.</w:t>
+      </w:r>
+    </w:p>
+    <w:p>
+      <w:pPr>
+        <w:pStyle w:val="Heading4"/>
+      </w:pPr>
+      <w:bookmarkStart w:id="41" w:name="model-evaluation"/>
+      <w:bookmarkEnd w:id="41"/>
+      <w:r>
+        <w:t xml:space="preserve">Model Evaluation</w:t>
+      </w:r>
+    </w:p>
+    <w:p>
+      <w:pPr>
+        <w:pStyle w:val="FirstParagraph"/>
+      </w:pPr>
+      <w:r>
+        <w:t xml:space="preserve">Contributions to each predictive model were evaluated using partial dependency plots and variable influence, the non-linear analog to ANOVA testing to a linear model. Performance and accuracy models were built using a holdout testing set of 100 randomly selected observations, and evaluated using the difference between observed and predicted values. The residual sum of square and mean prediction error are reported for all models. The best model is selected as the model with the lowest residual sum of squares.</w:t>
       </w:r>
     </w:p>
     <w:p>
@@ -6280,6 +5810,14 @@
         <w:pStyle w:val="Bibliography"/>
       </w:pPr>
       <w:r>
+        <w:t xml:space="preserve">Breiman, L. (2006). randomForest: Breiman and Cutler’s random forests for classification and regression.</w:t>
+      </w:r>
+    </w:p>
+    <w:p>
+      <w:pPr>
+        <w:pStyle w:val="Bibliography"/>
+      </w:pPr>
+      <w:r>
         <w:t xml:space="preserve">Brewer, E. A., &amp; Brewer, E. A. (1995).</w:t>
       </w:r>
       <w:r>
@@ -6335,6 +5873,38 @@
         <w:pStyle w:val="Bibliography"/>
       </w:pPr>
       <w:r>
+        <w:t xml:space="preserve">Cannon, A. R., &amp; John, C. H. S. (2007). Measuring Empirical Computational Complexity.</w:t>
+      </w:r>
+      <w:r>
+        <w:t xml:space="preserve"> </w:t>
+      </w:r>
+      <w:r>
+        <w:rPr>
+          <w:i/>
+        </w:rPr>
+        <w:t xml:space="preserve">Organizational Research Methods</w:t>
+      </w:r>
+      <w:r>
+        <w:t xml:space="preserve">,</w:t>
+      </w:r>
+      <w:r>
+        <w:t xml:space="preserve"> </w:t>
+      </w:r>
+      <w:r>
+        <w:rPr>
+          <w:i/>
+        </w:rPr>
+        <w:t xml:space="preserve">10</w:t>
+      </w:r>
+      <w:r>
+        <w:t xml:space="preserve">(2), 1–10.</w:t>
+      </w:r>
+    </w:p>
+    <w:p>
+      <w:pPr>
+        <w:pStyle w:val="Bibliography"/>
+      </w:pPr>
+      <w:r>
         <w:t xml:space="preserve">Carroll, J. M. (1999). Five Reasons for Scenario-based Design.</w:t>
       </w:r>
       <w:r>
@@ -6555,6 +6125,38 @@
         <w:pStyle w:val="Bibliography"/>
       </w:pPr>
       <w:r>
+        <w:t xml:space="preserve">Elith, J., &amp; Graham, C. H. (2009). Do they? How do they? WHY do they differ? On finding reasons for differing performances of species distribution models.</w:t>
+      </w:r>
+      <w:r>
+        <w:t xml:space="preserve"> </w:t>
+      </w:r>
+      <w:r>
+        <w:rPr>
+          <w:i/>
+        </w:rPr>
+        <w:t xml:space="preserve">Ecography</w:t>
+      </w:r>
+      <w:r>
+        <w:t xml:space="preserve">,</w:t>
+      </w:r>
+      <w:r>
+        <w:t xml:space="preserve"> </w:t>
+      </w:r>
+      <w:r>
+        <w:rPr>
+          <w:i/>
+        </w:rPr>
+        <w:t xml:space="preserve">32</w:t>
+      </w:r>
+      <w:r>
+        <w:t xml:space="preserve">(1), 66–77.</w:t>
+      </w:r>
+    </w:p>
+    <w:p>
+      <w:pPr>
+        <w:pStyle w:val="Bibliography"/>
+      </w:pPr>
+      <w:r>
         <w:t xml:space="preserve">Elith, J., &amp; Leathwick, J. R. (2009a). Species Distribution Models: Ecological Explanation and Prediction Across Space and Time.</w:t>
       </w:r>
       <w:r>
@@ -6903,6 +6505,26 @@
         <w:pStyle w:val="Bibliography"/>
       </w:pPr>
       <w:r>
+        <w:t xml:space="preserve">Friedman, J. H. (2001). Greedy function approximation: a gradient boosting machine.</w:t>
+      </w:r>
+      <w:r>
+        <w:t xml:space="preserve"> </w:t>
+      </w:r>
+      <w:r>
+        <w:rPr>
+          <w:i/>
+        </w:rPr>
+        <w:t xml:space="preserve">Annals of statistics</w:t>
+      </w:r>
+      <w:r>
+        <w:t xml:space="preserve">.</w:t>
+      </w:r>
+    </w:p>
+    <w:p>
+      <w:pPr>
+        <w:pStyle w:val="Bibliography"/>
+      </w:pPr>
+      <w:r>
         <w:t xml:space="preserve">Fritz, S. A., Schnitzler, J., Eronen, J. T., Hof, C., Böhning-Gaese, K., &amp; Graham, C. H. (2013). Diversity in time and space: wanted dead and alive.</w:t>
       </w:r>
       <w:r>
@@ -7094,6 +6716,38 @@
         <w:pStyle w:val="Bibliography"/>
       </w:pPr>
       <w:r>
+        <w:t xml:space="preserve">Guisan, A., Edwards, T. C., &amp; Hastie, T. (2002). Generalized linear and generalized additive models in studies of species distributions: setting the scene.</w:t>
+      </w:r>
+      <w:r>
+        <w:t xml:space="preserve"> </w:t>
+      </w:r>
+      <w:r>
+        <w:rPr>
+          <w:i/>
+        </w:rPr>
+        <w:t xml:space="preserve">Ecological Modelling</w:t>
+      </w:r>
+      <w:r>
+        <w:t xml:space="preserve">,</w:t>
+      </w:r>
+      <w:r>
+        <w:t xml:space="preserve"> </w:t>
+      </w:r>
+      <w:r>
+        <w:rPr>
+          <w:i/>
+        </w:rPr>
+        <w:t xml:space="preserve">157</w:t>
+      </w:r>
+      <w:r>
+        <w:t xml:space="preserve">(2-3), 89–100.</w:t>
+      </w:r>
+    </w:p>
+    <w:p>
+      <w:pPr>
+        <w:pStyle w:val="Bibliography"/>
+      </w:pPr>
+      <w:r>
         <w:t xml:space="preserve">Guisan, A., Tingley, R., Baumgartner, J. B., Naujokaitis-Lewis, I., Sutcliffe, P. R., Tulloch, A. I. T., Regan, T. J., et al. (2013). Predicting species distributions for conservation decisions.</w:t>
       </w:r>
       <w:r>
@@ -7178,6 +6832,46 @@
         <w:pStyle w:val="Bibliography"/>
       </w:pPr>
       <w:r>
+        <w:t xml:space="preserve">Hastie, S. M. D. from mda mars by T., &amp; wrapper, R. T. U. A. M. F. utilities with T. L. leaps. (2016).</w:t>
+      </w:r>
+      <w:r>
+        <w:t xml:space="preserve"> </w:t>
+      </w:r>
+      <w:r>
+        <w:rPr>
+          <w:i/>
+        </w:rPr>
+        <w:t xml:space="preserve">earth: Multivariate Adaptive Regression Splines</w:t>
+      </w:r>
+      <w:r>
+        <w:t xml:space="preserve">.</w:t>
+      </w:r>
+    </w:p>
+    <w:p>
+      <w:pPr>
+        <w:pStyle w:val="Bibliography"/>
+      </w:pPr>
+      <w:r>
+        <w:t xml:space="preserve">Hastie, T. (2015).</w:t>
+      </w:r>
+      <w:r>
+        <w:t xml:space="preserve"> </w:t>
+      </w:r>
+      <w:r>
+        <w:rPr>
+          <w:i/>
+        </w:rPr>
+        <w:t xml:space="preserve">gam: Generalized Additive Models</w:t>
+      </w:r>
+      <w:r>
+        <w:t xml:space="preserve">.</w:t>
+      </w:r>
+    </w:p>
+    <w:p>
+      <w:pPr>
+        <w:pStyle w:val="Bibliography"/>
+      </w:pPr>
+      <w:r>
         <w:t xml:space="preserve">Hastie, T., Tibshirani, R., &amp; Friedman, J. (2009). The Elements of Statistical Learning: Data Mining, Inference, and Prediction, Second Edition.</w:t>
       </w:r>
       <w:r>
@@ -7233,6 +6927,14 @@
         <w:pStyle w:val="Bibliography"/>
       </w:pPr>
       <w:r>
+        <w:t xml:space="preserve">Hijmans, R. J., Phillips, S., Leathwick, J., &amp; Elith, J. (2012). dismo: Species distribution modeling. R package version 0.6-3. R Foundation for Statistical Computing, Vienna, Austria.</w:t>
+      </w:r>
+    </w:p>
+    <w:p>
+      <w:pPr>
+        <w:pStyle w:val="Bibliography"/>
+      </w:pPr>
+      <w:r>
         <w:t xml:space="preserve">Hsu, C.-H., Lin, C.-Y., Ouyang, M., &amp; Guo, Y. K. (2013). Biocloud: Cloud Computing for Biological, Genomics, and Drug Design.</w:t>
       </w:r>
       <w:r>
@@ -7595,6 +7297,70 @@
         <w:pStyle w:val="Bibliography"/>
       </w:pPr>
       <w:r>
+        <w:t xml:space="preserve">Leathwick, J. R., Elith, J., &amp; Hastie, T. (2006). Comparative performance of generalized additive models and multivariate adaptive regression splines for statistical modelling of species distributions.</w:t>
+      </w:r>
+      <w:r>
+        <w:t xml:space="preserve"> </w:t>
+      </w:r>
+      <w:r>
+        <w:rPr>
+          <w:i/>
+        </w:rPr>
+        <w:t xml:space="preserve">Ecological Modelling</w:t>
+      </w:r>
+      <w:r>
+        <w:t xml:space="preserve">,</w:t>
+      </w:r>
+      <w:r>
+        <w:t xml:space="preserve"> </w:t>
+      </w:r>
+      <w:r>
+        <w:rPr>
+          <w:i/>
+        </w:rPr>
+        <w:t xml:space="preserve">199</w:t>
+      </w:r>
+      <w:r>
+        <w:t xml:space="preserve">(2), 188–196.</w:t>
+      </w:r>
+    </w:p>
+    <w:p>
+      <w:pPr>
+        <w:pStyle w:val="Bibliography"/>
+      </w:pPr>
+      <w:r>
+        <w:t xml:space="preserve">Liaw, A., &amp; Wiener, M. (2002). Classification and Regression by randomForest.</w:t>
+      </w:r>
+      <w:r>
+        <w:t xml:space="preserve"> </w:t>
+      </w:r>
+      <w:r>
+        <w:rPr>
+          <w:i/>
+        </w:rPr>
+        <w:t xml:space="preserve">R News</w:t>
+      </w:r>
+      <w:r>
+        <w:t xml:space="preserve">,</w:t>
+      </w:r>
+      <w:r>
+        <w:t xml:space="preserve"> </w:t>
+      </w:r>
+      <w:r>
+        <w:rPr>
+          <w:i/>
+        </w:rPr>
+        <w:t xml:space="preserve">2</w:t>
+      </w:r>
+      <w:r>
+        <w:t xml:space="preserve">(3), 18–22.</w:t>
+      </w:r>
+    </w:p>
+    <w:p>
+      <w:pPr>
+        <w:pStyle w:val="Bibliography"/>
+      </w:pPr>
+      <w:r>
         <w:t xml:space="preserve">Lilja, D. (2009).</w:t>
       </w:r>
       <w:r>
@@ -7615,6 +7381,90 @@
         <w:pStyle w:val="Bibliography"/>
       </w:pPr>
       <w:r>
+        <w:t xml:space="preserve">Lobo, J. M., Jiménez-Valverde, A., &amp; Real, R. (2008). AUC: a misleading measure of the performance of predictive distribution models.</w:t>
+      </w:r>
+      <w:r>
+        <w:t xml:space="preserve"> </w:t>
+      </w:r>
+      <w:r>
+        <w:rPr>
+          <w:i/>
+        </w:rPr>
+        <w:t xml:space="preserve">Global Ecology and Biogeography</w:t>
+      </w:r>
+      <w:r>
+        <w:t xml:space="preserve">,</w:t>
+      </w:r>
+      <w:r>
+        <w:t xml:space="preserve"> </w:t>
+      </w:r>
+      <w:r>
+        <w:rPr>
+          <w:i/>
+        </w:rPr>
+        <w:t xml:space="preserve">17</w:t>
+      </w:r>
+      <w:r>
+        <w:t xml:space="preserve">(2), 145–151.</w:t>
+      </w:r>
+    </w:p>
+    <w:p>
+      <w:pPr>
+        <w:pStyle w:val="Bibliography"/>
+      </w:pPr>
+      <w:r>
+        <w:t xml:space="preserve">Lorenz, D. J., Nieto-Lugilde, D., Blois, J. L., Fitzpatrick, M. C., &amp; Williams, J. W. (2016). Downscaled and debiased climate simulations for North America from 21,000 years ago to 2100AD.</w:t>
+      </w:r>
+      <w:r>
+        <w:t xml:space="preserve"> </w:t>
+      </w:r>
+      <w:r>
+        <w:rPr>
+          <w:i/>
+        </w:rPr>
+        <w:t xml:space="preserve">Scientific Data</w:t>
+      </w:r>
+      <w:r>
+        <w:t xml:space="preserve">,</w:t>
+      </w:r>
+      <w:r>
+        <w:t xml:space="preserve"> </w:t>
+      </w:r>
+      <w:r>
+        <w:rPr>
+          <w:i/>
+        </w:rPr>
+        <w:t xml:space="preserve">3</w:t>
+      </w:r>
+      <w:r>
+        <w:t xml:space="preserve">, 160048–19.</w:t>
+      </w:r>
+    </w:p>
+    <w:p>
+      <w:pPr>
+        <w:pStyle w:val="Bibliography"/>
+      </w:pPr>
+      <w:r>
+        <w:t xml:space="preserve">Lorenz, D. J., Nieto-Lugilde, D., Blois, J. L., Fitzpatrick, M. C., &amp; Williams, J. W. (2016).</w:t>
+      </w:r>
+      <w:r>
+        <w:t xml:space="preserve"> </w:t>
+      </w:r>
+      <w:r>
+        <w:rPr>
+          <w:i/>
+        </w:rPr>
+        <w:t xml:space="preserve">Data from: Downscaled and debiased climate simulations for North America from 21,000 years ago to 2100AD</w:t>
+      </w:r>
+      <w:r>
+        <w:t xml:space="preserve">.</w:t>
+      </w:r>
+    </w:p>
+    <w:p>
+      <w:pPr>
+        <w:pStyle w:val="Bibliography"/>
+      </w:pPr>
+      <w:r>
         <w:t xml:space="preserve">Maguire, K. C., Nieto-Lugilde, D., Fitzpatrick, M. C., Williams, J. W., &amp; Blois, J. L. (2015). Modeling Species and Community Responses to Past, Present, and Future Episodes of Climatic and Ecological Change.</w:t>
       </w:r>
       <w:r>
@@ -7815,6 +7665,70 @@
         <w:pStyle w:val="Bibliography"/>
       </w:pPr>
       <w:r>
+        <w:t xml:space="preserve">Natekin, A. (2013). Gradient boosting machines, a tutorial.</w:t>
+      </w:r>
+      <w:r>
+        <w:t xml:space="preserve"> </w:t>
+      </w:r>
+      <w:r>
+        <w:rPr>
+          <w:i/>
+        </w:rPr>
+        <w:t xml:space="preserve">Frontiers in Neurorobotics</w:t>
+      </w:r>
+      <w:r>
+        <w:t xml:space="preserve">,</w:t>
+      </w:r>
+      <w:r>
+        <w:t xml:space="preserve"> </w:t>
+      </w:r>
+      <w:r>
+        <w:rPr>
+          <w:i/>
+        </w:rPr>
+        <w:t xml:space="preserve">7</w:t>
+      </w:r>
+      <w:r>
+        <w:t xml:space="preserve">, 1–21.</w:t>
+      </w:r>
+    </w:p>
+    <w:p>
+      <w:pPr>
+        <w:pStyle w:val="Bibliography"/>
+      </w:pPr>
+      <w:r>
+        <w:t xml:space="preserve">Nieto-Lugilde, D., Maguire, K. C., Blois, J. L., Williams, J. W., &amp; Fitzpatrick, M. C. (2015). Close agreement between pollen-based and forest inventory-based models of vegetation turnover.</w:t>
+      </w:r>
+      <w:r>
+        <w:t xml:space="preserve"> </w:t>
+      </w:r>
+      <w:r>
+        <w:rPr>
+          <w:i/>
+        </w:rPr>
+        <w:t xml:space="preserve">Global Ecology and Biogeography</w:t>
+      </w:r>
+      <w:r>
+        <w:t xml:space="preserve">,</w:t>
+      </w:r>
+      <w:r>
+        <w:t xml:space="preserve"> </w:t>
+      </w:r>
+      <w:r>
+        <w:rPr>
+          <w:i/>
+        </w:rPr>
+        <w:t xml:space="preserve">24</w:t>
+      </w:r>
+      <w:r>
+        <w:t xml:space="preserve">(8), 905–916.</w:t>
+      </w:r>
+    </w:p>
+    <w:p>
+      <w:pPr>
+        <w:pStyle w:val="Bibliography"/>
+      </w:pPr>
+      <w:r>
         <w:t xml:space="preserve">Nogués-Bravo, D. (2009a). Predicting the past distribution of species climatic niches.</w:t>
       </w:r>
       <w:r>
@@ -7951,6 +7865,61 @@
         <w:pStyle w:val="Bibliography"/>
       </w:pPr>
       <w:r>
+        <w:t xml:space="preserve">O</w:t>
+      </w:r>
+      <w:r>
+        <w:t xml:space="preserve">brien, R. M. (2007). A Caution Regarding Rules of Thumb for Variance Inflation Factors.</w:t>
+      </w:r>
+      <w:r>
+        <w:t xml:space="preserve"> </w:t>
+      </w:r>
+      <w:r>
+        <w:rPr>
+          <w:i/>
+        </w:rPr>
+        <w:t xml:space="preserve">Quality &amp; Quantity</w:t>
+      </w:r>
+      <w:r>
+        <w:t xml:space="preserve">,</w:t>
+      </w:r>
+      <w:r>
+        <w:t xml:space="preserve"> </w:t>
+      </w:r>
+      <w:r>
+        <w:rPr>
+          <w:i/>
+        </w:rPr>
+        <w:t xml:space="preserve">41</w:t>
+      </w:r>
+      <w:r>
+        <w:t xml:space="preserve">(5), 673–690.</w:t>
+      </w:r>
+    </w:p>
+    <w:p>
+      <w:pPr>
+        <w:pStyle w:val="Bibliography"/>
+      </w:pPr>
+      <w:r>
+        <w:t xml:space="preserve">O’Donnell, M. S., &amp; Ignizio, D. A. (2012). Bioclimatic predictors for supporting ecological applications in the conterminous United States.</w:t>
+      </w:r>
+      <w:r>
+        <w:t xml:space="preserve"> </w:t>
+      </w:r>
+      <w:r>
+        <w:rPr>
+          <w:i/>
+        </w:rPr>
+        <w:t xml:space="preserve">US Geological Survey Data Series</w:t>
+      </w:r>
+      <w:r>
+        <w:t xml:space="preserve">.</w:t>
+      </w:r>
+    </w:p>
+    <w:p>
+      <w:pPr>
+        <w:pStyle w:val="Bibliography"/>
+      </w:pPr>
+      <w:r>
         <w:t xml:space="preserve">Pearman, P. B., Guisan, A., Broennimann, O., &amp; Randin, C. F. (2008). Niche dynamics in space and time.</w:t>
       </w:r>
       <w:r>
@@ -8079,6 +8048,78 @@
         <w:pStyle w:val="Bibliography"/>
       </w:pPr>
       <w:r>
+        <w:t xml:space="preserve">R Core Team. (2016).</w:t>
+      </w:r>
+      <w:r>
+        <w:t xml:space="preserve"> </w:t>
+      </w:r>
+      <w:r>
+        <w:rPr>
+          <w:i/>
+        </w:rPr>
+        <w:t xml:space="preserve">R: A Language and Environment for Statistical Computing</w:t>
+      </w:r>
+      <w:r>
+        <w:t xml:space="preserve">. Vienna, Austria: R Foundation for Statistical Computing.</w:t>
+      </w:r>
+    </w:p>
+    <w:p>
+      <w:pPr>
+        <w:pStyle w:val="Bibliography"/>
+      </w:pPr>
+      <w:r>
+        <w:t xml:space="preserve">Riahi, K., Rao, S., Krey, V., Cho, C., Chirkov, V., Fischer, G., Kindermann, G., et al. (2011). RCP 8.5A scenario of comparatively high greenhouse gas emissions.</w:t>
+      </w:r>
+      <w:r>
+        <w:t xml:space="preserve"> </w:t>
+      </w:r>
+      <w:r>
+        <w:rPr>
+          <w:i/>
+        </w:rPr>
+        <w:t xml:space="preserve">Climatic Change</w:t>
+      </w:r>
+      <w:r>
+        <w:t xml:space="preserve">,</w:t>
+      </w:r>
+      <w:r>
+        <w:t xml:space="preserve"> </w:t>
+      </w:r>
+      <w:r>
+        <w:rPr>
+          <w:i/>
+        </w:rPr>
+        <w:t xml:space="preserve">109</w:t>
+      </w:r>
+      <w:r>
+        <w:t xml:space="preserve">(1-2), 33–57.</w:t>
+      </w:r>
+    </w:p>
+    <w:p>
+      <w:pPr>
+        <w:pStyle w:val="Bibliography"/>
+      </w:pPr>
+      <w:r>
+        <w:t xml:space="preserve">Ridgeway, G. (2006).</w:t>
+      </w:r>
+      <w:r>
+        <w:t xml:space="preserve"> </w:t>
+      </w:r>
+      <w:r>
+        <w:rPr>
+          <w:i/>
+        </w:rPr>
+        <w:t xml:space="preserve">gbm: Generalized boosted regression models</w:t>
+      </w:r>
+      <w:r>
+        <w:t xml:space="preserve">. R package version.</w:t>
+      </w:r>
+    </w:p>
+    <w:p>
+      <w:pPr>
+        <w:pStyle w:val="Bibliography"/>
+      </w:pPr>
+      <w:r>
         <w:t xml:space="preserve">Rosson, M. B. (2002). Scenario-Based Design. In J. Jacko &amp; A. Sears (Eds.),</w:t>
       </w:r>
       <w:r>
@@ -8788,6 +8829,38 @@
       </w:r>
       <w:r>
         <w:t xml:space="preserve">(14), 5498–5503.</w:t>
+      </w:r>
+    </w:p>
+    <w:p>
+      <w:pPr>
+        <w:pStyle w:val="Bibliography"/>
+      </w:pPr>
+      <w:r>
+        <w:t xml:space="preserve">Yee, T. W., &amp; Mitchell, N. D. (1991). Generalized additive models in plant ecology.</w:t>
+      </w:r>
+      <w:r>
+        <w:t xml:space="preserve"> </w:t>
+      </w:r>
+      <w:r>
+        <w:rPr>
+          <w:i/>
+        </w:rPr>
+        <w:t xml:space="preserve">Journal of vegetation science</w:t>
+      </w:r>
+      <w:r>
+        <w:t xml:space="preserve">,</w:t>
+      </w:r>
+      <w:r>
+        <w:t xml:space="preserve"> </w:t>
+      </w:r>
+      <w:r>
+        <w:rPr>
+          <w:i/>
+        </w:rPr>
+        <w:t xml:space="preserve">2</w:t>
+      </w:r>
+      <w:r>
+        <w:t xml:space="preserve">(5), 587–602.</w:t>
       </w:r>
     </w:p>
     <w:sectPr/>
@@ -8898,7 +8971,7 @@
     </w:lvl>
   </w:abstractNum>
   <w:abstractNum w:abstractNumId="990">
-    <w:nsid w:val="69f2f97c"/>
+    <w:nsid w:val="e729729c"/>
     <w:multiLevelType w:val="multilevel"/>
     <w:lvl w:ilvl="0">
       <w:numFmt w:val="bullet"/>
@@ -8979,7 +9052,7 @@
     </w:lvl>
   </w:abstractNum>
   <w:abstractNum w:abstractNumId="99412">
-    <w:nsid w:val="1c6a702e"/>
+    <w:nsid w:val="157b4f53"/>
     <w:multiLevelType w:val="multilevel"/>
     <w:lvl w:ilvl="0">
       <w:start w:val="2"/>
@@ -9067,7 +9140,7 @@
     </w:lvl>
   </w:abstractNum>
   <w:abstractNum w:abstractNumId="991">
-    <w:nsid w:val="eb950d9b"/>
+    <w:nsid w:val="b4c7fd43"/>
     <w:multiLevelType w:val="multilevel"/>
     <w:lvl w:ilvl="0">
       <w:numFmt w:val="bullet"/>
@@ -9148,7 +9221,7 @@
     </w:lvl>
   </w:abstractNum>
   <w:abstractNum w:abstractNumId="99511">
-    <w:nsid w:val="3f2ebdf3"/>
+    <w:nsid w:val="74fa1a66"/>
     <w:multiLevelType w:val="multilevel"/>
     <w:lvl w:ilvl="0">
       <w:start w:val="1"/>
@@ -9236,7 +9309,7 @@
     </w:lvl>
   </w:abstractNum>
   <w:abstractNum w:abstractNumId="99711">
-    <w:nsid w:val="ba88d4ea"/>
+    <w:nsid w:val="fe2ac493"/>
     <w:multiLevelType w:val="multilevel"/>
     <w:lvl w:ilvl="0">
       <w:start w:val="1"/>
@@ -9324,7 +9397,7 @@
     </w:lvl>
   </w:abstractNum>
   <w:abstractNum w:abstractNumId="99413">
-    <w:nsid w:val="580c0caf"/>
+    <w:nsid w:val="645857a4"/>
     <w:multiLevelType w:val="multilevel"/>
     <w:lvl w:ilvl="0">
       <w:start w:val="3"/>
@@ -9412,7 +9485,7 @@
     </w:lvl>
   </w:abstractNum>
   <w:abstractNum w:abstractNumId="99411">
-    <w:nsid w:val="599b31d3"/>
+    <w:nsid w:val="37aac6ab"/>
     <w:multiLevelType w:val="multilevel"/>
     <w:lvl w:ilvl="0">
       <w:start w:val="1"/>
@@ -9500,7 +9573,7 @@
     </w:lvl>
   </w:abstractNum>
   <w:abstractNum w:abstractNumId="99414">
-    <w:nsid w:val="93c6b08a"/>
+    <w:nsid w:val="86eeeb88"/>
     <w:multiLevelType w:val="multilevel"/>
     <w:lvl w:ilvl="0">
       <w:start w:val="4"/>
@@ -9588,7 +9661,7 @@
     </w:lvl>
   </w:abstractNum>
   <w:abstractNum w:abstractNumId="99712">
-    <w:nsid w:val="a9ee5009"/>
+    <w:nsid w:val="9933a91d"/>
     <w:multiLevelType w:val="multilevel"/>
     <w:lvl w:ilvl="0">
       <w:start w:val="2"/>
@@ -9676,7 +9749,7 @@
     </w:lvl>
   </w:abstractNum>
   <w:abstractNum w:abstractNumId="99713">
-    <w:nsid w:val="6ae1de18"/>
+    <w:nsid w:val="46fd0035"/>
     <w:multiLevelType w:val="multilevel"/>
     <w:lvl w:ilvl="0">
       <w:start w:val="3"/>
@@ -9753,182 +9826,6 @@
     <w:lvl w:ilvl="6">
       <w:start w:val="3"/>
       <w:numFmt w:val="lowerLetter"/>
-      <w:lvlText w:val="%7."/>
-      <w:lvlJc w:val="left"/>
-      <w:pPr>
-        <w:tabs>
-          <w:tab w:val="num" w:pos="4320"/>
-        </w:tabs>
-        <w:ind w:left="4800" w:hanging="480"/>
-      </w:pPr>
-    </w:lvl>
-  </w:abstractNum>
-  <w:abstractNum w:abstractNumId="99416">
-    <w:nsid w:val="f133b8b9"/>
-    <w:multiLevelType w:val="multilevel"/>
-    <w:lvl w:ilvl="0">
-      <w:start w:val="6"/>
-      <w:numFmt w:val="decimal"/>
-      <w:lvlText w:val="%1."/>
-      <w:lvlJc w:val="left"/>
-      <w:pPr>
-        <w:tabs>
-          <w:tab w:val="num" w:pos="0"/>
-        </w:tabs>
-        <w:ind w:left="480" w:hanging="480"/>
-      </w:pPr>
-    </w:lvl>
-    <w:lvl w:ilvl="1">
-      <w:start w:val="6"/>
-      <w:numFmt w:val="decimal"/>
-      <w:lvlText w:val="%2."/>
-      <w:lvlJc w:val="left"/>
-      <w:pPr>
-        <w:tabs>
-          <w:tab w:val="num" w:pos="720"/>
-        </w:tabs>
-        <w:ind w:left="1200" w:hanging="480"/>
-      </w:pPr>
-    </w:lvl>
-    <w:lvl w:ilvl="2">
-      <w:start w:val="6"/>
-      <w:numFmt w:val="decimal"/>
-      <w:lvlText w:val="%3."/>
-      <w:lvlJc w:val="left"/>
-      <w:pPr>
-        <w:tabs>
-          <w:tab w:val="num" w:pos="1440"/>
-        </w:tabs>
-        <w:ind w:left="1920" w:hanging="480"/>
-      </w:pPr>
-    </w:lvl>
-    <w:lvl w:ilvl="3">
-      <w:start w:val="6"/>
-      <w:numFmt w:val="decimal"/>
-      <w:lvlText w:val="%4."/>
-      <w:lvlJc w:val="left"/>
-      <w:pPr>
-        <w:tabs>
-          <w:tab w:val="num" w:pos="2160"/>
-        </w:tabs>
-        <w:ind w:left="2640" w:hanging="480"/>
-      </w:pPr>
-    </w:lvl>
-    <w:lvl w:ilvl="4">
-      <w:start w:val="6"/>
-      <w:numFmt w:val="decimal"/>
-      <w:lvlText w:val="%5."/>
-      <w:lvlJc w:val="left"/>
-      <w:pPr>
-        <w:tabs>
-          <w:tab w:val="num" w:pos="2880"/>
-        </w:tabs>
-        <w:ind w:left="3360" w:hanging="480"/>
-      </w:pPr>
-    </w:lvl>
-    <w:lvl w:ilvl="5">
-      <w:start w:val="6"/>
-      <w:numFmt w:val="decimal"/>
-      <w:lvlText w:val="%6."/>
-      <w:lvlJc w:val="left"/>
-      <w:pPr>
-        <w:tabs>
-          <w:tab w:val="num" w:pos="3600"/>
-        </w:tabs>
-        <w:ind w:left="4080" w:hanging="480"/>
-      </w:pPr>
-    </w:lvl>
-    <w:lvl w:ilvl="6">
-      <w:start w:val="6"/>
-      <w:numFmt w:val="decimal"/>
-      <w:lvlText w:val="%7."/>
-      <w:lvlJc w:val="left"/>
-      <w:pPr>
-        <w:tabs>
-          <w:tab w:val="num" w:pos="4320"/>
-        </w:tabs>
-        <w:ind w:left="4800" w:hanging="480"/>
-      </w:pPr>
-    </w:lvl>
-  </w:abstractNum>
-  <w:abstractNum w:abstractNumId="99417">
-    <w:nsid w:val="594e8fef"/>
-    <w:multiLevelType w:val="multilevel"/>
-    <w:lvl w:ilvl="0">
-      <w:start w:val="7"/>
-      <w:numFmt w:val="decimal"/>
-      <w:lvlText w:val="%1."/>
-      <w:lvlJc w:val="left"/>
-      <w:pPr>
-        <w:tabs>
-          <w:tab w:val="num" w:pos="0"/>
-        </w:tabs>
-        <w:ind w:left="480" w:hanging="480"/>
-      </w:pPr>
-    </w:lvl>
-    <w:lvl w:ilvl="1">
-      <w:start w:val="7"/>
-      <w:numFmt w:val="decimal"/>
-      <w:lvlText w:val="%2."/>
-      <w:lvlJc w:val="left"/>
-      <w:pPr>
-        <w:tabs>
-          <w:tab w:val="num" w:pos="720"/>
-        </w:tabs>
-        <w:ind w:left="1200" w:hanging="480"/>
-      </w:pPr>
-    </w:lvl>
-    <w:lvl w:ilvl="2">
-      <w:start w:val="7"/>
-      <w:numFmt w:val="decimal"/>
-      <w:lvlText w:val="%3."/>
-      <w:lvlJc w:val="left"/>
-      <w:pPr>
-        <w:tabs>
-          <w:tab w:val="num" w:pos="1440"/>
-        </w:tabs>
-        <w:ind w:left="1920" w:hanging="480"/>
-      </w:pPr>
-    </w:lvl>
-    <w:lvl w:ilvl="3">
-      <w:start w:val="7"/>
-      <w:numFmt w:val="decimal"/>
-      <w:lvlText w:val="%4."/>
-      <w:lvlJc w:val="left"/>
-      <w:pPr>
-        <w:tabs>
-          <w:tab w:val="num" w:pos="2160"/>
-        </w:tabs>
-        <w:ind w:left="2640" w:hanging="480"/>
-      </w:pPr>
-    </w:lvl>
-    <w:lvl w:ilvl="4">
-      <w:start w:val="7"/>
-      <w:numFmt w:val="decimal"/>
-      <w:lvlText w:val="%5."/>
-      <w:lvlJc w:val="left"/>
-      <w:pPr>
-        <w:tabs>
-          <w:tab w:val="num" w:pos="2880"/>
-        </w:tabs>
-        <w:ind w:left="3360" w:hanging="480"/>
-      </w:pPr>
-    </w:lvl>
-    <w:lvl w:ilvl="5">
-      <w:start w:val="7"/>
-      <w:numFmt w:val="decimal"/>
-      <w:lvlText w:val="%6."/>
-      <w:lvlJc w:val="left"/>
-      <w:pPr>
-        <w:tabs>
-          <w:tab w:val="num" w:pos="3600"/>
-        </w:tabs>
-        <w:ind w:left="4080" w:hanging="480"/>
-      </w:pPr>
-    </w:lvl>
-    <w:lvl w:ilvl="6">
-      <w:start w:val="7"/>
-      <w:numFmt w:val="decimal"/>
       <w:lvlText w:val="%7."/>
       <w:lvlJc w:val="left"/>
       <w:pPr>
@@ -10192,33 +10089,6 @@
     </w:lvlOverride>
   </w:num>
   <w:num w:numId="1013">
-    <w:abstractNumId w:val="99414"/>
-    <w:lvlOverride w:ilvl="0">
-      <w:startOverride w:val="4"/>
-    </w:lvlOverride>
-    <w:lvlOverride w:ilvl="1">
-      <w:startOverride w:val="4"/>
-    </w:lvlOverride>
-    <w:lvlOverride w:ilvl="2">
-      <w:startOverride w:val="4"/>
-    </w:lvlOverride>
-    <w:lvlOverride w:ilvl="3">
-      <w:startOverride w:val="4"/>
-    </w:lvlOverride>
-    <w:lvlOverride w:ilvl="4">
-      <w:startOverride w:val="4"/>
-    </w:lvlOverride>
-    <w:lvlOverride w:ilvl="5">
-      <w:startOverride w:val="4"/>
-    </w:lvlOverride>
-    <w:lvlOverride w:ilvl="6">
-      <w:startOverride w:val="4"/>
-    </w:lvlOverride>
-  </w:num>
-  <w:num w:numId="1014">
-    <w:abstractNumId w:val="991"/>
-  </w:num>
-  <w:num w:numId="1015">
     <w:abstractNumId w:val="99411"/>
     <w:lvlOverride w:ilvl="0">
       <w:startOverride w:val="1"/>
@@ -10241,405 +10111,6 @@
     <w:lvlOverride w:ilvl="6">
       <w:startOverride w:val="1"/>
     </w:lvlOverride>
-  </w:num>
-  <w:num w:numId="1016">
-    <w:abstractNumId w:val="991"/>
-  </w:num>
-  <w:num w:numId="1017">
-    <w:abstractNumId w:val="991"/>
-  </w:num>
-  <w:num w:numId="1018">
-    <w:abstractNumId w:val="991"/>
-  </w:num>
-  <w:num w:numId="1019">
-    <w:abstractNumId w:val="991"/>
-  </w:num>
-  <w:num w:numId="1020">
-    <w:abstractNumId w:val="991"/>
-  </w:num>
-  <w:num w:numId="1021">
-    <w:abstractNumId w:val="991"/>
-  </w:num>
-  <w:num w:numId="1022">
-    <w:abstractNumId w:val="991"/>
-  </w:num>
-  <w:num w:numId="1023">
-    <w:abstractNumId w:val="99411"/>
-    <w:lvlOverride w:ilvl="0">
-      <w:startOverride w:val="1"/>
-    </w:lvlOverride>
-    <w:lvlOverride w:ilvl="1">
-      <w:startOverride w:val="1"/>
-    </w:lvlOverride>
-    <w:lvlOverride w:ilvl="2">
-      <w:startOverride w:val="1"/>
-    </w:lvlOverride>
-    <w:lvlOverride w:ilvl="3">
-      <w:startOverride w:val="1"/>
-    </w:lvlOverride>
-    <w:lvlOverride w:ilvl="4">
-      <w:startOverride w:val="1"/>
-    </w:lvlOverride>
-    <w:lvlOverride w:ilvl="5">
-      <w:startOverride w:val="1"/>
-    </w:lvlOverride>
-    <w:lvlOverride w:ilvl="6">
-      <w:startOverride w:val="1"/>
-    </w:lvlOverride>
-  </w:num>
-  <w:num w:numId="1024">
-    <w:abstractNumId w:val="991"/>
-  </w:num>
-  <w:num w:numId="1025">
-    <w:abstractNumId w:val="99412"/>
-    <w:lvlOverride w:ilvl="0">
-      <w:startOverride w:val="2"/>
-    </w:lvlOverride>
-    <w:lvlOverride w:ilvl="1">
-      <w:startOverride w:val="2"/>
-    </w:lvlOverride>
-    <w:lvlOverride w:ilvl="2">
-      <w:startOverride w:val="2"/>
-    </w:lvlOverride>
-    <w:lvlOverride w:ilvl="3">
-      <w:startOverride w:val="2"/>
-    </w:lvlOverride>
-    <w:lvlOverride w:ilvl="4">
-      <w:startOverride w:val="2"/>
-    </w:lvlOverride>
-    <w:lvlOverride w:ilvl="5">
-      <w:startOverride w:val="2"/>
-    </w:lvlOverride>
-    <w:lvlOverride w:ilvl="6">
-      <w:startOverride w:val="2"/>
-    </w:lvlOverride>
-  </w:num>
-  <w:num w:numId="1026">
-    <w:abstractNumId w:val="991"/>
-  </w:num>
-  <w:num w:numId="1027">
-    <w:abstractNumId w:val="99413"/>
-    <w:lvlOverride w:ilvl="0">
-      <w:startOverride w:val="3"/>
-    </w:lvlOverride>
-    <w:lvlOverride w:ilvl="1">
-      <w:startOverride w:val="3"/>
-    </w:lvlOverride>
-    <w:lvlOverride w:ilvl="2">
-      <w:startOverride w:val="3"/>
-    </w:lvlOverride>
-    <w:lvlOverride w:ilvl="3">
-      <w:startOverride w:val="3"/>
-    </w:lvlOverride>
-    <w:lvlOverride w:ilvl="4">
-      <w:startOverride w:val="3"/>
-    </w:lvlOverride>
-    <w:lvlOverride w:ilvl="5">
-      <w:startOverride w:val="3"/>
-    </w:lvlOverride>
-    <w:lvlOverride w:ilvl="6">
-      <w:startOverride w:val="3"/>
-    </w:lvlOverride>
-  </w:num>
-  <w:num w:numId="1028">
-    <w:abstractNumId w:val="991"/>
-  </w:num>
-  <w:num w:numId="1029">
-    <w:abstractNumId w:val="991"/>
-  </w:num>
-  <w:num w:numId="1030">
-    <w:abstractNumId w:val="99416"/>
-    <w:lvlOverride w:ilvl="0">
-      <w:startOverride w:val="6"/>
-    </w:lvlOverride>
-    <w:lvlOverride w:ilvl="1">
-      <w:startOverride w:val="6"/>
-    </w:lvlOverride>
-    <w:lvlOverride w:ilvl="2">
-      <w:startOverride w:val="6"/>
-    </w:lvlOverride>
-    <w:lvlOverride w:ilvl="3">
-      <w:startOverride w:val="6"/>
-    </w:lvlOverride>
-    <w:lvlOverride w:ilvl="4">
-      <w:startOverride w:val="6"/>
-    </w:lvlOverride>
-    <w:lvlOverride w:ilvl="5">
-      <w:startOverride w:val="6"/>
-    </w:lvlOverride>
-    <w:lvlOverride w:ilvl="6">
-      <w:startOverride w:val="6"/>
-    </w:lvlOverride>
-  </w:num>
-  <w:num w:numId="1031">
-    <w:abstractNumId w:val="991"/>
-  </w:num>
-  <w:num w:numId="1032">
-    <w:abstractNumId w:val="99417"/>
-    <w:lvlOverride w:ilvl="0">
-      <w:startOverride w:val="7"/>
-    </w:lvlOverride>
-    <w:lvlOverride w:ilvl="1">
-      <w:startOverride w:val="7"/>
-    </w:lvlOverride>
-    <w:lvlOverride w:ilvl="2">
-      <w:startOverride w:val="7"/>
-    </w:lvlOverride>
-    <w:lvlOverride w:ilvl="3">
-      <w:startOverride w:val="7"/>
-    </w:lvlOverride>
-    <w:lvlOverride w:ilvl="4">
-      <w:startOverride w:val="7"/>
-    </w:lvlOverride>
-    <w:lvlOverride w:ilvl="5">
-      <w:startOverride w:val="7"/>
-    </w:lvlOverride>
-    <w:lvlOverride w:ilvl="6">
-      <w:startOverride w:val="7"/>
-    </w:lvlOverride>
-  </w:num>
-  <w:num w:numId="1033">
-    <w:abstractNumId w:val="99411"/>
-    <w:lvlOverride w:ilvl="0">
-      <w:startOverride w:val="1"/>
-    </w:lvlOverride>
-    <w:lvlOverride w:ilvl="1">
-      <w:startOverride w:val="1"/>
-    </w:lvlOverride>
-    <w:lvlOverride w:ilvl="2">
-      <w:startOverride w:val="1"/>
-    </w:lvlOverride>
-    <w:lvlOverride w:ilvl="3">
-      <w:startOverride w:val="1"/>
-    </w:lvlOverride>
-    <w:lvlOverride w:ilvl="4">
-      <w:startOverride w:val="1"/>
-    </w:lvlOverride>
-    <w:lvlOverride w:ilvl="5">
-      <w:startOverride w:val="1"/>
-    </w:lvlOverride>
-    <w:lvlOverride w:ilvl="6">
-      <w:startOverride w:val="1"/>
-    </w:lvlOverride>
-  </w:num>
-  <w:num w:numId="1034">
-    <w:abstractNumId w:val="991"/>
-  </w:num>
-  <w:num w:numId="1035">
-    <w:abstractNumId w:val="99412"/>
-    <w:lvlOverride w:ilvl="0">
-      <w:startOverride w:val="2"/>
-    </w:lvlOverride>
-    <w:lvlOverride w:ilvl="1">
-      <w:startOverride w:val="2"/>
-    </w:lvlOverride>
-    <w:lvlOverride w:ilvl="2">
-      <w:startOverride w:val="2"/>
-    </w:lvlOverride>
-    <w:lvlOverride w:ilvl="3">
-      <w:startOverride w:val="2"/>
-    </w:lvlOverride>
-    <w:lvlOverride w:ilvl="4">
-      <w:startOverride w:val="2"/>
-    </w:lvlOverride>
-    <w:lvlOverride w:ilvl="5">
-      <w:startOverride w:val="2"/>
-    </w:lvlOverride>
-    <w:lvlOverride w:ilvl="6">
-      <w:startOverride w:val="2"/>
-    </w:lvlOverride>
-  </w:num>
-  <w:num w:numId="1036">
-    <w:abstractNumId w:val="991"/>
-  </w:num>
-  <w:num w:numId="1037">
-    <w:abstractNumId w:val="99413"/>
-    <w:lvlOverride w:ilvl="0">
-      <w:startOverride w:val="3"/>
-    </w:lvlOverride>
-    <w:lvlOverride w:ilvl="1">
-      <w:startOverride w:val="3"/>
-    </w:lvlOverride>
-    <w:lvlOverride w:ilvl="2">
-      <w:startOverride w:val="3"/>
-    </w:lvlOverride>
-    <w:lvlOverride w:ilvl="3">
-      <w:startOverride w:val="3"/>
-    </w:lvlOverride>
-    <w:lvlOverride w:ilvl="4">
-      <w:startOverride w:val="3"/>
-    </w:lvlOverride>
-    <w:lvlOverride w:ilvl="5">
-      <w:startOverride w:val="3"/>
-    </w:lvlOverride>
-    <w:lvlOverride w:ilvl="6">
-      <w:startOverride w:val="3"/>
-    </w:lvlOverride>
-  </w:num>
-  <w:num w:numId="1038">
-    <w:abstractNumId w:val="991"/>
-  </w:num>
-  <w:num w:numId="1039">
-    <w:abstractNumId w:val="99411"/>
-    <w:lvlOverride w:ilvl="0">
-      <w:startOverride w:val="1"/>
-    </w:lvlOverride>
-    <w:lvlOverride w:ilvl="1">
-      <w:startOverride w:val="1"/>
-    </w:lvlOverride>
-    <w:lvlOverride w:ilvl="2">
-      <w:startOverride w:val="1"/>
-    </w:lvlOverride>
-    <w:lvlOverride w:ilvl="3">
-      <w:startOverride w:val="1"/>
-    </w:lvlOverride>
-    <w:lvlOverride w:ilvl="4">
-      <w:startOverride w:val="1"/>
-    </w:lvlOverride>
-    <w:lvlOverride w:ilvl="5">
-      <w:startOverride w:val="1"/>
-    </w:lvlOverride>
-    <w:lvlOverride w:ilvl="6">
-      <w:startOverride w:val="1"/>
-    </w:lvlOverride>
-  </w:num>
-  <w:num w:numId="1040">
-    <w:abstractNumId w:val="991"/>
-  </w:num>
-  <w:num w:numId="1041">
-    <w:abstractNumId w:val="99412"/>
-    <w:lvlOverride w:ilvl="0">
-      <w:startOverride w:val="2"/>
-    </w:lvlOverride>
-    <w:lvlOverride w:ilvl="1">
-      <w:startOverride w:val="2"/>
-    </w:lvlOverride>
-    <w:lvlOverride w:ilvl="2">
-      <w:startOverride w:val="2"/>
-    </w:lvlOverride>
-    <w:lvlOverride w:ilvl="3">
-      <w:startOverride w:val="2"/>
-    </w:lvlOverride>
-    <w:lvlOverride w:ilvl="4">
-      <w:startOverride w:val="2"/>
-    </w:lvlOverride>
-    <w:lvlOverride w:ilvl="5">
-      <w:startOverride w:val="2"/>
-    </w:lvlOverride>
-    <w:lvlOverride w:ilvl="6">
-      <w:startOverride w:val="2"/>
-    </w:lvlOverride>
-  </w:num>
-  <w:num w:numId="1042">
-    <w:abstractNumId w:val="991"/>
-  </w:num>
-  <w:num w:numId="1043">
-    <w:abstractNumId w:val="99413"/>
-    <w:lvlOverride w:ilvl="0">
-      <w:startOverride w:val="3"/>
-    </w:lvlOverride>
-    <w:lvlOverride w:ilvl="1">
-      <w:startOverride w:val="3"/>
-    </w:lvlOverride>
-    <w:lvlOverride w:ilvl="2">
-      <w:startOverride w:val="3"/>
-    </w:lvlOverride>
-    <w:lvlOverride w:ilvl="3">
-      <w:startOverride w:val="3"/>
-    </w:lvlOverride>
-    <w:lvlOverride w:ilvl="4">
-      <w:startOverride w:val="3"/>
-    </w:lvlOverride>
-    <w:lvlOverride w:ilvl="5">
-      <w:startOverride w:val="3"/>
-    </w:lvlOverride>
-    <w:lvlOverride w:ilvl="6">
-      <w:startOverride w:val="3"/>
-    </w:lvlOverride>
-  </w:num>
-  <w:num w:numId="1044">
-    <w:abstractNumId w:val="991"/>
-  </w:num>
-  <w:num w:numId="1045">
-    <w:abstractNumId w:val="991"/>
-  </w:num>
-  <w:num w:numId="1046">
-    <w:abstractNumId w:val="99411"/>
-    <w:lvlOverride w:ilvl="0">
-      <w:startOverride w:val="1"/>
-    </w:lvlOverride>
-    <w:lvlOverride w:ilvl="1">
-      <w:startOverride w:val="1"/>
-    </w:lvlOverride>
-    <w:lvlOverride w:ilvl="2">
-      <w:startOverride w:val="1"/>
-    </w:lvlOverride>
-    <w:lvlOverride w:ilvl="3">
-      <w:startOverride w:val="1"/>
-    </w:lvlOverride>
-    <w:lvlOverride w:ilvl="4">
-      <w:startOverride w:val="1"/>
-    </w:lvlOverride>
-    <w:lvlOverride w:ilvl="5">
-      <w:startOverride w:val="1"/>
-    </w:lvlOverride>
-    <w:lvlOverride w:ilvl="6">
-      <w:startOverride w:val="1"/>
-    </w:lvlOverride>
-  </w:num>
-  <w:num w:numId="1047">
-    <w:abstractNumId w:val="991"/>
-  </w:num>
-  <w:num w:numId="1048">
-    <w:abstractNumId w:val="991"/>
-  </w:num>
-  <w:num w:numId="1049">
-    <w:abstractNumId w:val="991"/>
-  </w:num>
-  <w:num w:numId="1050">
-    <w:abstractNumId w:val="99414"/>
-    <w:lvlOverride w:ilvl="0">
-      <w:startOverride w:val="4"/>
-    </w:lvlOverride>
-    <w:lvlOverride w:ilvl="1">
-      <w:startOverride w:val="4"/>
-    </w:lvlOverride>
-    <w:lvlOverride w:ilvl="2">
-      <w:startOverride w:val="4"/>
-    </w:lvlOverride>
-    <w:lvlOverride w:ilvl="3">
-      <w:startOverride w:val="4"/>
-    </w:lvlOverride>
-    <w:lvlOverride w:ilvl="4">
-      <w:startOverride w:val="4"/>
-    </w:lvlOverride>
-    <w:lvlOverride w:ilvl="5">
-      <w:startOverride w:val="4"/>
-    </w:lvlOverride>
-    <w:lvlOverride w:ilvl="6">
-      <w:startOverride w:val="4"/>
-    </w:lvlOverride>
-  </w:num>
-  <w:num w:numId="1051">
-    <w:abstractNumId w:val="991"/>
-  </w:num>
-  <w:num w:numId="1052">
-    <w:abstractNumId w:val="991"/>
-  </w:num>
-  <w:num w:numId="1053">
-    <w:abstractNumId w:val="991"/>
-  </w:num>
-  <w:num w:numId="1054">
-    <w:abstractNumId w:val="991"/>
-  </w:num>
-  <w:num w:numId="1055">
-    <w:abstractNumId w:val="991"/>
-  </w:num>
-  <w:num w:numId="1056">
-    <w:abstractNumId w:val="991"/>
-  </w:num>
-  <w:num w:numId="1057">
-    <w:abstractNumId w:val="991"/>
   </w:num>
 </w:numbering>
 </file>

--- a/theThesis/theThesis.docx
+++ b/theThesis/theThesis.docx
@@ -6,10 +6,10 @@
       <w:pPr>
         <w:pStyle w:val="Heading2"/>
       </w:pPr>
-      <w:bookmarkStart w:id="21" w:name="a-user-centered-approach-to-computing-optimization-in-ecological-modeling-workflows"/>
+      <w:bookmarkStart w:id="21" w:name="predicting-the-optimal-computing-platform-for-climate-driven-ecological-forecasting-models"/>
       <w:bookmarkEnd w:id="21"/>
       <w:r>
-        <w:t xml:space="preserve">A User-Centered Approach to Computing Optimization in Ecological Modeling Workflows</w:t>
+        <w:t xml:space="preserve">Predicting the Optimal Computing Platform for Climate-Driven Ecological Forecasting Models</w:t>
       </w:r>
     </w:p>
     <w:p>
@@ -24,22 +24,22 @@
     </w:p>
     <w:p>
       <w:pPr>
-        <w:pStyle w:val="Heading3"/>
-      </w:pPr>
-      <w:bookmarkStart w:id="23" w:name="masters-thesis-living-document"/>
+        <w:pStyle w:val="Heading4"/>
+      </w:pPr>
+      <w:bookmarkStart w:id="23" w:name="masters-thesis"/>
       <w:bookmarkEnd w:id="23"/>
       <w:r>
-        <w:t xml:space="preserve">Master’s Thesis Living Document</w:t>
-      </w:r>
-    </w:p>
-    <w:p>
-      <w:pPr>
-        <w:pStyle w:val="Heading3"/>
+        <w:t xml:space="preserve">Master’s Thesis</w:t>
+      </w:r>
+    </w:p>
+    <w:p>
+      <w:pPr>
+        <w:pStyle w:val="Heading4"/>
       </w:pPr>
       <w:bookmarkStart w:id="24" w:name="advisor-john-w.-williams"/>
       <w:bookmarkEnd w:id="24"/>
       <w:r>
-        <w:t xml:space="preserve">Advisor John W. Williams</w:t>
+        <w:t xml:space="preserve">Advisor: John W. Williams</w:t>
       </w:r>
     </w:p>
     <w:p>
@@ -57,7 +57,43 @@
         <w:pStyle w:val="FirstParagraph"/>
       </w:pPr>
       <w:r>
-        <w:t xml:space="preserve">Global environmental change, specifically climate warming and anthropogenic land use change threatens to severely alter biodiversity patterns worldwide. Rates of extinction are increasing and habitat fragmentation and change is likely to be a major factor in determining changes in species occurrence over the foreseeable future. Species ranges are thought to be primarily climate-induced, though other factors, such as other species, may also have significant influence. Using statistical methods, ecologists often forecast the distribution of plant and animal species into the future under different warming scenarios.</w:t>
+        <w:t xml:space="preserve">Global environmental change, including climate warming, anthropogenic land use, and the spread of invasive species, threatens to severely alter biodiversity patterns worldwide in the coming century</w:t>
+      </w:r>
+      <w:r>
+        <w:t xml:space="preserve"> </w:t>
+      </w:r>
+      <w:r>
+        <w:t xml:space="preserve">(Lowe et al., 2011; Root &amp; MacMynowski, 2005; Thuiller, 2007; Thuiller et al., 2008a)</w:t>
+      </w:r>
+      <w:r>
+        <w:t xml:space="preserve">. Habitat loss and fragmentation and loss of climatically suitable areas are expected to result in the extinction of nearly one-third of all species, in addition to large-scale biotic reorganizations</w:t>
+      </w:r>
+      <w:r>
+        <w:t xml:space="preserve"> </w:t>
+      </w:r>
+      <w:r>
+        <w:t xml:space="preserve">(Thomas, 2010)</w:t>
+      </w:r>
+      <w:r>
+        <w:t xml:space="preserve">. Climate has been shown to exert significant control over species distributions, particularly over those of vascular plants</w:t>
+      </w:r>
+      <w:r>
+        <w:t xml:space="preserve"> </w:t>
+      </w:r>
+      <w:r>
+        <w:t xml:space="preserve">(Salisbury, 1926; Woodward, 1987)</w:t>
+      </w:r>
+      <w:r>
+        <w:t xml:space="preserve">. Statistical methods that quantify species responses to climatic gradients can be used to inform ecologists and conservation managers of future biotic assemblages under different warming scenarios</w:t>
+      </w:r>
+      <w:r>
+        <w:t xml:space="preserve"> </w:t>
+      </w:r>
+      <w:r>
+        <w:t xml:space="preserve">(Clark, Gelfand, Woodall, &amp; Zhu, 2014; Guisan &amp; Thuiller, 2005a; Guisan &amp; ZImmerman, 2000; Guisan et al., 2013; Maguire et al., 2015a; Thuiller et al., 2008a)</w:t>
+      </w:r>
+      <w:r>
+        <w:t xml:space="preserve">.</w:t>
       </w:r>
     </w:p>
     <w:p>
@@ -65,7 +101,67 @@
         <w:pStyle w:val="BodyText"/>
       </w:pPr>
       <w:r>
-        <w:t xml:space="preserve">Though climate change is threatening to dramatically alter the distribution of species on the earth, scientists are in a good position to forecast and adapt to the coming changes. Environmental monitoring efforts, such as the Long Term Ecological Research Network (LTERN), National Ecological Observatory Network (NEON), and the Paleocological Observatory Network (PalEON), community curated databases, like the Neotoma Paleoecological Database and the Paleobiology Database (PBDB), and modern biodiversity occurrence databases, such as the Global Biodiversity Information Facility (GBIF), are coming to fruition to support global scale environmental change synthesis efforts. New information storage facilities provide a tremendous amount of information to researchers attempting to understand how the earth system will change during the next century. However, as the volume and variety of data increases, so do the challenges associated with dealing with what can now be considered Big Data. While ecological data may in the past have not been considered Big Data, the massive influx of new data clearly requires new techniques to derive insight from the data.</w:t>
+        <w:t xml:space="preserve">Despite the potential for widespread, irreversible changes to the Earth’s biosphere</w:t>
+      </w:r>
+      <w:r>
+        <w:t xml:space="preserve"> </w:t>
+      </w:r>
+      <w:r>
+        <w:t xml:space="preserve">(Barnosky et al., 2012)</w:t>
+      </w:r>
+      <w:r>
+        <w:t xml:space="preserve">, a growing volume of ecological data puts global change researchers in a position to forecast and mitigate catastrophic changes. Environmental monitoring efforts, such as the Long Term Ecological Research program (LTER,</w:t>
+      </w:r>
+      <w:r>
+        <w:t xml:space="preserve"> </w:t>
+      </w:r>
+      <w:r>
+        <w:t xml:space="preserve">(Hobbie, Carpenter, Grimm, Gosz, &amp; Seastedt, 2003)</w:t>
+      </w:r>
+      <w:r>
+        <w:t xml:space="preserve">), National Ecological Observatory Network (NEON,</w:t>
+      </w:r>
+      <w:r>
+        <w:t xml:space="preserve"> </w:t>
+      </w:r>
+      <w:r>
+        <w:t xml:space="preserve">(Schimel, Keller, Duffy, Alves, &amp; Aulenbach, 2009)</w:t>
+      </w:r>
+      <w:r>
+        <w:t xml:space="preserve">), community curated databases, like the Neotoma Paleoecological Database (http://neotomadb.org) and the Paleobiology Database (PBDB, http://paleobiodb.org), and modern biodiversity occurrence databases, such as the Global Biodiversity Information Facility (GBIF, http://www.gbif.org), form a network of informatics infrastructure for supporting global environmental change research. New cyberinfrastructures for ecoinformatics provide a tremendous amount of information to researchers attempting understand and forecast responses to perturbations in the earth system</w:t>
+      </w:r>
+      <w:r>
+        <w:t xml:space="preserve"> </w:t>
+      </w:r>
+      <w:r>
+        <w:t xml:space="preserve">(Brewer, Jackson, &amp; Williams, 2012; Michener &amp; Jones, 2012)</w:t>
+      </w:r>
+      <w:r>
+        <w:t xml:space="preserve">. Paleoenvironmental proxy data, including fossil pollen, macrofossils, and freshwater and marine diatoms, can be an important supplement to modern biodiversity data. When forecasting to future climate spaces, paleoecolgical proxies can enhance understanding of bioclimatic gradients not found on Earth today</w:t>
+      </w:r>
+      <w:r>
+        <w:t xml:space="preserve"> </w:t>
+      </w:r>
+      <w:r>
+        <w:t xml:space="preserve">(Veloz et al., 2012)</w:t>
+      </w:r>
+      <w:r>
+        <w:t xml:space="preserve">. Understanding responses to these vanished climates can improve prediction of distributions under no modern analog climates likely to emerge in the near future</w:t>
+      </w:r>
+      <w:r>
+        <w:t xml:space="preserve">(Williams &amp; Jackson, 2007)</w:t>
+      </w:r>
+      <w:r>
+        <w:t xml:space="preserve">. However, though collections of modern and historical biodiversity data offer enormous potential for forecasting studies, these data can be challenging to work into workflows because of their volume, uncertainty, and heterogeneity</w:t>
+      </w:r>
+      <w:r>
+        <w:t xml:space="preserve"> </w:t>
+      </w:r>
+      <w:r>
+        <w:t xml:space="preserve">(Hampton et al., 2013)</w:t>
+      </w:r>
+      <w:r>
+        <w:t xml:space="preserve">.</w:t>
       </w:r>
     </w:p>
     <w:p>
@@ -73,25 +169,76 @@
         <w:pStyle w:val="BodyText"/>
       </w:pPr>
       <w:r>
-        <w:t xml:space="preserve">Insight in Big Data is derived from statistical modeling or</w:t>
-      </w:r>
-      <w:r>
-        <w:t xml:space="preserve"> </w:t>
-      </w:r>
-      <w:r>
-        <w:t xml:space="preserve">‘</w:t>
-      </w:r>
-      <w:r>
-        <w:t xml:space="preserve">data mining</w:t>
-      </w:r>
-      <w:r>
-        <w:t xml:space="preserve">’</w:t>
-      </w:r>
-      <w:r>
-        <w:t xml:space="preserve"> </w:t>
-      </w:r>
-      <w:r>
-        <w:t xml:space="preserve">of the dataset. As datasets grow, the statistical methods used to mine them grow in complexity. Massive datasets, like the popular microblogging service Twitter, require distributed, parallel, streaming models to determine trending topics and other important factors of the real time data stream. Ecologists have begun to apply some sophisticated machine learning techniques to ecological forecasting techniques, and have seen excellent predictive ability in applying these methods. However, traditional methods in ecology, even those methods at the contemporary cutting edge of the field, are not suited to the large influx of data coming into databases each year. Ecological modelers need to look ahead to a time when there will be over a billion occurrence records in repositories like GBIF, an event that is likely to occur by 2020 [check exact date on this, and cite]. With so many records to work with, ecologists will need to adopt techniques more often associated with fields like geonomics, including distributed processing, ensemble methods, and cloud computing.</w:t>
+        <w:t xml:space="preserve">Statistical methods can be used to mine datasets for new insight, extract parameters, and simulation of future scenarios, though these techniques can be computationally demanding, particularly on large datasets</w:t>
+      </w:r>
+      <w:r>
+        <w:t xml:space="preserve"> </w:t>
+      </w:r>
+      <w:r>
+        <w:t xml:space="preserve">(Huang et al., 2013)</w:t>
+      </w:r>
+      <w:r>
+        <w:t xml:space="preserve">. Many contemporary Big Data applications, such as the popular microblogging service Twitter (http://twitter.com), require distributed, parallel, streaming methods to identify key analytical trends in real time</w:t>
+      </w:r>
+      <w:r>
+        <w:t xml:space="preserve"> </w:t>
+      </w:r>
+      <w:r>
+        <w:t xml:space="preserve">(Bifet, Holmes, Pfahringer, &amp; Gavalda, 2011)</w:t>
+      </w:r>
+      <w:r>
+        <w:t xml:space="preserve">. With the recent growth in monitoring and occurrence data, some ecological analyses now apply sophisticated machine-learning techniques to ecological forecasting problems and have seen significant increases in predictive skill</w:t>
+      </w:r>
+      <w:r>
+        <w:t xml:space="preserve"> </w:t>
+      </w:r>
+      <w:r>
+        <w:t xml:space="preserve">(Elith et al., 2006a)</w:t>
+      </w:r>
+      <w:r>
+        <w:t xml:space="preserve">.</w:t>
+      </w:r>
+      <w:r>
+        <w:t xml:space="preserve"> </w:t>
+      </w:r>
+      <w:r>
+        <w:t xml:space="preserve">With over 1 billion occurrence records in Neotoma and GBIF, traditional statistical methods for analyzing and forecasting ecological processes cannot be applied without compromising analysis scope. With so much data, ecologists will need to adopt techniques already common in fields like bioinformatics</w:t>
+      </w:r>
+      <w:r>
+        <w:t xml:space="preserve"> </w:t>
+      </w:r>
+      <w:r>
+        <w:t xml:space="preserve">(Schatz, Langmead, &amp; Salzberg, 2010)</w:t>
+      </w:r>
+      <w:r>
+        <w:t xml:space="preserve">, geonomics</w:t>
+      </w:r>
+      <w:r>
+        <w:t xml:space="preserve"> </w:t>
+      </w:r>
+      <w:r>
+        <w:t xml:space="preserve">(Stein, 2010)</w:t>
+      </w:r>
+      <w:r>
+        <w:t xml:space="preserve">, climate analytics</w:t>
+      </w:r>
+      <w:r>
+        <w:t xml:space="preserve"> </w:t>
+      </w:r>
+      <w:r>
+        <w:t xml:space="preserve">(Schnase et al., 2014)</w:t>
+      </w:r>
+      <w:r>
+        <w:t xml:space="preserve">, and private industry</w:t>
+      </w:r>
+      <w:r>
+        <w:t xml:space="preserve"> </w:t>
+      </w:r>
+      <w:r>
+        <w:t xml:space="preserve">(Mosco, 2014)</w:t>
+      </w:r>
+      <w:r>
+        <w:t xml:space="preserve">, including distributed processing, ensemble methods, and cloud computing.</w:t>
       </w:r>
     </w:p>
     <w:p>
@@ -99,25 +246,103 @@
         <w:pStyle w:val="BodyText"/>
       </w:pPr>
       <w:r>
-        <w:t xml:space="preserve">Data on paleoenvironmental proxies, including fossil pollen, macrofossils, and freshwater and marine diatoms, add additional information to ecological data collected in the modern era. The addition of paleodata to questions of biogeography and species niches can help researchers come closer to approximating a species’ fundamental niche rather than its realized niche</w:t>
-      </w:r>
-      <w:r>
-        <w:t xml:space="preserve"> </w:t>
-      </w:r>
-      <w:r>
-        <w:t xml:space="preserve">(Veloz et al., 2012)</w:t>
-      </w:r>
-      <w:r>
-        <w:t xml:space="preserve">, which is characterized by the modern data. Furthermore, including paleodata can shed light on species responses to climates that do not currently persist on the globe today. Williams and Jackson</w:t>
-      </w:r>
-      <w:r>
-        <w:t xml:space="preserve"> </w:t>
-      </w:r>
-      <w:r>
-        <w:t xml:space="preserve">(Williams &amp; Jackson, 2007)</w:t>
-      </w:r>
-      <w:r>
-        <w:t xml:space="preserve">, not the high probability of encountering novel and no modern analog climates in the near future.</w:t>
+        <w:t xml:space="preserve">Climate-driven ecological forecasting models, variously called ecological niche models</w:t>
+      </w:r>
+      <w:r>
+        <w:t xml:space="preserve"> </w:t>
+      </w:r>
+      <w:r>
+        <w:t xml:space="preserve">(Peterson, 2003)</w:t>
+      </w:r>
+      <w:r>
+        <w:t xml:space="preserve">, predictive habitat distribution models</w:t>
+      </w:r>
+      <w:r>
+        <w:t xml:space="preserve"> </w:t>
+      </w:r>
+      <w:r>
+        <w:t xml:space="preserve">(Guisan &amp; ZImmerman, 2000)</w:t>
+      </w:r>
+      <w:r>
+        <w:t xml:space="preserve">, and species distribution models (SDMs)</w:t>
+      </w:r>
+      <w:r>
+        <w:t xml:space="preserve">(Guisan &amp; Thuiller, 2005b)</w:t>
+      </w:r>
+      <w:r>
+        <w:t xml:space="preserve">, have seen extensive application in ecology, global change biology, evolutionary biogeography(</w:t>
+      </w:r>
+      <w:r>
+        <w:t xml:space="preserve">Thuiller et al. (2008a)</w:t>
+      </w:r>
+      <w:r>
+        <w:t xml:space="preserve">,</w:t>
+      </w:r>
+      <w:r>
+        <w:t xml:space="preserve"> </w:t>
+      </w:r>
+      <w:r>
+        <w:t xml:space="preserve">(Araújo, Whittaker, Ladle, &amp; Erhard, 2005)</w:t>
+      </w:r>
+      <w:r>
+        <w:t xml:space="preserve">), reserve selection</w:t>
+      </w:r>
+      <w:r>
+        <w:t xml:space="preserve"> </w:t>
+      </w:r>
+      <w:r>
+        <w:t xml:space="preserve">(Guisan et al., 2013)</w:t>
+      </w:r>
+      <w:r>
+        <w:t xml:space="preserve">, and invasive species management</w:t>
+      </w:r>
+      <w:r>
+        <w:t xml:space="preserve"> </w:t>
+      </w:r>
+      <w:r>
+        <w:t xml:space="preserve">(Ficetola, Thuiller, &amp; Miaud, 2007)</w:t>
+      </w:r>
+      <w:r>
+        <w:t xml:space="preserve">. SDMs characterize a species’ biospatial responses to environmental gradients</w:t>
+      </w:r>
+      <w:r>
+        <w:t xml:space="preserve"> </w:t>
+      </w:r>
+      <w:r>
+        <w:t xml:space="preserve">(Franklin, 2010)</w:t>
+      </w:r>
+      <w:r>
+        <w:t xml:space="preserve">, and use these response to forecast potential future distributions under climate change scenarios. SDMs apply supervised statistical learning techniques to relate a species distributional data with its environmental covariates. As more occurrence data becomes available through cyberinfrastructures like GBIF and Neotoma, SDMs can be fit on more data, yielding more detail climatic response surfaces. Along with the increased occurrence records, many scholars are now applying computationally intensive modeling approaches, including nonparametric data-driven techniques</w:t>
+      </w:r>
+      <w:r>
+        <w:t xml:space="preserve"> </w:t>
+      </w:r>
+      <w:r>
+        <w:t xml:space="preserve">(Elith et al., 2006a)</w:t>
+      </w:r>
+      <w:r>
+        <w:t xml:space="preserve"> </w:t>
+      </w:r>
+      <w:r>
+        <w:t xml:space="preserve">and Bayesian methods that rely on repeated sampling of full joint probability distributions</w:t>
+      </w:r>
+      <w:r>
+        <w:t xml:space="preserve"> </w:t>
+      </w:r>
+      <w:r>
+        <w:t xml:space="preserve">(Clark et al., 2014; Dawson et al., 2016)</w:t>
+      </w:r>
+      <w:r>
+        <w:t xml:space="preserve">. Most leading SDM methods, despite being popular in the literature, are not scalable to very large datasets because they are not designed to take advantage of parallel processing or distributed computing. As the volume of ecological data increases and the need for high resolution, accurate projections of biotic distributions becomes more pressing, reducing project scope (e.g.,</w:t>
+      </w:r>
+      <w:r>
+        <w:t xml:space="preserve"> </w:t>
+      </w:r>
+      <w:r>
+        <w:t xml:space="preserve">(Bolker et al., 2009a)</w:t>
+      </w:r>
+      <w:r>
+        <w:t xml:space="preserve">) or modifying model parameter sets can no longer be considered a valid option.</w:t>
       </w:r>
     </w:p>
     <w:p>
@@ -125,58 +350,88 @@
         <w:pStyle w:val="BodyText"/>
       </w:pPr>
       <w:r>
-        <w:t xml:space="preserve">Climate-driven ecological forecasting models, also known as species distribution models (SDMs) have seen extensive use in the ecological discipline, including global change biology, evolutionary biogeography(</w:t>
-      </w:r>
-      <w:r>
-        <w:t xml:space="preserve">Thuiller et al. (2008a)</w:t>
-      </w:r>
-      <w:r>
-        <w:t xml:space="preserve">,</w:t>
-      </w:r>
-      <w:r>
-        <w:t xml:space="preserve"> </w:t>
-      </w:r>
-      <w:r>
-        <w:t xml:space="preserve">(Araújo, Whittaker, Ladle, &amp; Erhard, 2005)</w:t>
-      </w:r>
-      <w:r>
-        <w:t xml:space="preserve">), reserve selection</w:t>
-      </w:r>
-      <w:r>
-        <w:t xml:space="preserve"> </w:t>
-      </w:r>
-      <w:r>
-        <w:t xml:space="preserve">(Guisan et al., 2013)</w:t>
-      </w:r>
-      <w:r>
-        <w:t xml:space="preserve">, and invasive species management</w:t>
-      </w:r>
-      <w:r>
-        <w:t xml:space="preserve"> </w:t>
-      </w:r>
-      <w:r>
-        <w:t xml:space="preserve">(Ficetola, Thuiller, &amp; Miaud, 2007)</w:t>
-      </w:r>
-      <w:r>
-        <w:t xml:space="preserve">. These models are used by ecologists, land managers, and biologists to characterize a species’ biospatial patterns over environmental gradients</w:t>
-      </w:r>
-      <w:r>
-        <w:t xml:space="preserve"> </w:t>
-      </w:r>
-      <w:r>
-        <w:t xml:space="preserve">(Franklin, 2010)</w:t>
-      </w:r>
-      <w:r>
-        <w:t xml:space="preserve">. These models use model-driven (statistical) or data-driven (machine-learning) techniques to develop a functional approximation of the way in which a species responds to a climatic gradient. A trend towards computationally intensive modeling approaches, including Bayesian methods that rely on repeated sampling of full joint probability distributions</w:t>
-      </w:r>
-      <w:r>
-        <w:t xml:space="preserve"> </w:t>
-      </w:r>
-      <w:r>
-        <w:t xml:space="preserve">(Dawson et al., 2016)</w:t>
-      </w:r>
-      <w:r>
-        <w:t xml:space="preserve">, is apparent in recent years. These methods utilize occurrence data – places where a species presence was recorded – and the environmental covariates to those places as input into the model, regardless of the algorithm chosen to develop the response surface. As more occurrence data becomes available through portals such as GBIF and Neotoma, these models become increasingly complex. Sequential learning methods, while seeing widespread use in the literature and have demonstrated high predictive accuracy, are not scalable to very large datasets. To date, it has often been acceptable to cut back on amount of modeling, or focus of a study, to comply with computational limitations. However, as more data becomes available to modelers, this will no longer be a viable option [NEED TO CITE].</w:t>
+        <w:t xml:space="preserve">Cloud computing offers a technological solution to some of the problems posed by the increasing Bigness of ecological data</w:t>
+      </w:r>
+      <w:r>
+        <w:t xml:space="preserve"> </w:t>
+      </w:r>
+      <w:r>
+        <w:t xml:space="preserve">(Hampton et al., 2013; Michener &amp; Jones, 2012)</w:t>
+      </w:r>
+      <w:r>
+        <w:t xml:space="preserve">. Cloud computing is a architectural design pattern that enable</w:t>
+      </w:r>
+      <w:r>
+        <w:t xml:space="preserve"> </w:t>
+      </w:r>
+      <w:r>
+        <w:t xml:space="preserve">“</w:t>
+      </w:r>
+      <w:r>
+        <w:t xml:space="preserve">ubiquitous, convenient, and on-demand network access to a shared pool of configurable computing resources that can be rapidly provisioned and released with minimal management effort</w:t>
+      </w:r>
+      <w:r>
+        <w:t xml:space="preserve">”</w:t>
+      </w:r>
+      <w:r>
+        <w:t xml:space="preserve"> </w:t>
+      </w:r>
+      <w:r>
+        <w:t xml:space="preserve">(Hassan, 2011; Mell &amp; Grance, 2012; Vaquero, Rodero-Merino, Caceres, &amp; Lindner, 2008)</w:t>
+      </w:r>
+      <w:r>
+        <w:t xml:space="preserve">. With the rapid commercialization of cloud computing and the widespread availability of public cloud providers like Amazon Web Services (AWS) and the Google Cloud Compute Engine (GCE), scientists have, a seemingly unlimited supply of infitely configurable computing resources at their disposal. The Cloud has been touted by many of the largest players in Silicon Valley, and credited with Obama’s 2012 presidential election win, Netflix’s ability to provide streaming entertainment to millions of consumers, and Amazon’s massive success in online retailing (</w:t>
+      </w:r>
+      <w:r>
+        <w:t xml:space="preserve">(Mosco, 2014)</w:t>
+      </w:r>
+      <w:r>
+        <w:t xml:space="preserve">). In 2010, the U.S. Federal Government has embraced the efficiency, speed, and economy of the cloud, requiring all federal agencies to adopt a</w:t>
+      </w:r>
+      <w:r>
+        <w:t xml:space="preserve"> </w:t>
+      </w:r>
+      <w:r>
+        <w:t xml:space="preserve">“</w:t>
+      </w:r>
+      <w:r>
+        <w:t xml:space="preserve">Cloud-First</w:t>
+      </w:r>
+      <w:r>
+        <w:t xml:space="preserve">”</w:t>
+      </w:r>
+      <w:r>
+        <w:t xml:space="preserve"> </w:t>
+      </w:r>
+      <w:r>
+        <w:t xml:space="preserve">policy when considering new information technology (IT) developments</w:t>
+      </w:r>
+      <w:r>
+        <w:t xml:space="preserve"> </w:t>
+      </w:r>
+      <w:r>
+        <w:t xml:space="preserve">(Kundra, 2010)</w:t>
+      </w:r>
+      <w:r>
+        <w:t xml:space="preserve">. Accordingly, the National Aeronautics and Space Administration (NASA) and the National Science Foundation (NSF) have both officially endorsed cloud technology</w:t>
+      </w:r>
+      <w:r>
+        <w:t xml:space="preserve"> </w:t>
+      </w:r>
+      <w:r>
+        <w:t xml:space="preserve">(Mosco, 2014)</w:t>
+      </w:r>
+      <w:r>
+        <w:t xml:space="preserve">. Moreover, researchers across the sciences have posited that the cloud is the key to solving future computing and modeling challenges</w:t>
+      </w:r>
+      <w:r>
+        <w:t xml:space="preserve"> </w:t>
+      </w:r>
+      <w:r>
+        <w:t xml:space="preserve">(Hsu, Lin, Ouyang, &amp; Guo, 2013; Yang et al., 2011)</w:t>
+      </w:r>
+      <w:r>
+        <w:t xml:space="preserve">.</w:t>
       </w:r>
     </w:p>
     <w:p>
@@ -184,31 +439,13 @@
         <w:pStyle w:val="BodyText"/>
       </w:pPr>
       <w:r>
-        <w:t xml:space="preserve">Cloud computing offers a technological solution to some of the problems posed by the increasing Bigness of ecological data. Cloud computing refers to a broad category of computer architectural design patterns that enable</w:t>
-      </w:r>
-      <w:r>
-        <w:t xml:space="preserve"> </w:t>
-      </w:r>
-      <w:r>
-        <w:t xml:space="preserve">“</w:t>
-      </w:r>
-      <w:r>
-        <w:t xml:space="preserve">ubiquitous, convenient, and on-demand network access to a shared pool of configurable computing resources that can be rapidly provisioned and released with minimal management effort</w:t>
-      </w:r>
-      <w:r>
-        <w:t xml:space="preserve">”</w:t>
-      </w:r>
-      <w:r>
-        <w:t xml:space="preserve"> </w:t>
-      </w:r>
-      <w:r>
-        <w:t xml:space="preserve">(</w:t>
-      </w:r>
-      <w:r>
-        <w:t xml:space="preserve">(Mell &amp; Grance, 2012)</w:t>
-      </w:r>
-      <w:r>
-        <w:t xml:space="preserve">,</w:t>
+        <w:t xml:space="preserve">Although the cloud offers a promising technological solution to the data demands of ecological forecasting, there are few guiding principles on when the benefits, in reduced computing time, outweigh the financial costs of a cloud-based solution.</w:t>
+      </w:r>
+      <w:r>
+        <w:t xml:space="preserve"> </w:t>
+      </w:r>
+      <w:r>
+        <w:t xml:space="preserve">The cloud introduces a novel expense model for computing: by partitioning large physical resources into smaller virtual machines, cloud providers can charge consumers for the use of computing resources, rather than their purchase</w:t>
       </w:r>
       <w:r>
         <w:t xml:space="preserve"> </w:t>
@@ -217,58 +454,16 @@
         <w:t xml:space="preserve">(Hassan, 2011)</w:t>
       </w:r>
       <w:r>
-        <w:t xml:space="preserve">,</w:t>
-      </w:r>
-      <w:r>
-        <w:t xml:space="preserve"> </w:t>
-      </w:r>
-      <w:r>
-        <w:t xml:space="preserve">(Vaquero, Rodero-Merino, Caceres, &amp; Lindner, 2008)</w:t>
-      </w:r>
-      <w:r>
-        <w:t xml:space="preserve">). With the rapid commercialization and popularization of cloud computing, scientists have, in practice, an unlimited supply of configurable computing resources at their disposal, with the only practical barrier to their use being the ability to afford to</w:t>
-      </w:r>
-      <w:r>
-        <w:t xml:space="preserve"> </w:t>
-      </w:r>
-      <w:r>
-        <w:t xml:space="preserve">‘</w:t>
-      </w:r>
-      <w:r>
-        <w:t xml:space="preserve">rent</w:t>
-      </w:r>
-      <w:r>
-        <w:t xml:space="preserve">’</w:t>
-      </w:r>
-      <w:r>
-        <w:t xml:space="preserve"> </w:t>
-      </w:r>
-      <w:r>
-        <w:t xml:space="preserve">the resources. The Cloud has been advertised by many of Silicon Valley’s biggest players as the net big thing in the technology industry. It has been credited with Obama’s 2012 presidential election win, Netflix’s ability to provide streaming entertainment to millions of consumers, and Amazon’s massive success in online retailing (</w:t>
-      </w:r>
-      <w:r>
-        <w:t xml:space="preserve">(Mosco, 2014)</w:t>
-      </w:r>
-      <w:r>
-        <w:t xml:space="preserve">). The National Aeronautics and Space Administration (NASA) and the National Science Foundation (NSF) have both officially endorsed the updating of constituent computing system to include Cloud technology</w:t>
-      </w:r>
-      <w:r>
-        <w:t xml:space="preserve"> </w:t>
-      </w:r>
-      <w:r>
-        <w:t xml:space="preserve">(Mosco, 2014)</w:t>
-      </w:r>
-      <w:r>
-        <w:t xml:space="preserve">. In the geospatial sciences specifically, the cloud has been posited as the future of geospatial computing and modeling</w:t>
-      </w:r>
-      <w:r>
-        <w:t xml:space="preserve"> </w:t>
-      </w:r>
-      <w:r>
-        <w:t xml:space="preserve">(Chaowei Yang et al., 2011)</w:t>
-      </w:r>
-      <w:r>
-        <w:t xml:space="preserve">.</w:t>
+        <w:t xml:space="preserve">. Under this new operational expense model, consumers are no longer tied to a single hardware configuration, rather they can scale their virtual instances up or down depending on computational demand</w:t>
+      </w:r>
+      <w:r>
+        <w:t xml:space="preserve"> </w:t>
+      </w:r>
+      <w:r>
+        <w:t xml:space="preserve">(Armbrust, Fox, Griffith, Joseph, &amp; Katz, 2009)</w:t>
+      </w:r>
+      <w:r>
+        <w:t xml:space="preserve">. Despite being more complex to set up and maintain, Cloud-based solutions are more complex to set up and maintain, they can offer significant advantages over traditional desktop computing. While the complexity costs of engineering and implementing a cloud based solution are difficult to estimate, the computational time gains achieved by running models on high performance virtual instances can be measured empirically and combined with cost estimates to provide guidance on when a cloud based solution would be economically rational.</w:t>
       </w:r>
     </w:p>
     <w:p>
@@ -276,32 +471,7 @@
         <w:pStyle w:val="BodyText"/>
       </w:pPr>
       <w:r>
-        <w:t xml:space="preserve">Although the cloud seems promising to supports ecology’s entry into the Big Data world, it is not a pancea, as there is to-date little guidance on when the benefits, in reduced computing time, outweigh the costs of a cloud-based solution. The Cloud works on an entire different model of computing cost than traditional scientific computing. Transitioning to the cloud comes with a transition away from large, up front captial expenses to a model of monthly usage fees – an operational expense model</w:t>
-      </w:r>
-      <w:r>
-        <w:t xml:space="preserve"> </w:t>
-      </w:r>
-      <w:r>
-        <w:t xml:space="preserve">(Hassan, 2011)</w:t>
-      </w:r>
-      <w:r>
-        <w:t xml:space="preserve">. In the captial expense model, the computing power must be determined in advance, and users are locked into the level of performance they choose at the time of purchase. Under the cloud model, on the other hand, users may scale up or scale down the number and quality of computing resource they have, or even configure the system to automatically scale the number of resources to the task at hand using a computer algorithm as the load on the server changes. Along with a transition away from traditional desktop computing to cloud solutions comes a marked increase in the complexity of the solutions. Cloud-based solutions are exceptionally complex to set up and maintain, especially for those not experienced in using virtual instances, shell scripting, and IT management. While the complexity costs of engineering and implementing a cloud based solution are difficult to estimate, the computational time gains achieved by running models on faster computers can be measured empirically and combined with estimates of cost per hour to provide guidance on when a cloud based solution would be economically rational.</w:t>
-      </w:r>
-    </w:p>
-    <w:p>
-      <w:pPr>
-        <w:pStyle w:val="BodyText"/>
-      </w:pPr>
-      <w:r>
-        <w:t xml:space="preserve">In this thesis, I develop a theoretical framework to determine the optimal computing solution for a given species distribution modeling workflow. I treat the workflow characteristics as model parameters, and then build a theoretical predictive model that minimizes the time cost of running a computational model while simulaneously minimizes the financial cost of provisioning the computational resources for that run. I gather data on empirical runtimes of four different classes of species distribution models, and then fit a gradient boosted regression tree model to the training data. The fitted model is capable of predicting the execution time of future modeling scenarios, even if the particular combination has not yet been seen. I evaluate the model’s predictive skill and evaluate it on a SDM case study.</w:t>
-      </w:r>
-    </w:p>
-    <w:p>
-      <w:pPr>
-        <w:pStyle w:val="BodyText"/>
-      </w:pPr>
-      <w:r>
-        <w:t xml:space="preserve">My findings suggest that if SDMs, and ecology more generally, is to benefit from Cloud computing, future effort must be directed towards developing models that more explicitly take advantage of parallelism and distributed processing frameworks. Currently modeling trends are mostly sequential, and do not leverage more than one computing core. [ADD STUFF ABOUT MEMORY WHEN WE HAVE IT]. The models I have are capable of guiding future modeling efforts in the field.</w:t>
+        <w:t xml:space="preserve">In this thesis, I develop a theoretical framework to predict the optimal computing solution for a set of species distribution modeling activities. Treating workflow characteristics as discrete model parameters, I posit a theoretical predictive model for minimizing computational time and financial cost for model runs. I gather data on the runtimes of four different classes of species distribution models under different parameterizations and on different computing hardware. Using this empirical dataset, I fit a nonparameteric learning model to this data to determine the drivers of model runtime and predict the execution time of future modeling scenarios. My findings suggest that if SDMs, and ecology more generally, are to benefit from Cloud computing, future effort must be directed towards developing models that more explicitly take advantage of parallelism and distributed processing frameworks.</w:t>
       </w:r>
     </w:p>
     <w:p>
@@ -572,7 +742,7 @@
         <w:t xml:space="preserve"> </w:t>
       </w:r>
       <w:r>
-        <w:t xml:space="preserve">(Brewer, Jackson, &amp; Williams, 2012)</w:t>
+        <w:t xml:space="preserve">(Brewer et al., 2012)</w:t>
       </w:r>
       <w:r>
         <w:t xml:space="preserve"> </w:t>
@@ -976,7 +1146,7 @@
         <w:t xml:space="preserve"> </w:t>
       </w:r>
       <w:r>
-        <w:t xml:space="preserve">(Bifet, Holmes, Pfahringer, &amp; Gavalda, 2011)</w:t>
+        <w:t xml:space="preserve">(Bifet et al., 2011)</w:t>
       </w:r>
       <w:r>
         <w:t xml:space="preserve">. The rate of increase in data volume in both Neotoma and GBIF is not fast enough to invalidate the results from previous analyses, suggesting that it’s velocity is not enough to warrant streaming Big Data techniques. Neotoma’s growth rate of approximately 1.4 new datasets each day (1990-2016 average) and GBIF’s daily growth rate of about 59,000 records (2000-2015 average) are small compared to the total number records in the database. Unlike in many private sector applications, there is little incentive to researchers to immediately analyze new biodiversity records, since all new findings will be reported on in the academic paper cycle, typically several months to years. Moreover, automated analyses of distributional data have been warned against, due to the overall poor data quality</w:t>
@@ -1071,7 +1241,7 @@
         <w:t xml:space="preserve">– has seen a rise in use in both the private and scientific spheres. Suddenly, scientists with little or computational infrastructure can have access to scalable and cost-effective computational resources</w:t>
       </w:r>
       <w:r>
-        <w:t xml:space="preserve">(Hsu, Lin, Ouyang, &amp; Guo, 2013)</w:t>
+        <w:t xml:space="preserve">(Hsu et al., 2013)</w:t>
       </w:r>
       <w:r>
         <w:t xml:space="preserve">.</w:t>
@@ -1240,7 +1410,7 @@
         <w:t xml:space="preserve"> </w:t>
       </w:r>
       <w:r>
-        <w:t xml:space="preserve">(Chaowei Yang et al., 2011)</w:t>
+        <w:t xml:space="preserve">(Yang et al., 2011)</w:t>
       </w:r>
       <w:r>
         <w:t xml:space="preserve">. Many scholars suggest that the cloud provides a means of overcoming some of these intensities by optimizing distributed computational resources without increasing the carbon footprint or financial budget</w:t>
@@ -1249,7 +1419,7 @@
         <w:t xml:space="preserve"> </w:t>
       </w:r>
       <w:r>
-        <w:t xml:space="preserve">(Chaowei Yang et al., 2011)</w:t>
+        <w:t xml:space="preserve">(Yang et al., 2011)</w:t>
       </w:r>
       <w:r>
         <w:t xml:space="preserve">. Public clouds like Amazon Web Services now support several large scale spatial data infrastructure (SDI) projects, though geospatial algorithms are more difficult to implement on public cloud infrastructure than on more traditional computing environments like grid computing</w:t>
@@ -1264,7 +1434,7 @@
         <w:t xml:space="preserve">. High performance cloud instances have demonstrated theoretical and practical uses in modeling dust storms in real time</w:t>
       </w:r>
       <w:r>
-        <w:t xml:space="preserve">(C Yang et al., 2011)</w:t>
+        <w:t xml:space="preserve">(C. Yang et al., 2011)</w:t>
       </w:r>
       <w:r>
         <w:t xml:space="preserve">. The adoption of cloud technology, and distributed computing infrastructure more broadly</w:t>
@@ -1282,7 +1452,7 @@
         <w:t xml:space="preserve"> </w:t>
       </w:r>
       <w:r>
-        <w:t xml:space="preserve">(C Yang et al., 2011)</w:t>
+        <w:t xml:space="preserve">(C. Yang et al., 2011)</w:t>
       </w:r>
       <w:r>
         <w:t xml:space="preserve">.</w:t>
@@ -1348,7 +1518,7 @@
         <w:t xml:space="preserve"> </w:t>
       </w:r>
       <w:r>
-        <w:t xml:space="preserve">in Web of Science.</w:t>
+        <w:t xml:space="preserve">in Web of Science. The NSF estimated an annual 2.8% growth rate over all science and engineering citations between 2001 and 2011, while SDM literatures maintained a 9.6% growth rate over this period. Furthermore, in the last five years (2011-2016), the field has shown an annual average growth rate of 10.1%.</w:t>
       </w:r>
     </w:p>
     <w:p>
@@ -1415,7 +1585,7 @@
         <w:t xml:space="preserve"> </w:t>
       </w:r>
       <w:r>
-        <w:t xml:space="preserve">(Maguire, Nieto-Lugilde, Fitzpatrick, Williams, &amp; Blois, 2015; Nogués-Bravo, 2009a)</w:t>
+        <w:t xml:space="preserve">(Maguire et al., 2015b; Nogués-Bravo, 2009a)</w:t>
       </w:r>
       <w:r>
         <w:t xml:space="preserve">. While niche models fit with paleodata face a number of additional challenges, often related to the data’s veracity, they have the potential to harness information provided by additional training data, mitigate the effect of</w:t>
@@ -1544,7 +1714,7 @@
         <w:t xml:space="preserve">(Fritz et al., 2013)</w:t>
       </w:r>
       <w:r>
-        <w:t xml:space="preserve">. [THIS PARAGRAPHYIS IMPORTANT – CHANGE FOCUS TO IMPORTANT OF ECOLOGICAL FORECASTING]</w:t>
+        <w:t xml:space="preserve">. [THIS PARAGRAPH IS IMPORTANT – CHANGE FOCUS TO IMPORTANCE OF ECOLOGICAL FORECASTING]</w:t>
       </w:r>
     </w:p>
     <w:p>
@@ -1640,7 +1810,7 @@
         <w:t xml:space="preserve"> </w:t>
       </w:r>
       <w:r>
-        <w:t xml:space="preserve">(ARAUJO &amp; NEW, 2007; Elith et al., 2006; Veloz et al., 2012)</w:t>
+        <w:t xml:space="preserve">(ARAUJO &amp; NEW, 2007; Elith et al., 2006b; Veloz et al., 2012)</w:t>
       </w:r>
       <w:r>
         <w:t xml:space="preserve">, though many scholars have attempted to assess interclass variation</w:t>
@@ -1649,7 +1819,7 @@
         <w:t xml:space="preserve"> </w:t>
       </w:r>
       <w:r>
-        <w:t xml:space="preserve">(Araújo &amp; Guisan, 2006; Elith et al., 2006)</w:t>
+        <w:t xml:space="preserve">(Araújo &amp; Guisan, 2006; Elith et al., 2006b)</w:t>
       </w:r>
       <w:r>
         <w:t xml:space="preserve">, and variation between different parameterizations of the same model class</w:t>
@@ -2120,7 +2290,7 @@
         <w:t xml:space="preserve"> </w:t>
       </w:r>
       <w:r>
-        <w:t xml:space="preserve">(Elith et al., 2006)</w:t>
+        <w:t xml:space="preserve">(Elith et al., 2006b)</w:t>
       </w:r>
       <w:r>
         <w:t xml:space="preserve">. These models demonstrate high bias but low variance, as they do not rely on any stringent assumptions about the underlying data, and can adapt to any situation, though any particular subregion of the model depends on a handful on input points, making them wiggly and highly sensitive to small changes in the input data. Data-driven algorithms include genetic algorithms</w:t>
@@ -2129,7 +2299,7 @@
         <w:t xml:space="preserve"> </w:t>
       </w:r>
       <w:r>
-        <w:t xml:space="preserve">(Elith et al., 2006)</w:t>
+        <w:t xml:space="preserve">(Elith et al., 2006b)</w:t>
       </w:r>
       <w:r>
         <w:t xml:space="preserve">, regression trees</w:t>
@@ -2491,7 +2661,7 @@
         <w:t xml:space="preserve"> </w:t>
       </w:r>
       <w:r>
-        <w:t xml:space="preserve">(Clark, Gelfand, Woodall, &amp; Zhu, 2014)</w:t>
+        <w:t xml:space="preserve">(Clark et al., 2014)</w:t>
       </w:r>
       <w:r>
         <w:t xml:space="preserve"> </w:t>
@@ -2553,7 +2723,7 @@
         <w:t xml:space="preserve">) OR (Ecological Niche Model</w:t>
       </w:r>
       <w:r>
-        <w:t xml:space="preserve">) OR (Habitat Suitability Model*).“, the overwhelming majority utilized techniques that fell within the second tier presented here. Out of 203 modeling methods described, 38 fell into the first category, 131 in the second, and 1 in the third. 33 additional experiments were not coded because they used unsupervised learning methods that don’t apply to the tiers described here. Figure [X] shows the breakdown of the reviewed modeling application by algorithm and Figure [X] shows how they fall into the tiers described in this section. In total, there were 47 different methods described, of which by far the most popular of which was MaxEnt (64 applications). The first tiers experiments were dominated by generalized linear model (15), but also included other variants of linear (2) and logistic regression (5). After MaxEnt in the second tier were generalized additive models (GAMs, 11) and genetic algorithms (11).</w:t>
+        <w:t xml:space="preserve">) OR (Habitat Suitability Model*).“, the overwhelming majority utilized techniques that fell within the second tier presented here. Out of 203 modeling methods described, 38 fell into the first category, 131 in the second, and 1 in the third. 33 additional experiments were not coded because they used unsupervised learning methods that don’t apply to the tiers described here. Figure [X] shows the breakdown of the reviewed modeling application by algorithm and how they fall into the tiers described in this section. In total, there were 47 different methods described, of which by far the most popular of which was MaxEnt (64 applications). The first tiers experiments were dominated by generalized linear model (15), but also included other variants of linear (2) and logistic regression (5). After MaxEnt in the second tier were generalized additive models (GAMs, 11) and genetic algorithms (11).</w:t>
       </w:r>
     </w:p>
     <w:p>
@@ -2567,7 +2737,7 @@
         <w:t xml:space="preserve"> </w:t>
       </w:r>
       <w:r>
-        <w:t xml:space="preserve">(Elith et al., 2006)</w:t>
+        <w:t xml:space="preserve">(Elith et al., 2006b)</w:t>
       </w:r>
       <w:r>
         <w:t xml:space="preserve">. One of the main problems they note in their cursory analysis is the lack of ability to split SDMs across multiple cores. While their analysis was published in 2006 (with slower processors), this is still a problem with the state-of-the-art modeling algorithms. The longest-running algorithm they evaluate is the genetic algorithm for ruleset production (GARP) which they state takes 6 weeks to run on a single processor. Techniques is the most popular categories listed above also take significant time to execute, including boosted regression trees (80 hours), GAM (17 hours), generalized linear model (GLM), Maxent (2.75 hours). MARS was noted to take less than 15 minutes.</w:t>
@@ -2614,7 +2784,7 @@
         <w:t xml:space="preserve"> </w:t>
       </w:r>
       <w:r>
-        <w:t xml:space="preserve">(Bolker et al., 2009)</w:t>
+        <w:t xml:space="preserve">(Bolker et al., 2009b)</w:t>
       </w:r>
       <w:r>
         <w:t xml:space="preserve">. Many review and method papers, while not encouraging users to reduce model scope, warn users of the computational expense of running SDMs.</w:t>
@@ -3825,7 +3995,7 @@
         <w:t xml:space="preserve"> </w:t>
       </w:r>
       <w:r>
-        <w:t xml:space="preserve">(Elith et al., 2006)</w:t>
+        <w:t xml:space="preserve">(Elith et al., 2006b)</w:t>
       </w:r>
       <w:r>
         <w:t xml:space="preserve"> </w:t>
@@ -4478,7 +4648,7 @@
         <w:t xml:space="preserve"> </w:t>
       </w:r>
       <w:r>
-        <w:t xml:space="preserve">(C Yang et al., 2011)</w:t>
+        <w:t xml:space="preserve">(C. Yang et al., 2011)</w:t>
       </w:r>
       <w:r>
         <w:t xml:space="preserve"> </w:t>
@@ -4622,7 +4792,16 @@
         <w:t xml:space="preserve"> </w:t>
       </w:r>
       <w:r>
-        <w:t xml:space="preserve">(Hijmans, Phillips, Leathwick, &amp; Elith, 2012)</w:t>
+        <w:t xml:space="preserve">(</w:t>
+      </w:r>
+      <w:r>
+        <w:rPr>
+          <w:b/>
+        </w:rPr>
+        <w:t xml:space="preserve">???</w:t>
+      </w:r>
+      <w:r>
+        <w:t xml:space="preserve">)</w:t>
       </w:r>
       <w:r>
         <w:t xml:space="preserve">, GAMs were fit using the</w:t>
@@ -4857,7 +5036,16 @@
         <w:t xml:space="preserve"> </w:t>
       </w:r>
       <w:r>
-        <w:t xml:space="preserve">(Hijmans et al., 2012)</w:t>
+        <w:t xml:space="preserve">(</w:t>
+      </w:r>
+      <w:r>
+        <w:rPr>
+          <w:b/>
+        </w:rPr>
+        <w:t xml:space="preserve">???</w:t>
+      </w:r>
+      <w:r>
+        <w:t xml:space="preserve">)</w:t>
       </w:r>
       <w:r>
         <w:t xml:space="preserve">. BV values were extracted to the Neotoma fossil occurrence data at each space-time location.</w:t>
@@ -5225,7 +5413,22 @@
         <w:t xml:space="preserve">(Lobo, Jiménez-Valverde, &amp; Real, 2008)</w:t>
       </w:r>
       <w:r>
-        <w:t xml:space="preserve">). There is no database I/O inside of the timing script, so results should not be slow-biased by network connection or context switching. Learning parameters (learning rate, number of trees, tree complexity, etc) are held constant for all runs except a small subset which were designed specifically to determine sensitivity to these parameters.</w:t>
+        <w:t xml:space="preserve">). There is no database I/O inside of the timing script, so results should not be slow-biased by network connection or context switching. Learning parameters (learning rate, number of trees, tree complexity, etc) are held constant for all runs except a small subset which were designed specifically to determine sensitivity to these parameters. Timing was done within R using the</w:t>
+      </w:r>
+      <w:r>
+        <w:t xml:space="preserve"> </w:t>
+      </w:r>
+      <w:r>
+        <w:rPr>
+          <w:rStyle w:val="VerbatimChar"/>
+        </w:rPr>
+        <w:t xml:space="preserve">proc.time</w:t>
+      </w:r>
+      <w:r>
+        <w:t xml:space="preserve"> </w:t>
+      </w:r>
+      <w:r>
+        <w:t xml:space="preserve">function.</w:t>
       </w:r>
     </w:p>
     <w:p>
@@ -5307,7 +5510,16 @@
         <w:t xml:space="preserve"> </w:t>
       </w:r>
       <w:r>
-        <w:t xml:space="preserve">(Hijmans et al., 2012)</w:t>
+        <w:t xml:space="preserve">(</w:t>
+      </w:r>
+      <w:r>
+        <w:rPr>
+          <w:b/>
+        </w:rPr>
+        <w:t xml:space="preserve">???</w:t>
+      </w:r>
+      <w:r>
+        <w:t xml:space="preserve">)</w:t>
       </w:r>
       <w:r>
         <w:t xml:space="preserve">). To assess the magnitude of changes in execution time due to different parameterizations, the GBM-BRT was tested on a set of 180 [CITE THIS NUMBER WHEN DONE WITH EXPERIMENTS] different parameterizations. During these experiments, the learning rate, tree complexity, and number of training examples were systematically altered. The learning rate parameter of the GBM-BRT model is a shrinkage parameter that reduces the impact of each additional fitted tree, driven by the boosting paradigm of fitting a model with many small models rather than fewer large trees. If one of the greedy iterations does not improve model fit, the contribution of that iteration can be easily reversed in the subsequent iterations</w:t>
@@ -5563,6 +5775,1583 @@
     </w:p>
     <w:p>
       <w:pPr>
+        <w:pStyle w:val="BodyText"/>
+      </w:pPr>
+      <w:r>
+        <w:t xml:space="preserve">Model sensitivity to changes in input was analyzed using generalized Sobol’ indices, which provide a mechanism for comparing model structure across SDM classes. Sobol’ indices, also refered to as a functional anova.</w:t>
+      </w:r>
+    </w:p>
+    <w:p>
+      <w:pPr>
+        <w:pStyle w:val="Heading4"/>
+      </w:pPr>
+      <w:bookmarkStart w:id="42" w:name="optimal-prediction"/>
+      <w:bookmarkEnd w:id="42"/>
+      <w:r>
+        <w:t xml:space="preserve">Optimal Prediction</w:t>
+      </w:r>
+    </w:p>
+    <w:p>
+      <w:pPr>
+        <w:pStyle w:val="FirstParagraph"/>
+      </w:pPr>
+      <w:r>
+        <w:t xml:space="preserve">The optimal prediction for computing platform was done by integrating the model of computing time with a model of computing cost. Because the computing runtime models are able to predict to any unseen combination of input parameters, it can be used to predict the cost of an arbitrary number of future experiments. For a set of given scenarios,</w:t>
+      </w:r>
+      <w:r>
+        <w:t xml:space="preserve"> </w:t>
+      </w:r>
+      <m:oMath>
+        <m:r>
+          <m:t>U</m:t>
+        </m:r>
+        <m:r>
+          <m:t>*</m:t>
+        </m:r>
+      </m:oMath>
+      <w:r>
+        <w:t xml:space="preserve">, the time for computing them on 287 different computing instance types was calculated by multiplying the hourly rate of the instance by the expected computing time on that instance. In this context, the VM’s effective computing power is composed of its number of CPUs and amount of memory, though these results could easily be applied to higher dimensional feature vectors if additional components of computing power were considered. The cost</w:t>
+      </w:r>
+    </w:p>
+    <w:p>
+      <w:pPr>
+        <w:pStyle w:val="Heading3"/>
+      </w:pPr>
+      <w:bookmarkStart w:id="43" w:name="results-and-discussion"/>
+      <w:bookmarkEnd w:id="43"/>
+      <w:r>
+        <w:t xml:space="preserve">Results and Discussion</w:t>
+      </w:r>
+    </w:p>
+    <w:p>
+      <w:pPr>
+        <w:pStyle w:val="Heading4"/>
+      </w:pPr>
+      <w:bookmarkStart w:id="44" w:name="section"/>
+      <w:bookmarkEnd w:id="44"/>
+    </w:p>
+    <w:p>
+      <w:pPr>
+        <w:pStyle w:val="Compact"/>
+        <w:numPr>
+          <w:numId w:val="1014"/>
+          <w:ilvl w:val="0"/>
+        </w:numPr>
+      </w:pPr>
+      <w:r>
+        <w:t xml:space="preserve">Selected literature review</w:t>
+      </w:r>
+    </w:p>
+    <w:p>
+      <w:pPr>
+        <w:pStyle w:val="Compact"/>
+        <w:numPr>
+          <w:numId w:val="1015"/>
+          <w:ilvl w:val="0"/>
+        </w:numPr>
+      </w:pPr>
+      <w:r>
+        <w:t xml:space="preserve">This will need some serious revision from last spring</w:t>
+      </w:r>
+    </w:p>
+    <w:p>
+      <w:pPr>
+        <w:pStyle w:val="Compact"/>
+        <w:numPr>
+          <w:numId w:val="1015"/>
+          <w:ilvl w:val="0"/>
+        </w:numPr>
+      </w:pPr>
+      <w:r>
+        <w:t xml:space="preserve">Focus more on the ecological dimensions of why this is important</w:t>
+      </w:r>
+    </w:p>
+    <w:p>
+      <w:pPr>
+        <w:pStyle w:val="Compact"/>
+        <w:numPr>
+          <w:numId w:val="1015"/>
+          <w:ilvl w:val="0"/>
+        </w:numPr>
+      </w:pPr>
+      <w:r>
+        <w:t xml:space="preserve">Then connect to computing, machine learning, etc</w:t>
+      </w:r>
+    </w:p>
+    <w:p>
+      <w:pPr>
+        <w:pStyle w:val="Compact"/>
+        <w:numPr>
+          <w:numId w:val="1015"/>
+          <w:ilvl w:val="0"/>
+        </w:numPr>
+      </w:pPr>
+      <w:r>
+        <w:t xml:space="preserve">Finally, review algorithms and optimization techniques</w:t>
+      </w:r>
+    </w:p>
+    <w:p>
+      <w:pPr>
+        <w:pStyle w:val="Compact"/>
+        <w:numPr>
+          <w:numId w:val="1016"/>
+          <w:ilvl w:val="0"/>
+        </w:numPr>
+      </w:pPr>
+      <w:r>
+        <w:t xml:space="preserve">Species distribution models</w:t>
+      </w:r>
+    </w:p>
+    <w:p>
+      <w:pPr>
+        <w:pStyle w:val="Compact"/>
+        <w:numPr>
+          <w:numId w:val="1016"/>
+          <w:ilvl w:val="0"/>
+        </w:numPr>
+      </w:pPr>
+      <w:r>
+        <w:t xml:space="preserve">What are they? (brief)</w:t>
+      </w:r>
+    </w:p>
+    <w:p>
+      <w:pPr>
+        <w:pStyle w:val="Compact"/>
+        <w:numPr>
+          <w:numId w:val="1016"/>
+          <w:ilvl w:val="0"/>
+        </w:numPr>
+      </w:pPr>
+      <w:r>
+        <w:t xml:space="preserve">Ecological foundations, niches, use of paleodata to improve accuracy</w:t>
+      </w:r>
+    </w:p>
+    <w:p>
+      <w:pPr>
+        <w:pStyle w:val="Compact"/>
+        <w:numPr>
+          <w:numId w:val="1017"/>
+          <w:ilvl w:val="1"/>
+        </w:numPr>
+      </w:pPr>
+      <w:r>
+        <w:t xml:space="preserve">Data availability</w:t>
+      </w:r>
+    </w:p>
+    <w:p>
+      <w:pPr>
+        <w:pStyle w:val="Compact"/>
+        <w:numPr>
+          <w:numId w:val="1016"/>
+          <w:ilvl w:val="0"/>
+        </w:numPr>
+      </w:pPr>
+      <w:r>
+        <w:t xml:space="preserve">Machine learning and species distribution models</w:t>
+      </w:r>
+    </w:p>
+    <w:p>
+      <w:pPr>
+        <w:pStyle w:val="Compact"/>
+        <w:numPr>
+          <w:numId w:val="1018"/>
+          <w:ilvl w:val="1"/>
+        </w:numPr>
+      </w:pPr>
+      <w:r>
+        <w:t xml:space="preserve">Models used to be simple (boxcar models)</w:t>
+      </w:r>
+    </w:p>
+    <w:p>
+      <w:pPr>
+        <w:pStyle w:val="Compact"/>
+        <w:numPr>
+          <w:numId w:val="1018"/>
+          <w:ilvl w:val="1"/>
+        </w:numPr>
+      </w:pPr>
+      <w:r>
+        <w:t xml:space="preserve">Now they’re very complex</w:t>
+      </w:r>
+    </w:p>
+    <w:p>
+      <w:pPr>
+        <w:pStyle w:val="Compact"/>
+        <w:numPr>
+          <w:numId w:val="1018"/>
+          <w:ilvl w:val="1"/>
+        </w:numPr>
+      </w:pPr>
+      <w:r>
+        <w:t xml:space="preserve">High variance, low bias</w:t>
+      </w:r>
+    </w:p>
+    <w:p>
+      <w:pPr>
+        <w:pStyle w:val="Compact"/>
+        <w:numPr>
+          <w:numId w:val="1018"/>
+          <w:ilvl w:val="1"/>
+        </w:numPr>
+      </w:pPr>
+      <w:r>
+        <w:t xml:space="preserve">Low variance, high bias</w:t>
+      </w:r>
+    </w:p>
+    <w:p>
+      <w:pPr>
+        <w:pStyle w:val="Compact"/>
+        <w:numPr>
+          <w:numId w:val="1018"/>
+          <w:ilvl w:val="1"/>
+        </w:numPr>
+      </w:pPr>
+      <w:r>
+        <w:t xml:space="preserve">Look at cited AUC/accuracy metrics</w:t>
+      </w:r>
+    </w:p>
+    <w:p>
+      <w:pPr>
+        <w:pStyle w:val="Compact"/>
+        <w:numPr>
+          <w:numId w:val="1018"/>
+          <w:ilvl w:val="1"/>
+        </w:numPr>
+      </w:pPr>
+      <w:r>
+        <w:t xml:space="preserve">No clear winner for all tasks</w:t>
+      </w:r>
+    </w:p>
+    <w:p>
+      <w:pPr>
+        <w:pStyle w:val="Compact"/>
+        <w:numPr>
+          <w:numId w:val="1018"/>
+          <w:ilvl w:val="1"/>
+        </w:numPr>
+      </w:pPr>
+      <w:r>
+        <w:t xml:space="preserve">All methods are still widely used</w:t>
+      </w:r>
+    </w:p>
+    <w:p>
+      <w:pPr>
+        <w:pStyle w:val="Compact"/>
+        <w:numPr>
+          <w:numId w:val="1018"/>
+          <w:ilvl w:val="1"/>
+        </w:numPr>
+      </w:pPr>
+      <w:r>
+        <w:t xml:space="preserve">Maxent and its popularity</w:t>
+      </w:r>
+    </w:p>
+    <w:p>
+      <w:pPr>
+        <w:pStyle w:val="Compact"/>
+        <w:numPr>
+          <w:numId w:val="1018"/>
+          <w:ilvl w:val="1"/>
+        </w:numPr>
+      </w:pPr>
+      <w:r>
+        <w:t xml:space="preserve">Ensemble and parallel methods and their application/accuracy</w:t>
+      </w:r>
+    </w:p>
+    <w:p>
+      <w:pPr>
+        <w:pStyle w:val="Compact"/>
+        <w:numPr>
+          <w:numId w:val="1016"/>
+          <w:ilvl w:val="0"/>
+        </w:numPr>
+      </w:pPr>
+      <w:r>
+        <w:t xml:space="preserve">Prediction and hindcasting using models as a key way to understand the past and future</w:t>
+      </w:r>
+    </w:p>
+    <w:p>
+      <w:pPr>
+        <w:pStyle w:val="Compact"/>
+        <w:numPr>
+          <w:numId w:val="1019"/>
+          <w:ilvl w:val="1"/>
+        </w:numPr>
+      </w:pPr>
+      <w:r>
+        <w:t xml:space="preserve">Cite land manager uses here (this is more than just hypotheses for ecological testing)</w:t>
+      </w:r>
+    </w:p>
+    <w:p>
+      <w:pPr>
+        <w:pStyle w:val="Compact"/>
+        <w:numPr>
+          <w:numId w:val="1019"/>
+          <w:ilvl w:val="1"/>
+        </w:numPr>
+      </w:pPr>
+      <w:r>
+        <w:t xml:space="preserve">These are real issues that need support (invasive species)</w:t>
+      </w:r>
+    </w:p>
+    <w:p>
+      <w:pPr>
+        <w:pStyle w:val="Compact"/>
+        <w:numPr>
+          <w:numId w:val="1016"/>
+          <w:ilvl w:val="0"/>
+        </w:numPr>
+      </w:pPr>
+      <w:r>
+        <w:t xml:space="preserve">Meta-analysis/results of targeted reading</w:t>
+      </w:r>
+    </w:p>
+    <w:p>
+      <w:pPr>
+        <w:pStyle w:val="Compact"/>
+        <w:numPr>
+          <w:numId w:val="1020"/>
+          <w:ilvl w:val="1"/>
+        </w:numPr>
+      </w:pPr>
+      <w:r>
+        <w:t xml:space="preserve">Other papers commenting on the growth of the field</w:t>
+      </w:r>
+    </w:p>
+    <w:p>
+      <w:pPr>
+        <w:pStyle w:val="Compact"/>
+        <w:numPr>
+          <w:numId w:val="1020"/>
+          <w:ilvl w:val="1"/>
+        </w:numPr>
+      </w:pPr>
+      <w:r>
+        <w:t xml:space="preserve">This will flow nicely from the review of what people actually use these models for</w:t>
+      </w:r>
+    </w:p>
+    <w:p>
+      <w:pPr>
+        <w:pStyle w:val="Compact"/>
+        <w:numPr>
+          <w:numId w:val="1016"/>
+          <w:ilvl w:val="0"/>
+        </w:numPr>
+      </w:pPr>
+      <w:r>
+        <w:t xml:space="preserve">Cloud computing as a technology to support researchers</w:t>
+      </w:r>
+    </w:p>
+    <w:p>
+      <w:pPr>
+        <w:pStyle w:val="Compact"/>
+        <w:numPr>
+          <w:numId w:val="1016"/>
+          <w:ilvl w:val="0"/>
+        </w:numPr>
+      </w:pPr>
+      <w:r>
+        <w:t xml:space="preserve">Support for machine learning</w:t>
+      </w:r>
+    </w:p>
+    <w:p>
+      <w:pPr>
+        <w:pStyle w:val="Compact"/>
+        <w:numPr>
+          <w:numId w:val="1016"/>
+          <w:ilvl w:val="0"/>
+        </w:numPr>
+      </w:pPr>
+      <w:r>
+        <w:t xml:space="preserve">Designed for big data and distributed processing</w:t>
+      </w:r>
+    </w:p>
+    <w:p>
+      <w:pPr>
+        <w:pStyle w:val="Compact"/>
+        <w:numPr>
+          <w:numId w:val="1021"/>
+          <w:ilvl w:val="1"/>
+        </w:numPr>
+      </w:pPr>
+      <w:r>
+        <w:t xml:space="preserve">We’ve already clarified that ecological data is Big Data, so this will be easy to reinforce here</w:t>
+      </w:r>
+    </w:p>
+    <w:p>
+      <w:pPr>
+        <w:pStyle w:val="Compact"/>
+        <w:numPr>
+          <w:numId w:val="1016"/>
+          <w:ilvl w:val="0"/>
+        </w:numPr>
+      </w:pPr>
+      <w:r>
+        <w:t xml:space="preserve">The cloud as a research tool, rather than a market device</w:t>
+      </w:r>
+    </w:p>
+    <w:p>
+      <w:pPr>
+        <w:pStyle w:val="Compact"/>
+        <w:numPr>
+          <w:numId w:val="1022"/>
+          <w:ilvl w:val="1"/>
+        </w:numPr>
+      </w:pPr>
+      <w:r>
+        <w:t xml:space="preserve">Not too much on this, but note the economic underpinnings of the computing as a service</w:t>
+      </w:r>
+    </w:p>
+    <w:p>
+      <w:pPr>
+        <w:pStyle w:val="Compact"/>
+        <w:numPr>
+          <w:numId w:val="1022"/>
+          <w:ilvl w:val="1"/>
+        </w:numPr>
+      </w:pPr>
+      <w:r>
+        <w:t xml:space="preserve">Cite NSF/NASA/others that require cloud computing for research</w:t>
+      </w:r>
+    </w:p>
+    <w:p>
+      <w:pPr>
+        <w:pStyle w:val="Compact"/>
+        <w:numPr>
+          <w:numId w:val="1016"/>
+          <w:ilvl w:val="0"/>
+        </w:numPr>
+      </w:pPr>
+      <w:r>
+        <w:t xml:space="preserve">Benchmarking, timing, and why it matters</w:t>
+      </w:r>
+    </w:p>
+    <w:p>
+      <w:pPr>
+        <w:pStyle w:val="Compact"/>
+        <w:numPr>
+          <w:numId w:val="1016"/>
+          <w:ilvl w:val="0"/>
+        </w:numPr>
+      </w:pPr>
+      <w:r>
+        <w:t xml:space="preserve">Systems evaluation and benchmarking</w:t>
+      </w:r>
+    </w:p>
+    <w:p>
+      <w:pPr>
+        <w:pStyle w:val="Compact"/>
+        <w:numPr>
+          <w:numId w:val="1023"/>
+          <w:ilvl w:val="1"/>
+        </w:numPr>
+      </w:pPr>
+      <w:r>
+        <w:t xml:space="preserve">Overview of types of benchmarks</w:t>
+      </w:r>
+    </w:p>
+    <w:p>
+      <w:pPr>
+        <w:pStyle w:val="Compact"/>
+        <w:numPr>
+          <w:numId w:val="1023"/>
+          <w:ilvl w:val="1"/>
+        </w:numPr>
+      </w:pPr>
+      <w:r>
+        <w:t xml:space="preserve">Application level benchmarks are the best</w:t>
+      </w:r>
+    </w:p>
+    <w:p>
+      <w:pPr>
+        <w:pStyle w:val="Compact"/>
+        <w:numPr>
+          <w:numId w:val="1023"/>
+          <w:ilvl w:val="1"/>
+        </w:numPr>
+      </w:pPr>
+      <w:r>
+        <w:t xml:space="preserve">Need for repeated measurements</w:t>
+      </w:r>
+    </w:p>
+    <w:p>
+      <w:pPr>
+        <w:pStyle w:val="Compact"/>
+        <w:numPr>
+          <w:numId w:val="1023"/>
+          <w:ilvl w:val="1"/>
+        </w:numPr>
+      </w:pPr>
+      <w:r>
+        <w:t xml:space="preserve">Point of section: stochastic variance in benchmarks</w:t>
+      </w:r>
+    </w:p>
+    <w:p>
+      <w:pPr>
+        <w:pStyle w:val="Compact"/>
+        <w:numPr>
+          <w:numId w:val="1023"/>
+          <w:ilvl w:val="1"/>
+        </w:numPr>
+      </w:pPr>
+      <w:r>
+        <w:t xml:space="preserve">Non-linear, complex, hard to model</w:t>
+      </w:r>
+    </w:p>
+    <w:p>
+      <w:pPr>
+        <w:pStyle w:val="Compact"/>
+        <w:numPr>
+          <w:numId w:val="1023"/>
+          <w:ilvl w:val="1"/>
+        </w:numPr>
+      </w:pPr>
+      <w:r>
+        <w:t xml:space="preserve">But it’s okay</w:t>
+      </w:r>
+    </w:p>
+    <w:p>
+      <w:pPr>
+        <w:pStyle w:val="Compact"/>
+        <w:numPr>
+          <w:numId w:val="1023"/>
+          <w:ilvl w:val="1"/>
+        </w:numPr>
+      </w:pPr>
+      <w:r>
+        <w:t xml:space="preserve">Potentially, consequences of using virtual instances –&gt; few, using monitor scripts</w:t>
+      </w:r>
+    </w:p>
+    <w:p>
+      <w:pPr>
+        <w:pStyle w:val="Compact"/>
+        <w:numPr>
+          <w:numId w:val="1016"/>
+          <w:ilvl w:val="0"/>
+        </w:numPr>
+      </w:pPr>
+      <w:r>
+        <w:t xml:space="preserve">Algorithms Optimization</w:t>
+      </w:r>
+    </w:p>
+    <w:p>
+      <w:pPr>
+        <w:pStyle w:val="Compact"/>
+        <w:numPr>
+          <w:numId w:val="1024"/>
+          <w:ilvl w:val="1"/>
+        </w:numPr>
+      </w:pPr>
+      <w:r>
+        <w:t xml:space="preserve">What affect’s an empirical/theoretical runtime?</w:t>
+      </w:r>
+    </w:p>
+    <w:p>
+      <w:pPr>
+        <w:pStyle w:val="Compact"/>
+        <w:numPr>
+          <w:numId w:val="1025"/>
+          <w:ilvl w:val="1"/>
+        </w:numPr>
+      </w:pPr>
+      <w:r>
+        <w:t xml:space="preserve">Introduce my experimental variables</w:t>
+      </w:r>
+    </w:p>
+    <w:p>
+      <w:pPr>
+        <w:pStyle w:val="Compact"/>
+        <w:numPr>
+          <w:numId w:val="1025"/>
+          <w:ilvl w:val="1"/>
+        </w:numPr>
+      </w:pPr>
+      <w:r>
+        <w:t xml:space="preserve">Need to read more on the theoretical underpinnings of memory/paging/CPU/etc</w:t>
+      </w:r>
+    </w:p>
+    <w:p>
+      <w:pPr>
+        <w:pStyle w:val="Compact"/>
+        <w:numPr>
+          <w:numId w:val="1025"/>
+          <w:ilvl w:val="1"/>
+        </w:numPr>
+      </w:pPr>
+      <w:r>
+        <w:t xml:space="preserve">Briefly touch on theoretical runtime complexity</w:t>
+      </w:r>
+    </w:p>
+    <w:p>
+      <w:pPr>
+        <w:pStyle w:val="Compact"/>
+        <w:numPr>
+          <w:numId w:val="1026"/>
+          <w:ilvl w:val="1"/>
+        </w:numPr>
+      </w:pPr>
+      <w:r>
+        <w:t xml:space="preserve">Other attempts at empirical runtime modeling</w:t>
+      </w:r>
+    </w:p>
+    <w:p>
+      <w:pPr>
+        <w:pStyle w:val="Compact"/>
+        <w:numPr>
+          <w:numId w:val="1027"/>
+          <w:ilvl w:val="1"/>
+        </w:numPr>
+      </w:pPr>
+      <w:r>
+        <w:t xml:space="preserve">Need to read more on this</w:t>
+      </w:r>
+    </w:p>
+    <w:p>
+      <w:pPr>
+        <w:pStyle w:val="Compact"/>
+        <w:numPr>
+          <w:numId w:val="1027"/>
+          <w:ilvl w:val="1"/>
+        </w:numPr>
+      </w:pPr>
+      <w:r>
+        <w:t xml:space="preserve">We extend this away from just algorithm inputs to hardware inputs too.</w:t>
+      </w:r>
+    </w:p>
+    <w:p>
+      <w:pPr>
+        <w:pStyle w:val="Compact"/>
+        <w:numPr>
+          <w:numId w:val="1028"/>
+          <w:ilvl w:val="1"/>
+        </w:numPr>
+      </w:pPr>
+      <w:r>
+        <w:t xml:space="preserve">Sensitivity analysis vs. optimization analysis</w:t>
+      </w:r>
+    </w:p>
+    <w:p>
+      <w:pPr>
+        <w:pStyle w:val="Compact"/>
+        <w:numPr>
+          <w:numId w:val="1029"/>
+          <w:ilvl w:val="1"/>
+        </w:numPr>
+      </w:pPr>
+      <w:r>
+        <w:t xml:space="preserve">Maybe we need to change some terminology here,</w:t>
+      </w:r>
+    </w:p>
+    <w:p>
+      <w:pPr>
+        <w:pStyle w:val="Compact"/>
+        <w:numPr>
+          <w:numId w:val="1029"/>
+          <w:ilvl w:val="1"/>
+        </w:numPr>
+      </w:pPr>
+      <w:r>
+        <w:t xml:space="preserve">I think with the alg. opt. literature I can still call it optimization and prediction.</w:t>
+      </w:r>
+    </w:p>
+    <w:p>
+      <w:pPr>
+        <w:pStyle w:val="Compact"/>
+        <w:numPr>
+          <w:numId w:val="1016"/>
+          <w:ilvl w:val="0"/>
+        </w:numPr>
+      </w:pPr>
+      <w:r>
+        <w:t xml:space="preserve">Problem Formulation</w:t>
+      </w:r>
+    </w:p>
+    <w:p>
+      <w:pPr>
+        <w:pStyle w:val="Compact"/>
+        <w:numPr>
+          <w:numId w:val="1030"/>
+          <w:ilvl w:val="0"/>
+        </w:numPr>
+      </w:pPr>
+      <w:r>
+        <w:t xml:space="preserve">Do I need to update this? Probably more or less close to being done</w:t>
+      </w:r>
+    </w:p>
+    <w:p>
+      <w:pPr>
+        <w:pStyle w:val="Compact"/>
+        <w:numPr>
+          <w:numId w:val="1031"/>
+          <w:ilvl w:val="0"/>
+        </w:numPr>
+      </w:pPr>
+      <w:r>
+        <w:t xml:space="preserve">Specific components of the framework to address in the thesis</w:t>
+      </w:r>
+    </w:p>
+    <w:p>
+      <w:pPr>
+        <w:pStyle w:val="Compact"/>
+        <w:numPr>
+          <w:numId w:val="1032"/>
+          <w:ilvl w:val="0"/>
+        </w:numPr>
+      </w:pPr>
+      <w:r>
+        <w:t xml:space="preserve">The framework introduces six components involved in the optimization</w:t>
+      </w:r>
+    </w:p>
+    <w:p>
+      <w:pPr>
+        <w:pStyle w:val="Compact"/>
+        <w:numPr>
+          <w:numId w:val="1032"/>
+          <w:ilvl w:val="0"/>
+        </w:numPr>
+      </w:pPr>
+      <w:r>
+        <w:t xml:space="preserve">I just look at one of the central components (time to compute, and address the others tangentially)</w:t>
+      </w:r>
+    </w:p>
+    <w:p>
+      <w:pPr>
+        <w:pStyle w:val="Compact"/>
+        <w:numPr>
+          <w:numId w:val="1032"/>
+          <w:ilvl w:val="0"/>
+        </w:numPr>
+      </w:pPr>
+      <w:r>
+        <w:t xml:space="preserve">Demonstrate the proof of concept of the framework, leave the other components to other researchers</w:t>
+      </w:r>
+    </w:p>
+    <w:p>
+      <w:pPr>
+        <w:pStyle w:val="Compact"/>
+        <w:numPr>
+          <w:numId w:val="1033"/>
+          <w:ilvl w:val="0"/>
+        </w:numPr>
+      </w:pPr>
+      <w:r>
+        <w:t xml:space="preserve">Methods</w:t>
+      </w:r>
+    </w:p>
+    <w:p>
+      <w:pPr>
+        <w:pStyle w:val="Compact"/>
+        <w:numPr>
+          <w:numId w:val="1033"/>
+          <w:ilvl w:val="0"/>
+        </w:numPr>
+      </w:pPr>
+      <w:r>
+        <w:t xml:space="preserve">Data collection</w:t>
+      </w:r>
+    </w:p>
+    <w:p>
+      <w:pPr>
+        <w:pStyle w:val="Compact"/>
+        <w:numPr>
+          <w:numId w:val="1034"/>
+          <w:ilvl w:val="1"/>
+        </w:numPr>
+      </w:pPr>
+      <w:r>
+        <w:t xml:space="preserve">Species distribution modeling inputs</w:t>
+      </w:r>
+    </w:p>
+    <w:p>
+      <w:pPr>
+        <w:pStyle w:val="Compact"/>
+        <w:numPr>
+          <w:numId w:val="1035"/>
+          <w:ilvl w:val="1"/>
+        </w:numPr>
+      </w:pPr>
+      <w:r>
+        <w:t xml:space="preserve">GBIF and Neotoma</w:t>
+      </w:r>
+    </w:p>
+    <w:p>
+      <w:pPr>
+        <w:pStyle w:val="Compact"/>
+        <w:numPr>
+          <w:numId w:val="1035"/>
+          <w:ilvl w:val="1"/>
+        </w:numPr>
+      </w:pPr>
+      <w:r>
+        <w:t xml:space="preserve">Climate model output</w:t>
+      </w:r>
+    </w:p>
+    <w:p>
+      <w:pPr>
+        <w:pStyle w:val="Compact"/>
+        <w:numPr>
+          <w:numId w:val="1035"/>
+          <w:ilvl w:val="1"/>
+        </w:numPr>
+      </w:pPr>
+      <w:r>
+        <w:t xml:space="preserve">Data preparation and cleaning</w:t>
+      </w:r>
+    </w:p>
+    <w:p>
+      <w:pPr>
+        <w:pStyle w:val="Compact"/>
+        <w:numPr>
+          <w:numId w:val="1036"/>
+          <w:ilvl w:val="1"/>
+        </w:numPr>
+      </w:pPr>
+      <w:r>
+        <w:t xml:space="preserve">Simulated data for large memory experiments</w:t>
+      </w:r>
+    </w:p>
+    <w:p>
+      <w:pPr>
+        <w:pStyle w:val="Compact"/>
+        <w:numPr>
+          <w:numId w:val="1037"/>
+          <w:ilvl w:val="1"/>
+        </w:numPr>
+      </w:pPr>
+      <w:r>
+        <w:t xml:space="preserve">Do I need to do this? Maybe GBIF would let me do a real species.</w:t>
+      </w:r>
+    </w:p>
+    <w:p>
+      <w:pPr>
+        <w:pStyle w:val="Compact"/>
+        <w:numPr>
+          <w:numId w:val="1037"/>
+          <w:ilvl w:val="1"/>
+        </w:numPr>
+      </w:pPr>
+      <w:r>
+        <w:t xml:space="preserve">Simulated data would make more sense from a computing standpoint</w:t>
+      </w:r>
+    </w:p>
+    <w:p>
+      <w:pPr>
+        <w:pStyle w:val="Compact"/>
+        <w:numPr>
+          <w:numId w:val="1037"/>
+          <w:ilvl w:val="1"/>
+        </w:numPr>
+      </w:pPr>
+      <w:r>
+        <w:t xml:space="preserve">Real data would make more sense from a user/thesis standpoint</w:t>
+      </w:r>
+    </w:p>
+    <w:p>
+      <w:pPr>
+        <w:pStyle w:val="Compact"/>
+        <w:numPr>
+          <w:numId w:val="1038"/>
+          <w:ilvl w:val="1"/>
+        </w:numPr>
+      </w:pPr>
+      <w:r>
+        <w:t xml:space="preserve">Cost model data</w:t>
+      </w:r>
+    </w:p>
+    <w:p>
+      <w:pPr>
+        <w:pStyle w:val="Compact"/>
+        <w:numPr>
+          <w:numId w:val="1039"/>
+          <w:ilvl w:val="1"/>
+        </w:numPr>
+      </w:pPr>
+      <w:r>
+        <w:t xml:space="preserve">Does this go in data? probably</w:t>
+      </w:r>
+    </w:p>
+    <w:p>
+      <w:pPr>
+        <w:pStyle w:val="Compact"/>
+        <w:numPr>
+          <w:numId w:val="1033"/>
+          <w:ilvl w:val="0"/>
+        </w:numPr>
+      </w:pPr>
+      <w:r>
+        <w:t xml:space="preserve">Computing experiments</w:t>
+      </w:r>
+    </w:p>
+    <w:p>
+      <w:pPr>
+        <w:pStyle w:val="Compact"/>
+        <w:numPr>
+          <w:numId w:val="1040"/>
+          <w:ilvl w:val="1"/>
+        </w:numPr>
+      </w:pPr>
+      <w:r>
+        <w:t xml:space="preserve">Computing set up</w:t>
+      </w:r>
+    </w:p>
+    <w:p>
+      <w:pPr>
+        <w:pStyle w:val="Compact"/>
+        <w:numPr>
+          <w:numId w:val="1041"/>
+          <w:ilvl w:val="1"/>
+        </w:numPr>
+      </w:pPr>
+      <w:r>
+        <w:t xml:space="preserve">Flowchart framework</w:t>
+      </w:r>
+    </w:p>
+    <w:p>
+      <w:pPr>
+        <w:pStyle w:val="Compact"/>
+        <w:numPr>
+          <w:numId w:val="1041"/>
+          <w:ilvl w:val="1"/>
+        </w:numPr>
+      </w:pPr>
+      <w:r>
+        <w:t xml:space="preserve">Google cloud description</w:t>
+      </w:r>
+    </w:p>
+    <w:p>
+      <w:pPr>
+        <w:pStyle w:val="Compact"/>
+        <w:numPr>
+          <w:numId w:val="1042"/>
+          <w:ilvl w:val="1"/>
+        </w:numPr>
+      </w:pPr>
+      <w:r>
+        <w:t xml:space="preserve">Serial SDM experiments</w:t>
+      </w:r>
+    </w:p>
+    <w:p>
+      <w:pPr>
+        <w:pStyle w:val="Compact"/>
+        <w:numPr>
+          <w:numId w:val="1042"/>
+          <w:ilvl w:val="1"/>
+        </w:numPr>
+      </w:pPr>
+      <w:r>
+        <w:t xml:space="preserve">Inter-model differences</w:t>
+      </w:r>
+    </w:p>
+    <w:p>
+      <w:pPr>
+        <w:pStyle w:val="Compact"/>
+        <w:numPr>
+          <w:numId w:val="1042"/>
+          <w:ilvl w:val="1"/>
+        </w:numPr>
+      </w:pPr>
+      <w:r>
+        <w:t xml:space="preserve">Taxonomic differences</w:t>
+      </w:r>
+    </w:p>
+    <w:p>
+      <w:pPr>
+        <w:pStyle w:val="Compact"/>
+        <w:numPr>
+          <w:numId w:val="1042"/>
+          <w:ilvl w:val="1"/>
+        </w:numPr>
+      </w:pPr>
+      <w:r>
+        <w:t xml:space="preserve">Parameter sensitivity</w:t>
+      </w:r>
+    </w:p>
+    <w:p>
+      <w:pPr>
+        <w:pStyle w:val="Compact"/>
+        <w:numPr>
+          <w:numId w:val="1042"/>
+          <w:ilvl w:val="1"/>
+        </w:numPr>
+      </w:pPr>
+      <w:r>
+        <w:t xml:space="preserve">Training example sensitivity</w:t>
+      </w:r>
+    </w:p>
+    <w:p>
+      <w:pPr>
+        <w:pStyle w:val="Compact"/>
+        <w:numPr>
+          <w:numId w:val="1042"/>
+          <w:ilvl w:val="1"/>
+        </w:numPr>
+      </w:pPr>
+      <w:r>
+        <w:t xml:space="preserve">Serial SDMs with large memory requirements</w:t>
+      </w:r>
+    </w:p>
+    <w:p>
+      <w:pPr>
+        <w:pStyle w:val="Compact"/>
+        <w:numPr>
+          <w:numId w:val="1043"/>
+          <w:ilvl w:val="1"/>
+        </w:numPr>
+      </w:pPr>
+      <w:r>
+        <w:t xml:space="preserve">I think this will be a nice flow of experiment descriptions</w:t>
+      </w:r>
+    </w:p>
+    <w:p>
+      <w:pPr>
+        <w:pStyle w:val="Compact"/>
+        <w:numPr>
+          <w:numId w:val="1044"/>
+          <w:ilvl w:val="1"/>
+        </w:numPr>
+      </w:pPr>
+      <w:r>
+        <w:t xml:space="preserve">Parallel SDM experiments</w:t>
+      </w:r>
+    </w:p>
+    <w:p>
+      <w:pPr>
+        <w:pStyle w:val="Compact"/>
+        <w:numPr>
+          <w:numId w:val="1045"/>
+          <w:ilvl w:val="1"/>
+        </w:numPr>
+      </w:pPr>
+      <w:r>
+        <w:t xml:space="preserve">Need to specifically introduce that these need to be considered separately in my framework, because they respond to differences in cores</w:t>
+      </w:r>
+    </w:p>
+    <w:p>
+      <w:pPr>
+        <w:pStyle w:val="Compact"/>
+        <w:numPr>
+          <w:numId w:val="1045"/>
+          <w:ilvl w:val="1"/>
+        </w:numPr>
+      </w:pPr>
+      <w:r>
+        <w:t xml:space="preserve">Might have less accuracy or cost more than methods above,</w:t>
+      </w:r>
+    </w:p>
+    <w:p>
+      <w:pPr>
+        <w:pStyle w:val="Compact"/>
+        <w:numPr>
+          <w:numId w:val="1045"/>
+          <w:ilvl w:val="1"/>
+        </w:numPr>
+      </w:pPr>
+      <w:r>
+        <w:t xml:space="preserve">Might have more accuracy than methods above, and can be executed on a single core</w:t>
+      </w:r>
+    </w:p>
+    <w:p>
+      <w:pPr>
+        <w:pStyle w:val="Compact"/>
+        <w:numPr>
+          <w:numId w:val="1045"/>
+          <w:ilvl w:val="1"/>
+        </w:numPr>
+      </w:pPr>
+      <w:r>
+        <w:t xml:space="preserve">Just random forests</w:t>
+      </w:r>
+    </w:p>
+    <w:p>
+      <w:pPr>
+        <w:pStyle w:val="Compact"/>
+        <w:numPr>
+          <w:numId w:val="1046"/>
+          <w:ilvl w:val="2"/>
+        </w:numPr>
+      </w:pPr>
+      <w:r>
+        <w:t xml:space="preserve">Parallel machine learning methods are a topic of active CS research,</w:t>
+      </w:r>
+    </w:p>
+    <w:p>
+      <w:pPr>
+        <w:pStyle w:val="Compact"/>
+        <w:numPr>
+          <w:numId w:val="1046"/>
+          <w:ilvl w:val="2"/>
+        </w:numPr>
+      </w:pPr>
+      <w:r>
+        <w:t xml:space="preserve">This probably needs to go into literature review, or could go into discussion/conclussion</w:t>
+      </w:r>
+    </w:p>
+    <w:p>
+      <w:pPr>
+        <w:pStyle w:val="Compact"/>
+        <w:numPr>
+          <w:numId w:val="1033"/>
+          <w:ilvl w:val="0"/>
+        </w:numPr>
+      </w:pPr>
+      <w:r>
+        <w:t xml:space="preserve">Predictive Modeling Building</w:t>
+      </w:r>
+    </w:p>
+    <w:p>
+      <w:pPr>
+        <w:pStyle w:val="Compact"/>
+        <w:numPr>
+          <w:numId w:val="1047"/>
+          <w:ilvl w:val="1"/>
+        </w:numPr>
+      </w:pPr>
+      <w:r>
+        <w:t xml:space="preserve">Runtime prediction</w:t>
+      </w:r>
+    </w:p>
+    <w:p>
+      <w:pPr>
+        <w:pStyle w:val="Compact"/>
+        <w:numPr>
+          <w:numId w:val="1047"/>
+          <w:ilvl w:val="1"/>
+        </w:numPr>
+      </w:pPr>
+      <w:r>
+        <w:t xml:space="preserve">Linear model</w:t>
+      </w:r>
+    </w:p>
+    <w:p>
+      <w:pPr>
+        <w:pStyle w:val="Compact"/>
+        <w:numPr>
+          <w:numId w:val="1048"/>
+          <w:ilvl w:val="2"/>
+        </w:numPr>
+      </w:pPr>
+      <w:r>
+        <w:t xml:space="preserve">Do I even need to show results of LM?</w:t>
+      </w:r>
+    </w:p>
+    <w:p>
+      <w:pPr>
+        <w:pStyle w:val="Compact"/>
+        <w:numPr>
+          <w:numId w:val="1048"/>
+          <w:ilvl w:val="2"/>
+        </w:numPr>
+      </w:pPr>
+      <w:r>
+        <w:t xml:space="preserve">Ref: comments from CI</w:t>
+      </w:r>
+    </w:p>
+    <w:p>
+      <w:pPr>
+        <w:pStyle w:val="Compact"/>
+        <w:numPr>
+          <w:numId w:val="1047"/>
+          <w:ilvl w:val="1"/>
+        </w:numPr>
+      </w:pPr>
+      <w:r>
+        <w:t xml:space="preserve">GBM</w:t>
+      </w:r>
+    </w:p>
+    <w:p>
+      <w:pPr>
+        <w:pStyle w:val="Compact"/>
+        <w:numPr>
+          <w:numId w:val="1049"/>
+          <w:ilvl w:val="2"/>
+        </w:numPr>
+      </w:pPr>
+      <w:r>
+        <w:t xml:space="preserve">Able to capture non-linearities</w:t>
+      </w:r>
+    </w:p>
+    <w:p>
+      <w:pPr>
+        <w:pStyle w:val="Compact"/>
+        <w:numPr>
+          <w:numId w:val="1047"/>
+          <w:ilvl w:val="1"/>
+        </w:numPr>
+      </w:pPr>
+      <w:r>
+        <w:t xml:space="preserve">Accuracy prediction</w:t>
+      </w:r>
+    </w:p>
+    <w:p>
+      <w:pPr>
+        <w:pStyle w:val="Compact"/>
+        <w:numPr>
+          <w:numId w:val="1050"/>
+          <w:ilvl w:val="1"/>
+        </w:numPr>
+      </w:pPr>
+      <w:r>
+        <w:t xml:space="preserve">Build one accuracy model for each SDM class</w:t>
+      </w:r>
+    </w:p>
+    <w:p>
+      <w:pPr>
+        <w:pStyle w:val="Compact"/>
+        <w:numPr>
+          <w:numId w:val="1050"/>
+          <w:ilvl w:val="1"/>
+        </w:numPr>
+      </w:pPr>
+      <w:r>
+        <w:t xml:space="preserve">Can we test this from the literature too?</w:t>
+      </w:r>
+    </w:p>
+    <w:p>
+      <w:pPr>
+        <w:pStyle w:val="Compact"/>
+        <w:numPr>
+          <w:numId w:val="1051"/>
+          <w:ilvl w:val="1"/>
+        </w:numPr>
+      </w:pPr>
+      <w:r>
+        <w:t xml:space="preserve">Cost optimization model building</w:t>
+      </w:r>
+    </w:p>
+    <w:p>
+      <w:pPr>
+        <w:pStyle w:val="Compact"/>
+        <w:numPr>
+          <w:numId w:val="1033"/>
+          <w:ilvl w:val="0"/>
+        </w:numPr>
+      </w:pPr>
+      <w:r>
+        <w:t xml:space="preserve">Discussion and Results</w:t>
+      </w:r>
+    </w:p>
+    <w:p>
+      <w:pPr>
+        <w:pStyle w:val="Compact"/>
+        <w:numPr>
+          <w:numId w:val="1033"/>
+          <w:ilvl w:val="0"/>
+        </w:numPr>
+      </w:pPr>
+      <w:r>
+        <w:t xml:space="preserve">Computational runtime prediction accuracy assessment</w:t>
+      </w:r>
+    </w:p>
+    <w:p>
+      <w:pPr>
+        <w:pStyle w:val="Compact"/>
+        <w:numPr>
+          <w:numId w:val="1052"/>
+          <w:ilvl w:val="1"/>
+        </w:numPr>
+      </w:pPr>
+      <w:r>
+        <w:t xml:space="preserve">Should formalize this</w:t>
+      </w:r>
+    </w:p>
+    <w:p>
+      <w:pPr>
+        <w:pStyle w:val="Compact"/>
+        <w:numPr>
+          <w:numId w:val="1053"/>
+          <w:ilvl w:val="2"/>
+        </w:numPr>
+      </w:pPr>
+      <w:r>
+        <w:t xml:space="preserve">Least squares?</w:t>
+      </w:r>
+    </w:p>
+    <w:p>
+      <w:pPr>
+        <w:pStyle w:val="Compact"/>
+        <w:numPr>
+          <w:numId w:val="1033"/>
+          <w:ilvl w:val="0"/>
+        </w:numPr>
+      </w:pPr>
+      <w:r>
+        <w:t xml:space="preserve">Accuracy prediction assessment</w:t>
+      </w:r>
+    </w:p>
+    <w:p>
+      <w:pPr>
+        <w:pStyle w:val="Compact"/>
+        <w:numPr>
+          <w:numId w:val="1054"/>
+          <w:ilvl w:val="1"/>
+        </w:numPr>
+      </w:pPr>
+      <w:r>
+        <w:t xml:space="preserve">Parallel methods and their accuracy</w:t>
+      </w:r>
+    </w:p>
+    <w:p>
+      <w:pPr>
+        <w:pStyle w:val="Compact"/>
+        <w:numPr>
+          <w:numId w:val="1033"/>
+          <w:ilvl w:val="0"/>
+        </w:numPr>
+      </w:pPr>
+      <w:r>
+        <w:t xml:space="preserve">Cost optimization assessment</w:t>
+      </w:r>
+    </w:p>
+    <w:p>
+      <w:pPr>
+        <w:pStyle w:val="Compact"/>
+        <w:numPr>
+          <w:numId w:val="1055"/>
+          <w:ilvl w:val="1"/>
+        </w:numPr>
+      </w:pPr>
+      <w:r>
+        <w:t xml:space="preserve">This will be tricky to assess quantitatively</w:t>
+      </w:r>
+    </w:p>
+    <w:p>
+      <w:pPr>
+        <w:pStyle w:val="Compact"/>
+        <w:numPr>
+          <w:numId w:val="1055"/>
+          <w:ilvl w:val="1"/>
+        </w:numPr>
+      </w:pPr>
+      <w:r>
+        <w:t xml:space="preserve">Need to think about this more</w:t>
+      </w:r>
+    </w:p>
+    <w:p>
+      <w:pPr>
+        <w:pStyle w:val="Compact"/>
+        <w:numPr>
+          <w:numId w:val="1055"/>
+          <w:ilvl w:val="1"/>
+        </w:numPr>
+      </w:pPr>
+      <w:r>
+        <w:t xml:space="preserve">Qualitatively, we can do this fairly easily</w:t>
+      </w:r>
+    </w:p>
+    <w:p>
+      <w:pPr>
+        <w:pStyle w:val="Compact"/>
+        <w:numPr>
+          <w:numId w:val="1033"/>
+          <w:ilvl w:val="0"/>
+        </w:numPr>
+      </w:pPr>
+      <w:r>
+        <w:t xml:space="preserve">Case study</w:t>
+      </w:r>
+    </w:p>
+    <w:p>
+      <w:pPr>
+        <w:pStyle w:val="Compact"/>
+        <w:numPr>
+          <w:numId w:val="1056"/>
+          <w:ilvl w:val="1"/>
+        </w:numPr>
+      </w:pPr>
+      <w:r>
+        <w:t xml:space="preserve">Need to find a good case study</w:t>
+      </w:r>
+    </w:p>
+    <w:p>
+      <w:pPr>
+        <w:pStyle w:val="Compact"/>
+        <w:numPr>
+          <w:numId w:val="1056"/>
+          <w:ilvl w:val="1"/>
+        </w:numPr>
+      </w:pPr>
+      <w:r>
+        <w:t xml:space="preserve">Illustrate model results and utility</w:t>
+      </w:r>
+    </w:p>
+    <w:p>
+      <w:pPr>
+        <w:pStyle w:val="Compact"/>
+        <w:numPr>
+          <w:numId w:val="1056"/>
+          <w:ilvl w:val="1"/>
+        </w:numPr>
+      </w:pPr>
+      <w:r>
+        <w:t xml:space="preserve">Discuss limitations and uncertainties</w:t>
+      </w:r>
+    </w:p>
+    <w:p>
+      <w:pPr>
+        <w:pStyle w:val="Compact"/>
+        <w:numPr>
+          <w:numId w:val="1056"/>
+          <w:ilvl w:val="1"/>
+        </w:numPr>
+      </w:pPr>
+      <w:r>
+        <w:t xml:space="preserve">Discuss confidence in results</w:t>
+      </w:r>
+    </w:p>
+    <w:p>
+      <w:pPr>
+        <w:pStyle w:val="Compact"/>
+        <w:numPr>
+          <w:numId w:val="1033"/>
+          <w:ilvl w:val="0"/>
+        </w:numPr>
+      </w:pPr>
+      <w:r>
+        <w:t xml:space="preserve">Limitations of current approach</w:t>
+      </w:r>
+    </w:p>
+    <w:p>
+      <w:pPr>
+        <w:pStyle w:val="Compact"/>
+        <w:numPr>
+          <w:numId w:val="1057"/>
+          <w:ilvl w:val="1"/>
+        </w:numPr>
+      </w:pPr>
+      <w:r>
+        <w:t xml:space="preserve">How much will the additional components of the framework influence the results?</w:t>
+      </w:r>
+    </w:p>
+    <w:p>
+      <w:pPr>
+        <w:pStyle w:val="Compact"/>
+        <w:numPr>
+          <w:numId w:val="1057"/>
+          <w:ilvl w:val="1"/>
+        </w:numPr>
+      </w:pPr>
+      <w:r>
+        <w:t xml:space="preserve">Modeling expertise can do more than predictive modeling</w:t>
+      </w:r>
+    </w:p>
+    <w:p>
+      <w:pPr>
+        <w:pStyle w:val="Compact"/>
+        <w:numPr>
+          <w:numId w:val="1057"/>
+          <w:ilvl w:val="1"/>
+        </w:numPr>
+      </w:pPr>
+      <w:r>
+        <w:t xml:space="preserve">Stress uncertainties and lack of predictive skill</w:t>
+      </w:r>
+    </w:p>
+    <w:p>
+      <w:pPr>
+        <w:pStyle w:val="Compact"/>
+        <w:numPr>
+          <w:numId w:val="1057"/>
+          <w:ilvl w:val="1"/>
+        </w:numPr>
+      </w:pPr>
+      <w:r>
+        <w:t xml:space="preserve">Scientific realities over modeled optima</w:t>
+      </w:r>
+    </w:p>
+    <w:p>
+      <w:pPr>
+        <w:pStyle w:val="Compact"/>
+        <w:numPr>
+          <w:numId w:val="1057"/>
+          <w:ilvl w:val="1"/>
+        </w:numPr>
+      </w:pPr>
+      <w:r>
+        <w:t xml:space="preserve">we should try to find some literature about compromising workflows to meet computational demands.</w:t>
+      </w:r>
+    </w:p>
+    <w:p>
+      <w:pPr>
+        <w:pStyle w:val="Compact"/>
+        <w:numPr>
+          <w:numId w:val="1033"/>
+          <w:ilvl w:val="0"/>
+        </w:numPr>
+      </w:pPr>
+      <w:r>
+        <w:t xml:space="preserve">Conclusion</w:t>
+      </w:r>
+    </w:p>
+    <w:p>
+      <w:pPr>
+        <w:pStyle w:val="Compact"/>
+        <w:numPr>
+          <w:numId w:val="1033"/>
+          <w:ilvl w:val="0"/>
+        </w:numPr>
+      </w:pPr>
+      <w:r>
+        <w:t xml:space="preserve">Reiterate and answer research questions</w:t>
+      </w:r>
+    </w:p>
+    <w:p>
+      <w:pPr>
+        <w:pStyle w:val="Compact"/>
+        <w:numPr>
+          <w:numId w:val="1033"/>
+          <w:ilvl w:val="0"/>
+        </w:numPr>
+      </w:pPr>
+      <w:r>
+        <w:t xml:space="preserve">Next steps to reduce uncertainty remaining in the model</w:t>
+      </w:r>
+    </w:p>
+    <w:p>
+      <w:pPr>
+        <w:pStyle w:val="Compact"/>
+        <w:numPr>
+          <w:numId w:val="1033"/>
+          <w:ilvl w:val="0"/>
+        </w:numPr>
+      </w:pPr>
+      <w:r>
+        <w:t xml:space="preserve">Areas where additional research is needed</w:t>
+      </w:r>
+    </w:p>
+    <w:p>
+      <w:pPr>
+        <w:pStyle w:val="Compact"/>
+        <w:numPr>
+          <w:numId w:val="1058"/>
+          <w:ilvl w:val="1"/>
+        </w:numPr>
+      </w:pPr>
+      <w:r>
+        <w:t xml:space="preserve">Parallel machine learning methods</w:t>
+      </w:r>
+    </w:p>
+    <w:p>
+      <w:pPr>
+        <w:pStyle w:val="Compact"/>
+        <w:numPr>
+          <w:numId w:val="1033"/>
+          <w:ilvl w:val="0"/>
+        </w:numPr>
+      </w:pPr>
+      <w:r>
+        <w:t xml:space="preserve">Bibliography</w:t>
+      </w:r>
+    </w:p>
+    <w:p>
+      <w:pPr>
+        <w:pStyle w:val="FirstParagraph"/>
+      </w:pPr>
+      <w:r>
+        <w:t xml:space="preserve">Discussion Idea -&gt; R’s language design and memory</w:t>
+      </w:r>
+    </w:p>
+    <w:p>
+      <w:pPr>
         <w:pStyle w:val="Bibliography"/>
       </w:pPr>
       <w:r>
@@ -5662,6 +7451,14 @@
         <w:pStyle w:val="Bibliography"/>
       </w:pPr>
       <w:r>
+        <w:t xml:space="preserve">Armbrust, M., Fox, A., Griffith, R., Joseph, A. D., &amp; Katz, R. H. (2009). Above the clouds: A berkeley view of cloud computing.</w:t>
+      </w:r>
+    </w:p>
+    <w:p>
+      <w:pPr>
+        <w:pStyle w:val="Bibliography"/>
+      </w:pPr>
+      <w:r>
         <w:t xml:space="preserve">Austin, M. P. (2002). Spatial prediction of species distribution: an interface between ecological theory and statistical modelling.</w:t>
       </w:r>
       <w:r>
@@ -5694,6 +7491,38 @@
         <w:pStyle w:val="Bibliography"/>
       </w:pPr>
       <w:r>
+        <w:t xml:space="preserve">Barnosky, A. D., Hadly, E. A., Bascompte, J., Berlow, E. L., Brown, J. H., Fortelius, M., Getz, W. M., et al. (2012). Approaching a state shift in Earths biosphere.</w:t>
+      </w:r>
+      <w:r>
+        <w:t xml:space="preserve"> </w:t>
+      </w:r>
+      <w:r>
+        <w:rPr>
+          <w:i/>
+        </w:rPr>
+        <w:t xml:space="preserve">Nature</w:t>
+      </w:r>
+      <w:r>
+        <w:t xml:space="preserve">,</w:t>
+      </w:r>
+      <w:r>
+        <w:t xml:space="preserve"> </w:t>
+      </w:r>
+      <w:r>
+        <w:rPr>
+          <w:i/>
+        </w:rPr>
+        <w:t xml:space="preserve">486</w:t>
+      </w:r>
+      <w:r>
+        <w:t xml:space="preserve">(7401), 52–58.</w:t>
+      </w:r>
+    </w:p>
+    <w:p>
+      <w:pPr>
+        <w:pStyle w:val="Bibliography"/>
+      </w:pPr>
+      <w:r>
         <w:t xml:space="preserve">Beck, J., Böller, M., Erhardt, A., &amp; Schwanghart, W. (2014). Spatial bias in the GBIF database and its effect on modeling species’ geographic distributions.</w:t>
       </w:r>
       <w:r>
@@ -5778,7 +7607,7 @@
         <w:pStyle w:val="Bibliography"/>
       </w:pPr>
       <w:r>
-        <w:t xml:space="preserve">Bolker, B. M., Brooks, M. E., Clark, C. J., Geange, S. W., Poulsen, J. R., Stevens, M. H. H., &amp; White, J.-S. S. (2009). Generalized linear mixed models: a practical guide for ecology and evolution.</w:t>
+        <w:t xml:space="preserve">Bolker, B. M., Brooks, M. E., Clark, C. J., Geange, S. W., Poulsen, J. R., Stevens, M. H. H., &amp; White, J.-S. S. (2009a). Generalized linear mixed models: a practical guide for ecology and evolution.</w:t>
       </w:r>
       <w:r>
         <w:t xml:space="preserve"> </w:t>
@@ -5810,6 +7639,38 @@
         <w:pStyle w:val="Bibliography"/>
       </w:pPr>
       <w:r>
+        <w:t xml:space="preserve">Bolker, B. M., Brooks, M. E., Clark, C. J., Geange, S. W., Poulsen, J. R., Stevens, M. H. H., &amp; White, J.-S. S. (2009b). Generalized linear mixed models: a practical guide for ecology and evolution.</w:t>
+      </w:r>
+      <w:r>
+        <w:t xml:space="preserve"> </w:t>
+      </w:r>
+      <w:r>
+        <w:rPr>
+          <w:i/>
+        </w:rPr>
+        <w:t xml:space="preserve">Trends in Ecology &amp; Evolution</w:t>
+      </w:r>
+      <w:r>
+        <w:t xml:space="preserve">,</w:t>
+      </w:r>
+      <w:r>
+        <w:t xml:space="preserve"> </w:t>
+      </w:r>
+      <w:r>
+        <w:rPr>
+          <w:i/>
+        </w:rPr>
+        <w:t xml:space="preserve">24</w:t>
+      </w:r>
+      <w:r>
+        <w:t xml:space="preserve">(3), 127–135.</w:t>
+      </w:r>
+    </w:p>
+    <w:p>
+      <w:pPr>
+        <w:pStyle w:val="Bibliography"/>
+      </w:pPr>
+      <w:r>
         <w:t xml:space="preserve">Breiman, L. (2006). randomForest: Breiman and Cutler’s random forests for classification and regression.</w:t>
       </w:r>
     </w:p>
@@ -6221,7 +8082,7 @@
         <w:pStyle w:val="Bibliography"/>
       </w:pPr>
       <w:r>
-        <w:t xml:space="preserve">Elith, J., H Graham, C., P Anderson, R., Dudík, M., Ferrier, S., Guisan, A., J Hijmans, R., et al. (2006). Novel methods improve prediction of species distributions from occurrence data.</w:t>
+        <w:t xml:space="preserve">Elith, J., H Graham, C., P Anderson, R., Dudík, M., Ferrier, S., Guisan, A., J Hijmans, R., et al. (2006a). Novel methods improve prediction of species distributions from occurrence data.</w:t>
       </w:r>
       <w:r>
         <w:t xml:space="preserve"> </w:t>
@@ -6253,6 +8114,38 @@
         <w:pStyle w:val="Bibliography"/>
       </w:pPr>
       <w:r>
+        <w:t xml:space="preserve">Elith, J., H Graham, C., P Anderson, R., Dudík, M., Ferrier, S., Guisan, A., J Hijmans, R., et al. (2006b). Novel methods improve prediction of species distributions from occurrence data.</w:t>
+      </w:r>
+      <w:r>
+        <w:t xml:space="preserve"> </w:t>
+      </w:r>
+      <w:r>
+        <w:rPr>
+          <w:i/>
+        </w:rPr>
+        <w:t xml:space="preserve">Ecography</w:t>
+      </w:r>
+      <w:r>
+        <w:t xml:space="preserve">,</w:t>
+      </w:r>
+      <w:r>
+        <w:t xml:space="preserve"> </w:t>
+      </w:r>
+      <w:r>
+        <w:rPr>
+          <w:i/>
+        </w:rPr>
+        <w:t xml:space="preserve">29</w:t>
+      </w:r>
+      <w:r>
+        <w:t xml:space="preserve">(2), 129–151.</w:t>
+      </w:r>
+    </w:p>
+    <w:p>
+      <w:pPr>
+        <w:pStyle w:val="Bibliography"/>
+      </w:pPr>
+      <w:r>
         <w:t xml:space="preserve">Elith, J., Leathwick, J. R., &amp; Hastie, T. (2008). A working guide to boosted regression trees.</w:t>
       </w:r>
       <w:r>
@@ -6684,6 +8577,70 @@
         <w:pStyle w:val="Bibliography"/>
       </w:pPr>
       <w:r>
+        <w:t xml:space="preserve">Guisan, A., &amp; Thuiller, W. (2005a). Predicting species distribution: offering more than simple habitat models.</w:t>
+      </w:r>
+      <w:r>
+        <w:t xml:space="preserve"> </w:t>
+      </w:r>
+      <w:r>
+        <w:rPr>
+          <w:i/>
+        </w:rPr>
+        <w:t xml:space="preserve">Ecology Letters</w:t>
+      </w:r>
+      <w:r>
+        <w:t xml:space="preserve">,</w:t>
+      </w:r>
+      <w:r>
+        <w:t xml:space="preserve"> </w:t>
+      </w:r>
+      <w:r>
+        <w:rPr>
+          <w:i/>
+        </w:rPr>
+        <w:t xml:space="preserve">8</w:t>
+      </w:r>
+      <w:r>
+        <w:t xml:space="preserve">(9), 993–1009.</w:t>
+      </w:r>
+    </w:p>
+    <w:p>
+      <w:pPr>
+        <w:pStyle w:val="Bibliography"/>
+      </w:pPr>
+      <w:r>
+        <w:t xml:space="preserve">Guisan, A., &amp; Thuiller, W. (2005b). Predicting species distribution: offering more than simple habitat models.</w:t>
+      </w:r>
+      <w:r>
+        <w:t xml:space="preserve"> </w:t>
+      </w:r>
+      <w:r>
+        <w:rPr>
+          <w:i/>
+        </w:rPr>
+        <w:t xml:space="preserve">Ecology Letters</w:t>
+      </w:r>
+      <w:r>
+        <w:t xml:space="preserve">,</w:t>
+      </w:r>
+      <w:r>
+        <w:t xml:space="preserve"> </w:t>
+      </w:r>
+      <w:r>
+        <w:rPr>
+          <w:i/>
+        </w:rPr>
+        <w:t xml:space="preserve">8</w:t>
+      </w:r>
+      <w:r>
+        <w:t xml:space="preserve">(9), 993–1009.</w:t>
+      </w:r>
+    </w:p>
+    <w:p>
+      <w:pPr>
+        <w:pStyle w:val="Bibliography"/>
+      </w:pPr>
+      <w:r>
         <w:t xml:space="preserve">Guisan, A., &amp; ZImmerman, N. (2000). Predictive habitat distribution models in ecology.</w:t>
       </w:r>
       <w:r>
@@ -6812,6 +8769,38 @@
         <w:pStyle w:val="Bibliography"/>
       </w:pPr>
       <w:r>
+        <w:t xml:space="preserve">Hampton, S. E., Strasser, C. A., Tewksbury, J. J., Gram, W. K., Budden, A. E., Batcheller, A. L., Duke, C. S., et al. (2013). Big data and the future of ecology.</w:t>
+      </w:r>
+      <w:r>
+        <w:t xml:space="preserve"> </w:t>
+      </w:r>
+      <w:r>
+        <w:rPr>
+          <w:i/>
+        </w:rPr>
+        <w:t xml:space="preserve">Frontiers in Ecology and the Environment</w:t>
+      </w:r>
+      <w:r>
+        <w:t xml:space="preserve">,</w:t>
+      </w:r>
+      <w:r>
+        <w:t xml:space="preserve"> </w:t>
+      </w:r>
+      <w:r>
+        <w:rPr>
+          <w:i/>
+        </w:rPr>
+        <w:t xml:space="preserve">11</w:t>
+      </w:r>
+      <w:r>
+        <w:t xml:space="preserve">(3), 156–162.</w:t>
+      </w:r>
+    </w:p>
+    <w:p>
+      <w:pPr>
+        <w:pStyle w:val="Bibliography"/>
+      </w:pPr>
+      <w:r>
         <w:t xml:space="preserve">Hassan, Q. (2011). Demystifying Cloud Computing.</w:t>
       </w:r>
       <w:r>
@@ -6927,7 +8916,31 @@
         <w:pStyle w:val="Bibliography"/>
       </w:pPr>
       <w:r>
-        <w:t xml:space="preserve">Hijmans, R. J., Phillips, S., Leathwick, J., &amp; Elith, J. (2012). dismo: Species distribution modeling. R package version 0.6-3. R Foundation for Statistical Computing, Vienna, Austria.</w:t>
+        <w:t xml:space="preserve">Hobbie, J. E., Carpenter, S. R., Grimm, N. B., Gosz, J. R., &amp; Seastedt, T. R. (2003). The US Long Term Ecological Research Program.</w:t>
+      </w:r>
+      <w:r>
+        <w:t xml:space="preserve"> </w:t>
+      </w:r>
+      <w:r>
+        <w:rPr>
+          <w:i/>
+        </w:rPr>
+        <w:t xml:space="preserve">BioScience</w:t>
+      </w:r>
+      <w:r>
+        <w:t xml:space="preserve">,</w:t>
+      </w:r>
+      <w:r>
+        <w:t xml:space="preserve"> </w:t>
+      </w:r>
+      <w:r>
+        <w:rPr>
+          <w:i/>
+        </w:rPr>
+        <w:t xml:space="preserve">53</w:t>
+      </w:r>
+      <w:r>
+        <w:t xml:space="preserve">(1), 21–32.</w:t>
       </w:r>
     </w:p>
     <w:p>
@@ -7465,7 +9478,39 @@
         <w:pStyle w:val="Bibliography"/>
       </w:pPr>
       <w:r>
-        <w:t xml:space="preserve">Maguire, K. C., Nieto-Lugilde, D., Fitzpatrick, M. C., Williams, J. W., &amp; Blois, J. L. (2015). Modeling Species and Community Responses to Past, Present, and Future Episodes of Climatic and Ecological Change.</w:t>
+        <w:t xml:space="preserve">Lowe, C. B., Kellis, M., Siepel, A., Raney, B. J., Clamp, M., Salama, S. R., Kingsley, D. M., et al. (2011). Rapid Range Shifts of Species Associated with High Levels of Climate Warming.</w:t>
+      </w:r>
+      <w:r>
+        <w:t xml:space="preserve"> </w:t>
+      </w:r>
+      <w:r>
+        <w:rPr>
+          <w:i/>
+        </w:rPr>
+        <w:t xml:space="preserve">Science</w:t>
+      </w:r>
+      <w:r>
+        <w:t xml:space="preserve">,</w:t>
+      </w:r>
+      <w:r>
+        <w:t xml:space="preserve"> </w:t>
+      </w:r>
+      <w:r>
+        <w:rPr>
+          <w:i/>
+        </w:rPr>
+        <w:t xml:space="preserve">333</w:t>
+      </w:r>
+      <w:r>
+        <w:t xml:space="preserve">(6045), 1019–1024.</w:t>
+      </w:r>
+    </w:p>
+    <w:p>
+      <w:pPr>
+        <w:pStyle w:val="Bibliography"/>
+      </w:pPr>
+      <w:r>
+        <w:t xml:space="preserve">Maguire, K. C., Nieto-Lugilde, D., Fitzpatrick, M. C., Williams, J. W., &amp; Blois, J. L. (2015a). Modeling Species and Community Responses to Past, Present, and Future Episodes of Climatic and Ecological Change.</w:t>
       </w:r>
       <w:r>
         <w:t xml:space="preserve"> </w:t>
@@ -7497,6 +9542,38 @@
         <w:pStyle w:val="Bibliography"/>
       </w:pPr>
       <w:r>
+        <w:t xml:space="preserve">Maguire, K. C., Nieto-Lugilde, D., Fitzpatrick, M. C., Williams, J. W., &amp; Blois, J. L. (2015b). Modeling Species and Community Responses to Past, Present, and Future Episodes of Climatic and Ecological Change.</w:t>
+      </w:r>
+      <w:r>
+        <w:t xml:space="preserve"> </w:t>
+      </w:r>
+      <w:r>
+        <w:rPr>
+          <w:i/>
+        </w:rPr>
+        <w:t xml:space="preserve">Annual Review of Ecology, Evolution, and Systematics</w:t>
+      </w:r>
+      <w:r>
+        <w:t xml:space="preserve">,</w:t>
+      </w:r>
+      <w:r>
+        <w:t xml:space="preserve"> </w:t>
+      </w:r>
+      <w:r>
+        <w:rPr>
+          <w:i/>
+        </w:rPr>
+        <w:t xml:space="preserve">46</w:t>
+      </w:r>
+      <w:r>
+        <w:t xml:space="preserve">(1), 343–368.</w:t>
+      </w:r>
+    </w:p>
+    <w:p>
+      <w:pPr>
+        <w:pStyle w:val="Bibliography"/>
+      </w:pPr>
+      <w:r>
         <w:t xml:space="preserve">Manyika, J., Chui, M., Brown, B., Bughin, J., &amp; Dobbs, R. (2015).</w:t>
       </w:r>
       <w:r>
@@ -8120,6 +10197,29 @@
         <w:pStyle w:val="Bibliography"/>
       </w:pPr>
       <w:r>
+        <w:t xml:space="preserve">Root, T. L., &amp; MacMynowski, D. P. (2005). Human-modified temperatures induce species changes: joint attribution. In</w:t>
+      </w:r>
+      <w:r>
+        <w:t xml:space="preserve"> </w:t>
+      </w:r>
+      <w:r>
+        <w:rPr>
+          <w:i/>
+        </w:rPr>
+        <w:t xml:space="preserve">Proceedings of the national academy of sciences</w:t>
+      </w:r>
+      <w:r>
+        <w:t xml:space="preserve"> </w:t>
+      </w:r>
+      <w:r>
+        <w:t xml:space="preserve">(pp. 7465–7469).</w:t>
+      </w:r>
+    </w:p>
+    <w:p>
+      <w:pPr>
+        <w:pStyle w:val="Bibliography"/>
+      </w:pPr>
+      <w:r>
         <w:t xml:space="preserve">Rosson, M. B. (2002). Scenario-Based Design. In J. Jacko &amp; A. Sears (Eds.),</w:t>
       </w:r>
       <w:r>
@@ -8163,6 +10263,38 @@
         <w:pStyle w:val="Bibliography"/>
       </w:pPr>
       <w:r>
+        <w:t xml:space="preserve">Salisbury, E. J. (1926). The Geographical Distribution of Plants in Relation to Climatic Factors.</w:t>
+      </w:r>
+      <w:r>
+        <w:t xml:space="preserve"> </w:t>
+      </w:r>
+      <w:r>
+        <w:rPr>
+          <w:i/>
+        </w:rPr>
+        <w:t xml:space="preserve">The Geographical Journal</w:t>
+      </w:r>
+      <w:r>
+        <w:t xml:space="preserve">,</w:t>
+      </w:r>
+      <w:r>
+        <w:t xml:space="preserve"> </w:t>
+      </w:r>
+      <w:r>
+        <w:rPr>
+          <w:i/>
+        </w:rPr>
+        <w:t xml:space="preserve">67</w:t>
+      </w:r>
+      <w:r>
+        <w:t xml:space="preserve">(4), 312.</w:t>
+      </w:r>
+    </w:p>
+    <w:p>
+      <w:pPr>
+        <w:pStyle w:val="Bibliography"/>
+      </w:pPr>
+      <w:r>
         <w:t xml:space="preserve">Schaeffer, M., Pierre, S. S., Twigger, S., White, O., &amp; Rhee, S. Y. (2008).</w:t>
       </w:r>
       <w:r>
@@ -8186,6 +10318,58 @@
         <w:pStyle w:val="Bibliography"/>
       </w:pPr>
       <w:r>
+        <w:t xml:space="preserve">Schatz, M. C., Langmead, B., &amp; Salzberg, S. L. (2010). Cloud computing and the DNA data race.</w:t>
+      </w:r>
+      <w:r>
+        <w:t xml:space="preserve"> </w:t>
+      </w:r>
+      <w:r>
+        <w:rPr>
+          <w:i/>
+        </w:rPr>
+        <w:t xml:space="preserve">Nature Biotechnology</w:t>
+      </w:r>
+      <w:r>
+        <w:t xml:space="preserve">,</w:t>
+      </w:r>
+      <w:r>
+        <w:t xml:space="preserve"> </w:t>
+      </w:r>
+      <w:r>
+        <w:rPr>
+          <w:i/>
+        </w:rPr>
+        <w:t xml:space="preserve">28</w:t>
+      </w:r>
+      <w:r>
+        <w:t xml:space="preserve">(7), 691–693.</w:t>
+      </w:r>
+    </w:p>
+    <w:p>
+      <w:pPr>
+        <w:pStyle w:val="Bibliography"/>
+      </w:pPr>
+      <w:r>
+        <w:t xml:space="preserve">Schimel, D., Keller, M., Duffy, P., Alves, L., &amp; Aulenbach, S. (2009).</w:t>
+      </w:r>
+      <w:r>
+        <w:t xml:space="preserve"> </w:t>
+      </w:r>
+      <w:r>
+        <w:rPr>
+          <w:i/>
+        </w:rPr>
+        <w:t xml:space="preserve">The NEON strategy: Enabling continental scale ecological forecasting</w:t>
+      </w:r>
+      <w:r>
+        <w:t xml:space="preserve">. NEON Inc.</w:t>
+      </w:r>
+    </w:p>
+    <w:p>
+      <w:pPr>
+        <w:pStyle w:val="Bibliography"/>
+      </w:pPr>
+      <w:r>
         <w:t xml:space="preserve">Schnase, J. L., Duffy, D. Q., Tamkin, G. S., Nadeau, D., Thompson, J. H., Grieg, C. M., McInerney, M. A., et al. (2014). MERRA Analytic Services: Meeting the Big Data challenges of climate science through cloud-enabled Climate Analytics-as-a-Service.</w:t>
       </w:r>
       <w:r>
@@ -8389,6 +10573,38 @@
         <w:pStyle w:val="Bibliography"/>
       </w:pPr>
       <w:r>
+        <w:t xml:space="preserve">Stein, L. D. (2010). The case for cloud computing in genome informatics.</w:t>
+      </w:r>
+      <w:r>
+        <w:t xml:space="preserve"> </w:t>
+      </w:r>
+      <w:r>
+        <w:rPr>
+          <w:i/>
+        </w:rPr>
+        <w:t xml:space="preserve">Genome biology</w:t>
+      </w:r>
+      <w:r>
+        <w:t xml:space="preserve">,</w:t>
+      </w:r>
+      <w:r>
+        <w:t xml:space="preserve"> </w:t>
+      </w:r>
+      <w:r>
+        <w:rPr>
+          <w:i/>
+        </w:rPr>
+        <w:t xml:space="preserve">11</w:t>
+      </w:r>
+      <w:r>
+        <w:t xml:space="preserve">(5), 1–7.</w:t>
+      </w:r>
+    </w:p>
+    <w:p>
+      <w:pPr>
+        <w:pStyle w:val="Bibliography"/>
+      </w:pPr>
+      <w:r>
         <w:t xml:space="preserve">Svenning, J.-C., Fløjgaard, C., Marske, K. A., Nogués-Bravo, D., &amp; Normand, S. (2011). Applications of species distribution modeling to paleobiology.</w:t>
       </w:r>
       <w:r>
@@ -8453,6 +10669,70 @@
         <w:pStyle w:val="Bibliography"/>
       </w:pPr>
       <w:r>
+        <w:t xml:space="preserve">Thomas, C. D. (2010). Climate, climate change and range boundaries.</w:t>
+      </w:r>
+      <w:r>
+        <w:t xml:space="preserve"> </w:t>
+      </w:r>
+      <w:r>
+        <w:rPr>
+          <w:i/>
+        </w:rPr>
+        <w:t xml:space="preserve">Diversity and Distributions</w:t>
+      </w:r>
+      <w:r>
+        <w:t xml:space="preserve">,</w:t>
+      </w:r>
+      <w:r>
+        <w:t xml:space="preserve"> </w:t>
+      </w:r>
+      <w:r>
+        <w:rPr>
+          <w:i/>
+        </w:rPr>
+        <w:t xml:space="preserve">16</w:t>
+      </w:r>
+      <w:r>
+        <w:t xml:space="preserve">(3), 488–495.</w:t>
+      </w:r>
+    </w:p>
+    <w:p>
+      <w:pPr>
+        <w:pStyle w:val="Bibliography"/>
+      </w:pPr>
+      <w:r>
+        <w:t xml:space="preserve">Thuiller, W. (2007). Biodiversity: Climate change and the ecologist.</w:t>
+      </w:r>
+      <w:r>
+        <w:t xml:space="preserve"> </w:t>
+      </w:r>
+      <w:r>
+        <w:rPr>
+          <w:i/>
+        </w:rPr>
+        <w:t xml:space="preserve">Nature</w:t>
+      </w:r>
+      <w:r>
+        <w:t xml:space="preserve">,</w:t>
+      </w:r>
+      <w:r>
+        <w:t xml:space="preserve"> </w:t>
+      </w:r>
+      <w:r>
+        <w:rPr>
+          <w:i/>
+        </w:rPr>
+        <w:t xml:space="preserve">448</w:t>
+      </w:r>
+      <w:r>
+        <w:t xml:space="preserve">(7153), 550–552.</w:t>
+      </w:r>
+    </w:p>
+    <w:p>
+      <w:pPr>
+        <w:pStyle w:val="Bibliography"/>
+      </w:pPr>
+      <w:r>
         <w:t xml:space="preserve">Thuiller, W., Albert, C., Araújo, M. B., Berry, P. M., Cabeza, M., Guisan, A., Hickler, T., et al. (2008a). Predicting global change impacts on plant species distributions: Future challenges.</w:t>
       </w:r>
       <w:r>
@@ -8690,6 +10970,14 @@
       </w:r>
       <w:r>
         <w:t xml:space="preserve">.</w:t>
+      </w:r>
+    </w:p>
+    <w:p>
+      <w:pPr>
+        <w:pStyle w:val="Bibliography"/>
+      </w:pPr>
+      <w:r>
+        <w:t xml:space="preserve">Woodward, F. I. (1987). Climate and plant distribution.</w:t>
       </w:r>
     </w:p>
     <w:p>
@@ -8971,7 +11259,7 @@
     </w:lvl>
   </w:abstractNum>
   <w:abstractNum w:abstractNumId="990">
-    <w:nsid w:val="e729729c"/>
+    <w:nsid w:val="76ce9df8"/>
     <w:multiLevelType w:val="multilevel"/>
     <w:lvl w:ilvl="0">
       <w:numFmt w:val="bullet"/>
@@ -9052,7 +11340,7 @@
     </w:lvl>
   </w:abstractNum>
   <w:abstractNum w:abstractNumId="99412">
-    <w:nsid w:val="157b4f53"/>
+    <w:nsid w:val="dd5881f8"/>
     <w:multiLevelType w:val="multilevel"/>
     <w:lvl w:ilvl="0">
       <w:start w:val="2"/>
@@ -9140,7 +11428,7 @@
     </w:lvl>
   </w:abstractNum>
   <w:abstractNum w:abstractNumId="991">
-    <w:nsid w:val="b4c7fd43"/>
+    <w:nsid w:val="46143f75"/>
     <w:multiLevelType w:val="multilevel"/>
     <w:lvl w:ilvl="0">
       <w:numFmt w:val="bullet"/>
@@ -9221,7 +11509,7 @@
     </w:lvl>
   </w:abstractNum>
   <w:abstractNum w:abstractNumId="99511">
-    <w:nsid w:val="74fa1a66"/>
+    <w:nsid w:val="d18a887a"/>
     <w:multiLevelType w:val="multilevel"/>
     <w:lvl w:ilvl="0">
       <w:start w:val="1"/>
@@ -9309,7 +11597,7 @@
     </w:lvl>
   </w:abstractNum>
   <w:abstractNum w:abstractNumId="99711">
-    <w:nsid w:val="fe2ac493"/>
+    <w:nsid w:val="20d06f4d"/>
     <w:multiLevelType w:val="multilevel"/>
     <w:lvl w:ilvl="0">
       <w:start w:val="1"/>
@@ -9397,7 +11685,7 @@
     </w:lvl>
   </w:abstractNum>
   <w:abstractNum w:abstractNumId="99413">
-    <w:nsid w:val="645857a4"/>
+    <w:nsid w:val="381b08e2"/>
     <w:multiLevelType w:val="multilevel"/>
     <w:lvl w:ilvl="0">
       <w:start w:val="3"/>
@@ -9485,7 +11773,7 @@
     </w:lvl>
   </w:abstractNum>
   <w:abstractNum w:abstractNumId="99411">
-    <w:nsid w:val="37aac6ab"/>
+    <w:nsid w:val="defd6bc5"/>
     <w:multiLevelType w:val="multilevel"/>
     <w:lvl w:ilvl="0">
       <w:start w:val="1"/>
@@ -9573,7 +11861,7 @@
     </w:lvl>
   </w:abstractNum>
   <w:abstractNum w:abstractNumId="99414">
-    <w:nsid w:val="86eeeb88"/>
+    <w:nsid w:val="c13a1538"/>
     <w:multiLevelType w:val="multilevel"/>
     <w:lvl w:ilvl="0">
       <w:start w:val="4"/>
@@ -9661,7 +11949,7 @@
     </w:lvl>
   </w:abstractNum>
   <w:abstractNum w:abstractNumId="99712">
-    <w:nsid w:val="9933a91d"/>
+    <w:nsid w:val="75f9257c"/>
     <w:multiLevelType w:val="multilevel"/>
     <w:lvl w:ilvl="0">
       <w:start w:val="2"/>
@@ -9749,7 +12037,7 @@
     </w:lvl>
   </w:abstractNum>
   <w:abstractNum w:abstractNumId="99713">
-    <w:nsid w:val="46fd0035"/>
+    <w:nsid w:val="28679def"/>
     <w:multiLevelType w:val="multilevel"/>
     <w:lvl w:ilvl="0">
       <w:start w:val="3"/>
@@ -9826,6 +12114,182 @@
     <w:lvl w:ilvl="6">
       <w:start w:val="3"/>
       <w:numFmt w:val="lowerLetter"/>
+      <w:lvlText w:val="%7."/>
+      <w:lvlJc w:val="left"/>
+      <w:pPr>
+        <w:tabs>
+          <w:tab w:val="num" w:pos="4320"/>
+        </w:tabs>
+        <w:ind w:left="4800" w:hanging="480"/>
+      </w:pPr>
+    </w:lvl>
+  </w:abstractNum>
+  <w:abstractNum w:abstractNumId="99416">
+    <w:nsid w:val="68c93c1c"/>
+    <w:multiLevelType w:val="multilevel"/>
+    <w:lvl w:ilvl="0">
+      <w:start w:val="6"/>
+      <w:numFmt w:val="decimal"/>
+      <w:lvlText w:val="%1."/>
+      <w:lvlJc w:val="left"/>
+      <w:pPr>
+        <w:tabs>
+          <w:tab w:val="num" w:pos="0"/>
+        </w:tabs>
+        <w:ind w:left="480" w:hanging="480"/>
+      </w:pPr>
+    </w:lvl>
+    <w:lvl w:ilvl="1">
+      <w:start w:val="6"/>
+      <w:numFmt w:val="decimal"/>
+      <w:lvlText w:val="%2."/>
+      <w:lvlJc w:val="left"/>
+      <w:pPr>
+        <w:tabs>
+          <w:tab w:val="num" w:pos="720"/>
+        </w:tabs>
+        <w:ind w:left="1200" w:hanging="480"/>
+      </w:pPr>
+    </w:lvl>
+    <w:lvl w:ilvl="2">
+      <w:start w:val="6"/>
+      <w:numFmt w:val="decimal"/>
+      <w:lvlText w:val="%3."/>
+      <w:lvlJc w:val="left"/>
+      <w:pPr>
+        <w:tabs>
+          <w:tab w:val="num" w:pos="1440"/>
+        </w:tabs>
+        <w:ind w:left="1920" w:hanging="480"/>
+      </w:pPr>
+    </w:lvl>
+    <w:lvl w:ilvl="3">
+      <w:start w:val="6"/>
+      <w:numFmt w:val="decimal"/>
+      <w:lvlText w:val="%4."/>
+      <w:lvlJc w:val="left"/>
+      <w:pPr>
+        <w:tabs>
+          <w:tab w:val="num" w:pos="2160"/>
+        </w:tabs>
+        <w:ind w:left="2640" w:hanging="480"/>
+      </w:pPr>
+    </w:lvl>
+    <w:lvl w:ilvl="4">
+      <w:start w:val="6"/>
+      <w:numFmt w:val="decimal"/>
+      <w:lvlText w:val="%5."/>
+      <w:lvlJc w:val="left"/>
+      <w:pPr>
+        <w:tabs>
+          <w:tab w:val="num" w:pos="2880"/>
+        </w:tabs>
+        <w:ind w:left="3360" w:hanging="480"/>
+      </w:pPr>
+    </w:lvl>
+    <w:lvl w:ilvl="5">
+      <w:start w:val="6"/>
+      <w:numFmt w:val="decimal"/>
+      <w:lvlText w:val="%6."/>
+      <w:lvlJc w:val="left"/>
+      <w:pPr>
+        <w:tabs>
+          <w:tab w:val="num" w:pos="3600"/>
+        </w:tabs>
+        <w:ind w:left="4080" w:hanging="480"/>
+      </w:pPr>
+    </w:lvl>
+    <w:lvl w:ilvl="6">
+      <w:start w:val="6"/>
+      <w:numFmt w:val="decimal"/>
+      <w:lvlText w:val="%7."/>
+      <w:lvlJc w:val="left"/>
+      <w:pPr>
+        <w:tabs>
+          <w:tab w:val="num" w:pos="4320"/>
+        </w:tabs>
+        <w:ind w:left="4800" w:hanging="480"/>
+      </w:pPr>
+    </w:lvl>
+  </w:abstractNum>
+  <w:abstractNum w:abstractNumId="99417">
+    <w:nsid w:val="23de842e"/>
+    <w:multiLevelType w:val="multilevel"/>
+    <w:lvl w:ilvl="0">
+      <w:start w:val="7"/>
+      <w:numFmt w:val="decimal"/>
+      <w:lvlText w:val="%1."/>
+      <w:lvlJc w:val="left"/>
+      <w:pPr>
+        <w:tabs>
+          <w:tab w:val="num" w:pos="0"/>
+        </w:tabs>
+        <w:ind w:left="480" w:hanging="480"/>
+      </w:pPr>
+    </w:lvl>
+    <w:lvl w:ilvl="1">
+      <w:start w:val="7"/>
+      <w:numFmt w:val="decimal"/>
+      <w:lvlText w:val="%2."/>
+      <w:lvlJc w:val="left"/>
+      <w:pPr>
+        <w:tabs>
+          <w:tab w:val="num" w:pos="720"/>
+        </w:tabs>
+        <w:ind w:left="1200" w:hanging="480"/>
+      </w:pPr>
+    </w:lvl>
+    <w:lvl w:ilvl="2">
+      <w:start w:val="7"/>
+      <w:numFmt w:val="decimal"/>
+      <w:lvlText w:val="%3."/>
+      <w:lvlJc w:val="left"/>
+      <w:pPr>
+        <w:tabs>
+          <w:tab w:val="num" w:pos="1440"/>
+        </w:tabs>
+        <w:ind w:left="1920" w:hanging="480"/>
+      </w:pPr>
+    </w:lvl>
+    <w:lvl w:ilvl="3">
+      <w:start w:val="7"/>
+      <w:numFmt w:val="decimal"/>
+      <w:lvlText w:val="%4."/>
+      <w:lvlJc w:val="left"/>
+      <w:pPr>
+        <w:tabs>
+          <w:tab w:val="num" w:pos="2160"/>
+        </w:tabs>
+        <w:ind w:left="2640" w:hanging="480"/>
+      </w:pPr>
+    </w:lvl>
+    <w:lvl w:ilvl="4">
+      <w:start w:val="7"/>
+      <w:numFmt w:val="decimal"/>
+      <w:lvlText w:val="%5."/>
+      <w:lvlJc w:val="left"/>
+      <w:pPr>
+        <w:tabs>
+          <w:tab w:val="num" w:pos="2880"/>
+        </w:tabs>
+        <w:ind w:left="3360" w:hanging="480"/>
+      </w:pPr>
+    </w:lvl>
+    <w:lvl w:ilvl="5">
+      <w:start w:val="7"/>
+      <w:numFmt w:val="decimal"/>
+      <w:lvlText w:val="%6."/>
+      <w:lvlJc w:val="left"/>
+      <w:pPr>
+        <w:tabs>
+          <w:tab w:val="num" w:pos="3600"/>
+        </w:tabs>
+        <w:ind w:left="4080" w:hanging="480"/>
+      </w:pPr>
+    </w:lvl>
+    <w:lvl w:ilvl="6">
+      <w:start w:val="7"/>
+      <w:numFmt w:val="decimal"/>
       <w:lvlText w:val="%7."/>
       <w:lvlJc w:val="left"/>
       <w:pPr>
@@ -10111,6 +12575,456 @@
     <w:lvlOverride w:ilvl="6">
       <w:startOverride w:val="1"/>
     </w:lvlOverride>
+  </w:num>
+  <w:num w:numId="1014">
+    <w:abstractNumId w:val="99414"/>
+    <w:lvlOverride w:ilvl="0">
+      <w:startOverride w:val="4"/>
+    </w:lvlOverride>
+    <w:lvlOverride w:ilvl="1">
+      <w:startOverride w:val="4"/>
+    </w:lvlOverride>
+    <w:lvlOverride w:ilvl="2">
+      <w:startOverride w:val="4"/>
+    </w:lvlOverride>
+    <w:lvlOverride w:ilvl="3">
+      <w:startOverride w:val="4"/>
+    </w:lvlOverride>
+    <w:lvlOverride w:ilvl="4">
+      <w:startOverride w:val="4"/>
+    </w:lvlOverride>
+    <w:lvlOverride w:ilvl="5">
+      <w:startOverride w:val="4"/>
+    </w:lvlOverride>
+    <w:lvlOverride w:ilvl="6">
+      <w:startOverride w:val="4"/>
+    </w:lvlOverride>
+  </w:num>
+  <w:num w:numId="1015">
+    <w:abstractNumId w:val="991"/>
+  </w:num>
+  <w:num w:numId="1016">
+    <w:abstractNumId w:val="99411"/>
+    <w:lvlOverride w:ilvl="0">
+      <w:startOverride w:val="1"/>
+    </w:lvlOverride>
+    <w:lvlOverride w:ilvl="1">
+      <w:startOverride w:val="1"/>
+    </w:lvlOverride>
+    <w:lvlOverride w:ilvl="2">
+      <w:startOverride w:val="1"/>
+    </w:lvlOverride>
+    <w:lvlOverride w:ilvl="3">
+      <w:startOverride w:val="1"/>
+    </w:lvlOverride>
+    <w:lvlOverride w:ilvl="4">
+      <w:startOverride w:val="1"/>
+    </w:lvlOverride>
+    <w:lvlOverride w:ilvl="5">
+      <w:startOverride w:val="1"/>
+    </w:lvlOverride>
+    <w:lvlOverride w:ilvl="6">
+      <w:startOverride w:val="1"/>
+    </w:lvlOverride>
+  </w:num>
+  <w:num w:numId="1017">
+    <w:abstractNumId w:val="991"/>
+  </w:num>
+  <w:num w:numId="1018">
+    <w:abstractNumId w:val="991"/>
+  </w:num>
+  <w:num w:numId="1019">
+    <w:abstractNumId w:val="991"/>
+  </w:num>
+  <w:num w:numId="1020">
+    <w:abstractNumId w:val="991"/>
+  </w:num>
+  <w:num w:numId="1021">
+    <w:abstractNumId w:val="991"/>
+  </w:num>
+  <w:num w:numId="1022">
+    <w:abstractNumId w:val="991"/>
+  </w:num>
+  <w:num w:numId="1023">
+    <w:abstractNumId w:val="991"/>
+  </w:num>
+  <w:num w:numId="1024">
+    <w:abstractNumId w:val="99411"/>
+    <w:lvlOverride w:ilvl="0">
+      <w:startOverride w:val="1"/>
+    </w:lvlOverride>
+    <w:lvlOverride w:ilvl="1">
+      <w:startOverride w:val="1"/>
+    </w:lvlOverride>
+    <w:lvlOverride w:ilvl="2">
+      <w:startOverride w:val="1"/>
+    </w:lvlOverride>
+    <w:lvlOverride w:ilvl="3">
+      <w:startOverride w:val="1"/>
+    </w:lvlOverride>
+    <w:lvlOverride w:ilvl="4">
+      <w:startOverride w:val="1"/>
+    </w:lvlOverride>
+    <w:lvlOverride w:ilvl="5">
+      <w:startOverride w:val="1"/>
+    </w:lvlOverride>
+    <w:lvlOverride w:ilvl="6">
+      <w:startOverride w:val="1"/>
+    </w:lvlOverride>
+  </w:num>
+  <w:num w:numId="1025">
+    <w:abstractNumId w:val="991"/>
+  </w:num>
+  <w:num w:numId="1026">
+    <w:abstractNumId w:val="99412"/>
+    <w:lvlOverride w:ilvl="0">
+      <w:startOverride w:val="2"/>
+    </w:lvlOverride>
+    <w:lvlOverride w:ilvl="1">
+      <w:startOverride w:val="2"/>
+    </w:lvlOverride>
+    <w:lvlOverride w:ilvl="2">
+      <w:startOverride w:val="2"/>
+    </w:lvlOverride>
+    <w:lvlOverride w:ilvl="3">
+      <w:startOverride w:val="2"/>
+    </w:lvlOverride>
+    <w:lvlOverride w:ilvl="4">
+      <w:startOverride w:val="2"/>
+    </w:lvlOverride>
+    <w:lvlOverride w:ilvl="5">
+      <w:startOverride w:val="2"/>
+    </w:lvlOverride>
+    <w:lvlOverride w:ilvl="6">
+      <w:startOverride w:val="2"/>
+    </w:lvlOverride>
+  </w:num>
+  <w:num w:numId="1027">
+    <w:abstractNumId w:val="991"/>
+  </w:num>
+  <w:num w:numId="1028">
+    <w:abstractNumId w:val="99413"/>
+    <w:lvlOverride w:ilvl="0">
+      <w:startOverride w:val="3"/>
+    </w:lvlOverride>
+    <w:lvlOverride w:ilvl="1">
+      <w:startOverride w:val="3"/>
+    </w:lvlOverride>
+    <w:lvlOverride w:ilvl="2">
+      <w:startOverride w:val="3"/>
+    </w:lvlOverride>
+    <w:lvlOverride w:ilvl="3">
+      <w:startOverride w:val="3"/>
+    </w:lvlOverride>
+    <w:lvlOverride w:ilvl="4">
+      <w:startOverride w:val="3"/>
+    </w:lvlOverride>
+    <w:lvlOverride w:ilvl="5">
+      <w:startOverride w:val="3"/>
+    </w:lvlOverride>
+    <w:lvlOverride w:ilvl="6">
+      <w:startOverride w:val="3"/>
+    </w:lvlOverride>
+  </w:num>
+  <w:num w:numId="1029">
+    <w:abstractNumId w:val="991"/>
+  </w:num>
+  <w:num w:numId="1030">
+    <w:abstractNumId w:val="991"/>
+  </w:num>
+  <w:num w:numId="1031">
+    <w:abstractNumId w:val="99416"/>
+    <w:lvlOverride w:ilvl="0">
+      <w:startOverride w:val="6"/>
+    </w:lvlOverride>
+    <w:lvlOverride w:ilvl="1">
+      <w:startOverride w:val="6"/>
+    </w:lvlOverride>
+    <w:lvlOverride w:ilvl="2">
+      <w:startOverride w:val="6"/>
+    </w:lvlOverride>
+    <w:lvlOverride w:ilvl="3">
+      <w:startOverride w:val="6"/>
+    </w:lvlOverride>
+    <w:lvlOverride w:ilvl="4">
+      <w:startOverride w:val="6"/>
+    </w:lvlOverride>
+    <w:lvlOverride w:ilvl="5">
+      <w:startOverride w:val="6"/>
+    </w:lvlOverride>
+    <w:lvlOverride w:ilvl="6">
+      <w:startOverride w:val="6"/>
+    </w:lvlOverride>
+  </w:num>
+  <w:num w:numId="1032">
+    <w:abstractNumId w:val="991"/>
+  </w:num>
+  <w:num w:numId="1033">
+    <w:abstractNumId w:val="99417"/>
+    <w:lvlOverride w:ilvl="0">
+      <w:startOverride w:val="7"/>
+    </w:lvlOverride>
+    <w:lvlOverride w:ilvl="1">
+      <w:startOverride w:val="7"/>
+    </w:lvlOverride>
+    <w:lvlOverride w:ilvl="2">
+      <w:startOverride w:val="7"/>
+    </w:lvlOverride>
+    <w:lvlOverride w:ilvl="3">
+      <w:startOverride w:val="7"/>
+    </w:lvlOverride>
+    <w:lvlOverride w:ilvl="4">
+      <w:startOverride w:val="7"/>
+    </w:lvlOverride>
+    <w:lvlOverride w:ilvl="5">
+      <w:startOverride w:val="7"/>
+    </w:lvlOverride>
+    <w:lvlOverride w:ilvl="6">
+      <w:startOverride w:val="7"/>
+    </w:lvlOverride>
+  </w:num>
+  <w:num w:numId="1034">
+    <w:abstractNumId w:val="99411"/>
+    <w:lvlOverride w:ilvl="0">
+      <w:startOverride w:val="1"/>
+    </w:lvlOverride>
+    <w:lvlOverride w:ilvl="1">
+      <w:startOverride w:val="1"/>
+    </w:lvlOverride>
+    <w:lvlOverride w:ilvl="2">
+      <w:startOverride w:val="1"/>
+    </w:lvlOverride>
+    <w:lvlOverride w:ilvl="3">
+      <w:startOverride w:val="1"/>
+    </w:lvlOverride>
+    <w:lvlOverride w:ilvl="4">
+      <w:startOverride w:val="1"/>
+    </w:lvlOverride>
+    <w:lvlOverride w:ilvl="5">
+      <w:startOverride w:val="1"/>
+    </w:lvlOverride>
+    <w:lvlOverride w:ilvl="6">
+      <w:startOverride w:val="1"/>
+    </w:lvlOverride>
+  </w:num>
+  <w:num w:numId="1035">
+    <w:abstractNumId w:val="991"/>
+  </w:num>
+  <w:num w:numId="1036">
+    <w:abstractNumId w:val="99412"/>
+    <w:lvlOverride w:ilvl="0">
+      <w:startOverride w:val="2"/>
+    </w:lvlOverride>
+    <w:lvlOverride w:ilvl="1">
+      <w:startOverride w:val="2"/>
+    </w:lvlOverride>
+    <w:lvlOverride w:ilvl="2">
+      <w:startOverride w:val="2"/>
+    </w:lvlOverride>
+    <w:lvlOverride w:ilvl="3">
+      <w:startOverride w:val="2"/>
+    </w:lvlOverride>
+    <w:lvlOverride w:ilvl="4">
+      <w:startOverride w:val="2"/>
+    </w:lvlOverride>
+    <w:lvlOverride w:ilvl="5">
+      <w:startOverride w:val="2"/>
+    </w:lvlOverride>
+    <w:lvlOverride w:ilvl="6">
+      <w:startOverride w:val="2"/>
+    </w:lvlOverride>
+  </w:num>
+  <w:num w:numId="1037">
+    <w:abstractNumId w:val="991"/>
+  </w:num>
+  <w:num w:numId="1038">
+    <w:abstractNumId w:val="99413"/>
+    <w:lvlOverride w:ilvl="0">
+      <w:startOverride w:val="3"/>
+    </w:lvlOverride>
+    <w:lvlOverride w:ilvl="1">
+      <w:startOverride w:val="3"/>
+    </w:lvlOverride>
+    <w:lvlOverride w:ilvl="2">
+      <w:startOverride w:val="3"/>
+    </w:lvlOverride>
+    <w:lvlOverride w:ilvl="3">
+      <w:startOverride w:val="3"/>
+    </w:lvlOverride>
+    <w:lvlOverride w:ilvl="4">
+      <w:startOverride w:val="3"/>
+    </w:lvlOverride>
+    <w:lvlOverride w:ilvl="5">
+      <w:startOverride w:val="3"/>
+    </w:lvlOverride>
+    <w:lvlOverride w:ilvl="6">
+      <w:startOverride w:val="3"/>
+    </w:lvlOverride>
+  </w:num>
+  <w:num w:numId="1039">
+    <w:abstractNumId w:val="991"/>
+  </w:num>
+  <w:num w:numId="1040">
+    <w:abstractNumId w:val="99411"/>
+    <w:lvlOverride w:ilvl="0">
+      <w:startOverride w:val="1"/>
+    </w:lvlOverride>
+    <w:lvlOverride w:ilvl="1">
+      <w:startOverride w:val="1"/>
+    </w:lvlOverride>
+    <w:lvlOverride w:ilvl="2">
+      <w:startOverride w:val="1"/>
+    </w:lvlOverride>
+    <w:lvlOverride w:ilvl="3">
+      <w:startOverride w:val="1"/>
+    </w:lvlOverride>
+    <w:lvlOverride w:ilvl="4">
+      <w:startOverride w:val="1"/>
+    </w:lvlOverride>
+    <w:lvlOverride w:ilvl="5">
+      <w:startOverride w:val="1"/>
+    </w:lvlOverride>
+    <w:lvlOverride w:ilvl="6">
+      <w:startOverride w:val="1"/>
+    </w:lvlOverride>
+  </w:num>
+  <w:num w:numId="1041">
+    <w:abstractNumId w:val="991"/>
+  </w:num>
+  <w:num w:numId="1042">
+    <w:abstractNumId w:val="99412"/>
+    <w:lvlOverride w:ilvl="0">
+      <w:startOverride w:val="2"/>
+    </w:lvlOverride>
+    <w:lvlOverride w:ilvl="1">
+      <w:startOverride w:val="2"/>
+    </w:lvlOverride>
+    <w:lvlOverride w:ilvl="2">
+      <w:startOverride w:val="2"/>
+    </w:lvlOverride>
+    <w:lvlOverride w:ilvl="3">
+      <w:startOverride w:val="2"/>
+    </w:lvlOverride>
+    <w:lvlOverride w:ilvl="4">
+      <w:startOverride w:val="2"/>
+    </w:lvlOverride>
+    <w:lvlOverride w:ilvl="5">
+      <w:startOverride w:val="2"/>
+    </w:lvlOverride>
+    <w:lvlOverride w:ilvl="6">
+      <w:startOverride w:val="2"/>
+    </w:lvlOverride>
+  </w:num>
+  <w:num w:numId="1043">
+    <w:abstractNumId w:val="991"/>
+  </w:num>
+  <w:num w:numId="1044">
+    <w:abstractNumId w:val="99413"/>
+    <w:lvlOverride w:ilvl="0">
+      <w:startOverride w:val="3"/>
+    </w:lvlOverride>
+    <w:lvlOverride w:ilvl="1">
+      <w:startOverride w:val="3"/>
+    </w:lvlOverride>
+    <w:lvlOverride w:ilvl="2">
+      <w:startOverride w:val="3"/>
+    </w:lvlOverride>
+    <w:lvlOverride w:ilvl="3">
+      <w:startOverride w:val="3"/>
+    </w:lvlOverride>
+    <w:lvlOverride w:ilvl="4">
+      <w:startOverride w:val="3"/>
+    </w:lvlOverride>
+    <w:lvlOverride w:ilvl="5">
+      <w:startOverride w:val="3"/>
+    </w:lvlOverride>
+    <w:lvlOverride w:ilvl="6">
+      <w:startOverride w:val="3"/>
+    </w:lvlOverride>
+  </w:num>
+  <w:num w:numId="1045">
+    <w:abstractNumId w:val="991"/>
+  </w:num>
+  <w:num w:numId="1046">
+    <w:abstractNumId w:val="991"/>
+  </w:num>
+  <w:num w:numId="1047">
+    <w:abstractNumId w:val="99411"/>
+    <w:lvlOverride w:ilvl="0">
+      <w:startOverride w:val="1"/>
+    </w:lvlOverride>
+    <w:lvlOverride w:ilvl="1">
+      <w:startOverride w:val="1"/>
+    </w:lvlOverride>
+    <w:lvlOverride w:ilvl="2">
+      <w:startOverride w:val="1"/>
+    </w:lvlOverride>
+    <w:lvlOverride w:ilvl="3">
+      <w:startOverride w:val="1"/>
+    </w:lvlOverride>
+    <w:lvlOverride w:ilvl="4">
+      <w:startOverride w:val="1"/>
+    </w:lvlOverride>
+    <w:lvlOverride w:ilvl="5">
+      <w:startOverride w:val="1"/>
+    </w:lvlOverride>
+    <w:lvlOverride w:ilvl="6">
+      <w:startOverride w:val="1"/>
+    </w:lvlOverride>
+  </w:num>
+  <w:num w:numId="1048">
+    <w:abstractNumId w:val="991"/>
+  </w:num>
+  <w:num w:numId="1049">
+    <w:abstractNumId w:val="991"/>
+  </w:num>
+  <w:num w:numId="1050">
+    <w:abstractNumId w:val="991"/>
+  </w:num>
+  <w:num w:numId="1051">
+    <w:abstractNumId w:val="99414"/>
+    <w:lvlOverride w:ilvl="0">
+      <w:startOverride w:val="4"/>
+    </w:lvlOverride>
+    <w:lvlOverride w:ilvl="1">
+      <w:startOverride w:val="4"/>
+    </w:lvlOverride>
+    <w:lvlOverride w:ilvl="2">
+      <w:startOverride w:val="4"/>
+    </w:lvlOverride>
+    <w:lvlOverride w:ilvl="3">
+      <w:startOverride w:val="4"/>
+    </w:lvlOverride>
+    <w:lvlOverride w:ilvl="4">
+      <w:startOverride w:val="4"/>
+    </w:lvlOverride>
+    <w:lvlOverride w:ilvl="5">
+      <w:startOverride w:val="4"/>
+    </w:lvlOverride>
+    <w:lvlOverride w:ilvl="6">
+      <w:startOverride w:val="4"/>
+    </w:lvlOverride>
+  </w:num>
+  <w:num w:numId="1052">
+    <w:abstractNumId w:val="991"/>
+  </w:num>
+  <w:num w:numId="1053">
+    <w:abstractNumId w:val="991"/>
+  </w:num>
+  <w:num w:numId="1054">
+    <w:abstractNumId w:val="991"/>
+  </w:num>
+  <w:num w:numId="1055">
+    <w:abstractNumId w:val="991"/>
+  </w:num>
+  <w:num w:numId="1056">
+    <w:abstractNumId w:val="991"/>
+  </w:num>
+  <w:num w:numId="1057">
+    <w:abstractNumId w:val="991"/>
+  </w:num>
+  <w:num w:numId="1058">
+    <w:abstractNumId w:val="991"/>
   </w:num>
 </w:numbering>
 </file>

--- a/theThesis/theThesis.docx
+++ b/theThesis/theThesis.docx
@@ -100,7 +100,21 @@
         <w:rPr>
           <w:rFonts w:ascii="Times New Roman" w:hAnsi="Times New Roman" w:cs="Times New Roman"/>
         </w:rPr>
-        <w:t>Human-induced global environmental change, including climate warming, anthropogenic land use, and the spread of invasive species, threatens to severely alter biodiversity patterns worldwide in the coming century (Lowe et al., 2011; Root &amp; MacMynowski, 2005; Thuiller, 2007; Thuiller et al., 2008a). Habitat degradation and fragmentation, expansion of invasive species, and a loss of climatically suitable areas are expected to result in large-scale biotic reorganizations, including the extinction of over one-quarter of all species (Thomas, 2010). Climate exerts significant control over species distributions, particularly over those of vascular plants (Salisbury, 1926; Woodward, 1987), implying that</w:t>
+        <w:t xml:space="preserve">Human-induced global environmental change, including climate warming, anthropogenic land use, and the spread of invasive species, threatens to severely alter biodiversity patterns worldwide in the coming century (Lowe et al., 2011; Root &amp; MacMynowski, 2005; Thuiller, 2007; </w:t>
+      </w:r>
+      <w:proofErr w:type="spellStart"/>
+      <w:r>
+        <w:rPr>
+          <w:rFonts w:ascii="Times New Roman" w:hAnsi="Times New Roman" w:cs="Times New Roman"/>
+        </w:rPr>
+        <w:t>Thuiller</w:t>
+      </w:r>
+      <w:proofErr w:type="spellEnd"/>
+      <w:r>
+        <w:rPr>
+          <w:rFonts w:ascii="Times New Roman" w:hAnsi="Times New Roman" w:cs="Times New Roman"/>
+        </w:rPr>
+        <w:t xml:space="preserve"> et al., 2008a). Habitat degradation and fragmentation, expansion of invasive species, and a loss of climatically suitable areas are expected to result in large-scale biotic reorganizations, including the extinction of over one-quarter of all species (Thomas, 2010). Climate exerts significant control over species distributions, particularly over those of vascular plants (Salisbury, 1926; Woodward, 1987), implying that</w:t>
       </w:r>
       <w:r>
         <w:rPr>
@@ -167,14 +181,42 @@
         <w:rPr>
           <w:rFonts w:ascii="Times New Roman" w:hAnsi="Times New Roman" w:cs="Times New Roman"/>
         </w:rPr>
-        <w:t xml:space="preserve">Environmental monitoring efforts, such as the Long Term Ecological Research program (LTER), (Hobbie et al., 2003), the National Ecological Observatory Network (NEON)(Schimel et al., </w:t>
+        <w:t>Environmental monitoring efforts, such as the Long Term Ecological Research program (LTER), (</w:t>
+      </w:r>
+      <w:proofErr w:type="spellStart"/>
+      <w:r>
+        <w:rPr>
+          <w:rFonts w:ascii="Times New Roman" w:hAnsi="Times New Roman" w:cs="Times New Roman"/>
+        </w:rPr>
+        <w:t>Hobbie</w:t>
+      </w:r>
+      <w:proofErr w:type="spellEnd"/>
+      <w:r>
+        <w:rPr>
+          <w:rFonts w:ascii="Times New Roman" w:hAnsi="Times New Roman" w:cs="Times New Roman"/>
+        </w:rPr>
+        <w:t xml:space="preserve"> et al., 2003), the National Ecological Observatory Network (NEON)(</w:t>
+      </w:r>
+      <w:proofErr w:type="spellStart"/>
+      <w:r>
+        <w:rPr>
+          <w:rFonts w:ascii="Times New Roman" w:hAnsi="Times New Roman" w:cs="Times New Roman"/>
+        </w:rPr>
+        <w:t>Schimel</w:t>
+      </w:r>
+      <w:proofErr w:type="spellEnd"/>
+      <w:r>
+        <w:rPr>
+          <w:rFonts w:ascii="Times New Roman" w:hAnsi="Times New Roman" w:cs="Times New Roman"/>
+        </w:rPr>
+        <w:t xml:space="preserve"> et al., 2009), community </w:t>
       </w:r>
       <w:r>
         <w:rPr>
           <w:rFonts w:ascii="Times New Roman" w:hAnsi="Times New Roman" w:cs="Times New Roman"/>
         </w:rPr>
         <w:lastRenderedPageBreak/>
-        <w:t xml:space="preserve">2009), community curated databases, including the Neotoma Paleoecological Database (http://neotomadb.org) and the Paleobiology Database (PBDB, http://paleobiodb.org), and modern biodiversity occurrence databases, such as the Global Biodiversity Information Facility (GBIF, http://www.gbif.org), </w:t>
+        <w:t xml:space="preserve">curated databases, including the Neotoma Paleoecological Database (http://neotomadb.org) and the Paleobiology Database (PBDB, http://paleobiodb.org), and modern biodiversity occurrence databases, such as the Global Biodiversity Information Facility (GBIF, http://www.gbif.org), </w:t>
       </w:r>
       <w:r>
         <w:rPr>
@@ -346,8 +388,16 @@
         <w:rPr>
           <w:rFonts w:ascii="Times New Roman" w:hAnsi="Times New Roman" w:cs="Times New Roman"/>
         </w:rPr>
-        <w:t xml:space="preserve"> occurrences in GBIF and 18 million fossil records in Neotoma</w:t>
-      </w:r>
+        <w:t xml:space="preserve"> occurrences in GBIF and 18 million fossil records in </w:t>
+      </w:r>
+      <w:proofErr w:type="spellStart"/>
+      <w:r>
+        <w:rPr>
+          <w:rFonts w:ascii="Times New Roman" w:hAnsi="Times New Roman" w:cs="Times New Roman"/>
+        </w:rPr>
+        <w:t>Neotoma</w:t>
+      </w:r>
+      <w:proofErr w:type="spellEnd"/>
       <w:r>
         <w:rPr>
           <w:rFonts w:ascii="Times New Roman" w:hAnsi="Times New Roman" w:cs="Times New Roman"/>
@@ -406,20 +456,62 @@
         <w:rPr>
           <w:rFonts w:ascii="Times New Roman" w:hAnsi="Times New Roman" w:cs="Times New Roman"/>
         </w:rPr>
-        <w:t xml:space="preserve">Other scientific fields, including bioinformatics (Schatz et al., 2010), genomics (Stein, 2010), climate analytics (Schnase et al., 2014), as well as private industry (Mosco, 2014), have adopted techniques to cope with large datasets. </w:t>
-      </w:r>
-      <w:r>
-        <w:rPr>
-          <w:rFonts w:ascii="Times New Roman" w:hAnsi="Times New Roman" w:cs="Times New Roman"/>
-        </w:rPr>
-        <w:t xml:space="preserve">As the volume of ecological data increases and the need for high resolution, accurate projections of biotic distributions becomes more pressing, reducing project scope (e.g., Bolker et al., 2009a) </w:t>
+        <w:t>Other scientific fields, including bioinformatics (Schatz et al., 2010), genomics (Stein, 2010), climate analytics (</w:t>
+      </w:r>
+      <w:proofErr w:type="spellStart"/>
+      <w:r>
+        <w:rPr>
+          <w:rFonts w:ascii="Times New Roman" w:hAnsi="Times New Roman" w:cs="Times New Roman"/>
+        </w:rPr>
+        <w:t>Schnase</w:t>
+      </w:r>
+      <w:proofErr w:type="spellEnd"/>
+      <w:r>
+        <w:rPr>
+          <w:rFonts w:ascii="Times New Roman" w:hAnsi="Times New Roman" w:cs="Times New Roman"/>
+        </w:rPr>
+        <w:t xml:space="preserve"> et al., 2014), as well as private industry (</w:t>
+      </w:r>
+      <w:proofErr w:type="spellStart"/>
+      <w:r>
+        <w:rPr>
+          <w:rFonts w:ascii="Times New Roman" w:hAnsi="Times New Roman" w:cs="Times New Roman"/>
+        </w:rPr>
+        <w:t>Mosco</w:t>
+      </w:r>
+      <w:proofErr w:type="spellEnd"/>
+      <w:r>
+        <w:rPr>
+          <w:rFonts w:ascii="Times New Roman" w:hAnsi="Times New Roman" w:cs="Times New Roman"/>
+        </w:rPr>
+        <w:t xml:space="preserve">, 2014), have adopted techniques to cope with large datasets. </w:t>
+      </w:r>
+      <w:r>
+        <w:rPr>
+          <w:rFonts w:ascii="Times New Roman" w:hAnsi="Times New Roman" w:cs="Times New Roman"/>
+        </w:rPr>
+        <w:t xml:space="preserve">As the volume of ecological data increases and the need for high resolution, accurate </w:t>
+      </w:r>
+      <w:proofErr w:type="gramStart"/>
+      <w:r>
+        <w:rPr>
+          <w:rFonts w:ascii="Times New Roman" w:hAnsi="Times New Roman" w:cs="Times New Roman"/>
+        </w:rPr>
+        <w:t>projections of biotic distributions becomes</w:t>
+      </w:r>
+      <w:proofErr w:type="gramEnd"/>
+      <w:r>
+        <w:rPr>
+          <w:rFonts w:ascii="Times New Roman" w:hAnsi="Times New Roman" w:cs="Times New Roman"/>
+        </w:rPr>
+        <w:t xml:space="preserve"> more pressing, reducing project scope (e.g., Bolker et </w:t>
       </w:r>
       <w:r>
         <w:rPr>
           <w:rFonts w:ascii="Times New Roman" w:hAnsi="Times New Roman" w:cs="Times New Roman"/>
         </w:rPr>
         <w:lastRenderedPageBreak/>
-        <w:t>can no longer be considered a valid option.</w:t>
+        <w:t>al., 2009a) can no longer be considered a valid option.</w:t>
       </w:r>
       <w:r>
         <w:rPr>
@@ -443,7 +535,35 @@
         <w:rPr>
           <w:rFonts w:ascii="Times New Roman" w:hAnsi="Times New Roman" w:cs="Times New Roman"/>
         </w:rPr>
-        <w:t>“ubiquitous, convenient, and on-demand network access to a shared pool of configurable computing resources that can be rapidly provisioned and released with minimal management effort” (Mell &amp; Grance, 2012). With the rapid commercialization of cloud computing and the widespread availability of public cloud providers like Amazon Web Services (AWS) and the Google Cloud Compute Engine (GCE), scientists</w:t>
+        <w:t>“ubiquitous, convenient, and on-demand network access to a shared pool of configurable computing resources that can be rapidly provisioned and released with minimal management effort” (</w:t>
+      </w:r>
+      <w:proofErr w:type="spellStart"/>
+      <w:r>
+        <w:rPr>
+          <w:rFonts w:ascii="Times New Roman" w:hAnsi="Times New Roman" w:cs="Times New Roman"/>
+        </w:rPr>
+        <w:t>Mell</w:t>
+      </w:r>
+      <w:proofErr w:type="spellEnd"/>
+      <w:r>
+        <w:rPr>
+          <w:rFonts w:ascii="Times New Roman" w:hAnsi="Times New Roman" w:cs="Times New Roman"/>
+        </w:rPr>
+        <w:t xml:space="preserve"> &amp; </w:t>
+      </w:r>
+      <w:proofErr w:type="spellStart"/>
+      <w:r>
+        <w:rPr>
+          <w:rFonts w:ascii="Times New Roman" w:hAnsi="Times New Roman" w:cs="Times New Roman"/>
+        </w:rPr>
+        <w:t>Grance</w:t>
+      </w:r>
+      <w:proofErr w:type="spellEnd"/>
+      <w:r>
+        <w:rPr>
+          <w:rFonts w:ascii="Times New Roman" w:hAnsi="Times New Roman" w:cs="Times New Roman"/>
+        </w:rPr>
+        <w:t>, 2012). With the rapid commercialization of cloud computing and the widespread availability of public cloud providers like Amazon Web Services (AWS) and the Google Cloud Compute Engine (GCE), scientists</w:t>
       </w:r>
       <w:r>
         <w:rPr>
@@ -549,13 +669,27 @@
         <w:rPr>
           <w:rFonts w:ascii="Times New Roman" w:hAnsi="Times New Roman" w:cs="Times New Roman"/>
         </w:rPr>
-        <w:t>charging users for the use of virtual machines (VMs) rather than the purchase of physical hardware (Hassan, 2011)</w:t>
-      </w:r>
-      <w:r>
-        <w:rPr>
-          <w:rFonts w:ascii="Times New Roman" w:hAnsi="Times New Roman" w:cs="Times New Roman"/>
-        </w:rPr>
-        <w:t xml:space="preserve">, </w:t>
+        <w:t>charging users for the use of virtual machines (VMs) rather than the purchase of physical hardware (Hassan, 2011</w:t>
+      </w:r>
+      <w:proofErr w:type="gramStart"/>
+      <w:r>
+        <w:rPr>
+          <w:rFonts w:ascii="Times New Roman" w:hAnsi="Times New Roman" w:cs="Times New Roman"/>
+        </w:rPr>
+        <w:t>)</w:t>
+      </w:r>
+      <w:r>
+        <w:rPr>
+          <w:rFonts w:ascii="Times New Roman" w:hAnsi="Times New Roman" w:cs="Times New Roman"/>
+        </w:rPr>
+        <w:t>,</w:t>
+      </w:r>
+      <w:proofErr w:type="gramEnd"/>
+      <w:r>
+        <w:rPr>
+          <w:rFonts w:ascii="Times New Roman" w:hAnsi="Times New Roman" w:cs="Times New Roman"/>
+        </w:rPr>
+        <w:t xml:space="preserve"> </w:t>
       </w:r>
       <w:r>
         <w:rPr>
@@ -579,8 +713,16 @@
         <w:rPr>
           <w:rFonts w:ascii="Times New Roman" w:hAnsi="Times New Roman" w:cs="Times New Roman"/>
         </w:rPr>
-        <w:t xml:space="preserve"> depending on computational demand (Armbrust</w:t>
-      </w:r>
+        <w:t xml:space="preserve"> depending on computational demand (</w:t>
+      </w:r>
+      <w:proofErr w:type="spellStart"/>
+      <w:r>
+        <w:rPr>
+          <w:rFonts w:ascii="Times New Roman" w:hAnsi="Times New Roman" w:cs="Times New Roman"/>
+        </w:rPr>
+        <w:t>Armbrust</w:t>
+      </w:r>
+      <w:proofErr w:type="spellEnd"/>
       <w:r>
         <w:rPr>
           <w:rFonts w:ascii="Times New Roman" w:hAnsi="Times New Roman" w:cs="Times New Roman"/>
@@ -745,38 +887,38 @@
         <w:rPr>
           <w:rFonts w:ascii="Times New Roman" w:hAnsi="Times New Roman" w:cs="Times New Roman"/>
         </w:rPr>
-        <w:t xml:space="preserve">of modeling scenarios and identify </w:t>
+        <w:t>of modeling scenarios and identify the optimal hardware for the task.</w:t>
+      </w:r>
+      <w:r>
+        <w:rPr>
+          <w:rFonts w:ascii="Times New Roman" w:hAnsi="Times New Roman" w:cs="Times New Roman"/>
+        </w:rPr>
+        <w:t xml:space="preserve"> </w:t>
+      </w:r>
+      <w:r>
+        <w:rPr>
+          <w:rFonts w:ascii="Times New Roman" w:hAnsi="Times New Roman" w:cs="Times New Roman"/>
+        </w:rPr>
+        <w:t>My</w:t>
+      </w:r>
+      <w:r>
+        <w:rPr>
+          <w:rFonts w:ascii="Times New Roman" w:hAnsi="Times New Roman" w:cs="Times New Roman"/>
+        </w:rPr>
+        <w:t xml:space="preserve"> findings suggest that if SDMs </w:t>
+      </w:r>
+      <w:r>
+        <w:rPr>
+          <w:rFonts w:ascii="Times New Roman" w:hAnsi="Times New Roman" w:cs="Times New Roman"/>
+        </w:rPr>
+        <w:t xml:space="preserve">are to benefit from cloud </w:t>
       </w:r>
       <w:r>
         <w:rPr>
           <w:rFonts w:ascii="Times New Roman" w:hAnsi="Times New Roman" w:cs="Times New Roman"/>
         </w:rPr>
         <w:lastRenderedPageBreak/>
-        <w:t>the optimal hardware for the task.</w:t>
-      </w:r>
-      <w:r>
-        <w:rPr>
-          <w:rFonts w:ascii="Times New Roman" w:hAnsi="Times New Roman" w:cs="Times New Roman"/>
-        </w:rPr>
-        <w:t xml:space="preserve"> </w:t>
-      </w:r>
-      <w:r>
-        <w:rPr>
-          <w:rFonts w:ascii="Times New Roman" w:hAnsi="Times New Roman" w:cs="Times New Roman"/>
-        </w:rPr>
-        <w:t>My</w:t>
-      </w:r>
-      <w:r>
-        <w:rPr>
-          <w:rFonts w:ascii="Times New Roman" w:hAnsi="Times New Roman" w:cs="Times New Roman"/>
-        </w:rPr>
-        <w:t xml:space="preserve"> findings suggest that if SDMs </w:t>
-      </w:r>
-      <w:r>
-        <w:rPr>
-          <w:rFonts w:ascii="Times New Roman" w:hAnsi="Times New Roman" w:cs="Times New Roman"/>
-        </w:rPr>
-        <w:t>are to benefit from cloud computing, future effort should be directed towards developing models that more explicitly take advantage of parallelism and distributed computing frameworks.</w:t>
+        <w:t>computing, future effort should be directed towards developing models that more explicitly take advantage of parallelism and distributed computing frameworks.</w:t>
       </w:r>
     </w:p>
     <w:p>
@@ -828,13 +970,21 @@
         <w:rPr>
           <w:rFonts w:ascii="Times New Roman" w:hAnsi="Times New Roman" w:cs="Times New Roman"/>
         </w:rPr>
-        <w:t>With the contemporary influx of massive geonomic sequences, long term monitoring projects, phylogenetic histories, and biodiversity occurrence data, robust, expressive and quantitative methods are essential to the fut</w:t>
-      </w:r>
-      <w:r>
-        <w:rPr>
-          <w:rFonts w:ascii="Times New Roman" w:hAnsi="Times New Roman" w:cs="Times New Roman"/>
-        </w:rPr>
-        <w:t xml:space="preserve">ure of the biological sciences, and require the </w:t>
+        <w:t xml:space="preserve">With the contemporary influx of massive </w:t>
+      </w:r>
+      <w:proofErr w:type="spellStart"/>
+      <w:r>
+        <w:rPr>
+          <w:rFonts w:ascii="Times New Roman" w:hAnsi="Times New Roman" w:cs="Times New Roman"/>
+        </w:rPr>
+        <w:t>geonomic</w:t>
+      </w:r>
+      <w:proofErr w:type="spellEnd"/>
+      <w:r>
+        <w:rPr>
+          <w:rFonts w:ascii="Times New Roman" w:hAnsi="Times New Roman" w:cs="Times New Roman"/>
+        </w:rPr>
+        <w:t xml:space="preserve"> sequences, long term monitoring projects, phylogenetic histories, and biodiversity occurrence data, robust, expressive and quantitative methods are essential to the future of the biological sciences, and require the </w:t>
       </w:r>
       <w:r>
         <w:rPr>
@@ -930,7 +1080,21 @@
         <w:rPr>
           <w:rFonts w:ascii="Times New Roman" w:hAnsi="Times New Roman" w:cs="Times New Roman"/>
         </w:rPr>
-        <w:t>the data, are common (Schnase et al., 2014).</w:t>
+        <w:t>the data, are common (</w:t>
+      </w:r>
+      <w:proofErr w:type="spellStart"/>
+      <w:r>
+        <w:rPr>
+          <w:rFonts w:ascii="Times New Roman" w:hAnsi="Times New Roman" w:cs="Times New Roman"/>
+        </w:rPr>
+        <w:t>Schnase</w:t>
+      </w:r>
+      <w:proofErr w:type="spellEnd"/>
+      <w:r>
+        <w:rPr>
+          <w:rFonts w:ascii="Times New Roman" w:hAnsi="Times New Roman" w:cs="Times New Roman"/>
+        </w:rPr>
+        <w:t xml:space="preserve"> et al., 2014).</w:t>
       </w:r>
     </w:p>
     <w:p>
@@ -1002,6 +1166,7 @@
         </w:rPr>
         <w:t>in large occurrence databases (</w:t>
       </w:r>
+      <w:proofErr w:type="spellStart"/>
       <w:r>
         <w:rPr>
           <w:rFonts w:ascii="Times New Roman" w:hAnsi="Times New Roman" w:cs="Times New Roman"/>
@@ -1012,7 +1177,14 @@
         <w:rPr>
           <w:rFonts w:ascii="Times New Roman" w:hAnsi="Times New Roman" w:cs="Times New Roman"/>
         </w:rPr>
-        <w:t>berón et al., 2002)</w:t>
+        <w:t>berón</w:t>
+      </w:r>
+      <w:proofErr w:type="spellEnd"/>
+      <w:r>
+        <w:rPr>
+          <w:rFonts w:ascii="Times New Roman" w:hAnsi="Times New Roman" w:cs="Times New Roman"/>
+        </w:rPr>
+        <w:t xml:space="preserve"> et al., 2002)</w:t>
       </w:r>
       <w:r>
         <w:rPr>
@@ -1042,14 +1214,14 @@
         <w:rPr>
           <w:rFonts w:ascii="Times New Roman" w:hAnsi="Times New Roman" w:cs="Times New Roman"/>
         </w:rPr>
-        <w:t xml:space="preserve">, 2014; </w:t>
+        <w:t xml:space="preserve">, 2014; Grimm et al., 2013). Entire new fields, namely ‘Biodiversity Informatics’ (Soberon &amp; Peterson, 2004), ‘Ecoinformatics’ (Michener &amp; Jones, 2012), and ‘Paleoecoinformatics’ (Brewer et al., 2012) </w:t>
       </w:r>
       <w:r>
         <w:rPr>
           <w:rFonts w:ascii="Times New Roman" w:hAnsi="Times New Roman" w:cs="Times New Roman"/>
         </w:rPr>
         <w:lastRenderedPageBreak/>
-        <w:t xml:space="preserve">Grimm et al., 2013). Entire new fields, namely ‘Biodiversity Informatics’ (Soberon &amp; Peterson, 2004), ‘Ecoinformatics’ (Michener &amp; Jones, 2012), and ‘Paleoecoinformatics’ (Brewer et al., 2012) have been developed and delineated to address the growing challenges and opportunities presented by the management, exploration, analysis and interpretation </w:t>
+        <w:t xml:space="preserve">have been developed and delineated to address the growing challenges and opportunities presented by the management, exploration, analysis and interpretation </w:t>
       </w:r>
       <w:r>
         <w:rPr>
@@ -1089,8 +1261,16 @@
         <w:rPr>
           <w:rFonts w:ascii="Times New Roman" w:hAnsi="Times New Roman" w:cs="Times New Roman"/>
         </w:rPr>
-        <w:t>The term Big Data is typically used to describe very large datasets, whose volume is often accompanied by lack of structure and a need for real-time analysis. Big Data, while posing significant management and analysis challenges, can provide new insights into difficult problems (Chen et al., 2014). Though the precise definition of Big Data is loose, there are two prominent frameworks for discriminating Big Data from traditional data. One characterizes Big Data as “data sets so large and complex that they become awkward to work with using standard statistical software” (Snijders</w:t>
-      </w:r>
+        <w:t>The term Big Data is typically used to describe very large datasets, whose volume is often accompanied by lack of structure and a need for real-time analysis. Big Data, while posing significant management and analysis challenges, can provide new insights into difficult problems (Chen et al., 2014). Though the precise definition of Big Data is loose, there are two prominent frameworks for discriminating Big Data from traditional data. One characterizes Big Data as “data sets so large and complex that they become awkward to work with using standard statistical software” (</w:t>
+      </w:r>
+      <w:proofErr w:type="spellStart"/>
+      <w:r>
+        <w:rPr>
+          <w:rFonts w:ascii="Times New Roman" w:hAnsi="Times New Roman" w:cs="Times New Roman"/>
+        </w:rPr>
+        <w:t>Snijders</w:t>
+      </w:r>
+      <w:proofErr w:type="spellEnd"/>
       <w:r>
         <w:rPr>
           <w:rFonts w:ascii="Times New Roman" w:hAnsi="Times New Roman" w:cs="Times New Roman"/>
@@ -1153,8 +1333,16 @@
         <w:rPr>
           <w:rFonts w:ascii="Times New Roman" w:hAnsi="Times New Roman" w:cs="Times New Roman"/>
         </w:rPr>
-        <w:t>Under this framework, the Bigness of the data is specific to both the time of analysis and the entity attempting to analyze it. Manyika</w:t>
-      </w:r>
+        <w:t xml:space="preserve">Under this framework, the Bigness of the data is specific to both the time of analysis and the entity attempting to analyze it. </w:t>
+      </w:r>
+      <w:proofErr w:type="spellStart"/>
+      <w:r>
+        <w:rPr>
+          <w:rFonts w:ascii="Times New Roman" w:hAnsi="Times New Roman" w:cs="Times New Roman"/>
+        </w:rPr>
+        <w:t>Manyika</w:t>
+      </w:r>
+      <w:proofErr w:type="spellEnd"/>
       <w:r>
         <w:rPr>
           <w:rFonts w:ascii="Times New Roman" w:hAnsi="Times New Roman" w:cs="Times New Roman"/>
@@ -1195,20 +1383,21 @@
         <w:rPr>
           <w:rFonts w:ascii="Times New Roman" w:hAnsi="Times New Roman" w:cs="Times New Roman"/>
         </w:rPr>
-        <w:t>most often drescribes</w:t>
-      </w:r>
-      <w:r>
-        <w:rPr>
-          <w:rFonts w:ascii="Times New Roman" w:hAnsi="Times New Roman" w:cs="Times New Roman"/>
-        </w:rPr>
-        <w:t xml:space="preserve"> </w:t>
-      </w:r>
-      <w:r>
-        <w:rPr>
-          <w:rFonts w:ascii="Times New Roman" w:hAnsi="Times New Roman" w:cs="Times New Roman"/>
-        </w:rPr>
-        <w:lastRenderedPageBreak/>
-        <w:t>datasets between several ter</w:t>
+        <w:t xml:space="preserve">most often </w:t>
+      </w:r>
+      <w:proofErr w:type="spellStart"/>
+      <w:r>
+        <w:rPr>
+          <w:rFonts w:ascii="Times New Roman" w:hAnsi="Times New Roman" w:cs="Times New Roman"/>
+        </w:rPr>
+        <w:t>drescribes</w:t>
+      </w:r>
+      <w:proofErr w:type="spellEnd"/>
+      <w:r>
+        <w:rPr>
+          <w:rFonts w:ascii="Times New Roman" w:hAnsi="Times New Roman" w:cs="Times New Roman"/>
+        </w:rPr>
+        <w:t xml:space="preserve"> datasets between several ter</w:t>
       </w:r>
       <w:r>
         <w:rPr>
@@ -1298,6 +1487,7 @@
         <w:rPr>
           <w:rFonts w:ascii="Times New Roman" w:hAnsi="Times New Roman" w:cs="Times New Roman"/>
         </w:rPr>
+        <w:lastRenderedPageBreak/>
         <w:t>The recent development of complex relational databases that store spatiotemporal occurrence records and their metadata suggests that traditional methods of data handling were not sufficient for modern ecological analyses. While the datasets are not particularly large in storage volume, they are composed of millions of heterogenous records with complex linkages</w:t>
       </w:r>
       <w:r>
@@ -1346,20 +1536,16 @@
         <w:rPr>
           <w:rFonts w:ascii="Times New Roman" w:hAnsi="Times New Roman" w:cs="Times New Roman"/>
         </w:rPr>
-        <w:t>Hernández</w:t>
-      </w:r>
-      <w:r>
-        <w:rPr>
-          <w:rFonts w:ascii="Times New Roman" w:hAnsi="Times New Roman" w:cs="Times New Roman"/>
-        </w:rPr>
-        <w:t xml:space="preserve"> &amp; </w:t>
-      </w:r>
+        <w:t xml:space="preserve">Hernández &amp; </w:t>
+      </w:r>
+      <w:proofErr w:type="spellStart"/>
       <w:r>
         <w:rPr>
           <w:rFonts w:ascii="Times New Roman" w:hAnsi="Times New Roman" w:cs="Times New Roman"/>
         </w:rPr>
         <w:t>Sgarbi</w:t>
       </w:r>
+      <w:proofErr w:type="spellEnd"/>
       <w:r>
         <w:rPr>
           <w:rFonts w:ascii="Times New Roman" w:hAnsi="Times New Roman" w:cs="Times New Roman"/>
@@ -1522,26 +1708,26 @@
         <w:rPr>
           <w:rFonts w:ascii="Times New Roman" w:hAnsi="Times New Roman" w:cs="Times New Roman"/>
         </w:rPr>
-        <w:t xml:space="preserve"> now stored in Neotoma were in digitized collections. Today, there </w:t>
+        <w:t xml:space="preserve"> now stored in Neotoma were in digitized collections. Today, there are over 14,000 datasets containing </w:t>
+      </w:r>
+      <w:r>
+        <w:rPr>
+          <w:rFonts w:ascii="Times New Roman" w:hAnsi="Times New Roman" w:cs="Times New Roman"/>
+        </w:rPr>
+        <w:t xml:space="preserve">over 18 million </w:t>
+      </w:r>
+      <w:r>
+        <w:rPr>
+          <w:rFonts w:ascii="Times New Roman" w:hAnsi="Times New Roman" w:cs="Times New Roman"/>
+        </w:rPr>
+        <w:t xml:space="preserve">individual occurrence records, and associated spatial, temporal, and taxonomic metadata, corresponding to </w:t>
       </w:r>
       <w:r>
         <w:rPr>
           <w:rFonts w:ascii="Times New Roman" w:hAnsi="Times New Roman" w:cs="Times New Roman"/>
         </w:rPr>
         <w:lastRenderedPageBreak/>
-        <w:t xml:space="preserve">are over 14,000 datasets containing </w:t>
-      </w:r>
-      <w:r>
-        <w:rPr>
-          <w:rFonts w:ascii="Times New Roman" w:hAnsi="Times New Roman" w:cs="Times New Roman"/>
-        </w:rPr>
-        <w:t xml:space="preserve">over 18 million </w:t>
-      </w:r>
-      <w:r>
-        <w:rPr>
-          <w:rFonts w:ascii="Times New Roman" w:hAnsi="Times New Roman" w:cs="Times New Roman"/>
-        </w:rPr>
-        <w:t xml:space="preserve">individual occurrence records, and associated spatial, temporal, and taxonomic metadata, corresponding to an average growth rate of </w:t>
+        <w:t xml:space="preserve">an average growth rate of </w:t>
       </w:r>
       <w:r>
         <w:rPr>
@@ -1601,8 +1787,16 @@
         <w:rPr>
           <w:rFonts w:ascii="Times New Roman" w:hAnsi="Times New Roman" w:cs="Times New Roman"/>
         </w:rPr>
-        <w:t>data gathering techniques that require large expenditures of time and effort (Davis, 1963; Glew</w:t>
-      </w:r>
+        <w:t xml:space="preserve">data gathering techniques that require large expenditures of time and effort (Davis, 1963; </w:t>
+      </w:r>
+      <w:proofErr w:type="spellStart"/>
+      <w:r>
+        <w:rPr>
+          <w:rFonts w:ascii="Times New Roman" w:hAnsi="Times New Roman" w:cs="Times New Roman"/>
+        </w:rPr>
+        <w:t>Glew</w:t>
+      </w:r>
+      <w:proofErr w:type="spellEnd"/>
       <w:r>
         <w:rPr>
           <w:rFonts w:ascii="Times New Roman" w:hAnsi="Times New Roman" w:cs="Times New Roman"/>
@@ -1707,7 +1901,21 @@
         <w:rPr>
           <w:rFonts w:ascii="Times New Roman" w:hAnsi="Times New Roman" w:cs="Times New Roman"/>
         </w:rPr>
-        <w:t xml:space="preserve">a, Neotoma’s holdings feature 23 dataset categories, including X-ray fluorescence (XRF) and isotopic measurements, macro fossils of both vertebrates and plants, modern and fossil pollen records, and freshwater diatom and water chemistry series. Similarly, </w:t>
+        <w:t xml:space="preserve">a, Neotoma’s holdings feature 23 dataset categories, including X-ray fluorescence (XRF) and isotopic measurements, </w:t>
+      </w:r>
+      <w:proofErr w:type="gramStart"/>
+      <w:r>
+        <w:rPr>
+          <w:rFonts w:ascii="Times New Roman" w:hAnsi="Times New Roman" w:cs="Times New Roman"/>
+        </w:rPr>
+        <w:t>macro fossils</w:t>
+      </w:r>
+      <w:proofErr w:type="gramEnd"/>
+      <w:r>
+        <w:rPr>
+          <w:rFonts w:ascii="Times New Roman" w:hAnsi="Times New Roman" w:cs="Times New Roman"/>
+        </w:rPr>
+        <w:t xml:space="preserve"> of both vertebrates and plants, modern and fossil pollen records, and freshwater diatom and water chemistry series. Similarly, </w:t>
       </w:r>
       <w:r>
         <w:rPr>
@@ -1779,8 +1987,16 @@
         <w:rPr>
           <w:rFonts w:ascii="Times New Roman" w:hAnsi="Times New Roman" w:cs="Times New Roman"/>
         </w:rPr>
-        <w:t>. All of Neotoma’s records and 87.6% of GBIF’s records are georeferenced</w:t>
-      </w:r>
+        <w:t xml:space="preserve">. All of Neotoma’s records and 87.6% of GBIF’s records are </w:t>
+      </w:r>
+      <w:proofErr w:type="spellStart"/>
+      <w:r>
+        <w:rPr>
+          <w:rFonts w:ascii="Times New Roman" w:hAnsi="Times New Roman" w:cs="Times New Roman"/>
+        </w:rPr>
+        <w:t>georeferenced</w:t>
+      </w:r>
+      <w:proofErr w:type="spellEnd"/>
       <w:r>
         <w:rPr>
           <w:rStyle w:val="FootnoteReference"/>
@@ -1840,50 +2056,50 @@
         <w:rPr>
           <w:rFonts w:ascii="Times New Roman" w:hAnsi="Times New Roman" w:cs="Times New Roman"/>
         </w:rPr>
-        <w:t xml:space="preserve"> scales (Yang et al., 2011), making storage and management </w:t>
+        <w:t xml:space="preserve"> scales (Yang et al., 2011), making storage and management difficult. Finally</w:t>
+      </w:r>
+      <w:r>
+        <w:rPr>
+          <w:rFonts w:ascii="Times New Roman" w:hAnsi="Times New Roman" w:cs="Times New Roman"/>
+        </w:rPr>
+        <w:t>, occurrence data represents the work of many dispersed individual rese</w:t>
+      </w:r>
+      <w:r>
+        <w:rPr>
+          <w:rFonts w:ascii="Times New Roman" w:hAnsi="Times New Roman" w:cs="Times New Roman"/>
+        </w:rPr>
+        <w:t>archers and research teams. C</w:t>
+      </w:r>
+      <w:r>
+        <w:rPr>
+          <w:rFonts w:ascii="Times New Roman" w:hAnsi="Times New Roman" w:cs="Times New Roman"/>
+        </w:rPr>
+        <w:t xml:space="preserve">ontrolled vocabularies and </w:t>
+      </w:r>
+      <w:r>
+        <w:rPr>
+          <w:rFonts w:ascii="Times New Roman" w:hAnsi="Times New Roman" w:cs="Times New Roman"/>
+        </w:rPr>
+        <w:t>data</w:t>
+      </w:r>
+      <w:r>
+        <w:rPr>
+          <w:rFonts w:ascii="Times New Roman" w:hAnsi="Times New Roman" w:cs="Times New Roman"/>
+        </w:rPr>
+        <w:t xml:space="preserve"> structures</w:t>
+      </w:r>
+      <w:r>
+        <w:rPr>
+          <w:rFonts w:ascii="Times New Roman" w:hAnsi="Times New Roman" w:cs="Times New Roman"/>
+        </w:rPr>
+        <w:t xml:space="preserve"> of aggregating databases helps to efficiently assimilate large numbers of records, however, </w:t>
       </w:r>
       <w:r>
         <w:rPr>
           <w:rFonts w:ascii="Times New Roman" w:hAnsi="Times New Roman" w:cs="Times New Roman"/>
         </w:rPr>
         <w:lastRenderedPageBreak/>
-        <w:t>difficult. Finally</w:t>
-      </w:r>
-      <w:r>
-        <w:rPr>
-          <w:rFonts w:ascii="Times New Roman" w:hAnsi="Times New Roman" w:cs="Times New Roman"/>
-        </w:rPr>
-        <w:t>, occurrence data represents the work of many dispersed individual rese</w:t>
-      </w:r>
-      <w:r>
-        <w:rPr>
-          <w:rFonts w:ascii="Times New Roman" w:hAnsi="Times New Roman" w:cs="Times New Roman"/>
-        </w:rPr>
-        <w:t>archers and research teams. C</w:t>
-      </w:r>
-      <w:r>
-        <w:rPr>
-          <w:rFonts w:ascii="Times New Roman" w:hAnsi="Times New Roman" w:cs="Times New Roman"/>
-        </w:rPr>
-        <w:t xml:space="preserve">ontrolled vocabularies and </w:t>
-      </w:r>
-      <w:r>
-        <w:rPr>
-          <w:rFonts w:ascii="Times New Roman" w:hAnsi="Times New Roman" w:cs="Times New Roman"/>
-        </w:rPr>
-        <w:t>data</w:t>
-      </w:r>
-      <w:r>
-        <w:rPr>
-          <w:rFonts w:ascii="Times New Roman" w:hAnsi="Times New Roman" w:cs="Times New Roman"/>
-        </w:rPr>
-        <w:t xml:space="preserve"> structures</w:t>
-      </w:r>
-      <w:r>
-        <w:rPr>
-          <w:rFonts w:ascii="Times New Roman" w:hAnsi="Times New Roman" w:cs="Times New Roman"/>
-        </w:rPr>
-        <w:t xml:space="preserve"> of aggregating databases helps to efficiently assimilate large numbers of records, however, nearly every record was collected, analyzed, and published by a different scientist. While some scientists have contributed many datasets to occurrence databases, most have </w:t>
+        <w:t xml:space="preserve">nearly every record was collected, analyzed, and published by a different scientist. While some scientists have contributed many datasets to occurrence databases, most have </w:t>
       </w:r>
       <w:r>
         <w:rPr>
@@ -1989,8 +2205,23 @@
         <w:rPr>
           <w:rFonts w:ascii="Times New Roman" w:hAnsi="Times New Roman" w:cs="Times New Roman"/>
         </w:rPr>
-        <w:t xml:space="preserve">Both Neotoma and GBIF show high levels of quantifiable uncertainty. Of a random sample of 10,000 records of the genus </w:t>
-      </w:r>
+        <w:t xml:space="preserve">Both </w:t>
+      </w:r>
+      <w:proofErr w:type="spellStart"/>
+      <w:r>
+        <w:rPr>
+          <w:rFonts w:ascii="Times New Roman" w:hAnsi="Times New Roman" w:cs="Times New Roman"/>
+        </w:rPr>
+        <w:t>Neotoma</w:t>
+      </w:r>
+      <w:proofErr w:type="spellEnd"/>
+      <w:r>
+        <w:rPr>
+          <w:rFonts w:ascii="Times New Roman" w:hAnsi="Times New Roman" w:cs="Times New Roman"/>
+        </w:rPr>
+        <w:t xml:space="preserve"> and GBIF show high levels of quantifiable uncertainty. Of a random sample of 10,000 records of the genus </w:t>
+      </w:r>
+      <w:proofErr w:type="spellStart"/>
       <w:r>
         <w:rPr>
           <w:rFonts w:ascii="Times New Roman" w:hAnsi="Times New Roman" w:cs="Times New Roman"/>
@@ -1998,6 +2229,7 @@
         </w:rPr>
         <w:t>Picea</w:t>
       </w:r>
+      <w:proofErr w:type="spellEnd"/>
       <w:r>
         <w:rPr>
           <w:rFonts w:ascii="Times New Roman" w:hAnsi="Times New Roman" w:cs="Times New Roman"/>
@@ -2010,6 +2242,7 @@
         </w:rPr>
         <w:t xml:space="preserve">and dating </w:t>
       </w:r>
+      <w:proofErr w:type="gramStart"/>
       <w:r>
         <w:rPr>
           <w:rFonts w:ascii="Times New Roman" w:hAnsi="Times New Roman" w:cs="Times New Roman"/>
@@ -2020,8 +2253,23 @@
         <w:rPr>
           <w:rFonts w:ascii="Times New Roman" w:hAnsi="Times New Roman" w:cs="Times New Roman"/>
         </w:rPr>
-        <w:t>in Neotoma are</w:t>
-      </w:r>
+        <w:t xml:space="preserve">in </w:t>
+      </w:r>
+      <w:proofErr w:type="spellStart"/>
+      <w:r>
+        <w:rPr>
+          <w:rFonts w:ascii="Times New Roman" w:hAnsi="Times New Roman" w:cs="Times New Roman"/>
+        </w:rPr>
+        <w:t>Neotoma</w:t>
+      </w:r>
+      <w:proofErr w:type="spellEnd"/>
+      <w:r>
+        <w:rPr>
+          <w:rFonts w:ascii="Times New Roman" w:hAnsi="Times New Roman" w:cs="Times New Roman"/>
+        </w:rPr>
+        <w:t xml:space="preserve"> are</w:t>
+      </w:r>
+      <w:proofErr w:type="gramEnd"/>
       <w:r>
         <w:rPr>
           <w:rFonts w:ascii="Times New Roman" w:hAnsi="Times New Roman" w:cs="Times New Roman"/>
@@ -2110,7 +2358,21 @@
         <w:rPr>
           <w:rFonts w:ascii="Times New Roman" w:hAnsi="Times New Roman" w:cs="Times New Roman"/>
         </w:rPr>
-        <w:t>differences between known events in a pollen record. High variability was seen between researchers, suggesting that “</w:t>
+        <w:t xml:space="preserve">differences between known events in a pollen record. High variability was seen between </w:t>
+      </w:r>
+      <w:proofErr w:type="gramStart"/>
+      <w:r>
+        <w:rPr>
+          <w:rFonts w:ascii="Times New Roman" w:hAnsi="Times New Roman" w:cs="Times New Roman"/>
+        </w:rPr>
+        <w:t>researchers,</w:t>
+      </w:r>
+      <w:proofErr w:type="gramEnd"/>
+      <w:r>
+        <w:rPr>
+          <w:rFonts w:ascii="Times New Roman" w:hAnsi="Times New Roman" w:cs="Times New Roman"/>
+        </w:rPr>
+        <w:t xml:space="preserve"> suggesting that “</w:t>
       </w:r>
       <w:r>
         <w:rPr>
@@ -2158,14 +2420,14 @@
         <w:rPr>
           <w:rFonts w:ascii="Times New Roman" w:hAnsi="Times New Roman" w:cs="Times New Roman"/>
         </w:rPr>
-        <w:t xml:space="preserve">in </w:t>
+        <w:t xml:space="preserve">in the dataset. Though some procedural information accompanies </w:t>
       </w:r>
       <w:r>
         <w:rPr>
           <w:rFonts w:ascii="Times New Roman" w:hAnsi="Times New Roman" w:cs="Times New Roman"/>
         </w:rPr>
         <w:lastRenderedPageBreak/>
-        <w:t xml:space="preserve">the dataset. Though some procedural information accompanies the data records </w:t>
+        <w:t xml:space="preserve">the data records </w:t>
       </w:r>
       <w:r>
         <w:rPr>
@@ -2332,7 +2594,6 @@
         <w:rPr>
           <w:rFonts w:ascii="Times New Roman" w:hAnsi="Times New Roman" w:cs="Times New Roman"/>
         </w:rPr>
-        <w:lastRenderedPageBreak/>
         <w:t>Cloud Computing in the Sciences</w:t>
       </w:r>
     </w:p>
@@ -2391,13 +2652,34 @@
         <w:rPr>
           <w:rFonts w:ascii="Times New Roman" w:hAnsi="Times New Roman" w:cs="Times New Roman"/>
         </w:rPr>
-        <w:t xml:space="preserve"> (Armbrust, 2009; Hassan, 2011)</w:t>
-      </w:r>
-      <w:r>
-        <w:rPr>
-          <w:rFonts w:ascii="Times New Roman" w:hAnsi="Times New Roman" w:cs="Times New Roman"/>
-        </w:rPr>
-        <w:t xml:space="preserve"> that delivers abstract resources and services, in addition to storage and compute resources (Foster et al., 2008). </w:t>
+        <w:t xml:space="preserve"> (</w:t>
+      </w:r>
+      <w:proofErr w:type="spellStart"/>
+      <w:r>
+        <w:rPr>
+          <w:rFonts w:ascii="Times New Roman" w:hAnsi="Times New Roman" w:cs="Times New Roman"/>
+        </w:rPr>
+        <w:t>Armbrust</w:t>
+      </w:r>
+      <w:proofErr w:type="spellEnd"/>
+      <w:r>
+        <w:rPr>
+          <w:rFonts w:ascii="Times New Roman" w:hAnsi="Times New Roman" w:cs="Times New Roman"/>
+        </w:rPr>
+        <w:t>, 2009; Hassan, 2011)</w:t>
+      </w:r>
+      <w:r>
+        <w:rPr>
+          <w:rFonts w:ascii="Times New Roman" w:hAnsi="Times New Roman" w:cs="Times New Roman"/>
+        </w:rPr>
+        <w:t xml:space="preserve"> that delivers </w:t>
+      </w:r>
+      <w:r>
+        <w:rPr>
+          <w:rFonts w:ascii="Times New Roman" w:hAnsi="Times New Roman" w:cs="Times New Roman"/>
+        </w:rPr>
+        <w:lastRenderedPageBreak/>
+        <w:t xml:space="preserve">abstract resources and services, in addition to storage and compute resources (Foster et al., 2008). </w:t>
       </w:r>
       <w:r>
         <w:rPr>
@@ -2607,68 +2889,62 @@
         <w:rPr>
           <w:rFonts w:ascii="Times New Roman" w:hAnsi="Times New Roman" w:cs="Times New Roman"/>
         </w:rPr>
-        <w:t>, reducing the effort needed to screen cloud providers for data security policies and enable rapid procurement of cloud services (Kundra, 2010). In 2013, the NSF announced a $20 million dollar solicitation for supporting “research infrastructure that enables the academic research community to develop and experiment with novel cloud architectures addressing emerging challenges, including real-time and high-</w:t>
+        <w:t>, reducing the effort needed to screen cloud providers for data security policies and enable rapid procurement of cloud services (Kundra, 2010). In 2013, the NSF announced a $20 million dollar solicitation for supporting “research infrastructure that enables the academic research community to develop and experiment with novel cloud architectures addressing emerging challenges, including real-time and high-confidence systems”</w:t>
+      </w:r>
+      <w:r>
+        <w:rPr>
+          <w:rStyle w:val="FootnoteReference"/>
+          <w:rFonts w:ascii="Times New Roman" w:hAnsi="Times New Roman" w:cs="Times New Roman"/>
+        </w:rPr>
+        <w:footnoteReference w:id="2"/>
+      </w:r>
+      <w:r>
+        <w:rPr>
+          <w:rFonts w:ascii="Times New Roman" w:hAnsi="Times New Roman" w:cs="Times New Roman"/>
+        </w:rPr>
+        <w:t xml:space="preserve">. </w:t>
+      </w:r>
+      <w:r>
+        <w:rPr>
+          <w:rFonts w:ascii="Times New Roman" w:hAnsi="Times New Roman" w:cs="Times New Roman"/>
+        </w:rPr>
+        <w:t xml:space="preserve">Public cloud providers, such as Amazon Web Services and Google Cloud Compute, </w:t>
+      </w:r>
+      <w:r>
+        <w:rPr>
+          <w:rFonts w:ascii="Times New Roman" w:hAnsi="Times New Roman" w:cs="Times New Roman"/>
+        </w:rPr>
+        <w:t>support scientific enterprise by providing</w:t>
+      </w:r>
+      <w:r>
+        <w:rPr>
+          <w:rFonts w:ascii="Times New Roman" w:hAnsi="Times New Roman" w:cs="Times New Roman"/>
+        </w:rPr>
+        <w:t xml:space="preserve"> large</w:t>
+      </w:r>
+      <w:r>
+        <w:rPr>
+          <w:rFonts w:ascii="Times New Roman" w:hAnsi="Times New Roman" w:cs="Times New Roman"/>
+        </w:rPr>
+        <w:t>,</w:t>
+      </w:r>
+      <w:r>
+        <w:rPr>
+          <w:rFonts w:ascii="Times New Roman" w:hAnsi="Times New Roman" w:cs="Times New Roman"/>
+        </w:rPr>
+        <w:t xml:space="preserve"> open-access datasets for public consumption, including Landsat images, real-time NEXRAD radar, and the 1000 Geonomes project, </w:t>
+      </w:r>
+      <w:r>
+        <w:rPr>
+          <w:rFonts w:ascii="Times New Roman" w:hAnsi="Times New Roman" w:cs="Times New Roman"/>
+        </w:rPr>
+        <w:t xml:space="preserve">and by soliciting grants for researchers incorporating cloud computing into their research. Amazon Web Service’s website </w:t>
       </w:r>
       <w:r>
         <w:rPr>
           <w:rFonts w:ascii="Times New Roman" w:hAnsi="Times New Roman" w:cs="Times New Roman"/>
         </w:rPr>
         <w:lastRenderedPageBreak/>
-        <w:t>confidence systems”</w:t>
-      </w:r>
-      <w:r>
-        <w:rPr>
-          <w:rStyle w:val="FootnoteReference"/>
-          <w:rFonts w:ascii="Times New Roman" w:hAnsi="Times New Roman" w:cs="Times New Roman"/>
-        </w:rPr>
-        <w:footnoteReference w:id="2"/>
-      </w:r>
-      <w:r>
-        <w:rPr>
-          <w:rFonts w:ascii="Times New Roman" w:hAnsi="Times New Roman" w:cs="Times New Roman"/>
-        </w:rPr>
-        <w:t xml:space="preserve">. </w:t>
-      </w:r>
-      <w:r>
-        <w:rPr>
-          <w:rFonts w:ascii="Times New Roman" w:hAnsi="Times New Roman" w:cs="Times New Roman"/>
-        </w:rPr>
-        <w:t xml:space="preserve">Public cloud providers, such as Amazon Web Services and Google Cloud Compute, </w:t>
-      </w:r>
-      <w:r>
-        <w:rPr>
-          <w:rFonts w:ascii="Times New Roman" w:hAnsi="Times New Roman" w:cs="Times New Roman"/>
-        </w:rPr>
-        <w:t>support scientific enterprise by providing</w:t>
-      </w:r>
-      <w:r>
-        <w:rPr>
-          <w:rFonts w:ascii="Times New Roman" w:hAnsi="Times New Roman" w:cs="Times New Roman"/>
-        </w:rPr>
-        <w:t xml:space="preserve"> large</w:t>
-      </w:r>
-      <w:r>
-        <w:rPr>
-          <w:rFonts w:ascii="Times New Roman" w:hAnsi="Times New Roman" w:cs="Times New Roman"/>
-        </w:rPr>
-        <w:t>,</w:t>
-      </w:r>
-      <w:r>
-        <w:rPr>
-          <w:rFonts w:ascii="Times New Roman" w:hAnsi="Times New Roman" w:cs="Times New Roman"/>
-        </w:rPr>
-        <w:t xml:space="preserve"> open-access datasets for public consumption, including Landsat images, real-time NEXRAD radar, and the 1000 Geonomes project, </w:t>
-      </w:r>
-      <w:r>
-        <w:rPr>
-          <w:rFonts w:ascii="Times New Roman" w:hAnsi="Times New Roman" w:cs="Times New Roman"/>
-        </w:rPr>
-        <w:t xml:space="preserve">and by soliciting grants for researchers incorporating cloud computing into their research. Amazon Web Service’s website </w:t>
-      </w:r>
-      <w:r>
-        <w:rPr>
-          <w:rFonts w:ascii="Times New Roman" w:hAnsi="Times New Roman" w:cs="Times New Roman"/>
-        </w:rPr>
         <w:t>claims that many</w:t>
       </w:r>
       <w:r>
@@ -2806,7 +3082,21 @@
         <w:rPr>
           <w:rFonts w:ascii="Times New Roman" w:hAnsi="Times New Roman" w:cs="Times New Roman"/>
         </w:rPr>
-        <w:t xml:space="preserve">(Kaján et al., 2013). </w:t>
+        <w:t>(</w:t>
+      </w:r>
+      <w:proofErr w:type="spellStart"/>
+      <w:r>
+        <w:rPr>
+          <w:rFonts w:ascii="Times New Roman" w:hAnsi="Times New Roman" w:cs="Times New Roman"/>
+        </w:rPr>
+        <w:t>Kaján</w:t>
+      </w:r>
+      <w:proofErr w:type="spellEnd"/>
+      <w:r>
+        <w:rPr>
+          <w:rFonts w:ascii="Times New Roman" w:hAnsi="Times New Roman" w:cs="Times New Roman"/>
+        </w:rPr>
+        <w:t xml:space="preserve"> et al., 2013). </w:t>
       </w:r>
       <w:r>
         <w:rPr>
@@ -2862,11 +3152,19 @@
         </w:rPr>
         <w:t xml:space="preserve">. </w:t>
       </w:r>
-      <w:r>
-        <w:rPr>
-          <w:rFonts w:ascii="Times New Roman" w:hAnsi="Times New Roman" w:cs="Times New Roman"/>
-        </w:rPr>
-        <w:t>Schnase et al. (2014) describes the development of Climate Analytics as a Service, an effort to integrate data storage and high performance computing to perform data-proximal analytics</w:t>
+      <w:proofErr w:type="spellStart"/>
+      <w:r>
+        <w:rPr>
+          <w:rFonts w:ascii="Times New Roman" w:hAnsi="Times New Roman" w:cs="Times New Roman"/>
+        </w:rPr>
+        <w:t>Schnase</w:t>
+      </w:r>
+      <w:proofErr w:type="spellEnd"/>
+      <w:r>
+        <w:rPr>
+          <w:rFonts w:ascii="Times New Roman" w:hAnsi="Times New Roman" w:cs="Times New Roman"/>
+        </w:rPr>
+        <w:t xml:space="preserve"> et al. (2014) describes the development of Climate Analytics as a Service, an effort to integrate data storage and high performance computing to perform data-proximal analytics</w:t>
       </w:r>
       <w:r>
         <w:rPr>
@@ -2878,7 +3176,21 @@
         <w:rPr>
           <w:rFonts w:ascii="Times New Roman" w:hAnsi="Times New Roman" w:cs="Times New Roman"/>
         </w:rPr>
-        <w:t>(Schnase, 2015; Schnase et al., 2014).</w:t>
+        <w:t>(</w:t>
+      </w:r>
+      <w:proofErr w:type="spellStart"/>
+      <w:r>
+        <w:rPr>
+          <w:rFonts w:ascii="Times New Roman" w:hAnsi="Times New Roman" w:cs="Times New Roman"/>
+        </w:rPr>
+        <w:t>Schnase</w:t>
+      </w:r>
+      <w:proofErr w:type="spellEnd"/>
+      <w:r>
+        <w:rPr>
+          <w:rFonts w:ascii="Times New Roman" w:hAnsi="Times New Roman" w:cs="Times New Roman"/>
+        </w:rPr>
+        <w:t>, 2015; Schnase et al., 2014).</w:t>
       </w:r>
     </w:p>
     <w:p>
@@ -2902,11 +3214,19 @@
         </w:rPr>
         <w:t xml:space="preserve">y. Yang et al. (2011) suggest that </w:t>
       </w:r>
-      <w:r>
-        <w:rPr>
-          <w:rFonts w:ascii="Times New Roman" w:hAnsi="Times New Roman" w:cs="Times New Roman"/>
-        </w:rPr>
-        <w:t xml:space="preserve">geoscientific problems are </w:t>
+      <w:proofErr w:type="spellStart"/>
+      <w:r>
+        <w:rPr>
+          <w:rFonts w:ascii="Times New Roman" w:hAnsi="Times New Roman" w:cs="Times New Roman"/>
+        </w:rPr>
+        <w:t>geoscientific</w:t>
+      </w:r>
+      <w:proofErr w:type="spellEnd"/>
+      <w:r>
+        <w:rPr>
+          <w:rFonts w:ascii="Times New Roman" w:hAnsi="Times New Roman" w:cs="Times New Roman"/>
+        </w:rPr>
+        <w:t xml:space="preserve"> problems are </w:t>
       </w:r>
       <w:r>
         <w:rPr>
@@ -2948,121 +3268,129 @@
         <w:rPr>
           <w:rFonts w:ascii="Times New Roman" w:hAnsi="Times New Roman" w:cs="Times New Roman"/>
         </w:rPr>
-        <w:t xml:space="preserve">that the cloud provides a means of overcoming these challenges by leveraging distributed computational resources without increasing the carbon footprint or </w:t>
+        <w:t xml:space="preserve">that the cloud provides a means of overcoming these challenges by leveraging distributed computational resources without increasing the carbon footprint or financial budget </w:t>
+      </w:r>
+      <w:r>
+        <w:rPr>
+          <w:rFonts w:ascii="Times New Roman" w:hAnsi="Times New Roman" w:cs="Times New Roman"/>
+        </w:rPr>
+        <w:t xml:space="preserve">of research </w:t>
+      </w:r>
+      <w:r>
+        <w:rPr>
+          <w:rFonts w:ascii="Times New Roman" w:hAnsi="Times New Roman" w:cs="Times New Roman"/>
+        </w:rPr>
+        <w:t xml:space="preserve">(Yang et al., 2011). </w:t>
+      </w:r>
+      <w:r>
+        <w:rPr>
+          <w:rFonts w:ascii="Times New Roman" w:hAnsi="Times New Roman" w:cs="Times New Roman"/>
+        </w:rPr>
+        <w:t>In practice, c</w:t>
+      </w:r>
+      <w:r>
+        <w:rPr>
+          <w:rFonts w:ascii="Times New Roman" w:hAnsi="Times New Roman" w:cs="Times New Roman"/>
+        </w:rPr>
+        <w:t xml:space="preserve">loud-optimized implementations of numerical models, such as real-time dust storm forecasting, </w:t>
+      </w:r>
+      <w:r>
+        <w:rPr>
+          <w:rFonts w:ascii="Times New Roman" w:hAnsi="Times New Roman" w:cs="Times New Roman"/>
+        </w:rPr>
+        <w:t>have</w:t>
+      </w:r>
+      <w:r>
+        <w:rPr>
+          <w:rFonts w:ascii="Times New Roman" w:hAnsi="Times New Roman" w:cs="Times New Roman"/>
+        </w:rPr>
+        <w:t xml:space="preserve"> improve</w:t>
+      </w:r>
+      <w:r>
+        <w:rPr>
+          <w:rFonts w:ascii="Times New Roman" w:hAnsi="Times New Roman" w:cs="Times New Roman"/>
+        </w:rPr>
+        <w:t>d model</w:t>
+      </w:r>
+      <w:r>
+        <w:rPr>
+          <w:rFonts w:ascii="Times New Roman" w:hAnsi="Times New Roman" w:cs="Times New Roman"/>
+        </w:rPr>
+        <w:t xml:space="preserve"> performance significantly (</w:t>
+      </w:r>
+      <w:r>
+        <w:rPr>
+          <w:rFonts w:ascii="Times New Roman" w:hAnsi="Times New Roman" w:cs="Times New Roman"/>
+        </w:rPr>
+        <w:t>Yang et al</w:t>
+      </w:r>
+      <w:r>
+        <w:rPr>
+          <w:rFonts w:ascii="Times New Roman" w:hAnsi="Times New Roman" w:cs="Times New Roman"/>
+        </w:rPr>
+        <w:t>., 2011). Environmental models</w:t>
+      </w:r>
+      <w:r>
+        <w:rPr>
+          <w:rFonts w:ascii="Times New Roman" w:hAnsi="Times New Roman" w:cs="Times New Roman"/>
+        </w:rPr>
+        <w:t xml:space="preserve"> can als</w:t>
+      </w:r>
+      <w:r>
+        <w:rPr>
+          <w:rFonts w:ascii="Times New Roman" w:hAnsi="Times New Roman" w:cs="Times New Roman"/>
+        </w:rPr>
+        <w:t>o be run in the cloud (</w:t>
+      </w:r>
+      <w:proofErr w:type="spellStart"/>
+      <w:r>
+        <w:rPr>
+          <w:rFonts w:ascii="Times New Roman" w:hAnsi="Times New Roman" w:cs="Times New Roman"/>
+        </w:rPr>
+        <w:t>Granell</w:t>
+      </w:r>
+      <w:proofErr w:type="spellEnd"/>
+      <w:r>
+        <w:rPr>
+          <w:rFonts w:ascii="Times New Roman" w:hAnsi="Times New Roman" w:cs="Times New Roman"/>
+        </w:rPr>
+        <w:t xml:space="preserve"> et al.</w:t>
+      </w:r>
+      <w:r>
+        <w:rPr>
+          <w:rFonts w:ascii="Times New Roman" w:hAnsi="Times New Roman" w:cs="Times New Roman"/>
+        </w:rPr>
+        <w:t xml:space="preserve">, 2013). </w:t>
+      </w:r>
+      <w:r>
+        <w:rPr>
+          <w:rFonts w:ascii="Times New Roman" w:hAnsi="Times New Roman" w:cs="Times New Roman"/>
+        </w:rPr>
+        <w:t xml:space="preserve">Indeed, </w:t>
+      </w:r>
+      <w:r>
+        <w:rPr>
+          <w:rFonts w:ascii="Times New Roman" w:hAnsi="Times New Roman" w:cs="Times New Roman"/>
+        </w:rPr>
+        <w:t>Candela</w:t>
+      </w:r>
+      <w:r>
+        <w:rPr>
+          <w:rFonts w:ascii="Times New Roman" w:hAnsi="Times New Roman" w:cs="Times New Roman"/>
+        </w:rPr>
+        <w:t xml:space="preserve"> et al.</w:t>
+      </w:r>
+      <w:r>
+        <w:rPr>
+          <w:rFonts w:ascii="Times New Roman" w:hAnsi="Times New Roman" w:cs="Times New Roman"/>
+        </w:rPr>
+        <w:t xml:space="preserve"> (2013) describe a novel platform that </w:t>
       </w:r>
       <w:r>
         <w:rPr>
           <w:rFonts w:ascii="Times New Roman" w:hAnsi="Times New Roman" w:cs="Times New Roman"/>
         </w:rPr>
         <w:lastRenderedPageBreak/>
-        <w:t xml:space="preserve">financial budget </w:t>
-      </w:r>
-      <w:r>
-        <w:rPr>
-          <w:rFonts w:ascii="Times New Roman" w:hAnsi="Times New Roman" w:cs="Times New Roman"/>
-        </w:rPr>
-        <w:t xml:space="preserve">of research </w:t>
-      </w:r>
-      <w:r>
-        <w:rPr>
-          <w:rFonts w:ascii="Times New Roman" w:hAnsi="Times New Roman" w:cs="Times New Roman"/>
-        </w:rPr>
-        <w:t xml:space="preserve">(Yang et al., 2011). </w:t>
-      </w:r>
-      <w:r>
-        <w:rPr>
-          <w:rFonts w:ascii="Times New Roman" w:hAnsi="Times New Roman" w:cs="Times New Roman"/>
-        </w:rPr>
-        <w:t>In practice, c</w:t>
-      </w:r>
-      <w:r>
-        <w:rPr>
-          <w:rFonts w:ascii="Times New Roman" w:hAnsi="Times New Roman" w:cs="Times New Roman"/>
-        </w:rPr>
-        <w:t xml:space="preserve">loud-optimized implementations of numerical models, such as real-time dust storm forecasting, </w:t>
-      </w:r>
-      <w:r>
-        <w:rPr>
-          <w:rFonts w:ascii="Times New Roman" w:hAnsi="Times New Roman" w:cs="Times New Roman"/>
-        </w:rPr>
-        <w:t>have</w:t>
-      </w:r>
-      <w:r>
-        <w:rPr>
-          <w:rFonts w:ascii="Times New Roman" w:hAnsi="Times New Roman" w:cs="Times New Roman"/>
-        </w:rPr>
-        <w:t xml:space="preserve"> improve</w:t>
-      </w:r>
-      <w:r>
-        <w:rPr>
-          <w:rFonts w:ascii="Times New Roman" w:hAnsi="Times New Roman" w:cs="Times New Roman"/>
-        </w:rPr>
-        <w:t>d model</w:t>
-      </w:r>
-      <w:r>
-        <w:rPr>
-          <w:rFonts w:ascii="Times New Roman" w:hAnsi="Times New Roman" w:cs="Times New Roman"/>
-        </w:rPr>
-        <w:t xml:space="preserve"> performance significantly (</w:t>
-      </w:r>
-      <w:r>
-        <w:rPr>
-          <w:rFonts w:ascii="Times New Roman" w:hAnsi="Times New Roman" w:cs="Times New Roman"/>
-        </w:rPr>
-        <w:t>Yang et al</w:t>
-      </w:r>
-      <w:r>
-        <w:rPr>
-          <w:rFonts w:ascii="Times New Roman" w:hAnsi="Times New Roman" w:cs="Times New Roman"/>
-        </w:rPr>
-        <w:t>., 2011). Environmental models</w:t>
-      </w:r>
-      <w:r>
-        <w:rPr>
-          <w:rFonts w:ascii="Times New Roman" w:hAnsi="Times New Roman" w:cs="Times New Roman"/>
-        </w:rPr>
-        <w:t xml:space="preserve"> can als</w:t>
-      </w:r>
-      <w:r>
-        <w:rPr>
-          <w:rFonts w:ascii="Times New Roman" w:hAnsi="Times New Roman" w:cs="Times New Roman"/>
-        </w:rPr>
-        <w:t>o be run in the cloud (Granell et al.</w:t>
-      </w:r>
-      <w:r>
-        <w:rPr>
-          <w:rFonts w:ascii="Times New Roman" w:hAnsi="Times New Roman" w:cs="Times New Roman"/>
-        </w:rPr>
-        <w:t xml:space="preserve">, 2013). </w:t>
-      </w:r>
-      <w:r>
-        <w:rPr>
-          <w:rFonts w:ascii="Times New Roman" w:hAnsi="Times New Roman" w:cs="Times New Roman"/>
-        </w:rPr>
-        <w:t xml:space="preserve">Indeed, </w:t>
-      </w:r>
-      <w:r>
-        <w:rPr>
-          <w:rFonts w:ascii="Times New Roman" w:hAnsi="Times New Roman" w:cs="Times New Roman"/>
-        </w:rPr>
-        <w:t>Candela</w:t>
-      </w:r>
-      <w:r>
-        <w:rPr>
-          <w:rFonts w:ascii="Times New Roman" w:hAnsi="Times New Roman" w:cs="Times New Roman"/>
-        </w:rPr>
-        <w:t xml:space="preserve"> et al.</w:t>
-      </w:r>
-      <w:r>
-        <w:rPr>
-          <w:rFonts w:ascii="Times New Roman" w:hAnsi="Times New Roman" w:cs="Times New Roman"/>
-        </w:rPr>
-        <w:t xml:space="preserve"> (2013) describe a novel platform that </w:t>
-      </w:r>
-      <w:r>
-        <w:rPr>
-          <w:rFonts w:ascii="Times New Roman" w:hAnsi="Times New Roman" w:cs="Times New Roman"/>
-        </w:rPr>
         <w:t>enables cloud-based</w:t>
       </w:r>
       <w:r>
@@ -3148,8 +3476,16 @@
         <w:rPr>
           <w:rFonts w:ascii="Times New Roman" w:hAnsi="Times New Roman" w:cs="Times New Roman"/>
         </w:rPr>
-        <w:t xml:space="preserve"> class of statistical models that quantify the relationships between a species and its environmental range determinants (Svenning</w:t>
-      </w:r>
+        <w:t xml:space="preserve"> class of statistical models that quantify the relationships between a species and its environmental range determinants (</w:t>
+      </w:r>
+      <w:proofErr w:type="spellStart"/>
+      <w:r>
+        <w:rPr>
+          <w:rFonts w:ascii="Times New Roman" w:hAnsi="Times New Roman" w:cs="Times New Roman"/>
+        </w:rPr>
+        <w:t>Svenning</w:t>
+      </w:r>
+      <w:proofErr w:type="spellEnd"/>
       <w:r>
         <w:rPr>
           <w:rFonts w:ascii="Times New Roman" w:hAnsi="Times New Roman" w:cs="Times New Roman"/>
@@ -3326,14 +3662,14 @@
         <w:rPr>
           <w:rFonts w:ascii="Times New Roman" w:hAnsi="Times New Roman" w:cs="Times New Roman"/>
         </w:rPr>
-        <w:t xml:space="preserve">to future scenarios. Hutchinson (1957) characterized a </w:t>
+        <w:t xml:space="preserve">to future scenarios. Hutchinson (1957) characterized a species’ fundamental niche as an n-dimensional hypervolume that defines the environmental spaces where the intrinsic population growth rate of the species is positive (Williams &amp; Jackson, 2007). The realized niche describes the subset of environmental space that the species actually </w:t>
       </w:r>
       <w:r>
         <w:rPr>
           <w:rFonts w:ascii="Times New Roman" w:hAnsi="Times New Roman" w:cs="Times New Roman"/>
         </w:rPr>
         <w:lastRenderedPageBreak/>
-        <w:t>species’ fundamental niche as an n-dimensional hypervolume that defines the environmental spaces where the intrinsic population growth rate of the species is positive (Williams &amp; Jackson, 2007). The realized niche describes the subset of environmental space that the species actually occupies at some point in time, and is smaller than the fundamental niche due to competing biotic interactions with other species. Most</w:t>
+        <w:t>occupies at some point in time, and is smaller than the fundamental niche due to competing biotic interactions with other species. Most</w:t>
       </w:r>
       <w:r>
         <w:rPr>
@@ -3415,7 +3751,21 @@
         <w:rPr>
           <w:rFonts w:ascii="Times New Roman" w:hAnsi="Times New Roman" w:cs="Times New Roman"/>
         </w:rPr>
-        <w:t xml:space="preserve"> all spaces and times (Pearman et al.</w:t>
+        <w:t xml:space="preserve"> all spaces and times (</w:t>
+      </w:r>
+      <w:proofErr w:type="spellStart"/>
+      <w:r>
+        <w:rPr>
+          <w:rFonts w:ascii="Times New Roman" w:hAnsi="Times New Roman" w:cs="Times New Roman"/>
+        </w:rPr>
+        <w:t>Pearman</w:t>
+      </w:r>
+      <w:proofErr w:type="spellEnd"/>
+      <w:r>
+        <w:rPr>
+          <w:rFonts w:ascii="Times New Roman" w:hAnsi="Times New Roman" w:cs="Times New Roman"/>
+        </w:rPr>
+        <w:t xml:space="preserve"> et al.</w:t>
       </w:r>
       <w:r>
         <w:rPr>
@@ -3451,7 +3801,21 @@
         <w:rPr>
           <w:rFonts w:ascii="Times New Roman" w:hAnsi="Times New Roman" w:cs="Times New Roman"/>
         </w:rPr>
-        <w:t xml:space="preserve"> (Nogués-Bravo, 2009)</w:t>
+        <w:t xml:space="preserve"> (</w:t>
+      </w:r>
+      <w:proofErr w:type="spellStart"/>
+      <w:r>
+        <w:rPr>
+          <w:rFonts w:ascii="Times New Roman" w:hAnsi="Times New Roman" w:cs="Times New Roman"/>
+        </w:rPr>
+        <w:t>Nogués</w:t>
+      </w:r>
+      <w:proofErr w:type="spellEnd"/>
+      <w:r>
+        <w:rPr>
+          <w:rFonts w:ascii="Times New Roman" w:hAnsi="Times New Roman" w:cs="Times New Roman"/>
+        </w:rPr>
+        <w:t>-Bravo, 2009)</w:t>
       </w:r>
       <w:r>
         <w:rPr>
@@ -3489,12 +3853,14 @@
         </w:rPr>
         <w:t xml:space="preserve">For example, </w:t>
       </w:r>
+      <w:proofErr w:type="spellStart"/>
       <w:r>
         <w:rPr>
           <w:rFonts w:ascii="Times New Roman" w:hAnsi="Times New Roman" w:cs="Times New Roman"/>
         </w:rPr>
         <w:t>Svenning</w:t>
       </w:r>
+      <w:proofErr w:type="spellEnd"/>
       <w:r>
         <w:rPr>
           <w:rFonts w:ascii="Times New Roman" w:hAnsi="Times New Roman" w:cs="Times New Roman"/>
@@ -3517,14 +3883,7 @@
         <w:rPr>
           <w:rFonts w:ascii="Times New Roman" w:hAnsi="Times New Roman" w:cs="Times New Roman"/>
         </w:rPr>
-        <w:t xml:space="preserve">not within the range of values provided in the training set. Williams &amp; Jackson (2007) note the high likelihood of encountering novel and no-analog climates in the near future. Fitting the models with fossil data increases the likelihood that </w:t>
-      </w:r>
-      <w:r>
-        <w:rPr>
-          <w:rFonts w:ascii="Times New Roman" w:hAnsi="Times New Roman" w:cs="Times New Roman"/>
-        </w:rPr>
-        <w:lastRenderedPageBreak/>
-        <w:t xml:space="preserve">climatic assemblages will be included in the training data, however, given rapid and highly uncertain climate change, the problem of projecting models onto unseen climates is a major </w:t>
+        <w:t xml:space="preserve">not within the range of values provided in the training set. Williams &amp; Jackson (2007) note the high likelihood of encountering novel and no-analog climates in the near future. Fitting the models with fossil data increases the likelihood that climatic assemblages will be included in the training data, however, given rapid and highly uncertain climate change, the problem of projecting models onto unseen climates is a major </w:t>
       </w:r>
       <w:r>
         <w:rPr>
@@ -3564,6 +3923,7 @@
         <w:rPr>
           <w:rFonts w:ascii="Times New Roman" w:hAnsi="Times New Roman" w:cs="Times New Roman"/>
         </w:rPr>
+        <w:lastRenderedPageBreak/>
         <w:t xml:space="preserve">Despite strong assumptions, SDMs have been used </w:t>
       </w:r>
       <w:r>
@@ -3618,7 +3978,21 @@
         <w:rPr>
           <w:rFonts w:ascii="Times New Roman" w:hAnsi="Times New Roman" w:cs="Times New Roman"/>
         </w:rPr>
-        <w:t>hypotheses on the extinction of Eurasian megafauna (Nogués-Bravo</w:t>
+        <w:t>hypotheses on the extinction of Eurasian megafauna (</w:t>
+      </w:r>
+      <w:proofErr w:type="spellStart"/>
+      <w:r>
+        <w:rPr>
+          <w:rFonts w:ascii="Times New Roman" w:hAnsi="Times New Roman" w:cs="Times New Roman"/>
+        </w:rPr>
+        <w:t>Nogués</w:t>
+      </w:r>
+      <w:proofErr w:type="spellEnd"/>
+      <w:r>
+        <w:rPr>
+          <w:rFonts w:ascii="Times New Roman" w:hAnsi="Times New Roman" w:cs="Times New Roman"/>
+        </w:rPr>
+        <w:t>-Bravo</w:t>
       </w:r>
       <w:r>
         <w:rPr>
@@ -3630,8 +4004,16 @@
         <w:rPr>
           <w:rFonts w:ascii="Times New Roman" w:hAnsi="Times New Roman" w:cs="Times New Roman"/>
         </w:rPr>
-        <w:t>2008), identifying late-Pleistocene glacial refugia (Fløjgaard</w:t>
-      </w:r>
+        <w:t>2008), identifying late-Pleistocene glacial refugia (</w:t>
+      </w:r>
+      <w:proofErr w:type="spellStart"/>
+      <w:r>
+        <w:rPr>
+          <w:rFonts w:ascii="Times New Roman" w:hAnsi="Times New Roman" w:cs="Times New Roman"/>
+        </w:rPr>
+        <w:t>Fløjgaard</w:t>
+      </w:r>
+      <w:proofErr w:type="spellEnd"/>
       <w:r>
         <w:rPr>
           <w:rFonts w:ascii="Times New Roman" w:hAnsi="Times New Roman" w:cs="Times New Roman"/>
@@ -3666,8 +4048,16 @@
         <w:rPr>
           <w:rFonts w:ascii="Times New Roman" w:hAnsi="Times New Roman" w:cs="Times New Roman"/>
         </w:rPr>
-        <w:t>Fritz et al., 2013). In an anthropogenic climate change context, SDMs have been used to assess the effectiveness of modern reserve planning (Araújo</w:t>
-      </w:r>
+        <w:t>Fritz et al., 2013). In an anthropogenic climate change context, SDMs have been used to assess the effectiveness of modern reserve planning (</w:t>
+      </w:r>
+      <w:proofErr w:type="spellStart"/>
+      <w:r>
+        <w:rPr>
+          <w:rFonts w:ascii="Times New Roman" w:hAnsi="Times New Roman" w:cs="Times New Roman"/>
+        </w:rPr>
+        <w:t>Araújo</w:t>
+      </w:r>
+      <w:proofErr w:type="spellEnd"/>
       <w:r>
         <w:rPr>
           <w:rFonts w:ascii="Times New Roman" w:hAnsi="Times New Roman" w:cs="Times New Roman"/>
@@ -3678,8 +4068,16 @@
         <w:rPr>
           <w:rFonts w:ascii="Times New Roman" w:hAnsi="Times New Roman" w:cs="Times New Roman"/>
         </w:rPr>
-        <w:t>, 2004), predict the distribution of both endangered (Thuiller</w:t>
-      </w:r>
+        <w:t>, 2004), predict the distribution of both endangered (</w:t>
+      </w:r>
+      <w:proofErr w:type="spellStart"/>
+      <w:r>
+        <w:rPr>
+          <w:rFonts w:ascii="Times New Roman" w:hAnsi="Times New Roman" w:cs="Times New Roman"/>
+        </w:rPr>
+        <w:t>Thuiller</w:t>
+      </w:r>
+      <w:proofErr w:type="spellEnd"/>
       <w:r>
         <w:rPr>
           <w:rFonts w:ascii="Times New Roman" w:hAnsi="Times New Roman" w:cs="Times New Roman"/>
@@ -3702,7 +4100,21 @@
         <w:rPr>
           <w:rFonts w:ascii="Times New Roman" w:hAnsi="Times New Roman" w:cs="Times New Roman"/>
         </w:rPr>
-        <w:t>(Ficetola et al., 2007</w:t>
+        <w:t>(</w:t>
+      </w:r>
+      <w:proofErr w:type="spellStart"/>
+      <w:r>
+        <w:rPr>
+          <w:rFonts w:ascii="Times New Roman" w:hAnsi="Times New Roman" w:cs="Times New Roman"/>
+        </w:rPr>
+        <w:t>Ficetola</w:t>
+      </w:r>
+      <w:proofErr w:type="spellEnd"/>
+      <w:r>
+        <w:rPr>
+          <w:rFonts w:ascii="Times New Roman" w:hAnsi="Times New Roman" w:cs="Times New Roman"/>
+        </w:rPr>
+        <w:t xml:space="preserve"> et al., 2007</w:t>
       </w:r>
       <w:r>
         <w:rPr>
@@ -3716,12 +4128,14 @@
         </w:rPr>
         <w:t xml:space="preserve"> and ecosystems (Hamann &amp; Wang, 2006), and evaluate the effectiveness of conservation planning for the future (</w:t>
       </w:r>
+      <w:proofErr w:type="spellStart"/>
       <w:r>
         <w:rPr>
           <w:rFonts w:ascii="Times New Roman" w:hAnsi="Times New Roman" w:cs="Times New Roman"/>
         </w:rPr>
         <w:t>Loiselle</w:t>
       </w:r>
+      <w:proofErr w:type="spellEnd"/>
       <w:r>
         <w:rPr>
           <w:rFonts w:ascii="Times New Roman" w:hAnsi="Times New Roman" w:cs="Times New Roman"/>
@@ -3793,62 +4207,68 @@
         <w:rPr>
           <w:rFonts w:ascii="Times New Roman" w:hAnsi="Times New Roman" w:cs="Times New Roman"/>
         </w:rPr>
+        <w:t>suggests grouping</w:t>
+      </w:r>
+      <w:r>
+        <w:rPr>
+          <w:rFonts w:ascii="Times New Roman" w:hAnsi="Times New Roman" w:cs="Times New Roman"/>
+        </w:rPr>
+        <w:t xml:space="preserve"> modeling algorithms into data-driven and model-driven algorithms. The data-driven/model-driven dichotomy is introduced in Hastie</w:t>
+      </w:r>
+      <w:r>
+        <w:rPr>
+          <w:rFonts w:ascii="Times New Roman" w:hAnsi="Times New Roman" w:cs="Times New Roman"/>
+        </w:rPr>
+        <w:t xml:space="preserve"> et al. </w:t>
+      </w:r>
+      <w:r>
+        <w:rPr>
+          <w:rFonts w:ascii="Times New Roman" w:hAnsi="Times New Roman" w:cs="Times New Roman"/>
+        </w:rPr>
+        <w:t xml:space="preserve">(2009) and </w:t>
+      </w:r>
+      <w:r>
+        <w:rPr>
+          <w:rFonts w:ascii="Times New Roman" w:hAnsi="Times New Roman" w:cs="Times New Roman"/>
+        </w:rPr>
+        <w:t xml:space="preserve">is </w:t>
+      </w:r>
+      <w:r>
+        <w:rPr>
+          <w:rFonts w:ascii="Times New Roman" w:hAnsi="Times New Roman" w:cs="Times New Roman"/>
+        </w:rPr>
+        <w:t>often employed when differentiating between ‘statistical’</w:t>
+      </w:r>
+      <w:r>
+        <w:rPr>
+          <w:rFonts w:ascii="Times New Roman" w:hAnsi="Times New Roman" w:cs="Times New Roman"/>
+        </w:rPr>
+        <w:t xml:space="preserve"> (model-driven)</w:t>
+      </w:r>
+      <w:r>
+        <w:rPr>
+          <w:rFonts w:ascii="Times New Roman" w:hAnsi="Times New Roman" w:cs="Times New Roman"/>
+        </w:rPr>
+        <w:t xml:space="preserve"> and ‘machine learning’</w:t>
+      </w:r>
+      <w:r>
+        <w:rPr>
+          <w:rFonts w:ascii="Times New Roman" w:hAnsi="Times New Roman" w:cs="Times New Roman"/>
+        </w:rPr>
+        <w:t xml:space="preserve"> (data-driven)</w:t>
+      </w:r>
+      <w:r>
+        <w:rPr>
+          <w:rFonts w:ascii="Times New Roman" w:hAnsi="Times New Roman" w:cs="Times New Roman"/>
+        </w:rPr>
+        <w:t xml:space="preserve"> algorithms. I add the burgeoning set of methods that employ stochastic, probability-based </w:t>
+      </w:r>
+      <w:r>
+        <w:rPr>
+          <w:rFonts w:ascii="Times New Roman" w:hAnsi="Times New Roman" w:cs="Times New Roman"/>
+        </w:rPr>
         <w:lastRenderedPageBreak/>
-        <w:t>suggests grouping</w:t>
-      </w:r>
-      <w:r>
-        <w:rPr>
-          <w:rFonts w:ascii="Times New Roman" w:hAnsi="Times New Roman" w:cs="Times New Roman"/>
-        </w:rPr>
-        <w:t xml:space="preserve"> modeling algorithms into data-driven and model-driven algorithms. The data-driven/model-driven dichotomy is introduced in Hastie</w:t>
-      </w:r>
-      <w:r>
-        <w:rPr>
-          <w:rFonts w:ascii="Times New Roman" w:hAnsi="Times New Roman" w:cs="Times New Roman"/>
-        </w:rPr>
-        <w:t xml:space="preserve"> et al. </w:t>
-      </w:r>
-      <w:r>
-        <w:rPr>
-          <w:rFonts w:ascii="Times New Roman" w:hAnsi="Times New Roman" w:cs="Times New Roman"/>
-        </w:rPr>
-        <w:t xml:space="preserve">(2009) and </w:t>
-      </w:r>
-      <w:r>
-        <w:rPr>
-          <w:rFonts w:ascii="Times New Roman" w:hAnsi="Times New Roman" w:cs="Times New Roman"/>
-        </w:rPr>
-        <w:t xml:space="preserve">is </w:t>
-      </w:r>
-      <w:r>
-        <w:rPr>
-          <w:rFonts w:ascii="Times New Roman" w:hAnsi="Times New Roman" w:cs="Times New Roman"/>
-        </w:rPr>
-        <w:t>often employed when differentiating between ‘statistical’</w:t>
-      </w:r>
-      <w:r>
-        <w:rPr>
-          <w:rFonts w:ascii="Times New Roman" w:hAnsi="Times New Roman" w:cs="Times New Roman"/>
-        </w:rPr>
-        <w:t xml:space="preserve"> (model-driven)</w:t>
-      </w:r>
-      <w:r>
-        <w:rPr>
-          <w:rFonts w:ascii="Times New Roman" w:hAnsi="Times New Roman" w:cs="Times New Roman"/>
-        </w:rPr>
-        <w:t xml:space="preserve"> and ‘machine learning’</w:t>
-      </w:r>
-      <w:r>
-        <w:rPr>
-          <w:rFonts w:ascii="Times New Roman" w:hAnsi="Times New Roman" w:cs="Times New Roman"/>
-        </w:rPr>
-        <w:t xml:space="preserve"> (data-driven)</w:t>
-      </w:r>
-      <w:r>
-        <w:rPr>
-          <w:rFonts w:ascii="Times New Roman" w:hAnsi="Times New Roman" w:cs="Times New Roman"/>
-        </w:rPr>
-        <w:t xml:space="preserve"> algorithms. I add the burgeoning set of methods that employ stochastic, probability-based Bayesian methods to this taxo</w:t>
+        <w:t>Bayesian methods to this taxo</w:t>
       </w:r>
       <w:r>
         <w:rPr>
@@ -3874,11 +4294,19 @@
         </w:rPr>
         <w:t>. No individual method or class of methods has consistently outperformed any other (</w:t>
       </w:r>
-      <w:r>
-        <w:rPr>
-          <w:rFonts w:ascii="Times New Roman" w:hAnsi="Times New Roman" w:cs="Times New Roman"/>
-        </w:rPr>
-        <w:t>Araújo &amp; New</w:t>
+      <w:proofErr w:type="spellStart"/>
+      <w:r>
+        <w:rPr>
+          <w:rFonts w:ascii="Times New Roman" w:hAnsi="Times New Roman" w:cs="Times New Roman"/>
+        </w:rPr>
+        <w:t>Araújo</w:t>
+      </w:r>
+      <w:proofErr w:type="spellEnd"/>
+      <w:r>
+        <w:rPr>
+          <w:rFonts w:ascii="Times New Roman" w:hAnsi="Times New Roman" w:cs="Times New Roman"/>
+        </w:rPr>
+        <w:t xml:space="preserve"> &amp; New</w:t>
       </w:r>
       <w:r>
         <w:rPr>
@@ -3908,7 +4336,21 @@
         <w:rPr>
           <w:rFonts w:ascii="Times New Roman" w:hAnsi="Times New Roman" w:cs="Times New Roman"/>
         </w:rPr>
-        <w:t>(Araújo &amp; Guisan, 2006; Elith et al., 2</w:t>
+        <w:t>(</w:t>
+      </w:r>
+      <w:proofErr w:type="spellStart"/>
+      <w:r>
+        <w:rPr>
+          <w:rFonts w:ascii="Times New Roman" w:hAnsi="Times New Roman" w:cs="Times New Roman"/>
+        </w:rPr>
+        <w:t>Araújo</w:t>
+      </w:r>
+      <w:proofErr w:type="spellEnd"/>
+      <w:r>
+        <w:rPr>
+          <w:rFonts w:ascii="Times New Roman" w:hAnsi="Times New Roman" w:cs="Times New Roman"/>
+        </w:rPr>
+        <w:t xml:space="preserve"> &amp; Guisan, 2006; Elith et al., 2</w:t>
       </w:r>
       <w:r>
         <w:rPr>
@@ -3922,17 +4364,39 @@
         </w:rPr>
         <w:t xml:space="preserve"> parameterizations (</w:t>
       </w:r>
-      <w:r>
-        <w:rPr>
-          <w:rFonts w:ascii="Times New Roman" w:hAnsi="Times New Roman" w:cs="Times New Roman"/>
-        </w:rPr>
-        <w:t>Araújo &amp; New, 2007</w:t>
-      </w:r>
-      <w:r>
-        <w:rPr>
-          <w:rFonts w:ascii="Times New Roman" w:hAnsi="Times New Roman" w:cs="Times New Roman"/>
-        </w:rPr>
-        <w:t>; Thuiller et al., 2008a; Veloz et al., 2012).</w:t>
+      <w:proofErr w:type="spellStart"/>
+      <w:r>
+        <w:rPr>
+          <w:rFonts w:ascii="Times New Roman" w:hAnsi="Times New Roman" w:cs="Times New Roman"/>
+        </w:rPr>
+        <w:t>Araújo</w:t>
+      </w:r>
+      <w:proofErr w:type="spellEnd"/>
+      <w:r>
+        <w:rPr>
+          <w:rFonts w:ascii="Times New Roman" w:hAnsi="Times New Roman" w:cs="Times New Roman"/>
+        </w:rPr>
+        <w:t xml:space="preserve"> &amp; New, 2007</w:t>
+      </w:r>
+      <w:r>
+        <w:rPr>
+          <w:rFonts w:ascii="Times New Roman" w:hAnsi="Times New Roman" w:cs="Times New Roman"/>
+        </w:rPr>
+        <w:t xml:space="preserve">; </w:t>
+      </w:r>
+      <w:proofErr w:type="spellStart"/>
+      <w:r>
+        <w:rPr>
+          <w:rFonts w:ascii="Times New Roman" w:hAnsi="Times New Roman" w:cs="Times New Roman"/>
+        </w:rPr>
+        <w:t>Thuiller</w:t>
+      </w:r>
+      <w:proofErr w:type="spellEnd"/>
+      <w:r>
+        <w:rPr>
+          <w:rFonts w:ascii="Times New Roman" w:hAnsi="Times New Roman" w:cs="Times New Roman"/>
+        </w:rPr>
+        <w:t xml:space="preserve"> et al., 2008a; Veloz et al., 2012).</w:t>
       </w:r>
     </w:p>
     <w:p>
@@ -4068,7 +4532,21 @@
           <w:rPr>
             <w:rFonts w:ascii="Cambria Math" w:hAnsi="Cambria Math" w:cs="Times New Roman"/>
           </w:rPr>
-          <m:t>=1,2,...,n</m:t>
+          <m:t>=1,2</m:t>
+        </m:r>
+        <w:proofErr w:type="gramStart"/>
+        <m:r>
+          <w:rPr>
+            <w:rFonts w:ascii="Cambria Math" w:hAnsi="Cambria Math" w:cs="Times New Roman"/>
+          </w:rPr>
+          <m:t>,...,</m:t>
+        </m:r>
+        <w:proofErr w:type="gramEnd"/>
+        <m:r>
+          <w:rPr>
+            <w:rFonts w:ascii="Cambria Math" w:hAnsi="Cambria Math" w:cs="Times New Roman"/>
+          </w:rPr>
+          <m:t>n</m:t>
         </m:r>
       </m:oMath>
       <w:r>
@@ -4400,12 +4878,14 @@
             </m:r>
           </m:sub>
         </m:sSub>
+        <w:proofErr w:type="gramStart"/>
         <m:r>
           <w:rPr>
             <w:rFonts w:ascii="Cambria Math" w:hAnsi="Cambria Math" w:cs="Times New Roman"/>
           </w:rPr>
           <m:t>,…,</m:t>
         </m:r>
+        <w:proofErr w:type="gramEnd"/>
         <m:sSub>
           <m:sSubPr>
             <m:ctrlPr>
@@ -4534,14 +5014,7 @@
         <w:rPr>
           <w:rFonts w:ascii="Times New Roman" w:hAnsi="Times New Roman" w:cs="Times New Roman"/>
         </w:rPr>
-        <w:t xml:space="preserve">were the first to see substantial use in SDM applications and continue to be widely used because of their strong statistical foundations and ability to realistically model ecological relationships (Austin, 2002). These models include boxcar algorithms, which build multidimensional bounding boxes around </w:t>
-      </w:r>
-      <w:r>
-        <w:rPr>
-          <w:rFonts w:ascii="Times New Roman" w:hAnsi="Times New Roman" w:cs="Times New Roman"/>
-        </w:rPr>
-        <w:lastRenderedPageBreak/>
-        <w:t>species presence in environmental space (Guisan &amp; Zimmerman, 2000), as well as more complex methods</w:t>
+        <w:t>were the first to see substantial use in SDM applications and continue to be widely used because of their strong statistical foundations and ability to realistically model ecological relationships (Austin, 2002). These models include boxcar algorithms, which build multidimensional bounding boxes around species presence in environmental space (Guisan &amp; Zimmerman, 2000), as well as more complex methods</w:t>
       </w:r>
       <w:r>
         <w:rPr>
@@ -4553,8 +5026,16 @@
         <w:rPr>
           <w:rFonts w:ascii="Times New Roman" w:hAnsi="Times New Roman" w:cs="Times New Roman"/>
         </w:rPr>
-        <w:t>generalized linear models (Guisan</w:t>
-      </w:r>
+        <w:t>generalized linear models (</w:t>
+      </w:r>
+      <w:proofErr w:type="spellStart"/>
+      <w:r>
+        <w:rPr>
+          <w:rFonts w:ascii="Times New Roman" w:hAnsi="Times New Roman" w:cs="Times New Roman"/>
+        </w:rPr>
+        <w:t>Guisan</w:t>
+      </w:r>
+      <w:proofErr w:type="spellEnd"/>
       <w:r>
         <w:rPr>
           <w:rFonts w:ascii="Times New Roman" w:hAnsi="Times New Roman" w:cs="Times New Roman"/>
@@ -4599,6 +5080,7 @@
         <w:rPr>
           <w:rFonts w:ascii="Times New Roman" w:hAnsi="Times New Roman" w:cs="Times New Roman"/>
         </w:rPr>
+        <w:lastRenderedPageBreak/>
         <w:t>An</w:t>
       </w:r>
       <w:r>
@@ -4689,7 +5171,35 @@
         <w:rPr>
           <w:rFonts w:ascii="Times New Roman" w:hAnsi="Times New Roman" w:cs="Times New Roman"/>
         </w:rPr>
-        <w:t>, 2006), and maximum entropy techniques (Elith et al., 2010; Phillips &amp; Dudík, 2008). MaxEnt, a maximum entropy algorithm</w:t>
+        <w:t>, 2006), and maximum entropy techniques (</w:t>
+      </w:r>
+      <w:proofErr w:type="spellStart"/>
+      <w:r>
+        <w:rPr>
+          <w:rFonts w:ascii="Times New Roman" w:hAnsi="Times New Roman" w:cs="Times New Roman"/>
+        </w:rPr>
+        <w:t>Elith</w:t>
+      </w:r>
+      <w:proofErr w:type="spellEnd"/>
+      <w:r>
+        <w:rPr>
+          <w:rFonts w:ascii="Times New Roman" w:hAnsi="Times New Roman" w:cs="Times New Roman"/>
+        </w:rPr>
+        <w:t xml:space="preserve"> et al., 2010; Phillips &amp; Dudík, 2008). </w:t>
+      </w:r>
+      <w:proofErr w:type="spellStart"/>
+      <w:r>
+        <w:rPr>
+          <w:rFonts w:ascii="Times New Roman" w:hAnsi="Times New Roman" w:cs="Times New Roman"/>
+        </w:rPr>
+        <w:t>MaxEnt</w:t>
+      </w:r>
+      <w:proofErr w:type="spellEnd"/>
+      <w:r>
+        <w:rPr>
+          <w:rFonts w:ascii="Times New Roman" w:hAnsi="Times New Roman" w:cs="Times New Roman"/>
+        </w:rPr>
+        <w:t>, a maximum entropy algorithm</w:t>
       </w:r>
       <w:r>
         <w:rPr>
@@ -4863,14 +5373,7 @@
         <w:rPr>
           <w:rFonts w:ascii="Times New Roman" w:hAnsi="Times New Roman" w:cs="Times New Roman"/>
         </w:rPr>
-        <w:t xml:space="preserve">random subsets of the input data -- and boosting -- </w:t>
-      </w:r>
-      <w:r>
-        <w:rPr>
-          <w:rFonts w:ascii="Times New Roman" w:hAnsi="Times New Roman" w:cs="Times New Roman"/>
-        </w:rPr>
-        <w:lastRenderedPageBreak/>
-        <w:t>combining</w:t>
+        <w:t>random subsets of the input data -- and boosting -- combining</w:t>
       </w:r>
       <w:r>
         <w:rPr>
@@ -4916,7 +5419,14 @@
         <w:rPr>
           <w:rFonts w:ascii="Times New Roman" w:hAnsi="Times New Roman" w:cs="Times New Roman"/>
         </w:rPr>
-        <w:t xml:space="preserve"> to develop the relationship between environmental predictors and species presence. Advantages of the Bayesian approach include the ability to include prior ecological knowledge in model formulation (Ellison, 2004) and the ability to estimate model uncertainty without the need for bootstrapping procedures (Dormann et al., 2012; Elith &amp; Leathwick, 2009b). With improved computational infrastructure and better MCMC sampling algorithms, Bayesian methods have become incre</w:t>
+        <w:t xml:space="preserve"> to develop the relationship between environmental predictors and species presence. Advantages of the Bayesian approach include the ability to include prior ecological knowledge in model formulation (Ellison, 2004) and the ability </w:t>
+      </w:r>
+      <w:r>
+        <w:rPr>
+          <w:rFonts w:ascii="Times New Roman" w:hAnsi="Times New Roman" w:cs="Times New Roman"/>
+        </w:rPr>
+        <w:lastRenderedPageBreak/>
+        <w:t>to estimate model uncertainty without the need for bootstrapping procedures (Dormann et al., 2012; Elith &amp; Leathwick, 2009b). With improved computational infrastructure and better MCMC sampling algorithms, Bayesian methods have become incre</w:t>
       </w:r>
       <w:r>
         <w:rPr>
@@ -4994,7 +5504,21 @@
         <w:rPr>
           <w:rFonts w:ascii="Times New Roman" w:hAnsi="Times New Roman" w:cs="Times New Roman"/>
         </w:rPr>
-        <w:t>ages like R (e.g., Vieilledent et al.</w:t>
+        <w:t xml:space="preserve">ages like R (e.g., </w:t>
+      </w:r>
+      <w:proofErr w:type="spellStart"/>
+      <w:r>
+        <w:rPr>
+          <w:rFonts w:ascii="Times New Roman" w:hAnsi="Times New Roman" w:cs="Times New Roman"/>
+        </w:rPr>
+        <w:t>Vieilledent</w:t>
+      </w:r>
+      <w:proofErr w:type="spellEnd"/>
+      <w:r>
+        <w:rPr>
+          <w:rFonts w:ascii="Times New Roman" w:hAnsi="Times New Roman" w:cs="Times New Roman"/>
+        </w:rPr>
+        <w:t xml:space="preserve"> et al.</w:t>
       </w:r>
       <w:r>
         <w:rPr>
@@ -5205,38 +5729,38 @@
         <w:rPr>
           <w:rFonts w:ascii="Times New Roman" w:hAnsi="Times New Roman" w:cs="Times New Roman"/>
         </w:rPr>
-        <w:t xml:space="preserve"> Of all </w:t>
+        <w:t xml:space="preserve"> Of all algorithms, MaxEnt was the most popular (64 </w:t>
+      </w:r>
+      <w:r>
+        <w:rPr>
+          <w:rFonts w:ascii="Times New Roman" w:hAnsi="Times New Roman" w:cs="Times New Roman"/>
+        </w:rPr>
+        <w:t>experiments</w:t>
+      </w:r>
+      <w:r>
+        <w:rPr>
+          <w:rFonts w:ascii="Times New Roman" w:hAnsi="Times New Roman" w:cs="Times New Roman"/>
+        </w:rPr>
+        <w:t>). Models in the model-driven category included generalized linear models (15), logistic regression (5) and multiple linear regre</w:t>
+      </w:r>
+      <w:r>
+        <w:rPr>
+          <w:rFonts w:ascii="Times New Roman" w:hAnsi="Times New Roman" w:cs="Times New Roman"/>
+        </w:rPr>
+        <w:t xml:space="preserve">ssion (2). Data-driven models </w:t>
+      </w:r>
+      <w:r>
+        <w:rPr>
+          <w:rFonts w:ascii="Times New Roman" w:hAnsi="Times New Roman" w:cs="Times New Roman"/>
+        </w:rPr>
+        <w:t xml:space="preserve">included boosted regression trees (16), generalized additive models (11), genetic algorithms (11), random forests (8), artificial neural nets (6), and </w:t>
       </w:r>
       <w:r>
         <w:rPr>
           <w:rFonts w:ascii="Times New Roman" w:hAnsi="Times New Roman" w:cs="Times New Roman"/>
         </w:rPr>
         <w:lastRenderedPageBreak/>
-        <w:t xml:space="preserve">algorithms, MaxEnt was the most popular (64 </w:t>
-      </w:r>
-      <w:r>
-        <w:rPr>
-          <w:rFonts w:ascii="Times New Roman" w:hAnsi="Times New Roman" w:cs="Times New Roman"/>
-        </w:rPr>
-        <w:t>experiments</w:t>
-      </w:r>
-      <w:r>
-        <w:rPr>
-          <w:rFonts w:ascii="Times New Roman" w:hAnsi="Times New Roman" w:cs="Times New Roman"/>
-        </w:rPr>
-        <w:t>). Models in the model-driven category included generalized linear models (15), logistic regression (5) and multiple linear regre</w:t>
-      </w:r>
-      <w:r>
-        <w:rPr>
-          <w:rFonts w:ascii="Times New Roman" w:hAnsi="Times New Roman" w:cs="Times New Roman"/>
-        </w:rPr>
-        <w:t xml:space="preserve">ssion (2). Data-driven models </w:t>
-      </w:r>
-      <w:r>
-        <w:rPr>
-          <w:rFonts w:ascii="Times New Roman" w:hAnsi="Times New Roman" w:cs="Times New Roman"/>
-        </w:rPr>
-        <w:t>included boosted regression trees (16), generalized additive models (11), genetic algorithms (11), random forests (8), artificial neural nets (6), and multivariate adaptive regression splines (4).</w:t>
+        <w:t>multivariate adaptive regression splines (4).</w:t>
       </w:r>
       <w:r>
         <w:rPr>
@@ -5427,38 +5951,66 @@
         <w:rPr>
           <w:rFonts w:ascii="Times New Roman" w:hAnsi="Times New Roman" w:cs="Times New Roman"/>
         </w:rPr>
-        <w:t xml:space="preserve"> noting that “considerable computational capacity is necessary for the development of models even for a </w:t>
+        <w:t xml:space="preserve"> </w:t>
+      </w:r>
+      <w:proofErr w:type="gramStart"/>
+      <w:r>
+        <w:rPr>
+          <w:rFonts w:ascii="Times New Roman" w:hAnsi="Times New Roman" w:cs="Times New Roman"/>
+        </w:rPr>
+        <w:t>noting that</w:t>
+      </w:r>
+      <w:proofErr w:type="gramEnd"/>
+      <w:r>
+        <w:rPr>
+          <w:rFonts w:ascii="Times New Roman" w:hAnsi="Times New Roman" w:cs="Times New Roman"/>
+        </w:rPr>
+        <w:t xml:space="preserve"> “considerable computational capacity is necessary for the development of models even for a single species” (Peterson, 2003). </w:t>
+      </w:r>
+      <w:proofErr w:type="spellStart"/>
+      <w:r>
+        <w:rPr>
+          <w:rFonts w:ascii="Times New Roman" w:hAnsi="Times New Roman" w:cs="Times New Roman"/>
+        </w:rPr>
+        <w:t>Thuiller</w:t>
+      </w:r>
+      <w:proofErr w:type="spellEnd"/>
+      <w:r>
+        <w:rPr>
+          <w:rFonts w:ascii="Times New Roman" w:hAnsi="Times New Roman" w:cs="Times New Roman"/>
+        </w:rPr>
+        <w:t xml:space="preserve"> et al. (2008a) </w:t>
+      </w:r>
+      <w:r>
+        <w:rPr>
+          <w:rFonts w:ascii="Times New Roman" w:hAnsi="Times New Roman" w:cs="Times New Roman"/>
+        </w:rPr>
+        <w:t>cautions</w:t>
+      </w:r>
+      <w:r>
+        <w:rPr>
+          <w:rFonts w:ascii="Times New Roman" w:hAnsi="Times New Roman" w:cs="Times New Roman"/>
+        </w:rPr>
+        <w:t xml:space="preserve"> “limits to the broad application of this approach may be posed … by the computational challenges encountered in the statistical fitting of complex models.” While </w:t>
+      </w:r>
+      <w:r>
+        <w:rPr>
+          <w:rFonts w:ascii="Times New Roman" w:hAnsi="Times New Roman" w:cs="Times New Roman"/>
+        </w:rPr>
+        <w:t>modern</w:t>
+      </w:r>
+      <w:r>
+        <w:rPr>
+          <w:rFonts w:ascii="Times New Roman" w:hAnsi="Times New Roman" w:cs="Times New Roman"/>
+        </w:rPr>
+        <w:t xml:space="preserve"> computing infrastructure may alleviate some of this </w:t>
       </w:r>
       <w:r>
         <w:rPr>
           <w:rFonts w:ascii="Times New Roman" w:hAnsi="Times New Roman" w:cs="Times New Roman"/>
         </w:rPr>
         <w:lastRenderedPageBreak/>
-        <w:t xml:space="preserve">single species” (Peterson, 2003). Thuiller et al. (2008a) </w:t>
-      </w:r>
-      <w:r>
-        <w:rPr>
-          <w:rFonts w:ascii="Times New Roman" w:hAnsi="Times New Roman" w:cs="Times New Roman"/>
-        </w:rPr>
-        <w:t>cautions</w:t>
-      </w:r>
-      <w:r>
-        <w:rPr>
-          <w:rFonts w:ascii="Times New Roman" w:hAnsi="Times New Roman" w:cs="Times New Roman"/>
-        </w:rPr>
-        <w:t xml:space="preserve"> “limits to the broad application of this approach may be posed … by the computational challenges encountered in the statistical fitting of complex models.” While </w:t>
-      </w:r>
-      <w:r>
-        <w:rPr>
-          <w:rFonts w:ascii="Times New Roman" w:hAnsi="Times New Roman" w:cs="Times New Roman"/>
-        </w:rPr>
-        <w:t>modern</w:t>
-      </w:r>
-      <w:r>
-        <w:rPr>
-          <w:rFonts w:ascii="Times New Roman" w:hAnsi="Times New Roman" w:cs="Times New Roman"/>
-        </w:rPr>
-        <w:t xml:space="preserve"> computing infrastructure may alleviate some of this problem, the computation intensity of SDMs can cause challenges that are difficult to resolve without reducing model complexity.</w:t>
+        <w:t>problem, the computation intensity of SDMs can cause challenges that are difficult to resolve without reducing model complexity.</w:t>
       </w:r>
     </w:p>
     <w:p>
@@ -5651,15 +6203,23 @@
         <w:rPr>
           <w:rFonts w:ascii="Times New Roman" w:hAnsi="Times New Roman" w:cs="Times New Roman"/>
         </w:rPr>
-        <w:t xml:space="preserve"> a method “with the generality of a big-O bound by measuring and statistically modelling [sic] the performance … across many workloads” (Goldsmith et al., 2007). Brewer &amp; Brewer (1995) describes an initial attempt to develop a statistical model for the run and compile time of </w:t>
+        <w:t xml:space="preserve"> a method “with the generality of a big-O bound by measuring and statistically modelling [sic] the performance … across many workloads” (Goldsmith et al., 2007). Brewer &amp; Brewer (1995) describes an initial attempt to develop a statistical model for the run and compile time of algorithms in a C library. While most contemporary empirical runtime models use data-driven pattern recognition, linear regression between input size and execution time has been shown to perform well in some cases (Fink, 1998). Empirical complexity models have recently become an important subfield of artificial intelligence and have important applications to algorithm </w:t>
       </w:r>
       <w:r>
         <w:rPr>
           <w:rFonts w:ascii="Times New Roman" w:hAnsi="Times New Roman" w:cs="Times New Roman"/>
         </w:rPr>
         <w:lastRenderedPageBreak/>
-        <w:t>algorithms in a C library. While most contemporary empirical runtime models use data-driven pattern recognition, linear regression between input size and execution time has been shown to perform well in some cases (Fink, 1998). Empirical complexity models have recently become an important subfield of artificial intelligence and have important applications to algorithm selection (Hutter</w:t>
-      </w:r>
+        <w:t>selection (</w:t>
+      </w:r>
+      <w:proofErr w:type="spellStart"/>
+      <w:r>
+        <w:rPr>
+          <w:rFonts w:ascii="Times New Roman" w:hAnsi="Times New Roman" w:cs="Times New Roman"/>
+        </w:rPr>
+        <w:t>Hutter</w:t>
+      </w:r>
+      <w:proofErr w:type="spellEnd"/>
       <w:r>
         <w:rPr>
           <w:rFonts w:ascii="Times New Roman" w:hAnsi="Times New Roman" w:cs="Times New Roman"/>
@@ -5716,13 +6276,7 @@
         <w:rPr>
           <w:rFonts w:ascii="Times New Roman" w:hAnsi="Times New Roman" w:cs="Times New Roman"/>
         </w:rPr>
-        <w:t>-</w:t>
-      </w:r>
-      <w:r>
-        <w:rPr>
-          <w:rFonts w:ascii="Times New Roman" w:hAnsi="Times New Roman" w:cs="Times New Roman"/>
-        </w:rPr>
-        <w:t>Complete</w:t>
+        <w:t>-Complete</w:t>
       </w:r>
       <w:r>
         <w:rPr>
@@ -5758,7 +6312,21 @@
         <w:rPr>
           <w:rFonts w:ascii="Times New Roman" w:hAnsi="Times New Roman" w:cs="Times New Roman"/>
         </w:rPr>
-        <w:t>n (Hutter et al.</w:t>
+        <w:t>n (</w:t>
+      </w:r>
+      <w:proofErr w:type="spellStart"/>
+      <w:r>
+        <w:rPr>
+          <w:rFonts w:ascii="Times New Roman" w:hAnsi="Times New Roman" w:cs="Times New Roman"/>
+        </w:rPr>
+        <w:t>Hutter</w:t>
+      </w:r>
+      <w:proofErr w:type="spellEnd"/>
+      <w:r>
+        <w:rPr>
+          <w:rFonts w:ascii="Times New Roman" w:hAnsi="Times New Roman" w:cs="Times New Roman"/>
+        </w:rPr>
+        <w:t xml:space="preserve"> et al.</w:t>
       </w:r>
       <w:r>
         <w:rPr>
@@ -5776,13 +6344,41 @@
         <w:rPr>
           <w:rFonts w:ascii="Times New Roman" w:hAnsi="Times New Roman" w:cs="Times New Roman"/>
         </w:rPr>
-        <w:t>; Leyton-Brown</w:t>
-      </w:r>
-      <w:r>
-        <w:rPr>
-          <w:rFonts w:ascii="Times New Roman" w:hAnsi="Times New Roman" w:cs="Times New Roman"/>
-        </w:rPr>
-        <w:t xml:space="preserve"> et al., 2003). Hutter et al. (2014a) outline</w:t>
+        <w:t xml:space="preserve">; </w:t>
+      </w:r>
+      <w:proofErr w:type="spellStart"/>
+      <w:r>
+        <w:rPr>
+          <w:rFonts w:ascii="Times New Roman" w:hAnsi="Times New Roman" w:cs="Times New Roman"/>
+        </w:rPr>
+        <w:t>Leyton</w:t>
+      </w:r>
+      <w:proofErr w:type="spellEnd"/>
+      <w:r>
+        <w:rPr>
+          <w:rFonts w:ascii="Times New Roman" w:hAnsi="Times New Roman" w:cs="Times New Roman"/>
+        </w:rPr>
+        <w:t>-Brown</w:t>
+      </w:r>
+      <w:r>
+        <w:rPr>
+          <w:rFonts w:ascii="Times New Roman" w:hAnsi="Times New Roman" w:cs="Times New Roman"/>
+        </w:rPr>
+        <w:t xml:space="preserve"> et al., 2003). </w:t>
+      </w:r>
+      <w:proofErr w:type="spellStart"/>
+      <w:r>
+        <w:rPr>
+          <w:rFonts w:ascii="Times New Roman" w:hAnsi="Times New Roman" w:cs="Times New Roman"/>
+        </w:rPr>
+        <w:t>Hutter</w:t>
+      </w:r>
+      <w:proofErr w:type="spellEnd"/>
+      <w:r>
+        <w:rPr>
+          <w:rFonts w:ascii="Times New Roman" w:hAnsi="Times New Roman" w:cs="Times New Roman"/>
+        </w:rPr>
+        <w:t xml:space="preserve"> et al. (2014a) outline</w:t>
       </w:r>
       <w:r>
         <w:rPr>
@@ -5806,7 +6402,21 @@
         <w:rPr>
           <w:rFonts w:ascii="Times New Roman" w:hAnsi="Times New Roman" w:cs="Times New Roman"/>
         </w:rPr>
-        <w:t xml:space="preserve"> (Hutter </w:t>
+        <w:t xml:space="preserve"> (</w:t>
+      </w:r>
+      <w:proofErr w:type="spellStart"/>
+      <w:r>
+        <w:rPr>
+          <w:rFonts w:ascii="Times New Roman" w:hAnsi="Times New Roman" w:cs="Times New Roman"/>
+        </w:rPr>
+        <w:t>Hutter</w:t>
+      </w:r>
+      <w:proofErr w:type="spellEnd"/>
+      <w:r>
+        <w:rPr>
+          <w:rFonts w:ascii="Times New Roman" w:hAnsi="Times New Roman" w:cs="Times New Roman"/>
+        </w:rPr>
+        <w:t xml:space="preserve"> </w:t>
       </w:r>
       <w:r>
         <w:rPr>
@@ -5830,7 +6440,21 @@
         <w:rPr>
           <w:rFonts w:ascii="Times New Roman" w:hAnsi="Times New Roman" w:cs="Times New Roman"/>
         </w:rPr>
-        <w:t xml:space="preserve">ctions of other groups (Hutter </w:t>
+        <w:t>ctions of other groups (</w:t>
+      </w:r>
+      <w:proofErr w:type="spellStart"/>
+      <w:r>
+        <w:rPr>
+          <w:rFonts w:ascii="Times New Roman" w:hAnsi="Times New Roman" w:cs="Times New Roman"/>
+        </w:rPr>
+        <w:t>Hutter</w:t>
+      </w:r>
+      <w:proofErr w:type="spellEnd"/>
+      <w:r>
+        <w:rPr>
+          <w:rFonts w:ascii="Times New Roman" w:hAnsi="Times New Roman" w:cs="Times New Roman"/>
+        </w:rPr>
+        <w:t xml:space="preserve"> </w:t>
       </w:r>
       <w:r>
         <w:rPr>
@@ -5848,8 +6472,16 @@
         <w:rPr>
           <w:rFonts w:ascii="Times New Roman" w:hAnsi="Times New Roman" w:cs="Times New Roman"/>
         </w:rPr>
-        <w:t>; Hutter</w:t>
-      </w:r>
+        <w:t xml:space="preserve">; </w:t>
+      </w:r>
+      <w:proofErr w:type="spellStart"/>
+      <w:r>
+        <w:rPr>
+          <w:rFonts w:ascii="Times New Roman" w:hAnsi="Times New Roman" w:cs="Times New Roman"/>
+        </w:rPr>
+        <w:t>Hutter</w:t>
+      </w:r>
+      <w:proofErr w:type="spellEnd"/>
       <w:r>
         <w:rPr>
           <w:rFonts w:ascii="Times New Roman" w:hAnsi="Times New Roman" w:cs="Times New Roman"/>
@@ -5888,38 +6520,46 @@
         <w:rPr>
           <w:rFonts w:ascii="Times New Roman" w:hAnsi="Times New Roman" w:cs="Times New Roman"/>
         </w:rPr>
-        <w:t xml:space="preserve">Concurrently running programs, operating system tasks, and other processes may affect the execution time of a real computer program at any point in time. Changes in dynamic system state are stochastic and can cause unpredictable, non-linear and non-additive changes in program runtime (Jones &amp; Kalibera, 2013; Lilja, 2009). Random variation in system state makes deterministic statistical modeling of hardware’s influence on execution time difficult. These variations are a result of the way in which memory access patterns differ in space and time when small changes are made to the operating system state, timing device, or algorithm and its inputs (Lilja, 2009), and few attempts have been made to model them explicitly. Jones &amp; Kalibera </w:t>
+        <w:t xml:space="preserve">Concurrently running programs, operating system tasks, and other processes may affect the execution time of a real computer program at any point in time. Changes in dynamic system state are stochastic and can cause unpredictable, non-linear and non-additive changes in program runtime (Jones &amp; Kalibera, 2013; Lilja, 2009). Random variation in system state makes deterministic statistical modeling of hardware’s influence on execution time difficult. These variations are a result of the way in which memory access patterns differ in space and time when small changes are made to the operating system state, timing device, or algorithm and its inputs (Lilja, 2009), and few attempts have been made to model them explicitly. Jones &amp; Kalibera (2013) suggest that models based on benchmarked runtime may provide an accurate estimate of an upper bound of execution time, though due to potentially large, nondeterminstic, system-induced variance in empirical results, it is important to perform the benchmarking experiment many times. </w:t>
+      </w:r>
+      <w:proofErr w:type="spellStart"/>
+      <w:r>
+        <w:rPr>
+          <w:rFonts w:ascii="Times New Roman" w:hAnsi="Times New Roman" w:cs="Times New Roman"/>
+        </w:rPr>
+        <w:t>Dongarra</w:t>
+      </w:r>
+      <w:proofErr w:type="spellEnd"/>
+      <w:r>
+        <w:rPr>
+          <w:rFonts w:ascii="Times New Roman" w:hAnsi="Times New Roman" w:cs="Times New Roman"/>
+        </w:rPr>
+        <w:t xml:space="preserve"> et al.,</w:t>
+      </w:r>
+      <w:r>
+        <w:rPr>
+          <w:rFonts w:ascii="Times New Roman" w:hAnsi="Times New Roman" w:cs="Times New Roman"/>
+        </w:rPr>
+        <w:t xml:space="preserve"> (1987) </w:t>
+      </w:r>
+      <w:r>
+        <w:rPr>
+          <w:rFonts w:ascii="Times New Roman" w:hAnsi="Times New Roman" w:cs="Times New Roman"/>
+        </w:rPr>
+        <w:t>warn</w:t>
+      </w:r>
+      <w:r>
+        <w:rPr>
+          <w:rFonts w:ascii="Times New Roman" w:hAnsi="Times New Roman" w:cs="Times New Roman"/>
+        </w:rPr>
+        <w:t xml:space="preserve"> that a failure to properly characterize the workload, </w:t>
       </w:r>
       <w:r>
         <w:rPr>
           <w:rFonts w:ascii="Times New Roman" w:hAnsi="Times New Roman" w:cs="Times New Roman"/>
         </w:rPr>
         <w:lastRenderedPageBreak/>
-        <w:t>(2013) suggest that models based on benchmarked runtime may provide an accurate estimate of an upper bound of execution time, though due to potentially large, nondeterminstic, system-induced variance in empirical results, it is important to perform the benchmarking experiment many times. Dongarra</w:t>
-      </w:r>
-      <w:r>
-        <w:rPr>
-          <w:rFonts w:ascii="Times New Roman" w:hAnsi="Times New Roman" w:cs="Times New Roman"/>
-        </w:rPr>
-        <w:t xml:space="preserve"> et al.,</w:t>
-      </w:r>
-      <w:r>
-        <w:rPr>
-          <w:rFonts w:ascii="Times New Roman" w:hAnsi="Times New Roman" w:cs="Times New Roman"/>
-        </w:rPr>
-        <w:t xml:space="preserve"> (1987) </w:t>
-      </w:r>
-      <w:r>
-        <w:rPr>
-          <w:rFonts w:ascii="Times New Roman" w:hAnsi="Times New Roman" w:cs="Times New Roman"/>
-        </w:rPr>
-        <w:t>warn</w:t>
-      </w:r>
-      <w:r>
-        <w:rPr>
-          <w:rFonts w:ascii="Times New Roman" w:hAnsi="Times New Roman" w:cs="Times New Roman"/>
-        </w:rPr>
-        <w:t xml:space="preserve"> that a failure to properly characterize the workload, running benchmarks that are too simplistic, or running benchmarks in inconsistent environments can lead to meaningless results.</w:t>
+        <w:t>running benchmarks that are too simplistic, or running benchmarks in inconsistent environments can lead to meaningless results.</w:t>
       </w:r>
     </w:p>
     <w:p>
@@ -6148,14 +6788,7 @@
         <w:rPr>
           <w:rFonts w:ascii="Times New Roman" w:hAnsi="Times New Roman" w:cs="Times New Roman"/>
         </w:rPr>
-        <w:t xml:space="preserve">Every user of a modeling application has a particular set of goals for using it in the first place (Norman, 1984). We can conceptualize, for a given model, a finite set of use cases for that model that fall within the bounds of existing or expected use (Carroll, 1999; Rosson, </w:t>
-      </w:r>
-      <w:r>
-        <w:rPr>
-          <w:rFonts w:ascii="Times New Roman" w:hAnsi="Times New Roman" w:cs="Times New Roman"/>
-        </w:rPr>
-        <w:lastRenderedPageBreak/>
-        <w:t xml:space="preserve">2002). </w:t>
+        <w:t xml:space="preserve">Every user of a modeling application has a particular set of goals for using it in the first place (Norman, 1984). We can conceptualize, for a given model, a finite set of use cases for that model that fall within the bounds of existing or expected use (Carroll, 1999; Rosson, 2002). </w:t>
       </w:r>
       <w:r>
         <w:rPr>
@@ -6249,6 +6882,7 @@
         <w:rPr>
           <w:rFonts w:ascii="Times New Roman" w:hAnsi="Times New Roman" w:cs="Times New Roman"/>
         </w:rPr>
+        <w:lastRenderedPageBreak/>
         <w:t>Assume t</w:t>
       </w:r>
       <w:r>
@@ -6602,11 +7236,19 @@
         </w:rPr>
         <w:t xml:space="preserve"> </w:t>
       </w:r>
-      <w:r>
-        <w:rPr>
-          <w:rFonts w:ascii="Times New Roman" w:hAnsi="Times New Roman" w:cs="Times New Roman"/>
-        </w:rPr>
-        <w:t>is a</w:t>
+      <w:proofErr w:type="gramStart"/>
+      <w:r>
+        <w:rPr>
+          <w:rFonts w:ascii="Times New Roman" w:hAnsi="Times New Roman" w:cs="Times New Roman"/>
+        </w:rPr>
+        <w:t>is</w:t>
+      </w:r>
+      <w:proofErr w:type="gramEnd"/>
+      <w:r>
+        <w:rPr>
+          <w:rFonts w:ascii="Times New Roman" w:hAnsi="Times New Roman" w:cs="Times New Roman"/>
+        </w:rPr>
+        <w:t xml:space="preserve"> a</w:t>
       </w:r>
       <w:r>
         <w:rPr>
@@ -6659,12 +7301,14 @@
         </w:rPr>
         <w:t xml:space="preserve"> </w:t>
       </w:r>
+      <w:proofErr w:type="gramStart"/>
       <w:r>
         <w:rPr>
           <w:rFonts w:ascii="Times New Roman" w:hAnsi="Times New Roman" w:cs="Times New Roman"/>
         </w:rPr>
         <w:t>represents</w:t>
       </w:r>
+      <w:proofErr w:type="gramEnd"/>
       <w:r>
         <w:rPr>
           <w:rFonts w:ascii="Times New Roman" w:hAnsi="Times New Roman" w:cs="Times New Roman"/>
@@ -6725,11 +7369,19 @@
         </w:rPr>
         <w:t xml:space="preserve">. </w:t>
       </w:r>
-      <w:r>
-        <w:rPr>
-          <w:rFonts w:ascii="Times New Roman" w:hAnsi="Times New Roman" w:cs="Times New Roman"/>
-        </w:rPr>
-        <w:t>Elith et a</w:t>
+      <w:proofErr w:type="spellStart"/>
+      <w:r>
+        <w:rPr>
+          <w:rFonts w:ascii="Times New Roman" w:hAnsi="Times New Roman" w:cs="Times New Roman"/>
+        </w:rPr>
+        <w:t>Elith</w:t>
+      </w:r>
+      <w:proofErr w:type="spellEnd"/>
+      <w:r>
+        <w:rPr>
+          <w:rFonts w:ascii="Times New Roman" w:hAnsi="Times New Roman" w:cs="Times New Roman"/>
+        </w:rPr>
+        <w:t xml:space="preserve"> et a</w:t>
       </w:r>
       <w:r>
         <w:rPr>
@@ -6788,11 +7440,19 @@
         </w:rPr>
         <w:t xml:space="preserve"> </w:t>
       </w:r>
-      <w:r>
-        <w:rPr>
-          <w:rFonts w:ascii="Times New Roman" w:hAnsi="Times New Roman" w:cs="Times New Roman"/>
-        </w:rPr>
-        <w:t xml:space="preserve">represents time to transfer </w:t>
+      <w:proofErr w:type="gramStart"/>
+      <w:r>
+        <w:rPr>
+          <w:rFonts w:ascii="Times New Roman" w:hAnsi="Times New Roman" w:cs="Times New Roman"/>
+        </w:rPr>
+        <w:t>represents</w:t>
+      </w:r>
+      <w:proofErr w:type="gramEnd"/>
+      <w:r>
+        <w:rPr>
+          <w:rFonts w:ascii="Times New Roman" w:hAnsi="Times New Roman" w:cs="Times New Roman"/>
+        </w:rPr>
+        <w:t xml:space="preserve"> time to transfer </w:t>
       </w:r>
       <w:r>
         <w:rPr>
@@ -6906,7 +7566,6 @@
         <w:rPr>
           <w:rFonts w:ascii="Times New Roman" w:hAnsi="Times New Roman" w:cs="Times New Roman"/>
         </w:rPr>
-        <w:lastRenderedPageBreak/>
         <w:t xml:space="preserve">Single experiments can be combined together to form workflows, so that a user’s time-to-goal for a workflow of </w:t>
       </w:r>
       <m:oMath>
@@ -7083,6 +7742,7 @@
         <w:rPr>
           <w:rFonts w:ascii="Times New Roman" w:hAnsi="Times New Roman" w:cs="Times New Roman"/>
         </w:rPr>
+        <w:lastRenderedPageBreak/>
         <w:t xml:space="preserve">Combining equations from (2) and (5), </w:t>
       </w:r>
       <w:r>
@@ -7399,14 +8059,7 @@
         <w:rPr>
           <w:rFonts w:ascii="Times New Roman" w:hAnsi="Times New Roman" w:cs="Times New Roman"/>
         </w:rPr>
-        <w:t xml:space="preserve">Multiple experiments may meet the user’s goals, but have different optimal costs. The optimal workflow for a user to pursue is that which jointly maximizes model accuracy while minimizing the cost of provisioning the computing resources for the time required. A set of weights could be applied to preferentially weight one or more of these dimensions. Moreover, if a user faces constraints on time (e.g., latency requirements) or money (e.g., </w:t>
-      </w:r>
-      <w:r>
-        <w:rPr>
-          <w:rFonts w:ascii="Times New Roman" w:hAnsi="Times New Roman" w:cs="Times New Roman"/>
-        </w:rPr>
-        <w:lastRenderedPageBreak/>
-        <w:t>budget requirements), these c</w:t>
+        <w:t>Multiple experiments may meet the user’s goals, but have different optimal costs. The optimal workflow for a user to pursue is that which jointly maximizes model accuracy while minimizing the cost of provisioning the computing resources for the time required. A set of weights could be applied to preferentially weight one or more of these dimensions. Moreover, if a user faces constraints on time (e.g., latency requirements) or money (e.g., budget requirements), these c</w:t>
       </w:r>
       <w:r>
         <w:rPr>
@@ -7468,6 +8121,7 @@
         <w:rPr>
           <w:rFonts w:ascii="Times New Roman" w:hAnsi="Times New Roman" w:cs="Times New Roman"/>
         </w:rPr>
+        <w:lastRenderedPageBreak/>
         <w:t>Methods</w:t>
       </w:r>
     </w:p>
@@ -7530,12 +8184,14 @@
         </w:rPr>
         <w:t xml:space="preserve">tive regression splines (MARS, </w:t>
       </w:r>
+      <w:proofErr w:type="spellStart"/>
       <w:r>
         <w:rPr>
           <w:rFonts w:ascii="Times New Roman" w:hAnsi="Times New Roman" w:cs="Times New Roman"/>
         </w:rPr>
         <w:t>Leathwick</w:t>
       </w:r>
+      <w:proofErr w:type="spellEnd"/>
       <w:r>
         <w:rPr>
           <w:rFonts w:ascii="Times New Roman" w:hAnsi="Times New Roman" w:cs="Times New Roman"/>
@@ -7554,11 +8210,19 @@
         </w:rPr>
         <w:t xml:space="preserve">sted regression trees (GBM-BRT, </w:t>
       </w:r>
-      <w:r>
-        <w:rPr>
-          <w:rFonts w:ascii="Times New Roman" w:hAnsi="Times New Roman" w:cs="Times New Roman"/>
-        </w:rPr>
-        <w:t>Elith et al., 2008; Friedman, 2001; Natekin, 2013), gen</w:t>
+      <w:proofErr w:type="spellStart"/>
+      <w:r>
+        <w:rPr>
+          <w:rFonts w:ascii="Times New Roman" w:hAnsi="Times New Roman" w:cs="Times New Roman"/>
+        </w:rPr>
+        <w:t>Elith</w:t>
+      </w:r>
+      <w:proofErr w:type="spellEnd"/>
+      <w:r>
+        <w:rPr>
+          <w:rFonts w:ascii="Times New Roman" w:hAnsi="Times New Roman" w:cs="Times New Roman"/>
+        </w:rPr>
+        <w:t xml:space="preserve"> et al., 2008; Friedman, 2001; Natekin, 2013), gen</w:t>
       </w:r>
       <w:r>
         <w:rPr>
@@ -7566,11 +8230,19 @@
         </w:rPr>
         <w:t xml:space="preserve">eralized additive models (GAM, </w:t>
       </w:r>
-      <w:r>
-        <w:rPr>
-          <w:rFonts w:ascii="Times New Roman" w:hAnsi="Times New Roman" w:cs="Times New Roman"/>
-        </w:rPr>
-        <w:t xml:space="preserve">Guisan et al., 2002; Yee &amp; Mitchell, 1991), and Random Forests (Breiman, 2006; Elith &amp; Graham, </w:t>
+      <w:proofErr w:type="spellStart"/>
+      <w:r>
+        <w:rPr>
+          <w:rFonts w:ascii="Times New Roman" w:hAnsi="Times New Roman" w:cs="Times New Roman"/>
+        </w:rPr>
+        <w:t>Guisan</w:t>
+      </w:r>
+      <w:proofErr w:type="spellEnd"/>
+      <w:r>
+        <w:rPr>
+          <w:rFonts w:ascii="Times New Roman" w:hAnsi="Times New Roman" w:cs="Times New Roman"/>
+        </w:rPr>
+        <w:t xml:space="preserve"> et al., 2002; Yee &amp; Mitchell, 1991), and Random Forests (Breiman, 2006; Elith &amp; Graham, </w:t>
       </w:r>
       <w:r>
         <w:rPr>
@@ -7625,7 +8297,21 @@
         <w:rPr>
           <w:rFonts w:ascii="Times New Roman" w:hAnsi="Times New Roman" w:cs="Times New Roman"/>
         </w:rPr>
-        <w:t xml:space="preserve"> (Hijmans et al., 2016)</w:t>
+        <w:t xml:space="preserve"> (</w:t>
+      </w:r>
+      <w:proofErr w:type="spellStart"/>
+      <w:r>
+        <w:rPr>
+          <w:rFonts w:ascii="Times New Roman" w:hAnsi="Times New Roman" w:cs="Times New Roman"/>
+        </w:rPr>
+        <w:t>Hijmans</w:t>
+      </w:r>
+      <w:proofErr w:type="spellEnd"/>
+      <w:r>
+        <w:rPr>
+          <w:rFonts w:ascii="Times New Roman" w:hAnsi="Times New Roman" w:cs="Times New Roman"/>
+        </w:rPr>
+        <w:t xml:space="preserve"> et al., 2016)</w:t>
       </w:r>
       <w:r>
         <w:rPr>
@@ -7671,6 +8357,7 @@
         </w:rPr>
         <w:t xml:space="preserve">, 2016), and random forests with the </w:t>
       </w:r>
+      <w:proofErr w:type="spellStart"/>
       <w:r>
         <w:rPr>
           <w:rStyle w:val="VerbatimChar"/>
@@ -7678,6 +8365,7 @@
         </w:rPr>
         <w:t>randomForest</w:t>
       </w:r>
+      <w:proofErr w:type="spellEnd"/>
       <w:r>
         <w:rPr>
           <w:rStyle w:val="VerbatimChar"/>
@@ -7823,56 +8511,143 @@
         <w:rPr>
           <w:rFonts w:ascii="Times New Roman" w:hAnsi="Times New Roman" w:cs="Times New Roman"/>
         </w:rPr>
+        <w:t>Climatic</w:t>
+      </w:r>
+      <w:r>
+        <w:rPr>
+          <w:rFonts w:ascii="Times New Roman" w:hAnsi="Times New Roman" w:cs="Times New Roman"/>
+        </w:rPr>
+        <w:t xml:space="preserve"> covariates were </w:t>
+      </w:r>
+      <w:r>
+        <w:rPr>
+          <w:rFonts w:ascii="Times New Roman" w:hAnsi="Times New Roman" w:cs="Times New Roman"/>
+        </w:rPr>
+        <w:t xml:space="preserve">obtained from </w:t>
+      </w:r>
+      <w:r>
+        <w:rPr>
+          <w:rFonts w:ascii="Times New Roman" w:hAnsi="Times New Roman" w:cs="Times New Roman"/>
+        </w:rPr>
+        <w:t>downscaled and debiased Community Climate System Version 3 (CCSM3) model simulations for North America (Lorenz et al., 2016</w:t>
+      </w:r>
+      <w:r>
+        <w:rPr>
+          <w:rFonts w:ascii="Times New Roman" w:hAnsi="Times New Roman" w:cs="Times New Roman"/>
+        </w:rPr>
+        <w:t>a</w:t>
+      </w:r>
+      <w:r>
+        <w:rPr>
+          <w:rFonts w:ascii="Times New Roman" w:hAnsi="Times New Roman" w:cs="Times New Roman"/>
+        </w:rPr>
+        <w:t>). The post-processed model output was obtained in NetCDF format with a 0</w:t>
+      </w:r>
+      <w:r>
+        <w:rPr>
+          <w:rFonts w:ascii="Times New Roman" w:hAnsi="Times New Roman" w:cs="Times New Roman"/>
+        </w:rPr>
+        <w:t>.5-degree</w:t>
+      </w:r>
+      <w:r>
+        <w:rPr>
+          <w:rFonts w:ascii="Times New Roman" w:hAnsi="Times New Roman" w:cs="Times New Roman"/>
+        </w:rPr>
+        <w:t xml:space="preserve"> spatial resolution and decadal temporal resolu</w:t>
+      </w:r>
+      <w:r>
+        <w:rPr>
+          <w:rFonts w:ascii="Times New Roman" w:hAnsi="Times New Roman" w:cs="Times New Roman"/>
+        </w:rPr>
+        <w:t>tion for the last 22,000 years.</w:t>
+      </w:r>
+      <w:r>
+        <w:rPr>
+          <w:rFonts w:ascii="Times New Roman" w:hAnsi="Times New Roman" w:cs="Times New Roman"/>
+        </w:rPr>
+        <w:t xml:space="preserve"> </w:t>
+      </w:r>
+      <w:r>
+        <w:rPr>
+          <w:rFonts w:ascii="Times New Roman" w:hAnsi="Times New Roman" w:cs="Times New Roman"/>
+        </w:rPr>
+        <w:t xml:space="preserve">Bioclimatic variables (BV) (O’Donnell </w:t>
+      </w:r>
+      <w:r>
+        <w:rPr>
+          <w:rFonts w:ascii="Times New Roman" w:hAnsi="Times New Roman" w:cs="Times New Roman"/>
+        </w:rPr>
         <w:lastRenderedPageBreak/>
-        <w:t>Climatic</w:t>
-      </w:r>
-      <w:r>
-        <w:rPr>
-          <w:rFonts w:ascii="Times New Roman" w:hAnsi="Times New Roman" w:cs="Times New Roman"/>
-        </w:rPr>
-        <w:t xml:space="preserve"> covariates were </w:t>
-      </w:r>
-      <w:r>
-        <w:rPr>
-          <w:rFonts w:ascii="Times New Roman" w:hAnsi="Times New Roman" w:cs="Times New Roman"/>
-        </w:rPr>
-        <w:t xml:space="preserve">obtained from </w:t>
-      </w:r>
-      <w:r>
-        <w:rPr>
-          <w:rFonts w:ascii="Times New Roman" w:hAnsi="Times New Roman" w:cs="Times New Roman"/>
-        </w:rPr>
-        <w:t>downscaled and debiased Community Climate System Version 3 (CCSM3) model simulations for North America (Lorenz et al., 2016</w:t>
-      </w:r>
-      <w:r>
-        <w:rPr>
-          <w:rFonts w:ascii="Times New Roman" w:hAnsi="Times New Roman" w:cs="Times New Roman"/>
-        </w:rPr>
-        <w:t>a</w:t>
-      </w:r>
-      <w:r>
-        <w:rPr>
-          <w:rFonts w:ascii="Times New Roman" w:hAnsi="Times New Roman" w:cs="Times New Roman"/>
-        </w:rPr>
-        <w:t>). The post-processed model output was obtained in NetCDF format with a 0</w:t>
-      </w:r>
-      <w:r>
-        <w:rPr>
-          <w:rFonts w:ascii="Times New Roman" w:hAnsi="Times New Roman" w:cs="Times New Roman"/>
-        </w:rPr>
-        <w:t>.5-degree</w:t>
-      </w:r>
-      <w:r>
-        <w:rPr>
-          <w:rFonts w:ascii="Times New Roman" w:hAnsi="Times New Roman" w:cs="Times New Roman"/>
-        </w:rPr>
-        <w:t xml:space="preserve"> spatial resolution and decadal temporal resolu</w:t>
-      </w:r>
-      <w:r>
-        <w:rPr>
-          <w:rFonts w:ascii="Times New Roman" w:hAnsi="Times New Roman" w:cs="Times New Roman"/>
-        </w:rPr>
-        <w:t>tion for the last 22,000 years.</w:t>
+        <w:t xml:space="preserve">&amp; Ignizio, 2012) were calculated for each timestep using the biovars function in the </w:t>
+      </w:r>
+      <w:r>
+        <w:rPr>
+          <w:rStyle w:val="VerbatimChar"/>
+          <w:rFonts w:ascii="Times New Roman" w:hAnsi="Times New Roman" w:cs="Times New Roman"/>
+        </w:rPr>
+        <w:t>dismo</w:t>
+      </w:r>
+      <w:r>
+        <w:rPr>
+          <w:rFonts w:ascii="Times New Roman" w:hAnsi="Times New Roman" w:cs="Times New Roman"/>
+        </w:rPr>
+        <w:t xml:space="preserve"> R package</w:t>
+      </w:r>
+      <w:r>
+        <w:rPr>
+          <w:rFonts w:ascii="Times New Roman" w:hAnsi="Times New Roman" w:cs="Times New Roman"/>
+        </w:rPr>
+        <w:t xml:space="preserve"> (</w:t>
+      </w:r>
+      <w:proofErr w:type="spellStart"/>
+      <w:r>
+        <w:rPr>
+          <w:rFonts w:ascii="Times New Roman" w:hAnsi="Times New Roman" w:cs="Times New Roman"/>
+        </w:rPr>
+        <w:t>Hijmans</w:t>
+      </w:r>
+      <w:proofErr w:type="spellEnd"/>
+      <w:r>
+        <w:rPr>
+          <w:rFonts w:ascii="Times New Roman" w:hAnsi="Times New Roman" w:cs="Times New Roman"/>
+        </w:rPr>
+        <w:t xml:space="preserve"> et al. 2016)</w:t>
+      </w:r>
+      <w:r>
+        <w:rPr>
+          <w:rFonts w:ascii="Times New Roman" w:hAnsi="Times New Roman" w:cs="Times New Roman"/>
+        </w:rPr>
+        <w:t xml:space="preserve">. </w:t>
+      </w:r>
+      <w:r>
+        <w:rPr>
+          <w:rFonts w:ascii="Times New Roman" w:hAnsi="Times New Roman" w:cs="Times New Roman"/>
+        </w:rPr>
+        <w:t xml:space="preserve">BV values were extracted for </w:t>
+      </w:r>
+      <w:r>
+        <w:rPr>
+          <w:rFonts w:ascii="Times New Roman" w:hAnsi="Times New Roman" w:cs="Times New Roman"/>
+        </w:rPr>
+        <w:t>the</w:t>
+      </w:r>
+      <w:r>
+        <w:rPr>
+          <w:rFonts w:ascii="Times New Roman" w:hAnsi="Times New Roman" w:cs="Times New Roman"/>
+        </w:rPr>
+        <w:t xml:space="preserve"> space-time location</w:t>
+      </w:r>
+      <w:r>
+        <w:rPr>
+          <w:rFonts w:ascii="Times New Roman" w:hAnsi="Times New Roman" w:cs="Times New Roman"/>
+        </w:rPr>
+        <w:t xml:space="preserve"> of each fossil occurrence</w:t>
+      </w:r>
+      <w:r>
+        <w:rPr>
+          <w:rFonts w:ascii="Times New Roman" w:hAnsi="Times New Roman" w:cs="Times New Roman"/>
+        </w:rPr>
+        <w:t>.</w:t>
       </w:r>
       <w:r>
         <w:rPr>
@@ -7884,73 +8659,6 @@
         <w:rPr>
           <w:rFonts w:ascii="Times New Roman" w:hAnsi="Times New Roman" w:cs="Times New Roman"/>
         </w:rPr>
-        <w:t xml:space="preserve">Bioclimatic variables (BV) (O’Donnell &amp; Ignizio, 2012) were calculated for each timestep using the biovars function in the </w:t>
-      </w:r>
-      <w:r>
-        <w:rPr>
-          <w:rStyle w:val="VerbatimChar"/>
-          <w:rFonts w:ascii="Times New Roman" w:hAnsi="Times New Roman" w:cs="Times New Roman"/>
-        </w:rPr>
-        <w:t>dismo</w:t>
-      </w:r>
-      <w:r>
-        <w:rPr>
-          <w:rFonts w:ascii="Times New Roman" w:hAnsi="Times New Roman" w:cs="Times New Roman"/>
-        </w:rPr>
-        <w:t xml:space="preserve"> R package</w:t>
-      </w:r>
-      <w:r>
-        <w:rPr>
-          <w:rFonts w:ascii="Times New Roman" w:hAnsi="Times New Roman" w:cs="Times New Roman"/>
-        </w:rPr>
-        <w:t xml:space="preserve"> (Hijmans et al. 2016)</w:t>
-      </w:r>
-      <w:r>
-        <w:rPr>
-          <w:rFonts w:ascii="Times New Roman" w:hAnsi="Times New Roman" w:cs="Times New Roman"/>
-        </w:rPr>
-        <w:t xml:space="preserve">. </w:t>
-      </w:r>
-      <w:r>
-        <w:rPr>
-          <w:rFonts w:ascii="Times New Roman" w:hAnsi="Times New Roman" w:cs="Times New Roman"/>
-        </w:rPr>
-        <w:t xml:space="preserve">BV values were extracted for </w:t>
-      </w:r>
-      <w:r>
-        <w:rPr>
-          <w:rFonts w:ascii="Times New Roman" w:hAnsi="Times New Roman" w:cs="Times New Roman"/>
-        </w:rPr>
-        <w:t>the</w:t>
-      </w:r>
-      <w:r>
-        <w:rPr>
-          <w:rFonts w:ascii="Times New Roman" w:hAnsi="Times New Roman" w:cs="Times New Roman"/>
-        </w:rPr>
-        <w:t xml:space="preserve"> space-time location</w:t>
-      </w:r>
-      <w:r>
-        <w:rPr>
-          <w:rFonts w:ascii="Times New Roman" w:hAnsi="Times New Roman" w:cs="Times New Roman"/>
-        </w:rPr>
-        <w:t xml:space="preserve"> of each fossil occurrence</w:t>
-      </w:r>
-      <w:r>
-        <w:rPr>
-          <w:rFonts w:ascii="Times New Roman" w:hAnsi="Times New Roman" w:cs="Times New Roman"/>
-        </w:rPr>
-        <w:t>.</w:t>
-      </w:r>
-      <w:r>
-        <w:rPr>
-          <w:rFonts w:ascii="Times New Roman" w:hAnsi="Times New Roman" w:cs="Times New Roman"/>
-        </w:rPr>
-        <w:t xml:space="preserve"> </w:t>
-      </w:r>
-      <w:r>
-        <w:rPr>
-          <w:rFonts w:ascii="Times New Roman" w:hAnsi="Times New Roman" w:cs="Times New Roman"/>
-        </w:rPr>
         <w:t xml:space="preserve">The </w:t>
       </w:r>
       <w:r>
@@ -7987,7 +8695,21 @@
         <w:rPr>
           <w:rFonts w:ascii="Times New Roman" w:hAnsi="Times New Roman" w:cs="Times New Roman"/>
         </w:rPr>
-        <w:t xml:space="preserve"> (VIF, O’brien, 2007)</w:t>
+        <w:t xml:space="preserve"> (VIF, </w:t>
+      </w:r>
+      <w:proofErr w:type="spellStart"/>
+      <w:r>
+        <w:rPr>
+          <w:rFonts w:ascii="Times New Roman" w:hAnsi="Times New Roman" w:cs="Times New Roman"/>
+        </w:rPr>
+        <w:t>O’brien</w:t>
+      </w:r>
+      <w:proofErr w:type="spellEnd"/>
+      <w:r>
+        <w:rPr>
+          <w:rFonts w:ascii="Times New Roman" w:hAnsi="Times New Roman" w:cs="Times New Roman"/>
+        </w:rPr>
+        <w:t>, 2007)</w:t>
       </w:r>
       <w:r>
         <w:rPr>
@@ -8134,17 +8856,33 @@
         </w:rPr>
         <w:t xml:space="preserve">. </w:t>
       </w:r>
-      <w:r>
-        <w:rPr>
-          <w:rFonts w:ascii="Times New Roman" w:hAnsi="Times New Roman" w:cs="Times New Roman"/>
-        </w:rPr>
-        <w:t xml:space="preserve">Debian Linux virtual machines were provisioned and released as needed. </w:t>
-      </w:r>
-      <w:r>
-        <w:rPr>
-          <w:rFonts w:ascii="Times New Roman" w:hAnsi="Times New Roman" w:cs="Times New Roman"/>
-        </w:rPr>
-        <w:t xml:space="preserve">Git was used to transfer </w:t>
+      <w:proofErr w:type="spellStart"/>
+      <w:r>
+        <w:rPr>
+          <w:rFonts w:ascii="Times New Roman" w:hAnsi="Times New Roman" w:cs="Times New Roman"/>
+        </w:rPr>
+        <w:t>Debian</w:t>
+      </w:r>
+      <w:proofErr w:type="spellEnd"/>
+      <w:r>
+        <w:rPr>
+          <w:rFonts w:ascii="Times New Roman" w:hAnsi="Times New Roman" w:cs="Times New Roman"/>
+        </w:rPr>
+        <w:t xml:space="preserve"> Linux virtual machines were provisioned and released as needed. </w:t>
+      </w:r>
+      <w:proofErr w:type="spellStart"/>
+      <w:r>
+        <w:rPr>
+          <w:rFonts w:ascii="Times New Roman" w:hAnsi="Times New Roman" w:cs="Times New Roman"/>
+        </w:rPr>
+        <w:t>Git</w:t>
+      </w:r>
+      <w:proofErr w:type="spellEnd"/>
+      <w:r>
+        <w:rPr>
+          <w:rFonts w:ascii="Times New Roman" w:hAnsi="Times New Roman" w:cs="Times New Roman"/>
+        </w:rPr>
+        <w:t xml:space="preserve"> was used to transfer </w:t>
       </w:r>
       <w:r>
         <w:rPr>
@@ -8179,7 +8917,6 @@
         <w:rPr>
           <w:rFonts w:ascii="Times New Roman" w:hAnsi="Times New Roman" w:cs="Times New Roman"/>
         </w:rPr>
-        <w:lastRenderedPageBreak/>
         <w:t>SDM Model Protocol</w:t>
       </w:r>
     </w:p>
@@ -8238,7 +8975,14 @@
         <w:rPr>
           <w:rFonts w:ascii="Times New Roman" w:hAnsi="Times New Roman" w:cs="Times New Roman"/>
         </w:rPr>
-        <w:t xml:space="preserve"> and a training set </w:t>
+        <w:t xml:space="preserve"> and </w:t>
+      </w:r>
+      <w:r>
+        <w:rPr>
+          <w:rFonts w:ascii="Times New Roman" w:hAnsi="Times New Roman" w:cs="Times New Roman"/>
+        </w:rPr>
+        <w:lastRenderedPageBreak/>
+        <w:t xml:space="preserve">a training set </w:t>
       </w:r>
       <w:r>
         <w:rPr>
@@ -8316,13 +9060,27 @@
         <w:rPr>
           <w:rFonts w:ascii="Times New Roman" w:hAnsi="Times New Roman" w:cs="Times New Roman"/>
         </w:rPr>
-        <w:t>g (hyper)</w:t>
-      </w:r>
-      <w:r>
-        <w:rPr>
-          <w:rFonts w:ascii="Times New Roman" w:hAnsi="Times New Roman" w:cs="Times New Roman"/>
-        </w:rPr>
-        <w:t xml:space="preserve">parameters </w:t>
+        <w:t>g (</w:t>
+      </w:r>
+      <w:proofErr w:type="gramStart"/>
+      <w:r>
+        <w:rPr>
+          <w:rFonts w:ascii="Times New Roman" w:hAnsi="Times New Roman" w:cs="Times New Roman"/>
+        </w:rPr>
+        <w:t>hyper)</w:t>
+      </w:r>
+      <w:r>
+        <w:rPr>
+          <w:rFonts w:ascii="Times New Roman" w:hAnsi="Times New Roman" w:cs="Times New Roman"/>
+        </w:rPr>
+        <w:t>parameters</w:t>
+      </w:r>
+      <w:proofErr w:type="gramEnd"/>
+      <w:r>
+        <w:rPr>
+          <w:rFonts w:ascii="Times New Roman" w:hAnsi="Times New Roman" w:cs="Times New Roman"/>
+        </w:rPr>
+        <w:t xml:space="preserve"> </w:t>
       </w:r>
       <w:r>
         <w:rPr>
@@ -8336,6 +9094,7 @@
         </w:rPr>
         <w:t xml:space="preserve">. Timing was done within R using the </w:t>
       </w:r>
+      <w:proofErr w:type="spellStart"/>
       <w:r>
         <w:rPr>
           <w:rStyle w:val="VerbatimChar"/>
@@ -8343,6 +9102,7 @@
         </w:rPr>
         <w:t>proc.time</w:t>
       </w:r>
+      <w:proofErr w:type="spellEnd"/>
       <w:r>
         <w:rPr>
           <w:rFonts w:ascii="Times New Roman" w:hAnsi="Times New Roman" w:cs="Times New Roman"/>
@@ -8363,25 +9123,21 @@
         <w:rPr>
           <w:rFonts w:ascii="Times New Roman" w:hAnsi="Times New Roman" w:cs="Times New Roman"/>
         </w:rPr>
-        <w:t xml:space="preserve">Configurations were composed of five experimental variables:  number of gridcells in the prediction, number of training examples in the training set, number of covariates in the training set, gigabytes of memory on the VM, and CPU cores on the VM. Each configuration.  </w:t>
-      </w:r>
-      <w:r>
-        <w:rPr>
-          <w:rFonts w:ascii="Times New Roman" w:hAnsi="Times New Roman" w:cs="Times New Roman"/>
-        </w:rPr>
-        <w:t xml:space="preserve">In total, 26,730 runs were made. Configurations were chosen to maximize the parameter space covered in the analysis while maintaining at least three replicates per configuration. </w:t>
-      </w:r>
-      <w:r>
-        <w:rPr>
-          <w:rFonts w:ascii="Times New Roman" w:hAnsi="Times New Roman" w:cs="Times New Roman"/>
-        </w:rPr>
-        <w:t>W</w:t>
-      </w:r>
-      <w:r>
-        <w:rPr>
-          <w:rFonts w:ascii="Times New Roman" w:hAnsi="Times New Roman" w:cs="Times New Roman"/>
-        </w:rPr>
-        <w:t>here feasible (see “Assumptions and Limitations”), more replicates were made.</w:t>
+        <w:t xml:space="preserve">Configurations were composed of five experimental variables:  number of </w:t>
+      </w:r>
+      <w:proofErr w:type="spellStart"/>
+      <w:r>
+        <w:rPr>
+          <w:rFonts w:ascii="Times New Roman" w:hAnsi="Times New Roman" w:cs="Times New Roman"/>
+        </w:rPr>
+        <w:t>gridcells</w:t>
+      </w:r>
+      <w:proofErr w:type="spellEnd"/>
+      <w:r>
+        <w:rPr>
+          <w:rFonts w:ascii="Times New Roman" w:hAnsi="Times New Roman" w:cs="Times New Roman"/>
+        </w:rPr>
+        <w:t xml:space="preserve"> in the prediction, number of training examples in the training set, number of covariates in the training set, gigabytes of memory on the VM, and CPU cores on the VM. Each configuration.  In total, 26,730 runs were made. Configurations were chosen to maximize the parameter space covered in the analysis while maintaining at least three replicates per configuration. Where feasible (see “Assumptions and Limitations”), more replicates were made.</w:t>
       </w:r>
     </w:p>
     <w:p>
@@ -8482,6 +9238,7 @@
         </w:rPr>
         <w:t xml:space="preserve">, fit with the </w:t>
       </w:r>
+      <w:proofErr w:type="spellStart"/>
       <w:r>
         <w:rPr>
           <w:rStyle w:val="VerbatimChar"/>
@@ -8489,11 +9246,40 @@
         </w:rPr>
         <w:t>bartMachine</w:t>
       </w:r>
-      <w:r>
-        <w:rPr>
-          <w:rFonts w:ascii="Times New Roman" w:hAnsi="Times New Roman" w:cs="Times New Roman"/>
-        </w:rPr>
-        <w:t xml:space="preserve"> R package, version 1.2.3 (Bleich &amp; Kapelner, 2016).</w:t>
+      <w:proofErr w:type="spellEnd"/>
+      <w:r>
+        <w:rPr>
+          <w:rFonts w:ascii="Times New Roman" w:hAnsi="Times New Roman" w:cs="Times New Roman"/>
+        </w:rPr>
+        <w:t xml:space="preserve"> R package, version 1.2.3 (</w:t>
+      </w:r>
+      <w:proofErr w:type="spellStart"/>
+      <w:r>
+        <w:rPr>
+          <w:rFonts w:ascii="Times New Roman" w:hAnsi="Times New Roman" w:cs="Times New Roman"/>
+        </w:rPr>
+        <w:t>Bleich</w:t>
+      </w:r>
+      <w:proofErr w:type="spellEnd"/>
+      <w:r>
+        <w:rPr>
+          <w:rFonts w:ascii="Times New Roman" w:hAnsi="Times New Roman" w:cs="Times New Roman"/>
+        </w:rPr>
+        <w:t xml:space="preserve"> &amp; </w:t>
+      </w:r>
+      <w:proofErr w:type="spellStart"/>
+      <w:r>
+        <w:rPr>
+          <w:rFonts w:ascii="Times New Roman" w:hAnsi="Times New Roman" w:cs="Times New Roman"/>
+        </w:rPr>
+        <w:t>Kapelner</w:t>
+      </w:r>
+      <w:proofErr w:type="spellEnd"/>
+      <w:r>
+        <w:rPr>
+          <w:rFonts w:ascii="Times New Roman" w:hAnsi="Times New Roman" w:cs="Times New Roman"/>
+        </w:rPr>
+        <w:t>, 2016).</w:t>
       </w:r>
       <w:r>
         <w:rPr>
@@ -8559,7 +9345,35 @@
         <w:rPr>
           <w:rFonts w:ascii="Times New Roman" w:hAnsi="Times New Roman" w:cs="Times New Roman"/>
         </w:rPr>
-        <w:t xml:space="preserve">For more details about the model and its implementation, see Bleich &amp; Kapelner (2016). </w:t>
+        <w:t xml:space="preserve">For more details about the model and its implementation, see </w:t>
+      </w:r>
+      <w:proofErr w:type="spellStart"/>
+      <w:r>
+        <w:rPr>
+          <w:rFonts w:ascii="Times New Roman" w:hAnsi="Times New Roman" w:cs="Times New Roman"/>
+        </w:rPr>
+        <w:t>Bleich</w:t>
+      </w:r>
+      <w:proofErr w:type="spellEnd"/>
+      <w:r>
+        <w:rPr>
+          <w:rFonts w:ascii="Times New Roman" w:hAnsi="Times New Roman" w:cs="Times New Roman"/>
+        </w:rPr>
+        <w:t xml:space="preserve"> &amp; </w:t>
+      </w:r>
+      <w:proofErr w:type="spellStart"/>
+      <w:r>
+        <w:rPr>
+          <w:rFonts w:ascii="Times New Roman" w:hAnsi="Times New Roman" w:cs="Times New Roman"/>
+        </w:rPr>
+        <w:t>Kapelner</w:t>
+      </w:r>
+      <w:proofErr w:type="spellEnd"/>
+      <w:r>
+        <w:rPr>
+          <w:rFonts w:ascii="Times New Roman" w:hAnsi="Times New Roman" w:cs="Times New Roman"/>
+        </w:rPr>
+        <w:t xml:space="preserve"> (2016). </w:t>
       </w:r>
       <w:r>
         <w:rPr>
@@ -8577,92 +9391,120 @@
         <w:rPr>
           <w:rFonts w:ascii="Times New Roman" w:hAnsi="Times New Roman" w:cs="Times New Roman"/>
         </w:rPr>
-        <w:t xml:space="preserve">Both models were fit using default priors on the parameters and hyperparameters, suggested by the authors. </w:t>
-      </w:r>
-      <w:r>
-        <w:rPr>
-          <w:rFonts w:ascii="Times New Roman" w:hAnsi="Times New Roman" w:cs="Times New Roman"/>
-        </w:rPr>
-        <w:t xml:space="preserve">Runtime was modeled on a log scale, which </w:t>
+        <w:t xml:space="preserve">Both models were fit using default priors on the parameters and </w:t>
+      </w:r>
+      <w:proofErr w:type="spellStart"/>
+      <w:r>
+        <w:rPr>
+          <w:rFonts w:ascii="Times New Roman" w:hAnsi="Times New Roman" w:cs="Times New Roman"/>
+        </w:rPr>
+        <w:t>hyperparameters</w:t>
+      </w:r>
+      <w:proofErr w:type="spellEnd"/>
+      <w:r>
+        <w:rPr>
+          <w:rFonts w:ascii="Times New Roman" w:hAnsi="Times New Roman" w:cs="Times New Roman"/>
+        </w:rPr>
+        <w:t xml:space="preserve">, suggested by the authors. </w:t>
+      </w:r>
+      <w:r>
+        <w:rPr>
+          <w:rFonts w:ascii="Times New Roman" w:hAnsi="Times New Roman" w:cs="Times New Roman"/>
+        </w:rPr>
+        <w:t xml:space="preserve">Runtime was modeled on a log scale, which has been shown to improve prediction </w:t>
+      </w:r>
+      <w:r>
+        <w:rPr>
+          <w:rFonts w:ascii="Times New Roman" w:hAnsi="Times New Roman" w:cs="Times New Roman"/>
+        </w:rPr>
+        <w:t xml:space="preserve">on </w:t>
+      </w:r>
+      <w:r>
+        <w:rPr>
+          <w:rFonts w:ascii="Times New Roman" w:hAnsi="Times New Roman" w:cs="Times New Roman"/>
+        </w:rPr>
+        <w:t xml:space="preserve">high-variance datasets </w:t>
+      </w:r>
+      <w:r>
+        <w:rPr>
+          <w:rFonts w:ascii="Times New Roman" w:hAnsi="Times New Roman" w:cs="Times New Roman"/>
+        </w:rPr>
+        <w:fldChar w:fldCharType="begin"/>
+      </w:r>
+      <w:r>
+        <w:rPr>
+          <w:rFonts w:ascii="Times New Roman" w:hAnsi="Times New Roman" w:cs="Times New Roman"/>
+        </w:rPr>
+        <w:instrText xml:space="preserve"> ADDIN PAPERS2_CITATIONS &lt;citation&gt;&lt;uuid&gt;79C67131-ABE8-4DED-B7B7-107FBFFE23B8&lt;/uuid&gt;&lt;priority&gt;0&lt;/priority&gt;&lt;publications&gt;&lt;publication&gt;&lt;uuid&gt;C3F8BDFE-2C80-4988-8740-C1EA462BC3F9&lt;/uuid&gt;&lt;volume&gt;206&lt;/volume&gt;&lt;doi&gt;10.1016/j.artint.2013.10.003&lt;/doi&gt;&lt;startpage&gt;79&lt;/startpage&gt;&lt;publication_date&gt;99201401011200000000222000&lt;/publication_date&gt;&lt;url&gt;http://dx.doi.org/10.1016/j.artint.2013.10.003&lt;/url&gt;&lt;citekey&gt;Hutter:2014cia&lt;/citekey&gt;&lt;type&gt;400&lt;/type&gt;&lt;title&gt;Algorithm runtime prediction: Methods &amp;amp; evaluation&lt;/title&gt;&lt;publisher&gt;Elsevier B.V.&lt;/publisher&gt;&lt;number&gt;C&lt;/number&gt;&lt;subtype&gt;400&lt;/subtype&gt;&lt;endpage&gt;111&lt;/endpage&gt;&lt;bundle&gt;&lt;publication&gt;&lt;publisher&gt;Elsevier B.V.&lt;/publisher&gt;&lt;title&gt;Artificial Intelligence&lt;/title&gt;&lt;type&gt;-100&lt;/type&gt;&lt;subtype&gt;-100&lt;/subtype&gt;&lt;uuid&gt;B1E1F60D-F904-40B2-B14B-2BCC765EF38B&lt;/uuid&gt;&lt;/publication&gt;&lt;/bundle&gt;&lt;authors&gt;&lt;author&gt;&lt;firstName&gt;Frank&lt;/firstName&gt;&lt;lastName&gt;Hutter&lt;/lastName&gt;&lt;/author&gt;&lt;author&gt;&lt;firstName&gt;Lin&lt;/firstName&gt;&lt;lastName&gt;Xu&lt;/lastName&gt;&lt;/author&gt;&lt;author&gt;&lt;firstName&gt;Holger&lt;/firstName&gt;&lt;middleNames&gt;H&lt;/middleNames&gt;&lt;lastName&gt;Hoos&lt;/lastName&gt;&lt;/author&gt;&lt;author&gt;&lt;firstName&gt;Kevin&lt;/firstName&gt;&lt;lastName&gt;Leyton-Brown&lt;/lastName&gt;&lt;/author&gt;&lt;/authors&gt;&lt;/publication&gt;&lt;/publications&gt;&lt;cites&gt;&lt;/cites&gt;&lt;/citation&gt;</w:instrText>
+      </w:r>
+      <w:r>
+        <w:rPr>
+          <w:rFonts w:ascii="Times New Roman" w:hAnsi="Times New Roman" w:cs="Times New Roman"/>
+        </w:rPr>
+        <w:fldChar w:fldCharType="separate"/>
+      </w:r>
+      <w:r>
+        <w:rPr>
+          <w:rFonts w:ascii="Times New Roman" w:hAnsi="Times New Roman" w:cs="Times New Roman"/>
+        </w:rPr>
+        <w:t>{Hutter:2014ci}</w:t>
+      </w:r>
+      <w:r>
+        <w:rPr>
+          <w:rFonts w:ascii="Times New Roman" w:hAnsi="Times New Roman" w:cs="Times New Roman"/>
+        </w:rPr>
+        <w:fldChar w:fldCharType="end"/>
+      </w:r>
+      <w:r>
+        <w:rPr>
+          <w:rFonts w:ascii="Times New Roman" w:hAnsi="Times New Roman" w:cs="Times New Roman"/>
+        </w:rPr>
+        <w:t xml:space="preserve">. The response data </w:t>
+      </w:r>
+      <w:r>
+        <w:rPr>
+          <w:rFonts w:ascii="Times New Roman" w:hAnsi="Times New Roman" w:cs="Times New Roman"/>
+        </w:rPr>
+        <w:t>was randomly split in</w:t>
+      </w:r>
+      <w:r>
+        <w:rPr>
+          <w:rFonts w:ascii="Times New Roman" w:hAnsi="Times New Roman" w:cs="Times New Roman"/>
+        </w:rPr>
+        <w:t>to</w:t>
+      </w:r>
+      <w:r>
+        <w:rPr>
+          <w:rFonts w:ascii="Times New Roman" w:hAnsi="Times New Roman" w:cs="Times New Roman"/>
+        </w:rPr>
+        <w:t xml:space="preserve"> </w:t>
+      </w:r>
+      <w:proofErr w:type="gramStart"/>
+      <w:r>
+        <w:rPr>
+          <w:rFonts w:ascii="Times New Roman" w:hAnsi="Times New Roman" w:cs="Times New Roman"/>
+        </w:rPr>
+        <w:t>a training</w:t>
+      </w:r>
+      <w:proofErr w:type="gramEnd"/>
+      <w:r>
+        <w:rPr>
+          <w:rFonts w:ascii="Times New Roman" w:hAnsi="Times New Roman" w:cs="Times New Roman"/>
+        </w:rPr>
+        <w:t xml:space="preserve"> set (80%) and testing set (20%)</w:t>
+      </w:r>
+      <w:r>
+        <w:rPr>
+          <w:rFonts w:ascii="Times New Roman" w:hAnsi="Times New Roman" w:cs="Times New Roman"/>
+        </w:rPr>
+        <w:t xml:space="preserve"> for </w:t>
       </w:r>
       <w:r>
         <w:rPr>
           <w:rFonts w:ascii="Times New Roman" w:hAnsi="Times New Roman" w:cs="Times New Roman"/>
         </w:rPr>
         <w:lastRenderedPageBreak/>
-        <w:t xml:space="preserve">has been shown to improve prediction </w:t>
-      </w:r>
-      <w:r>
-        <w:rPr>
-          <w:rFonts w:ascii="Times New Roman" w:hAnsi="Times New Roman" w:cs="Times New Roman"/>
-        </w:rPr>
-        <w:t xml:space="preserve">on </w:t>
-      </w:r>
-      <w:r>
-        <w:rPr>
-          <w:rFonts w:ascii="Times New Roman" w:hAnsi="Times New Roman" w:cs="Times New Roman"/>
-        </w:rPr>
-        <w:t xml:space="preserve">high-variance datasets </w:t>
-      </w:r>
-      <w:r>
-        <w:rPr>
-          <w:rFonts w:ascii="Times New Roman" w:hAnsi="Times New Roman" w:cs="Times New Roman"/>
-        </w:rPr>
-        <w:fldChar w:fldCharType="begin"/>
-      </w:r>
-      <w:r>
-        <w:rPr>
-          <w:rFonts w:ascii="Times New Roman" w:hAnsi="Times New Roman" w:cs="Times New Roman"/>
-        </w:rPr>
-        <w:instrText xml:space="preserve"> ADDIN PAPERS2_CITATIONS &lt;citation&gt;&lt;uuid&gt;2655714A-15DB-479B-90ED-CD3F6BC486EC&lt;/uuid&gt;&lt;priority&gt;0&lt;/priority&gt;&lt;publications&gt;&lt;publication&gt;&lt;uuid&gt;C3F8BDFE-2C80-4988-8740-C1EA462BC3F9&lt;/uuid&gt;&lt;volume&gt;206&lt;/volume&gt;&lt;doi&gt;10.1016/j.artint.2013.10.003&lt;/doi&gt;&lt;startpage&gt;79&lt;/startpage&gt;&lt;publication_date&gt;99201401011200000000222000&lt;/publication_date&gt;&lt;url&gt;http://dx.doi.org/10.1016/j.artint.2013.10.003&lt;/url&gt;&lt;citekey&gt;Hutter:2014cia&lt;/citekey&gt;&lt;type&gt;400&lt;/type&gt;&lt;title&gt;Algorithm runtime prediction: Methods &amp;amp; evaluation&lt;/title&gt;&lt;publisher&gt;Elsevier B.V.&lt;/publisher&gt;&lt;number&gt;C&lt;/number&gt;&lt;subtype&gt;400&lt;/subtype&gt;&lt;endpage&gt;111&lt;/endpage&gt;&lt;bundle&gt;&lt;publication&gt;&lt;publisher&gt;Elsevier B.V.&lt;/publisher&gt;&lt;title&gt;Artificial Intelligence&lt;/title&gt;&lt;type&gt;-100&lt;/type&gt;&lt;subtype&gt;-100&lt;/subtype&gt;&lt;uuid&gt;B1E1F60D-F904-40B2-B14B-2BCC765EF38B&lt;/uuid&gt;&lt;/publication&gt;&lt;/bundle&gt;&lt;authors&gt;&lt;author&gt;&lt;firstName&gt;Frank&lt;/firstName&gt;&lt;lastName&gt;Hutter&lt;/lastName&gt;&lt;/author&gt;&lt;author&gt;&lt;firstName&gt;Lin&lt;/firstName&gt;&lt;lastName&gt;Xu&lt;/lastName&gt;&lt;/author&gt;&lt;author&gt;&lt;firstName&gt;Holger&lt;/firstName&gt;&lt;middleNames&gt;H&lt;/middleNames&gt;&lt;lastName&gt;Hoos&lt;/lastName&gt;&lt;/author&gt;&lt;author&gt;&lt;firstName&gt;Kevin&lt;/firstName&gt;&lt;lastName&gt;Leyton-Brown&lt;/lastName&gt;&lt;/author&gt;&lt;/authors&gt;&lt;/publication&gt;&lt;/publications&gt;&lt;cites&gt;&lt;/cites&gt;&lt;/citation&gt;</w:instrText>
-      </w:r>
-      <w:r>
-        <w:rPr>
-          <w:rFonts w:ascii="Times New Roman" w:hAnsi="Times New Roman" w:cs="Times New Roman"/>
-        </w:rPr>
-        <w:fldChar w:fldCharType="separate"/>
-      </w:r>
-      <w:r>
-        <w:rPr>
-          <w:rFonts w:ascii="Times New Roman" w:hAnsi="Times New Roman" w:cs="Times New Roman"/>
-        </w:rPr>
-        <w:t>{Hutter:2014ci}</w:t>
-      </w:r>
-      <w:r>
-        <w:rPr>
-          <w:rFonts w:ascii="Times New Roman" w:hAnsi="Times New Roman" w:cs="Times New Roman"/>
-        </w:rPr>
-        <w:fldChar w:fldCharType="end"/>
-      </w:r>
-      <w:r>
-        <w:rPr>
-          <w:rFonts w:ascii="Times New Roman" w:hAnsi="Times New Roman" w:cs="Times New Roman"/>
-        </w:rPr>
-        <w:t xml:space="preserve">. The response data </w:t>
-      </w:r>
-      <w:r>
-        <w:rPr>
-          <w:rFonts w:ascii="Times New Roman" w:hAnsi="Times New Roman" w:cs="Times New Roman"/>
-        </w:rPr>
-        <w:t>was randomly split in</w:t>
-      </w:r>
-      <w:r>
-        <w:rPr>
-          <w:rFonts w:ascii="Times New Roman" w:hAnsi="Times New Roman" w:cs="Times New Roman"/>
-        </w:rPr>
-        <w:t>to</w:t>
-      </w:r>
-      <w:r>
-        <w:rPr>
-          <w:rFonts w:ascii="Times New Roman" w:hAnsi="Times New Roman" w:cs="Times New Roman"/>
-        </w:rPr>
-        <w:t xml:space="preserve"> a training set (80%) and testing set (20%)</w:t>
-      </w:r>
-      <w:r>
-        <w:rPr>
-          <w:rFonts w:ascii="Times New Roman" w:hAnsi="Times New Roman" w:cs="Times New Roman"/>
-        </w:rPr>
-        <w:t xml:space="preserve"> for evaluation</w:t>
+        <w:t>evaluation</w:t>
       </w:r>
       <w:r>
         <w:rPr>
@@ -8796,11 +9638,19 @@
           </m:sup>
         </m:sSup>
       </m:oMath>
-      <w:r>
-        <w:rPr>
-          <w:rFonts w:ascii="Times New Roman" w:hAnsi="Times New Roman" w:cs="Times New Roman"/>
-        </w:rPr>
-        <w:t xml:space="preserve"> statistic between observed and predicted values from the mean of the posterior distribution, and the standard deviation of the distribution. Visual</w:t>
+      <w:proofErr w:type="gramStart"/>
+      <w:r>
+        <w:rPr>
+          <w:rFonts w:ascii="Times New Roman" w:hAnsi="Times New Roman" w:cs="Times New Roman"/>
+        </w:rPr>
+        <w:t xml:space="preserve"> statistic</w:t>
+      </w:r>
+      <w:proofErr w:type="gramEnd"/>
+      <w:r>
+        <w:rPr>
+          <w:rFonts w:ascii="Times New Roman" w:hAnsi="Times New Roman" w:cs="Times New Roman"/>
+        </w:rPr>
+        <w:t xml:space="preserve"> between observed and predicted values from the mean of the posterior distribution, and the standard deviation of the distribution. Visual</w:t>
       </w:r>
       <w:r>
         <w:rPr>
@@ -9094,14 +9944,7 @@
         <w:rPr>
           <w:rFonts w:ascii="Times New Roman" w:hAnsi="Times New Roman" w:cs="Times New Roman"/>
         </w:rPr>
-        <w:t xml:space="preserve"> of hardware configurations. Third, multidimensional hierarchical clustering was used to assemble groups of configurations similar </w:t>
-      </w:r>
-      <w:r>
-        <w:rPr>
-          <w:rFonts w:ascii="Times New Roman" w:hAnsi="Times New Roman" w:cs="Times New Roman"/>
-        </w:rPr>
-        <w:lastRenderedPageBreak/>
-        <w:t>to one another.</w:t>
+        <w:t xml:space="preserve"> of hardware configurations. Third, multidimensional hierarchical clustering was used to assemble groups of configurations similar to one another.</w:t>
       </w:r>
       <w:r>
         <w:rPr>
@@ -9126,6 +9969,25 @@
           <w:rFonts w:ascii="Times New Roman" w:hAnsi="Times New Roman" w:cs="Times New Roman"/>
         </w:rPr>
         <w:t xml:space="preserve"> </w:t>
+      </w:r>
+      <w:r>
+        <w:rPr>
+          <w:rFonts w:ascii="Times New Roman" w:hAnsi="Times New Roman" w:cs="Times New Roman"/>
+        </w:rPr>
+        <w:t xml:space="preserve">The spatial region and extent (number of grid cells in the prediction) is chosen </w:t>
+      </w:r>
+      <w:r>
+        <w:rPr>
+          <w:rFonts w:ascii="Times New Roman" w:hAnsi="Times New Roman" w:cs="Times New Roman"/>
+          <w:i/>
+        </w:rPr>
+        <w:t>a priori</w:t>
+      </w:r>
+      <w:r>
+        <w:rPr>
+          <w:rFonts w:ascii="Times New Roman" w:hAnsi="Times New Roman" w:cs="Times New Roman"/>
+        </w:rPr>
+        <w:t xml:space="preserve"> by the researcher, and is not included in optimization.</w:t>
       </w:r>
     </w:p>
     <w:p>
@@ -9159,7 +10021,14 @@
         <w:rPr>
           <w:rFonts w:ascii="Times New Roman" w:hAnsi="Times New Roman" w:cs="Times New Roman"/>
         </w:rPr>
-        <w:t>training example-covariate configurations</w:t>
+        <w:t xml:space="preserve">training </w:t>
+      </w:r>
+      <w:r>
+        <w:rPr>
+          <w:rFonts w:ascii="Times New Roman" w:hAnsi="Times New Roman" w:cs="Times New Roman"/>
+        </w:rPr>
+        <w:lastRenderedPageBreak/>
+        <w:t>example-covariate configurations</w:t>
       </w:r>
       <w:r>
         <w:rPr>
@@ -9171,7 +10040,21 @@
         <w:rPr>
           <w:rFonts w:ascii="Times New Roman" w:hAnsi="Times New Roman" w:cs="Times New Roman"/>
         </w:rPr>
-        <w:t xml:space="preserve">This set of predictions included every 100 training exmples between 1 and 10,000 and every number of covariates between one and five. </w:t>
+        <w:t xml:space="preserve">This set of predictions included every 100 training </w:t>
+      </w:r>
+      <w:proofErr w:type="spellStart"/>
+      <w:r>
+        <w:rPr>
+          <w:rFonts w:ascii="Times New Roman" w:hAnsi="Times New Roman" w:cs="Times New Roman"/>
+        </w:rPr>
+        <w:t>exmples</w:t>
+      </w:r>
+      <w:proofErr w:type="spellEnd"/>
+      <w:r>
+        <w:rPr>
+          <w:rFonts w:ascii="Times New Roman" w:hAnsi="Times New Roman" w:cs="Times New Roman"/>
+        </w:rPr>
+        <w:t xml:space="preserve"> between 1 and 10,000 and every number of covariates between one and five. </w:t>
       </w:r>
       <w:r>
         <w:rPr>
@@ -9320,7 +10203,21 @@
         <w:rPr>
           <w:rFonts w:ascii="Times New Roman" w:hAnsi="Times New Roman" w:cs="Times New Roman"/>
         </w:rPr>
-        <w:t>, and the standard deviation was used as a measure of prediction uncertainty.</w:t>
+        <w:t xml:space="preserve">, and the standard deviation </w:t>
+      </w:r>
+      <w:proofErr w:type="gramStart"/>
+      <w:r>
+        <w:rPr>
+          <w:rFonts w:ascii="Times New Roman" w:hAnsi="Times New Roman" w:cs="Times New Roman"/>
+        </w:rPr>
+        <w:t>was</w:t>
+      </w:r>
+      <w:proofErr w:type="gramEnd"/>
+      <w:r>
+        <w:rPr>
+          <w:rFonts w:ascii="Times New Roman" w:hAnsi="Times New Roman" w:cs="Times New Roman"/>
+        </w:rPr>
+        <w:t xml:space="preserve"> used as a measure of prediction uncertainty.</w:t>
       </w:r>
     </w:p>
     <w:p>
@@ -9366,14 +10263,7 @@
         <w:rPr>
           <w:rFonts w:ascii="Times New Roman" w:hAnsi="Times New Roman" w:cs="Times New Roman"/>
         </w:rPr>
-        <w:t xml:space="preserve">Prior to clustering, the dataset was </w:t>
-      </w:r>
-      <w:r>
-        <w:rPr>
-          <w:rFonts w:ascii="Times New Roman" w:hAnsi="Times New Roman" w:cs="Times New Roman"/>
-        </w:rPr>
-        <w:lastRenderedPageBreak/>
-        <w:t xml:space="preserve">centered and scaled using the R scale function. </w:t>
+        <w:t xml:space="preserve">Prior to clustering, the dataset was centered and scaled using the R scale function. </w:t>
       </w:r>
       <w:r>
         <w:rPr>
@@ -9385,7 +10275,21 @@
         <w:rPr>
           <w:rFonts w:ascii="Times New Roman" w:hAnsi="Times New Roman" w:cs="Times New Roman"/>
         </w:rPr>
-        <w:t xml:space="preserve">s were plotted as a dendrogram and </w:t>
+        <w:t xml:space="preserve">s were plotted as a </w:t>
+      </w:r>
+      <w:proofErr w:type="spellStart"/>
+      <w:r>
+        <w:rPr>
+          <w:rFonts w:ascii="Times New Roman" w:hAnsi="Times New Roman" w:cs="Times New Roman"/>
+        </w:rPr>
+        <w:t>dendrogram</w:t>
+      </w:r>
+      <w:proofErr w:type="spellEnd"/>
+      <w:r>
+        <w:rPr>
+          <w:rFonts w:ascii="Times New Roman" w:hAnsi="Times New Roman" w:cs="Times New Roman"/>
+        </w:rPr>
+        <w:t xml:space="preserve"> and </w:t>
       </w:r>
       <w:r>
         <w:rPr>
@@ -9409,7 +10313,7 @@
         <w:rPr>
           <w:rFonts w:ascii="Times New Roman" w:hAnsi="Times New Roman" w:cs="Times New Roman"/>
         </w:rPr>
-        <w:instrText xml:space="preserve"> ADDIN PAPERS2_CITATIONS &lt;citation&gt;&lt;uuid&gt;76F9C2C9-6E7F-4A54-9EE1-3F5137F091FB&lt;/uuid&gt;&lt;priority&gt;0&lt;/priority&gt;&lt;publications&gt;&lt;publication&gt;&lt;volume&gt;20&lt;/volume&gt;&lt;publication_date&gt;99198700001200000000200000&lt;/publication_date&gt;&lt;doi&gt;10.1016/0377-0427(87)90125-7&lt;/doi&gt;&lt;startpage&gt;53&lt;/startpage&gt;&lt;title&gt;Silhouettes: a graphical aid to the interpretation and validation of cluster analysis&lt;/title&gt;&lt;uuid&gt;EE5DE433-B288-49AA-AC71-4190F1CD016C&lt;/uuid&gt;&lt;subtype&gt;400&lt;/subtype&gt;&lt;endpage&gt;65&lt;/endpage&gt;&lt;type&gt;400&lt;/type&gt;&lt;url&gt;http://linkinghub.elsevier.com/retrieve/pii/0377042787901257&lt;/url&gt;&lt;bundle&gt;&lt;publication&gt;&lt;title&gt;Journal of computational and applied mathematics&lt;/title&gt;&lt;type&gt;-100&lt;/type&gt;&lt;subtype&gt;-100&lt;/subtype&gt;&lt;uuid&gt;7E34B4D7-0F07-43CF-9E8C-F5DBFAF2DF9E&lt;/uuid&gt;&lt;/publication&gt;&lt;/bundle&gt;&lt;authors&gt;&lt;author&gt;&lt;firstName&gt;P&lt;/firstName&gt;&lt;middleNames&gt;J&lt;/middleNames&gt;&lt;lastName&gt;Rousseeuw&lt;/lastName&gt;&lt;/author&gt;&lt;/authors&gt;&lt;/publication&gt;&lt;/publications&gt;&lt;cites&gt;&lt;/cites&gt;&lt;/citation&gt;</w:instrText>
+        <w:instrText xml:space="preserve"> ADDIN PAPERS2_CITATIONS &lt;citation&gt;&lt;uuid&gt;39A33162-7FCE-4912-8E27-E4331B8CF1DB&lt;/uuid&gt;&lt;priority&gt;0&lt;/priority&gt;&lt;publications&gt;&lt;publication&gt;&lt;volume&gt;20&lt;/volume&gt;&lt;publication_date&gt;99198700001200000000200000&lt;/publication_date&gt;&lt;doi&gt;10.1016/0377-0427(87)90125-7&lt;/doi&gt;&lt;startpage&gt;53&lt;/startpage&gt;&lt;title&gt;Silhouettes: a graphical aid to the interpretation and validation of cluster analysis&lt;/title&gt;&lt;uuid&gt;EE5DE433-B288-49AA-AC71-4190F1CD016C&lt;/uuid&gt;&lt;subtype&gt;400&lt;/subtype&gt;&lt;endpage&gt;65&lt;/endpage&gt;&lt;type&gt;400&lt;/type&gt;&lt;url&gt;http://linkinghub.elsevier.com/retrieve/pii/0377042787901257&lt;/url&gt;&lt;bundle&gt;&lt;publication&gt;&lt;title&gt;Journal of computational and applied mathematics&lt;/title&gt;&lt;type&gt;-100&lt;/type&gt;&lt;subtype&gt;-100&lt;/subtype&gt;&lt;uuid&gt;7E34B4D7-0F07-43CF-9E8C-F5DBFAF2DF9E&lt;/uuid&gt;&lt;/publication&gt;&lt;/bundle&gt;&lt;authors&gt;&lt;author&gt;&lt;firstName&gt;P&lt;/firstName&gt;&lt;middleNames&gt;J&lt;/middleNames&gt;&lt;lastName&gt;Rousseeuw&lt;/lastName&gt;&lt;/author&gt;&lt;/authors&gt;&lt;/publication&gt;&lt;/publications&gt;&lt;cites&gt;&lt;/cites&gt;&lt;/citation&gt;</w:instrText>
       </w:r>
       <w:r>
         <w:rPr>
@@ -9449,6 +10353,7 @@
         <w:rPr>
           <w:rFonts w:ascii="Times New Roman" w:hAnsi="Times New Roman" w:cs="Times New Roman"/>
         </w:rPr>
+        <w:lastRenderedPageBreak/>
         <w:t>Finally, the clusters were plotted</w:t>
       </w:r>
       <w:r>
@@ -9586,7 +10491,21 @@
         <w:rPr>
           <w:rFonts w:ascii="Times New Roman" w:hAnsi="Times New Roman" w:cs="Times New Roman"/>
         </w:rPr>
-        <w:t>The unconstrained analysis above assumes infinitely large datasets are available to the model user, which is rarely the case.</w:t>
+        <w:t xml:space="preserve">The unconstrained analysis above </w:t>
+      </w:r>
+      <w:proofErr w:type="gramStart"/>
+      <w:r>
+        <w:rPr>
+          <w:rFonts w:ascii="Times New Roman" w:hAnsi="Times New Roman" w:cs="Times New Roman"/>
+        </w:rPr>
+        <w:t>assumes</w:t>
+      </w:r>
+      <w:proofErr w:type="gramEnd"/>
+      <w:r>
+        <w:rPr>
+          <w:rFonts w:ascii="Times New Roman" w:hAnsi="Times New Roman" w:cs="Times New Roman"/>
+        </w:rPr>
+        <w:t xml:space="preserve"> infinitely large datasets are available to the model user, which is rarely the case.</w:t>
       </w:r>
       <w:r>
         <w:rPr>
@@ -9634,7 +10553,6 @@
         <w:rPr>
           <w:rFonts w:ascii="Times New Roman" w:hAnsi="Times New Roman" w:cs="Times New Roman"/>
         </w:rPr>
-        <w:lastRenderedPageBreak/>
         <w:t xml:space="preserve">accuracy-maximizing point is then selected from the subspace, rather than the full space, to reflect a point feasible within the </w:t>
       </w:r>
       <w:r>
@@ -9723,7 +10641,14 @@
         <w:rPr>
           <w:rFonts w:ascii="Times New Roman" w:hAnsi="Times New Roman" w:cs="Times New Roman"/>
         </w:rPr>
-        <w:t>a large set of realistic configurations is</w:t>
+        <w:t xml:space="preserve">a large set of </w:t>
+      </w:r>
+      <w:r>
+        <w:rPr>
+          <w:rFonts w:ascii="Times New Roman" w:hAnsi="Times New Roman" w:cs="Times New Roman"/>
+        </w:rPr>
+        <w:lastRenderedPageBreak/>
+        <w:t>realistic configurations is</w:t>
       </w:r>
       <w:r>
         <w:rPr>
@@ -9759,7 +10684,21 @@
         <w:rPr>
           <w:rFonts w:ascii="Times New Roman" w:hAnsi="Times New Roman" w:cs="Times New Roman"/>
         </w:rPr>
-        <w:t xml:space="preserve">These results are then sorted, yielding an estimate of the highest-accuracy configuration that would fall below the user-defined threshold on runtime. </w:t>
+        <w:t xml:space="preserve">These results are then </w:t>
+      </w:r>
+      <w:proofErr w:type="gramStart"/>
+      <w:r>
+        <w:rPr>
+          <w:rFonts w:ascii="Times New Roman" w:hAnsi="Times New Roman" w:cs="Times New Roman"/>
+        </w:rPr>
+        <w:t>sorted,</w:t>
+      </w:r>
+      <w:proofErr w:type="gramEnd"/>
+      <w:r>
+        <w:rPr>
+          <w:rFonts w:ascii="Times New Roman" w:hAnsi="Times New Roman" w:cs="Times New Roman"/>
+        </w:rPr>
+        <w:t xml:space="preserve"> yielding an estimate of the highest-accuracy configuration that would fall below the user-defined threshold on runtime. </w:t>
       </w:r>
     </w:p>
     <w:p>
@@ -9906,7 +10845,14 @@
         <w:rPr>
           <w:rFonts w:ascii="Times New Roman" w:hAnsi="Times New Roman" w:cs="Times New Roman"/>
         </w:rPr>
-        <w:t xml:space="preserve"> project to a manageable scope, effectively eliminating T</w:t>
+        <w:t xml:space="preserve"> project to a manageable scope, effectively eliminating </w:t>
+      </w:r>
+      <w:proofErr w:type="spellStart"/>
+      <w:r>
+        <w:rPr>
+          <w:rFonts w:ascii="Times New Roman" w:hAnsi="Times New Roman" w:cs="Times New Roman"/>
+        </w:rPr>
+        <w:t>T</w:t>
       </w:r>
       <w:r>
         <w:rPr>
@@ -9915,18 +10861,34 @@
         </w:rPr>
         <w:t>interp</w:t>
       </w:r>
-      <w:r>
-        <w:rPr>
-          <w:rFonts w:ascii="Times New Roman" w:hAnsi="Times New Roman" w:cs="Times New Roman"/>
-        </w:rPr>
-        <w:t xml:space="preserve"> and T</w:t>
+      <w:proofErr w:type="spellEnd"/>
+      <w:r>
+        <w:rPr>
+          <w:rFonts w:ascii="Times New Roman" w:hAnsi="Times New Roman" w:cs="Times New Roman"/>
+        </w:rPr>
+        <w:t xml:space="preserve"> and </w:t>
+      </w:r>
+      <w:proofErr w:type="spellStart"/>
+      <w:r>
+        <w:rPr>
+          <w:rFonts w:ascii="Times New Roman" w:hAnsi="Times New Roman" w:cs="Times New Roman"/>
+        </w:rPr>
+        <w:t>T</w:t>
       </w:r>
       <w:r>
         <w:rPr>
           <w:rFonts w:ascii="Times New Roman" w:hAnsi="Times New Roman" w:cs="Times New Roman"/>
           <w:vertAlign w:val="subscript"/>
         </w:rPr>
-        <w:t xml:space="preserve">output. </w:t>
+        <w:t>output</w:t>
+      </w:r>
+      <w:proofErr w:type="spellEnd"/>
+      <w:r>
+        <w:rPr>
+          <w:rFonts w:ascii="Times New Roman" w:hAnsi="Times New Roman" w:cs="Times New Roman"/>
+          <w:vertAlign w:val="subscript"/>
+        </w:rPr>
+        <w:t xml:space="preserve">. </w:t>
       </w:r>
       <w:r>
         <w:rPr>
@@ -10128,62 +11090,76 @@
         <w:rPr>
           <w:rFonts w:ascii="Times New Roman" w:hAnsi="Times New Roman" w:cs="Times New Roman"/>
         </w:rPr>
-        <w:t xml:space="preserve"> validity to the benchmarks of computing time, by providing them with a consistent environment unaffected by </w:t>
+        <w:t xml:space="preserve"> validity to the benchmarks of computing time, by providing them with a consistent environment unaffected by other tasks or concurrent programs (</w:t>
+      </w:r>
+      <w:proofErr w:type="spellStart"/>
+      <w:r>
+        <w:rPr>
+          <w:rFonts w:ascii="Times New Roman" w:hAnsi="Times New Roman" w:cs="Times New Roman"/>
+        </w:rPr>
+        <w:t>Dongarra</w:t>
+      </w:r>
+      <w:proofErr w:type="spellEnd"/>
+      <w:r>
+        <w:rPr>
+          <w:rFonts w:ascii="Times New Roman" w:hAnsi="Times New Roman" w:cs="Times New Roman"/>
+        </w:rPr>
+        <w:t xml:space="preserve"> et al., 1987). </w:t>
+      </w:r>
+      <w:r>
+        <w:rPr>
+          <w:rFonts w:ascii="Times New Roman" w:hAnsi="Times New Roman" w:cs="Times New Roman"/>
+        </w:rPr>
+        <w:t>Nonetheless</w:t>
+      </w:r>
+      <w:r>
+        <w:rPr>
+          <w:rFonts w:ascii="Times New Roman" w:hAnsi="Times New Roman" w:cs="Times New Roman"/>
+        </w:rPr>
+        <w:t xml:space="preserve">, because real-world machines do have many concurrent and interacting processes running at any one time, this </w:t>
+      </w:r>
+      <w:r>
+        <w:rPr>
+          <w:rFonts w:ascii="Times New Roman" w:hAnsi="Times New Roman" w:cs="Times New Roman"/>
+        </w:rPr>
+        <w:t>may bias the results</w:t>
+      </w:r>
+      <w:r>
+        <w:rPr>
+          <w:rFonts w:ascii="Times New Roman" w:hAnsi="Times New Roman" w:cs="Times New Roman"/>
+        </w:rPr>
+        <w:t xml:space="preserve">. Moreover, by using GCE, I am unable to </w:t>
+      </w:r>
+      <w:r>
+        <w:rPr>
+          <w:rFonts w:ascii="Times New Roman" w:hAnsi="Times New Roman" w:cs="Times New Roman"/>
+        </w:rPr>
+        <w:t>experimentally</w:t>
+      </w:r>
+      <w:r>
+        <w:rPr>
+          <w:rFonts w:ascii="Times New Roman" w:hAnsi="Times New Roman" w:cs="Times New Roman"/>
+        </w:rPr>
+        <w:t xml:space="preserve"> vary the CPU clock rate as a hardware </w:t>
+      </w:r>
+      <w:r>
+        <w:rPr>
+          <w:rFonts w:ascii="Times New Roman" w:hAnsi="Times New Roman" w:cs="Times New Roman"/>
+        </w:rPr>
+        <w:t>component</w:t>
+      </w:r>
+      <w:r>
+        <w:rPr>
+          <w:rFonts w:ascii="Times New Roman" w:hAnsi="Times New Roman" w:cs="Times New Roman"/>
+        </w:rPr>
+        <w:t xml:space="preserve">. By using GCE instances, I am limited to only the CPUs provided by </w:t>
       </w:r>
       <w:r>
         <w:rPr>
           <w:rFonts w:ascii="Times New Roman" w:hAnsi="Times New Roman" w:cs="Times New Roman"/>
         </w:rPr>
         <w:lastRenderedPageBreak/>
-        <w:t xml:space="preserve">other tasks or concurrent programs (Dongarra et al., 1987). </w:t>
-      </w:r>
-      <w:r>
-        <w:rPr>
-          <w:rFonts w:ascii="Times New Roman" w:hAnsi="Times New Roman" w:cs="Times New Roman"/>
-        </w:rPr>
-        <w:t>Nonetheless</w:t>
-      </w:r>
-      <w:r>
-        <w:rPr>
-          <w:rFonts w:ascii="Times New Roman" w:hAnsi="Times New Roman" w:cs="Times New Roman"/>
-        </w:rPr>
-        <w:t xml:space="preserve">, because real-world machines do have many concurrent and interacting processes running at any one time, this </w:t>
-      </w:r>
-      <w:r>
-        <w:rPr>
-          <w:rFonts w:ascii="Times New Roman" w:hAnsi="Times New Roman" w:cs="Times New Roman"/>
-        </w:rPr>
-        <w:t>may bias the results</w:t>
-      </w:r>
-      <w:r>
-        <w:rPr>
-          <w:rFonts w:ascii="Times New Roman" w:hAnsi="Times New Roman" w:cs="Times New Roman"/>
-        </w:rPr>
-        <w:t xml:space="preserve">. Moreover, by using GCE, I am unable to </w:t>
-      </w:r>
-      <w:r>
-        <w:rPr>
-          <w:rFonts w:ascii="Times New Roman" w:hAnsi="Times New Roman" w:cs="Times New Roman"/>
-        </w:rPr>
-        <w:t>experimentally</w:t>
-      </w:r>
-      <w:r>
-        <w:rPr>
-          <w:rFonts w:ascii="Times New Roman" w:hAnsi="Times New Roman" w:cs="Times New Roman"/>
-        </w:rPr>
-        <w:t xml:space="preserve"> vary the CPU clock rate as a hardware </w:t>
-      </w:r>
-      <w:r>
-        <w:rPr>
-          <w:rFonts w:ascii="Times New Roman" w:hAnsi="Times New Roman" w:cs="Times New Roman"/>
-        </w:rPr>
-        <w:t>component</w:t>
-      </w:r>
-      <w:r>
-        <w:rPr>
-          <w:rFonts w:ascii="Times New Roman" w:hAnsi="Times New Roman" w:cs="Times New Roman"/>
-        </w:rPr>
-        <w:t xml:space="preserve">. By using GCE instances, I am limited to only the CPUs provided by Google, which may be updated or changed as they wish. At the current time, GCE provides only one processor type, a 2.6 GHz Intel Xeon E5 processor. </w:t>
+        <w:t xml:space="preserve">Google, which may be updated or changed as they wish. At the current time, GCE provides only one processor type, a 2.6 GHz Intel Xeon E5 processor. </w:t>
       </w:r>
       <w:r>
         <w:rPr>
@@ -10336,7 +11312,7 @@
           <w:rStyle w:val="VerbatimChar"/>
           <w:rFonts w:ascii="Times New Roman" w:hAnsi="Times New Roman" w:cs="Times New Roman"/>
         </w:rPr>
-        <w:instrText xml:space="preserve"> ADDIN PAPERS2_CITATIONS &lt;citation&gt;&lt;uuid&gt;0E740C47-8361-4C11-92EE-A4EB5C315289&lt;/uuid&gt;&lt;priority&gt;0&lt;/priority&gt;&lt;publications&gt;&lt;publication&gt;&lt;uuid&gt;F35976F8-FE5D-4B0F-B4FF-6F7284E127E2&lt;/uuid&gt;&lt;volume&gt;7313&lt;/volume&gt;&lt;doi&gt;10.1007/978-3-642-31057-7_6&lt;/doi&gt;&lt;subtitle&gt;Lecture Notes in Computer Science&lt;/subtitle&gt;&lt;startpage&gt;104&lt;/startpage&gt;&lt;publication_date&gt;99201206111200000000222000&lt;/publication_date&gt;&lt;url&gt;http://link.springer.com/10.1007/978-3-642-31057-7_6&lt;/url&gt;&lt;citekey&gt;Morandat:2012fw&lt;/citekey&gt;&lt;type&gt;-1000&lt;/type&gt;&lt;title&gt;Evaluating the Design of the R Language&lt;/title&gt;&lt;publisher&gt;Springer Berlin Heidelberg&lt;/publisher&gt;&lt;number&gt;Chapter 6&lt;/number&gt;&lt;subtype&gt;-1000&lt;/subtype&gt;&lt;place&gt;Berlin, Heidelberg&lt;/place&gt;&lt;endpage&gt;131&lt;/endpage&gt;&lt;bundle&gt;&lt;publication&gt;&lt;title&gt;ECOOP 2012 – Object-Oriented Programming&lt;/title&gt;&lt;citekey&gt;Anonymous:pbc1rjUQ&lt;/citekey&gt;&lt;type&gt;0&lt;/type&gt;&lt;subtype&gt;0&lt;/subtype&gt;&lt;uuid&gt;A5B735AE-3510-49DD-925C-3AA0995DD72F&lt;/uuid&gt;&lt;/publication&gt;&lt;/bundle&gt;&lt;authors&gt;&lt;author&gt;&lt;firstName&gt;Floréal&lt;/firstName&gt;&lt;lastName&gt;Morandat&lt;/lastName&gt;&lt;/author&gt;&lt;author&gt;&lt;firstName&gt;Brandon&lt;/firstName&gt;&lt;lastName&gt;Hill&lt;/lastName&gt;&lt;/author&gt;&lt;author&gt;&lt;firstName&gt;Leo&lt;/firstName&gt;&lt;lastName&gt;Osvald&lt;/lastName&gt;&lt;/author&gt;&lt;author&gt;&lt;firstName&gt;Jan&lt;/firstName&gt;&lt;lastName&gt;Vitek&lt;/lastName&gt;&lt;/author&gt;&lt;/authors&gt;&lt;/publication&gt;&lt;/publications&gt;&lt;cites&gt;&lt;/cites&gt;&lt;/citation&gt;</w:instrText>
+        <w:instrText xml:space="preserve"> ADDIN PAPERS2_CITATIONS &lt;citation&gt;&lt;uuid&gt;0A6C7707-5A6C-42CA-92A8-11FC8EB91320&lt;/uuid&gt;&lt;priority&gt;0&lt;/priority&gt;&lt;publications&gt;&lt;publication&gt;&lt;uuid&gt;F35976F8-FE5D-4B0F-B4FF-6F7284E127E2&lt;/uuid&gt;&lt;volume&gt;7313&lt;/volume&gt;&lt;doi&gt;10.1007/978-3-642-31057-7_6&lt;/doi&gt;&lt;subtitle&gt;Lecture Notes in Computer Science&lt;/subtitle&gt;&lt;startpage&gt;104&lt;/startpage&gt;&lt;publication_date&gt;99201206111200000000222000&lt;/publication_date&gt;&lt;url&gt;http://link.springer.com/10.1007/978-3-642-31057-7_6&lt;/url&gt;&lt;citekey&gt;Morandat:2012fw&lt;/citekey&gt;&lt;type&gt;-1000&lt;/type&gt;&lt;title&gt;Evaluating the Design of the R Language&lt;/title&gt;&lt;publisher&gt;Springer Berlin Heidelberg&lt;/publisher&gt;&lt;number&gt;Chapter 6&lt;/number&gt;&lt;subtype&gt;-1000&lt;/subtype&gt;&lt;place&gt;Berlin, Heidelberg&lt;/place&gt;&lt;endpage&gt;131&lt;/endpage&gt;&lt;bundle&gt;&lt;publication&gt;&lt;title&gt;ECOOP 2012 – Object-Oriented Programming&lt;/title&gt;&lt;citekey&gt;Anonymous:pbc1rjUQ&lt;/citekey&gt;&lt;type&gt;0&lt;/type&gt;&lt;subtype&gt;0&lt;/subtype&gt;&lt;uuid&gt;A5B735AE-3510-49DD-925C-3AA0995DD72F&lt;/uuid&gt;&lt;/publication&gt;&lt;/bundle&gt;&lt;authors&gt;&lt;author&gt;&lt;firstName&gt;Floréal&lt;/firstName&gt;&lt;lastName&gt;Morandat&lt;/lastName&gt;&lt;/author&gt;&lt;author&gt;&lt;firstName&gt;Brandon&lt;/firstName&gt;&lt;lastName&gt;Hill&lt;/lastName&gt;&lt;/author&gt;&lt;author&gt;&lt;firstName&gt;Leo&lt;/firstName&gt;&lt;lastName&gt;Osvald&lt;/lastName&gt;&lt;/author&gt;&lt;author&gt;&lt;firstName&gt;Jan&lt;/firstName&gt;&lt;lastName&gt;Vitek&lt;/lastName&gt;&lt;/author&gt;&lt;/authors&gt;&lt;/publication&gt;&lt;/publications&gt;&lt;cites&gt;&lt;/cites&gt;&lt;/citation&gt;</w:instrText>
       </w:r>
       <w:r>
         <w:rPr>
@@ -10383,7 +11359,21 @@
         <w:rPr>
           <w:rFonts w:ascii="Times New Roman" w:hAnsi="Times New Roman" w:cs="Times New Roman"/>
         </w:rPr>
-        <w:t>s. Maxent, is excluded because (1) it is written in Java, with only R bindings linking it to the R platform and (2) it is not open source, it is distributed as a black-bo</w:t>
+        <w:t xml:space="preserve">s. </w:t>
+      </w:r>
+      <w:proofErr w:type="spellStart"/>
+      <w:r>
+        <w:rPr>
+          <w:rFonts w:ascii="Times New Roman" w:hAnsi="Times New Roman" w:cs="Times New Roman"/>
+        </w:rPr>
+        <w:t>Maxent</w:t>
+      </w:r>
+      <w:proofErr w:type="spellEnd"/>
+      <w:r>
+        <w:rPr>
+          <w:rFonts w:ascii="Times New Roman" w:hAnsi="Times New Roman" w:cs="Times New Roman"/>
+        </w:rPr>
+        <w:t>, is excluded because (1) it is written in Java, with only R bindings linking it to the R platform and (2) it is not open source, it is distributed as a black-bo</w:t>
       </w:r>
       <w:r>
         <w:rPr>
@@ -10411,19 +11401,13 @@
         <w:rPr>
           <w:rFonts w:ascii="Times New Roman" w:hAnsi="Times New Roman" w:cs="Times New Roman"/>
         </w:rPr>
-        <w:t xml:space="preserve">Finally, </w:t>
-      </w:r>
-      <w:r>
-        <w:rPr>
-          <w:rFonts w:ascii="Times New Roman" w:hAnsi="Times New Roman" w:cs="Times New Roman"/>
-        </w:rPr>
-        <w:t>I was</w:t>
-      </w:r>
-      <w:r>
-        <w:rPr>
-          <w:rFonts w:ascii="Times New Roman" w:hAnsi="Times New Roman" w:cs="Times New Roman"/>
-        </w:rPr>
-        <w:t xml:space="preserve"> strongly limited by computational cost. In order to gather enough data to develop a robust predictive model, I limited the number </w:t>
+        <w:t>A final methodological limitation was</w:t>
+      </w:r>
+      <w:r>
+        <w:rPr>
+          <w:rFonts w:ascii="Times New Roman" w:hAnsi="Times New Roman" w:cs="Times New Roman"/>
+        </w:rPr>
+        <w:t xml:space="preserve"> computational cost. In order to gather enough data to develop a robust predictive model, I limited the number </w:t>
       </w:r>
       <w:r>
         <w:rPr>
@@ -10454,6 +11438,144 @@
           <w:rFonts w:ascii="Times New Roman" w:hAnsi="Times New Roman" w:cs="Times New Roman"/>
         </w:rPr>
         <w:t>ove the robustness of the results presented here.</w:t>
+      </w:r>
+    </w:p>
+    <w:p>
+      <w:pPr>
+        <w:pStyle w:val="BodyText"/>
+        <w:spacing w:before="0" w:after="0" w:line="480" w:lineRule="auto"/>
+        <w:ind w:firstLine="720"/>
+        <w:rPr>
+          <w:rFonts w:ascii="Times New Roman" w:hAnsi="Times New Roman" w:cs="Times New Roman"/>
+        </w:rPr>
+      </w:pPr>
+      <w:r>
+        <w:rPr>
+          <w:rFonts w:ascii="Times New Roman" w:hAnsi="Times New Roman" w:cs="Times New Roman"/>
+        </w:rPr>
+        <w:t>The utility of the results may be limited, as they will become outdated as the computing landscape changes. Hardware capabilities continue to improve, yielding faster processors, better cores, and higher-performance memory. Furthermore, prices for computing resources continue to decrease, particularly as cloud computing becomes mainstream.  The optimization framework, however, is robust to both changing hardware capabilities and costs. To incorporate new or better hardware, additional data can be collected using methods</w:t>
+      </w:r>
+      <w:r>
+        <w:rPr>
+          <w:rFonts w:ascii="Times New Roman" w:hAnsi="Times New Roman" w:cs="Times New Roman"/>
+        </w:rPr>
+        <w:t xml:space="preserve"> similar to those described here</w:t>
+      </w:r>
+      <w:r>
+        <w:rPr>
+          <w:rFonts w:ascii="Times New Roman" w:hAnsi="Times New Roman" w:cs="Times New Roman"/>
+        </w:rPr>
+        <w:t xml:space="preserve">, the models refit, and </w:t>
+      </w:r>
+      <w:r>
+        <w:rPr>
+          <w:rFonts w:ascii="Times New Roman" w:hAnsi="Times New Roman" w:cs="Times New Roman"/>
+        </w:rPr>
+        <w:t xml:space="preserve">the </w:t>
+      </w:r>
+      <w:r>
+        <w:rPr>
+          <w:rFonts w:ascii="Times New Roman" w:hAnsi="Times New Roman" w:cs="Times New Roman"/>
+        </w:rPr>
+        <w:t xml:space="preserve">predictions re-run. If </w:t>
+      </w:r>
+      <w:r>
+        <w:rPr>
+          <w:rFonts w:ascii="Times New Roman" w:hAnsi="Times New Roman" w:cs="Times New Roman"/>
+        </w:rPr>
+        <w:t xml:space="preserve">other parameters (e.g., processor speed) remain </w:t>
+      </w:r>
+      <w:r>
+        <w:rPr>
+          <w:rFonts w:ascii="Times New Roman" w:hAnsi="Times New Roman" w:cs="Times New Roman"/>
+        </w:rPr>
+        <w:t xml:space="preserve">the same, </w:t>
+      </w:r>
+      <w:r>
+        <w:rPr>
+          <w:rFonts w:ascii="Times New Roman" w:hAnsi="Times New Roman" w:cs="Times New Roman"/>
+        </w:rPr>
+        <w:t>new data</w:t>
+      </w:r>
+      <w:r>
+        <w:rPr>
+          <w:rFonts w:ascii="Times New Roman" w:hAnsi="Times New Roman" w:cs="Times New Roman"/>
+        </w:rPr>
+        <w:t xml:space="preserve"> can be directly</w:t>
+      </w:r>
+      <w:r>
+        <w:rPr>
+          <w:rFonts w:ascii="Times New Roman" w:hAnsi="Times New Roman" w:cs="Times New Roman"/>
+        </w:rPr>
+        <w:t xml:space="preserve"> appended to the existing dataset</w:t>
+      </w:r>
+      <w:r>
+        <w:rPr>
+          <w:rFonts w:ascii="Times New Roman" w:hAnsi="Times New Roman" w:cs="Times New Roman"/>
+        </w:rPr>
+        <w:t xml:space="preserve">. If not, </w:t>
+      </w:r>
+      <w:r>
+        <w:rPr>
+          <w:rFonts w:ascii="Times New Roman" w:hAnsi="Times New Roman" w:cs="Times New Roman"/>
+        </w:rPr>
+        <w:t>an entirely new dataset should be collected</w:t>
+      </w:r>
+      <w:r>
+        <w:rPr>
+          <w:rFonts w:ascii="Times New Roman" w:hAnsi="Times New Roman" w:cs="Times New Roman"/>
+        </w:rPr>
+        <w:t xml:space="preserve">. To incorporate a new pricing scheme, the </w:t>
+      </w:r>
+      <w:r>
+        <w:rPr>
+          <w:rFonts w:ascii="Times New Roman" w:hAnsi="Times New Roman" w:cs="Times New Roman"/>
+        </w:rPr>
+        <w:t>dataset could be left unchanged, and only the</w:t>
+      </w:r>
+      <w:r>
+        <w:rPr>
+          <w:rFonts w:ascii="Times New Roman" w:hAnsi="Times New Roman" w:cs="Times New Roman"/>
+        </w:rPr>
+        <w:t xml:space="preserve"> clustering </w:t>
+      </w:r>
+      <w:r>
+        <w:rPr>
+          <w:rFonts w:ascii="Times New Roman" w:hAnsi="Times New Roman" w:cs="Times New Roman"/>
+        </w:rPr>
+        <w:t>would need</w:t>
+      </w:r>
+      <w:r>
+        <w:rPr>
+          <w:rFonts w:ascii="Times New Roman" w:hAnsi="Times New Roman" w:cs="Times New Roman"/>
+        </w:rPr>
+        <w:t xml:space="preserve"> </w:t>
+      </w:r>
+      <w:r>
+        <w:rPr>
+          <w:rFonts w:ascii="Times New Roman" w:hAnsi="Times New Roman" w:cs="Times New Roman"/>
+        </w:rPr>
+        <w:t xml:space="preserve">to be </w:t>
+      </w:r>
+      <w:proofErr w:type="gramStart"/>
+      <w:r>
+        <w:rPr>
+          <w:rFonts w:ascii="Times New Roman" w:hAnsi="Times New Roman" w:cs="Times New Roman"/>
+        </w:rPr>
+        <w:t>re-run</w:t>
+      </w:r>
+      <w:proofErr w:type="gramEnd"/>
+      <w:r>
+        <w:rPr>
+          <w:rFonts w:ascii="Times New Roman" w:hAnsi="Times New Roman" w:cs="Times New Roman"/>
+        </w:rPr>
+        <w:t xml:space="preserve"> using the new costs</w:t>
+      </w:r>
+      <w:r>
+        <w:rPr>
+          <w:rFonts w:ascii="Times New Roman" w:hAnsi="Times New Roman" w:cs="Times New Roman"/>
+        </w:rPr>
+        <w:t xml:space="preserve">. </w:t>
       </w:r>
     </w:p>
     <w:p>
@@ -10470,7 +11592,6 @@
         <w:rPr>
           <w:rFonts w:ascii="Times New Roman" w:hAnsi="Times New Roman" w:cs="Times New Roman"/>
         </w:rPr>
-        <w:lastRenderedPageBreak/>
         <w:t>Results</w:t>
       </w:r>
     </w:p>
@@ -10587,13 +11708,7 @@
           <w:rPr>
             <w:rFonts w:ascii="Cambria Math" w:hAnsi="Cambria Math" w:cs="Times New Roman"/>
           </w:rPr>
-          <m:t>&gt;0.</m:t>
-        </m:r>
-        <m:r>
-          <w:rPr>
-            <w:rFonts w:ascii="Cambria Math" w:hAnsi="Cambria Math" w:cs="Times New Roman"/>
-          </w:rPr>
-          <m:t>87</m:t>
+          <m:t>&gt;0.87</m:t>
         </m:r>
       </m:oMath>
       <w:r>
@@ -10669,7 +11784,14 @@
         <w:rPr>
           <w:rFonts w:ascii="Times New Roman" w:eastAsiaTheme="minorEastAsia" w:hAnsi="Times New Roman" w:cs="Times New Roman"/>
         </w:rPr>
-        <w:t xml:space="preserve"> of approximately 0.05 log-seconds</w:t>
+        <w:t xml:space="preserve"> of approximately 0.05 log-</w:t>
+      </w:r>
+      <w:r>
+        <w:rPr>
+          <w:rFonts w:ascii="Times New Roman" w:eastAsiaTheme="minorEastAsia" w:hAnsi="Times New Roman" w:cs="Times New Roman"/>
+        </w:rPr>
+        <w:lastRenderedPageBreak/>
+        <w:t>seconds</w:t>
       </w:r>
       <w:r>
         <w:rPr>
@@ -11199,17 +12321,32 @@
         </w:rPr>
         <w:t xml:space="preserve"> large number of </w:t>
       </w:r>
-      <w:r>
-        <w:rPr>
-          <w:rFonts w:ascii="Times New Roman" w:hAnsi="Times New Roman" w:cs="Times New Roman"/>
-        </w:rPr>
-        <w:t>hyperparameters suggested to enhance SDM accuracy</w:t>
-      </w:r>
-      <w:r>
-        <w:rPr>
-          <w:rFonts w:ascii="Times New Roman" w:hAnsi="Times New Roman" w:cs="Times New Roman"/>
-        </w:rPr>
-        <w:t>, including the shrinkage parameter and tree depth (GBM-BRT) and ensemble size (RF)</w:t>
+      <w:proofErr w:type="spellStart"/>
+      <w:r>
+        <w:rPr>
+          <w:rFonts w:ascii="Times New Roman" w:hAnsi="Times New Roman" w:cs="Times New Roman"/>
+        </w:rPr>
+        <w:t>hyperparameters</w:t>
+      </w:r>
+      <w:proofErr w:type="spellEnd"/>
+      <w:r>
+        <w:rPr>
+          <w:rFonts w:ascii="Times New Roman" w:hAnsi="Times New Roman" w:cs="Times New Roman"/>
+        </w:rPr>
+        <w:t xml:space="preserve"> suggested to enhance SDM accuracy</w:t>
+      </w:r>
+      <w:r>
+        <w:rPr>
+          <w:rFonts w:ascii="Times New Roman" w:hAnsi="Times New Roman" w:cs="Times New Roman"/>
+        </w:rPr>
+        <w:t xml:space="preserve">, including the shrinkage </w:t>
+      </w:r>
+      <w:r>
+        <w:rPr>
+          <w:rFonts w:ascii="Times New Roman" w:hAnsi="Times New Roman" w:cs="Times New Roman"/>
+        </w:rPr>
+        <w:lastRenderedPageBreak/>
+        <w:t>parameter and tree depth (GBM-BRT) and ensemble size (RF)</w:t>
       </w:r>
       <w:r>
         <w:rPr>
@@ -11233,8 +12370,16 @@
         <w:rPr>
           <w:rFonts w:ascii="Times New Roman" w:hAnsi="Times New Roman" w:cs="Times New Roman"/>
         </w:rPr>
-        <w:t xml:space="preserve"> an</w:t>
-      </w:r>
+        <w:t xml:space="preserve"> </w:t>
+      </w:r>
+      <w:proofErr w:type="gramStart"/>
+      <w:r>
+        <w:rPr>
+          <w:rFonts w:ascii="Times New Roman" w:hAnsi="Times New Roman" w:cs="Times New Roman"/>
+        </w:rPr>
+        <w:t>an</w:t>
+      </w:r>
+      <w:proofErr w:type="gramEnd"/>
       <w:r>
         <w:rPr>
           <w:rFonts w:ascii="Times New Roman" w:hAnsi="Times New Roman" w:cs="Times New Roman"/>
@@ -11555,19 +12700,7 @@
         <w:rPr>
           <w:rFonts w:ascii="Times New Roman" w:hAnsi="Times New Roman" w:cs="Times New Roman"/>
         </w:rPr>
-        <w:t xml:space="preserve">strongly tied, </w:t>
-      </w:r>
-      <w:r>
-        <w:rPr>
-          <w:rFonts w:ascii="Times New Roman" w:hAnsi="Times New Roman" w:cs="Times New Roman"/>
-        </w:rPr>
-        <w:t>asymptotically</w:t>
-      </w:r>
-      <w:r>
-        <w:rPr>
-          <w:rFonts w:ascii="Times New Roman" w:hAnsi="Times New Roman" w:cs="Times New Roman"/>
-        </w:rPr>
-        <w:t>,</w:t>
+        <w:t>strongly tied, asymptotically,</w:t>
       </w:r>
       <w:r>
         <w:rPr>
@@ -11585,7 +12718,7 @@
         <w:rPr>
           <w:rFonts w:ascii="Times New Roman" w:hAnsi="Times New Roman" w:cs="Times New Roman"/>
         </w:rPr>
-        <w:instrText xml:space="preserve"> ADDIN PAPERS2_CITATIONS &lt;citation&gt;&lt;uuid&gt;82824C76-49C1-4244-802B-4E6AD35AFE6B&lt;/uuid&gt;&lt;priority&gt;0&lt;/priority&gt;&lt;publications&gt;&lt;publication&gt;&lt;uuid&gt;C51EF805-F5F9-49FA-A9C7-84E40FD77FDB&lt;/uuid&gt;&lt;volume&gt;77&lt;/volume&gt;&lt;doi&gt;10.1111/j.1751-5823.2009.00095_18.x&lt;/doi&gt;&lt;startpage&gt;482&lt;/startpage&gt;&lt;publication_date&gt;99200912001200000000220000&lt;/publication_date&gt;&lt;url&gt;http://doi.wiley.com/10.1111/j.1751-5823.2009.00095_18.x&lt;/url&gt;&lt;citekey&gt;Hastie:2009up&lt;/citekey&gt;&lt;type&gt;400&lt;/type&gt;&lt;title&gt;The Elements of Statistical Learning: Data Mining, Inference, and Prediction, Second Edition&lt;/title&gt;&lt;number&gt;3&lt;/number&gt;&lt;subtype&gt;400&lt;/subtype&gt;&lt;endpage&gt;482&lt;/endpage&gt;&lt;bundle&gt;&lt;publication&gt;&lt;title&gt;International Statistical Review&lt;/title&gt;&lt;type&gt;-100&lt;/type&gt;&lt;subtype&gt;-100&lt;/subtype&gt;&lt;uuid&gt;A3D01089-4CB3-48F3-90D4-32A7A822B663&lt;/uuid&gt;&lt;/publication&gt;&lt;/bundle&gt;&lt;authors&gt;&lt;author&gt;&lt;firstName&gt;Trevor&lt;/firstName&gt;&lt;lastName&gt;Hastie&lt;/lastName&gt;&lt;/author&gt;&lt;author&gt;&lt;firstName&gt;Robert&lt;/firstName&gt;&lt;lastName&gt;Tibshirani&lt;/lastName&gt;&lt;/author&gt;&lt;author&gt;&lt;firstName&gt;Jerome&lt;/firstName&gt;&lt;lastName&gt;Friedman&lt;/lastName&gt;&lt;/author&gt;&lt;/authors&gt;&lt;/publication&gt;&lt;/publications&gt;&lt;cites&gt;&lt;/cites&gt;&lt;/citation&gt;</w:instrText>
+        <w:instrText xml:space="preserve"> ADDIN PAPERS2_CITATIONS &lt;citation&gt;&lt;uuid&gt;8E7C9F20-FB16-417B-9E0E-0061AD790128&lt;/uuid&gt;&lt;priority&gt;0&lt;/priority&gt;&lt;publications&gt;&lt;publication&gt;&lt;uuid&gt;C51EF805-F5F9-49FA-A9C7-84E40FD77FDB&lt;/uuid&gt;&lt;volume&gt;77&lt;/volume&gt;&lt;doi&gt;10.1111/j.1751-5823.2009.00095_18.x&lt;/doi&gt;&lt;startpage&gt;482&lt;/startpage&gt;&lt;publication_date&gt;99200912001200000000220000&lt;/publication_date&gt;&lt;url&gt;http://doi.wiley.com/10.1111/j.1751-5823.2009.00095_18.x&lt;/url&gt;&lt;citekey&gt;Hastie:2009up&lt;/citekey&gt;&lt;type&gt;400&lt;/type&gt;&lt;title&gt;The Elements of Statistical Learning: Data Mining, Inference, and Prediction, Second Edition&lt;/title&gt;&lt;number&gt;3&lt;/number&gt;&lt;subtype&gt;400&lt;/subtype&gt;&lt;endpage&gt;482&lt;/endpage&gt;&lt;bundle&gt;&lt;publication&gt;&lt;title&gt;International Statistical Review&lt;/title&gt;&lt;type&gt;-100&lt;/type&gt;&lt;subtype&gt;-100&lt;/subtype&gt;&lt;uuid&gt;A3D01089-4CB3-48F3-90D4-32A7A822B663&lt;/uuid&gt;&lt;/publication&gt;&lt;/bundle&gt;&lt;authors&gt;&lt;author&gt;&lt;firstName&gt;Trevor&lt;/firstName&gt;&lt;lastName&gt;Hastie&lt;/lastName&gt;&lt;/author&gt;&lt;author&gt;&lt;firstName&gt;Robert&lt;/firstName&gt;&lt;lastName&gt;Tibshirani&lt;/lastName&gt;&lt;/author&gt;&lt;author&gt;&lt;firstName&gt;Jerome&lt;/firstName&gt;&lt;lastName&gt;Friedman&lt;/lastName&gt;&lt;/author&gt;&lt;/authors&gt;&lt;/publication&gt;&lt;/publications&gt;&lt;cites&gt;&lt;/cites&gt;&lt;/citation&gt;</w:instrText>
       </w:r>
       <w:r>
         <w:rPr>
@@ -11859,7 +12992,14 @@
         <w:rPr>
           <w:rFonts w:ascii="Times New Roman" w:hAnsi="Times New Roman" w:cs="Times New Roman"/>
         </w:rPr>
-        <w:t>For GAM, GBM-BRT, and MARS, CPU capacity accounts for less than 1 percent of the total variance. Similarly, for all models</w:t>
+        <w:t xml:space="preserve">For GAM, GBM-BRT, and MARS, CPU capacity </w:t>
+      </w:r>
+      <w:r>
+        <w:rPr>
+          <w:rFonts w:ascii="Times New Roman" w:hAnsi="Times New Roman" w:cs="Times New Roman"/>
+        </w:rPr>
+        <w:lastRenderedPageBreak/>
+        <w:t>accounts for less than 1 percent of the total variance. Similarly, for all models</w:t>
       </w:r>
       <w:r>
         <w:rPr>
@@ -12238,6 +13378,10 @@
     <w:p>
       <w:pPr>
         <w:pStyle w:val="BodyText"/>
+        <w:spacing w:line="480" w:lineRule="auto"/>
+        <w:rPr>
+          <w:rFonts w:ascii="Times New Roman" w:hAnsi="Times New Roman" w:cs="Times New Roman"/>
+        </w:rPr>
       </w:pPr>
       <w:r>
         <w:rPr>
@@ -12249,8 +13393,16 @@
     <w:p>
       <w:pPr>
         <w:pStyle w:val="Heading6"/>
+        <w:spacing w:line="480" w:lineRule="auto"/>
+        <w:rPr>
+          <w:rFonts w:ascii="Times New Roman" w:hAnsi="Times New Roman" w:cs="Times New Roman"/>
+        </w:rPr>
       </w:pPr>
       <w:r>
+        <w:rPr>
+          <w:rFonts w:ascii="Times New Roman" w:hAnsi="Times New Roman" w:cs="Times New Roman"/>
+        </w:rPr>
+        <w:lastRenderedPageBreak/>
         <w:t>Data Configuration</w:t>
       </w:r>
     </w:p>
@@ -12353,19 +13505,7 @@
         <w:rPr>
           <w:rFonts w:ascii="Times New Roman" w:hAnsi="Times New Roman" w:cs="Times New Roman"/>
         </w:rPr>
-        <w:t xml:space="preserve"> Interestingly, the MARS achieves its highest accuracy with only 1000 training examples, rather than &gt;9000 for all other SDM types.  </w:t>
-      </w:r>
-      <w:r>
-        <w:rPr>
-          <w:rFonts w:ascii="Times New Roman" w:hAnsi="Times New Roman" w:cs="Times New Roman"/>
-        </w:rPr>
-        <w:t>The MARS accuracy surface is interesting in that after ~1000 training examples, in which accuracy increases quite quickly, only the addition of more covariates can increase accuracy</w:t>
-      </w:r>
-      <w:r>
-        <w:rPr>
-          <w:rFonts w:ascii="Times New Roman" w:hAnsi="Times New Roman" w:cs="Times New Roman"/>
-        </w:rPr>
-        <w:t xml:space="preserve"> (</w:t>
+        <w:t xml:space="preserve"> Interestingly, the MARS achieves its highest accuracy with only 1000 training examples, rather than &gt;9000 for all other SDM types.  The MARS accuracy surface is interesting in that after ~1000 training examples, in which accuracy increases quite quickly, only the addition of more covariates can increase accuracy (</w:t>
       </w:r>
       <w:r>
         <w:rPr>
@@ -12377,13 +13517,7 @@
         <w:rPr>
           <w:rFonts w:ascii="Times New Roman" w:hAnsi="Times New Roman" w:cs="Times New Roman"/>
         </w:rPr>
-        <w:t>8)</w:t>
-      </w:r>
-      <w:r>
-        <w:rPr>
-          <w:rFonts w:ascii="Times New Roman" w:hAnsi="Times New Roman" w:cs="Times New Roman"/>
-        </w:rPr>
-        <w:t xml:space="preserve">. </w:t>
+        <w:t xml:space="preserve">8). </w:t>
       </w:r>
       <w:r>
         <w:rPr>
@@ -12395,8 +13529,15 @@
     <w:p>
       <w:pPr>
         <w:pStyle w:val="Heading6"/>
+        <w:spacing w:line="480" w:lineRule="auto"/>
+        <w:rPr>
+          <w:rFonts w:ascii="Times New Roman" w:hAnsi="Times New Roman" w:cs="Times New Roman"/>
+        </w:rPr>
       </w:pPr>
       <w:r>
+        <w:rPr>
+          <w:rFonts w:ascii="Times New Roman" w:hAnsi="Times New Roman" w:cs="Times New Roman"/>
+        </w:rPr>
         <w:t>Hardware Configuration</w:t>
       </w:r>
     </w:p>
@@ -12435,7 +13576,14 @@
         <w:rPr>
           <w:rFonts w:ascii="Times New Roman" w:hAnsi="Times New Roman" w:cs="Times New Roman"/>
         </w:rPr>
-        <w:t>Memory requirements are generally low for all SDMs except for MARS.  RF and GBM-BRT are both optimized at only one GB of memory. GAM optimization suggests they are best suited to between one and 20 GB. Because of the clustering, each of members of the optimal cluster is statistically identical, suggesting very little dependence at all on memory for GAM.</w:t>
+        <w:t xml:space="preserve">Memory requirements are generally low for all SDMs except for MARS.  RF and GBM-BRT are both optimized at only one GB of memory. GAM optimization suggests they are best </w:t>
+      </w:r>
+      <w:r>
+        <w:rPr>
+          <w:rFonts w:ascii="Times New Roman" w:hAnsi="Times New Roman" w:cs="Times New Roman"/>
+        </w:rPr>
+        <w:lastRenderedPageBreak/>
+        <w:t>suited to between one and 20 GB. Because of the clustering, each of members of the optimal cluster is statistically identical, suggesting very little dependence at all on memory for GAM.</w:t>
       </w:r>
       <w:r>
         <w:rPr>
@@ -12529,7 +13677,21 @@
         <w:rPr>
           <w:rFonts w:ascii="Times New Roman" w:hAnsi="Times New Roman" w:cs="Times New Roman"/>
         </w:rPr>
-        <w:t xml:space="preserve">yields an interesting perspective on the factors that contribute to SDM accuracy. </w:t>
+        <w:t xml:space="preserve">yields an interesting perspective on the factors </w:t>
+      </w:r>
+      <w:proofErr w:type="gramStart"/>
+      <w:r>
+        <w:rPr>
+          <w:rFonts w:ascii="Times New Roman" w:hAnsi="Times New Roman" w:cs="Times New Roman"/>
+        </w:rPr>
+        <w:t>that contribute</w:t>
+      </w:r>
+      <w:proofErr w:type="gramEnd"/>
+      <w:r>
+        <w:rPr>
+          <w:rFonts w:ascii="Times New Roman" w:hAnsi="Times New Roman" w:cs="Times New Roman"/>
+        </w:rPr>
+        <w:t xml:space="preserve"> to SDM accuracy. </w:t>
       </w:r>
       <w:r>
         <w:rPr>
@@ -12631,25 +13793,7 @@
         <w:rPr>
           <w:rFonts w:ascii="Times New Roman" w:hAnsi="Times New Roman" w:cs="Times New Roman"/>
         </w:rPr>
-        <w:t xml:space="preserve">Moreover, a given accuracy may be achieved by several data configurations, suggesting an accuracy substitution rate (ASR) </w:t>
-      </w:r>
-      <w:r>
-        <w:rPr>
-          <w:rFonts w:ascii="Times New Roman" w:hAnsi="Times New Roman" w:cs="Times New Roman"/>
-        </w:rPr>
-        <w:t>inputs that characterizes the amount of one input that can be substituted to get to the accuracy obtained by an increase in the other input</w:t>
-      </w:r>
-      <w:r>
-        <w:rPr>
-          <w:rFonts w:ascii="Times New Roman" w:hAnsi="Times New Roman" w:cs="Times New Roman"/>
-        </w:rPr>
-        <w:t xml:space="preserve">.  </w:t>
-      </w:r>
-      <w:r>
-        <w:rPr>
-          <w:rFonts w:ascii="Times New Roman" w:hAnsi="Times New Roman" w:cs="Times New Roman"/>
-        </w:rPr>
-        <w:t xml:space="preserve">The rate clearly changes between models and at different points in the </w:t>
+        <w:t xml:space="preserve">Moreover, a given accuracy may be achieved by several data configurations, suggesting an accuracy substitution rate (ASR) inputs that characterizes the amount of one input that can be substituted to get to the accuracy obtained by an increase in the other input.  The rate clearly changes between models and at different points in the </w:t>
       </w:r>
       <w:r>
         <w:rPr>
@@ -12677,6 +13821,7 @@
         <w:rPr>
           <w:rFonts w:ascii="Times New Roman" w:hAnsi="Times New Roman" w:cs="Times New Roman"/>
         </w:rPr>
+        <w:lastRenderedPageBreak/>
         <w:t>All</w:t>
       </w:r>
       <w:r>
@@ -12933,7 +14078,28 @@
         <w:rPr>
           <w:rFonts w:ascii="Times New Roman" w:hAnsi="Times New Roman" w:cs="Times New Roman"/>
         </w:rPr>
-        <w:t>could be better spent identifying additional covariates than additional training examples</w:t>
+        <w:t xml:space="preserve">could be </w:t>
+      </w:r>
+      <w:proofErr w:type="gramStart"/>
+      <w:r>
+        <w:rPr>
+          <w:rFonts w:ascii="Times New Roman" w:hAnsi="Times New Roman" w:cs="Times New Roman"/>
+        </w:rPr>
+        <w:t>better spent</w:t>
+      </w:r>
+      <w:proofErr w:type="gramEnd"/>
+      <w:r>
+        <w:rPr>
+          <w:rFonts w:ascii="Times New Roman" w:hAnsi="Times New Roman" w:cs="Times New Roman"/>
+        </w:rPr>
+        <w:t xml:space="preserve"> identifying additional covariates than additional training </w:t>
+      </w:r>
+      <w:r>
+        <w:rPr>
+          <w:rFonts w:ascii="Times New Roman" w:hAnsi="Times New Roman" w:cs="Times New Roman"/>
+        </w:rPr>
+        <w:lastRenderedPageBreak/>
+        <w:t>examples</w:t>
       </w:r>
       <w:r>
         <w:rPr>
@@ -12981,7 +14147,21 @@
         <w:rPr>
           <w:rFonts w:ascii="Times New Roman" w:hAnsi="Times New Roman" w:cs="Times New Roman"/>
         </w:rPr>
-        <w:t xml:space="preserve"> the same accuracy can be be achieved </w:t>
+        <w:t xml:space="preserve"> the same accuracy can be </w:t>
+      </w:r>
+      <w:proofErr w:type="gramStart"/>
+      <w:r>
+        <w:rPr>
+          <w:rFonts w:ascii="Times New Roman" w:hAnsi="Times New Roman" w:cs="Times New Roman"/>
+        </w:rPr>
+        <w:t>be</w:t>
+      </w:r>
+      <w:proofErr w:type="gramEnd"/>
+      <w:r>
+        <w:rPr>
+          <w:rFonts w:ascii="Times New Roman" w:hAnsi="Times New Roman" w:cs="Times New Roman"/>
+        </w:rPr>
+        <w:t xml:space="preserve"> achieved </w:t>
       </w:r>
       <w:r>
         <w:rPr>
@@ -13047,6 +14227,976 @@
           <w:rFonts w:ascii="Times New Roman" w:hAnsi="Times New Roman" w:cs="Times New Roman"/>
         </w:rPr>
         <w:t>Sequential Model Hardware Responses</w:t>
+      </w:r>
+    </w:p>
+    <w:p>
+      <w:pPr>
+        <w:pStyle w:val="BodyText"/>
+        <w:spacing w:before="0" w:after="0" w:line="480" w:lineRule="auto"/>
+        <w:ind w:firstLine="720"/>
+        <w:rPr>
+          <w:rFonts w:ascii="Times New Roman" w:hAnsi="Times New Roman" w:cs="Times New Roman"/>
+        </w:rPr>
+      </w:pPr>
+      <w:r>
+        <w:rPr>
+          <w:rFonts w:ascii="Times New Roman" w:hAnsi="Times New Roman" w:cs="Times New Roman"/>
+        </w:rPr>
+        <w:t xml:space="preserve">The most R implementations of </w:t>
+      </w:r>
+      <w:r>
+        <w:rPr>
+          <w:rFonts w:ascii="Times New Roman" w:hAnsi="Times New Roman" w:cs="Times New Roman"/>
+        </w:rPr>
+        <w:t>GAM, GBM-BRT</w:t>
+      </w:r>
+      <w:r>
+        <w:rPr>
+          <w:rStyle w:val="FootnoteReference"/>
+          <w:rFonts w:ascii="Times New Roman" w:hAnsi="Times New Roman" w:cs="Times New Roman"/>
+        </w:rPr>
+        <w:footnoteReference w:id="5"/>
+      </w:r>
+      <w:r>
+        <w:rPr>
+          <w:rFonts w:ascii="Times New Roman" w:hAnsi="Times New Roman" w:cs="Times New Roman"/>
+        </w:rPr>
+        <w:t>, a</w:t>
+      </w:r>
+      <w:r>
+        <w:rPr>
+          <w:rFonts w:ascii="Times New Roman" w:hAnsi="Times New Roman" w:cs="Times New Roman"/>
+        </w:rPr>
+        <w:t>nd MARS are all fit sequentially, one instruction after another</w:t>
+      </w:r>
+      <w:r>
+        <w:rPr>
+          <w:rFonts w:ascii="Times New Roman" w:hAnsi="Times New Roman" w:cs="Times New Roman"/>
+        </w:rPr>
+        <w:t>.</w:t>
+      </w:r>
+      <w:r>
+        <w:rPr>
+          <w:rFonts w:ascii="Times New Roman" w:hAnsi="Times New Roman" w:cs="Times New Roman"/>
+        </w:rPr>
+        <w:t xml:space="preserve"> The algorithms underlying these R functions are not easy to parallelize, as the model building process involves loops over the entire dataset, a procedure that cannot easily be split into smaller tasks suitable for multiple processors (Hastie et al., 2009). A sequential model should theoretically have little dependence on CPU cores, since </w:t>
+      </w:r>
+      <w:r>
+        <w:rPr>
+          <w:rFonts w:ascii="Times New Roman" w:hAnsi="Times New Roman" w:cs="Times New Roman"/>
+        </w:rPr>
+        <w:t>R may use only one</w:t>
+      </w:r>
+      <w:r>
+        <w:rPr>
+          <w:rFonts w:ascii="Times New Roman" w:hAnsi="Times New Roman" w:cs="Times New Roman"/>
+        </w:rPr>
+        <w:t xml:space="preserve"> </w:t>
+      </w:r>
+      <w:r>
+        <w:rPr>
+          <w:rFonts w:ascii="Times New Roman" w:hAnsi="Times New Roman" w:cs="Times New Roman"/>
+        </w:rPr>
+        <w:t xml:space="preserve">core </w:t>
+      </w:r>
+      <w:r>
+        <w:rPr>
+          <w:rFonts w:ascii="Times New Roman" w:hAnsi="Times New Roman" w:cs="Times New Roman"/>
+        </w:rPr>
+        <w:t xml:space="preserve">during model building. </w:t>
+      </w:r>
+      <w:r>
+        <w:rPr>
+          <w:rFonts w:ascii="Times New Roman" w:hAnsi="Times New Roman" w:cs="Times New Roman"/>
+        </w:rPr>
+        <w:t>E</w:t>
+      </w:r>
+      <w:r>
+        <w:rPr>
+          <w:rFonts w:ascii="Times New Roman" w:hAnsi="Times New Roman" w:cs="Times New Roman"/>
+        </w:rPr>
+        <w:t xml:space="preserve">mpirical </w:t>
+      </w:r>
+      <w:r>
+        <w:rPr>
+          <w:rFonts w:ascii="Times New Roman" w:hAnsi="Times New Roman" w:cs="Times New Roman"/>
+        </w:rPr>
+        <w:t xml:space="preserve">results support this claim, </w:t>
+      </w:r>
+      <w:r>
+        <w:rPr>
+          <w:rFonts w:ascii="Times New Roman" w:hAnsi="Times New Roman" w:cs="Times New Roman"/>
+        </w:rPr>
+        <w:t>showing</w:t>
+      </w:r>
+      <w:r>
+        <w:rPr>
+          <w:rFonts w:ascii="Times New Roman" w:hAnsi="Times New Roman" w:cs="Times New Roman"/>
+        </w:rPr>
+        <w:t xml:space="preserve"> that </w:t>
+      </w:r>
+      <w:proofErr w:type="gramStart"/>
+      <w:r>
+        <w:rPr>
+          <w:rFonts w:ascii="Times New Roman" w:hAnsi="Times New Roman" w:cs="Times New Roman"/>
+        </w:rPr>
+        <w:t xml:space="preserve">less than one percent of the variance in these three </w:t>
+      </w:r>
+      <w:r>
+        <w:rPr>
+          <w:rFonts w:ascii="Times New Roman" w:hAnsi="Times New Roman" w:cs="Times New Roman"/>
+        </w:rPr>
+        <w:t>SDMs’</w:t>
+      </w:r>
+      <w:r>
+        <w:rPr>
+          <w:rFonts w:ascii="Times New Roman" w:hAnsi="Times New Roman" w:cs="Times New Roman"/>
+        </w:rPr>
+        <w:t xml:space="preserve"> runtimes is explained by the number of CPU cores</w:t>
+      </w:r>
+      <w:proofErr w:type="gramEnd"/>
+      <w:r>
+        <w:rPr>
+          <w:rFonts w:ascii="Times New Roman" w:hAnsi="Times New Roman" w:cs="Times New Roman"/>
+        </w:rPr>
+        <w:t xml:space="preserve"> on the VM</w:t>
+      </w:r>
+      <w:r>
+        <w:rPr>
+          <w:rFonts w:ascii="Times New Roman" w:hAnsi="Times New Roman" w:cs="Times New Roman"/>
+        </w:rPr>
+        <w:t xml:space="preserve">. </w:t>
+      </w:r>
+      <w:r>
+        <w:rPr>
+          <w:rFonts w:ascii="Times New Roman" w:hAnsi="Times New Roman" w:cs="Times New Roman"/>
+        </w:rPr>
+        <w:t xml:space="preserve">While MARS shows a wide range of CPU core preferences, both GBM-BRT and GAM have clearly defined </w:t>
+      </w:r>
+      <w:proofErr w:type="spellStart"/>
+      <w:r>
+        <w:rPr>
+          <w:rFonts w:ascii="Times New Roman" w:hAnsi="Times New Roman" w:cs="Times New Roman"/>
+        </w:rPr>
+        <w:t>optimals</w:t>
+      </w:r>
+      <w:proofErr w:type="spellEnd"/>
+      <w:r>
+        <w:rPr>
+          <w:rFonts w:ascii="Times New Roman" w:hAnsi="Times New Roman" w:cs="Times New Roman"/>
+        </w:rPr>
+        <w:t xml:space="preserve"> at a low number of CPU cores. In both cases</w:t>
+      </w:r>
+      <w:r>
+        <w:rPr>
+          <w:rFonts w:ascii="Times New Roman" w:hAnsi="Times New Roman" w:cs="Times New Roman"/>
+        </w:rPr>
+        <w:t xml:space="preserve">, there is no demonstrated advantage </w:t>
+      </w:r>
+      <w:r>
+        <w:rPr>
+          <w:rFonts w:ascii="Times New Roman" w:hAnsi="Times New Roman" w:cs="Times New Roman"/>
+        </w:rPr>
+        <w:t>of a</w:t>
+      </w:r>
+      <w:r>
+        <w:rPr>
+          <w:rFonts w:ascii="Times New Roman" w:hAnsi="Times New Roman" w:cs="Times New Roman"/>
+        </w:rPr>
+        <w:t xml:space="preserve"> more </w:t>
+      </w:r>
+      <w:r>
+        <w:rPr>
+          <w:rFonts w:ascii="Times New Roman" w:hAnsi="Times New Roman" w:cs="Times New Roman"/>
+        </w:rPr>
+        <w:t>parallel</w:t>
+      </w:r>
+      <w:r>
+        <w:rPr>
+          <w:rFonts w:ascii="Times New Roman" w:hAnsi="Times New Roman" w:cs="Times New Roman"/>
+        </w:rPr>
+        <w:t xml:space="preserve"> configuration. </w:t>
+      </w:r>
+    </w:p>
+    <w:p>
+      <w:pPr>
+        <w:pStyle w:val="BodyText"/>
+        <w:spacing w:before="0" w:after="0" w:line="480" w:lineRule="auto"/>
+        <w:ind w:firstLine="720"/>
+        <w:rPr>
+          <w:rFonts w:ascii="Times New Roman" w:hAnsi="Times New Roman" w:cs="Times New Roman"/>
+        </w:rPr>
+      </w:pPr>
+      <w:r>
+        <w:rPr>
+          <w:rFonts w:ascii="Times New Roman" w:hAnsi="Times New Roman" w:cs="Times New Roman"/>
+        </w:rPr>
+        <w:lastRenderedPageBreak/>
+        <w:t xml:space="preserve">Moreover, no </w:t>
+      </w:r>
+      <w:r>
+        <w:rPr>
+          <w:rFonts w:ascii="Times New Roman" w:hAnsi="Times New Roman" w:cs="Times New Roman"/>
+        </w:rPr>
+        <w:t>SDM</w:t>
+      </w:r>
+      <w:r>
+        <w:rPr>
+          <w:rFonts w:ascii="Times New Roman" w:hAnsi="Times New Roman" w:cs="Times New Roman"/>
+        </w:rPr>
+        <w:t>, except MARS, responds to increased memory allocations on the VM. The GAM and GBM-BRT optimal configurations both require very small amounts of memory, consistent with the</w:t>
+      </w:r>
+      <w:r>
+        <w:rPr>
+          <w:rFonts w:ascii="Times New Roman" w:hAnsi="Times New Roman" w:cs="Times New Roman"/>
+        </w:rPr>
+        <w:t xml:space="preserve"> fact that even large the training sets fit well within the VM’s </w:t>
+      </w:r>
+      <w:r>
+        <w:rPr>
+          <w:rFonts w:ascii="Times New Roman" w:hAnsi="Times New Roman" w:cs="Times New Roman"/>
+        </w:rPr>
+        <w:t xml:space="preserve">main memory. As </w:t>
+      </w:r>
+      <w:r>
+        <w:rPr>
+          <w:rFonts w:ascii="Times New Roman" w:hAnsi="Times New Roman" w:cs="Times New Roman"/>
+        </w:rPr>
+        <w:t>noted</w:t>
+      </w:r>
+      <w:r>
+        <w:rPr>
+          <w:rFonts w:ascii="Times New Roman" w:hAnsi="Times New Roman" w:cs="Times New Roman"/>
+        </w:rPr>
+        <w:t xml:space="preserve"> above, </w:t>
+      </w:r>
+      <w:proofErr w:type="gramStart"/>
+      <w:r>
+        <w:rPr>
+          <w:rFonts w:ascii="Times New Roman" w:hAnsi="Times New Roman" w:cs="Times New Roman"/>
+        </w:rPr>
+        <w:t>MARS,</w:t>
+      </w:r>
+      <w:proofErr w:type="gramEnd"/>
+      <w:r>
+        <w:rPr>
+          <w:rFonts w:ascii="Times New Roman" w:hAnsi="Times New Roman" w:cs="Times New Roman"/>
+        </w:rPr>
+        <w:t xml:space="preserve"> </w:t>
+      </w:r>
+      <w:r>
+        <w:rPr>
+          <w:rFonts w:ascii="Times New Roman" w:hAnsi="Times New Roman" w:cs="Times New Roman"/>
+        </w:rPr>
+        <w:t>is</w:t>
+      </w:r>
+      <w:r>
+        <w:rPr>
+          <w:rFonts w:ascii="Times New Roman" w:hAnsi="Times New Roman" w:cs="Times New Roman"/>
+        </w:rPr>
+        <w:t xml:space="preserve"> optimal </w:t>
+      </w:r>
+      <w:r>
+        <w:rPr>
+          <w:rFonts w:ascii="Times New Roman" w:hAnsi="Times New Roman" w:cs="Times New Roman"/>
+        </w:rPr>
+        <w:t>at</w:t>
+      </w:r>
+      <w:r>
+        <w:rPr>
+          <w:rFonts w:ascii="Times New Roman" w:hAnsi="Times New Roman" w:cs="Times New Roman"/>
+        </w:rPr>
+        <w:t xml:space="preserve"> 16GB of RAM, though there is no theoretical reason for greater memory requirements than the other sequential algorithms. Anecdotal evidence suggests that SDMs may fail under very large dataset sizes. Although</w:t>
+      </w:r>
+      <w:r>
+        <w:rPr>
+          <w:rFonts w:ascii="Times New Roman" w:hAnsi="Times New Roman" w:cs="Times New Roman"/>
+        </w:rPr>
+        <w:t xml:space="preserve"> not tested rigorously</w:t>
+      </w:r>
+      <w:r>
+        <w:rPr>
+          <w:rFonts w:ascii="Times New Roman" w:hAnsi="Times New Roman" w:cs="Times New Roman"/>
+        </w:rPr>
+        <w:t xml:space="preserve">, datasets </w:t>
+      </w:r>
+      <w:r>
+        <w:rPr>
+          <w:rFonts w:ascii="Times New Roman" w:hAnsi="Times New Roman" w:cs="Times New Roman"/>
+        </w:rPr>
+        <w:t>exceeding</w:t>
+      </w:r>
+      <w:r>
+        <w:rPr>
+          <w:rFonts w:ascii="Times New Roman" w:hAnsi="Times New Roman" w:cs="Times New Roman"/>
+        </w:rPr>
+        <w:t xml:space="preserve"> </w:t>
+      </w:r>
+      <w:r>
+        <w:rPr>
+          <w:rFonts w:ascii="Times New Roman" w:hAnsi="Times New Roman" w:cs="Times New Roman"/>
+        </w:rPr>
+        <w:t xml:space="preserve">100MB, or several hundred thousand rows, caused fatal </w:t>
+      </w:r>
+      <w:r>
+        <w:rPr>
+          <w:rFonts w:ascii="Times New Roman" w:hAnsi="Times New Roman" w:cs="Times New Roman"/>
+        </w:rPr>
+        <w:t>crash</w:t>
+      </w:r>
+      <w:r>
+        <w:rPr>
+          <w:rFonts w:ascii="Times New Roman" w:hAnsi="Times New Roman" w:cs="Times New Roman"/>
+        </w:rPr>
+        <w:t>es in R</w:t>
+      </w:r>
+      <w:r>
+        <w:rPr>
+          <w:rFonts w:ascii="Times New Roman" w:hAnsi="Times New Roman" w:cs="Times New Roman"/>
+        </w:rPr>
+        <w:t xml:space="preserve">. </w:t>
+      </w:r>
+      <w:r>
+        <w:rPr>
+          <w:rFonts w:ascii="Times New Roman" w:hAnsi="Times New Roman" w:cs="Times New Roman"/>
+        </w:rPr>
+        <w:t xml:space="preserve">The </w:t>
+      </w:r>
+      <w:r>
+        <w:rPr>
+          <w:rFonts w:ascii="Times New Roman" w:hAnsi="Times New Roman" w:cs="Times New Roman"/>
+        </w:rPr>
+        <w:t>R</w:t>
+      </w:r>
+      <w:r>
+        <w:rPr>
+          <w:rFonts w:ascii="Times New Roman" w:hAnsi="Times New Roman" w:cs="Times New Roman"/>
+        </w:rPr>
+        <w:t xml:space="preserve"> language</w:t>
+      </w:r>
+      <w:r>
+        <w:rPr>
+          <w:rFonts w:ascii="Times New Roman" w:hAnsi="Times New Roman" w:cs="Times New Roman"/>
+        </w:rPr>
+        <w:t xml:space="preserve"> is k</w:t>
+      </w:r>
+      <w:r>
+        <w:rPr>
+          <w:rFonts w:ascii="Times New Roman" w:hAnsi="Times New Roman" w:cs="Times New Roman"/>
+        </w:rPr>
+        <w:t xml:space="preserve">nown for poor memory management, specifically, functions often create multiple </w:t>
+      </w:r>
+      <w:r>
+        <w:rPr>
+          <w:rFonts w:ascii="Times New Roman" w:hAnsi="Times New Roman" w:cs="Times New Roman"/>
+        </w:rPr>
+        <w:t>copies</w:t>
+      </w:r>
+      <w:r>
+        <w:rPr>
+          <w:rFonts w:ascii="Times New Roman" w:hAnsi="Times New Roman" w:cs="Times New Roman"/>
+        </w:rPr>
+        <w:t xml:space="preserve"> of</w:t>
+      </w:r>
+      <w:r>
+        <w:rPr>
+          <w:rFonts w:ascii="Times New Roman" w:hAnsi="Times New Roman" w:cs="Times New Roman"/>
+        </w:rPr>
+        <w:t xml:space="preserve"> data objects </w:t>
+      </w:r>
+      <w:r>
+        <w:rPr>
+          <w:rFonts w:ascii="Times New Roman" w:hAnsi="Times New Roman" w:cs="Times New Roman"/>
+        </w:rPr>
+        <w:t xml:space="preserve">in both </w:t>
+      </w:r>
+      <w:r>
+        <w:rPr>
+          <w:rFonts w:ascii="Times New Roman" w:hAnsi="Times New Roman" w:cs="Times New Roman"/>
+        </w:rPr>
+        <w:t xml:space="preserve">built-in and external packages (Johnson, 2012). When </w:t>
+      </w:r>
+      <w:r>
+        <w:rPr>
+          <w:rFonts w:ascii="Times New Roman" w:hAnsi="Times New Roman" w:cs="Times New Roman"/>
+        </w:rPr>
+        <w:t>data size becomes large</w:t>
+      </w:r>
+      <w:r>
+        <w:rPr>
+          <w:rFonts w:ascii="Times New Roman" w:hAnsi="Times New Roman" w:cs="Times New Roman"/>
+        </w:rPr>
+        <w:t>, making in-memory copies is not possible</w:t>
+      </w:r>
+      <w:r>
+        <w:rPr>
+          <w:rFonts w:ascii="Times New Roman" w:hAnsi="Times New Roman" w:cs="Times New Roman"/>
+        </w:rPr>
+        <w:t xml:space="preserve"> without exceeding total allocation</w:t>
+      </w:r>
+      <w:r>
+        <w:rPr>
+          <w:rFonts w:ascii="Times New Roman" w:hAnsi="Times New Roman" w:cs="Times New Roman"/>
+        </w:rPr>
+        <w:t xml:space="preserve">, resulting in program </w:t>
+      </w:r>
+      <w:r>
+        <w:rPr>
+          <w:rFonts w:ascii="Times New Roman" w:hAnsi="Times New Roman" w:cs="Times New Roman"/>
+        </w:rPr>
+        <w:t>crashes</w:t>
+      </w:r>
+      <w:r>
+        <w:rPr>
+          <w:rFonts w:ascii="Times New Roman" w:hAnsi="Times New Roman" w:cs="Times New Roman"/>
+        </w:rPr>
+        <w:t xml:space="preserve">. </w:t>
+      </w:r>
+      <w:r>
+        <w:rPr>
+          <w:rFonts w:ascii="Times New Roman" w:hAnsi="Times New Roman" w:cs="Times New Roman"/>
+        </w:rPr>
+        <w:t xml:space="preserve">While packages exist to </w:t>
+      </w:r>
+      <w:r>
+        <w:rPr>
+          <w:rFonts w:ascii="Times New Roman" w:hAnsi="Times New Roman" w:cs="Times New Roman"/>
+        </w:rPr>
+        <w:t>handle datasets too large to fit into an instance’s main memory (https://cran.r-project.org/web/views/HighPerformanceComputing.html accessed October 10, 2016)</w:t>
+      </w:r>
+      <w:r>
+        <w:rPr>
+          <w:rFonts w:ascii="Times New Roman" w:hAnsi="Times New Roman" w:cs="Times New Roman"/>
+        </w:rPr>
+        <w:t>, SDM functions in</w:t>
+      </w:r>
+      <w:r>
+        <w:rPr>
+          <w:rFonts w:ascii="Times New Roman" w:hAnsi="Times New Roman" w:cs="Times New Roman"/>
+        </w:rPr>
+        <w:t xml:space="preserve"> </w:t>
+      </w:r>
+      <w:r>
+        <w:rPr>
+          <w:rFonts w:ascii="Times New Roman" w:hAnsi="Times New Roman" w:cs="Times New Roman"/>
+        </w:rPr>
+        <w:t>popular</w:t>
+      </w:r>
+      <w:r>
+        <w:rPr>
+          <w:rFonts w:ascii="Times New Roman" w:hAnsi="Times New Roman" w:cs="Times New Roman"/>
+        </w:rPr>
+        <w:t xml:space="preserve"> packages</w:t>
+      </w:r>
+      <w:r>
+        <w:rPr>
+          <w:rFonts w:ascii="Times New Roman" w:hAnsi="Times New Roman" w:cs="Times New Roman"/>
+        </w:rPr>
+        <w:t xml:space="preserve"> (e.g., </w:t>
+      </w:r>
+      <w:proofErr w:type="spellStart"/>
+      <w:r>
+        <w:rPr>
+          <w:rFonts w:ascii="Times New Roman" w:hAnsi="Times New Roman" w:cs="Times New Roman"/>
+        </w:rPr>
+        <w:t>dismo</w:t>
+      </w:r>
+      <w:proofErr w:type="spellEnd"/>
+      <w:r>
+        <w:rPr>
+          <w:rFonts w:ascii="Times New Roman" w:hAnsi="Times New Roman" w:cs="Times New Roman"/>
+        </w:rPr>
+        <w:t>)</w:t>
+      </w:r>
+      <w:r>
+        <w:rPr>
+          <w:rFonts w:ascii="Times New Roman" w:hAnsi="Times New Roman" w:cs="Times New Roman"/>
+        </w:rPr>
+        <w:t xml:space="preserve"> require </w:t>
+      </w:r>
+      <w:r>
+        <w:rPr>
+          <w:rFonts w:ascii="Times New Roman" w:hAnsi="Times New Roman" w:cs="Times New Roman"/>
+        </w:rPr>
+        <w:t xml:space="preserve">significant </w:t>
+      </w:r>
+      <w:r>
+        <w:rPr>
+          <w:rFonts w:ascii="Times New Roman" w:hAnsi="Times New Roman" w:cs="Times New Roman"/>
+        </w:rPr>
+        <w:t xml:space="preserve">modification before they can </w:t>
+      </w:r>
+      <w:r>
+        <w:rPr>
+          <w:rFonts w:ascii="Times New Roman" w:hAnsi="Times New Roman" w:cs="Times New Roman"/>
+        </w:rPr>
+        <w:t>incorporate these tools</w:t>
+      </w:r>
+      <w:r>
+        <w:rPr>
+          <w:rFonts w:ascii="Times New Roman" w:hAnsi="Times New Roman" w:cs="Times New Roman"/>
+        </w:rPr>
+        <w:t>.</w:t>
+      </w:r>
+    </w:p>
+    <w:p>
+      <w:pPr>
+        <w:pStyle w:val="BodyText"/>
+        <w:spacing w:before="0" w:after="0" w:line="480" w:lineRule="auto"/>
+        <w:ind w:firstLine="720"/>
+        <w:rPr>
+          <w:rFonts w:ascii="Times New Roman" w:hAnsi="Times New Roman" w:cs="Times New Roman"/>
+        </w:rPr>
+      </w:pPr>
+      <w:r>
+        <w:rPr>
+          <w:rFonts w:ascii="Times New Roman" w:hAnsi="Times New Roman" w:cs="Times New Roman"/>
+        </w:rPr>
+        <w:t xml:space="preserve">It is important to </w:t>
+      </w:r>
+      <w:r>
+        <w:rPr>
+          <w:rFonts w:ascii="Times New Roman" w:hAnsi="Times New Roman" w:cs="Times New Roman"/>
+        </w:rPr>
+        <w:t xml:space="preserve">evaluate the expected accuracy against the expected execution </w:t>
+      </w:r>
+      <w:r>
+        <w:rPr>
+          <w:rFonts w:ascii="Times New Roman" w:hAnsi="Times New Roman" w:cs="Times New Roman"/>
+        </w:rPr>
+        <w:t xml:space="preserve">time of these </w:t>
+      </w:r>
+      <w:r>
+        <w:rPr>
+          <w:rFonts w:ascii="Times New Roman" w:hAnsi="Times New Roman" w:cs="Times New Roman"/>
+        </w:rPr>
+        <w:t>runs</w:t>
+      </w:r>
+      <w:r>
+        <w:rPr>
+          <w:rFonts w:ascii="Times New Roman" w:hAnsi="Times New Roman" w:cs="Times New Roman"/>
+        </w:rPr>
+        <w:t xml:space="preserve">. While GAM </w:t>
+      </w:r>
+      <w:r>
+        <w:rPr>
+          <w:rFonts w:ascii="Times New Roman" w:hAnsi="Times New Roman" w:cs="Times New Roman"/>
+        </w:rPr>
+        <w:t>typically converges much faster</w:t>
+      </w:r>
+      <w:r>
+        <w:rPr>
+          <w:rFonts w:ascii="Times New Roman" w:hAnsi="Times New Roman" w:cs="Times New Roman"/>
+        </w:rPr>
+        <w:t xml:space="preserve"> than GBM-BRT, its predicted maximum accuracy is also lower. </w:t>
+      </w:r>
+      <w:r>
+        <w:rPr>
+          <w:rFonts w:ascii="Times New Roman" w:hAnsi="Times New Roman" w:cs="Times New Roman"/>
+        </w:rPr>
+        <w:t>Of course,</w:t>
+      </w:r>
+      <w:r>
+        <w:rPr>
+          <w:rFonts w:ascii="Times New Roman" w:hAnsi="Times New Roman" w:cs="Times New Roman"/>
+        </w:rPr>
+        <w:t xml:space="preserve"> along with increased processing time,</w:t>
+      </w:r>
+      <w:r>
+        <w:rPr>
+          <w:rFonts w:ascii="Times New Roman" w:hAnsi="Times New Roman" w:cs="Times New Roman"/>
+        </w:rPr>
+        <w:t xml:space="preserve"> </w:t>
+      </w:r>
+      <w:r>
+        <w:rPr>
+          <w:rFonts w:ascii="Times New Roman" w:hAnsi="Times New Roman" w:cs="Times New Roman"/>
+        </w:rPr>
+        <w:t>GBM-BRT</w:t>
+      </w:r>
+      <w:r>
+        <w:rPr>
+          <w:rFonts w:ascii="Times New Roman" w:hAnsi="Times New Roman" w:cs="Times New Roman"/>
+        </w:rPr>
+        <w:t xml:space="preserve"> models </w:t>
+      </w:r>
+      <w:r>
+        <w:rPr>
+          <w:rFonts w:ascii="Times New Roman" w:hAnsi="Times New Roman" w:cs="Times New Roman"/>
+        </w:rPr>
+        <w:t>have higher costs</w:t>
+      </w:r>
+      <w:r>
+        <w:rPr>
+          <w:rFonts w:ascii="Times New Roman" w:hAnsi="Times New Roman" w:cs="Times New Roman"/>
+        </w:rPr>
+        <w:t xml:space="preserve"> </w:t>
+      </w:r>
+      <w:r>
+        <w:rPr>
+          <w:rFonts w:ascii="Times New Roman" w:hAnsi="Times New Roman" w:cs="Times New Roman"/>
+        </w:rPr>
+        <w:t>as well</w:t>
+      </w:r>
+      <w:r>
+        <w:rPr>
+          <w:rFonts w:ascii="Times New Roman" w:hAnsi="Times New Roman" w:cs="Times New Roman"/>
+        </w:rPr>
+        <w:t xml:space="preserve">, with several </w:t>
+      </w:r>
+      <w:r>
+        <w:rPr>
+          <w:rFonts w:ascii="Times New Roman" w:hAnsi="Times New Roman" w:cs="Times New Roman"/>
+        </w:rPr>
+        <w:t>tested configurations costing more than</w:t>
+      </w:r>
+      <w:r>
+        <w:rPr>
+          <w:rFonts w:ascii="Times New Roman" w:hAnsi="Times New Roman" w:cs="Times New Roman"/>
+        </w:rPr>
+        <w:t xml:space="preserve"> $5. While </w:t>
+      </w:r>
+      <w:r>
+        <w:rPr>
+          <w:rFonts w:ascii="Times New Roman" w:hAnsi="Times New Roman" w:cs="Times New Roman"/>
+        </w:rPr>
+        <w:t>more expensive</w:t>
+      </w:r>
+      <w:r>
+        <w:rPr>
+          <w:rFonts w:ascii="Times New Roman" w:hAnsi="Times New Roman" w:cs="Times New Roman"/>
+        </w:rPr>
+        <w:t xml:space="preserve">, GBM-BRT </w:t>
+      </w:r>
+      <w:r>
+        <w:rPr>
+          <w:rFonts w:ascii="Times New Roman" w:hAnsi="Times New Roman" w:cs="Times New Roman"/>
+        </w:rPr>
+        <w:t>may result in an increase in AUC of nearly 0.15</w:t>
+      </w:r>
+      <w:r>
+        <w:rPr>
+          <w:rFonts w:ascii="Times New Roman" w:hAnsi="Times New Roman" w:cs="Times New Roman"/>
+        </w:rPr>
+        <w:t>. This increase</w:t>
+      </w:r>
+      <w:r>
+        <w:rPr>
+          <w:rFonts w:ascii="Times New Roman" w:hAnsi="Times New Roman" w:cs="Times New Roman"/>
+        </w:rPr>
+        <w:t xml:space="preserve"> in accuracy</w:t>
+      </w:r>
+      <w:r>
+        <w:rPr>
+          <w:rFonts w:ascii="Times New Roman" w:hAnsi="Times New Roman" w:cs="Times New Roman"/>
+        </w:rPr>
+        <w:t xml:space="preserve"> </w:t>
+      </w:r>
+      <w:r>
+        <w:rPr>
+          <w:rFonts w:ascii="Times New Roman" w:hAnsi="Times New Roman" w:cs="Times New Roman"/>
+        </w:rPr>
+        <w:t xml:space="preserve">is associated with a transition from </w:t>
+      </w:r>
+      <w:r>
+        <w:rPr>
+          <w:rFonts w:ascii="Times New Roman" w:hAnsi="Times New Roman" w:cs="Times New Roman"/>
+        </w:rPr>
+        <w:t xml:space="preserve">‘fair’ to ‘good’ </w:t>
+      </w:r>
+      <w:r>
+        <w:rPr>
+          <w:rFonts w:ascii="Times New Roman" w:hAnsi="Times New Roman" w:cs="Times New Roman"/>
+        </w:rPr>
+        <w:t>in a qualitative assessment of</w:t>
+      </w:r>
+      <w:r>
+        <w:rPr>
+          <w:rFonts w:ascii="Times New Roman" w:hAnsi="Times New Roman" w:cs="Times New Roman"/>
+        </w:rPr>
+        <w:t xml:space="preserve"> the AUC statistic</w:t>
+      </w:r>
+      <w:r>
+        <w:rPr>
+          <w:rFonts w:ascii="Times New Roman" w:hAnsi="Times New Roman" w:cs="Times New Roman"/>
+        </w:rPr>
+        <w:t xml:space="preserve"> </w:t>
+      </w:r>
+      <w:r>
+        <w:rPr>
+          <w:rFonts w:ascii="Times New Roman" w:hAnsi="Times New Roman" w:cs="Times New Roman"/>
+        </w:rPr>
+        <w:t>(</w:t>
+      </w:r>
+      <w:proofErr w:type="spellStart"/>
+      <w:r>
+        <w:rPr>
+          <w:rFonts w:ascii="Times New Roman" w:hAnsi="Times New Roman" w:cs="Times New Roman"/>
+        </w:rPr>
+        <w:t>Araújo</w:t>
+      </w:r>
+      <w:proofErr w:type="spellEnd"/>
+      <w:r>
+        <w:rPr>
+          <w:rFonts w:ascii="Times New Roman" w:hAnsi="Times New Roman" w:cs="Times New Roman"/>
+        </w:rPr>
+        <w:t xml:space="preserve"> et al., </w:t>
+      </w:r>
+      <w:r>
+        <w:rPr>
+          <w:rFonts w:ascii="Times New Roman" w:hAnsi="Times New Roman" w:cs="Times New Roman"/>
+        </w:rPr>
+        <w:t>2005; Swets, 1988). The specific application</w:t>
+      </w:r>
+      <w:r>
+        <w:rPr>
+          <w:rFonts w:ascii="Times New Roman" w:hAnsi="Times New Roman" w:cs="Times New Roman"/>
+        </w:rPr>
+        <w:t xml:space="preserve"> and </w:t>
+      </w:r>
+      <w:r>
+        <w:rPr>
+          <w:rFonts w:ascii="Times New Roman" w:hAnsi="Times New Roman" w:cs="Times New Roman"/>
+        </w:rPr>
+        <w:t xml:space="preserve">individual </w:t>
+      </w:r>
+      <w:r>
+        <w:rPr>
+          <w:rFonts w:ascii="Times New Roman" w:hAnsi="Times New Roman" w:cs="Times New Roman"/>
+        </w:rPr>
+        <w:t>modeler</w:t>
+      </w:r>
+      <w:r>
+        <w:rPr>
+          <w:rFonts w:ascii="Times New Roman" w:hAnsi="Times New Roman" w:cs="Times New Roman"/>
+        </w:rPr>
+        <w:t xml:space="preserve"> </w:t>
+      </w:r>
+      <w:r>
+        <w:rPr>
+          <w:rFonts w:ascii="Times New Roman" w:hAnsi="Times New Roman" w:cs="Times New Roman"/>
+        </w:rPr>
+        <w:lastRenderedPageBreak/>
+        <w:t xml:space="preserve">may dictate whether or not the tradeoff between an increase in accuracy </w:t>
+      </w:r>
+      <w:r>
+        <w:rPr>
+          <w:rFonts w:ascii="Times New Roman" w:hAnsi="Times New Roman" w:cs="Times New Roman"/>
+        </w:rPr>
+        <w:t>is worth the order of magnitude</w:t>
+      </w:r>
+      <w:r>
+        <w:rPr>
+          <w:rFonts w:ascii="Times New Roman" w:hAnsi="Times New Roman" w:cs="Times New Roman"/>
+        </w:rPr>
+        <w:t xml:space="preserve"> increase in execution time and cost.</w:t>
+      </w:r>
+    </w:p>
+    <w:p>
+      <w:pPr>
+        <w:pStyle w:val="BodyText"/>
+        <w:spacing w:before="0" w:after="0" w:line="480" w:lineRule="auto"/>
+        <w:ind w:firstLine="720"/>
+        <w:rPr>
+          <w:rFonts w:ascii="Times New Roman" w:hAnsi="Times New Roman" w:cs="Times New Roman"/>
+        </w:rPr>
+      </w:pPr>
+      <w:r>
+        <w:rPr>
+          <w:rFonts w:ascii="Times New Roman" w:hAnsi="Times New Roman" w:cs="Times New Roman"/>
+        </w:rPr>
+        <w:t>Prediction uncertainty varies between SDMs.</w:t>
+      </w:r>
+      <w:r>
+        <w:rPr>
+          <w:rFonts w:ascii="Times New Roman" w:hAnsi="Times New Roman" w:cs="Times New Roman"/>
+        </w:rPr>
+        <w:t xml:space="preserve"> GAM predictions have a mean posterior standard deviation of </w:t>
+      </w:r>
+      <w:r>
+        <w:rPr>
+          <w:rFonts w:ascii="Times New Roman" w:hAnsi="Times New Roman" w:cs="Times New Roman"/>
+        </w:rPr>
+        <w:t xml:space="preserve">about 0.5 -- </w:t>
+      </w:r>
+      <w:r>
+        <w:rPr>
+          <w:rFonts w:ascii="Times New Roman" w:hAnsi="Times New Roman" w:cs="Times New Roman"/>
+        </w:rPr>
+        <w:t>approximately 10% of their total runtime</w:t>
+      </w:r>
+      <w:r>
+        <w:rPr>
+          <w:rFonts w:ascii="Times New Roman" w:hAnsi="Times New Roman" w:cs="Times New Roman"/>
+        </w:rPr>
+        <w:t>, indicating relative</w:t>
+      </w:r>
+      <w:r>
+        <w:rPr>
+          <w:rFonts w:ascii="Times New Roman" w:hAnsi="Times New Roman" w:cs="Times New Roman"/>
+        </w:rPr>
+        <w:t xml:space="preserve"> certain</w:t>
+      </w:r>
+      <w:r>
+        <w:rPr>
+          <w:rFonts w:ascii="Times New Roman" w:hAnsi="Times New Roman" w:cs="Times New Roman"/>
+        </w:rPr>
+        <w:t>ty</w:t>
+      </w:r>
+      <w:r>
+        <w:rPr>
+          <w:rFonts w:ascii="Times New Roman" w:hAnsi="Times New Roman" w:cs="Times New Roman"/>
+        </w:rPr>
+        <w:t xml:space="preserve"> in these predictions. </w:t>
+      </w:r>
+      <w:r>
+        <w:rPr>
+          <w:rFonts w:ascii="Times New Roman" w:hAnsi="Times New Roman" w:cs="Times New Roman"/>
+        </w:rPr>
+        <w:t>B</w:t>
+      </w:r>
+      <w:r>
+        <w:rPr>
+          <w:rFonts w:ascii="Times New Roman" w:hAnsi="Times New Roman" w:cs="Times New Roman"/>
+        </w:rPr>
+        <w:t>oth MARS and GBM-BRT</w:t>
+      </w:r>
+      <w:r>
+        <w:rPr>
+          <w:rFonts w:ascii="Times New Roman" w:hAnsi="Times New Roman" w:cs="Times New Roman"/>
+        </w:rPr>
+        <w:t xml:space="preserve">, </w:t>
+      </w:r>
+      <w:r>
+        <w:rPr>
+          <w:rFonts w:ascii="Times New Roman" w:hAnsi="Times New Roman" w:cs="Times New Roman"/>
+        </w:rPr>
+        <w:t xml:space="preserve">have larger </w:t>
+      </w:r>
+      <w:r>
+        <w:rPr>
+          <w:rFonts w:ascii="Times New Roman" w:hAnsi="Times New Roman" w:cs="Times New Roman"/>
+        </w:rPr>
+        <w:t xml:space="preserve">percent uncertainties – sometimes </w:t>
+      </w:r>
+      <w:r>
+        <w:rPr>
+          <w:rFonts w:ascii="Times New Roman" w:hAnsi="Times New Roman" w:cs="Times New Roman"/>
+        </w:rPr>
+        <w:t>approaching 50%</w:t>
+      </w:r>
+      <w:r>
+        <w:rPr>
+          <w:rFonts w:ascii="Times New Roman" w:hAnsi="Times New Roman" w:cs="Times New Roman"/>
+        </w:rPr>
+        <w:t xml:space="preserve"> of the prediction mean</w:t>
+      </w:r>
+      <w:r>
+        <w:rPr>
+          <w:rFonts w:ascii="Times New Roman" w:hAnsi="Times New Roman" w:cs="Times New Roman"/>
+        </w:rPr>
+        <w:t>.</w:t>
+      </w:r>
+      <w:r>
+        <w:rPr>
+          <w:rFonts w:ascii="Times New Roman" w:hAnsi="Times New Roman" w:cs="Times New Roman"/>
+        </w:rPr>
+        <w:t xml:space="preserve"> There is less overall variance in GAM runtime, while </w:t>
+      </w:r>
+      <w:r>
+        <w:rPr>
+          <w:rFonts w:ascii="Times New Roman" w:hAnsi="Times New Roman" w:cs="Times New Roman"/>
+        </w:rPr>
+        <w:t xml:space="preserve">MARS and GBM-BRTs have much larger variance overall in the experimental dataset, so the corresponding models place less confidence in each prediction. </w:t>
+      </w:r>
+      <w:r>
+        <w:rPr>
+          <w:rFonts w:ascii="Times New Roman" w:hAnsi="Times New Roman" w:cs="Times New Roman"/>
+        </w:rPr>
+        <w:t>It is important to remember, however</w:t>
+      </w:r>
+      <w:r>
+        <w:rPr>
+          <w:rFonts w:ascii="Times New Roman" w:hAnsi="Times New Roman" w:cs="Times New Roman"/>
+        </w:rPr>
+        <w:t xml:space="preserve">, </w:t>
+      </w:r>
+      <w:r>
+        <w:rPr>
+          <w:rFonts w:ascii="Times New Roman" w:hAnsi="Times New Roman" w:cs="Times New Roman"/>
+        </w:rPr>
+        <w:t>that the clustering step in the optimization</w:t>
+      </w:r>
+      <w:r>
+        <w:rPr>
+          <w:rFonts w:ascii="Times New Roman" w:hAnsi="Times New Roman" w:cs="Times New Roman"/>
+        </w:rPr>
+        <w:t xml:space="preserve"> takes both posterior spread and </w:t>
+      </w:r>
+      <w:r>
+        <w:rPr>
+          <w:rFonts w:ascii="Times New Roman" w:hAnsi="Times New Roman" w:cs="Times New Roman"/>
+        </w:rPr>
+        <w:t>execution time</w:t>
+      </w:r>
+      <w:r>
+        <w:rPr>
+          <w:rFonts w:ascii="Times New Roman" w:hAnsi="Times New Roman" w:cs="Times New Roman"/>
+        </w:rPr>
+        <w:t xml:space="preserve"> into account when determining the optimal </w:t>
+      </w:r>
+      <w:r>
+        <w:rPr>
+          <w:rFonts w:ascii="Times New Roman" w:hAnsi="Times New Roman" w:cs="Times New Roman"/>
+        </w:rPr>
+        <w:t>configurations.  Therefore, optimal configurations</w:t>
+      </w:r>
+      <w:r>
+        <w:rPr>
+          <w:rFonts w:ascii="Times New Roman" w:hAnsi="Times New Roman" w:cs="Times New Roman"/>
+        </w:rPr>
+        <w:t xml:space="preserve"> have both </w:t>
+      </w:r>
+      <w:r>
+        <w:rPr>
+          <w:rFonts w:ascii="Times New Roman" w:hAnsi="Times New Roman" w:cs="Times New Roman"/>
+        </w:rPr>
+        <w:t>a low mean time and cost</w:t>
+      </w:r>
+      <w:r>
+        <w:rPr>
+          <w:rFonts w:ascii="Times New Roman" w:hAnsi="Times New Roman" w:cs="Times New Roman"/>
+        </w:rPr>
+        <w:t xml:space="preserve"> and </w:t>
+      </w:r>
+      <w:r>
+        <w:rPr>
+          <w:rFonts w:ascii="Times New Roman" w:hAnsi="Times New Roman" w:cs="Times New Roman"/>
+        </w:rPr>
+        <w:t>a high certainty</w:t>
+      </w:r>
+      <w:r>
+        <w:rPr>
+          <w:rFonts w:ascii="Times New Roman" w:hAnsi="Times New Roman" w:cs="Times New Roman"/>
+        </w:rPr>
+        <w:t>.</w:t>
+      </w:r>
+    </w:p>
+    <w:p>
+      <w:pPr>
+        <w:pStyle w:val="Heading5"/>
+        <w:spacing w:before="0" w:line="480" w:lineRule="auto"/>
+        <w:rPr>
+          <w:rFonts w:ascii="Times New Roman" w:hAnsi="Times New Roman" w:cs="Times New Roman"/>
+        </w:rPr>
+      </w:pPr>
+      <w:bookmarkStart w:id="34" w:name="random-forest-model-hardware-responses"/>
+      <w:bookmarkEnd w:id="34"/>
+      <w:r>
+        <w:rPr>
+          <w:rFonts w:ascii="Times New Roman" w:hAnsi="Times New Roman" w:cs="Times New Roman"/>
+        </w:rPr>
+        <w:t>Random Forest Model Hardware Responses</w:t>
       </w:r>
     </w:p>
     <w:p>
@@ -13062,50 +15212,81 @@
         <w:rPr>
           <w:rFonts w:ascii="Times New Roman" w:hAnsi="Times New Roman" w:cs="Times New Roman"/>
         </w:rPr>
-        <w:t xml:space="preserve">The most R implementations of </w:t>
-      </w:r>
-      <w:r>
-        <w:rPr>
-          <w:rFonts w:ascii="Times New Roman" w:hAnsi="Times New Roman" w:cs="Times New Roman"/>
-        </w:rPr>
-        <w:t>GAM, GBM-BRT</w:t>
-      </w:r>
-      <w:r>
-        <w:rPr>
-          <w:rStyle w:val="FootnoteReference"/>
-          <w:rFonts w:ascii="Times New Roman" w:hAnsi="Times New Roman" w:cs="Times New Roman"/>
-        </w:rPr>
-        <w:footnoteReference w:id="5"/>
-      </w:r>
-      <w:r>
-        <w:rPr>
-          <w:rFonts w:ascii="Times New Roman" w:hAnsi="Times New Roman" w:cs="Times New Roman"/>
-        </w:rPr>
-        <w:t>, a</w:t>
-      </w:r>
-      <w:r>
-        <w:rPr>
-          <w:rFonts w:ascii="Times New Roman" w:hAnsi="Times New Roman" w:cs="Times New Roman"/>
-        </w:rPr>
-        <w:t>nd MARS are all fit sequentially, one instruction after another</w:t>
-      </w:r>
-      <w:r>
-        <w:rPr>
-          <w:rFonts w:ascii="Times New Roman" w:hAnsi="Times New Roman" w:cs="Times New Roman"/>
-        </w:rPr>
-        <w:t>.</w:t>
-      </w:r>
-      <w:r>
-        <w:rPr>
-          <w:rFonts w:ascii="Times New Roman" w:hAnsi="Times New Roman" w:cs="Times New Roman"/>
-        </w:rPr>
-        <w:t xml:space="preserve"> The algorithms underlying these R functions are not easy to parallelize, as the model building process involves loops over the entire dataset, a procedure that cannot easily be split into smaller tasks suitable for multiple processors (Hastie et al., 2009). A sequential model should theoretically have little dependence on CPU cores, since </w:t>
-      </w:r>
-      <w:r>
-        <w:rPr>
-          <w:rFonts w:ascii="Times New Roman" w:hAnsi="Times New Roman" w:cs="Times New Roman"/>
-        </w:rPr>
-        <w:t>R may use only one</w:t>
+        <w:t xml:space="preserve">The RF algorithm can be easily split across into small </w:t>
+      </w:r>
+      <w:proofErr w:type="spellStart"/>
+      <w:r>
+        <w:rPr>
+          <w:rFonts w:ascii="Times New Roman" w:hAnsi="Times New Roman" w:cs="Times New Roman"/>
+        </w:rPr>
+        <w:t>subtaks</w:t>
+      </w:r>
+      <w:proofErr w:type="spellEnd"/>
+      <w:r>
+        <w:rPr>
+          <w:rFonts w:ascii="Times New Roman" w:hAnsi="Times New Roman" w:cs="Times New Roman"/>
+        </w:rPr>
+        <w:t xml:space="preserve">, and so can easily leverage additional cores in powerful hardware configurations. </w:t>
+      </w:r>
+      <w:r>
+        <w:rPr>
+          <w:rFonts w:ascii="Times New Roman" w:hAnsi="Times New Roman" w:cs="Times New Roman"/>
+        </w:rPr>
+        <w:t xml:space="preserve">Specifically, individual </w:t>
+      </w:r>
+      <w:r>
+        <w:rPr>
+          <w:rFonts w:ascii="Times New Roman" w:hAnsi="Times New Roman" w:cs="Times New Roman"/>
+        </w:rPr>
+        <w:t xml:space="preserve">tree </w:t>
+      </w:r>
+      <w:r>
+        <w:rPr>
+          <w:rFonts w:ascii="Times New Roman" w:hAnsi="Times New Roman" w:cs="Times New Roman"/>
+        </w:rPr>
+        <w:t xml:space="preserve">building is done in parallel on multiple cores, after which the model ensemble is assembled and evaluated on a single core.  </w:t>
+      </w:r>
+      <w:r>
+        <w:rPr>
+          <w:rFonts w:ascii="Times New Roman" w:hAnsi="Times New Roman" w:cs="Times New Roman"/>
+        </w:rPr>
+        <w:t>The maximum</w:t>
+      </w:r>
+      <w:r>
+        <w:rPr>
+          <w:rFonts w:ascii="Times New Roman" w:hAnsi="Times New Roman" w:cs="Times New Roman"/>
+        </w:rPr>
+        <w:t xml:space="preserve"> expected accuracy is approximately </w:t>
+      </w:r>
+      <w:r>
+        <w:rPr>
+          <w:rFonts w:ascii="Times New Roman" w:hAnsi="Times New Roman" w:cs="Times New Roman"/>
+        </w:rPr>
+        <w:t xml:space="preserve">that of </w:t>
+      </w:r>
+      <w:r>
+        <w:rPr>
+          <w:rFonts w:ascii="Times New Roman" w:hAnsi="Times New Roman" w:cs="Times New Roman"/>
+        </w:rPr>
+        <w:t xml:space="preserve">GBM-BRT, but </w:t>
+      </w:r>
+      <w:r>
+        <w:rPr>
+          <w:rFonts w:ascii="Times New Roman" w:hAnsi="Times New Roman" w:cs="Times New Roman"/>
+        </w:rPr>
+        <w:t>can be achieved in</w:t>
+      </w:r>
+      <w:r>
+        <w:rPr>
+          <w:rFonts w:ascii="Times New Roman" w:hAnsi="Times New Roman" w:cs="Times New Roman"/>
+        </w:rPr>
+        <w:t xml:space="preserve"> a fraction of the time. </w:t>
+      </w:r>
+      <w:r>
+        <w:rPr>
+          <w:rFonts w:ascii="Times New Roman" w:hAnsi="Times New Roman" w:cs="Times New Roman"/>
+        </w:rPr>
+        <w:t>Both SDMs achieve maximize accuracy</w:t>
       </w:r>
       <w:r>
         <w:rPr>
@@ -13117,97 +15298,61 @@
         <w:rPr>
           <w:rFonts w:ascii="Times New Roman" w:hAnsi="Times New Roman" w:cs="Times New Roman"/>
         </w:rPr>
-        <w:t>core [</w:t>
-      </w:r>
-      <w:r>
-        <w:rPr>
-          <w:rFonts w:ascii="Times New Roman" w:hAnsi="Times New Roman" w:cs="Times New Roman"/>
-        </w:rPr>
-        <w:t xml:space="preserve">during model building. </w:t>
-      </w:r>
-      <w:r>
-        <w:rPr>
-          <w:rFonts w:ascii="Times New Roman" w:hAnsi="Times New Roman" w:cs="Times New Roman"/>
-        </w:rPr>
-        <w:t>E</w:t>
-      </w:r>
-      <w:r>
-        <w:rPr>
-          <w:rFonts w:ascii="Times New Roman" w:hAnsi="Times New Roman" w:cs="Times New Roman"/>
-        </w:rPr>
-        <w:t xml:space="preserve">mpirical </w:t>
-      </w:r>
-      <w:r>
-        <w:rPr>
-          <w:rFonts w:ascii="Times New Roman" w:hAnsi="Times New Roman" w:cs="Times New Roman"/>
-        </w:rPr>
-        <w:t xml:space="preserve">results support this claim, </w:t>
-      </w:r>
-      <w:r>
-        <w:rPr>
-          <w:rFonts w:ascii="Times New Roman" w:hAnsi="Times New Roman" w:cs="Times New Roman"/>
-        </w:rPr>
-        <w:t>showing</w:t>
-      </w:r>
-      <w:r>
-        <w:rPr>
-          <w:rFonts w:ascii="Times New Roman" w:hAnsi="Times New Roman" w:cs="Times New Roman"/>
-        </w:rPr>
-        <w:t xml:space="preserve"> that less than one percent of the variance in these three </w:t>
-      </w:r>
-      <w:r>
-        <w:rPr>
-          <w:rFonts w:ascii="Times New Roman" w:hAnsi="Times New Roman" w:cs="Times New Roman"/>
-        </w:rPr>
-        <w:t>SDMs’</w:t>
-      </w:r>
-      <w:r>
-        <w:rPr>
-          <w:rFonts w:ascii="Times New Roman" w:hAnsi="Times New Roman" w:cs="Times New Roman"/>
-        </w:rPr>
-        <w:t xml:space="preserve"> runtimes is explained by the number of CPU cores on the VM</w:t>
-      </w:r>
-      <w:r>
-        <w:rPr>
-          <w:rFonts w:ascii="Times New Roman" w:hAnsi="Times New Roman" w:cs="Times New Roman"/>
-        </w:rPr>
-        <w:t xml:space="preserve">. </w:t>
-      </w:r>
-      <w:r>
-        <w:rPr>
-          <w:rFonts w:ascii="Times New Roman" w:hAnsi="Times New Roman" w:cs="Times New Roman"/>
-        </w:rPr>
-        <w:t>While MARS shows a wide range of CPU core preferences, both GBM-BRT and GAM have clearly defined optimals at a low number of CPU cores. In both cases</w:t>
-      </w:r>
-      <w:r>
-        <w:rPr>
-          <w:rFonts w:ascii="Times New Roman" w:hAnsi="Times New Roman" w:cs="Times New Roman"/>
-        </w:rPr>
-        <w:t xml:space="preserve">, there is no demonstrated advantage </w:t>
-      </w:r>
-      <w:r>
-        <w:rPr>
-          <w:rFonts w:ascii="Times New Roman" w:hAnsi="Times New Roman" w:cs="Times New Roman"/>
-        </w:rPr>
-        <w:t>of a</w:t>
-      </w:r>
-      <w:r>
-        <w:rPr>
-          <w:rFonts w:ascii="Times New Roman" w:hAnsi="Times New Roman" w:cs="Times New Roman"/>
-        </w:rPr>
-        <w:t xml:space="preserve"> more </w:t>
-      </w:r>
-      <w:r>
-        <w:rPr>
-          <w:rFonts w:ascii="Times New Roman" w:hAnsi="Times New Roman" w:cs="Times New Roman"/>
-        </w:rPr>
-        <w:t>parallel</w:t>
-      </w:r>
-      <w:r>
-        <w:rPr>
-          <w:rFonts w:ascii="Times New Roman" w:hAnsi="Times New Roman" w:cs="Times New Roman"/>
-        </w:rPr>
-        <w:t xml:space="preserve"> configuration. </w:t>
+        <w:t xml:space="preserve">with </w:t>
+      </w:r>
+      <w:r>
+        <w:rPr>
+          <w:rFonts w:ascii="Times New Roman" w:hAnsi="Times New Roman" w:cs="Times New Roman"/>
+        </w:rPr>
+        <w:t>10</w:t>
+      </w:r>
+      <w:r>
+        <w:rPr>
+          <w:rFonts w:ascii="Times New Roman" w:hAnsi="Times New Roman" w:cs="Times New Roman"/>
+        </w:rPr>
+        <w:t>,</w:t>
+      </w:r>
+      <w:r>
+        <w:rPr>
+          <w:rFonts w:ascii="Times New Roman" w:hAnsi="Times New Roman" w:cs="Times New Roman"/>
+        </w:rPr>
+        <w:t xml:space="preserve">000 training examples and 5 covariates. However, </w:t>
+      </w:r>
+      <w:r>
+        <w:rPr>
+          <w:rFonts w:ascii="Times New Roman" w:hAnsi="Times New Roman" w:cs="Times New Roman"/>
+        </w:rPr>
+        <w:t xml:space="preserve">when optimized, </w:t>
+      </w:r>
+      <w:r>
+        <w:rPr>
+          <w:rFonts w:ascii="Times New Roman" w:hAnsi="Times New Roman" w:cs="Times New Roman"/>
+        </w:rPr>
+        <w:t xml:space="preserve">random forests can be fit in between 10% and 30% of the time to fit a GBM-BRT model. </w:t>
+      </w:r>
+      <w:r>
+        <w:rPr>
+          <w:rFonts w:ascii="Times New Roman" w:hAnsi="Times New Roman" w:cs="Times New Roman"/>
+        </w:rPr>
+        <w:t>Given the approximately equal expected accuracy, the economically rational researcher would therefore be best served by</w:t>
+      </w:r>
+      <w:r>
+        <w:rPr>
+          <w:rFonts w:ascii="Times New Roman" w:hAnsi="Times New Roman" w:cs="Times New Roman"/>
+        </w:rPr>
+        <w:t xml:space="preserve"> </w:t>
+      </w:r>
+      <w:r>
+        <w:rPr>
+          <w:rFonts w:ascii="Times New Roman" w:hAnsi="Times New Roman" w:cs="Times New Roman"/>
+        </w:rPr>
+        <w:t xml:space="preserve">running the </w:t>
+      </w:r>
+      <w:r>
+        <w:rPr>
+          <w:rFonts w:ascii="Times New Roman" w:hAnsi="Times New Roman" w:cs="Times New Roman"/>
+        </w:rPr>
+        <w:t>RF model, run in parallel across many cores, rather than waiting for the GBM-BRT to converge.</w:t>
       </w:r>
     </w:p>
     <w:p>
@@ -13223,25 +15368,92 @@
         <w:rPr>
           <w:rFonts w:ascii="Times New Roman" w:hAnsi="Times New Roman" w:cs="Times New Roman"/>
         </w:rPr>
-        <w:t xml:space="preserve">Moreover, no </w:t>
-      </w:r>
-      <w:r>
-        <w:rPr>
-          <w:rFonts w:ascii="Times New Roman" w:hAnsi="Times New Roman" w:cs="Times New Roman"/>
-        </w:rPr>
-        <w:t>SDM</w:t>
-      </w:r>
-      <w:r>
-        <w:rPr>
-          <w:rFonts w:ascii="Times New Roman" w:hAnsi="Times New Roman" w:cs="Times New Roman"/>
-        </w:rPr>
-        <w:t xml:space="preserve">, except MARS, </w:t>
-      </w:r>
-      <w:r>
-        <w:rPr>
-          <w:rFonts w:ascii="Times New Roman" w:hAnsi="Times New Roman" w:cs="Times New Roman"/>
-        </w:rPr>
-        <w:t>respond</w:t>
+        <w:lastRenderedPageBreak/>
+        <w:t xml:space="preserve">The </w:t>
+      </w:r>
+      <w:r>
+        <w:rPr>
+          <w:rFonts w:ascii="Times New Roman" w:hAnsi="Times New Roman" w:cs="Times New Roman"/>
+        </w:rPr>
+        <w:t>RF</w:t>
+      </w:r>
+      <w:r>
+        <w:rPr>
+          <w:rFonts w:ascii="Times New Roman" w:hAnsi="Times New Roman" w:cs="Times New Roman"/>
+        </w:rPr>
+        <w:t xml:space="preserve"> optimal cluster </w:t>
+      </w:r>
+      <w:r>
+        <w:rPr>
+          <w:rFonts w:ascii="Times New Roman" w:hAnsi="Times New Roman" w:cs="Times New Roman"/>
+        </w:rPr>
+        <w:t xml:space="preserve">demonstrates well the </w:t>
+      </w:r>
+      <w:r>
+        <w:rPr>
+          <w:rFonts w:ascii="Times New Roman" w:hAnsi="Times New Roman" w:cs="Times New Roman"/>
+        </w:rPr>
+        <w:t xml:space="preserve">trade off between monetary cost and time. </w:t>
+      </w:r>
+      <w:r>
+        <w:rPr>
+          <w:rFonts w:ascii="Times New Roman" w:hAnsi="Times New Roman" w:cs="Times New Roman"/>
+        </w:rPr>
+        <w:t>B</w:t>
+      </w:r>
+      <w:r>
+        <w:rPr>
+          <w:rFonts w:ascii="Times New Roman" w:hAnsi="Times New Roman" w:cs="Times New Roman"/>
+        </w:rPr>
+        <w:t xml:space="preserve">ecause the algorithm can make effective use of additional </w:t>
+      </w:r>
+      <w:r>
+        <w:rPr>
+          <w:rFonts w:ascii="Times New Roman" w:hAnsi="Times New Roman" w:cs="Times New Roman"/>
+        </w:rPr>
+        <w:t>CPU cores, configurations with additional cores are</w:t>
+      </w:r>
+      <w:r>
+        <w:rPr>
+          <w:rFonts w:ascii="Times New Roman" w:hAnsi="Times New Roman" w:cs="Times New Roman"/>
+        </w:rPr>
+        <w:t xml:space="preserve"> </w:t>
+      </w:r>
+      <w:r>
+        <w:rPr>
+          <w:rFonts w:ascii="Times New Roman" w:hAnsi="Times New Roman" w:cs="Times New Roman"/>
+        </w:rPr>
+        <w:t>associated with decreased execution time, but are charged a higher rate. Conversely, VMs</w:t>
+      </w:r>
+      <w:r>
+        <w:rPr>
+          <w:rFonts w:ascii="Times New Roman" w:hAnsi="Times New Roman" w:cs="Times New Roman"/>
+        </w:rPr>
+        <w:t xml:space="preserve"> with </w:t>
+      </w:r>
+      <w:r>
+        <w:rPr>
+          <w:rFonts w:ascii="Times New Roman" w:hAnsi="Times New Roman" w:cs="Times New Roman"/>
+        </w:rPr>
+        <w:t>fewer</w:t>
+      </w:r>
+      <w:r>
+        <w:rPr>
+          <w:rFonts w:ascii="Times New Roman" w:hAnsi="Times New Roman" w:cs="Times New Roman"/>
+        </w:rPr>
+        <w:t xml:space="preserve"> cores take additional time to fit, but </w:t>
+      </w:r>
+      <w:r>
+        <w:rPr>
+          <w:rFonts w:ascii="Times New Roman" w:hAnsi="Times New Roman" w:cs="Times New Roman"/>
+        </w:rPr>
+        <w:t xml:space="preserve">have a lower rate. In total, these two considerations balance out -- </w:t>
+      </w:r>
+      <w:r>
+        <w:rPr>
+          <w:rFonts w:ascii="Times New Roman" w:hAnsi="Times New Roman" w:cs="Times New Roman"/>
+        </w:rPr>
+        <w:t>illustrating the tension between hardware cost</w:t>
       </w:r>
       <w:r>
         <w:rPr>
@@ -13253,397 +15465,25 @@
         <w:rPr>
           <w:rFonts w:ascii="Times New Roman" w:hAnsi="Times New Roman" w:cs="Times New Roman"/>
         </w:rPr>
-        <w:t xml:space="preserve"> to </w:t>
-      </w:r>
-      <w:r>
-        <w:rPr>
-          <w:rFonts w:ascii="Times New Roman" w:hAnsi="Times New Roman" w:cs="Times New Roman"/>
-        </w:rPr>
-        <w:t>increased memory allocations on the VM</w:t>
-      </w:r>
-      <w:r>
-        <w:rPr>
-          <w:rFonts w:ascii="Times New Roman" w:hAnsi="Times New Roman" w:cs="Times New Roman"/>
-        </w:rPr>
-        <w:t xml:space="preserve">. The GAM and GBM-BRT optimal </w:t>
-      </w:r>
-      <w:r>
-        <w:rPr>
-          <w:rFonts w:ascii="Times New Roman" w:hAnsi="Times New Roman" w:cs="Times New Roman"/>
-        </w:rPr>
-        <w:t>configurations</w:t>
-      </w:r>
-      <w:r>
-        <w:rPr>
-          <w:rFonts w:ascii="Times New Roman" w:hAnsi="Times New Roman" w:cs="Times New Roman"/>
-        </w:rPr>
-        <w:t xml:space="preserve"> </w:t>
-      </w:r>
-      <w:r>
-        <w:rPr>
-          <w:rFonts w:ascii="Times New Roman" w:hAnsi="Times New Roman" w:cs="Times New Roman"/>
-        </w:rPr>
-        <w:t xml:space="preserve">both </w:t>
-      </w:r>
-      <w:r>
-        <w:rPr>
-          <w:rFonts w:ascii="Times New Roman" w:hAnsi="Times New Roman" w:cs="Times New Roman"/>
-        </w:rPr>
-        <w:t xml:space="preserve">require very </w:t>
-      </w:r>
-      <w:r>
-        <w:rPr>
-          <w:rFonts w:ascii="Times New Roman" w:hAnsi="Times New Roman" w:cs="Times New Roman"/>
-        </w:rPr>
-        <w:t>small amounts of memory,</w:t>
-      </w:r>
-      <w:r>
-        <w:rPr>
-          <w:rFonts w:ascii="Times New Roman" w:hAnsi="Times New Roman" w:cs="Times New Roman"/>
-        </w:rPr>
-        <w:t xml:space="preserve"> consistent with the</w:t>
-      </w:r>
-      <w:r>
-        <w:rPr>
-          <w:rFonts w:ascii="Times New Roman" w:hAnsi="Times New Roman" w:cs="Times New Roman"/>
-        </w:rPr>
-        <w:t xml:space="preserve"> fact that even large the training sets fit well within the VM’s </w:t>
-      </w:r>
-      <w:r>
-        <w:rPr>
-          <w:rFonts w:ascii="Times New Roman" w:hAnsi="Times New Roman" w:cs="Times New Roman"/>
-        </w:rPr>
-        <w:t xml:space="preserve">main memory. </w:t>
-      </w:r>
-      <w:r>
-        <w:rPr>
-          <w:rFonts w:ascii="Times New Roman" w:hAnsi="Times New Roman" w:cs="Times New Roman"/>
-        </w:rPr>
-        <w:t xml:space="preserve">As </w:t>
-      </w:r>
-      <w:r>
-        <w:rPr>
-          <w:rFonts w:ascii="Times New Roman" w:hAnsi="Times New Roman" w:cs="Times New Roman"/>
-        </w:rPr>
-        <w:t>noted</w:t>
-      </w:r>
-      <w:r>
-        <w:rPr>
-          <w:rFonts w:ascii="Times New Roman" w:hAnsi="Times New Roman" w:cs="Times New Roman"/>
-        </w:rPr>
-        <w:t xml:space="preserve"> above, </w:t>
-      </w:r>
-      <w:r>
-        <w:rPr>
-          <w:rFonts w:ascii="Times New Roman" w:hAnsi="Times New Roman" w:cs="Times New Roman"/>
-        </w:rPr>
-        <w:t xml:space="preserve">MARS, </w:t>
-      </w:r>
-      <w:r>
-        <w:rPr>
-          <w:rFonts w:ascii="Times New Roman" w:hAnsi="Times New Roman" w:cs="Times New Roman"/>
-        </w:rPr>
-        <w:t>is</w:t>
-      </w:r>
-      <w:r>
-        <w:rPr>
-          <w:rFonts w:ascii="Times New Roman" w:hAnsi="Times New Roman" w:cs="Times New Roman"/>
-        </w:rPr>
-        <w:t xml:space="preserve"> optimal </w:t>
-      </w:r>
-      <w:r>
-        <w:rPr>
-          <w:rFonts w:ascii="Times New Roman" w:hAnsi="Times New Roman" w:cs="Times New Roman"/>
-        </w:rPr>
-        <w:t>at</w:t>
-      </w:r>
-      <w:r>
-        <w:rPr>
-          <w:rFonts w:ascii="Times New Roman" w:hAnsi="Times New Roman" w:cs="Times New Roman"/>
-        </w:rPr>
-        <w:t xml:space="preserve"> 16GB of RAM, though there</w:t>
-      </w:r>
-      <w:r>
-        <w:rPr>
-          <w:rFonts w:ascii="Times New Roman" w:hAnsi="Times New Roman" w:cs="Times New Roman"/>
-        </w:rPr>
-        <w:t xml:space="preserve"> is no </w:t>
-      </w:r>
-      <w:r>
-        <w:rPr>
-          <w:rFonts w:ascii="Times New Roman" w:hAnsi="Times New Roman" w:cs="Times New Roman"/>
-        </w:rPr>
-        <w:t>theoretical</w:t>
-      </w:r>
-      <w:r>
-        <w:rPr>
-          <w:rFonts w:ascii="Times New Roman" w:hAnsi="Times New Roman" w:cs="Times New Roman"/>
-        </w:rPr>
-        <w:t xml:space="preserve"> reason </w:t>
-      </w:r>
-      <w:r>
-        <w:rPr>
-          <w:rFonts w:ascii="Times New Roman" w:hAnsi="Times New Roman" w:cs="Times New Roman"/>
-        </w:rPr>
-        <w:t>for</w:t>
-      </w:r>
-      <w:r>
-        <w:rPr>
-          <w:rFonts w:ascii="Times New Roman" w:hAnsi="Times New Roman" w:cs="Times New Roman"/>
-        </w:rPr>
-        <w:t xml:space="preserve"> greater memory </w:t>
-      </w:r>
-      <w:r>
-        <w:rPr>
-          <w:rFonts w:ascii="Times New Roman" w:hAnsi="Times New Roman" w:cs="Times New Roman"/>
-        </w:rPr>
-        <w:t xml:space="preserve">requirements </w:t>
-      </w:r>
-      <w:r>
-        <w:rPr>
-          <w:rFonts w:ascii="Times New Roman" w:hAnsi="Times New Roman" w:cs="Times New Roman"/>
-        </w:rPr>
-        <w:t xml:space="preserve">than the other sequential algorithms. </w:t>
-      </w:r>
-      <w:r>
-        <w:rPr>
-          <w:rFonts w:ascii="Times New Roman" w:hAnsi="Times New Roman" w:cs="Times New Roman"/>
-        </w:rPr>
-        <w:t xml:space="preserve">Anecdotal evidence suggests that SDMs may </w:t>
-      </w:r>
-      <w:r>
-        <w:rPr>
-          <w:rFonts w:ascii="Times New Roman" w:hAnsi="Times New Roman" w:cs="Times New Roman"/>
-        </w:rPr>
-        <w:t xml:space="preserve">fail under very large dataset sizes. </w:t>
-      </w:r>
-      <w:r>
-        <w:rPr>
-          <w:rFonts w:ascii="Times New Roman" w:hAnsi="Times New Roman" w:cs="Times New Roman"/>
-        </w:rPr>
-        <w:t>Although</w:t>
-      </w:r>
-      <w:r>
-        <w:rPr>
-          <w:rFonts w:ascii="Times New Roman" w:hAnsi="Times New Roman" w:cs="Times New Roman"/>
-        </w:rPr>
-        <w:t xml:space="preserve"> not tested rigorously</w:t>
-      </w:r>
-      <w:r>
-        <w:rPr>
-          <w:rFonts w:ascii="Times New Roman" w:hAnsi="Times New Roman" w:cs="Times New Roman"/>
-        </w:rPr>
-        <w:t>,</w:t>
-      </w:r>
-      <w:r>
-        <w:rPr>
-          <w:rFonts w:ascii="Times New Roman" w:hAnsi="Times New Roman" w:cs="Times New Roman"/>
-        </w:rPr>
-        <w:t xml:space="preserve"> datasets </w:t>
-      </w:r>
-      <w:r>
-        <w:rPr>
-          <w:rFonts w:ascii="Times New Roman" w:hAnsi="Times New Roman" w:cs="Times New Roman"/>
-        </w:rPr>
-        <w:t>exceeding</w:t>
-      </w:r>
-      <w:r>
-        <w:rPr>
-          <w:rFonts w:ascii="Times New Roman" w:hAnsi="Times New Roman" w:cs="Times New Roman"/>
-        </w:rPr>
-        <w:t xml:space="preserve"> </w:t>
-      </w:r>
-      <w:r>
-        <w:rPr>
-          <w:rFonts w:ascii="Times New Roman" w:hAnsi="Times New Roman" w:cs="Times New Roman"/>
-        </w:rPr>
-        <w:t xml:space="preserve">100MB, or several hundred thousand rows, caused fatal </w:t>
-      </w:r>
-      <w:r>
-        <w:rPr>
-          <w:rFonts w:ascii="Times New Roman" w:hAnsi="Times New Roman" w:cs="Times New Roman"/>
-        </w:rPr>
-        <w:t>crash</w:t>
-      </w:r>
-      <w:r>
-        <w:rPr>
-          <w:rFonts w:ascii="Times New Roman" w:hAnsi="Times New Roman" w:cs="Times New Roman"/>
-        </w:rPr>
-        <w:t>es in R</w:t>
-      </w:r>
-      <w:r>
-        <w:rPr>
-          <w:rFonts w:ascii="Times New Roman" w:hAnsi="Times New Roman" w:cs="Times New Roman"/>
-        </w:rPr>
-        <w:t xml:space="preserve">. </w:t>
-      </w:r>
-      <w:r>
-        <w:rPr>
-          <w:rFonts w:ascii="Times New Roman" w:hAnsi="Times New Roman" w:cs="Times New Roman"/>
-        </w:rPr>
-        <w:t xml:space="preserve">The </w:t>
-      </w:r>
-      <w:r>
-        <w:rPr>
-          <w:rFonts w:ascii="Times New Roman" w:hAnsi="Times New Roman" w:cs="Times New Roman"/>
-        </w:rPr>
-        <w:t>R</w:t>
-      </w:r>
-      <w:r>
-        <w:rPr>
-          <w:rFonts w:ascii="Times New Roman" w:hAnsi="Times New Roman" w:cs="Times New Roman"/>
-        </w:rPr>
-        <w:t xml:space="preserve"> language</w:t>
-      </w:r>
-      <w:r>
-        <w:rPr>
-          <w:rFonts w:ascii="Times New Roman" w:hAnsi="Times New Roman" w:cs="Times New Roman"/>
-        </w:rPr>
-        <w:t xml:space="preserve"> is k</w:t>
-      </w:r>
-      <w:r>
-        <w:rPr>
-          <w:rFonts w:ascii="Times New Roman" w:hAnsi="Times New Roman" w:cs="Times New Roman"/>
-        </w:rPr>
-        <w:t xml:space="preserve">nown for poor memory management, specifically, functions often create multiple </w:t>
-      </w:r>
-      <w:r>
-        <w:rPr>
-          <w:rFonts w:ascii="Times New Roman" w:hAnsi="Times New Roman" w:cs="Times New Roman"/>
-        </w:rPr>
-        <w:t>copies</w:t>
-      </w:r>
-      <w:r>
-        <w:rPr>
-          <w:rFonts w:ascii="Times New Roman" w:hAnsi="Times New Roman" w:cs="Times New Roman"/>
-        </w:rPr>
-        <w:t xml:space="preserve"> of</w:t>
-      </w:r>
-      <w:r>
-        <w:rPr>
-          <w:rFonts w:ascii="Times New Roman" w:hAnsi="Times New Roman" w:cs="Times New Roman"/>
-        </w:rPr>
-        <w:t xml:space="preserve"> data objects </w:t>
-      </w:r>
-      <w:r>
-        <w:rPr>
-          <w:rFonts w:ascii="Times New Roman" w:hAnsi="Times New Roman" w:cs="Times New Roman"/>
-        </w:rPr>
-        <w:t xml:space="preserve">in both </w:t>
-      </w:r>
-      <w:r>
-        <w:rPr>
-          <w:rFonts w:ascii="Times New Roman" w:hAnsi="Times New Roman" w:cs="Times New Roman"/>
-        </w:rPr>
-        <w:t xml:space="preserve">built-in and external packages (Johnson, 2012). When </w:t>
-      </w:r>
-      <w:r>
-        <w:rPr>
-          <w:rFonts w:ascii="Times New Roman" w:hAnsi="Times New Roman" w:cs="Times New Roman"/>
-        </w:rPr>
-        <w:t>data size becomes large</w:t>
-      </w:r>
-      <w:r>
-        <w:rPr>
-          <w:rFonts w:ascii="Times New Roman" w:hAnsi="Times New Roman" w:cs="Times New Roman"/>
-        </w:rPr>
-        <w:t>, making in-memory copies is not possible</w:t>
-      </w:r>
-      <w:r>
-        <w:rPr>
-          <w:rFonts w:ascii="Times New Roman" w:hAnsi="Times New Roman" w:cs="Times New Roman"/>
-        </w:rPr>
-        <w:t xml:space="preserve"> without exceeding total allocation</w:t>
-      </w:r>
-      <w:r>
-        <w:rPr>
-          <w:rFonts w:ascii="Times New Roman" w:hAnsi="Times New Roman" w:cs="Times New Roman"/>
-        </w:rPr>
-        <w:t xml:space="preserve">, resulting in program </w:t>
-      </w:r>
-      <w:r>
-        <w:rPr>
-          <w:rFonts w:ascii="Times New Roman" w:hAnsi="Times New Roman" w:cs="Times New Roman"/>
-        </w:rPr>
-        <w:t>crashes</w:t>
-      </w:r>
-      <w:r>
-        <w:rPr>
-          <w:rFonts w:ascii="Times New Roman" w:hAnsi="Times New Roman" w:cs="Times New Roman"/>
-        </w:rPr>
-        <w:t xml:space="preserve">. </w:t>
-      </w:r>
-      <w:r>
-        <w:rPr>
-          <w:rFonts w:ascii="Times New Roman" w:hAnsi="Times New Roman" w:cs="Times New Roman"/>
-        </w:rPr>
-        <w:t xml:space="preserve">While packages exist to </w:t>
-      </w:r>
-      <w:r>
-        <w:rPr>
-          <w:rFonts w:ascii="Times New Roman" w:hAnsi="Times New Roman" w:cs="Times New Roman"/>
-        </w:rPr>
-        <w:t>handle datasets too large to fit into an instance’s main memory (https://cran.r-project.org/web/views/HighPerformanceComputing.html accessed October 10, 2016)</w:t>
-      </w:r>
-      <w:r>
-        <w:rPr>
-          <w:rFonts w:ascii="Times New Roman" w:hAnsi="Times New Roman" w:cs="Times New Roman"/>
-        </w:rPr>
-        <w:t>, SDM functions in</w:t>
-      </w:r>
-      <w:r>
-        <w:rPr>
-          <w:rFonts w:ascii="Times New Roman" w:hAnsi="Times New Roman" w:cs="Times New Roman"/>
-        </w:rPr>
-        <w:t xml:space="preserve"> </w:t>
-      </w:r>
-      <w:r>
-        <w:rPr>
-          <w:rFonts w:ascii="Times New Roman" w:hAnsi="Times New Roman" w:cs="Times New Roman"/>
-        </w:rPr>
-        <w:t>popular</w:t>
-      </w:r>
-      <w:r>
-        <w:rPr>
-          <w:rFonts w:ascii="Times New Roman" w:hAnsi="Times New Roman" w:cs="Times New Roman"/>
-        </w:rPr>
-        <w:t xml:space="preserve"> packages</w:t>
-      </w:r>
-      <w:r>
-        <w:rPr>
-          <w:rFonts w:ascii="Times New Roman" w:hAnsi="Times New Roman" w:cs="Times New Roman"/>
-        </w:rPr>
-        <w:t xml:space="preserve"> (e.g., dismo)</w:t>
-      </w:r>
-      <w:r>
-        <w:rPr>
-          <w:rFonts w:ascii="Times New Roman" w:hAnsi="Times New Roman" w:cs="Times New Roman"/>
-        </w:rPr>
-        <w:t xml:space="preserve"> require </w:t>
-      </w:r>
-      <w:r>
-        <w:rPr>
-          <w:rFonts w:ascii="Times New Roman" w:hAnsi="Times New Roman" w:cs="Times New Roman"/>
-        </w:rPr>
-        <w:t xml:space="preserve">significant </w:t>
-      </w:r>
-      <w:r>
-        <w:rPr>
-          <w:rFonts w:ascii="Times New Roman" w:hAnsi="Times New Roman" w:cs="Times New Roman"/>
-        </w:rPr>
-        <w:t xml:space="preserve">modification before they can </w:t>
-      </w:r>
-      <w:r>
-        <w:rPr>
-          <w:rFonts w:ascii="Times New Roman" w:hAnsi="Times New Roman" w:cs="Times New Roman"/>
-        </w:rPr>
-        <w:t>incorporate these tools</w:t>
-      </w:r>
-      <w:r>
-        <w:rPr>
-          <w:rFonts w:ascii="Times New Roman" w:hAnsi="Times New Roman" w:cs="Times New Roman"/>
-        </w:rPr>
-        <w:t>.</w:t>
+        <w:t xml:space="preserve"> and time </w:t>
+      </w:r>
+      <w:r>
+        <w:rPr>
+          <w:rFonts w:ascii="Times New Roman" w:hAnsi="Times New Roman" w:cs="Times New Roman"/>
+        </w:rPr>
+        <w:t xml:space="preserve">costs </w:t>
+      </w:r>
+      <w:r>
+        <w:rPr>
+          <w:rFonts w:ascii="Times New Roman" w:hAnsi="Times New Roman" w:cs="Times New Roman"/>
+        </w:rPr>
+        <w:t xml:space="preserve">when </w:t>
+      </w:r>
+      <w:r>
+        <w:rPr>
+          <w:rFonts w:ascii="Times New Roman" w:hAnsi="Times New Roman" w:cs="Times New Roman"/>
+        </w:rPr>
+        <w:t>considering hardware provisioning for parallel algorithms.</w:t>
       </w:r>
     </w:p>
     <w:p>
@@ -13659,55 +15499,31 @@
         <w:rPr>
           <w:rFonts w:ascii="Times New Roman" w:hAnsi="Times New Roman" w:cs="Times New Roman"/>
         </w:rPr>
-        <w:t xml:space="preserve">It is important to </w:t>
-      </w:r>
-      <w:r>
-        <w:rPr>
-          <w:rFonts w:ascii="Times New Roman" w:hAnsi="Times New Roman" w:cs="Times New Roman"/>
-        </w:rPr>
-        <w:t xml:space="preserve">evaluate the expected accuracy against the expected execution </w:t>
-      </w:r>
-      <w:r>
-        <w:rPr>
-          <w:rFonts w:ascii="Times New Roman" w:hAnsi="Times New Roman" w:cs="Times New Roman"/>
-        </w:rPr>
-        <w:t xml:space="preserve">time of these </w:t>
-      </w:r>
-      <w:r>
-        <w:rPr>
-          <w:rFonts w:ascii="Times New Roman" w:hAnsi="Times New Roman" w:cs="Times New Roman"/>
-        </w:rPr>
-        <w:t>runs</w:t>
-      </w:r>
-      <w:r>
-        <w:rPr>
-          <w:rFonts w:ascii="Times New Roman" w:hAnsi="Times New Roman" w:cs="Times New Roman"/>
-        </w:rPr>
-        <w:t xml:space="preserve">. While GAM </w:t>
-      </w:r>
-      <w:r>
-        <w:rPr>
-          <w:rFonts w:ascii="Times New Roman" w:hAnsi="Times New Roman" w:cs="Times New Roman"/>
-        </w:rPr>
-        <w:t>typically converges much faster</w:t>
-      </w:r>
-      <w:r>
-        <w:rPr>
-          <w:rFonts w:ascii="Times New Roman" w:hAnsi="Times New Roman" w:cs="Times New Roman"/>
-        </w:rPr>
-        <w:t xml:space="preserve"> than GBM-BRT, its predicted maximum accuracy is also lower. </w:t>
-      </w:r>
-      <w:r>
-        <w:rPr>
-          <w:rFonts w:ascii="Times New Roman" w:hAnsi="Times New Roman" w:cs="Times New Roman"/>
-        </w:rPr>
-        <w:t>Of course,</w:t>
-      </w:r>
-      <w:r>
-        <w:rPr>
-          <w:rFonts w:ascii="Times New Roman" w:hAnsi="Times New Roman" w:cs="Times New Roman"/>
-        </w:rPr>
-        <w:t xml:space="preserve"> along with increased processing time,</w:t>
+        <w:t>RF,</w:t>
+      </w:r>
+      <w:r>
+        <w:rPr>
+          <w:rFonts w:ascii="Times New Roman" w:hAnsi="Times New Roman" w:cs="Times New Roman"/>
+        </w:rPr>
+        <w:t xml:space="preserve"> like </w:t>
+      </w:r>
+      <w:r>
+        <w:rPr>
+          <w:rFonts w:ascii="Times New Roman" w:hAnsi="Times New Roman" w:cs="Times New Roman"/>
+        </w:rPr>
+        <w:t>other</w:t>
+      </w:r>
+      <w:r>
+        <w:rPr>
+          <w:rFonts w:ascii="Times New Roman" w:hAnsi="Times New Roman" w:cs="Times New Roman"/>
+        </w:rPr>
+        <w:t xml:space="preserve"> algorithms </w:t>
+      </w:r>
+      <w:r>
+        <w:rPr>
+          <w:rFonts w:ascii="Times New Roman" w:hAnsi="Times New Roman" w:cs="Times New Roman"/>
+        </w:rPr>
+        <w:t>designed</w:t>
       </w:r>
       <w:r>
         <w:rPr>
@@ -13719,19 +15535,25 @@
         <w:rPr>
           <w:rFonts w:ascii="Times New Roman" w:hAnsi="Times New Roman" w:cs="Times New Roman"/>
         </w:rPr>
-        <w:t>GBM-BRT</w:t>
-      </w:r>
-      <w:r>
-        <w:rPr>
-          <w:rFonts w:ascii="Times New Roman" w:hAnsi="Times New Roman" w:cs="Times New Roman"/>
-        </w:rPr>
-        <w:t xml:space="preserve"> models </w:t>
-      </w:r>
-      <w:r>
-        <w:rPr>
-          <w:rFonts w:ascii="Times New Roman" w:hAnsi="Times New Roman" w:cs="Times New Roman"/>
-        </w:rPr>
-        <w:t>have higher costs</w:t>
+        <w:t xml:space="preserve">for </w:t>
+      </w:r>
+      <w:r>
+        <w:rPr>
+          <w:rFonts w:ascii="Times New Roman" w:hAnsi="Times New Roman" w:cs="Times New Roman"/>
+        </w:rPr>
+        <w:t>parallel</w:t>
+      </w:r>
+      <w:r>
+        <w:rPr>
+          <w:rFonts w:ascii="Times New Roman" w:hAnsi="Times New Roman" w:cs="Times New Roman"/>
+        </w:rPr>
+        <w:t xml:space="preserve"> computation</w:t>
+      </w:r>
+      <w:r>
+        <w:rPr>
+          <w:rFonts w:ascii="Times New Roman" w:hAnsi="Times New Roman" w:cs="Times New Roman"/>
+        </w:rPr>
+        <w:t>, is subject to diminishing speed returns as it is spread across additional cores</w:t>
       </w:r>
       <w:r>
         <w:rPr>
@@ -13743,736 +15565,13 @@
         <w:rPr>
           <w:rFonts w:ascii="Times New Roman" w:hAnsi="Times New Roman" w:cs="Times New Roman"/>
         </w:rPr>
-        <w:t>as well</w:t>
-      </w:r>
-      <w:r>
-        <w:rPr>
-          <w:rFonts w:ascii="Times New Roman" w:hAnsi="Times New Roman" w:cs="Times New Roman"/>
-        </w:rPr>
-        <w:t xml:space="preserve">, with several </w:t>
-      </w:r>
-      <w:r>
-        <w:rPr>
-          <w:rFonts w:ascii="Times New Roman" w:hAnsi="Times New Roman" w:cs="Times New Roman"/>
-        </w:rPr>
-        <w:t>tested configurations costing more than</w:t>
-      </w:r>
-      <w:r>
-        <w:rPr>
-          <w:rFonts w:ascii="Times New Roman" w:hAnsi="Times New Roman" w:cs="Times New Roman"/>
-        </w:rPr>
-        <w:t xml:space="preserve"> $5. While </w:t>
-      </w:r>
-      <w:r>
-        <w:rPr>
-          <w:rFonts w:ascii="Times New Roman" w:hAnsi="Times New Roman" w:cs="Times New Roman"/>
-        </w:rPr>
-        <w:t>more expensive</w:t>
-      </w:r>
-      <w:r>
-        <w:rPr>
-          <w:rFonts w:ascii="Times New Roman" w:hAnsi="Times New Roman" w:cs="Times New Roman"/>
-        </w:rPr>
-        <w:t xml:space="preserve">, GBM-BRT </w:t>
-      </w:r>
-      <w:r>
-        <w:rPr>
-          <w:rFonts w:ascii="Times New Roman" w:hAnsi="Times New Roman" w:cs="Times New Roman"/>
-        </w:rPr>
-        <w:t>may result in an increase in AUC of nearly 0.15</w:t>
-      </w:r>
-      <w:r>
-        <w:rPr>
-          <w:rFonts w:ascii="Times New Roman" w:hAnsi="Times New Roman" w:cs="Times New Roman"/>
-        </w:rPr>
-        <w:t>. This increase</w:t>
-      </w:r>
-      <w:r>
-        <w:rPr>
-          <w:rFonts w:ascii="Times New Roman" w:hAnsi="Times New Roman" w:cs="Times New Roman"/>
-        </w:rPr>
-        <w:t xml:space="preserve"> in accuracy</w:t>
-      </w:r>
-      <w:r>
-        <w:rPr>
-          <w:rFonts w:ascii="Times New Roman" w:hAnsi="Times New Roman" w:cs="Times New Roman"/>
-        </w:rPr>
-        <w:t xml:space="preserve"> </w:t>
-      </w:r>
-      <w:r>
-        <w:rPr>
-          <w:rFonts w:ascii="Times New Roman" w:hAnsi="Times New Roman" w:cs="Times New Roman"/>
-        </w:rPr>
-        <w:t xml:space="preserve">is associated with a transition from </w:t>
-      </w:r>
-      <w:r>
-        <w:rPr>
-          <w:rFonts w:ascii="Times New Roman" w:hAnsi="Times New Roman" w:cs="Times New Roman"/>
-        </w:rPr>
-        <w:t xml:space="preserve">‘fair’ to ‘good’ </w:t>
-      </w:r>
-      <w:r>
-        <w:rPr>
-          <w:rFonts w:ascii="Times New Roman" w:hAnsi="Times New Roman" w:cs="Times New Roman"/>
-        </w:rPr>
-        <w:t>in a qualitative assessment of</w:t>
-      </w:r>
-      <w:r>
-        <w:rPr>
-          <w:rFonts w:ascii="Times New Roman" w:hAnsi="Times New Roman" w:cs="Times New Roman"/>
-        </w:rPr>
-        <w:t xml:space="preserve"> the AUC statistic</w:t>
-      </w:r>
-      <w:r>
-        <w:rPr>
-          <w:rFonts w:ascii="Times New Roman" w:hAnsi="Times New Roman" w:cs="Times New Roman"/>
-        </w:rPr>
-        <w:t xml:space="preserve"> </w:t>
-      </w:r>
-      <w:r>
-        <w:rPr>
-          <w:rFonts w:ascii="Times New Roman" w:hAnsi="Times New Roman" w:cs="Times New Roman"/>
-        </w:rPr>
-        <w:t>(Araújo</w:t>
-      </w:r>
-      <w:r>
-        <w:rPr>
-          <w:rFonts w:ascii="Times New Roman" w:hAnsi="Times New Roman" w:cs="Times New Roman"/>
-        </w:rPr>
-        <w:t xml:space="preserve"> et al., </w:t>
-      </w:r>
-      <w:r>
-        <w:rPr>
-          <w:rFonts w:ascii="Times New Roman" w:hAnsi="Times New Roman" w:cs="Times New Roman"/>
-        </w:rPr>
-        <w:t>2005; Swets, 1988). The specific application</w:t>
-      </w:r>
-      <w:r>
-        <w:rPr>
-          <w:rFonts w:ascii="Times New Roman" w:hAnsi="Times New Roman" w:cs="Times New Roman"/>
-        </w:rPr>
-        <w:t xml:space="preserve"> and </w:t>
-      </w:r>
-      <w:r>
-        <w:rPr>
-          <w:rFonts w:ascii="Times New Roman" w:hAnsi="Times New Roman" w:cs="Times New Roman"/>
-        </w:rPr>
-        <w:t xml:space="preserve">individual </w:t>
-      </w:r>
-      <w:r>
-        <w:rPr>
-          <w:rFonts w:ascii="Times New Roman" w:hAnsi="Times New Roman" w:cs="Times New Roman"/>
-        </w:rPr>
-        <w:t>modeler</w:t>
-      </w:r>
-      <w:r>
-        <w:rPr>
-          <w:rFonts w:ascii="Times New Roman" w:hAnsi="Times New Roman" w:cs="Times New Roman"/>
-        </w:rPr>
-        <w:t xml:space="preserve"> may dictate whether or not the tradeoff between an increase in accuracy </w:t>
-      </w:r>
-      <w:r>
-        <w:rPr>
-          <w:rFonts w:ascii="Times New Roman" w:hAnsi="Times New Roman" w:cs="Times New Roman"/>
-        </w:rPr>
-        <w:t>is worth the order of magnitude</w:t>
-      </w:r>
-      <w:r>
-        <w:rPr>
-          <w:rFonts w:ascii="Times New Roman" w:hAnsi="Times New Roman" w:cs="Times New Roman"/>
-        </w:rPr>
-        <w:t xml:space="preserve"> increase in execution time and cost.</w:t>
-      </w:r>
-    </w:p>
-    <w:p>
-      <w:pPr>
-        <w:pStyle w:val="BodyText"/>
-        <w:spacing w:before="0" w:after="0" w:line="480" w:lineRule="auto"/>
-        <w:ind w:firstLine="720"/>
-        <w:rPr>
-          <w:rFonts w:ascii="Times New Roman" w:hAnsi="Times New Roman" w:cs="Times New Roman"/>
-        </w:rPr>
-      </w:pPr>
-      <w:r>
-        <w:rPr>
-          <w:rFonts w:ascii="Times New Roman" w:hAnsi="Times New Roman" w:cs="Times New Roman"/>
-        </w:rPr>
-        <w:t>Prediction uncertainty varies between SDMs.</w:t>
-      </w:r>
-      <w:r>
-        <w:rPr>
-          <w:rFonts w:ascii="Times New Roman" w:hAnsi="Times New Roman" w:cs="Times New Roman"/>
-        </w:rPr>
-        <w:t xml:space="preserve"> GAM predictions have a mean posterior standard deviation of </w:t>
-      </w:r>
-      <w:r>
-        <w:rPr>
-          <w:rFonts w:ascii="Times New Roman" w:hAnsi="Times New Roman" w:cs="Times New Roman"/>
-        </w:rPr>
-        <w:t xml:space="preserve">about 0.5 -- </w:t>
-      </w:r>
-      <w:r>
-        <w:rPr>
-          <w:rFonts w:ascii="Times New Roman" w:hAnsi="Times New Roman" w:cs="Times New Roman"/>
-        </w:rPr>
-        <w:t>approximately 10% of their total runtime</w:t>
-      </w:r>
-      <w:r>
-        <w:rPr>
-          <w:rFonts w:ascii="Times New Roman" w:hAnsi="Times New Roman" w:cs="Times New Roman"/>
-        </w:rPr>
-        <w:t>, indicating relative</w:t>
-      </w:r>
-      <w:r>
-        <w:rPr>
-          <w:rFonts w:ascii="Times New Roman" w:hAnsi="Times New Roman" w:cs="Times New Roman"/>
-        </w:rPr>
-        <w:t xml:space="preserve"> certain</w:t>
-      </w:r>
-      <w:r>
-        <w:rPr>
-          <w:rFonts w:ascii="Times New Roman" w:hAnsi="Times New Roman" w:cs="Times New Roman"/>
-        </w:rPr>
-        <w:t>ty</w:t>
-      </w:r>
-      <w:r>
-        <w:rPr>
-          <w:rFonts w:ascii="Times New Roman" w:hAnsi="Times New Roman" w:cs="Times New Roman"/>
-        </w:rPr>
-        <w:t xml:space="preserve"> in these predictions. </w:t>
-      </w:r>
-      <w:r>
-        <w:rPr>
-          <w:rFonts w:ascii="Times New Roman" w:hAnsi="Times New Roman" w:cs="Times New Roman"/>
-        </w:rPr>
-        <w:t>B</w:t>
-      </w:r>
-      <w:r>
-        <w:rPr>
-          <w:rFonts w:ascii="Times New Roman" w:hAnsi="Times New Roman" w:cs="Times New Roman"/>
-        </w:rPr>
-        <w:t>oth MARS and GBM-BRT</w:t>
-      </w:r>
-      <w:r>
-        <w:rPr>
-          <w:rFonts w:ascii="Times New Roman" w:hAnsi="Times New Roman" w:cs="Times New Roman"/>
-        </w:rPr>
-        <w:t xml:space="preserve">, </w:t>
-      </w:r>
-      <w:r>
-        <w:rPr>
-          <w:rFonts w:ascii="Times New Roman" w:hAnsi="Times New Roman" w:cs="Times New Roman"/>
-        </w:rPr>
-        <w:t xml:space="preserve">have larger </w:t>
-      </w:r>
-      <w:r>
-        <w:rPr>
-          <w:rFonts w:ascii="Times New Roman" w:hAnsi="Times New Roman" w:cs="Times New Roman"/>
-        </w:rPr>
-        <w:t xml:space="preserve">percent uncertainties – sometimes </w:t>
-      </w:r>
-      <w:r>
-        <w:rPr>
-          <w:rFonts w:ascii="Times New Roman" w:hAnsi="Times New Roman" w:cs="Times New Roman"/>
-        </w:rPr>
-        <w:t>approaching 50%</w:t>
-      </w:r>
-      <w:r>
-        <w:rPr>
-          <w:rFonts w:ascii="Times New Roman" w:hAnsi="Times New Roman" w:cs="Times New Roman"/>
-        </w:rPr>
-        <w:t xml:space="preserve"> of the prediction mean</w:t>
-      </w:r>
-      <w:r>
-        <w:rPr>
-          <w:rFonts w:ascii="Times New Roman" w:hAnsi="Times New Roman" w:cs="Times New Roman"/>
-        </w:rPr>
-        <w:t>.</w:t>
-      </w:r>
-      <w:r>
-        <w:rPr>
-          <w:rFonts w:ascii="Times New Roman" w:hAnsi="Times New Roman" w:cs="Times New Roman"/>
-        </w:rPr>
-        <w:t xml:space="preserve"> There is less overall variance in GAM runtime, while </w:t>
-      </w:r>
-      <w:r>
-        <w:rPr>
-          <w:rFonts w:ascii="Times New Roman" w:hAnsi="Times New Roman" w:cs="Times New Roman"/>
-        </w:rPr>
-        <w:t xml:space="preserve">MARS and GBM-BRTs have much larger variance overall in the experimental dataset, so the corresponding models place less confidence in each prediction. </w:t>
-      </w:r>
-      <w:r>
-        <w:rPr>
-          <w:rFonts w:ascii="Times New Roman" w:hAnsi="Times New Roman" w:cs="Times New Roman"/>
-        </w:rPr>
-        <w:t>It is important to remember, however</w:t>
-      </w:r>
-      <w:r>
-        <w:rPr>
-          <w:rFonts w:ascii="Times New Roman" w:hAnsi="Times New Roman" w:cs="Times New Roman"/>
-        </w:rPr>
-        <w:t xml:space="preserve">, </w:t>
-      </w:r>
-      <w:r>
-        <w:rPr>
-          <w:rFonts w:ascii="Times New Roman" w:hAnsi="Times New Roman" w:cs="Times New Roman"/>
-        </w:rPr>
-        <w:t>that the clustering step in the optimization</w:t>
-      </w:r>
-      <w:r>
-        <w:rPr>
-          <w:rFonts w:ascii="Times New Roman" w:hAnsi="Times New Roman" w:cs="Times New Roman"/>
-        </w:rPr>
-        <w:t xml:space="preserve"> takes both posterior spread and </w:t>
-      </w:r>
-      <w:r>
-        <w:rPr>
-          <w:rFonts w:ascii="Times New Roman" w:hAnsi="Times New Roman" w:cs="Times New Roman"/>
-        </w:rPr>
-        <w:t>execution time</w:t>
-      </w:r>
-      <w:r>
-        <w:rPr>
-          <w:rFonts w:ascii="Times New Roman" w:hAnsi="Times New Roman" w:cs="Times New Roman"/>
-        </w:rPr>
-        <w:t xml:space="preserve"> into account when determining the optimal </w:t>
-      </w:r>
-      <w:r>
-        <w:rPr>
-          <w:rFonts w:ascii="Times New Roman" w:hAnsi="Times New Roman" w:cs="Times New Roman"/>
-        </w:rPr>
-        <w:t>configurations.  Therefore, optimal configurations</w:t>
-      </w:r>
-      <w:r>
-        <w:rPr>
-          <w:rFonts w:ascii="Times New Roman" w:hAnsi="Times New Roman" w:cs="Times New Roman"/>
-        </w:rPr>
-        <w:t xml:space="preserve"> have both </w:t>
-      </w:r>
-      <w:r>
-        <w:rPr>
-          <w:rFonts w:ascii="Times New Roman" w:hAnsi="Times New Roman" w:cs="Times New Roman"/>
-        </w:rPr>
-        <w:t>a low mean time and cost</w:t>
-      </w:r>
-      <w:r>
-        <w:rPr>
-          <w:rFonts w:ascii="Times New Roman" w:hAnsi="Times New Roman" w:cs="Times New Roman"/>
-        </w:rPr>
-        <w:t xml:space="preserve"> and </w:t>
-      </w:r>
-      <w:r>
-        <w:rPr>
-          <w:rFonts w:ascii="Times New Roman" w:hAnsi="Times New Roman" w:cs="Times New Roman"/>
-        </w:rPr>
-        <w:t>a high certainty</w:t>
-      </w:r>
-      <w:r>
-        <w:rPr>
-          <w:rFonts w:ascii="Times New Roman" w:hAnsi="Times New Roman" w:cs="Times New Roman"/>
-        </w:rPr>
-        <w:t>.</w:t>
-      </w:r>
-    </w:p>
-    <w:p>
-      <w:pPr>
-        <w:pStyle w:val="Heading5"/>
-        <w:spacing w:before="0" w:line="480" w:lineRule="auto"/>
-        <w:rPr>
-          <w:rFonts w:ascii="Times New Roman" w:hAnsi="Times New Roman" w:cs="Times New Roman"/>
-        </w:rPr>
-      </w:pPr>
-      <w:bookmarkStart w:id="34" w:name="random-forest-model-hardware-responses"/>
-      <w:bookmarkEnd w:id="34"/>
-      <w:r>
-        <w:rPr>
-          <w:rFonts w:ascii="Times New Roman" w:hAnsi="Times New Roman" w:cs="Times New Roman"/>
-        </w:rPr>
-        <w:t>Random Forest Model Hardware Responses</w:t>
-      </w:r>
-    </w:p>
-    <w:p>
-      <w:pPr>
-        <w:pStyle w:val="FirstParagraph"/>
-        <w:spacing w:before="0" w:after="0" w:line="480" w:lineRule="auto"/>
-        <w:ind w:firstLine="720"/>
-        <w:rPr>
-          <w:rFonts w:ascii="Times New Roman" w:hAnsi="Times New Roman" w:cs="Times New Roman"/>
-        </w:rPr>
-      </w:pPr>
-      <w:r>
-        <w:rPr>
-          <w:rFonts w:ascii="Times New Roman" w:hAnsi="Times New Roman" w:cs="Times New Roman"/>
-        </w:rPr>
-        <w:t>The RF algorithm can be easily split across into small subtaks</w:t>
-      </w:r>
-      <w:r>
-        <w:rPr>
-          <w:rFonts w:ascii="Times New Roman" w:hAnsi="Times New Roman" w:cs="Times New Roman"/>
-        </w:rPr>
-        <w:t xml:space="preserve">, and so can easily leverage additional cores in powerful hardware configurations. </w:t>
-      </w:r>
-      <w:r>
-        <w:rPr>
-          <w:rFonts w:ascii="Times New Roman" w:hAnsi="Times New Roman" w:cs="Times New Roman"/>
-        </w:rPr>
-        <w:t xml:space="preserve">Specifically, individual </w:t>
-      </w:r>
-      <w:r>
-        <w:rPr>
-          <w:rFonts w:ascii="Times New Roman" w:hAnsi="Times New Roman" w:cs="Times New Roman"/>
-        </w:rPr>
-        <w:t xml:space="preserve">tree </w:t>
-      </w:r>
-      <w:r>
-        <w:rPr>
-          <w:rFonts w:ascii="Times New Roman" w:hAnsi="Times New Roman" w:cs="Times New Roman"/>
-        </w:rPr>
-        <w:t xml:space="preserve">building is done in parallel on multiple cores, after which the model ensemble is assembled and evaluated on a single core.  </w:t>
-      </w:r>
-      <w:r>
-        <w:rPr>
-          <w:rFonts w:ascii="Times New Roman" w:hAnsi="Times New Roman" w:cs="Times New Roman"/>
-        </w:rPr>
-        <w:t>The maximum</w:t>
-      </w:r>
-      <w:r>
-        <w:rPr>
-          <w:rFonts w:ascii="Times New Roman" w:hAnsi="Times New Roman" w:cs="Times New Roman"/>
-        </w:rPr>
-        <w:t xml:space="preserve"> expected accuracy is approximately </w:t>
-      </w:r>
-      <w:r>
-        <w:rPr>
-          <w:rFonts w:ascii="Times New Roman" w:hAnsi="Times New Roman" w:cs="Times New Roman"/>
-        </w:rPr>
-        <w:t xml:space="preserve">that of </w:t>
-      </w:r>
-      <w:r>
-        <w:rPr>
-          <w:rFonts w:ascii="Times New Roman" w:hAnsi="Times New Roman" w:cs="Times New Roman"/>
-        </w:rPr>
-        <w:t xml:space="preserve">GBM-BRT, but </w:t>
-      </w:r>
-      <w:r>
-        <w:rPr>
-          <w:rFonts w:ascii="Times New Roman" w:hAnsi="Times New Roman" w:cs="Times New Roman"/>
-        </w:rPr>
-        <w:t>can be achieved in</w:t>
-      </w:r>
-      <w:r>
-        <w:rPr>
-          <w:rFonts w:ascii="Times New Roman" w:hAnsi="Times New Roman" w:cs="Times New Roman"/>
-        </w:rPr>
-        <w:t xml:space="preserve"> a fraction of the time. </w:t>
-      </w:r>
-      <w:r>
-        <w:rPr>
-          <w:rFonts w:ascii="Times New Roman" w:hAnsi="Times New Roman" w:cs="Times New Roman"/>
-        </w:rPr>
-        <w:t>Both SDMs achieve maximize accuracy</w:t>
-      </w:r>
-      <w:r>
-        <w:rPr>
-          <w:rFonts w:ascii="Times New Roman" w:hAnsi="Times New Roman" w:cs="Times New Roman"/>
-        </w:rPr>
-        <w:t xml:space="preserve"> </w:t>
-      </w:r>
-      <w:r>
-        <w:rPr>
-          <w:rFonts w:ascii="Times New Roman" w:hAnsi="Times New Roman" w:cs="Times New Roman"/>
-        </w:rPr>
-        <w:t xml:space="preserve">with </w:t>
-      </w:r>
-      <w:r>
-        <w:rPr>
-          <w:rFonts w:ascii="Times New Roman" w:hAnsi="Times New Roman" w:cs="Times New Roman"/>
-        </w:rPr>
-        <w:t>10</w:t>
-      </w:r>
-      <w:r>
-        <w:rPr>
-          <w:rFonts w:ascii="Times New Roman" w:hAnsi="Times New Roman" w:cs="Times New Roman"/>
-        </w:rPr>
-        <w:t>,</w:t>
-      </w:r>
-      <w:r>
-        <w:rPr>
-          <w:rFonts w:ascii="Times New Roman" w:hAnsi="Times New Roman" w:cs="Times New Roman"/>
-        </w:rPr>
-        <w:t xml:space="preserve">000 training examples and 5 covariates. However, </w:t>
-      </w:r>
-      <w:r>
-        <w:rPr>
-          <w:rFonts w:ascii="Times New Roman" w:hAnsi="Times New Roman" w:cs="Times New Roman"/>
-        </w:rPr>
-        <w:t xml:space="preserve">when optimized, </w:t>
-      </w:r>
-      <w:r>
-        <w:rPr>
-          <w:rFonts w:ascii="Times New Roman" w:hAnsi="Times New Roman" w:cs="Times New Roman"/>
-        </w:rPr>
-        <w:t xml:space="preserve">random forests can be fit in between 10% and 30% of the time to fit a GBM-BRT model. </w:t>
-      </w:r>
-      <w:r>
-        <w:rPr>
-          <w:rFonts w:ascii="Times New Roman" w:hAnsi="Times New Roman" w:cs="Times New Roman"/>
-        </w:rPr>
-        <w:t>Given the approximately equal expected accuracy, the economically rational researcher would therefore be best served by</w:t>
-      </w:r>
-      <w:r>
-        <w:rPr>
-          <w:rFonts w:ascii="Times New Roman" w:hAnsi="Times New Roman" w:cs="Times New Roman"/>
-        </w:rPr>
-        <w:t xml:space="preserve"> </w:t>
-      </w:r>
-      <w:r>
-        <w:rPr>
-          <w:rFonts w:ascii="Times New Roman" w:hAnsi="Times New Roman" w:cs="Times New Roman"/>
-        </w:rPr>
-        <w:t xml:space="preserve">running the </w:t>
-      </w:r>
-      <w:r>
-        <w:rPr>
-          <w:rFonts w:ascii="Times New Roman" w:hAnsi="Times New Roman" w:cs="Times New Roman"/>
-        </w:rPr>
-        <w:t>RF model, run in parallel across many cores, rather than waiting for the GBM-BRT to converge.</w:t>
-      </w:r>
-    </w:p>
-    <w:p>
-      <w:pPr>
-        <w:pStyle w:val="BodyText"/>
-        <w:spacing w:before="0" w:after="0" w:line="480" w:lineRule="auto"/>
-        <w:ind w:firstLine="720"/>
-        <w:rPr>
-          <w:rFonts w:ascii="Times New Roman" w:hAnsi="Times New Roman" w:cs="Times New Roman"/>
-        </w:rPr>
-      </w:pPr>
-      <w:r>
-        <w:rPr>
-          <w:rFonts w:ascii="Times New Roman" w:hAnsi="Times New Roman" w:cs="Times New Roman"/>
-        </w:rPr>
-        <w:t xml:space="preserve">The </w:t>
-      </w:r>
-      <w:r>
-        <w:rPr>
-          <w:rFonts w:ascii="Times New Roman" w:hAnsi="Times New Roman" w:cs="Times New Roman"/>
-        </w:rPr>
-        <w:t>RF</w:t>
-      </w:r>
-      <w:r>
-        <w:rPr>
-          <w:rFonts w:ascii="Times New Roman" w:hAnsi="Times New Roman" w:cs="Times New Roman"/>
-        </w:rPr>
-        <w:t xml:space="preserve"> optimal cluster </w:t>
-      </w:r>
-      <w:r>
-        <w:rPr>
-          <w:rFonts w:ascii="Times New Roman" w:hAnsi="Times New Roman" w:cs="Times New Roman"/>
-        </w:rPr>
-        <w:t xml:space="preserve">demonstrates well the </w:t>
-      </w:r>
-      <w:r>
-        <w:rPr>
-          <w:rFonts w:ascii="Times New Roman" w:hAnsi="Times New Roman" w:cs="Times New Roman"/>
-        </w:rPr>
-        <w:t xml:space="preserve">trade off between monetary cost and time. </w:t>
-      </w:r>
-      <w:r>
-        <w:rPr>
-          <w:rFonts w:ascii="Times New Roman" w:hAnsi="Times New Roman" w:cs="Times New Roman"/>
-        </w:rPr>
-        <w:t>B</w:t>
-      </w:r>
-      <w:r>
-        <w:rPr>
-          <w:rFonts w:ascii="Times New Roman" w:hAnsi="Times New Roman" w:cs="Times New Roman"/>
-        </w:rPr>
-        <w:t xml:space="preserve">ecause the algorithm can make effective use of additional </w:t>
-      </w:r>
-      <w:r>
-        <w:rPr>
-          <w:rFonts w:ascii="Times New Roman" w:hAnsi="Times New Roman" w:cs="Times New Roman"/>
-        </w:rPr>
-        <w:t>CPU cores, configurations with additional cores are</w:t>
-      </w:r>
-      <w:r>
-        <w:rPr>
-          <w:rFonts w:ascii="Times New Roman" w:hAnsi="Times New Roman" w:cs="Times New Roman"/>
-        </w:rPr>
-        <w:t xml:space="preserve"> </w:t>
-      </w:r>
-      <w:r>
-        <w:rPr>
-          <w:rFonts w:ascii="Times New Roman" w:hAnsi="Times New Roman" w:cs="Times New Roman"/>
-        </w:rPr>
-        <w:t>associated with decreased execution time, but are charged a higher rate. Conversely, VMs</w:t>
-      </w:r>
-      <w:r>
-        <w:rPr>
-          <w:rFonts w:ascii="Times New Roman" w:hAnsi="Times New Roman" w:cs="Times New Roman"/>
-        </w:rPr>
-        <w:t xml:space="preserve"> with </w:t>
-      </w:r>
-      <w:r>
-        <w:rPr>
-          <w:rFonts w:ascii="Times New Roman" w:hAnsi="Times New Roman" w:cs="Times New Roman"/>
-        </w:rPr>
-        <w:t>fewer</w:t>
-      </w:r>
-      <w:r>
-        <w:rPr>
-          <w:rFonts w:ascii="Times New Roman" w:hAnsi="Times New Roman" w:cs="Times New Roman"/>
-        </w:rPr>
-        <w:t xml:space="preserve"> cores take additional time to fit, but </w:t>
-      </w:r>
-      <w:r>
-        <w:rPr>
-          <w:rFonts w:ascii="Times New Roman" w:hAnsi="Times New Roman" w:cs="Times New Roman"/>
-        </w:rPr>
-        <w:t xml:space="preserve">have a lower rate. In total, these two considerations balance out -- </w:t>
-      </w:r>
-      <w:r>
-        <w:rPr>
-          <w:rFonts w:ascii="Times New Roman" w:hAnsi="Times New Roman" w:cs="Times New Roman"/>
-        </w:rPr>
-        <w:t>illustrating the tension between hardware cost</w:t>
-      </w:r>
-      <w:r>
-        <w:rPr>
-          <w:rFonts w:ascii="Times New Roman" w:hAnsi="Times New Roman" w:cs="Times New Roman"/>
-        </w:rPr>
-        <w:t>s</w:t>
-      </w:r>
-      <w:r>
-        <w:rPr>
-          <w:rFonts w:ascii="Times New Roman" w:hAnsi="Times New Roman" w:cs="Times New Roman"/>
-        </w:rPr>
-        <w:t xml:space="preserve"> and time </w:t>
-      </w:r>
-      <w:r>
-        <w:rPr>
-          <w:rFonts w:ascii="Times New Roman" w:hAnsi="Times New Roman" w:cs="Times New Roman"/>
-        </w:rPr>
-        <w:t xml:space="preserve">costs </w:t>
-      </w:r>
-      <w:r>
-        <w:rPr>
-          <w:rFonts w:ascii="Times New Roman" w:hAnsi="Times New Roman" w:cs="Times New Roman"/>
-        </w:rPr>
-        <w:t xml:space="preserve">when </w:t>
-      </w:r>
-      <w:r>
-        <w:rPr>
-          <w:rFonts w:ascii="Times New Roman" w:hAnsi="Times New Roman" w:cs="Times New Roman"/>
-        </w:rPr>
-        <w:t>considering hardware provisioning for parallel algorithms.</w:t>
-      </w:r>
-    </w:p>
-    <w:p>
-      <w:pPr>
-        <w:pStyle w:val="BodyText"/>
-        <w:spacing w:before="0" w:after="0" w:line="480" w:lineRule="auto"/>
-        <w:ind w:firstLine="720"/>
-        <w:rPr>
-          <w:rFonts w:ascii="Times New Roman" w:hAnsi="Times New Roman" w:cs="Times New Roman"/>
-        </w:rPr>
-      </w:pPr>
-      <w:r>
-        <w:rPr>
-          <w:rFonts w:ascii="Times New Roman" w:hAnsi="Times New Roman" w:cs="Times New Roman"/>
-        </w:rPr>
-        <w:t>RF,</w:t>
-      </w:r>
-      <w:r>
-        <w:rPr>
-          <w:rFonts w:ascii="Times New Roman" w:hAnsi="Times New Roman" w:cs="Times New Roman"/>
-        </w:rPr>
-        <w:t xml:space="preserve"> like </w:t>
-      </w:r>
-      <w:r>
-        <w:rPr>
-          <w:rFonts w:ascii="Times New Roman" w:hAnsi="Times New Roman" w:cs="Times New Roman"/>
-        </w:rPr>
-        <w:t>other</w:t>
-      </w:r>
-      <w:r>
-        <w:rPr>
-          <w:rFonts w:ascii="Times New Roman" w:hAnsi="Times New Roman" w:cs="Times New Roman"/>
-        </w:rPr>
-        <w:t xml:space="preserve"> algorithms </w:t>
-      </w:r>
-      <w:r>
-        <w:rPr>
-          <w:rFonts w:ascii="Times New Roman" w:hAnsi="Times New Roman" w:cs="Times New Roman"/>
-        </w:rPr>
-        <w:t>designed</w:t>
-      </w:r>
-      <w:r>
-        <w:rPr>
-          <w:rFonts w:ascii="Times New Roman" w:hAnsi="Times New Roman" w:cs="Times New Roman"/>
-        </w:rPr>
-        <w:t xml:space="preserve"> </w:t>
-      </w:r>
-      <w:r>
-        <w:rPr>
-          <w:rFonts w:ascii="Times New Roman" w:hAnsi="Times New Roman" w:cs="Times New Roman"/>
-        </w:rPr>
-        <w:t xml:space="preserve">for </w:t>
-      </w:r>
-      <w:r>
-        <w:rPr>
-          <w:rFonts w:ascii="Times New Roman" w:hAnsi="Times New Roman" w:cs="Times New Roman"/>
-        </w:rPr>
-        <w:t>parallel</w:t>
-      </w:r>
-      <w:r>
-        <w:rPr>
-          <w:rFonts w:ascii="Times New Roman" w:hAnsi="Times New Roman" w:cs="Times New Roman"/>
-        </w:rPr>
-        <w:t xml:space="preserve"> computation</w:t>
-      </w:r>
-      <w:r>
-        <w:rPr>
-          <w:rFonts w:ascii="Times New Roman" w:hAnsi="Times New Roman" w:cs="Times New Roman"/>
-        </w:rPr>
-        <w:t>, is subject to diminishing speed returns as it is spread across additional cores</w:t>
-      </w:r>
-      <w:r>
-        <w:rPr>
-          <w:rFonts w:ascii="Times New Roman" w:hAnsi="Times New Roman" w:cs="Times New Roman"/>
-        </w:rPr>
-        <w:t xml:space="preserve"> </w:t>
-      </w:r>
-      <w:r>
-        <w:rPr>
-          <w:rFonts w:ascii="Times New Roman" w:hAnsi="Times New Roman" w:cs="Times New Roman"/>
-        </w:rPr>
         <w:t xml:space="preserve">(Gustafson, 1988). </w:t>
       </w:r>
       <w:r>
         <w:rPr>
           <w:rFonts w:ascii="Times New Roman" w:hAnsi="Times New Roman" w:cs="Times New Roman"/>
         </w:rPr>
-        <w:t xml:space="preserve">All algorithms </w:t>
-      </w:r>
-      <w:r>
-        <w:rPr>
-          <w:rFonts w:ascii="Times New Roman" w:hAnsi="Times New Roman" w:cs="Times New Roman"/>
-        </w:rPr>
-        <w:t>must run,</w:t>
-      </w:r>
-      <w:r>
-        <w:rPr>
-          <w:rFonts w:ascii="Times New Roman" w:hAnsi="Times New Roman" w:cs="Times New Roman"/>
-        </w:rPr>
-        <w:t xml:space="preserve"> at least in part, sequentially, for example, during setup and ensemble combination. Because of the portion of code executed on a single processor,</w:t>
-      </w:r>
-      <w:r>
-        <w:rPr>
-          <w:rFonts w:ascii="Times New Roman" w:hAnsi="Times New Roman" w:cs="Times New Roman"/>
-        </w:rPr>
-        <w:t xml:space="preserve"> </w:t>
+        <w:t xml:space="preserve">All algorithms must run, at least in part, sequentially, for example, during setup and ensemble combination. Because of the portion of code executed on a single processor, </w:t>
       </w:r>
       <w:r>
         <w:rPr>
@@ -14496,61 +15595,13 @@
         <w:rPr>
           <w:rFonts w:ascii="Times New Roman" w:hAnsi="Times New Roman" w:cs="Times New Roman"/>
         </w:rPr>
-        <w:t xml:space="preserve">Inter-core communication increases as addition processors are added -- eventually causing the benefits of parallelization to be offset by the extra overhead. </w:t>
-      </w:r>
-      <w:r>
-        <w:rPr>
-          <w:rFonts w:ascii="Times New Roman" w:hAnsi="Times New Roman" w:cs="Times New Roman"/>
-        </w:rPr>
-        <w:t xml:space="preserve">This </w:t>
-      </w:r>
-      <w:r>
-        <w:rPr>
-          <w:rFonts w:ascii="Times New Roman" w:hAnsi="Times New Roman" w:cs="Times New Roman"/>
-        </w:rPr>
-        <w:t xml:space="preserve">phenomenon </w:t>
-      </w:r>
-      <w:r>
-        <w:rPr>
-          <w:rFonts w:ascii="Times New Roman" w:hAnsi="Times New Roman" w:cs="Times New Roman"/>
-        </w:rPr>
-        <w:t xml:space="preserve">is </w:t>
-      </w:r>
-      <w:r>
-        <w:rPr>
-          <w:rFonts w:ascii="Times New Roman" w:hAnsi="Times New Roman" w:cs="Times New Roman"/>
-        </w:rPr>
-        <w:t>typically</w:t>
-      </w:r>
-      <w:r>
-        <w:rPr>
-          <w:rFonts w:ascii="Times New Roman" w:hAnsi="Times New Roman" w:cs="Times New Roman"/>
-        </w:rPr>
-        <w:t xml:space="preserve"> m</w:t>
-      </w:r>
-      <w:r>
-        <w:rPr>
-          <w:rFonts w:ascii="Times New Roman" w:hAnsi="Times New Roman" w:cs="Times New Roman"/>
-        </w:rPr>
-        <w:t>easured as parallel efficiency</w:t>
-      </w:r>
-      <w:r>
-        <w:rPr>
-          <w:rFonts w:ascii="Times New Roman" w:hAnsi="Times New Roman" w:cs="Times New Roman"/>
-        </w:rPr>
-        <w:t xml:space="preserve">, the </w:t>
-      </w:r>
-      <w:r>
-        <w:rPr>
-          <w:rFonts w:ascii="Times New Roman" w:hAnsi="Times New Roman" w:cs="Times New Roman"/>
-        </w:rPr>
-        <w:t>difference between parallel</w:t>
-      </w:r>
-      <w:r>
-        <w:rPr>
-          <w:rFonts w:ascii="Times New Roman" w:hAnsi="Times New Roman" w:cs="Times New Roman"/>
-        </w:rPr>
-        <w:t xml:space="preserve"> (</w:t>
+        <w:t>Inter-core communication increases as addition processors are added -- eventually causing the benefits of parallelization to be offset by the extra overhead. This phenomenon is typically measured as parallel efficiency</w:t>
+      </w:r>
+      <w:r>
+        <w:rPr>
+          <w:rFonts w:ascii="Times New Roman" w:hAnsi="Times New Roman" w:cs="Times New Roman"/>
+        </w:rPr>
+        <w:t>, the difference between parallel (</w:t>
       </w:r>
       <w:r>
         <w:rPr>
@@ -14571,19 +15622,7 @@
         <w:rPr>
           <w:rFonts w:ascii="Times New Roman" w:hAnsi="Times New Roman" w:cs="Times New Roman"/>
         </w:rPr>
-        <w:t>)</w:t>
-      </w:r>
-      <w:r>
-        <w:rPr>
-          <w:rFonts w:ascii="Times New Roman" w:hAnsi="Times New Roman" w:cs="Times New Roman"/>
-        </w:rPr>
-        <w:t xml:space="preserve"> and serial</w:t>
-      </w:r>
-      <w:r>
-        <w:rPr>
-          <w:rFonts w:ascii="Times New Roman" w:hAnsi="Times New Roman" w:cs="Times New Roman"/>
-        </w:rPr>
-        <w:t xml:space="preserve"> (</w:t>
+        <w:t>) and serial (</w:t>
       </w:r>
       <w:r>
         <w:rPr>
@@ -14603,19 +15642,7 @@
         <w:rPr>
           <w:rFonts w:ascii="Times New Roman" w:hAnsi="Times New Roman" w:cs="Times New Roman"/>
         </w:rPr>
-        <w:t>)</w:t>
-      </w:r>
-      <w:r>
-        <w:rPr>
-          <w:rFonts w:ascii="Times New Roman" w:hAnsi="Times New Roman" w:cs="Times New Roman"/>
-        </w:rPr>
-        <w:t xml:space="preserve"> runtimes of the algorithm, divided by the number of cores</w:t>
-      </w:r>
-      <w:r>
-        <w:rPr>
-          <w:rFonts w:ascii="Times New Roman" w:hAnsi="Times New Roman" w:cs="Times New Roman"/>
-        </w:rPr>
-        <w:t xml:space="preserve"> (</w:t>
+        <w:t>) runtimes of the algorithm, divided by the number of cores (</w:t>
       </w:r>
       <w:r>
         <w:rPr>
@@ -14628,19 +15655,7 @@
         <w:rPr>
           <w:rFonts w:ascii="Times New Roman" w:hAnsi="Times New Roman" w:cs="Times New Roman"/>
         </w:rPr>
-        <w:t>)</w:t>
-      </w:r>
-      <w:r>
-        <w:rPr>
-          <w:rFonts w:ascii="Times New Roman" w:hAnsi="Times New Roman" w:cs="Times New Roman"/>
-        </w:rPr>
-        <w:t xml:space="preserve"> the parallel implementation was run on</w:t>
-      </w:r>
-      <w:r>
-        <w:rPr>
-          <w:rFonts w:ascii="Times New Roman" w:hAnsi="Times New Roman" w:cs="Times New Roman"/>
-        </w:rPr>
-        <w:t>, given as</w:t>
+        <w:t>) the parallel implementation was run on, given as</w:t>
       </w:r>
       <w:r>
         <w:rPr>
@@ -14802,12 +15817,14 @@
         </w:rPr>
         <w:t xml:space="preserve">by the RF algorithm when run on </w:t>
       </w:r>
+      <w:proofErr w:type="spellStart"/>
       <w:r>
         <w:rPr>
           <w:rFonts w:ascii="Times New Roman" w:hAnsi="Times New Roman" w:cs="Times New Roman"/>
         </w:rPr>
         <w:t>on</w:t>
       </w:r>
+      <w:proofErr w:type="spellEnd"/>
       <w:r>
         <w:rPr>
           <w:rFonts w:ascii="Times New Roman" w:hAnsi="Times New Roman" w:cs="Times New Roman"/>
@@ -14994,7 +16011,14 @@
         <w:rPr>
           <w:rFonts w:ascii="Times New Roman" w:hAnsi="Times New Roman" w:cs="Times New Roman"/>
         </w:rPr>
-        <w:t xml:space="preserve">Importantly, workloads more training examples, are better suited to parallelization and show higher efficiency than small modeling problems with few training examples. SDM runs with over 10,000 training examples </w:t>
+        <w:t xml:space="preserve">Importantly, workloads more training examples, are better suited to parallelization </w:t>
+      </w:r>
+      <w:r>
+        <w:rPr>
+          <w:rFonts w:ascii="Times New Roman" w:hAnsi="Times New Roman" w:cs="Times New Roman"/>
+        </w:rPr>
+        <w:lastRenderedPageBreak/>
+        <w:t xml:space="preserve">and show higher efficiency than small modeling problems with few training examples. SDM runs with over 10,000 training examples </w:t>
       </w:r>
       <w:r>
         <w:rPr>
@@ -15018,7 +16042,21 @@
         <w:rPr>
           <w:rFonts w:ascii="Times New Roman" w:hAnsi="Times New Roman" w:cs="Times New Roman"/>
         </w:rPr>
-        <w:t>The derivative of the efficiency curves associated with the larger datasets are still non-zero, indicating that the addition of more</w:t>
+        <w:t xml:space="preserve">The derivative of the efficiency curves associated with the larger datasets </w:t>
+      </w:r>
+      <w:proofErr w:type="gramStart"/>
+      <w:r>
+        <w:rPr>
+          <w:rFonts w:ascii="Times New Roman" w:hAnsi="Times New Roman" w:cs="Times New Roman"/>
+        </w:rPr>
+        <w:t>are</w:t>
+      </w:r>
+      <w:proofErr w:type="gramEnd"/>
+      <w:r>
+        <w:rPr>
+          <w:rFonts w:ascii="Times New Roman" w:hAnsi="Times New Roman" w:cs="Times New Roman"/>
+        </w:rPr>
+        <w:t xml:space="preserve"> still non-zero, indicating that the addition of more</w:t>
       </w:r>
       <w:r>
         <w:rPr>
@@ -15043,6 +16081,20 @@
           <w:rFonts w:ascii="Times New Roman" w:hAnsi="Times New Roman" w:cs="Times New Roman"/>
         </w:rPr>
         <w:t xml:space="preserve"> However, the near-zero slope associated with smaller datasets suggests that no performance is gained by provisioning additional processors for these runs.  </w:t>
+      </w:r>
+      <w:proofErr w:type="gramStart"/>
+      <w:r>
+        <w:rPr>
+          <w:rFonts w:ascii="Times New Roman" w:hAnsi="Times New Roman" w:cs="Times New Roman"/>
+        </w:rPr>
+        <w:t>Biodiversity database size trends suggests</w:t>
+      </w:r>
+      <w:proofErr w:type="gramEnd"/>
+      <w:r>
+        <w:rPr>
+          <w:rFonts w:ascii="Times New Roman" w:hAnsi="Times New Roman" w:cs="Times New Roman"/>
+        </w:rPr>
+        <w:t xml:space="preserve"> that much more data will be available to research to fit SDMs over the next decade. Therefore, SDMs, when fit with parallel methods, are likely to see increased benefits of running in a cloud-based environment. </w:t>
       </w:r>
       <w:r>
         <w:rPr>
@@ -15090,6 +16142,12 @@
           <w:rFonts w:ascii="Times New Roman" w:hAnsi="Times New Roman" w:cs="Times New Roman"/>
         </w:rPr>
         <w:t>Utility of Constrained Optimization</w:t>
+      </w:r>
+      <w:r>
+        <w:rPr>
+          <w:rFonts w:ascii="Times New Roman" w:hAnsi="Times New Roman" w:cs="Times New Roman"/>
+        </w:rPr>
+        <w:t xml:space="preserve"> and Weighted Optimization</w:t>
       </w:r>
     </w:p>
     <w:p>
@@ -15101,19 +16159,194 @@
           <w:rFonts w:ascii="Times New Roman" w:hAnsi="Times New Roman" w:cs="Times New Roman"/>
         </w:rPr>
       </w:pPr>
-      <w:bookmarkStart w:id="36" w:name="_GoBack"/>
-      <w:bookmarkEnd w:id="36"/>
-      <w:r>
-        <w:rPr>
-          <w:rFonts w:ascii="Times New Roman" w:hAnsi="Times New Roman" w:cs="Times New Roman"/>
-        </w:rPr>
-        <w:t>The unconstrained maximization routine to fix algorithm inputs at the accuracy-maximizing point then sequentially optimize hardware to balance time and cost is useful when neither data nor runtime or cost is limited. However, in many real-world situations, scenarios where neither time, cost, or data is limited are unlikely. The methods described here can be used alone or in conjunction to meet the realities of modeling with real data. The two presented here demonstrate two likely cases when determining the best configuration given the circumstances.</w:t>
+      <w:r>
+        <w:rPr>
+          <w:rFonts w:ascii="Times New Roman" w:hAnsi="Times New Roman" w:cs="Times New Roman"/>
+        </w:rPr>
+        <w:t>The u</w:t>
+      </w:r>
+      <w:r>
+        <w:rPr>
+          <w:rFonts w:ascii="Times New Roman" w:hAnsi="Times New Roman" w:cs="Times New Roman"/>
+        </w:rPr>
+        <w:t xml:space="preserve">nconstrained maximization routine </w:t>
+      </w:r>
+      <w:r>
+        <w:rPr>
+          <w:rFonts w:ascii="Times New Roman" w:hAnsi="Times New Roman" w:cs="Times New Roman"/>
+        </w:rPr>
+        <w:t xml:space="preserve">is </w:t>
+      </w:r>
+      <w:r>
+        <w:rPr>
+          <w:rFonts w:ascii="Times New Roman" w:hAnsi="Times New Roman" w:cs="Times New Roman"/>
+        </w:rPr>
+        <w:t>useful when neither data nor runtime is</w:t>
+      </w:r>
+      <w:r>
+        <w:rPr>
+          <w:rFonts w:ascii="Times New Roman" w:hAnsi="Times New Roman" w:cs="Times New Roman"/>
+        </w:rPr>
+        <w:t xml:space="preserve"> externally</w:t>
+      </w:r>
+      <w:r>
+        <w:rPr>
+          <w:rFonts w:ascii="Times New Roman" w:hAnsi="Times New Roman" w:cs="Times New Roman"/>
+        </w:rPr>
+        <w:t xml:space="preserve"> limited. However, in many real-world situations, scenarios </w:t>
+      </w:r>
+      <w:r>
+        <w:rPr>
+          <w:rFonts w:ascii="Times New Roman" w:hAnsi="Times New Roman" w:cs="Times New Roman"/>
+        </w:rPr>
+        <w:t xml:space="preserve">when neither of these factors is </w:t>
+      </w:r>
+      <w:r>
+        <w:rPr>
+          <w:rFonts w:ascii="Times New Roman" w:hAnsi="Times New Roman" w:cs="Times New Roman"/>
+        </w:rPr>
+        <w:t xml:space="preserve">limited are unlikely. </w:t>
+      </w:r>
+      <w:r>
+        <w:rPr>
+          <w:rFonts w:ascii="Times New Roman" w:hAnsi="Times New Roman" w:cs="Times New Roman"/>
+        </w:rPr>
+        <w:t>Constrained optimization, either on runtime or data volume can be useful in these situations to provide guidance to researchers when infinite resources are not available.  For example, a</w:t>
+      </w:r>
+      <w:r>
+        <w:rPr>
+          <w:rFonts w:ascii="Times New Roman" w:hAnsi="Times New Roman" w:cs="Times New Roman"/>
+        </w:rPr>
+        <w:t xml:space="preserve"> constraint on the number of training examples or covariates available to the research seems probable</w:t>
+      </w:r>
+      <w:r>
+        <w:rPr>
+          <w:rFonts w:ascii="Times New Roman" w:hAnsi="Times New Roman" w:cs="Times New Roman"/>
+        </w:rPr>
+        <w:t>, as a review of</w:t>
+      </w:r>
+      <w:r>
+        <w:rPr>
+          <w:rFonts w:ascii="Times New Roman" w:hAnsi="Times New Roman" w:cs="Times New Roman"/>
+        </w:rPr>
+        <w:t xml:space="preserve"> SDM literature </w:t>
+      </w:r>
+      <w:r>
+        <w:rPr>
+          <w:rFonts w:ascii="Times New Roman" w:hAnsi="Times New Roman" w:cs="Times New Roman"/>
+        </w:rPr>
+        <w:t xml:space="preserve">shows that </w:t>
+      </w:r>
+      <w:r>
+        <w:rPr>
+          <w:rFonts w:ascii="Times New Roman" w:hAnsi="Times New Roman" w:cs="Times New Roman"/>
+        </w:rPr>
+        <w:t xml:space="preserve">a significant portion of recent studies </w:t>
+      </w:r>
+      <w:r>
+        <w:rPr>
+          <w:rFonts w:ascii="Times New Roman" w:hAnsi="Times New Roman" w:cs="Times New Roman"/>
+        </w:rPr>
+        <w:t>had less</w:t>
+      </w:r>
+      <w:r>
+        <w:rPr>
+          <w:rFonts w:ascii="Times New Roman" w:hAnsi="Times New Roman" w:cs="Times New Roman"/>
+        </w:rPr>
+        <w:t xml:space="preserve"> than 100 training examples</w:t>
+      </w:r>
+      <w:r>
+        <w:rPr>
+          <w:rFonts w:ascii="Times New Roman" w:hAnsi="Times New Roman" w:cs="Times New Roman"/>
+        </w:rPr>
+        <w:t xml:space="preserve"> (Appendix 1)</w:t>
+      </w:r>
+      <w:r>
+        <w:rPr>
+          <w:rFonts w:ascii="Times New Roman" w:hAnsi="Times New Roman" w:cs="Times New Roman"/>
+        </w:rPr>
+        <w:t xml:space="preserve">. </w:t>
+      </w:r>
+      <w:r>
+        <w:rPr>
+          <w:rFonts w:ascii="Times New Roman" w:hAnsi="Times New Roman" w:cs="Times New Roman"/>
+        </w:rPr>
+        <w:t xml:space="preserve">The </w:t>
+      </w:r>
+      <w:r>
+        <w:rPr>
+          <w:rFonts w:ascii="Times New Roman" w:hAnsi="Times New Roman" w:cs="Times New Roman"/>
+        </w:rPr>
+        <w:t>low-friction availability of biodiversity records</w:t>
+      </w:r>
+      <w:r>
+        <w:rPr>
+          <w:rFonts w:ascii="Times New Roman" w:hAnsi="Times New Roman" w:cs="Times New Roman"/>
+        </w:rPr>
+        <w:t xml:space="preserve"> in databases like </w:t>
+      </w:r>
+      <w:proofErr w:type="spellStart"/>
+      <w:r>
+        <w:rPr>
+          <w:rFonts w:ascii="Times New Roman" w:hAnsi="Times New Roman" w:cs="Times New Roman"/>
+        </w:rPr>
+        <w:t>Neotoma</w:t>
+      </w:r>
+      <w:proofErr w:type="spellEnd"/>
+      <w:r>
+        <w:rPr>
+          <w:rFonts w:ascii="Times New Roman" w:hAnsi="Times New Roman" w:cs="Times New Roman"/>
+        </w:rPr>
+        <w:t xml:space="preserve"> and GBIF suggests </w:t>
+      </w:r>
+      <w:r>
+        <w:rPr>
+          <w:rFonts w:ascii="Times New Roman" w:hAnsi="Times New Roman" w:cs="Times New Roman"/>
+        </w:rPr>
+        <w:t xml:space="preserve">that these studies were fit with such small datasets due to lack of </w:t>
+      </w:r>
+      <w:r>
+        <w:rPr>
+          <w:rFonts w:ascii="Times New Roman" w:hAnsi="Times New Roman" w:cs="Times New Roman"/>
+        </w:rPr>
+        <w:t>available</w:t>
+      </w:r>
+      <w:r>
+        <w:rPr>
+          <w:rFonts w:ascii="Times New Roman" w:hAnsi="Times New Roman" w:cs="Times New Roman"/>
+        </w:rPr>
+        <w:t xml:space="preserve"> data. </w:t>
+      </w:r>
+      <w:r>
+        <w:rPr>
+          <w:rFonts w:ascii="Times New Roman" w:hAnsi="Times New Roman" w:cs="Times New Roman"/>
+        </w:rPr>
+        <w:t>Similarly,</w:t>
+      </w:r>
+      <w:r>
+        <w:rPr>
+          <w:rFonts w:ascii="Times New Roman" w:hAnsi="Times New Roman" w:cs="Times New Roman"/>
+        </w:rPr>
+        <w:t xml:space="preserve"> many studies also use fewer than five</w:t>
+      </w:r>
+      <w:r>
+        <w:rPr>
+          <w:rFonts w:ascii="Times New Roman" w:hAnsi="Times New Roman" w:cs="Times New Roman"/>
+        </w:rPr>
+        <w:t xml:space="preserve"> environmental </w:t>
+      </w:r>
+      <w:r>
+        <w:rPr>
+          <w:rFonts w:ascii="Times New Roman" w:hAnsi="Times New Roman" w:cs="Times New Roman"/>
+        </w:rPr>
+        <w:t xml:space="preserve">covariates. </w:t>
       </w:r>
     </w:p>
     <w:p>
       <w:pPr>
         <w:pStyle w:val="BodyText"/>
         <w:spacing w:before="0" w:after="0" w:line="480" w:lineRule="auto"/>
+        <w:ind w:firstLine="720"/>
         <w:rPr>
           <w:rFonts w:ascii="Times New Roman" w:hAnsi="Times New Roman" w:cs="Times New Roman"/>
         </w:rPr>
@@ -15122,13 +16355,81 @@
         <w:rPr>
           <w:rFonts w:ascii="Times New Roman" w:hAnsi="Times New Roman" w:cs="Times New Roman"/>
         </w:rPr>
-        <w:t>A constraint on the number of training examples or covariates available to the research seems probable. My analysis of the SDM literature shows that a significant portion of recent studies fit models with less than 100 training examples. Given the low-friction availability of biodiversity records, both past and contemporary, it is logical to conclude that these studies were fit with such small datasets due to lack of digital data. A similar analysis shows that many studies also use fewer than five covariates. Therefore, it is clearly important to be able to determine the maximum accuracy theoretically possible given a constraint on the available data, either training examples or covariates, and optimize the hardware when facing a reduced dataset.</w:t>
+        <w:t xml:space="preserve">It can also be useful to place a hard maximum bound on the execution time or cost of the SDM. </w:t>
+      </w:r>
+      <w:r>
+        <w:rPr>
+          <w:rFonts w:ascii="Times New Roman" w:hAnsi="Times New Roman" w:cs="Times New Roman"/>
+        </w:rPr>
+        <w:t>For example, consider a cloud-based SDM application that computed SDMs for arbitrary datasets on a server and returned the results to a client over the Internet.  Users of</w:t>
+      </w:r>
+      <w:r>
+        <w:rPr>
+          <w:rFonts w:ascii="Times New Roman" w:hAnsi="Times New Roman" w:cs="Times New Roman"/>
+        </w:rPr>
+        <w:t xml:space="preserve"> interactive web </w:t>
+      </w:r>
+      <w:r>
+        <w:rPr>
+          <w:rFonts w:ascii="Times New Roman" w:hAnsi="Times New Roman" w:cs="Times New Roman"/>
+        </w:rPr>
+        <w:lastRenderedPageBreak/>
+        <w:t xml:space="preserve">applications are apt to loose interest and turn their attention to other tasks if the application takes too long to respond (Roth, 2013). </w:t>
+      </w:r>
+      <w:r>
+        <w:rPr>
+          <w:rFonts w:ascii="Times New Roman" w:hAnsi="Times New Roman" w:cs="Times New Roman"/>
+        </w:rPr>
+        <w:t xml:space="preserve">If a maximum-accuracy experiment for </w:t>
+      </w:r>
+      <w:r>
+        <w:rPr>
+          <w:rFonts w:ascii="Times New Roman" w:hAnsi="Times New Roman" w:cs="Times New Roman"/>
+        </w:rPr>
+        <w:t xml:space="preserve">GBM-BRT </w:t>
+      </w:r>
+      <w:r>
+        <w:rPr>
+          <w:rFonts w:ascii="Times New Roman" w:hAnsi="Times New Roman" w:cs="Times New Roman"/>
+        </w:rPr>
+        <w:t>is requested</w:t>
+      </w:r>
+      <w:r>
+        <w:rPr>
+          <w:rFonts w:ascii="Times New Roman" w:hAnsi="Times New Roman" w:cs="Times New Roman"/>
+        </w:rPr>
+        <w:t xml:space="preserve">, </w:t>
+      </w:r>
+      <w:r>
+        <w:rPr>
+          <w:rFonts w:ascii="Times New Roman" w:hAnsi="Times New Roman" w:cs="Times New Roman"/>
+        </w:rPr>
+        <w:t>the wait over 1 hour for a response, and would quickly stop using the application.</w:t>
+      </w:r>
+      <w:r>
+        <w:rPr>
+          <w:rFonts w:ascii="Times New Roman" w:hAnsi="Times New Roman" w:cs="Times New Roman"/>
+        </w:rPr>
+        <w:t xml:space="preserve"> It would benefit the </w:t>
+      </w:r>
+      <w:r>
+        <w:rPr>
+          <w:rFonts w:ascii="Times New Roman" w:hAnsi="Times New Roman" w:cs="Times New Roman"/>
+        </w:rPr>
+        <w:t>application developer</w:t>
+      </w:r>
+      <w:r>
+        <w:rPr>
+          <w:rFonts w:ascii="Times New Roman" w:hAnsi="Times New Roman" w:cs="Times New Roman"/>
+        </w:rPr>
+        <w:t>, then, to limit the time it takes to complete the model so that (a) their costs are minimized and (b) they retain the user’s interest and business. By constraining the optimal with a hard maximum bound on the time it takes to compute the model, the server manager can provision the cheapest resources, return results of high accuracy, and continue to keep their audience engaged.</w:t>
       </w:r>
     </w:p>
     <w:p>
       <w:pPr>
         <w:pStyle w:val="BodyText"/>
         <w:spacing w:before="0" w:after="0" w:line="480" w:lineRule="auto"/>
+        <w:ind w:firstLine="720"/>
         <w:rPr>
           <w:rFonts w:ascii="Times New Roman" w:hAnsi="Times New Roman" w:cs="Times New Roman"/>
         </w:rPr>
@@ -15137,13 +16438,280 @@
         <w:rPr>
           <w:rFonts w:ascii="Times New Roman" w:hAnsi="Times New Roman" w:cs="Times New Roman"/>
         </w:rPr>
-        <w:t>Under a severely constrained dataset, with only 45 training examples, the models showed similar patterns as under the unconstrained optimal. GBM-BRT shows a wide spread of both cores and RAM requirements in the optimal cluster. Given the execution time, which is very small when compared to the unconstrained optimal, we are able to conclude that the runtime is just so low that any hardware configuration is just about the when computing it. Similarly, both GAM and MARS show the same optimal clusters for the data-constrained and unconstrained predictions. Because hardware has little bearing on the execution time of these models, it makes sense that if the optimal configuration to compute a hard model was on very weak hardware, the optimal to compute a small problem would be the same. The random forest model shows a requirement for slightly fewer cores (5) than under no constraints, which is consistent when fitting a model with less data.</w:t>
+        <w:t>Another potential extension of this work was weighted optimization to preferentially weight one or two of the three components included in the determination of the optimal clusters. With unconstrained optimization, run time, run cost, and prediction uncertainty are all weighted equally.  However, a gi</w:t>
+      </w:r>
+      <w:r>
+        <w:rPr>
+          <w:rFonts w:ascii="Times New Roman" w:hAnsi="Times New Roman" w:cs="Times New Roman"/>
+        </w:rPr>
+        <w:t>ven researcher may care different amounts about each of these axes. For example, she may care most about achieving low-cost, then about prediction certainty, and finally about the time it takes to complete the modeling. Weighting each axis would allow the user to determine the most important components of the optimization.</w:t>
+      </w:r>
+    </w:p>
+    <w:p>
+      <w:pPr>
+        <w:pStyle w:val="Heading5"/>
+        <w:spacing w:before="0" w:line="480" w:lineRule="auto"/>
+        <w:rPr>
+          <w:rFonts w:ascii="Times New Roman" w:hAnsi="Times New Roman" w:cs="Times New Roman"/>
+        </w:rPr>
+      </w:pPr>
+      <w:bookmarkStart w:id="36" w:name="cloud-computings-role"/>
+      <w:bookmarkEnd w:id="36"/>
+      <w:r>
+        <w:rPr>
+          <w:rFonts w:ascii="Times New Roman" w:hAnsi="Times New Roman" w:cs="Times New Roman"/>
+        </w:rPr>
+        <w:t>Cloud Computing’s Role</w:t>
+      </w:r>
+    </w:p>
+    <w:p>
+      <w:pPr>
+        <w:pStyle w:val="FirstParagraph"/>
+        <w:spacing w:before="0" w:after="0" w:line="480" w:lineRule="auto"/>
+        <w:ind w:firstLine="720"/>
+        <w:rPr>
+          <w:rFonts w:ascii="Times New Roman" w:hAnsi="Times New Roman" w:cs="Times New Roman"/>
+        </w:rPr>
+      </w:pPr>
+      <w:r>
+        <w:rPr>
+          <w:rFonts w:ascii="Times New Roman" w:hAnsi="Times New Roman" w:cs="Times New Roman"/>
+        </w:rPr>
+        <w:t>T</w:t>
+      </w:r>
+      <w:r>
+        <w:rPr>
+          <w:rFonts w:ascii="Times New Roman" w:hAnsi="Times New Roman" w:cs="Times New Roman"/>
+        </w:rPr>
+        <w:t xml:space="preserve">he relatively minor contributions </w:t>
+      </w:r>
+      <w:r>
+        <w:rPr>
+          <w:rFonts w:ascii="Times New Roman" w:hAnsi="Times New Roman" w:cs="Times New Roman"/>
+        </w:rPr>
+        <w:t>of</w:t>
+      </w:r>
+      <w:r>
+        <w:rPr>
+          <w:rFonts w:ascii="Times New Roman" w:hAnsi="Times New Roman" w:cs="Times New Roman"/>
+        </w:rPr>
+        <w:t xml:space="preserve"> hardware to model execution time, </w:t>
+      </w:r>
+      <w:r>
+        <w:rPr>
+          <w:rFonts w:ascii="Times New Roman" w:hAnsi="Times New Roman" w:cs="Times New Roman"/>
+        </w:rPr>
+        <w:t xml:space="preserve">suggest that the sequential models may not be </w:t>
+      </w:r>
+      <w:r>
+        <w:rPr>
+          <w:rFonts w:ascii="Times New Roman" w:hAnsi="Times New Roman" w:cs="Times New Roman"/>
+        </w:rPr>
+        <w:t xml:space="preserve">good candidates </w:t>
+      </w:r>
+      <w:r>
+        <w:rPr>
+          <w:rFonts w:ascii="Times New Roman" w:hAnsi="Times New Roman" w:cs="Times New Roman"/>
+        </w:rPr>
+        <w:t xml:space="preserve">for a transition </w:t>
+      </w:r>
+      <w:r>
+        <w:rPr>
+          <w:rFonts w:ascii="Times New Roman" w:hAnsi="Times New Roman" w:cs="Times New Roman"/>
+        </w:rPr>
+        <w:t xml:space="preserve">to the pay-as-you-go, utility model of cloud computing. Because GAM, GBM-BRT, and MARS </w:t>
+      </w:r>
+      <w:r>
+        <w:rPr>
+          <w:rFonts w:ascii="Times New Roman" w:hAnsi="Times New Roman" w:cs="Times New Roman"/>
+        </w:rPr>
+        <w:t>are all optimized</w:t>
+      </w:r>
+      <w:r>
+        <w:rPr>
+          <w:rFonts w:ascii="Times New Roman" w:hAnsi="Times New Roman" w:cs="Times New Roman"/>
+        </w:rPr>
+        <w:t xml:space="preserve"> </w:t>
+      </w:r>
+      <w:r>
+        <w:rPr>
+          <w:rFonts w:ascii="Times New Roman" w:hAnsi="Times New Roman" w:cs="Times New Roman"/>
+        </w:rPr>
+        <w:t xml:space="preserve">with </w:t>
+      </w:r>
+      <w:r>
+        <w:rPr>
+          <w:rFonts w:ascii="Times New Roman" w:hAnsi="Times New Roman" w:cs="Times New Roman"/>
+        </w:rPr>
+        <w:t>configurations</w:t>
+      </w:r>
+      <w:r>
+        <w:rPr>
+          <w:rFonts w:ascii="Times New Roman" w:hAnsi="Times New Roman" w:cs="Times New Roman"/>
+        </w:rPr>
+        <w:t xml:space="preserve"> of few cores and low memory</w:t>
+      </w:r>
+      <w:r>
+        <w:rPr>
+          <w:rFonts w:ascii="Times New Roman" w:hAnsi="Times New Roman" w:cs="Times New Roman"/>
+        </w:rPr>
+        <w:t xml:space="preserve">, it </w:t>
+      </w:r>
+      <w:r>
+        <w:rPr>
+          <w:rFonts w:ascii="Times New Roman" w:hAnsi="Times New Roman" w:cs="Times New Roman"/>
+        </w:rPr>
+        <w:t>may</w:t>
+      </w:r>
+      <w:r>
+        <w:rPr>
+          <w:rFonts w:ascii="Times New Roman" w:hAnsi="Times New Roman" w:cs="Times New Roman"/>
+        </w:rPr>
+        <w:t xml:space="preserve"> not benefit the </w:t>
+      </w:r>
+      <w:r>
+        <w:rPr>
+          <w:rFonts w:ascii="Times New Roman" w:hAnsi="Times New Roman" w:cs="Times New Roman"/>
+        </w:rPr>
+        <w:t>model user</w:t>
+      </w:r>
+      <w:r>
+        <w:rPr>
+          <w:rFonts w:ascii="Times New Roman" w:hAnsi="Times New Roman" w:cs="Times New Roman"/>
+        </w:rPr>
+        <w:t xml:space="preserve"> to </w:t>
+      </w:r>
+      <w:r>
+        <w:rPr>
+          <w:rFonts w:ascii="Times New Roman" w:hAnsi="Times New Roman" w:cs="Times New Roman"/>
+        </w:rPr>
+        <w:t>cloud-enable these SDMs so they can be easily scaled to high-performance VMs</w:t>
+      </w:r>
+      <w:r>
+        <w:rPr>
+          <w:rFonts w:ascii="Times New Roman" w:hAnsi="Times New Roman" w:cs="Times New Roman"/>
+        </w:rPr>
+        <w:t xml:space="preserve">. Rather, the user is </w:t>
+      </w:r>
+      <w:r>
+        <w:rPr>
+          <w:rFonts w:ascii="Times New Roman" w:hAnsi="Times New Roman" w:cs="Times New Roman"/>
+        </w:rPr>
+        <w:t>likely better</w:t>
+      </w:r>
+      <w:r>
+        <w:rPr>
+          <w:rFonts w:ascii="Times New Roman" w:hAnsi="Times New Roman" w:cs="Times New Roman"/>
+        </w:rPr>
+        <w:t xml:space="preserve"> off using the </w:t>
+      </w:r>
+      <w:r>
+        <w:rPr>
+          <w:rFonts w:ascii="Times New Roman" w:hAnsi="Times New Roman" w:cs="Times New Roman"/>
+        </w:rPr>
+        <w:t>lowest-cost hardware available</w:t>
+      </w:r>
+      <w:r>
+        <w:rPr>
+          <w:rFonts w:ascii="Times New Roman" w:hAnsi="Times New Roman" w:cs="Times New Roman"/>
+        </w:rPr>
+        <w:t>.</w:t>
+      </w:r>
+      <w:r>
+        <w:rPr>
+          <w:rFonts w:ascii="Times New Roman" w:hAnsi="Times New Roman" w:cs="Times New Roman"/>
+        </w:rPr>
+        <w:t xml:space="preserve"> Provisioning additional cores or memory is unlikely to bring returns in execution time.</w:t>
+      </w:r>
+    </w:p>
+    <w:p>
+      <w:pPr>
+        <w:pStyle w:val="FirstParagraph"/>
+        <w:spacing w:before="0" w:after="0" w:line="480" w:lineRule="auto"/>
+        <w:ind w:firstLine="720"/>
+        <w:rPr>
+          <w:rFonts w:ascii="Times New Roman" w:hAnsi="Times New Roman" w:cs="Times New Roman"/>
+        </w:rPr>
+      </w:pPr>
+      <w:r>
+        <w:rPr>
+          <w:rFonts w:ascii="Times New Roman" w:hAnsi="Times New Roman" w:cs="Times New Roman"/>
+        </w:rPr>
+        <w:lastRenderedPageBreak/>
+        <w:t>To achieve performance gains in a cloud-based system, a significant amount of technical skill would be required to simultaneously provision multiple, isolated VM instances. Each</w:t>
+      </w:r>
+      <w:r>
+        <w:rPr>
+          <w:rFonts w:ascii="Times New Roman" w:hAnsi="Times New Roman" w:cs="Times New Roman"/>
+        </w:rPr>
+        <w:t xml:space="preserve"> node could then run independently, fitting </w:t>
+      </w:r>
+      <w:r>
+        <w:rPr>
+          <w:rFonts w:ascii="Times New Roman" w:hAnsi="Times New Roman" w:cs="Times New Roman"/>
+        </w:rPr>
+        <w:t xml:space="preserve">own </w:t>
+      </w:r>
+      <w:r>
+        <w:rPr>
+          <w:rFonts w:ascii="Times New Roman" w:hAnsi="Times New Roman" w:cs="Times New Roman"/>
+        </w:rPr>
+        <w:t xml:space="preserve">SDM </w:t>
+      </w:r>
+      <w:r>
+        <w:rPr>
+          <w:rFonts w:ascii="Times New Roman" w:hAnsi="Times New Roman" w:cs="Times New Roman"/>
+        </w:rPr>
+        <w:t>experiment</w:t>
+      </w:r>
+      <w:r>
+        <w:rPr>
+          <w:rFonts w:ascii="Times New Roman" w:hAnsi="Times New Roman" w:cs="Times New Roman"/>
+        </w:rPr>
+        <w:t xml:space="preserve">. To make this work automatically, efficiently, and without error would </w:t>
+      </w:r>
+      <w:r>
+        <w:rPr>
+          <w:rFonts w:ascii="Times New Roman" w:hAnsi="Times New Roman" w:cs="Times New Roman"/>
+        </w:rPr>
+        <w:t>be difficult</w:t>
+      </w:r>
+      <w:r>
+        <w:rPr>
+          <w:rFonts w:ascii="Times New Roman" w:hAnsi="Times New Roman" w:cs="Times New Roman"/>
+        </w:rPr>
+        <w:t xml:space="preserve">. Particularly the centralization of results into a cohesive database would be </w:t>
+      </w:r>
+      <w:r>
+        <w:rPr>
+          <w:rFonts w:ascii="Times New Roman" w:hAnsi="Times New Roman" w:cs="Times New Roman"/>
+        </w:rPr>
+        <w:t xml:space="preserve">a </w:t>
+      </w:r>
+      <w:r>
+        <w:rPr>
+          <w:rFonts w:ascii="Times New Roman" w:hAnsi="Times New Roman" w:cs="Times New Roman"/>
+        </w:rPr>
+        <w:t>challenging</w:t>
+      </w:r>
+      <w:r>
+        <w:rPr>
+          <w:rFonts w:ascii="Times New Roman" w:hAnsi="Times New Roman" w:cs="Times New Roman"/>
+        </w:rPr>
+        <w:t xml:space="preserve"> task</w:t>
+      </w:r>
+      <w:r>
+        <w:rPr>
+          <w:rFonts w:ascii="Times New Roman" w:hAnsi="Times New Roman" w:cs="Times New Roman"/>
+        </w:rPr>
+        <w:t xml:space="preserve">. </w:t>
       </w:r>
     </w:p>
     <w:p>
       <w:pPr>
         <w:pStyle w:val="BodyText"/>
         <w:spacing w:before="0" w:after="0" w:line="480" w:lineRule="auto"/>
+        <w:ind w:firstLine="720"/>
         <w:rPr>
           <w:rFonts w:ascii="Times New Roman" w:hAnsi="Times New Roman" w:cs="Times New Roman"/>
         </w:rPr>
@@ -15152,13 +16720,152 @@
         <w:rPr>
           <w:rFonts w:ascii="Times New Roman" w:hAnsi="Times New Roman" w:cs="Times New Roman"/>
         </w:rPr>
-        <w:t>It can also be useful to place a hard maximum bound on the execution time or cost of the SDM. If there is a finite amount of money that can be allotted to limit each model run to a fraction of the total available funds, allowing the researcher to complete all modeling experiments without going over budget. Here, however, I demonstrate the ability to place a constraint in the execution time on the model, and to come up with the optimal algorithm and hardware configuration under that limitation. This example is best thought of in terms of cloud computing and latency. While most SDMs are currently computed on desktop and laptop personal computers, it is likely that these models could be efficiently computed on a client-server environment. If the servers were distributed on a cloud platform, my framework could be used to automatically provision the optimal configuration that maximized the accuracy of the model results returned to the users, while minimizing the time and cost incurred by the server manager. However, users of interactive web applications are apt to loose interest and turn their attention to other tasks if the application takes too long to respond (Roth, 2013). If the user requests the unconstrained optimal for, say, the GBM-BRT model, they may be waiting over 1 hour for a response. It would benefit the server manager, then, to limit the time it takes to complete the model so that (a) their costs are minimized and (b) they retain the user’s interest and business. By constraining the optimal with a hard maximum bound on the time it takes to compute the model, the server manager can provision the cheapest resources, return results of high accuracy, and continue to keep their audience engaged.</w:t>
+        <w:t xml:space="preserve">RF, however, is a good </w:t>
+      </w:r>
+      <w:r>
+        <w:rPr>
+          <w:rFonts w:ascii="Times New Roman" w:hAnsi="Times New Roman" w:cs="Times New Roman"/>
+        </w:rPr>
+        <w:t>candidate</w:t>
+      </w:r>
+      <w:r>
+        <w:rPr>
+          <w:rFonts w:ascii="Times New Roman" w:hAnsi="Times New Roman" w:cs="Times New Roman"/>
+        </w:rPr>
+        <w:t xml:space="preserve"> SDM</w:t>
+      </w:r>
+      <w:r>
+        <w:rPr>
+          <w:rFonts w:ascii="Times New Roman" w:hAnsi="Times New Roman" w:cs="Times New Roman"/>
+        </w:rPr>
+        <w:t xml:space="preserve"> for </w:t>
+      </w:r>
+      <w:r>
+        <w:rPr>
+          <w:rFonts w:ascii="Times New Roman" w:hAnsi="Times New Roman" w:cs="Times New Roman"/>
+        </w:rPr>
+        <w:t>incorporation</w:t>
+      </w:r>
+      <w:r>
+        <w:rPr>
+          <w:rFonts w:ascii="Times New Roman" w:hAnsi="Times New Roman" w:cs="Times New Roman"/>
+        </w:rPr>
+        <w:t xml:space="preserve"> into a cloud</w:t>
+      </w:r>
+      <w:r>
+        <w:rPr>
+          <w:rFonts w:ascii="Times New Roman" w:hAnsi="Times New Roman" w:cs="Times New Roman"/>
+        </w:rPr>
+        <w:t>-based</w:t>
+      </w:r>
+      <w:r>
+        <w:rPr>
+          <w:rFonts w:ascii="Times New Roman" w:hAnsi="Times New Roman" w:cs="Times New Roman"/>
+        </w:rPr>
+        <w:t xml:space="preserve"> </w:t>
+      </w:r>
+      <w:r>
+        <w:rPr>
+          <w:rFonts w:ascii="Times New Roman" w:hAnsi="Times New Roman" w:cs="Times New Roman"/>
+        </w:rPr>
+        <w:t>runtime environment that supports multiple-</w:t>
+      </w:r>
+      <w:r>
+        <w:rPr>
+          <w:rFonts w:ascii="Times New Roman" w:hAnsi="Times New Roman" w:cs="Times New Roman"/>
+        </w:rPr>
+        <w:t xml:space="preserve">CPU </w:t>
+      </w:r>
+      <w:r>
+        <w:rPr>
+          <w:rFonts w:ascii="Times New Roman" w:hAnsi="Times New Roman" w:cs="Times New Roman"/>
+        </w:rPr>
+        <w:t>parallelism</w:t>
+      </w:r>
+      <w:r>
+        <w:rPr>
+          <w:rFonts w:ascii="Times New Roman" w:hAnsi="Times New Roman" w:cs="Times New Roman"/>
+        </w:rPr>
+        <w:t xml:space="preserve">. </w:t>
+      </w:r>
+      <w:r>
+        <w:rPr>
+          <w:rFonts w:ascii="Times New Roman" w:hAnsi="Times New Roman" w:cs="Times New Roman"/>
+        </w:rPr>
+        <w:t xml:space="preserve">Because RF efficiency scales with training set size, they are well suited to the scalability provided by the cloud. The </w:t>
+      </w:r>
+      <w:r>
+        <w:rPr>
+          <w:rFonts w:ascii="Times New Roman" w:hAnsi="Times New Roman" w:cs="Times New Roman"/>
+        </w:rPr>
+        <w:t xml:space="preserve">ability to scale </w:t>
+      </w:r>
+      <w:r>
+        <w:rPr>
+          <w:rFonts w:ascii="Times New Roman" w:hAnsi="Times New Roman" w:cs="Times New Roman"/>
+        </w:rPr>
+        <w:t>the number of CPUs based on problem-</w:t>
+      </w:r>
+      <w:r>
+        <w:rPr>
+          <w:rFonts w:ascii="Times New Roman" w:hAnsi="Times New Roman" w:cs="Times New Roman"/>
+        </w:rPr>
+        <w:t>specific features would be helpful to model users</w:t>
+      </w:r>
+      <w:r>
+        <w:rPr>
+          <w:rFonts w:ascii="Times New Roman" w:hAnsi="Times New Roman" w:cs="Times New Roman"/>
+        </w:rPr>
+        <w:t xml:space="preserve">. Public cloud providers make such scalability easily, by allowing users to </w:t>
+      </w:r>
+      <w:r>
+        <w:rPr>
+          <w:rFonts w:ascii="Times New Roman" w:hAnsi="Times New Roman" w:cs="Times New Roman"/>
+        </w:rPr>
+        <w:t>put all necessary modeling code and programs onto a virtual hard di</w:t>
+      </w:r>
+      <w:r>
+        <w:rPr>
+          <w:rFonts w:ascii="Times New Roman" w:hAnsi="Times New Roman" w:cs="Times New Roman"/>
+        </w:rPr>
+        <w:t>sk, and then automatically scaling</w:t>
+      </w:r>
+      <w:r>
+        <w:rPr>
+          <w:rFonts w:ascii="Times New Roman" w:hAnsi="Times New Roman" w:cs="Times New Roman"/>
+        </w:rPr>
+        <w:t xml:space="preserve"> the</w:t>
+      </w:r>
+      <w:r>
+        <w:rPr>
+          <w:rFonts w:ascii="Times New Roman" w:hAnsi="Times New Roman" w:cs="Times New Roman"/>
+        </w:rPr>
+        <w:t xml:space="preserve"> underlying</w:t>
+      </w:r>
+      <w:r>
+        <w:rPr>
+          <w:rFonts w:ascii="Times New Roman" w:hAnsi="Times New Roman" w:cs="Times New Roman"/>
+        </w:rPr>
+        <w:t xml:space="preserve"> hardware configuration up or down depending on the </w:t>
+      </w:r>
+      <w:r>
+        <w:rPr>
+          <w:rFonts w:ascii="Times New Roman" w:hAnsi="Times New Roman" w:cs="Times New Roman"/>
+        </w:rPr>
+        <w:t>problem size</w:t>
+      </w:r>
+      <w:r>
+        <w:rPr>
+          <w:rFonts w:ascii="Times New Roman" w:hAnsi="Times New Roman" w:cs="Times New Roman"/>
+        </w:rPr>
+        <w:t>.</w:t>
       </w:r>
     </w:p>
     <w:p>
       <w:pPr>
         <w:pStyle w:val="BodyText"/>
         <w:spacing w:before="0" w:after="0" w:line="480" w:lineRule="auto"/>
+        <w:ind w:firstLine="720"/>
         <w:rPr>
           <w:rFonts w:ascii="Times New Roman" w:hAnsi="Times New Roman" w:cs="Times New Roman"/>
         </w:rPr>
@@ -15167,7 +16874,167 @@
         <w:rPr>
           <w:rFonts w:ascii="Times New Roman" w:hAnsi="Times New Roman" w:cs="Times New Roman"/>
         </w:rPr>
-        <w:t>Another way to optimize configurations that was not explored in this work was 3-way joint optimization between accuracy, cost, and time. In my method, accuracy is first maximized to yield the accuracy-maximizing combination of algorithm inputs. Then, hardware is optimized to minimize time and costs. Some limited use cases may wish to explicitly model the multi-directional trade off between these three parameters. This optimization problem could easily be accomplished using euclidean distance minimization, as I’ve discussed, but with the inclusion of a 1-accuracy term in the distance calculation. Then, the three-way joint minimum would be the one that best balanced the complement of accuracy, time and cost. I saw few use cases that would find such a technique useful, since scientists are unlikely to want to explicitly compromise accuracy for a decrease in cost. Instead, it seemed more liekly one would want to set a limit on the maximum allowable time or cost, then find the best accuracy could be obtained out of that. Therefore, the three-way joint optimization was not presented more rigorously, but could easily be implemented using the same dataset.</w:t>
+        <w:t xml:space="preserve">Of course, the difficulty of the transition to a cloud-based solution may outweigh its benefits, particularly for small </w:t>
+      </w:r>
+      <w:r>
+        <w:rPr>
+          <w:rFonts w:ascii="Times New Roman" w:hAnsi="Times New Roman" w:cs="Times New Roman"/>
+        </w:rPr>
+        <w:t>workflows</w:t>
+      </w:r>
+      <w:r>
+        <w:rPr>
+          <w:rFonts w:ascii="Times New Roman" w:hAnsi="Times New Roman" w:cs="Times New Roman"/>
+        </w:rPr>
+        <w:t xml:space="preserve">. It is not a trivial task to provision and configure virtual hardware and install and prepare modeling software effectively on a cloud </w:t>
+      </w:r>
+      <w:r>
+        <w:rPr>
+          <w:rFonts w:ascii="Times New Roman" w:hAnsi="Times New Roman" w:cs="Times New Roman"/>
+        </w:rPr>
+        <w:t>instance. When only a few modeling experiments</w:t>
+      </w:r>
+      <w:r>
+        <w:rPr>
+          <w:rFonts w:ascii="Times New Roman" w:hAnsi="Times New Roman" w:cs="Times New Roman"/>
+        </w:rPr>
+        <w:t xml:space="preserve"> are being run, it is </w:t>
+      </w:r>
+      <w:r>
+        <w:rPr>
+          <w:rFonts w:ascii="Times New Roman" w:hAnsi="Times New Roman" w:cs="Times New Roman"/>
+        </w:rPr>
+        <w:t>likely</w:t>
+      </w:r>
+      <w:r>
+        <w:rPr>
+          <w:rFonts w:ascii="Times New Roman" w:hAnsi="Times New Roman" w:cs="Times New Roman"/>
+        </w:rPr>
+        <w:t xml:space="preserve"> that this step would far outweigh any benefit obtained by </w:t>
+      </w:r>
+      <w:r>
+        <w:rPr>
+          <w:rFonts w:ascii="Times New Roman" w:hAnsi="Times New Roman" w:cs="Times New Roman"/>
+        </w:rPr>
+        <w:t>efficient hardware scaling</w:t>
+      </w:r>
+      <w:r>
+        <w:rPr>
+          <w:rFonts w:ascii="Times New Roman" w:hAnsi="Times New Roman" w:cs="Times New Roman"/>
+        </w:rPr>
+        <w:t xml:space="preserve">. However, </w:t>
+      </w:r>
+      <w:r>
+        <w:rPr>
+          <w:rFonts w:ascii="Times New Roman" w:hAnsi="Times New Roman" w:cs="Times New Roman"/>
+        </w:rPr>
+        <w:t>for</w:t>
+      </w:r>
+      <w:r>
+        <w:rPr>
+          <w:rFonts w:ascii="Times New Roman" w:hAnsi="Times New Roman" w:cs="Times New Roman"/>
+        </w:rPr>
+        <w:t xml:space="preserve"> </w:t>
+      </w:r>
+      <w:r>
+        <w:rPr>
+          <w:rFonts w:ascii="Times New Roman" w:hAnsi="Times New Roman" w:cs="Times New Roman"/>
+        </w:rPr>
+        <w:t xml:space="preserve">large </w:t>
+      </w:r>
+      <w:r>
+        <w:rPr>
+          <w:rFonts w:ascii="Times New Roman" w:hAnsi="Times New Roman" w:cs="Times New Roman"/>
+        </w:rPr>
+        <w:t xml:space="preserve">modeling </w:t>
+      </w:r>
+      <w:r>
+        <w:rPr>
+          <w:rFonts w:ascii="Times New Roman" w:hAnsi="Times New Roman" w:cs="Times New Roman"/>
+        </w:rPr>
+        <w:t>workflows with thousands of species and many prediction scenarios</w:t>
+      </w:r>
+      <w:r>
+        <w:rPr>
+          <w:rFonts w:ascii="Times New Roman" w:hAnsi="Times New Roman" w:cs="Times New Roman"/>
+        </w:rPr>
+        <w:t>, for rese</w:t>
+      </w:r>
+      <w:r>
+        <w:rPr>
+          <w:rFonts w:ascii="Times New Roman" w:hAnsi="Times New Roman" w:cs="Times New Roman"/>
+        </w:rPr>
+        <w:t>archers experienced with cloud-based VMs</w:t>
+      </w:r>
+      <w:r>
+        <w:rPr>
+          <w:rFonts w:ascii="Times New Roman" w:hAnsi="Times New Roman" w:cs="Times New Roman"/>
+        </w:rPr>
+        <w:t xml:space="preserve">, or </w:t>
+      </w:r>
+      <w:r>
+        <w:rPr>
+          <w:rFonts w:ascii="Times New Roman" w:hAnsi="Times New Roman" w:cs="Times New Roman"/>
+        </w:rPr>
+        <w:t xml:space="preserve">for server-based </w:t>
+      </w:r>
+      <w:r>
+        <w:rPr>
+          <w:rFonts w:ascii="Times New Roman" w:hAnsi="Times New Roman" w:cs="Times New Roman"/>
+        </w:rPr>
+        <w:t xml:space="preserve">SDM </w:t>
+      </w:r>
+      <w:r>
+        <w:rPr>
+          <w:rFonts w:ascii="Times New Roman" w:hAnsi="Times New Roman" w:cs="Times New Roman"/>
+        </w:rPr>
+        <w:t>geoprocessing service (</w:t>
+      </w:r>
+      <w:proofErr w:type="spellStart"/>
+      <w:r>
+        <w:rPr>
+          <w:rFonts w:ascii="Times New Roman" w:hAnsi="Times New Roman" w:cs="Times New Roman"/>
+        </w:rPr>
+        <w:t>e.g</w:t>
+      </w:r>
+      <w:proofErr w:type="spellEnd"/>
+      <w:r>
+        <w:rPr>
+          <w:rFonts w:ascii="Times New Roman" w:hAnsi="Times New Roman" w:cs="Times New Roman"/>
+        </w:rPr>
+        <w:t xml:space="preserve">, de Souza Muñoz et al., 2009) as a service (e.g., </w:t>
+      </w:r>
+      <w:proofErr w:type="spellStart"/>
+      <w:r>
+        <w:rPr>
+          <w:rFonts w:ascii="Times New Roman" w:hAnsi="Times New Roman" w:cs="Times New Roman"/>
+        </w:rPr>
+        <w:t>Granell</w:t>
+      </w:r>
+      <w:proofErr w:type="spellEnd"/>
+      <w:r>
+        <w:rPr>
+          <w:rFonts w:ascii="Times New Roman" w:hAnsi="Times New Roman" w:cs="Times New Roman"/>
+        </w:rPr>
+        <w:t>, 2013)</w:t>
+      </w:r>
+      <w:r>
+        <w:rPr>
+          <w:rFonts w:ascii="Times New Roman" w:hAnsi="Times New Roman" w:cs="Times New Roman"/>
+        </w:rPr>
+        <w:t xml:space="preserve">, </w:t>
+      </w:r>
+      <w:r>
+        <w:rPr>
+          <w:rFonts w:ascii="Times New Roman" w:hAnsi="Times New Roman" w:cs="Times New Roman"/>
+        </w:rPr>
+        <w:t>cost and time optimization will be helpful</w:t>
+      </w:r>
+      <w:r>
+        <w:rPr>
+          <w:rFonts w:ascii="Times New Roman" w:hAnsi="Times New Roman" w:cs="Times New Roman"/>
+        </w:rPr>
+        <w:t>.</w:t>
       </w:r>
     </w:p>
     <w:p>
@@ -15178,19 +17045,18 @@
           <w:rFonts w:ascii="Times New Roman" w:hAnsi="Times New Roman" w:cs="Times New Roman"/>
         </w:rPr>
       </w:pPr>
-      <w:bookmarkStart w:id="37" w:name="cloud-computings-role"/>
-      <w:bookmarkEnd w:id="37"/>
-      <w:r>
-        <w:rPr>
-          <w:rFonts w:ascii="Times New Roman" w:hAnsi="Times New Roman" w:cs="Times New Roman"/>
-        </w:rPr>
-        <w:t>Cloud Computing’s Role</w:t>
+      <w:r>
+        <w:rPr>
+          <w:rFonts w:ascii="Times New Roman" w:hAnsi="Times New Roman" w:cs="Times New Roman"/>
+        </w:rPr>
+        <w:t>Framework Extensibility</w:t>
       </w:r>
     </w:p>
     <w:p>
       <w:pPr>
         <w:pStyle w:val="FirstParagraph"/>
         <w:spacing w:before="0" w:after="0" w:line="480" w:lineRule="auto"/>
+        <w:ind w:firstLine="720"/>
         <w:rPr>
           <w:rFonts w:ascii="Times New Roman" w:hAnsi="Times New Roman" w:cs="Times New Roman"/>
         </w:rPr>
@@ -15199,13 +17065,291 @@
         <w:rPr>
           <w:rFonts w:ascii="Times New Roman" w:hAnsi="Times New Roman" w:cs="Times New Roman"/>
         </w:rPr>
-        <w:t>Given the relatively minor contributions from hardware to model execution time, the sequential models are not, in general, good candidates to obtain benefits from transitioning to the pay-as-you-go, utility model of cloud computing. Because GAM, GBM-BRT, and MARS all have an unconstrained optimal cluster of very weak hardware configurations, it does not benefit the user to put these models into a cloud enabled system that can be adapted to very powerful instances. Rather, the user is best off using the cheapest available instances. If they choose to provision additional cores or RAM, they are likely wasting money that is not returned by decreased execution time. If the user designs the cloud-based ecosystem correctly, she may be able to run multiple model instances, effectively in parallel, by simultaneously provisioning multiple isolated computing nodes. Each node could then run independently, fitting the model for a single SDM run. To make this work automatically, efficiently, and without error would take a significant amount of technical skill. Particularly the centralization of results into a cohesive database would be challenging. However, it would allow users of sequential models to benefit from working in the cloud.</w:t>
+        <w:t xml:space="preserve">Though these results are specific to the specific SDMs, parameterizations, and implementations described here, the framework could be applied to any predictive modeling workflow. This approach relies on algorithm inputs and hardware capabilities and has no intrinsic relationship to SDM. To extend the framework to additional </w:t>
+      </w:r>
+      <w:r>
+        <w:rPr>
+          <w:rFonts w:ascii="Times New Roman" w:hAnsi="Times New Roman" w:cs="Times New Roman"/>
+        </w:rPr>
+        <w:t xml:space="preserve">algorithms or </w:t>
+      </w:r>
+      <w:r>
+        <w:rPr>
+          <w:rFonts w:ascii="Times New Roman" w:hAnsi="Times New Roman" w:cs="Times New Roman"/>
+        </w:rPr>
+        <w:t>hardware or data</w:t>
+      </w:r>
+      <w:r>
+        <w:rPr>
+          <w:rFonts w:ascii="Times New Roman" w:hAnsi="Times New Roman" w:cs="Times New Roman"/>
+        </w:rPr>
+        <w:t xml:space="preserve"> components</w:t>
+      </w:r>
+      <w:r>
+        <w:rPr>
+          <w:rFonts w:ascii="Times New Roman" w:hAnsi="Times New Roman" w:cs="Times New Roman"/>
+        </w:rPr>
+        <w:t xml:space="preserve">, </w:t>
+      </w:r>
+      <w:r>
+        <w:rPr>
+          <w:rFonts w:ascii="Times New Roman" w:hAnsi="Times New Roman" w:cs="Times New Roman"/>
+        </w:rPr>
+        <w:t>a new set of empirical trials would be required to gather a dataset of runtime and accuracy. Care must be paid to completely and evenly covering the full parameter space. Modeling and optimization could be completed as described above, albeit with additional terms constituting each model. Even models with many parameters could be incorporated, by treating algorithm parameters as additional components (</w:t>
+      </w:r>
+      <w:proofErr w:type="spellStart"/>
+      <w:r>
+        <w:rPr>
+          <w:rFonts w:ascii="Times New Roman" w:hAnsi="Times New Roman" w:cs="Times New Roman"/>
+        </w:rPr>
+        <w:t>Hutter</w:t>
+      </w:r>
+      <w:proofErr w:type="spellEnd"/>
+      <w:r>
+        <w:rPr>
+          <w:rFonts w:ascii="Times New Roman" w:hAnsi="Times New Roman" w:cs="Times New Roman"/>
+        </w:rPr>
+        <w:t>, 2014).</w:t>
+      </w:r>
+    </w:p>
+    <w:p>
+      <w:pPr>
+        <w:pStyle w:val="BodyText"/>
+        <w:spacing w:line="480" w:lineRule="auto"/>
+        <w:rPr>
+          <w:rFonts w:ascii="Times New Roman" w:hAnsi="Times New Roman" w:cs="Times New Roman"/>
+        </w:rPr>
+      </w:pPr>
+      <w:r>
+        <w:rPr>
+          <w:rFonts w:ascii="Times New Roman" w:hAnsi="Times New Roman" w:cs="Times New Roman"/>
+        </w:rPr>
+        <w:tab/>
+        <w:t>Furthermore, I hypothesize that results presented here are likely to be robust between different cloud</w:t>
+      </w:r>
+      <w:r>
+        <w:rPr>
+          <w:rFonts w:ascii="Times New Roman" w:hAnsi="Times New Roman" w:cs="Times New Roman"/>
+        </w:rPr>
+        <w:t xml:space="preserve"> service providers. Because the data was collected on hardware dedicated to running the SDMs with no concurrently running programs, </w:t>
+      </w:r>
+      <w:r>
+        <w:rPr>
+          <w:rFonts w:ascii="Times New Roman" w:hAnsi="Times New Roman" w:cs="Times New Roman"/>
+        </w:rPr>
+        <w:t>VMs with similar specifications are expected to behave similarly, regardless of provider. However, further work should be directed at confirming this hypothesis.</w:t>
+      </w:r>
+    </w:p>
+    <w:p>
+      <w:pPr>
+        <w:pStyle w:val="Heading5"/>
+        <w:spacing w:before="0" w:line="480" w:lineRule="auto"/>
+        <w:rPr>
+          <w:rFonts w:ascii="Times New Roman" w:hAnsi="Times New Roman" w:cs="Times New Roman"/>
+        </w:rPr>
+      </w:pPr>
+      <w:bookmarkStart w:id="37" w:name="future-model-development"/>
+      <w:bookmarkEnd w:id="37"/>
+      <w:r>
+        <w:rPr>
+          <w:rFonts w:ascii="Times New Roman" w:hAnsi="Times New Roman" w:cs="Times New Roman"/>
+        </w:rPr>
+        <w:t>Future Model Development</w:t>
+      </w:r>
+    </w:p>
+    <w:p>
+      <w:pPr>
+        <w:pStyle w:val="FirstParagraph"/>
+        <w:spacing w:before="0" w:after="0" w:line="480" w:lineRule="auto"/>
+        <w:ind w:firstLine="720"/>
+        <w:rPr>
+          <w:rFonts w:ascii="Times New Roman" w:hAnsi="Times New Roman" w:cs="Times New Roman"/>
+        </w:rPr>
+      </w:pPr>
+      <w:r>
+        <w:rPr>
+          <w:rFonts w:ascii="Times New Roman" w:hAnsi="Times New Roman" w:cs="Times New Roman"/>
+        </w:rPr>
+        <w:t>The sensitivity of SDM execution time to the number of training examples suggests that popular SDM algorithms like those examined here may be unable to cope with larger training datasets that are expected as biodiversity database size increases. Austin (</w:t>
+      </w:r>
+      <w:r>
+        <w:rPr>
+          <w:rFonts w:ascii="Times New Roman" w:hAnsi="Times New Roman" w:cs="Times New Roman"/>
+        </w:rPr>
+        <w:t xml:space="preserve">2007) </w:t>
+      </w:r>
+      <w:r>
+        <w:rPr>
+          <w:rFonts w:ascii="Times New Roman" w:hAnsi="Times New Roman" w:cs="Times New Roman"/>
+        </w:rPr>
+        <w:t>argues</w:t>
+      </w:r>
+      <w:r>
+        <w:rPr>
+          <w:rFonts w:ascii="Times New Roman" w:hAnsi="Times New Roman" w:cs="Times New Roman"/>
+        </w:rPr>
+        <w:t xml:space="preserve"> that a solid foundation of ecological theory is </w:t>
+      </w:r>
+      <w:r>
+        <w:rPr>
+          <w:rFonts w:ascii="Times New Roman" w:hAnsi="Times New Roman" w:cs="Times New Roman"/>
+        </w:rPr>
+        <w:t xml:space="preserve">most </w:t>
+      </w:r>
+      <w:r>
+        <w:rPr>
+          <w:rFonts w:ascii="Times New Roman" w:hAnsi="Times New Roman" w:cs="Times New Roman"/>
+        </w:rPr>
+        <w:t xml:space="preserve">essential to the correct prediction and interpretation of </w:t>
+      </w:r>
+      <w:r>
+        <w:rPr>
+          <w:rFonts w:ascii="Times New Roman" w:hAnsi="Times New Roman" w:cs="Times New Roman"/>
+        </w:rPr>
+        <w:t>SDMs</w:t>
+      </w:r>
+      <w:r>
+        <w:rPr>
+          <w:rFonts w:ascii="Times New Roman" w:hAnsi="Times New Roman" w:cs="Times New Roman"/>
+        </w:rPr>
+        <w:t xml:space="preserve">. He </w:t>
+      </w:r>
+      <w:r>
+        <w:rPr>
+          <w:rFonts w:ascii="Times New Roman" w:hAnsi="Times New Roman" w:cs="Times New Roman"/>
+        </w:rPr>
+        <w:t>claims</w:t>
+      </w:r>
+      <w:r>
+        <w:rPr>
+          <w:rFonts w:ascii="Times New Roman" w:hAnsi="Times New Roman" w:cs="Times New Roman"/>
+        </w:rPr>
+        <w:t xml:space="preserve"> that the ecological underpinnings of the statistics </w:t>
+      </w:r>
+      <w:r>
+        <w:rPr>
+          <w:rFonts w:ascii="Times New Roman" w:hAnsi="Times New Roman" w:cs="Times New Roman"/>
+        </w:rPr>
+        <w:t>may be even</w:t>
+      </w:r>
+      <w:r>
+        <w:rPr>
+          <w:rFonts w:ascii="Times New Roman" w:hAnsi="Times New Roman" w:cs="Times New Roman"/>
+        </w:rPr>
+        <w:t xml:space="preserve"> more important </w:t>
+      </w:r>
+      <w:r>
+        <w:rPr>
+          <w:rFonts w:ascii="Times New Roman" w:hAnsi="Times New Roman" w:cs="Times New Roman"/>
+        </w:rPr>
+        <w:t xml:space="preserve">the statistical method itself. </w:t>
+      </w:r>
+      <w:proofErr w:type="spellStart"/>
+      <w:r>
+        <w:rPr>
+          <w:rFonts w:ascii="Times New Roman" w:hAnsi="Times New Roman" w:cs="Times New Roman"/>
+        </w:rPr>
+        <w:t>Elith</w:t>
+      </w:r>
+      <w:proofErr w:type="spellEnd"/>
+      <w:r>
+        <w:rPr>
+          <w:rFonts w:ascii="Times New Roman" w:hAnsi="Times New Roman" w:cs="Times New Roman"/>
+        </w:rPr>
+        <w:t xml:space="preserve"> &amp; </w:t>
+      </w:r>
+      <w:proofErr w:type="spellStart"/>
+      <w:r>
+        <w:rPr>
+          <w:rFonts w:ascii="Times New Roman" w:hAnsi="Times New Roman" w:cs="Times New Roman"/>
+        </w:rPr>
+        <w:t>Leathwick</w:t>
+      </w:r>
+      <w:proofErr w:type="spellEnd"/>
+      <w:r>
+        <w:rPr>
+          <w:rFonts w:ascii="Times New Roman" w:hAnsi="Times New Roman" w:cs="Times New Roman"/>
+        </w:rPr>
+        <w:t xml:space="preserve"> (2009a) </w:t>
+      </w:r>
+      <w:r>
+        <w:rPr>
+          <w:rFonts w:ascii="Times New Roman" w:hAnsi="Times New Roman" w:cs="Times New Roman"/>
+        </w:rPr>
+        <w:t xml:space="preserve">suggest that additional improvements in species distribution modeling will come </w:t>
+      </w:r>
+      <w:r>
+        <w:rPr>
+          <w:rFonts w:ascii="Times New Roman" w:hAnsi="Times New Roman" w:cs="Times New Roman"/>
+        </w:rPr>
+        <w:t xml:space="preserve">not from novel learning techniques, but </w:t>
+      </w:r>
+      <w:r>
+        <w:rPr>
+          <w:rFonts w:ascii="Times New Roman" w:hAnsi="Times New Roman" w:cs="Times New Roman"/>
+        </w:rPr>
+        <w:t xml:space="preserve">from the incorporation of </w:t>
+      </w:r>
+      <w:r>
+        <w:rPr>
+          <w:rFonts w:ascii="Times New Roman" w:hAnsi="Times New Roman" w:cs="Times New Roman"/>
+        </w:rPr>
+        <w:t xml:space="preserve">more </w:t>
+      </w:r>
+      <w:r>
+        <w:rPr>
+          <w:rFonts w:ascii="Times New Roman" w:hAnsi="Times New Roman" w:cs="Times New Roman"/>
+        </w:rPr>
+        <w:t>ecological</w:t>
+      </w:r>
+      <w:r>
+        <w:rPr>
+          <w:rFonts w:ascii="Times New Roman" w:hAnsi="Times New Roman" w:cs="Times New Roman"/>
+        </w:rPr>
+        <w:t xml:space="preserve">ly relevant information </w:t>
+      </w:r>
+      <w:r>
+        <w:rPr>
+          <w:rFonts w:ascii="Times New Roman" w:hAnsi="Times New Roman" w:cs="Times New Roman"/>
+        </w:rPr>
+        <w:t>into</w:t>
+      </w:r>
+      <w:r>
+        <w:rPr>
+          <w:rFonts w:ascii="Times New Roman" w:hAnsi="Times New Roman" w:cs="Times New Roman"/>
+        </w:rPr>
+        <w:t xml:space="preserve"> the statistical model</w:t>
+      </w:r>
+      <w:r>
+        <w:rPr>
+          <w:rFonts w:ascii="Times New Roman" w:hAnsi="Times New Roman" w:cs="Times New Roman"/>
+        </w:rPr>
+        <w:t>ing process</w:t>
+      </w:r>
+      <w:r>
+        <w:rPr>
+          <w:rFonts w:ascii="Times New Roman" w:hAnsi="Times New Roman" w:cs="Times New Roman"/>
+        </w:rPr>
+        <w:t>. Indeed, “further advances in S</w:t>
+      </w:r>
+      <w:r>
+        <w:rPr>
+          <w:rFonts w:ascii="Times New Roman" w:hAnsi="Times New Roman" w:cs="Times New Roman"/>
+        </w:rPr>
+        <w:t xml:space="preserve">DM are more likely to come from </w:t>
+      </w:r>
+      <w:r>
+        <w:rPr>
+          <w:rFonts w:ascii="Times New Roman" w:hAnsi="Times New Roman" w:cs="Times New Roman"/>
+        </w:rPr>
+        <w:t>better integration of theory, concepts, and practice than from improved methods per se” (Elith &amp; Leathwick, 2009a).</w:t>
       </w:r>
     </w:p>
     <w:p>
       <w:pPr>
         <w:pStyle w:val="BodyText"/>
         <w:spacing w:before="0" w:after="0" w:line="480" w:lineRule="auto"/>
+        <w:ind w:firstLine="720"/>
         <w:rPr>
           <w:rFonts w:ascii="Times New Roman" w:hAnsi="Times New Roman" w:cs="Times New Roman"/>
         </w:rPr>
@@ -15214,13 +17358,178 @@
         <w:rPr>
           <w:rFonts w:ascii="Times New Roman" w:hAnsi="Times New Roman" w:cs="Times New Roman"/>
         </w:rPr>
-        <w:t>Random Forests, however, are a good candidate for transitioning into a full cloud platform, running on a single node with multiple CPU cores. Random forests benefit immensely from parallelization, and therefore require hardware configurations that are more powerful than the most basic requirements of the sequential models. Furthermore, the requirements of the exact number of cores is dictated by the workload, as demonstrated by the data-constrained optimal configuration, which uses a smaller workload, and results in a less-powerful optimal configuration. Thus, the ability to easily scale hardware based on problem specific features would be helpful to RF model users. This ability is provided by cloud computing IaaS providers, where users could put all necessary modeling code and programs (e.g., R) onto a virtual hard disk, and then automatically scale the hardware configuration up or down depending on the difficulty of the problem.</w:t>
+        <w:t xml:space="preserve">Due to rapidly increasing occurrence databases, I contend that </w:t>
+      </w:r>
+      <w:r>
+        <w:rPr>
+          <w:rFonts w:ascii="Times New Roman" w:hAnsi="Times New Roman" w:cs="Times New Roman"/>
+        </w:rPr>
+        <w:t xml:space="preserve">modelers should focus their effort not only on </w:t>
+      </w:r>
+      <w:r>
+        <w:rPr>
+          <w:rFonts w:ascii="Times New Roman" w:hAnsi="Times New Roman" w:cs="Times New Roman"/>
+        </w:rPr>
+        <w:t>the incorporation of</w:t>
+      </w:r>
+      <w:r>
+        <w:rPr>
+          <w:rFonts w:ascii="Times New Roman" w:hAnsi="Times New Roman" w:cs="Times New Roman"/>
+        </w:rPr>
+        <w:t xml:space="preserve"> ecological realism, but on optimizing </w:t>
+      </w:r>
+      <w:r>
+        <w:rPr>
+          <w:rFonts w:ascii="Times New Roman" w:hAnsi="Times New Roman" w:cs="Times New Roman"/>
+        </w:rPr>
+        <w:t>existing and novel</w:t>
+      </w:r>
+      <w:r>
+        <w:rPr>
+          <w:rFonts w:ascii="Times New Roman" w:hAnsi="Times New Roman" w:cs="Times New Roman"/>
+        </w:rPr>
+        <w:t xml:space="preserve"> models to take advantage of parallelism, high performance libraries, and cloud computing. While ecological datasets may not have been </w:t>
+      </w:r>
+      <w:r>
+        <w:rPr>
+          <w:rFonts w:ascii="Times New Roman" w:hAnsi="Times New Roman" w:cs="Times New Roman"/>
+        </w:rPr>
+        <w:t>Big</w:t>
+      </w:r>
+      <w:r>
+        <w:rPr>
+          <w:rFonts w:ascii="Times New Roman" w:hAnsi="Times New Roman" w:cs="Times New Roman"/>
+        </w:rPr>
+        <w:t xml:space="preserve"> in the past, they </w:t>
+      </w:r>
+      <w:r>
+        <w:rPr>
+          <w:rFonts w:ascii="Times New Roman" w:hAnsi="Times New Roman" w:cs="Times New Roman"/>
+        </w:rPr>
+        <w:t>are now</w:t>
+      </w:r>
+      <w:r>
+        <w:rPr>
+          <w:rFonts w:ascii="Times New Roman" w:hAnsi="Times New Roman" w:cs="Times New Roman"/>
+        </w:rPr>
+        <w:t xml:space="preserve">. </w:t>
+      </w:r>
+      <w:r>
+        <w:rPr>
+          <w:rFonts w:ascii="Times New Roman" w:hAnsi="Times New Roman" w:cs="Times New Roman"/>
+        </w:rPr>
+        <w:t>New model development efforts</w:t>
+      </w:r>
+      <w:r>
+        <w:rPr>
+          <w:rFonts w:ascii="Times New Roman" w:hAnsi="Times New Roman" w:cs="Times New Roman"/>
+        </w:rPr>
+        <w:t xml:space="preserve"> should be undertaken to </w:t>
+      </w:r>
+      <w:r>
+        <w:rPr>
+          <w:rFonts w:ascii="Times New Roman" w:hAnsi="Times New Roman" w:cs="Times New Roman"/>
+        </w:rPr>
+        <w:t>advance</w:t>
+      </w:r>
+      <w:r>
+        <w:rPr>
+          <w:rFonts w:ascii="Times New Roman" w:hAnsi="Times New Roman" w:cs="Times New Roman"/>
+        </w:rPr>
+        <w:t xml:space="preserve"> models that effectively leverage advanced computing infrastructure, including multiple </w:t>
+      </w:r>
+      <w:r>
+        <w:rPr>
+          <w:rFonts w:ascii="Times New Roman" w:hAnsi="Times New Roman" w:cs="Times New Roman"/>
+        </w:rPr>
+        <w:lastRenderedPageBreak/>
+        <w:t xml:space="preserve">cores and effective memory management. </w:t>
+      </w:r>
+      <w:r>
+        <w:rPr>
+          <w:rFonts w:ascii="Times New Roman" w:hAnsi="Times New Roman" w:cs="Times New Roman"/>
+        </w:rPr>
+        <w:t xml:space="preserve">While some attempts to refactor traditionally sequential models to run in parallel have been successful, these studies used entirely novel implementations of the traditional techniques (GBM-BRT, Tyree et al., 2011). </w:t>
+      </w:r>
+      <w:r>
+        <w:rPr>
+          <w:rFonts w:ascii="Times New Roman" w:hAnsi="Times New Roman" w:cs="Times New Roman"/>
+        </w:rPr>
+        <w:t xml:space="preserve">While incorporation of additional ecological relevant information will help to strengthen the ecological inference made from </w:t>
+      </w:r>
+      <w:r>
+        <w:rPr>
+          <w:rFonts w:ascii="Times New Roman" w:hAnsi="Times New Roman" w:cs="Times New Roman"/>
+        </w:rPr>
+        <w:t>these</w:t>
+      </w:r>
+      <w:r>
+        <w:rPr>
+          <w:rFonts w:ascii="Times New Roman" w:hAnsi="Times New Roman" w:cs="Times New Roman"/>
+        </w:rPr>
+        <w:t xml:space="preserve"> model</w:t>
+      </w:r>
+      <w:r>
+        <w:rPr>
+          <w:rFonts w:ascii="Times New Roman" w:hAnsi="Times New Roman" w:cs="Times New Roman"/>
+        </w:rPr>
+        <w:t>s</w:t>
+      </w:r>
+      <w:r>
+        <w:rPr>
+          <w:rFonts w:ascii="Times New Roman" w:hAnsi="Times New Roman" w:cs="Times New Roman"/>
+        </w:rPr>
+        <w:t xml:space="preserve">, </w:t>
+      </w:r>
+      <w:r>
+        <w:rPr>
+          <w:rFonts w:ascii="Times New Roman" w:hAnsi="Times New Roman" w:cs="Times New Roman"/>
+        </w:rPr>
+        <w:t xml:space="preserve">the </w:t>
+      </w:r>
+      <w:r>
+        <w:rPr>
+          <w:rFonts w:ascii="Times New Roman" w:hAnsi="Times New Roman" w:cs="Times New Roman"/>
+        </w:rPr>
+        <w:t xml:space="preserve">incorporation of Big Data will facilitate </w:t>
+      </w:r>
+      <w:r>
+        <w:rPr>
+          <w:rFonts w:ascii="Times New Roman" w:hAnsi="Times New Roman" w:cs="Times New Roman"/>
+        </w:rPr>
+        <w:t>inference from much more data</w:t>
+      </w:r>
+      <w:r>
+        <w:rPr>
+          <w:rFonts w:ascii="Times New Roman" w:hAnsi="Times New Roman" w:cs="Times New Roman"/>
+        </w:rPr>
+        <w:t xml:space="preserve">. </w:t>
+      </w:r>
+    </w:p>
+    <w:p>
+      <w:pPr>
+        <w:pStyle w:val="Heading3"/>
+        <w:spacing w:before="0" w:line="480" w:lineRule="auto"/>
+        <w:rPr>
+          <w:rFonts w:ascii="Times New Roman" w:hAnsi="Times New Roman" w:cs="Times New Roman"/>
+        </w:rPr>
+      </w:pPr>
+      <w:bookmarkStart w:id="38" w:name="framework-extensibility"/>
+      <w:bookmarkStart w:id="39" w:name="conclusion"/>
+      <w:bookmarkEnd w:id="38"/>
+      <w:bookmarkEnd w:id="39"/>
+      <w:r>
+        <w:rPr>
+          <w:rFonts w:ascii="Times New Roman" w:hAnsi="Times New Roman" w:cs="Times New Roman"/>
+        </w:rPr>
+        <w:t>Conclusion</w:t>
       </w:r>
     </w:p>
     <w:p>
       <w:pPr>
         <w:pStyle w:val="BodyText"/>
         <w:spacing w:before="0" w:after="0" w:line="480" w:lineRule="auto"/>
+        <w:ind w:firstLine="720"/>
         <w:rPr>
           <w:rFonts w:ascii="Times New Roman" w:hAnsi="Times New Roman" w:cs="Times New Roman"/>
         </w:rPr>
@@ -15229,13 +17538,322 @@
         <w:rPr>
           <w:rFonts w:ascii="Times New Roman" w:hAnsi="Times New Roman" w:cs="Times New Roman"/>
         </w:rPr>
-        <w:t>Of course, the difficulty of the transition to a cloud-based solution may outweigh its benefits, particularly for small collections of models. It is not a trivial task to provision and configure virtual hardware and install and prepare modeling software effectively on a cloud instance. When only a few models are being run, it is foreseeable that this step would far outweigh any benefit obtained by proper scaling of hardware capabilities. However, in a large modeling experiment, for researchers experienced with virtual machines, or a server-based SDM enterprise, this benefits of running the models on the optimal balance of cost and execution time may be significantly larger than the configuration time.</w:t>
+        <w:t xml:space="preserve">My results suggest fairly short runtimes and very low costs, for all models. The longest observations of runtime are only several hours, far short of the several weeks suggested by </w:t>
+      </w:r>
+      <w:proofErr w:type="spellStart"/>
+      <w:r>
+        <w:rPr>
+          <w:rFonts w:ascii="Times New Roman" w:hAnsi="Times New Roman" w:cs="Times New Roman"/>
+        </w:rPr>
+        <w:t>Elith</w:t>
+      </w:r>
+      <w:proofErr w:type="spellEnd"/>
+      <w:r>
+        <w:rPr>
+          <w:rFonts w:ascii="Times New Roman" w:hAnsi="Times New Roman" w:cs="Times New Roman"/>
+        </w:rPr>
+        <w:t xml:space="preserve"> et al. (2006). However, as data volumes grow and modeling approaches become more common, even these short runtimes become formidable. Many studies now model hundred or even thousands</w:t>
+      </w:r>
+      <w:r>
+        <w:rPr>
+          <w:rFonts w:ascii="Times New Roman" w:hAnsi="Times New Roman" w:cs="Times New Roman"/>
+        </w:rPr>
+        <w:t xml:space="preserve"> of species (e.g., </w:t>
+      </w:r>
+      <w:proofErr w:type="spellStart"/>
+      <w:r>
+        <w:rPr>
+          <w:rFonts w:ascii="Times New Roman" w:hAnsi="Times New Roman" w:cs="Times New Roman"/>
+        </w:rPr>
+        <w:t>Rezende</w:t>
+      </w:r>
+      <w:proofErr w:type="spellEnd"/>
+      <w:r>
+        <w:rPr>
+          <w:rFonts w:ascii="Times New Roman" w:hAnsi="Times New Roman" w:cs="Times New Roman"/>
+        </w:rPr>
+        <w:t xml:space="preserve"> et al., 2015). Some </w:t>
+      </w:r>
+      <w:r>
+        <w:rPr>
+          <w:rFonts w:ascii="Times New Roman" w:hAnsi="Times New Roman" w:cs="Times New Roman"/>
+        </w:rPr>
+        <w:t>projects attempt to model entire biotas</w:t>
+      </w:r>
+      <w:r>
+        <w:rPr>
+          <w:rFonts w:ascii="Times New Roman" w:hAnsi="Times New Roman" w:cs="Times New Roman"/>
+        </w:rPr>
+        <w:t xml:space="preserve">; for example, </w:t>
+      </w:r>
+      <w:r>
+        <w:rPr>
+          <w:rFonts w:ascii="Times New Roman" w:hAnsi="Times New Roman" w:cs="Times New Roman"/>
+        </w:rPr>
+        <w:t>C</w:t>
+      </w:r>
+      <w:r>
+        <w:rPr>
+          <w:rFonts w:ascii="Times New Roman" w:hAnsi="Times New Roman" w:cs="Times New Roman"/>
+        </w:rPr>
+        <w:t xml:space="preserve">andela et al. (2013) describe </w:t>
+      </w:r>
+      <w:r>
+        <w:rPr>
+          <w:rFonts w:ascii="Times New Roman" w:hAnsi="Times New Roman" w:cs="Times New Roman"/>
+        </w:rPr>
+        <w:t xml:space="preserve">routinely modeling and </w:t>
+      </w:r>
+      <w:r>
+        <w:rPr>
+          <w:rFonts w:ascii="Times New Roman" w:hAnsi="Times New Roman" w:cs="Times New Roman"/>
+        </w:rPr>
+        <w:t>mapping</w:t>
+      </w:r>
+      <w:r>
+        <w:rPr>
+          <w:rFonts w:ascii="Times New Roman" w:hAnsi="Times New Roman" w:cs="Times New Roman"/>
+        </w:rPr>
+        <w:t xml:space="preserve"> distributions</w:t>
+      </w:r>
+      <w:r>
+        <w:rPr>
+          <w:rFonts w:ascii="Times New Roman" w:hAnsi="Times New Roman" w:cs="Times New Roman"/>
+        </w:rPr>
+        <w:t xml:space="preserve"> of</w:t>
+      </w:r>
+      <w:r>
+        <w:rPr>
+          <w:rFonts w:ascii="Times New Roman" w:hAnsi="Times New Roman" w:cs="Times New Roman"/>
+        </w:rPr>
+        <w:t xml:space="preserve"> over 11,000 marine species. </w:t>
+      </w:r>
+      <w:r>
+        <w:rPr>
+          <w:rFonts w:ascii="Times New Roman" w:hAnsi="Times New Roman" w:cs="Times New Roman"/>
+        </w:rPr>
+        <w:t>Most contemporary</w:t>
+      </w:r>
+      <w:r>
+        <w:rPr>
+          <w:rFonts w:ascii="Times New Roman" w:hAnsi="Times New Roman" w:cs="Times New Roman"/>
+        </w:rPr>
+        <w:t xml:space="preserve"> SDM studies use multiple model classes, predic</w:t>
+      </w:r>
+      <w:r>
+        <w:rPr>
+          <w:rFonts w:ascii="Times New Roman" w:hAnsi="Times New Roman" w:cs="Times New Roman"/>
+        </w:rPr>
+        <w:t>t to multiple time periods, and</w:t>
+      </w:r>
+      <w:r>
+        <w:rPr>
+          <w:rFonts w:ascii="Times New Roman" w:hAnsi="Times New Roman" w:cs="Times New Roman"/>
+        </w:rPr>
+        <w:t xml:space="preserve"> </w:t>
+      </w:r>
+      <w:r>
+        <w:rPr>
+          <w:rFonts w:ascii="Times New Roman" w:hAnsi="Times New Roman" w:cs="Times New Roman"/>
+        </w:rPr>
+        <w:t>use multiple</w:t>
+      </w:r>
+      <w:r>
+        <w:rPr>
+          <w:rFonts w:ascii="Times New Roman" w:hAnsi="Times New Roman" w:cs="Times New Roman"/>
+        </w:rPr>
+        <w:t xml:space="preserve"> climate scenarios. When </w:t>
+      </w:r>
+      <w:r>
+        <w:rPr>
+          <w:rFonts w:ascii="Times New Roman" w:hAnsi="Times New Roman" w:cs="Times New Roman"/>
+        </w:rPr>
+        <w:t>fitting multiple models for thousands of taxa</w:t>
+      </w:r>
+      <w:r>
+        <w:rPr>
+          <w:rFonts w:ascii="Times New Roman" w:hAnsi="Times New Roman" w:cs="Times New Roman"/>
+        </w:rPr>
+        <w:t>, spending several h</w:t>
+      </w:r>
+      <w:r>
+        <w:rPr>
+          <w:rFonts w:ascii="Times New Roman" w:hAnsi="Times New Roman" w:cs="Times New Roman"/>
+        </w:rPr>
+        <w:t xml:space="preserve">ours for each model is not </w:t>
+      </w:r>
+      <w:r>
+        <w:rPr>
+          <w:rFonts w:ascii="Times New Roman" w:hAnsi="Times New Roman" w:cs="Times New Roman"/>
+        </w:rPr>
+        <w:t xml:space="preserve">feasible. Therefore, while the individual results presented here may seem </w:t>
+      </w:r>
+      <w:r>
+        <w:rPr>
+          <w:rFonts w:ascii="Times New Roman" w:hAnsi="Times New Roman" w:cs="Times New Roman"/>
+        </w:rPr>
+        <w:t>small</w:t>
+      </w:r>
+      <w:r>
+        <w:rPr>
+          <w:rFonts w:ascii="Times New Roman" w:hAnsi="Times New Roman" w:cs="Times New Roman"/>
+        </w:rPr>
+        <w:t xml:space="preserve">, they add up quickly </w:t>
+      </w:r>
+      <w:r>
+        <w:rPr>
+          <w:rFonts w:ascii="Times New Roman" w:hAnsi="Times New Roman" w:cs="Times New Roman"/>
+        </w:rPr>
+        <w:t xml:space="preserve">for all but the smallest </w:t>
+      </w:r>
+      <w:r>
+        <w:rPr>
+          <w:rFonts w:ascii="Times New Roman" w:hAnsi="Times New Roman" w:cs="Times New Roman"/>
+        </w:rPr>
+        <w:t>modeling activities typical in contemporary SDM literature.</w:t>
+      </w:r>
+    </w:p>
+    <w:p>
+      <w:pPr>
+        <w:pStyle w:val="FirstParagraph"/>
+        <w:spacing w:before="0" w:after="0" w:line="480" w:lineRule="auto"/>
+        <w:ind w:firstLine="720"/>
+        <w:rPr>
+          <w:rFonts w:ascii="Times New Roman" w:hAnsi="Times New Roman" w:cs="Times New Roman"/>
+        </w:rPr>
+      </w:pPr>
+      <w:r>
+        <w:rPr>
+          <w:rFonts w:ascii="Times New Roman" w:hAnsi="Times New Roman" w:cs="Times New Roman"/>
+        </w:rPr>
+        <w:t>In this thesis, I presented a framework for approaching the tradeoff between accuracy, time, and money w</w:t>
+      </w:r>
+      <w:r>
+        <w:rPr>
+          <w:rFonts w:ascii="Times New Roman" w:hAnsi="Times New Roman" w:cs="Times New Roman"/>
+        </w:rPr>
+        <w:t>hen considering the provision</w:t>
+      </w:r>
+      <w:r>
+        <w:rPr>
+          <w:rFonts w:ascii="Times New Roman" w:hAnsi="Times New Roman" w:cs="Times New Roman"/>
+        </w:rPr>
+        <w:t xml:space="preserve"> of computing resources for species distribution models. A theoretical model for </w:t>
+      </w:r>
+      <w:r>
+        <w:rPr>
+          <w:rFonts w:ascii="Times New Roman" w:hAnsi="Times New Roman" w:cs="Times New Roman"/>
+        </w:rPr>
+        <w:t>determining</w:t>
+      </w:r>
+      <w:r>
+        <w:rPr>
+          <w:rFonts w:ascii="Times New Roman" w:hAnsi="Times New Roman" w:cs="Times New Roman"/>
+        </w:rPr>
+        <w:t xml:space="preserve"> the time </w:t>
+      </w:r>
+      <w:r>
+        <w:rPr>
+          <w:rFonts w:ascii="Times New Roman" w:hAnsi="Times New Roman" w:cs="Times New Roman"/>
+        </w:rPr>
+        <w:t>for a user to reach her</w:t>
+      </w:r>
+      <w:r>
+        <w:rPr>
+          <w:rFonts w:ascii="Times New Roman" w:hAnsi="Times New Roman" w:cs="Times New Roman"/>
+        </w:rPr>
+        <w:t xml:space="preserve"> </w:t>
+      </w:r>
+      <w:r>
+        <w:rPr>
+          <w:rFonts w:ascii="Times New Roman" w:hAnsi="Times New Roman" w:cs="Times New Roman"/>
+        </w:rPr>
+        <w:t xml:space="preserve">modeling goal </w:t>
+      </w:r>
+      <w:r>
+        <w:rPr>
+          <w:rFonts w:ascii="Times New Roman" w:hAnsi="Times New Roman" w:cs="Times New Roman"/>
+        </w:rPr>
+        <w:t xml:space="preserve">was developed. Empirical observations of the run time and accuracy of over 30,000 simulations for four SDM classes were collected under systematically varied inputs, yielding a robust experimental dataset. </w:t>
+      </w:r>
+      <w:r>
+        <w:rPr>
+          <w:rFonts w:ascii="Times New Roman" w:hAnsi="Times New Roman" w:cs="Times New Roman"/>
+        </w:rPr>
+        <w:t>Predictive models of SDM runtime and accuracy were built using Bayesian regression trees and</w:t>
+      </w:r>
+      <w:r>
+        <w:rPr>
+          <w:rFonts w:ascii="Times New Roman" w:hAnsi="Times New Roman" w:cs="Times New Roman"/>
+        </w:rPr>
+        <w:t xml:space="preserve"> used to evaluate the </w:t>
+      </w:r>
+      <w:r>
+        <w:rPr>
+          <w:rFonts w:ascii="Times New Roman" w:hAnsi="Times New Roman" w:cs="Times New Roman"/>
+        </w:rPr>
+        <w:t>controls</w:t>
+      </w:r>
+      <w:r>
+        <w:rPr>
+          <w:rFonts w:ascii="Times New Roman" w:hAnsi="Times New Roman" w:cs="Times New Roman"/>
+        </w:rPr>
+        <w:t xml:space="preserve"> </w:t>
+      </w:r>
+      <w:r>
+        <w:rPr>
+          <w:rFonts w:ascii="Times New Roman" w:hAnsi="Times New Roman" w:cs="Times New Roman"/>
+        </w:rPr>
+        <w:t>on</w:t>
+      </w:r>
+      <w:r>
+        <w:rPr>
+          <w:rFonts w:ascii="Times New Roman" w:hAnsi="Times New Roman" w:cs="Times New Roman"/>
+        </w:rPr>
+        <w:t xml:space="preserve"> </w:t>
+      </w:r>
+      <w:r>
+        <w:rPr>
+          <w:rFonts w:ascii="Times New Roman" w:hAnsi="Times New Roman" w:cs="Times New Roman"/>
+        </w:rPr>
+        <w:t xml:space="preserve">SDM accuracy and execution time. The optimal data-hardware configuration that </w:t>
+      </w:r>
+      <w:r>
+        <w:rPr>
+          <w:rFonts w:ascii="Times New Roman" w:hAnsi="Times New Roman" w:cs="Times New Roman"/>
+        </w:rPr>
+        <w:t>maximize</w:t>
+      </w:r>
+      <w:r>
+        <w:rPr>
+          <w:rFonts w:ascii="Times New Roman" w:hAnsi="Times New Roman" w:cs="Times New Roman"/>
+        </w:rPr>
+        <w:t>d</w:t>
+      </w:r>
+      <w:r>
+        <w:rPr>
+          <w:rFonts w:ascii="Times New Roman" w:hAnsi="Times New Roman" w:cs="Times New Roman"/>
+        </w:rPr>
+        <w:t xml:space="preserve"> accuracy while jointly minimizing execution time and cost</w:t>
+      </w:r>
+      <w:r>
+        <w:rPr>
+          <w:rFonts w:ascii="Times New Roman" w:hAnsi="Times New Roman" w:cs="Times New Roman"/>
+        </w:rPr>
+        <w:t xml:space="preserve"> was identified for each SDM</w:t>
+      </w:r>
+      <w:r>
+        <w:rPr>
+          <w:rFonts w:ascii="Times New Roman" w:hAnsi="Times New Roman" w:cs="Times New Roman"/>
+        </w:rPr>
+        <w:t xml:space="preserve">. </w:t>
       </w:r>
     </w:p>
     <w:p>
       <w:pPr>
         <w:pStyle w:val="BodyText"/>
         <w:spacing w:before="0" w:after="0" w:line="480" w:lineRule="auto"/>
+        <w:ind w:firstLine="720"/>
         <w:rPr>
           <w:rFonts w:ascii="Times New Roman" w:hAnsi="Times New Roman" w:cs="Times New Roman"/>
         </w:rPr>
@@ -15244,178 +17862,123 @@
         <w:rPr>
           <w:rFonts w:ascii="Times New Roman" w:hAnsi="Times New Roman" w:cs="Times New Roman"/>
         </w:rPr>
-        <w:t>Moreover, cloud computing’s role becomes more important as workloads and dataset sizes scale up. As figure [x] shows, RF models with very large input datasets are more efficient to run on many parallel cores than smaller workloads. Problems with large numbers of training examples are therefore better suited to running on the cloud-based environment, because they can be easily scaled up to many cores, rather than being limited to the number of cores on a purchased physical machine. Biodiversity database size trends suggests that much more data will be available to research to fit SDMs over the next decade. Therefore, SDMs, when fit with parallel methods, are likely to see increased benefits of running in a cloud-based environment.</w:t>
-      </w:r>
-    </w:p>
-    <w:p>
-      <w:pPr>
-        <w:pStyle w:val="Heading5"/>
-        <w:spacing w:before="0" w:line="480" w:lineRule="auto"/>
-        <w:rPr>
-          <w:rFonts w:ascii="Times New Roman" w:hAnsi="Times New Roman" w:cs="Times New Roman"/>
-        </w:rPr>
-      </w:pPr>
-      <w:bookmarkStart w:id="38" w:name="future-model-development"/>
-      <w:bookmarkEnd w:id="38"/>
-      <w:r>
-        <w:rPr>
-          <w:rFonts w:ascii="Times New Roman" w:hAnsi="Times New Roman" w:cs="Times New Roman"/>
-        </w:rPr>
-        <w:t>Future Model Development</w:t>
-      </w:r>
-    </w:p>
-    <w:p>
-      <w:pPr>
-        <w:pStyle w:val="FirstParagraph"/>
-        <w:spacing w:before="0" w:after="0" w:line="480" w:lineRule="auto"/>
-        <w:rPr>
-          <w:rFonts w:ascii="Times New Roman" w:hAnsi="Times New Roman" w:cs="Times New Roman"/>
-        </w:rPr>
-      </w:pPr>
-      <w:r>
-        <w:rPr>
-          <w:rFonts w:ascii="Times New Roman" w:hAnsi="Times New Roman" w:cs="Times New Roman"/>
-        </w:rPr>
-        <w:t>Because the training time of most SDMs, excluding random forests, is not driven by hardware capabilities, they are unlikely to be able to cope with the massive influx of data. (Austin, 2007) has posited that a solid foundation of ecological theory is essential to the correct prediction and interpretation of species distribution models. He notes that the ecological underpinnings of the statistics are, perhaps, more important the statistical method itself. (Elith &amp; Leathwick, 2009a) further suggest that additional improvements in species distribution modeling will come from the incorporation of additional, ecological relevant information in the statistical model itself, and the covariates used to fit it. Indeed, “further advances in SDM are more likely to come from better integration of theory, concepts, and practice than from improved methods per se” (Elith &amp; Leathwick, 2009a).</w:t>
-      </w:r>
-    </w:p>
-    <w:p>
-      <w:pPr>
-        <w:pStyle w:val="BodyText"/>
-        <w:spacing w:before="0" w:after="0" w:line="480" w:lineRule="auto"/>
-        <w:rPr>
-          <w:rFonts w:ascii="Times New Roman" w:hAnsi="Times New Roman" w:cs="Times New Roman"/>
-        </w:rPr>
-      </w:pPr>
-      <w:r>
-        <w:rPr>
-          <w:rFonts w:ascii="Times New Roman" w:hAnsi="Times New Roman" w:cs="Times New Roman"/>
-        </w:rPr>
-        <w:t>Given the results presented here, modelers should clearly focus their effort not only on incorporating ecological realism into complex statistical models, but on optimizing these models to take advantage of parallelism, high performance libraries, and cloud computing environments. While ecological datasets may not have been large in the recent past, they can now truly be considered Big Data. Therefore, new model developments should be undertaken to develop models that more effectively leverage advanced computing infrastructure, including multiple cores and more effective memory management. While incorporation of additional ecological relevant information will help to strengthen the the ecological inference made from the model, incorporation of algorithm design techniques that facilitate the inclusion of Big Data will facilitate the inclusion of information from far more data points. More training data is nearly always associated with a better model fit, suggesting that the ability to better leverage large collections of data will improve the robustness of SDM models and their interpretations.</w:t>
-      </w:r>
-    </w:p>
-    <w:p>
-      <w:pPr>
-        <w:pStyle w:val="BodyText"/>
-        <w:spacing w:before="0" w:after="0" w:line="480" w:lineRule="auto"/>
-        <w:rPr>
-          <w:rFonts w:ascii="Times New Roman" w:hAnsi="Times New Roman" w:cs="Times New Roman"/>
-        </w:rPr>
-      </w:pPr>
-      <w:r>
-        <w:rPr>
-          <w:rFonts w:ascii="Times New Roman" w:hAnsi="Times New Roman" w:cs="Times New Roman"/>
-        </w:rPr>
-        <w:t>Once the models are fit, prediction, even for large datasets, is not a particularly large problem, rather, it is the model fitting process that must be differently designed. My results indicate that prediction takes only a fraction of the fitting time, even when a high spatial resolution is specified, and many thousands (or even millions) of points must be predicted. In the case of additive tree models, this is only a matter of evaluating the predictor set at each splitting point in the internal nodes of the tree, and averaging the predicted response of each tree in the ensemble. So even with very large datasets, this term is relatively small. The more important term is the fitting time. Random forests are a model that is considered embarrassingly parallel. Each tree can be grown in isolation, and the only step that must be done sequentially is when the trees are combined into the ensemble. Conversely, additive regression trees (GBM-BRT) are exceptionally difficult to parallelize, since each tree must be built in sequence, so it can develop a model that reduces residual variance. The overhead of cross-core communication is prohibitively high if the trees are built in parallel. While it is difficult, some attempts to build these models in parallel have been successful (Tyree, Weinberger, Agrawal, &amp; Paykin, 2011). This study used very large datasets, and novel implementations of the regression tree approach to parallelize it.</w:t>
-      </w:r>
-    </w:p>
-    <w:p>
-      <w:pPr>
-        <w:pStyle w:val="Heading5"/>
-        <w:spacing w:before="0" w:line="480" w:lineRule="auto"/>
-        <w:rPr>
-          <w:rFonts w:ascii="Times New Roman" w:hAnsi="Times New Roman" w:cs="Times New Roman"/>
-        </w:rPr>
-      </w:pPr>
-      <w:bookmarkStart w:id="39" w:name="framework-extensibility"/>
-      <w:bookmarkEnd w:id="39"/>
-      <w:r>
-        <w:rPr>
-          <w:rFonts w:ascii="Times New Roman" w:hAnsi="Times New Roman" w:cs="Times New Roman"/>
-        </w:rPr>
-        <w:t>Framework Extensibility</w:t>
-      </w:r>
-    </w:p>
-    <w:p>
-      <w:pPr>
-        <w:pStyle w:val="FirstParagraph"/>
-        <w:spacing w:before="0" w:after="0" w:line="480" w:lineRule="auto"/>
-        <w:rPr>
-          <w:rFonts w:ascii="Times New Roman" w:hAnsi="Times New Roman" w:cs="Times New Roman"/>
-        </w:rPr>
-      </w:pPr>
-      <w:r>
-        <w:rPr>
-          <w:rFonts w:ascii="Times New Roman" w:hAnsi="Times New Roman" w:cs="Times New Roman"/>
-        </w:rPr>
-        <w:t>Though these results are specific to choice of SDM classes and parameterizations chosen here, the framework could, theoretically, be applied to any class of predictive modeling workflow. My modeling approach relies on algorithm inputs and hardware capabilities and has no intrinsic relationship to species distribution modeling. To extend the framework to additional classes and scenarios, it would first be necessary to consider the set of factors that could affect accuracy. If the model can fairly be characterized in terms of the number of observations and the number of features (covariates) in each training examples, this framework would likely be a good fit. If there are many tuning parameters that are hypothesized to significantly control accuracy, the framework could still be used, but may need some modification to optimize accuracy in more than two dimensions. If, on the other hand, a particular predictive model’s accuracy is solely controlled by parameter settings, or the problem domain does not support different training set dimensions, this framework is likely not suitable without heavy modification.</w:t>
-      </w:r>
-    </w:p>
-    <w:p>
-      <w:pPr>
-        <w:pStyle w:val="BodyText"/>
-        <w:spacing w:before="0" w:after="0" w:line="480" w:lineRule="auto"/>
-        <w:rPr>
-          <w:rFonts w:ascii="Times New Roman" w:hAnsi="Times New Roman" w:cs="Times New Roman"/>
-        </w:rPr>
-      </w:pPr>
-      <w:r>
-        <w:rPr>
-          <w:rFonts w:ascii="Times New Roman" w:hAnsi="Times New Roman" w:cs="Times New Roman"/>
-        </w:rPr>
-        <w:t>One of the main limitation of utility of the results discussed here is that they will quickly become outdated as the computing landscape changes. Hardware capabilities continue to improve, yielding faster processors, better cores, and higher performance memory cells. Furthermore, prices for computing resources continue to decrease, particularly as cloud computing becomes mainstream. This framework should be relatively robust to both changing hardware capabilities and cost surfaces. To adapt to more performant hardware, additional data can be collected using similar methods, the execution time models refit, and predictions re-run. If the clock rate on the processor is the same, this can be done directly. If not, as is likely, the new data would have to be corrected, or the new data may bias the results. To incorporate a new pricing scheme, the optimality prediction and clustering could simply be re-run using the new price surface. The existing data and models would not need to be altered. The optimization that balances time and cost would be reassessed to determine a new optimal cluster given the updated pricing information.</w:t>
-      </w:r>
-    </w:p>
-    <w:p>
-      <w:pPr>
-        <w:pStyle w:val="BodyText"/>
-        <w:spacing w:before="0" w:after="0" w:line="480" w:lineRule="auto"/>
-        <w:rPr>
-          <w:rFonts w:ascii="Times New Roman" w:hAnsi="Times New Roman" w:cs="Times New Roman"/>
-        </w:rPr>
-      </w:pPr>
-      <w:r>
-        <w:rPr>
-          <w:rFonts w:ascii="Times New Roman" w:hAnsi="Times New Roman" w:cs="Times New Roman"/>
-        </w:rPr>
-        <w:t>My results suggest fairly short runtimes and very low costs, for all models. The longest observations of runtime are only several hours, far short of the several weeks suggested by Elith et al. (2006). However, as data volumes grow and modeling approaches become more common, even these short runtimes become formidable. Many studies now model hundred or even thousands of species (e.g., (Rezende, Oliveira-Filho, Eisenlohr, Kamino, &amp; Vibrans, 2015)). Some large scale projects attempt to model entire biotas in a single exercise. Candela et al. (2013) describe a processes for routinely modeling and publishing maps of distributions over 11,000 marine species. Nearly all contemporary SDM studies in the literature use multiple model classes, predict to multiple time periods, and/or fit with several climate model scenarios. When doing large scale biotic modeling with multiple models to be fit for each taxon, spending several hours for each model is no longer feasible. Even if models fit in tens of seconds, this may add up to a large time sink and big computing bill. Therefore, while the individual results presented here may seem trivial, they add up quickly when considering modeling activities typical in contemporary SDM literature.</w:t>
-      </w:r>
-    </w:p>
-    <w:p>
-      <w:pPr>
-        <w:pStyle w:val="Heading3"/>
-        <w:spacing w:before="0" w:line="480" w:lineRule="auto"/>
-        <w:rPr>
-          <w:rFonts w:ascii="Times New Roman" w:hAnsi="Times New Roman" w:cs="Times New Roman"/>
-        </w:rPr>
-      </w:pPr>
-      <w:bookmarkStart w:id="40" w:name="conclusion"/>
+        <w:t>The</w:t>
+      </w:r>
+      <w:r>
+        <w:rPr>
+          <w:rFonts w:ascii="Times New Roman" w:hAnsi="Times New Roman" w:cs="Times New Roman"/>
+        </w:rPr>
+        <w:t xml:space="preserve"> predictive</w:t>
+      </w:r>
+      <w:r>
+        <w:rPr>
+          <w:rFonts w:ascii="Times New Roman" w:hAnsi="Times New Roman" w:cs="Times New Roman"/>
+        </w:rPr>
+        <w:t xml:space="preserve"> models and </w:t>
+      </w:r>
+      <w:r>
+        <w:rPr>
+          <w:rFonts w:ascii="Times New Roman" w:hAnsi="Times New Roman" w:cs="Times New Roman"/>
+        </w:rPr>
+        <w:t>optimization framework</w:t>
+      </w:r>
+      <w:r>
+        <w:rPr>
+          <w:rFonts w:ascii="Times New Roman" w:hAnsi="Times New Roman" w:cs="Times New Roman"/>
+        </w:rPr>
+        <w:t xml:space="preserve"> </w:t>
+      </w:r>
+      <w:r>
+        <w:rPr>
+          <w:rFonts w:ascii="Times New Roman" w:hAnsi="Times New Roman" w:cs="Times New Roman"/>
+        </w:rPr>
+        <w:t>show considerable skill</w:t>
+      </w:r>
+      <w:r>
+        <w:rPr>
+          <w:rFonts w:ascii="Times New Roman" w:hAnsi="Times New Roman" w:cs="Times New Roman"/>
+        </w:rPr>
+        <w:t>, and can be used to improve researchers allocation of time and money</w:t>
+      </w:r>
+      <w:r>
+        <w:rPr>
+          <w:rFonts w:ascii="Times New Roman" w:hAnsi="Times New Roman" w:cs="Times New Roman"/>
+        </w:rPr>
+        <w:t>, as well as inform model developers on future priorities</w:t>
+      </w:r>
+      <w:r>
+        <w:rPr>
+          <w:rFonts w:ascii="Times New Roman" w:hAnsi="Times New Roman" w:cs="Times New Roman"/>
+        </w:rPr>
+        <w:t xml:space="preserve">. My findings suggest that contemporary models are unable </w:t>
+      </w:r>
+      <w:r>
+        <w:rPr>
+          <w:rFonts w:ascii="Times New Roman" w:hAnsi="Times New Roman" w:cs="Times New Roman"/>
+        </w:rPr>
+        <w:t xml:space="preserve">to effectively leverage high </w:t>
+      </w:r>
+      <w:r>
+        <w:rPr>
+          <w:rFonts w:ascii="Times New Roman" w:hAnsi="Times New Roman" w:cs="Times New Roman"/>
+        </w:rPr>
+        <w:t>performance computing resources, and are likely to struggle</w:t>
+      </w:r>
+      <w:r>
+        <w:rPr>
+          <w:rFonts w:ascii="Times New Roman" w:hAnsi="Times New Roman" w:cs="Times New Roman"/>
+        </w:rPr>
+        <w:t xml:space="preserve"> to incorporate insight</w:t>
+      </w:r>
+      <w:r>
+        <w:rPr>
+          <w:rFonts w:ascii="Times New Roman" w:hAnsi="Times New Roman" w:cs="Times New Roman"/>
+        </w:rPr>
+        <w:t xml:space="preserve"> </w:t>
+      </w:r>
+      <w:r>
+        <w:rPr>
+          <w:rFonts w:ascii="Times New Roman" w:hAnsi="Times New Roman" w:cs="Times New Roman"/>
+        </w:rPr>
+        <w:t>from</w:t>
+      </w:r>
+      <w:r>
+        <w:rPr>
+          <w:rFonts w:ascii="Times New Roman" w:hAnsi="Times New Roman" w:cs="Times New Roman"/>
+        </w:rPr>
+        <w:t xml:space="preserve"> the massive influx of data into global biodiversity databases. Future model development should be </w:t>
+      </w:r>
+      <w:r>
+        <w:rPr>
+          <w:rFonts w:ascii="Times New Roman" w:hAnsi="Times New Roman" w:cs="Times New Roman"/>
+        </w:rPr>
+        <w:t>directed</w:t>
+      </w:r>
+      <w:r>
+        <w:rPr>
+          <w:rFonts w:ascii="Times New Roman" w:hAnsi="Times New Roman" w:cs="Times New Roman"/>
+        </w:rPr>
+        <w:t xml:space="preserve"> towards enabling sta</w:t>
+      </w:r>
+      <w:r>
+        <w:rPr>
+          <w:rFonts w:ascii="Times New Roman" w:hAnsi="Times New Roman" w:cs="Times New Roman"/>
+        </w:rPr>
+        <w:t xml:space="preserve">te-of-the-art SDM algorithms </w:t>
+      </w:r>
+      <w:r>
+        <w:rPr>
+          <w:rFonts w:ascii="Times New Roman" w:hAnsi="Times New Roman" w:cs="Times New Roman"/>
+        </w:rPr>
+        <w:t>to support very large datasets</w:t>
+      </w:r>
+      <w:bookmarkStart w:id="40" w:name="_GoBack"/>
       <w:bookmarkEnd w:id="40"/>
       <w:r>
         <w:rPr>
           <w:rFonts w:ascii="Times New Roman" w:hAnsi="Times New Roman" w:cs="Times New Roman"/>
         </w:rPr>
-        <w:t>Conclusion</w:t>
-      </w:r>
-    </w:p>
-    <w:p>
-      <w:pPr>
-        <w:pStyle w:val="FirstParagraph"/>
-        <w:spacing w:before="0" w:after="0" w:line="480" w:lineRule="auto"/>
-        <w:rPr>
-          <w:rFonts w:ascii="Times New Roman" w:hAnsi="Times New Roman" w:cs="Times New Roman"/>
-        </w:rPr>
-      </w:pPr>
-      <w:r>
-        <w:rPr>
-          <w:rFonts w:ascii="Times New Roman" w:hAnsi="Times New Roman" w:cs="Times New Roman"/>
-        </w:rPr>
-        <w:t>In this thesis, I presented a framework for approaching the tradeoff between accuracy, time, and money when considering the provisioning of computing resources for species distribution models. A theoretical model for assessing the time to reach a user’s goal when using a model was developed using a hypothetical user and scenario. Empirical observations of the run time and accuracy of over 30,000 simulations for four SDM classes were collected under systematically varied inputs, yielding a robust experimental dataset. The dataset was used to fit a Bayesian regression tree model for time and accuracy, and these models were used to (1) evaluate the drivers of SDM accuracy and execution time and (2) optimize algorithm inputs and hardware capabilities in order to maximize accuracy while jointly minimizing execution time and cost. The unconstrained optimal in the presence of no limit on data or time for all model classes was determined. Finally, demonstrative examples of optimizing the SDM configuration under a time limit and data limit were worked out to show the ability to find optimal solutions under various constraints. The posterior distributions of execution time and cost from the Bayesian prediction models were used, in conjunction with a hierarchical clustering method, to determine a set of statistically similar configurations that had low prediction uncertainty.</w:t>
-      </w:r>
-    </w:p>
-    <w:p>
-      <w:pPr>
-        <w:pStyle w:val="BodyText"/>
-        <w:spacing w:before="0" w:after="0" w:line="480" w:lineRule="auto"/>
-        <w:rPr>
-          <w:rFonts w:ascii="Times New Roman" w:hAnsi="Times New Roman" w:cs="Times New Roman"/>
-        </w:rPr>
-      </w:pPr>
-      <w:r>
-        <w:rPr>
-          <w:rFonts w:ascii="Times New Roman" w:hAnsi="Times New Roman" w:cs="Times New Roman"/>
-        </w:rPr>
-        <w:t>The models and method show considerable skill in their predictive ability, and can be used to improve researchers allocation of time and money. My findings suggest that contemporary models are unable to handle large datasets or effectively leverage high performance computing resources, and are likely to struggle under the massive influx of data into global biodiversity databases. Models that can be parallelized show promising ability to balance accuracy and cost while using multiple cores. Future model development should be directly towards enabling state-of-the-art SDM algorithms to effectively run in the cloud by modifying current implementations to support very large datasets and split workloads across multiple computing cores.</w:t>
+        <w:t>.</w:t>
       </w:r>
     </w:p>
     <w:p>
@@ -15496,7 +18059,21 @@
         <w:rPr>
           <w:rFonts w:ascii="Times New Roman" w:hAnsi="Times New Roman" w:cs="Times New Roman"/>
         </w:rPr>
-        <w:t xml:space="preserve"> As of November, 2016.</w:t>
+        <w:t xml:space="preserve"> As of </w:t>
+      </w:r>
+      <w:proofErr w:type="gramStart"/>
+      <w:r>
+        <w:rPr>
+          <w:rFonts w:ascii="Times New Roman" w:hAnsi="Times New Roman" w:cs="Times New Roman"/>
+        </w:rPr>
+        <w:t>November,</w:t>
+      </w:r>
+      <w:proofErr w:type="gramEnd"/>
+      <w:r>
+        <w:rPr>
+          <w:rFonts w:ascii="Times New Roman" w:hAnsi="Times New Roman" w:cs="Times New Roman"/>
+        </w:rPr>
+        <w:t xml:space="preserve"> 2016.</w:t>
       </w:r>
     </w:p>
   </w:footnote>
@@ -15542,7 +18119,21 @@
         <w:rPr>
           <w:rFonts w:ascii="Times New Roman" w:hAnsi="Times New Roman" w:cs="Times New Roman"/>
         </w:rPr>
-        <w:t xml:space="preserve"> https://aws.amazon.com/government-education/research-and-technical-computing/. Accessed 18 September, 2016.</w:t>
+        <w:t xml:space="preserve"> https://aws.amazon.com/government-education/research-and-technical-computing/. Accessed 18 </w:t>
+      </w:r>
+      <w:proofErr w:type="gramStart"/>
+      <w:r>
+        <w:rPr>
+          <w:rFonts w:ascii="Times New Roman" w:hAnsi="Times New Roman" w:cs="Times New Roman"/>
+        </w:rPr>
+        <w:t>September,</w:t>
+      </w:r>
+      <w:proofErr w:type="gramEnd"/>
+      <w:r>
+        <w:rPr>
+          <w:rFonts w:ascii="Times New Roman" w:hAnsi="Times New Roman" w:cs="Times New Roman"/>
+        </w:rPr>
+        <w:t xml:space="preserve"> 2016.</w:t>
       </w:r>
     </w:p>
   </w:footnote>
@@ -15588,7 +18179,63 @@
         <w:rPr>
           <w:rFonts w:ascii="Times New Roman" w:hAnsi="Times New Roman" w:cs="Times New Roman"/>
         </w:rPr>
-        <w:t xml:space="preserve"> The GBM-BRT code in the Ridgeway (2015) gbm package underlies the implementation of boosted regression trees in the dismo package, common in SDM applications (Hijmans et al., 2016). A review of the gbm code suggests that model validation can be done on multiple processing cores, but model fitting is done sequentially.</w:t>
+        <w:t xml:space="preserve"> The GBM-BRT code in the Ridgeway (2015) </w:t>
+      </w:r>
+      <w:proofErr w:type="spellStart"/>
+      <w:r>
+        <w:rPr>
+          <w:rFonts w:ascii="Times New Roman" w:hAnsi="Times New Roman" w:cs="Times New Roman"/>
+        </w:rPr>
+        <w:t>gbm</w:t>
+      </w:r>
+      <w:proofErr w:type="spellEnd"/>
+      <w:r>
+        <w:rPr>
+          <w:rFonts w:ascii="Times New Roman" w:hAnsi="Times New Roman" w:cs="Times New Roman"/>
+        </w:rPr>
+        <w:t xml:space="preserve"> package underlies the implementation of boosted regression trees in the </w:t>
+      </w:r>
+      <w:proofErr w:type="spellStart"/>
+      <w:r>
+        <w:rPr>
+          <w:rFonts w:ascii="Times New Roman" w:hAnsi="Times New Roman" w:cs="Times New Roman"/>
+        </w:rPr>
+        <w:t>dismo</w:t>
+      </w:r>
+      <w:proofErr w:type="spellEnd"/>
+      <w:r>
+        <w:rPr>
+          <w:rFonts w:ascii="Times New Roman" w:hAnsi="Times New Roman" w:cs="Times New Roman"/>
+        </w:rPr>
+        <w:t xml:space="preserve"> package, common in SDM applications (</w:t>
+      </w:r>
+      <w:proofErr w:type="spellStart"/>
+      <w:r>
+        <w:rPr>
+          <w:rFonts w:ascii="Times New Roman" w:hAnsi="Times New Roman" w:cs="Times New Roman"/>
+        </w:rPr>
+        <w:t>Hijmans</w:t>
+      </w:r>
+      <w:proofErr w:type="spellEnd"/>
+      <w:r>
+        <w:rPr>
+          <w:rFonts w:ascii="Times New Roman" w:hAnsi="Times New Roman" w:cs="Times New Roman"/>
+        </w:rPr>
+        <w:t xml:space="preserve"> et al., 2016). A review of the </w:t>
+      </w:r>
+      <w:proofErr w:type="spellStart"/>
+      <w:r>
+        <w:rPr>
+          <w:rFonts w:ascii="Times New Roman" w:hAnsi="Times New Roman" w:cs="Times New Roman"/>
+        </w:rPr>
+        <w:t>gbm</w:t>
+      </w:r>
+      <w:proofErr w:type="spellEnd"/>
+      <w:r>
+        <w:rPr>
+          <w:rFonts w:ascii="Times New Roman" w:hAnsi="Times New Roman" w:cs="Times New Roman"/>
+        </w:rPr>
+        <w:t xml:space="preserve"> code suggests that model validation can be done on multiple processing cores, but model fitting is done sequentially.</w:t>
       </w:r>
     </w:p>
   </w:footnote>

--- a/theThesis/theThesis.docx
+++ b/theThesis/theThesis.docx
@@ -4,88 +4,3786 @@
   <w:body>
     <w:p>
       <w:pPr>
-        <w:pStyle w:val="Heading2"/>
-        <w:spacing w:before="0" w:line="480" w:lineRule="auto"/>
-        <w:rPr>
-          <w:rFonts w:ascii="Times New Roman" w:hAnsi="Times New Roman" w:cs="Times New Roman"/>
-        </w:rPr>
-      </w:pPr>
-      <w:bookmarkStart w:id="0" w:name="predicting-the-optimal-computing-platfor"/>
+        <w:spacing w:line="480" w:lineRule="auto"/>
+        <w:jc w:val="center"/>
+        <w:rPr>
+          <w:rFonts w:ascii="Times New Roman" w:hAnsi="Times New Roman" w:cs="Times New Roman"/>
+        </w:rPr>
+      </w:pPr>
+      <w:r>
+        <w:rPr>
+          <w:rFonts w:ascii="Times New Roman" w:hAnsi="Times New Roman" w:cs="Times New Roman"/>
+        </w:rPr>
+        <w:t>PREDICTING THE OPTIMAL COMPUTING PLAFORM FOR CLIMATE-DRIVEN ECOLOGICAL FORECASTING MODELS</w:t>
+      </w:r>
+    </w:p>
+    <w:p>
+      <w:pPr>
+        <w:spacing w:line="480" w:lineRule="auto"/>
+        <w:jc w:val="center"/>
+        <w:rPr>
+          <w:rFonts w:ascii="Times New Roman" w:hAnsi="Times New Roman" w:cs="Times New Roman"/>
+        </w:rPr>
+      </w:pPr>
+    </w:p>
+    <w:p>
+      <w:pPr>
+        <w:spacing w:line="480" w:lineRule="auto"/>
+        <w:jc w:val="center"/>
+        <w:rPr>
+          <w:rFonts w:ascii="Times New Roman" w:hAnsi="Times New Roman" w:cs="Times New Roman"/>
+        </w:rPr>
+      </w:pPr>
+      <w:proofErr w:type="gramStart"/>
+      <w:r>
+        <w:rPr>
+          <w:rFonts w:ascii="Times New Roman" w:hAnsi="Times New Roman" w:cs="Times New Roman"/>
+        </w:rPr>
+        <w:t>by</w:t>
+      </w:r>
+      <w:proofErr w:type="gramEnd"/>
+    </w:p>
+    <w:p>
+      <w:pPr>
+        <w:spacing w:line="480" w:lineRule="auto"/>
+        <w:jc w:val="center"/>
+        <w:rPr>
+          <w:rFonts w:ascii="Times New Roman" w:hAnsi="Times New Roman" w:cs="Times New Roman"/>
+        </w:rPr>
+      </w:pPr>
+      <w:r>
+        <w:rPr>
+          <w:rFonts w:ascii="Times New Roman" w:hAnsi="Times New Roman" w:cs="Times New Roman"/>
+        </w:rPr>
+        <w:t>Scott Sherwin Farley</w:t>
+      </w:r>
+    </w:p>
+    <w:p>
+      <w:pPr>
+        <w:spacing w:after="0" w:line="480" w:lineRule="auto"/>
+        <w:rPr>
+          <w:rFonts w:ascii="Times New Roman" w:eastAsia="Times New Roman" w:hAnsi="Times New Roman" w:cs="Times New Roman"/>
+        </w:rPr>
+      </w:pPr>
+    </w:p>
+    <w:p>
+      <w:pPr>
+        <w:spacing w:after="0" w:line="480" w:lineRule="auto"/>
+        <w:jc w:val="center"/>
+        <w:rPr>
+          <w:rFonts w:ascii="Times New Roman" w:eastAsia="Times New Roman" w:hAnsi="Times New Roman" w:cs="Times New Roman"/>
+        </w:rPr>
+      </w:pPr>
+    </w:p>
+    <w:p>
+      <w:pPr>
+        <w:spacing w:after="0" w:line="480" w:lineRule="auto"/>
+        <w:jc w:val="center"/>
+        <w:rPr>
+          <w:rFonts w:ascii="Times New Roman" w:eastAsia="Times New Roman" w:hAnsi="Times New Roman" w:cs="Times New Roman"/>
+        </w:rPr>
+      </w:pPr>
+      <w:r>
+        <w:rPr>
+          <w:rFonts w:ascii="Times New Roman" w:eastAsia="Times New Roman" w:hAnsi="Times New Roman" w:cs="Times New Roman"/>
+        </w:rPr>
+        <w:t xml:space="preserve">A Thesis Submitted in </w:t>
+      </w:r>
+    </w:p>
+    <w:p>
+      <w:pPr>
+        <w:spacing w:after="0" w:line="480" w:lineRule="auto"/>
+        <w:jc w:val="center"/>
+        <w:rPr>
+          <w:rFonts w:ascii="Times New Roman" w:eastAsia="Times New Roman" w:hAnsi="Times New Roman" w:cs="Times New Roman"/>
+        </w:rPr>
+      </w:pPr>
+      <w:r>
+        <w:rPr>
+          <w:rFonts w:ascii="Times New Roman" w:eastAsia="Times New Roman" w:hAnsi="Times New Roman" w:cs="Times New Roman"/>
+        </w:rPr>
+        <w:t xml:space="preserve">Partial Fulfillment of the </w:t>
+      </w:r>
+    </w:p>
+    <w:p>
+      <w:pPr>
+        <w:spacing w:after="0" w:line="480" w:lineRule="auto"/>
+        <w:jc w:val="center"/>
+        <w:rPr>
+          <w:rFonts w:ascii="Times New Roman" w:eastAsia="Times New Roman" w:hAnsi="Times New Roman" w:cs="Times New Roman"/>
+        </w:rPr>
+      </w:pPr>
+      <w:r>
+        <w:rPr>
+          <w:rFonts w:ascii="Times New Roman" w:eastAsia="Times New Roman" w:hAnsi="Times New Roman" w:cs="Times New Roman"/>
+        </w:rPr>
+        <w:t>Requirements for the Degree of</w:t>
+      </w:r>
+    </w:p>
+    <w:p>
+      <w:pPr>
+        <w:spacing w:line="480" w:lineRule="auto"/>
+        <w:jc w:val="center"/>
+        <w:rPr>
+          <w:rFonts w:ascii="Times New Roman" w:hAnsi="Times New Roman" w:cs="Times New Roman"/>
+        </w:rPr>
+      </w:pPr>
+    </w:p>
+    <w:p>
+      <w:pPr>
+        <w:spacing w:line="480" w:lineRule="auto"/>
+        <w:jc w:val="center"/>
+        <w:rPr>
+          <w:rFonts w:ascii="Times New Roman" w:hAnsi="Times New Roman" w:cs="Times New Roman"/>
+        </w:rPr>
+      </w:pPr>
+      <w:r>
+        <w:rPr>
+          <w:rFonts w:ascii="Times New Roman" w:hAnsi="Times New Roman" w:cs="Times New Roman"/>
+        </w:rPr>
+        <w:t>Masters of Science</w:t>
+      </w:r>
+    </w:p>
+    <w:p>
+      <w:pPr>
+        <w:spacing w:line="480" w:lineRule="auto"/>
+        <w:jc w:val="center"/>
+        <w:rPr>
+          <w:rFonts w:ascii="Times New Roman" w:hAnsi="Times New Roman" w:cs="Times New Roman"/>
+        </w:rPr>
+      </w:pPr>
+      <w:proofErr w:type="gramStart"/>
+      <w:r>
+        <w:rPr>
+          <w:rFonts w:ascii="Times New Roman" w:hAnsi="Times New Roman" w:cs="Times New Roman"/>
+        </w:rPr>
+        <w:t>in</w:t>
+      </w:r>
+      <w:proofErr w:type="gramEnd"/>
+      <w:r>
+        <w:rPr>
+          <w:rFonts w:ascii="Times New Roman" w:hAnsi="Times New Roman" w:cs="Times New Roman"/>
+        </w:rPr>
+        <w:t xml:space="preserve"> Geography</w:t>
+      </w:r>
+    </w:p>
+    <w:p>
+      <w:pPr>
+        <w:spacing w:line="480" w:lineRule="auto"/>
+        <w:jc w:val="center"/>
+        <w:rPr>
+          <w:rFonts w:ascii="Times New Roman" w:hAnsi="Times New Roman" w:cs="Times New Roman"/>
+        </w:rPr>
+      </w:pPr>
+    </w:p>
+    <w:p>
+      <w:pPr>
+        <w:spacing w:line="480" w:lineRule="auto"/>
+        <w:rPr>
+          <w:rFonts w:ascii="Times New Roman" w:hAnsi="Times New Roman" w:cs="Times New Roman"/>
+        </w:rPr>
+      </w:pPr>
+    </w:p>
+    <w:p>
+      <w:pPr>
+        <w:spacing w:line="480" w:lineRule="auto"/>
+        <w:rPr>
+          <w:rFonts w:ascii="Times New Roman" w:hAnsi="Times New Roman" w:cs="Times New Roman"/>
+        </w:rPr>
+      </w:pPr>
+    </w:p>
+    <w:p>
+      <w:pPr>
+        <w:spacing w:line="480" w:lineRule="auto"/>
+        <w:jc w:val="center"/>
+        <w:rPr>
+          <w:rFonts w:ascii="Times New Roman" w:hAnsi="Times New Roman" w:cs="Times New Roman"/>
+        </w:rPr>
+      </w:pPr>
+      <w:proofErr w:type="gramStart"/>
+      <w:r>
+        <w:rPr>
+          <w:rFonts w:ascii="Times New Roman" w:hAnsi="Times New Roman" w:cs="Times New Roman"/>
+        </w:rPr>
+        <w:t>at</w:t>
+      </w:r>
+      <w:proofErr w:type="gramEnd"/>
+    </w:p>
+    <w:p>
+      <w:pPr>
+        <w:spacing w:line="480" w:lineRule="auto"/>
+        <w:jc w:val="center"/>
+        <w:rPr>
+          <w:rFonts w:ascii="Times New Roman" w:hAnsi="Times New Roman" w:cs="Times New Roman"/>
+        </w:rPr>
+      </w:pPr>
+      <w:r>
+        <w:rPr>
+          <w:rFonts w:ascii="Times New Roman" w:hAnsi="Times New Roman" w:cs="Times New Roman"/>
+        </w:rPr>
+        <w:t>The University of Wisconsin-Madison</w:t>
+      </w:r>
+    </w:p>
+    <w:p>
+      <w:pPr>
+        <w:spacing w:line="480" w:lineRule="auto"/>
+        <w:jc w:val="center"/>
+        <w:rPr>
+          <w:rFonts w:ascii="Times New Roman" w:hAnsi="Times New Roman" w:cs="Times New Roman"/>
+        </w:rPr>
+      </w:pPr>
+      <w:r>
+        <w:rPr>
+          <w:rFonts w:ascii="Times New Roman" w:hAnsi="Times New Roman" w:cs="Times New Roman"/>
+        </w:rPr>
+        <w:t>April 2017</w:t>
+      </w:r>
+    </w:p>
+    <w:p>
+      <w:pPr>
+        <w:jc w:val="right"/>
+        <w:rPr>
+          <w:rFonts w:ascii="Times New Roman" w:hAnsi="Times New Roman"/>
+        </w:rPr>
+      </w:pPr>
+    </w:p>
+    <w:p>
+      <w:pPr>
+        <w:jc w:val="right"/>
+        <w:rPr>
+          <w:rFonts w:ascii="Times New Roman" w:hAnsi="Times New Roman"/>
+        </w:rPr>
+      </w:pPr>
+    </w:p>
+    <w:p>
+      <w:pPr>
+        <w:jc w:val="right"/>
+        <w:rPr>
+          <w:rFonts w:ascii="Times New Roman" w:hAnsi="Times New Roman"/>
+        </w:rPr>
+      </w:pPr>
+    </w:p>
+    <w:p>
+      <w:pPr>
+        <w:jc w:val="right"/>
+        <w:rPr>
+          <w:rFonts w:ascii="Times New Roman" w:hAnsi="Times New Roman"/>
+        </w:rPr>
+      </w:pPr>
+    </w:p>
+    <w:p>
+      <w:pPr>
+        <w:jc w:val="right"/>
+        <w:rPr>
+          <w:rFonts w:ascii="Times New Roman" w:hAnsi="Times New Roman"/>
+        </w:rPr>
+      </w:pPr>
+    </w:p>
+    <w:p>
+      <w:pPr>
+        <w:jc w:val="right"/>
+        <w:rPr>
+          <w:rFonts w:ascii="Times New Roman" w:hAnsi="Times New Roman"/>
+        </w:rPr>
+      </w:pPr>
+    </w:p>
+    <w:p>
+      <w:pPr>
+        <w:jc w:val="right"/>
+        <w:rPr>
+          <w:rFonts w:ascii="Times New Roman" w:hAnsi="Times New Roman"/>
+        </w:rPr>
+      </w:pPr>
+    </w:p>
+    <w:p>
+      <w:pPr>
+        <w:jc w:val="right"/>
+        <w:rPr>
+          <w:rFonts w:ascii="Times New Roman" w:hAnsi="Times New Roman"/>
+        </w:rPr>
+      </w:pPr>
+    </w:p>
+    <w:p>
+      <w:pPr>
+        <w:jc w:val="right"/>
+        <w:rPr>
+          <w:rFonts w:ascii="Times New Roman" w:hAnsi="Times New Roman"/>
+        </w:rPr>
+      </w:pPr>
+    </w:p>
+    <w:p>
+      <w:pPr>
+        <w:jc w:val="right"/>
+        <w:rPr>
+          <w:rFonts w:ascii="Times New Roman" w:hAnsi="Times New Roman"/>
+        </w:rPr>
+      </w:pPr>
+    </w:p>
+    <w:p>
+      <w:pPr>
+        <w:jc w:val="right"/>
+        <w:rPr>
+          <w:rFonts w:ascii="Times New Roman" w:hAnsi="Times New Roman"/>
+        </w:rPr>
+      </w:pPr>
+    </w:p>
+    <w:p>
+      <w:pPr>
+        <w:jc w:val="right"/>
+        <w:rPr>
+          <w:rFonts w:ascii="Times New Roman" w:hAnsi="Times New Roman"/>
+        </w:rPr>
+      </w:pPr>
+    </w:p>
+    <w:p>
+      <w:pPr>
+        <w:jc w:val="right"/>
+        <w:rPr>
+          <w:rFonts w:ascii="Times New Roman" w:hAnsi="Times New Roman"/>
+        </w:rPr>
+      </w:pPr>
+    </w:p>
+    <w:p>
+      <w:pPr>
+        <w:jc w:val="right"/>
+        <w:rPr>
+          <w:rFonts w:ascii="Times New Roman" w:hAnsi="Times New Roman"/>
+        </w:rPr>
+      </w:pPr>
+    </w:p>
+    <w:p>
+      <w:pPr>
+        <w:jc w:val="right"/>
+        <w:rPr>
+          <w:rFonts w:ascii="Times New Roman" w:hAnsi="Times New Roman"/>
+        </w:rPr>
+      </w:pPr>
+    </w:p>
+    <w:p>
+      <w:pPr>
+        <w:jc w:val="right"/>
+        <w:rPr>
+          <w:rFonts w:ascii="Times New Roman" w:hAnsi="Times New Roman"/>
+        </w:rPr>
+      </w:pPr>
+    </w:p>
+    <w:p>
+      <w:pPr>
+        <w:jc w:val="right"/>
+        <w:rPr>
+          <w:rFonts w:ascii="Times New Roman" w:hAnsi="Times New Roman"/>
+        </w:rPr>
+      </w:pPr>
+    </w:p>
+    <w:p>
+      <w:pPr>
+        <w:jc w:val="right"/>
+        <w:rPr>
+          <w:rFonts w:ascii="Times New Roman" w:hAnsi="Times New Roman"/>
+        </w:rPr>
+      </w:pPr>
+    </w:p>
+    <w:p>
+      <w:pPr>
+        <w:jc w:val="right"/>
+        <w:rPr>
+          <w:rFonts w:ascii="Times New Roman" w:hAnsi="Times New Roman"/>
+        </w:rPr>
+      </w:pPr>
+    </w:p>
+    <w:p>
+      <w:pPr>
+        <w:jc w:val="right"/>
+        <w:rPr>
+          <w:rFonts w:ascii="Times New Roman" w:hAnsi="Times New Roman"/>
+        </w:rPr>
+      </w:pPr>
+    </w:p>
+    <w:p>
+      <w:pPr>
+        <w:jc w:val="right"/>
+        <w:rPr>
+          <w:rFonts w:ascii="Times New Roman" w:hAnsi="Times New Roman"/>
+        </w:rPr>
+      </w:pPr>
+    </w:p>
+    <w:p>
+      <w:pPr>
+        <w:spacing w:after="0"/>
+        <w:jc w:val="right"/>
+        <w:rPr>
+          <w:rFonts w:ascii="Times New Roman" w:hAnsi="Times New Roman"/>
+        </w:rPr>
+      </w:pPr>
+    </w:p>
+    <w:p>
+      <w:pPr>
+        <w:spacing w:after="0"/>
+        <w:jc w:val="right"/>
+        <w:rPr>
+          <w:rFonts w:ascii="Times New Roman" w:hAnsi="Times New Roman"/>
+        </w:rPr>
+      </w:pPr>
+    </w:p>
+    <w:p>
+      <w:pPr>
+        <w:spacing w:after="0"/>
+        <w:jc w:val="right"/>
+        <w:rPr>
+          <w:rFonts w:ascii="Times New Roman" w:hAnsi="Times New Roman"/>
+        </w:rPr>
+      </w:pPr>
+    </w:p>
+    <w:p>
+      <w:pPr>
+        <w:spacing w:after="0"/>
+        <w:jc w:val="right"/>
+        <w:rPr>
+          <w:rFonts w:ascii="Times New Roman" w:hAnsi="Times New Roman"/>
+        </w:rPr>
+      </w:pPr>
+    </w:p>
+    <w:p>
+      <w:pPr>
+        <w:spacing w:after="0"/>
+        <w:jc w:val="right"/>
+        <w:rPr>
+          <w:rFonts w:ascii="Times New Roman" w:hAnsi="Times New Roman"/>
+        </w:rPr>
+      </w:pPr>
+    </w:p>
+    <w:p>
+      <w:pPr>
+        <w:spacing w:after="0"/>
+        <w:jc w:val="right"/>
+        <w:rPr>
+          <w:rFonts w:ascii="Times New Roman" w:hAnsi="Times New Roman"/>
+        </w:rPr>
+      </w:pPr>
+    </w:p>
+    <w:p>
+      <w:pPr>
+        <w:spacing w:after="0"/>
+        <w:jc w:val="right"/>
+        <w:rPr>
+          <w:rFonts w:ascii="Times New Roman" w:hAnsi="Times New Roman"/>
+        </w:rPr>
+      </w:pPr>
+    </w:p>
+    <w:p>
+      <w:pPr>
+        <w:spacing w:after="0"/>
+        <w:jc w:val="right"/>
+        <w:rPr>
+          <w:rFonts w:ascii="Times New Roman" w:hAnsi="Times New Roman"/>
+        </w:rPr>
+      </w:pPr>
+    </w:p>
+    <w:p>
+      <w:pPr>
+        <w:spacing w:after="0"/>
+        <w:jc w:val="right"/>
+        <w:rPr>
+          <w:rFonts w:ascii="Times New Roman" w:hAnsi="Times New Roman"/>
+        </w:rPr>
+      </w:pPr>
+    </w:p>
+    <w:p>
+      <w:pPr>
+        <w:spacing w:after="0"/>
+        <w:jc w:val="right"/>
+        <w:rPr>
+          <w:rFonts w:ascii="Times New Roman" w:hAnsi="Times New Roman"/>
+        </w:rPr>
+      </w:pPr>
+    </w:p>
+    <w:p>
+      <w:pPr>
+        <w:spacing w:after="0"/>
+        <w:jc w:val="right"/>
+        <w:rPr>
+          <w:rFonts w:ascii="Times New Roman" w:hAnsi="Times New Roman"/>
+        </w:rPr>
+      </w:pPr>
+      <w:r>
+        <w:rPr>
+          <w:rFonts w:ascii="Times New Roman" w:hAnsi="Times New Roman"/>
+        </w:rPr>
+        <w:t>Approved _____________________</w:t>
+      </w:r>
+    </w:p>
+    <w:p>
+      <w:pPr>
+        <w:spacing w:after="0"/>
+        <w:jc w:val="right"/>
+        <w:rPr>
+          <w:rFonts w:ascii="Times New Roman" w:hAnsi="Times New Roman"/>
+        </w:rPr>
+      </w:pPr>
+    </w:p>
+    <w:p>
+      <w:pPr>
+        <w:spacing w:after="0"/>
+        <w:jc w:val="right"/>
+        <w:rPr>
+          <w:rFonts w:ascii="Times New Roman" w:hAnsi="Times New Roman"/>
+        </w:rPr>
+      </w:pPr>
+      <w:r>
+        <w:rPr>
+          <w:rFonts w:ascii="Times New Roman" w:hAnsi="Times New Roman"/>
+        </w:rPr>
+        <w:t>Advisor Title ___________________</w:t>
+      </w:r>
+    </w:p>
+    <w:p>
+      <w:pPr>
+        <w:spacing w:after="0"/>
+        <w:jc w:val="right"/>
+        <w:rPr>
+          <w:rFonts w:ascii="Times New Roman" w:hAnsi="Times New Roman"/>
+        </w:rPr>
+      </w:pPr>
+    </w:p>
+    <w:p>
+      <w:pPr>
+        <w:spacing w:after="0"/>
+        <w:jc w:val="right"/>
+        <w:rPr>
+          <w:rFonts w:ascii="Times New Roman" w:hAnsi="Times New Roman"/>
+        </w:rPr>
+      </w:pPr>
+      <w:r>
+        <w:rPr>
+          <w:rFonts w:ascii="Times New Roman" w:hAnsi="Times New Roman"/>
+        </w:rPr>
+        <w:t>Dept. of Geography</w:t>
+      </w:r>
+      <w:r>
+        <w:rPr>
+          <w:rFonts w:ascii="Times New Roman" w:hAnsi="Times New Roman"/>
+        </w:rPr>
+        <w:tab/>
+      </w:r>
+      <w:r>
+        <w:rPr>
+          <w:rFonts w:ascii="Times New Roman" w:hAnsi="Times New Roman"/>
+        </w:rPr>
+        <w:tab/>
+      </w:r>
+      <w:r>
+        <w:rPr>
+          <w:rFonts w:ascii="Times New Roman" w:hAnsi="Times New Roman"/>
+        </w:rPr>
+        <w:tab/>
+      </w:r>
+    </w:p>
+    <w:p>
+      <w:pPr>
+        <w:spacing w:after="0"/>
+        <w:jc w:val="right"/>
+        <w:rPr>
+          <w:rFonts w:ascii="Times New Roman" w:hAnsi="Times New Roman"/>
+        </w:rPr>
+      </w:pPr>
+    </w:p>
+    <w:p>
+      <w:pPr>
+        <w:spacing w:after="0"/>
+        <w:jc w:val="right"/>
+        <w:rPr>
+          <w:rFonts w:ascii="Times New Roman" w:hAnsi="Times New Roman"/>
+        </w:rPr>
+      </w:pPr>
+      <w:r>
+        <w:rPr>
+          <w:rFonts w:ascii="Times New Roman" w:hAnsi="Times New Roman"/>
+        </w:rPr>
+        <w:t>Date _________________________</w:t>
+      </w:r>
+      <w:bookmarkStart w:id="0" w:name="_GoBack"/>
       <w:bookmarkEnd w:id="0"/>
-      <w:r>
-        <w:rPr>
-          <w:rFonts w:ascii="Times New Roman" w:hAnsi="Times New Roman" w:cs="Times New Roman"/>
-        </w:rPr>
-        <w:t>Predicting the Optimal Computing Platform for Climate-Driven Ecological Forecasting Models</w:t>
-      </w:r>
-    </w:p>
-    <w:p>
-      <w:pPr>
-        <w:pStyle w:val="Heading4"/>
-        <w:spacing w:before="0" w:line="480" w:lineRule="auto"/>
-        <w:rPr>
-          <w:rFonts w:ascii="Times New Roman" w:hAnsi="Times New Roman" w:cs="Times New Roman"/>
-        </w:rPr>
-      </w:pPr>
-      <w:bookmarkStart w:id="1" w:name="scott-sherwin-farley"/>
+    </w:p>
+    <w:p>
+      <w:pPr>
+        <w:jc w:val="center"/>
+        <w:rPr>
+          <w:rFonts w:ascii="Times" w:eastAsia="Times New Roman" w:hAnsi="Times" w:cs="Times New Roman"/>
+        </w:rPr>
+      </w:pPr>
+      <w:r>
+        <w:rPr>
+          <w:rFonts w:ascii="Times New Roman" w:hAnsi="Times New Roman"/>
+        </w:rPr>
+        <w:br w:type="page"/>
+      </w:r>
+      <w:r>
+        <w:rPr>
+          <w:rFonts w:ascii="Times" w:eastAsia="Times New Roman" w:hAnsi="Times" w:cs="Times New Roman"/>
+        </w:rPr>
+        <w:t>ABSTRACT</w:t>
+      </w:r>
+    </w:p>
+    <w:p>
+      <w:pPr>
+        <w:spacing w:line="240" w:lineRule="auto"/>
+        <w:jc w:val="center"/>
+        <w:rPr>
+          <w:rFonts w:ascii="Times New Roman" w:hAnsi="Times New Roman" w:cs="Times New Roman"/>
+        </w:rPr>
+      </w:pPr>
+      <w:r>
+        <w:rPr>
+          <w:rFonts w:ascii="Times New Roman" w:hAnsi="Times New Roman" w:cs="Times New Roman"/>
+        </w:rPr>
+        <w:t>PREDICTING THE OPTIMAL COMPUTING PLAFORM FOR CLIMATE-DRIVEN ECOLOGICAL FORECASTING MODELS</w:t>
+      </w:r>
+    </w:p>
+    <w:p>
+      <w:pPr>
+        <w:jc w:val="center"/>
+        <w:rPr>
+          <w:rFonts w:ascii="Times" w:eastAsia="Times New Roman" w:hAnsi="Times" w:cs="Times New Roman"/>
+        </w:rPr>
+      </w:pPr>
+      <w:proofErr w:type="gramStart"/>
+      <w:r>
+        <w:rPr>
+          <w:rFonts w:ascii="Times" w:eastAsia="Times New Roman" w:hAnsi="Times" w:cs="Times New Roman"/>
+        </w:rPr>
+        <w:t>by</w:t>
+      </w:r>
+      <w:proofErr w:type="gramEnd"/>
+    </w:p>
+    <w:p>
+      <w:pPr>
+        <w:jc w:val="center"/>
+        <w:rPr>
+          <w:rFonts w:ascii="Times" w:eastAsia="Times New Roman" w:hAnsi="Times" w:cs="Times New Roman"/>
+        </w:rPr>
+      </w:pPr>
+      <w:r>
+        <w:rPr>
+          <w:rFonts w:ascii="Times" w:eastAsia="Times New Roman" w:hAnsi="Times" w:cs="Times New Roman"/>
+        </w:rPr>
+        <w:t>Scott Farley</w:t>
+      </w:r>
+    </w:p>
+    <w:p>
+      <w:pPr>
+        <w:jc w:val="center"/>
+        <w:rPr>
+          <w:rFonts w:ascii="Times" w:eastAsia="Times New Roman" w:hAnsi="Times" w:cs="Times New Roman"/>
+        </w:rPr>
+      </w:pPr>
+      <w:r>
+        <w:rPr>
+          <w:rFonts w:ascii="Times" w:eastAsia="Times New Roman" w:hAnsi="Times" w:cs="Times New Roman"/>
+        </w:rPr>
+        <w:t>The University of Wisconsin-</w:t>
+      </w:r>
+      <w:r>
+        <w:rPr>
+          <w:rFonts w:ascii="Times" w:eastAsia="Times New Roman" w:hAnsi="Times" w:cs="Times New Roman"/>
+        </w:rPr>
+        <w:t>Madison</w:t>
+      </w:r>
+      <w:r>
+        <w:rPr>
+          <w:rFonts w:ascii="Times" w:eastAsia="Times New Roman" w:hAnsi="Times" w:cs="Times New Roman"/>
+        </w:rPr>
+        <w:t>, 2016</w:t>
+      </w:r>
+    </w:p>
+    <w:p>
+      <w:pPr>
+        <w:jc w:val="center"/>
+        <w:rPr>
+          <w:rFonts w:ascii="Times" w:eastAsia="Times New Roman" w:hAnsi="Times" w:cs="Times New Roman"/>
+        </w:rPr>
+      </w:pPr>
+      <w:r>
+        <w:rPr>
+          <w:rFonts w:ascii="Times" w:eastAsia="Times New Roman" w:hAnsi="Times" w:cs="Times New Roman"/>
+        </w:rPr>
+        <w:t xml:space="preserve">Under the Supervision of Professor </w:t>
+      </w:r>
+      <w:r>
+        <w:rPr>
+          <w:rFonts w:ascii="Times" w:eastAsia="Times New Roman" w:hAnsi="Times" w:cs="Times New Roman"/>
+        </w:rPr>
+        <w:t>John Williams</w:t>
+      </w:r>
+    </w:p>
+    <w:p>
+      <w:pPr>
+        <w:jc w:val="center"/>
+        <w:rPr>
+          <w:rFonts w:ascii="Times" w:eastAsia="Times New Roman" w:hAnsi="Times" w:cs="Times New Roman"/>
+        </w:rPr>
+      </w:pPr>
+    </w:p>
+    <w:p>
+      <w:pPr>
+        <w:jc w:val="center"/>
+        <w:rPr>
+          <w:rFonts w:ascii="Times" w:eastAsia="Times New Roman" w:hAnsi="Times" w:cs="Times New Roman"/>
+        </w:rPr>
+      </w:pPr>
+    </w:p>
+    <w:p>
+      <w:pPr>
+        <w:jc w:val="center"/>
+        <w:rPr>
+          <w:rFonts w:ascii="Times" w:eastAsia="Times New Roman" w:hAnsi="Times" w:cs="Times New Roman"/>
+        </w:rPr>
+      </w:pPr>
+    </w:p>
+    <w:p>
+      <w:pPr>
+        <w:jc w:val="center"/>
+        <w:rPr>
+          <w:rFonts w:ascii="Times" w:eastAsia="Times New Roman" w:hAnsi="Times" w:cs="Times New Roman"/>
+        </w:rPr>
+      </w:pPr>
+    </w:p>
+    <w:p>
+      <w:pPr>
+        <w:jc w:val="center"/>
+        <w:rPr>
+          <w:rFonts w:ascii="Times" w:eastAsia="Times New Roman" w:hAnsi="Times" w:cs="Times New Roman"/>
+        </w:rPr>
+      </w:pPr>
+    </w:p>
+    <w:p>
+      <w:pPr>
+        <w:jc w:val="center"/>
+        <w:rPr>
+          <w:rFonts w:ascii="Times" w:eastAsia="Times New Roman" w:hAnsi="Times" w:cs="Times New Roman"/>
+        </w:rPr>
+      </w:pPr>
+    </w:p>
+    <w:p>
+      <w:pPr>
+        <w:jc w:val="center"/>
+        <w:rPr>
+          <w:rFonts w:ascii="Times" w:eastAsia="Times New Roman" w:hAnsi="Times" w:cs="Times New Roman"/>
+        </w:rPr>
+      </w:pPr>
+    </w:p>
+    <w:p>
+      <w:pPr>
+        <w:jc w:val="center"/>
+        <w:rPr>
+          <w:rFonts w:ascii="Times" w:eastAsia="Times New Roman" w:hAnsi="Times" w:cs="Times New Roman"/>
+        </w:rPr>
+      </w:pPr>
+    </w:p>
+    <w:p>
+      <w:pPr>
+        <w:jc w:val="center"/>
+        <w:rPr>
+          <w:rFonts w:ascii="Times" w:eastAsia="Times New Roman" w:hAnsi="Times" w:cs="Times New Roman"/>
+        </w:rPr>
+      </w:pPr>
+    </w:p>
+    <w:p>
+      <w:pPr>
+        <w:jc w:val="center"/>
+        <w:rPr>
+          <w:rFonts w:ascii="Times" w:eastAsia="Times New Roman" w:hAnsi="Times" w:cs="Times New Roman"/>
+        </w:rPr>
+      </w:pPr>
+    </w:p>
+    <w:p>
+      <w:pPr>
+        <w:jc w:val="center"/>
+        <w:rPr>
+          <w:rFonts w:ascii="Times" w:eastAsia="Times New Roman" w:hAnsi="Times" w:cs="Times New Roman"/>
+        </w:rPr>
+      </w:pPr>
+    </w:p>
+    <w:p>
+      <w:pPr>
+        <w:jc w:val="center"/>
+        <w:rPr>
+          <w:rFonts w:ascii="Times" w:eastAsia="Times New Roman" w:hAnsi="Times" w:cs="Times New Roman"/>
+        </w:rPr>
+      </w:pPr>
+    </w:p>
+    <w:p>
+      <w:pPr>
+        <w:jc w:val="center"/>
+        <w:rPr>
+          <w:rFonts w:ascii="Times" w:eastAsia="Times New Roman" w:hAnsi="Times" w:cs="Times New Roman"/>
+        </w:rPr>
+      </w:pPr>
+    </w:p>
+    <w:p>
+      <w:pPr>
+        <w:jc w:val="center"/>
+        <w:rPr>
+          <w:rFonts w:ascii="Times" w:eastAsia="Times New Roman" w:hAnsi="Times" w:cs="Times New Roman"/>
+        </w:rPr>
+      </w:pPr>
+    </w:p>
+    <w:p>
+      <w:pPr>
+        <w:jc w:val="center"/>
+        <w:rPr>
+          <w:rFonts w:ascii="Times" w:eastAsia="Times New Roman" w:hAnsi="Times" w:cs="Times New Roman"/>
+        </w:rPr>
+      </w:pPr>
+    </w:p>
+    <w:p>
+      <w:pPr>
+        <w:jc w:val="center"/>
+        <w:rPr>
+          <w:rFonts w:ascii="Times" w:eastAsia="Times New Roman" w:hAnsi="Times" w:cs="Times New Roman"/>
+        </w:rPr>
+      </w:pPr>
+    </w:p>
+    <w:p>
+      <w:pPr>
+        <w:jc w:val="center"/>
+        <w:rPr>
+          <w:rFonts w:ascii="Times" w:eastAsia="Times New Roman" w:hAnsi="Times" w:cs="Times New Roman"/>
+        </w:rPr>
+      </w:pPr>
+    </w:p>
+    <w:p>
+      <w:pPr>
+        <w:jc w:val="center"/>
+        <w:rPr>
+          <w:rFonts w:ascii="Times" w:eastAsia="Times New Roman" w:hAnsi="Times" w:cs="Times New Roman"/>
+        </w:rPr>
+      </w:pPr>
+    </w:p>
+    <w:p>
+      <w:pPr>
+        <w:jc w:val="center"/>
+        <w:rPr>
+          <w:rFonts w:ascii="Times" w:eastAsia="Times New Roman" w:hAnsi="Times" w:cs="Times New Roman"/>
+        </w:rPr>
+      </w:pPr>
+    </w:p>
+    <w:p>
+      <w:pPr>
+        <w:jc w:val="center"/>
+        <w:rPr>
+          <w:rFonts w:ascii="Times" w:eastAsia="Times New Roman" w:hAnsi="Times" w:cs="Times New Roman"/>
+        </w:rPr>
+      </w:pPr>
+    </w:p>
+    <w:p>
+      <w:pPr>
+        <w:rPr>
+          <w:rFonts w:ascii="Times" w:eastAsia="Times New Roman" w:hAnsi="Times" w:cs="Times New Roman"/>
+        </w:rPr>
+      </w:pPr>
+      <w:r>
+        <w:rPr>
+          <w:rFonts w:ascii="Times" w:eastAsia="Times New Roman" w:hAnsi="Times" w:cs="Times New Roman"/>
+        </w:rPr>
+        <w:br w:type="page"/>
+      </w:r>
+    </w:p>
+    <w:p>
+      <w:pPr>
+        <w:spacing w:after="0" w:line="240" w:lineRule="auto"/>
+        <w:jc w:val="center"/>
+        <w:rPr>
+          <w:rFonts w:ascii="Times" w:eastAsia="Times New Roman" w:hAnsi="Times" w:cs="Times New Roman"/>
+        </w:rPr>
+      </w:pPr>
+    </w:p>
+    <w:p>
+      <w:pPr>
+        <w:spacing w:after="0" w:line="240" w:lineRule="auto"/>
+        <w:jc w:val="center"/>
+        <w:rPr>
+          <w:rFonts w:ascii="Times" w:eastAsia="Times New Roman" w:hAnsi="Times" w:cs="Times New Roman"/>
+        </w:rPr>
+      </w:pPr>
+    </w:p>
+    <w:p>
+      <w:pPr>
+        <w:spacing w:after="0" w:line="240" w:lineRule="auto"/>
+        <w:jc w:val="center"/>
+        <w:rPr>
+          <w:rFonts w:ascii="Times" w:eastAsia="Times New Roman" w:hAnsi="Times" w:cs="Times New Roman"/>
+        </w:rPr>
+      </w:pPr>
+    </w:p>
+    <w:p>
+      <w:pPr>
+        <w:spacing w:after="0" w:line="240" w:lineRule="auto"/>
+        <w:jc w:val="center"/>
+        <w:rPr>
+          <w:rFonts w:ascii="Times" w:eastAsia="Times New Roman" w:hAnsi="Times" w:cs="Times New Roman"/>
+        </w:rPr>
+      </w:pPr>
+    </w:p>
+    <w:p>
+      <w:pPr>
+        <w:spacing w:after="0" w:line="240" w:lineRule="auto"/>
+        <w:jc w:val="center"/>
+        <w:rPr>
+          <w:rFonts w:ascii="Times" w:eastAsia="Times New Roman" w:hAnsi="Times" w:cs="Times New Roman"/>
+        </w:rPr>
+      </w:pPr>
+    </w:p>
+    <w:p>
+      <w:pPr>
+        <w:spacing w:after="0" w:line="240" w:lineRule="auto"/>
+        <w:jc w:val="center"/>
+        <w:rPr>
+          <w:rFonts w:ascii="Times" w:eastAsia="Times New Roman" w:hAnsi="Times" w:cs="Times New Roman"/>
+        </w:rPr>
+      </w:pPr>
+    </w:p>
+    <w:p>
+      <w:pPr>
+        <w:spacing w:after="0" w:line="240" w:lineRule="auto"/>
+        <w:jc w:val="center"/>
+        <w:rPr>
+          <w:rFonts w:ascii="Times" w:eastAsia="Times New Roman" w:hAnsi="Times" w:cs="Times New Roman"/>
+        </w:rPr>
+      </w:pPr>
+    </w:p>
+    <w:p>
+      <w:pPr>
+        <w:spacing w:after="0" w:line="240" w:lineRule="auto"/>
+        <w:jc w:val="center"/>
+        <w:rPr>
+          <w:rFonts w:ascii="Times" w:eastAsia="Times New Roman" w:hAnsi="Times" w:cs="Times New Roman"/>
+        </w:rPr>
+      </w:pPr>
+    </w:p>
+    <w:p>
+      <w:pPr>
+        <w:spacing w:after="0" w:line="240" w:lineRule="auto"/>
+        <w:jc w:val="center"/>
+        <w:rPr>
+          <w:rFonts w:ascii="Times" w:eastAsia="Times New Roman" w:hAnsi="Times" w:cs="Times New Roman"/>
+        </w:rPr>
+      </w:pPr>
+    </w:p>
+    <w:p>
+      <w:pPr>
+        <w:spacing w:after="0" w:line="240" w:lineRule="auto"/>
+        <w:jc w:val="center"/>
+        <w:rPr>
+          <w:rFonts w:ascii="Times" w:eastAsia="Times New Roman" w:hAnsi="Times" w:cs="Times New Roman"/>
+        </w:rPr>
+      </w:pPr>
+    </w:p>
+    <w:p>
+      <w:pPr>
+        <w:spacing w:after="0" w:line="240" w:lineRule="auto"/>
+        <w:jc w:val="center"/>
+        <w:rPr>
+          <w:rFonts w:ascii="Times" w:eastAsia="Times New Roman" w:hAnsi="Times" w:cs="Times New Roman"/>
+        </w:rPr>
+      </w:pPr>
+    </w:p>
+    <w:p>
+      <w:pPr>
+        <w:spacing w:after="0" w:line="240" w:lineRule="auto"/>
+        <w:jc w:val="center"/>
+        <w:rPr>
+          <w:rFonts w:ascii="Times" w:eastAsia="Times New Roman" w:hAnsi="Times" w:cs="Times New Roman"/>
+        </w:rPr>
+      </w:pPr>
+    </w:p>
+    <w:p>
+      <w:pPr>
+        <w:spacing w:after="0" w:line="240" w:lineRule="auto"/>
+        <w:jc w:val="center"/>
+        <w:rPr>
+          <w:rFonts w:ascii="Times" w:eastAsia="Times New Roman" w:hAnsi="Times" w:cs="Times New Roman"/>
+        </w:rPr>
+      </w:pPr>
+    </w:p>
+    <w:p>
+      <w:pPr>
+        <w:spacing w:after="0" w:line="240" w:lineRule="auto"/>
+        <w:jc w:val="center"/>
+        <w:rPr>
+          <w:rFonts w:ascii="Times" w:eastAsia="Times New Roman" w:hAnsi="Times" w:cs="Times New Roman"/>
+        </w:rPr>
+      </w:pPr>
+    </w:p>
+    <w:p>
+      <w:pPr>
+        <w:spacing w:after="0" w:line="240" w:lineRule="auto"/>
+        <w:jc w:val="center"/>
+        <w:rPr>
+          <w:rFonts w:ascii="Times" w:eastAsia="Times New Roman" w:hAnsi="Times" w:cs="Times New Roman"/>
+        </w:rPr>
+      </w:pPr>
+    </w:p>
+    <w:p>
+      <w:pPr>
+        <w:spacing w:after="0" w:line="240" w:lineRule="auto"/>
+        <w:jc w:val="center"/>
+        <w:rPr>
+          <w:rFonts w:ascii="Times" w:eastAsia="Times New Roman" w:hAnsi="Times" w:cs="Times New Roman"/>
+        </w:rPr>
+      </w:pPr>
+    </w:p>
+    <w:p>
+      <w:pPr>
+        <w:spacing w:after="0" w:line="240" w:lineRule="auto"/>
+        <w:jc w:val="center"/>
+        <w:rPr>
+          <w:rFonts w:ascii="Times" w:eastAsia="Times New Roman" w:hAnsi="Times" w:cs="Times New Roman"/>
+        </w:rPr>
+      </w:pPr>
+    </w:p>
+    <w:p>
+      <w:pPr>
+        <w:spacing w:after="0" w:line="240" w:lineRule="auto"/>
+        <w:jc w:val="center"/>
+        <w:rPr>
+          <w:rFonts w:ascii="Times" w:eastAsia="Times New Roman" w:hAnsi="Times" w:cs="Times New Roman"/>
+        </w:rPr>
+      </w:pPr>
+    </w:p>
+    <w:p>
+      <w:pPr>
+        <w:spacing w:after="0" w:line="240" w:lineRule="auto"/>
+        <w:jc w:val="center"/>
+        <w:rPr>
+          <w:rFonts w:ascii="Times" w:eastAsia="Times New Roman" w:hAnsi="Times" w:cs="Times New Roman"/>
+        </w:rPr>
+      </w:pPr>
+    </w:p>
+    <w:p>
+      <w:pPr>
+        <w:spacing w:after="0" w:line="240" w:lineRule="auto"/>
+        <w:jc w:val="center"/>
+        <w:rPr>
+          <w:rFonts w:ascii="Times" w:eastAsia="Times New Roman" w:hAnsi="Times" w:cs="Times New Roman"/>
+        </w:rPr>
+      </w:pPr>
+    </w:p>
+    <w:p>
+      <w:pPr>
+        <w:spacing w:after="0" w:line="240" w:lineRule="auto"/>
+        <w:jc w:val="center"/>
+        <w:rPr>
+          <w:rFonts w:ascii="Times" w:eastAsia="Times New Roman" w:hAnsi="Times" w:cs="Times New Roman"/>
+        </w:rPr>
+      </w:pPr>
+    </w:p>
+    <w:p>
+      <w:pPr>
+        <w:spacing w:after="0" w:line="240" w:lineRule="auto"/>
+        <w:jc w:val="center"/>
+        <w:rPr>
+          <w:rFonts w:ascii="Times" w:eastAsia="Times New Roman" w:hAnsi="Times" w:cs="Times New Roman"/>
+        </w:rPr>
+      </w:pPr>
+    </w:p>
+    <w:p>
+      <w:pPr>
+        <w:spacing w:after="0" w:line="240" w:lineRule="auto"/>
+        <w:jc w:val="center"/>
+        <w:rPr>
+          <w:rFonts w:ascii="Times" w:eastAsia="Times New Roman" w:hAnsi="Times" w:cs="Times New Roman"/>
+        </w:rPr>
+      </w:pPr>
+    </w:p>
+    <w:p>
+      <w:pPr>
+        <w:spacing w:after="0" w:line="240" w:lineRule="auto"/>
+        <w:jc w:val="center"/>
+        <w:rPr>
+          <w:rFonts w:ascii="Times" w:eastAsia="Times New Roman" w:hAnsi="Times" w:cs="Times New Roman"/>
+        </w:rPr>
+      </w:pPr>
+    </w:p>
+    <w:p>
+      <w:pPr>
+        <w:spacing w:after="0" w:line="240" w:lineRule="auto"/>
+        <w:jc w:val="center"/>
+        <w:rPr>
+          <w:rFonts w:ascii="Times" w:eastAsia="Times New Roman" w:hAnsi="Times" w:cs="Times New Roman"/>
+        </w:rPr>
+      </w:pPr>
+    </w:p>
+    <w:p>
+      <w:pPr>
+        <w:spacing w:after="0" w:line="240" w:lineRule="auto"/>
+        <w:jc w:val="center"/>
+        <w:rPr>
+          <w:rFonts w:ascii="Times" w:eastAsia="Times New Roman" w:hAnsi="Times" w:cs="Times New Roman"/>
+        </w:rPr>
+      </w:pPr>
+      <w:r>
+        <w:rPr>
+          <w:rFonts w:ascii="Times" w:eastAsia="Times New Roman" w:hAnsi="Times" w:cs="Times New Roman"/>
+        </w:rPr>
+        <w:sym w:font="Symbol" w:char="F0E3"/>
+      </w:r>
+      <w:r>
+        <w:rPr>
+          <w:rFonts w:ascii="Times" w:eastAsia="Times New Roman" w:hAnsi="Times" w:cs="Times New Roman"/>
+        </w:rPr>
+        <w:t xml:space="preserve"> Copyright by </w:t>
+      </w:r>
+      <w:r>
+        <w:rPr>
+          <w:rFonts w:ascii="Times" w:eastAsia="Times New Roman" w:hAnsi="Times" w:cs="Times New Roman"/>
+        </w:rPr>
+        <w:t>Scott Farley, 2017</w:t>
+      </w:r>
+    </w:p>
+    <w:p>
+      <w:pPr>
+        <w:spacing w:after="0" w:line="240" w:lineRule="auto"/>
+        <w:jc w:val="center"/>
+        <w:rPr>
+          <w:rFonts w:ascii="Times" w:eastAsia="Times New Roman" w:hAnsi="Times" w:cs="Times New Roman"/>
+        </w:rPr>
+      </w:pPr>
+      <w:r>
+        <w:rPr>
+          <w:rFonts w:ascii="Times" w:eastAsia="Times New Roman" w:hAnsi="Times" w:cs="Times New Roman"/>
+        </w:rPr>
+        <w:t>All Rights Reserved</w:t>
+      </w:r>
+    </w:p>
+    <w:p>
+      <w:pPr>
+        <w:jc w:val="center"/>
+        <w:rPr>
+          <w:rFonts w:ascii="Times" w:eastAsia="Times New Roman" w:hAnsi="Times" w:cs="Times New Roman"/>
+        </w:rPr>
+      </w:pPr>
+    </w:p>
+    <w:p>
+      <w:pPr>
+        <w:jc w:val="center"/>
+        <w:rPr>
+          <w:rFonts w:ascii="Times" w:eastAsia="Times New Roman" w:hAnsi="Times" w:cs="Times New Roman"/>
+        </w:rPr>
+      </w:pPr>
+    </w:p>
+    <w:p>
+      <w:pPr>
+        <w:rPr>
+          <w:rFonts w:ascii="Times New Roman" w:hAnsi="Times New Roman"/>
+        </w:rPr>
+      </w:pPr>
+    </w:p>
+    <w:p>
+      <w:pPr>
+        <w:spacing w:after="0"/>
+        <w:jc w:val="right"/>
+        <w:rPr>
+          <w:rFonts w:ascii="Times New Roman" w:hAnsi="Times New Roman"/>
+        </w:rPr>
+      </w:pPr>
+      <w:r>
+        <w:rPr>
+          <w:rFonts w:ascii="Times New Roman" w:eastAsiaTheme="majorEastAsia" w:hAnsi="Times New Roman" w:cs="Times New Roman"/>
+          <w:b/>
+          <w:bCs/>
+          <w:color w:val="1D86CD" w:themeColor="accent1"/>
+          <w:sz w:val="32"/>
+          <w:szCs w:val="32"/>
+        </w:rPr>
+        <w:br w:type="page"/>
+      </w:r>
+    </w:p>
+    <w:sdt>
+      <w:sdtPr>
+        <w:rPr>
+          <w:rFonts w:ascii="Times New Roman" w:hAnsi="Times New Roman"/>
+        </w:rPr>
+        <w:id w:val="1477726353"/>
+        <w:docPartObj>
+          <w:docPartGallery w:val="Table of Contents"/>
+          <w:docPartUnique/>
+        </w:docPartObj>
+      </w:sdtPr>
+      <w:sdtEndPr>
+        <w:rPr>
+          <w:b/>
+          <w:bCs/>
+          <w:smallCaps w:val="0"/>
+          <w:noProof/>
+          <w:spacing w:val="0"/>
+          <w:sz w:val="20"/>
+          <w:szCs w:val="20"/>
+          <w:lang w:bidi="ar-SA"/>
+        </w:rPr>
+      </w:sdtEndPr>
+      <w:sdtContent>
+        <w:p>
+          <w:pPr>
+            <w:pStyle w:val="TOCHeading"/>
+            <w:rPr>
+              <w:rFonts w:ascii="Times New Roman" w:hAnsi="Times New Roman"/>
+            </w:rPr>
+          </w:pPr>
+          <w:r>
+            <w:rPr>
+              <w:rFonts w:ascii="Times New Roman" w:hAnsi="Times New Roman"/>
+            </w:rPr>
+            <w:t>Table of Contents</w:t>
+          </w:r>
+        </w:p>
+        <w:p>
+          <w:pPr>
+            <w:pStyle w:val="TOC1"/>
+            <w:tabs>
+              <w:tab w:val="right" w:leader="dot" w:pos="9350"/>
+            </w:tabs>
+            <w:rPr>
+              <w:rFonts w:ascii="Times New Roman" w:hAnsi="Times New Roman"/>
+              <w:b w:val="0"/>
+              <w:noProof/>
+              <w:lang w:eastAsia="ja-JP"/>
+            </w:rPr>
+          </w:pPr>
+          <w:r>
+            <w:rPr>
+              <w:rFonts w:ascii="Times New Roman" w:hAnsi="Times New Roman"/>
+            </w:rPr>
+            <w:fldChar w:fldCharType="begin"/>
+          </w:r>
+          <w:r>
+            <w:rPr>
+              <w:rFonts w:ascii="Times New Roman" w:hAnsi="Times New Roman"/>
+            </w:rPr>
+            <w:instrText xml:space="preserve"> TOC \o "1-5" </w:instrText>
+          </w:r>
+          <w:r>
+            <w:rPr>
+              <w:rFonts w:ascii="Times New Roman" w:hAnsi="Times New Roman"/>
+            </w:rPr>
+            <w:fldChar w:fldCharType="separate"/>
+          </w:r>
+          <w:r>
+            <w:rPr>
+              <w:rFonts w:ascii="Times New Roman" w:hAnsi="Times New Roman"/>
+              <w:noProof/>
+            </w:rPr>
+            <w:t>Introduction</w:t>
+          </w:r>
+          <w:r>
+            <w:rPr>
+              <w:rFonts w:ascii="Times New Roman" w:hAnsi="Times New Roman"/>
+              <w:noProof/>
+            </w:rPr>
+            <w:tab/>
+          </w:r>
+          <w:r>
+            <w:rPr>
+              <w:rFonts w:ascii="Times New Roman" w:hAnsi="Times New Roman"/>
+              <w:noProof/>
+            </w:rPr>
+            <w:fldChar w:fldCharType="begin"/>
+          </w:r>
+          <w:r>
+            <w:rPr>
+              <w:rFonts w:ascii="Times New Roman" w:hAnsi="Times New Roman"/>
+              <w:noProof/>
+            </w:rPr>
+            <w:instrText xml:space="preserve"> PAGEREF _Toc346353133 \h </w:instrText>
+          </w:r>
+          <w:r>
+            <w:rPr>
+              <w:rFonts w:ascii="Times New Roman" w:hAnsi="Times New Roman"/>
+              <w:noProof/>
+            </w:rPr>
+          </w:r>
+          <w:r>
+            <w:rPr>
+              <w:rFonts w:ascii="Times New Roman" w:hAnsi="Times New Roman"/>
+              <w:noProof/>
+            </w:rPr>
+            <w:fldChar w:fldCharType="separate"/>
+          </w:r>
+          <w:r>
+            <w:rPr>
+              <w:rFonts w:ascii="Times New Roman" w:hAnsi="Times New Roman"/>
+              <w:noProof/>
+            </w:rPr>
+            <w:t>4</w:t>
+          </w:r>
+          <w:r>
+            <w:rPr>
+              <w:rFonts w:ascii="Times New Roman" w:hAnsi="Times New Roman"/>
+              <w:noProof/>
+            </w:rPr>
+            <w:fldChar w:fldCharType="end"/>
+          </w:r>
+        </w:p>
+        <w:p>
+          <w:pPr>
+            <w:pStyle w:val="TOC1"/>
+            <w:tabs>
+              <w:tab w:val="right" w:leader="dot" w:pos="9350"/>
+            </w:tabs>
+            <w:rPr>
+              <w:rFonts w:ascii="Times New Roman" w:hAnsi="Times New Roman"/>
+              <w:b w:val="0"/>
+              <w:noProof/>
+              <w:lang w:eastAsia="ja-JP"/>
+            </w:rPr>
+          </w:pPr>
+          <w:r>
+            <w:rPr>
+              <w:rFonts w:ascii="Times New Roman" w:hAnsi="Times New Roman"/>
+              <w:noProof/>
+            </w:rPr>
+            <w:t>Background and Previous Work</w:t>
+          </w:r>
+          <w:r>
+            <w:rPr>
+              <w:rFonts w:ascii="Times New Roman" w:hAnsi="Times New Roman"/>
+              <w:noProof/>
+            </w:rPr>
+            <w:tab/>
+          </w:r>
+          <w:r>
+            <w:rPr>
+              <w:rFonts w:ascii="Times New Roman" w:hAnsi="Times New Roman"/>
+              <w:noProof/>
+            </w:rPr>
+            <w:fldChar w:fldCharType="begin"/>
+          </w:r>
+          <w:r>
+            <w:rPr>
+              <w:rFonts w:ascii="Times New Roman" w:hAnsi="Times New Roman"/>
+              <w:noProof/>
+            </w:rPr>
+            <w:instrText xml:space="preserve"> PAGEREF _Toc346353134 \h </w:instrText>
+          </w:r>
+          <w:r>
+            <w:rPr>
+              <w:rFonts w:ascii="Times New Roman" w:hAnsi="Times New Roman"/>
+              <w:noProof/>
+            </w:rPr>
+          </w:r>
+          <w:r>
+            <w:rPr>
+              <w:rFonts w:ascii="Times New Roman" w:hAnsi="Times New Roman"/>
+              <w:noProof/>
+            </w:rPr>
+            <w:fldChar w:fldCharType="separate"/>
+          </w:r>
+          <w:r>
+            <w:rPr>
+              <w:rFonts w:ascii="Times New Roman" w:hAnsi="Times New Roman"/>
+              <w:noProof/>
+            </w:rPr>
+            <w:t>6</w:t>
+          </w:r>
+          <w:r>
+            <w:rPr>
+              <w:rFonts w:ascii="Times New Roman" w:hAnsi="Times New Roman"/>
+              <w:noProof/>
+            </w:rPr>
+            <w:fldChar w:fldCharType="end"/>
+          </w:r>
+        </w:p>
+        <w:p>
+          <w:pPr>
+            <w:pStyle w:val="TOC2"/>
+            <w:tabs>
+              <w:tab w:val="right" w:leader="dot" w:pos="9350"/>
+            </w:tabs>
+            <w:rPr>
+              <w:rFonts w:ascii="Times New Roman" w:hAnsi="Times New Roman"/>
+              <w:b w:val="0"/>
+              <w:noProof/>
+              <w:sz w:val="24"/>
+              <w:szCs w:val="24"/>
+              <w:lang w:eastAsia="ja-JP"/>
+            </w:rPr>
+          </w:pPr>
+          <w:r>
+            <w:rPr>
+              <w:rFonts w:ascii="Times New Roman" w:hAnsi="Times New Roman"/>
+              <w:noProof/>
+            </w:rPr>
+            <w:t>Big Data in Ecology</w:t>
+          </w:r>
+          <w:r>
+            <w:rPr>
+              <w:rFonts w:ascii="Times New Roman" w:hAnsi="Times New Roman"/>
+              <w:noProof/>
+            </w:rPr>
+            <w:tab/>
+          </w:r>
+          <w:r>
+            <w:rPr>
+              <w:rFonts w:ascii="Times New Roman" w:hAnsi="Times New Roman"/>
+              <w:noProof/>
+            </w:rPr>
+            <w:fldChar w:fldCharType="begin"/>
+          </w:r>
+          <w:r>
+            <w:rPr>
+              <w:rFonts w:ascii="Times New Roman" w:hAnsi="Times New Roman"/>
+              <w:noProof/>
+            </w:rPr>
+            <w:instrText xml:space="preserve"> PAGEREF _Toc346353135 \h </w:instrText>
+          </w:r>
+          <w:r>
+            <w:rPr>
+              <w:rFonts w:ascii="Times New Roman" w:hAnsi="Times New Roman"/>
+              <w:noProof/>
+            </w:rPr>
+          </w:r>
+          <w:r>
+            <w:rPr>
+              <w:rFonts w:ascii="Times New Roman" w:hAnsi="Times New Roman"/>
+              <w:noProof/>
+            </w:rPr>
+            <w:fldChar w:fldCharType="separate"/>
+          </w:r>
+          <w:r>
+            <w:rPr>
+              <w:rFonts w:ascii="Times New Roman" w:hAnsi="Times New Roman"/>
+              <w:noProof/>
+            </w:rPr>
+            <w:t>6</w:t>
+          </w:r>
+          <w:r>
+            <w:rPr>
+              <w:rFonts w:ascii="Times New Roman" w:hAnsi="Times New Roman"/>
+              <w:noProof/>
+            </w:rPr>
+            <w:fldChar w:fldCharType="end"/>
+          </w:r>
+        </w:p>
+        <w:p>
+          <w:pPr>
+            <w:pStyle w:val="TOC2"/>
+            <w:tabs>
+              <w:tab w:val="right" w:leader="dot" w:pos="9350"/>
+            </w:tabs>
+            <w:rPr>
+              <w:rFonts w:ascii="Times New Roman" w:hAnsi="Times New Roman"/>
+              <w:b w:val="0"/>
+              <w:noProof/>
+              <w:sz w:val="24"/>
+              <w:szCs w:val="24"/>
+              <w:lang w:eastAsia="ja-JP"/>
+            </w:rPr>
+          </w:pPr>
+          <w:r>
+            <w:rPr>
+              <w:rFonts w:ascii="Times New Roman" w:hAnsi="Times New Roman" w:cs="Times New Roman"/>
+              <w:noProof/>
+            </w:rPr>
+            <w:t>Cloud Computing in the Sciences</w:t>
+          </w:r>
+          <w:r>
+            <w:rPr>
+              <w:rFonts w:ascii="Times New Roman" w:hAnsi="Times New Roman"/>
+              <w:noProof/>
+            </w:rPr>
+            <w:tab/>
+          </w:r>
+          <w:r>
+            <w:rPr>
+              <w:rFonts w:ascii="Times New Roman" w:hAnsi="Times New Roman"/>
+              <w:noProof/>
+            </w:rPr>
+            <w:fldChar w:fldCharType="begin"/>
+          </w:r>
+          <w:r>
+            <w:rPr>
+              <w:rFonts w:ascii="Times New Roman" w:hAnsi="Times New Roman"/>
+              <w:noProof/>
+            </w:rPr>
+            <w:instrText xml:space="preserve"> PAGEREF _Toc346353136 \h </w:instrText>
+          </w:r>
+          <w:r>
+            <w:rPr>
+              <w:rFonts w:ascii="Times New Roman" w:hAnsi="Times New Roman"/>
+              <w:noProof/>
+            </w:rPr>
+          </w:r>
+          <w:r>
+            <w:rPr>
+              <w:rFonts w:ascii="Times New Roman" w:hAnsi="Times New Roman"/>
+              <w:noProof/>
+            </w:rPr>
+            <w:fldChar w:fldCharType="separate"/>
+          </w:r>
+          <w:r>
+            <w:rPr>
+              <w:rFonts w:ascii="Times New Roman" w:hAnsi="Times New Roman"/>
+              <w:noProof/>
+            </w:rPr>
+            <w:t>12</w:t>
+          </w:r>
+          <w:r>
+            <w:rPr>
+              <w:rFonts w:ascii="Times New Roman" w:hAnsi="Times New Roman"/>
+              <w:noProof/>
+            </w:rPr>
+            <w:fldChar w:fldCharType="end"/>
+          </w:r>
+        </w:p>
+        <w:p>
+          <w:pPr>
+            <w:pStyle w:val="TOC2"/>
+            <w:tabs>
+              <w:tab w:val="right" w:leader="dot" w:pos="9350"/>
+            </w:tabs>
+            <w:rPr>
+              <w:rFonts w:ascii="Times New Roman" w:hAnsi="Times New Roman"/>
+              <w:b w:val="0"/>
+              <w:noProof/>
+              <w:sz w:val="24"/>
+              <w:szCs w:val="24"/>
+              <w:lang w:eastAsia="ja-JP"/>
+            </w:rPr>
+          </w:pPr>
+          <w:r>
+            <w:rPr>
+              <w:rFonts w:ascii="Times New Roman" w:hAnsi="Times New Roman"/>
+              <w:noProof/>
+            </w:rPr>
+            <w:t>Species Distribution Models</w:t>
+          </w:r>
+          <w:r>
+            <w:rPr>
+              <w:rFonts w:ascii="Times New Roman" w:hAnsi="Times New Roman"/>
+              <w:noProof/>
+            </w:rPr>
+            <w:tab/>
+          </w:r>
+          <w:r>
+            <w:rPr>
+              <w:rFonts w:ascii="Times New Roman" w:hAnsi="Times New Roman"/>
+              <w:noProof/>
+            </w:rPr>
+            <w:fldChar w:fldCharType="begin"/>
+          </w:r>
+          <w:r>
+            <w:rPr>
+              <w:rFonts w:ascii="Times New Roman" w:hAnsi="Times New Roman"/>
+              <w:noProof/>
+            </w:rPr>
+            <w:instrText xml:space="preserve"> PAGEREF _Toc346353137 \h </w:instrText>
+          </w:r>
+          <w:r>
+            <w:rPr>
+              <w:rFonts w:ascii="Times New Roman" w:hAnsi="Times New Roman"/>
+              <w:noProof/>
+            </w:rPr>
+          </w:r>
+          <w:r>
+            <w:rPr>
+              <w:rFonts w:ascii="Times New Roman" w:hAnsi="Times New Roman"/>
+              <w:noProof/>
+            </w:rPr>
+            <w:fldChar w:fldCharType="separate"/>
+          </w:r>
+          <w:r>
+            <w:rPr>
+              <w:rFonts w:ascii="Times New Roman" w:hAnsi="Times New Roman"/>
+              <w:noProof/>
+            </w:rPr>
+            <w:t>14</w:t>
+          </w:r>
+          <w:r>
+            <w:rPr>
+              <w:rFonts w:ascii="Times New Roman" w:hAnsi="Times New Roman"/>
+              <w:noProof/>
+            </w:rPr>
+            <w:fldChar w:fldCharType="end"/>
+          </w:r>
+        </w:p>
+        <w:p>
+          <w:pPr>
+            <w:pStyle w:val="TOC3"/>
+            <w:tabs>
+              <w:tab w:val="right" w:leader="dot" w:pos="9350"/>
+            </w:tabs>
+            <w:rPr>
+              <w:rFonts w:ascii="Times New Roman" w:hAnsi="Times New Roman"/>
+              <w:noProof/>
+              <w:sz w:val="24"/>
+              <w:szCs w:val="24"/>
+              <w:lang w:eastAsia="ja-JP"/>
+            </w:rPr>
+          </w:pPr>
+          <w:r>
+            <w:rPr>
+              <w:rFonts w:ascii="Times New Roman" w:hAnsi="Times New Roman"/>
+              <w:noProof/>
+            </w:rPr>
+            <w:t>A Taxonomy of Species Distribution Models</w:t>
+          </w:r>
+          <w:r>
+            <w:rPr>
+              <w:rFonts w:ascii="Times New Roman" w:hAnsi="Times New Roman"/>
+              <w:noProof/>
+            </w:rPr>
+            <w:tab/>
+          </w:r>
+          <w:r>
+            <w:rPr>
+              <w:rFonts w:ascii="Times New Roman" w:hAnsi="Times New Roman"/>
+              <w:noProof/>
+            </w:rPr>
+            <w:fldChar w:fldCharType="begin"/>
+          </w:r>
+          <w:r>
+            <w:rPr>
+              <w:rFonts w:ascii="Times New Roman" w:hAnsi="Times New Roman"/>
+              <w:noProof/>
+            </w:rPr>
+            <w:instrText xml:space="preserve"> PAGEREF _Toc346353138 \h </w:instrText>
+          </w:r>
+          <w:r>
+            <w:rPr>
+              <w:rFonts w:ascii="Times New Roman" w:hAnsi="Times New Roman"/>
+              <w:noProof/>
+            </w:rPr>
+          </w:r>
+          <w:r>
+            <w:rPr>
+              <w:rFonts w:ascii="Times New Roman" w:hAnsi="Times New Roman"/>
+              <w:noProof/>
+            </w:rPr>
+            <w:fldChar w:fldCharType="separate"/>
+          </w:r>
+          <w:r>
+            <w:rPr>
+              <w:rFonts w:ascii="Times New Roman" w:hAnsi="Times New Roman"/>
+              <w:noProof/>
+            </w:rPr>
+            <w:t>17</w:t>
+          </w:r>
+          <w:r>
+            <w:rPr>
+              <w:rFonts w:ascii="Times New Roman" w:hAnsi="Times New Roman"/>
+              <w:noProof/>
+            </w:rPr>
+            <w:fldChar w:fldCharType="end"/>
+          </w:r>
+        </w:p>
+        <w:p>
+          <w:pPr>
+            <w:pStyle w:val="TOC3"/>
+            <w:tabs>
+              <w:tab w:val="right" w:leader="dot" w:pos="9350"/>
+            </w:tabs>
+            <w:rPr>
+              <w:rFonts w:ascii="Times New Roman" w:hAnsi="Times New Roman"/>
+              <w:noProof/>
+              <w:sz w:val="24"/>
+              <w:szCs w:val="24"/>
+              <w:lang w:eastAsia="ja-JP"/>
+            </w:rPr>
+          </w:pPr>
+          <w:r>
+            <w:rPr>
+              <w:rFonts w:ascii="Times New Roman" w:hAnsi="Times New Roman"/>
+              <w:noProof/>
+            </w:rPr>
+            <w:t>Computational Challenges and Species Distribution Models</w:t>
+          </w:r>
+          <w:r>
+            <w:rPr>
+              <w:rFonts w:ascii="Times New Roman" w:hAnsi="Times New Roman"/>
+              <w:noProof/>
+            </w:rPr>
+            <w:tab/>
+          </w:r>
+          <w:r>
+            <w:rPr>
+              <w:rFonts w:ascii="Times New Roman" w:hAnsi="Times New Roman"/>
+              <w:noProof/>
+            </w:rPr>
+            <w:fldChar w:fldCharType="begin"/>
+          </w:r>
+          <w:r>
+            <w:rPr>
+              <w:rFonts w:ascii="Times New Roman" w:hAnsi="Times New Roman"/>
+              <w:noProof/>
+            </w:rPr>
+            <w:instrText xml:space="preserve"> PAGEREF _Toc346353139 \h </w:instrText>
+          </w:r>
+          <w:r>
+            <w:rPr>
+              <w:rFonts w:ascii="Times New Roman" w:hAnsi="Times New Roman"/>
+              <w:noProof/>
+            </w:rPr>
+          </w:r>
+          <w:r>
+            <w:rPr>
+              <w:rFonts w:ascii="Times New Roman" w:hAnsi="Times New Roman"/>
+              <w:noProof/>
+            </w:rPr>
+            <w:fldChar w:fldCharType="separate"/>
+          </w:r>
+          <w:r>
+            <w:rPr>
+              <w:rFonts w:ascii="Times New Roman" w:hAnsi="Times New Roman"/>
+              <w:noProof/>
+            </w:rPr>
+            <w:t>20</w:t>
+          </w:r>
+          <w:r>
+            <w:rPr>
+              <w:rFonts w:ascii="Times New Roman" w:hAnsi="Times New Roman"/>
+              <w:noProof/>
+            </w:rPr>
+            <w:fldChar w:fldCharType="end"/>
+          </w:r>
+        </w:p>
+        <w:p>
+          <w:pPr>
+            <w:pStyle w:val="TOC2"/>
+            <w:tabs>
+              <w:tab w:val="right" w:leader="dot" w:pos="9350"/>
+            </w:tabs>
+            <w:rPr>
+              <w:rFonts w:ascii="Times New Roman" w:hAnsi="Times New Roman"/>
+              <w:b w:val="0"/>
+              <w:noProof/>
+              <w:sz w:val="24"/>
+              <w:szCs w:val="24"/>
+              <w:lang w:eastAsia="ja-JP"/>
+            </w:rPr>
+          </w:pPr>
+          <w:r>
+            <w:rPr>
+              <w:rFonts w:ascii="Times New Roman" w:hAnsi="Times New Roman"/>
+              <w:noProof/>
+            </w:rPr>
+            <w:t>Assessing Algorithm Execution Time</w:t>
+          </w:r>
+          <w:r>
+            <w:rPr>
+              <w:rFonts w:ascii="Times New Roman" w:hAnsi="Times New Roman"/>
+              <w:noProof/>
+            </w:rPr>
+            <w:tab/>
+          </w:r>
+          <w:r>
+            <w:rPr>
+              <w:rFonts w:ascii="Times New Roman" w:hAnsi="Times New Roman"/>
+              <w:noProof/>
+            </w:rPr>
+            <w:fldChar w:fldCharType="begin"/>
+          </w:r>
+          <w:r>
+            <w:rPr>
+              <w:rFonts w:ascii="Times New Roman" w:hAnsi="Times New Roman"/>
+              <w:noProof/>
+            </w:rPr>
+            <w:instrText xml:space="preserve"> PAGEREF _Toc346353140 \h </w:instrText>
+          </w:r>
+          <w:r>
+            <w:rPr>
+              <w:rFonts w:ascii="Times New Roman" w:hAnsi="Times New Roman"/>
+              <w:noProof/>
+            </w:rPr>
+          </w:r>
+          <w:r>
+            <w:rPr>
+              <w:rFonts w:ascii="Times New Roman" w:hAnsi="Times New Roman"/>
+              <w:noProof/>
+            </w:rPr>
+            <w:fldChar w:fldCharType="separate"/>
+          </w:r>
+          <w:r>
+            <w:rPr>
+              <w:rFonts w:ascii="Times New Roman" w:hAnsi="Times New Roman"/>
+              <w:noProof/>
+            </w:rPr>
+            <w:t>21</w:t>
+          </w:r>
+          <w:r>
+            <w:rPr>
+              <w:rFonts w:ascii="Times New Roman" w:hAnsi="Times New Roman"/>
+              <w:noProof/>
+            </w:rPr>
+            <w:fldChar w:fldCharType="end"/>
+          </w:r>
+        </w:p>
+        <w:p>
+          <w:pPr>
+            <w:pStyle w:val="TOC1"/>
+            <w:tabs>
+              <w:tab w:val="right" w:leader="dot" w:pos="9350"/>
+            </w:tabs>
+            <w:rPr>
+              <w:rFonts w:ascii="Times New Roman" w:hAnsi="Times New Roman"/>
+              <w:b w:val="0"/>
+              <w:noProof/>
+              <w:lang w:eastAsia="ja-JP"/>
+            </w:rPr>
+          </w:pPr>
+          <w:r>
+            <w:rPr>
+              <w:rFonts w:ascii="Times New Roman" w:hAnsi="Times New Roman"/>
+              <w:noProof/>
+            </w:rPr>
+            <w:t>Theoretical Problem Formulation</w:t>
+          </w:r>
+          <w:r>
+            <w:rPr>
+              <w:rFonts w:ascii="Times New Roman" w:hAnsi="Times New Roman"/>
+              <w:noProof/>
+            </w:rPr>
+            <w:tab/>
+          </w:r>
+          <w:r>
+            <w:rPr>
+              <w:rFonts w:ascii="Times New Roman" w:hAnsi="Times New Roman"/>
+              <w:noProof/>
+            </w:rPr>
+            <w:fldChar w:fldCharType="begin"/>
+          </w:r>
+          <w:r>
+            <w:rPr>
+              <w:rFonts w:ascii="Times New Roman" w:hAnsi="Times New Roman"/>
+              <w:noProof/>
+            </w:rPr>
+            <w:instrText xml:space="preserve"> PAGEREF _Toc346353141 \h </w:instrText>
+          </w:r>
+          <w:r>
+            <w:rPr>
+              <w:rFonts w:ascii="Times New Roman" w:hAnsi="Times New Roman"/>
+              <w:noProof/>
+            </w:rPr>
+          </w:r>
+          <w:r>
+            <w:rPr>
+              <w:rFonts w:ascii="Times New Roman" w:hAnsi="Times New Roman"/>
+              <w:noProof/>
+            </w:rPr>
+            <w:fldChar w:fldCharType="separate"/>
+          </w:r>
+          <w:r>
+            <w:rPr>
+              <w:rFonts w:ascii="Times New Roman" w:hAnsi="Times New Roman"/>
+              <w:noProof/>
+            </w:rPr>
+            <w:t>23</w:t>
+          </w:r>
+          <w:r>
+            <w:rPr>
+              <w:rFonts w:ascii="Times New Roman" w:hAnsi="Times New Roman"/>
+              <w:noProof/>
+            </w:rPr>
+            <w:fldChar w:fldCharType="end"/>
+          </w:r>
+        </w:p>
+        <w:p>
+          <w:pPr>
+            <w:pStyle w:val="TOC1"/>
+            <w:tabs>
+              <w:tab w:val="right" w:leader="dot" w:pos="9350"/>
+            </w:tabs>
+            <w:rPr>
+              <w:rFonts w:ascii="Times New Roman" w:hAnsi="Times New Roman"/>
+              <w:b w:val="0"/>
+              <w:noProof/>
+              <w:lang w:eastAsia="ja-JP"/>
+            </w:rPr>
+          </w:pPr>
+          <w:r>
+            <w:rPr>
+              <w:rFonts w:ascii="Times New Roman" w:hAnsi="Times New Roman"/>
+              <w:noProof/>
+            </w:rPr>
+            <w:t>Hypotheses and Research Questions</w:t>
+          </w:r>
+          <w:r>
+            <w:rPr>
+              <w:rFonts w:ascii="Times New Roman" w:hAnsi="Times New Roman"/>
+              <w:noProof/>
+            </w:rPr>
+            <w:tab/>
+          </w:r>
+          <w:r>
+            <w:rPr>
+              <w:rFonts w:ascii="Times New Roman" w:hAnsi="Times New Roman"/>
+              <w:noProof/>
+            </w:rPr>
+            <w:fldChar w:fldCharType="begin"/>
+          </w:r>
+          <w:r>
+            <w:rPr>
+              <w:rFonts w:ascii="Times New Roman" w:hAnsi="Times New Roman"/>
+              <w:noProof/>
+            </w:rPr>
+            <w:instrText xml:space="preserve"> PAGEREF _Toc346353142 \h </w:instrText>
+          </w:r>
+          <w:r>
+            <w:rPr>
+              <w:rFonts w:ascii="Times New Roman" w:hAnsi="Times New Roman"/>
+              <w:noProof/>
+            </w:rPr>
+          </w:r>
+          <w:r>
+            <w:rPr>
+              <w:rFonts w:ascii="Times New Roman" w:hAnsi="Times New Roman"/>
+              <w:noProof/>
+            </w:rPr>
+            <w:fldChar w:fldCharType="separate"/>
+          </w:r>
+          <w:r>
+            <w:rPr>
+              <w:rFonts w:ascii="Times New Roman" w:hAnsi="Times New Roman"/>
+              <w:noProof/>
+            </w:rPr>
+            <w:t>26</w:t>
+          </w:r>
+          <w:r>
+            <w:rPr>
+              <w:rFonts w:ascii="Times New Roman" w:hAnsi="Times New Roman"/>
+              <w:noProof/>
+            </w:rPr>
+            <w:fldChar w:fldCharType="end"/>
+          </w:r>
+        </w:p>
+        <w:p>
+          <w:pPr>
+            <w:pStyle w:val="TOC1"/>
+            <w:tabs>
+              <w:tab w:val="right" w:leader="dot" w:pos="9350"/>
+            </w:tabs>
+            <w:rPr>
+              <w:rFonts w:ascii="Times New Roman" w:hAnsi="Times New Roman"/>
+              <w:b w:val="0"/>
+              <w:noProof/>
+              <w:lang w:eastAsia="ja-JP"/>
+            </w:rPr>
+          </w:pPr>
+          <w:r>
+            <w:rPr>
+              <w:rFonts w:ascii="Times New Roman" w:hAnsi="Times New Roman"/>
+              <w:noProof/>
+            </w:rPr>
+            <w:t>Methods</w:t>
+          </w:r>
+          <w:r>
+            <w:rPr>
+              <w:rFonts w:ascii="Times New Roman" w:hAnsi="Times New Roman"/>
+              <w:noProof/>
+            </w:rPr>
+            <w:tab/>
+          </w:r>
+          <w:r>
+            <w:rPr>
+              <w:rFonts w:ascii="Times New Roman" w:hAnsi="Times New Roman"/>
+              <w:noProof/>
+            </w:rPr>
+            <w:fldChar w:fldCharType="begin"/>
+          </w:r>
+          <w:r>
+            <w:rPr>
+              <w:rFonts w:ascii="Times New Roman" w:hAnsi="Times New Roman"/>
+              <w:noProof/>
+            </w:rPr>
+            <w:instrText xml:space="preserve"> PAGEREF _Toc346353143 \h </w:instrText>
+          </w:r>
+          <w:r>
+            <w:rPr>
+              <w:rFonts w:ascii="Times New Roman" w:hAnsi="Times New Roman"/>
+              <w:noProof/>
+            </w:rPr>
+          </w:r>
+          <w:r>
+            <w:rPr>
+              <w:rFonts w:ascii="Times New Roman" w:hAnsi="Times New Roman"/>
+              <w:noProof/>
+            </w:rPr>
+            <w:fldChar w:fldCharType="separate"/>
+          </w:r>
+          <w:r>
+            <w:rPr>
+              <w:rFonts w:ascii="Times New Roman" w:hAnsi="Times New Roman"/>
+              <w:noProof/>
+            </w:rPr>
+            <w:t>26</w:t>
+          </w:r>
+          <w:r>
+            <w:rPr>
+              <w:rFonts w:ascii="Times New Roman" w:hAnsi="Times New Roman"/>
+              <w:noProof/>
+            </w:rPr>
+            <w:fldChar w:fldCharType="end"/>
+          </w:r>
+        </w:p>
+        <w:p>
+          <w:pPr>
+            <w:pStyle w:val="TOC2"/>
+            <w:tabs>
+              <w:tab w:val="right" w:leader="dot" w:pos="9350"/>
+            </w:tabs>
+            <w:rPr>
+              <w:rFonts w:ascii="Times New Roman" w:hAnsi="Times New Roman"/>
+              <w:b w:val="0"/>
+              <w:noProof/>
+              <w:sz w:val="24"/>
+              <w:szCs w:val="24"/>
+              <w:lang w:eastAsia="ja-JP"/>
+            </w:rPr>
+          </w:pPr>
+          <w:r>
+            <w:rPr>
+              <w:rFonts w:ascii="Times New Roman" w:hAnsi="Times New Roman"/>
+              <w:noProof/>
+            </w:rPr>
+            <w:t>Data Collection</w:t>
+          </w:r>
+          <w:r>
+            <w:rPr>
+              <w:rFonts w:ascii="Times New Roman" w:hAnsi="Times New Roman"/>
+              <w:noProof/>
+            </w:rPr>
+            <w:tab/>
+          </w:r>
+          <w:r>
+            <w:rPr>
+              <w:rFonts w:ascii="Times New Roman" w:hAnsi="Times New Roman"/>
+              <w:noProof/>
+            </w:rPr>
+            <w:fldChar w:fldCharType="begin"/>
+          </w:r>
+          <w:r>
+            <w:rPr>
+              <w:rFonts w:ascii="Times New Roman" w:hAnsi="Times New Roman"/>
+              <w:noProof/>
+            </w:rPr>
+            <w:instrText xml:space="preserve"> PAGEREF _Toc346353144 \h </w:instrText>
+          </w:r>
+          <w:r>
+            <w:rPr>
+              <w:rFonts w:ascii="Times New Roman" w:hAnsi="Times New Roman"/>
+              <w:noProof/>
+            </w:rPr>
+          </w:r>
+          <w:r>
+            <w:rPr>
+              <w:rFonts w:ascii="Times New Roman" w:hAnsi="Times New Roman"/>
+              <w:noProof/>
+            </w:rPr>
+            <w:fldChar w:fldCharType="separate"/>
+          </w:r>
+          <w:r>
+            <w:rPr>
+              <w:rFonts w:ascii="Times New Roman" w:hAnsi="Times New Roman"/>
+              <w:noProof/>
+            </w:rPr>
+            <w:t>26</w:t>
+          </w:r>
+          <w:r>
+            <w:rPr>
+              <w:rFonts w:ascii="Times New Roman" w:hAnsi="Times New Roman"/>
+              <w:noProof/>
+            </w:rPr>
+            <w:fldChar w:fldCharType="end"/>
+          </w:r>
+        </w:p>
+        <w:p>
+          <w:pPr>
+            <w:pStyle w:val="TOC3"/>
+            <w:tabs>
+              <w:tab w:val="right" w:leader="dot" w:pos="9350"/>
+            </w:tabs>
+            <w:rPr>
+              <w:rFonts w:ascii="Times New Roman" w:hAnsi="Times New Roman"/>
+              <w:noProof/>
+              <w:sz w:val="24"/>
+              <w:szCs w:val="24"/>
+              <w:lang w:eastAsia="ja-JP"/>
+            </w:rPr>
+          </w:pPr>
+          <w:r>
+            <w:rPr>
+              <w:rFonts w:ascii="Times New Roman" w:hAnsi="Times New Roman"/>
+              <w:noProof/>
+            </w:rPr>
+            <w:t>SDM Data Preparation</w:t>
+          </w:r>
+          <w:r>
+            <w:rPr>
+              <w:rFonts w:ascii="Times New Roman" w:hAnsi="Times New Roman"/>
+              <w:noProof/>
+            </w:rPr>
+            <w:tab/>
+          </w:r>
+          <w:r>
+            <w:rPr>
+              <w:rFonts w:ascii="Times New Roman" w:hAnsi="Times New Roman"/>
+              <w:noProof/>
+            </w:rPr>
+            <w:fldChar w:fldCharType="begin"/>
+          </w:r>
+          <w:r>
+            <w:rPr>
+              <w:rFonts w:ascii="Times New Roman" w:hAnsi="Times New Roman"/>
+              <w:noProof/>
+            </w:rPr>
+            <w:instrText xml:space="preserve"> PAGEREF _Toc346353145 \h </w:instrText>
+          </w:r>
+          <w:r>
+            <w:rPr>
+              <w:rFonts w:ascii="Times New Roman" w:hAnsi="Times New Roman"/>
+              <w:noProof/>
+            </w:rPr>
+          </w:r>
+          <w:r>
+            <w:rPr>
+              <w:rFonts w:ascii="Times New Roman" w:hAnsi="Times New Roman"/>
+              <w:noProof/>
+            </w:rPr>
+            <w:fldChar w:fldCharType="separate"/>
+          </w:r>
+          <w:r>
+            <w:rPr>
+              <w:rFonts w:ascii="Times New Roman" w:hAnsi="Times New Roman"/>
+              <w:noProof/>
+            </w:rPr>
+            <w:t>26</w:t>
+          </w:r>
+          <w:r>
+            <w:rPr>
+              <w:rFonts w:ascii="Times New Roman" w:hAnsi="Times New Roman"/>
+              <w:noProof/>
+            </w:rPr>
+            <w:fldChar w:fldCharType="end"/>
+          </w:r>
+        </w:p>
+        <w:p>
+          <w:pPr>
+            <w:pStyle w:val="TOC3"/>
+            <w:tabs>
+              <w:tab w:val="right" w:leader="dot" w:pos="9350"/>
+            </w:tabs>
+            <w:rPr>
+              <w:rFonts w:ascii="Times New Roman" w:hAnsi="Times New Roman"/>
+              <w:noProof/>
+              <w:sz w:val="24"/>
+              <w:szCs w:val="24"/>
+              <w:lang w:eastAsia="ja-JP"/>
+            </w:rPr>
+          </w:pPr>
+          <w:r>
+            <w:rPr>
+              <w:rFonts w:ascii="Times New Roman" w:hAnsi="Times New Roman"/>
+              <w:noProof/>
+            </w:rPr>
+            <w:t>Computing Infrastructure</w:t>
+          </w:r>
+          <w:r>
+            <w:rPr>
+              <w:rFonts w:ascii="Times New Roman" w:hAnsi="Times New Roman"/>
+              <w:noProof/>
+            </w:rPr>
+            <w:tab/>
+          </w:r>
+          <w:r>
+            <w:rPr>
+              <w:rFonts w:ascii="Times New Roman" w:hAnsi="Times New Roman"/>
+              <w:noProof/>
+            </w:rPr>
+            <w:fldChar w:fldCharType="begin"/>
+          </w:r>
+          <w:r>
+            <w:rPr>
+              <w:rFonts w:ascii="Times New Roman" w:hAnsi="Times New Roman"/>
+              <w:noProof/>
+            </w:rPr>
+            <w:instrText xml:space="preserve"> PAGEREF _Toc346353146 \h </w:instrText>
+          </w:r>
+          <w:r>
+            <w:rPr>
+              <w:rFonts w:ascii="Times New Roman" w:hAnsi="Times New Roman"/>
+              <w:noProof/>
+            </w:rPr>
+          </w:r>
+          <w:r>
+            <w:rPr>
+              <w:rFonts w:ascii="Times New Roman" w:hAnsi="Times New Roman"/>
+              <w:noProof/>
+            </w:rPr>
+            <w:fldChar w:fldCharType="separate"/>
+          </w:r>
+          <w:r>
+            <w:rPr>
+              <w:rFonts w:ascii="Times New Roman" w:hAnsi="Times New Roman"/>
+              <w:noProof/>
+            </w:rPr>
+            <w:t>28</w:t>
+          </w:r>
+          <w:r>
+            <w:rPr>
+              <w:rFonts w:ascii="Times New Roman" w:hAnsi="Times New Roman"/>
+              <w:noProof/>
+            </w:rPr>
+            <w:fldChar w:fldCharType="end"/>
+          </w:r>
+        </w:p>
+        <w:p>
+          <w:pPr>
+            <w:pStyle w:val="TOC3"/>
+            <w:tabs>
+              <w:tab w:val="right" w:leader="dot" w:pos="9350"/>
+            </w:tabs>
+            <w:rPr>
+              <w:rFonts w:ascii="Times New Roman" w:hAnsi="Times New Roman"/>
+              <w:noProof/>
+              <w:sz w:val="24"/>
+              <w:szCs w:val="24"/>
+              <w:lang w:eastAsia="ja-JP"/>
+            </w:rPr>
+          </w:pPr>
+          <w:r>
+            <w:rPr>
+              <w:rFonts w:ascii="Times New Roman" w:hAnsi="Times New Roman"/>
+              <w:noProof/>
+            </w:rPr>
+            <w:t>SDM Model Protocol</w:t>
+          </w:r>
+          <w:r>
+            <w:rPr>
+              <w:rFonts w:ascii="Times New Roman" w:hAnsi="Times New Roman"/>
+              <w:noProof/>
+            </w:rPr>
+            <w:tab/>
+          </w:r>
+          <w:r>
+            <w:rPr>
+              <w:rFonts w:ascii="Times New Roman" w:hAnsi="Times New Roman"/>
+              <w:noProof/>
+            </w:rPr>
+            <w:fldChar w:fldCharType="begin"/>
+          </w:r>
+          <w:r>
+            <w:rPr>
+              <w:rFonts w:ascii="Times New Roman" w:hAnsi="Times New Roman"/>
+              <w:noProof/>
+            </w:rPr>
+            <w:instrText xml:space="preserve"> PAGEREF _Toc346353147 \h </w:instrText>
+          </w:r>
+          <w:r>
+            <w:rPr>
+              <w:rFonts w:ascii="Times New Roman" w:hAnsi="Times New Roman"/>
+              <w:noProof/>
+            </w:rPr>
+          </w:r>
+          <w:r>
+            <w:rPr>
+              <w:rFonts w:ascii="Times New Roman" w:hAnsi="Times New Roman"/>
+              <w:noProof/>
+            </w:rPr>
+            <w:fldChar w:fldCharType="separate"/>
+          </w:r>
+          <w:r>
+            <w:rPr>
+              <w:rFonts w:ascii="Times New Roman" w:hAnsi="Times New Roman"/>
+              <w:noProof/>
+            </w:rPr>
+            <w:t>28</w:t>
+          </w:r>
+          <w:r>
+            <w:rPr>
+              <w:rFonts w:ascii="Times New Roman" w:hAnsi="Times New Roman"/>
+              <w:noProof/>
+            </w:rPr>
+            <w:fldChar w:fldCharType="end"/>
+          </w:r>
+        </w:p>
+        <w:p>
+          <w:pPr>
+            <w:pStyle w:val="TOC2"/>
+            <w:tabs>
+              <w:tab w:val="right" w:leader="dot" w:pos="9350"/>
+            </w:tabs>
+            <w:rPr>
+              <w:rFonts w:ascii="Times New Roman" w:hAnsi="Times New Roman"/>
+              <w:b w:val="0"/>
+              <w:noProof/>
+              <w:sz w:val="24"/>
+              <w:szCs w:val="24"/>
+              <w:lang w:eastAsia="ja-JP"/>
+            </w:rPr>
+          </w:pPr>
+          <w:r>
+            <w:rPr>
+              <w:rFonts w:ascii="Times New Roman" w:hAnsi="Times New Roman"/>
+              <w:noProof/>
+            </w:rPr>
+            <w:t>Modeling Performance and Accuracy</w:t>
+          </w:r>
+          <w:r>
+            <w:rPr>
+              <w:rFonts w:ascii="Times New Roman" w:hAnsi="Times New Roman"/>
+              <w:noProof/>
+            </w:rPr>
+            <w:tab/>
+          </w:r>
+          <w:r>
+            <w:rPr>
+              <w:rFonts w:ascii="Times New Roman" w:hAnsi="Times New Roman"/>
+              <w:noProof/>
+            </w:rPr>
+            <w:fldChar w:fldCharType="begin"/>
+          </w:r>
+          <w:r>
+            <w:rPr>
+              <w:rFonts w:ascii="Times New Roman" w:hAnsi="Times New Roman"/>
+              <w:noProof/>
+            </w:rPr>
+            <w:instrText xml:space="preserve"> PAGEREF _Toc346353148 \h </w:instrText>
+          </w:r>
+          <w:r>
+            <w:rPr>
+              <w:rFonts w:ascii="Times New Roman" w:hAnsi="Times New Roman"/>
+              <w:noProof/>
+            </w:rPr>
+          </w:r>
+          <w:r>
+            <w:rPr>
+              <w:rFonts w:ascii="Times New Roman" w:hAnsi="Times New Roman"/>
+              <w:noProof/>
+            </w:rPr>
+            <w:fldChar w:fldCharType="separate"/>
+          </w:r>
+          <w:r>
+            <w:rPr>
+              <w:rFonts w:ascii="Times New Roman" w:hAnsi="Times New Roman"/>
+              <w:noProof/>
+            </w:rPr>
+            <w:t>29</w:t>
+          </w:r>
+          <w:r>
+            <w:rPr>
+              <w:rFonts w:ascii="Times New Roman" w:hAnsi="Times New Roman"/>
+              <w:noProof/>
+            </w:rPr>
+            <w:fldChar w:fldCharType="end"/>
+          </w:r>
+        </w:p>
+        <w:p>
+          <w:pPr>
+            <w:pStyle w:val="TOC2"/>
+            <w:tabs>
+              <w:tab w:val="right" w:leader="dot" w:pos="9350"/>
+            </w:tabs>
+            <w:rPr>
+              <w:rFonts w:ascii="Times New Roman" w:hAnsi="Times New Roman"/>
+              <w:b w:val="0"/>
+              <w:noProof/>
+              <w:sz w:val="24"/>
+              <w:szCs w:val="24"/>
+              <w:lang w:eastAsia="ja-JP"/>
+            </w:rPr>
+          </w:pPr>
+          <w:r>
+            <w:rPr>
+              <w:rFonts w:ascii="Times New Roman" w:hAnsi="Times New Roman"/>
+              <w:noProof/>
+            </w:rPr>
+            <w:t>Model Evaluation</w:t>
+          </w:r>
+          <w:r>
+            <w:rPr>
+              <w:rFonts w:ascii="Times New Roman" w:hAnsi="Times New Roman"/>
+              <w:noProof/>
+            </w:rPr>
+            <w:tab/>
+          </w:r>
+          <w:r>
+            <w:rPr>
+              <w:rFonts w:ascii="Times New Roman" w:hAnsi="Times New Roman"/>
+              <w:noProof/>
+            </w:rPr>
+            <w:fldChar w:fldCharType="begin"/>
+          </w:r>
+          <w:r>
+            <w:rPr>
+              <w:rFonts w:ascii="Times New Roman" w:hAnsi="Times New Roman"/>
+              <w:noProof/>
+            </w:rPr>
+            <w:instrText xml:space="preserve"> PAGEREF _Toc346353149 \h </w:instrText>
+          </w:r>
+          <w:r>
+            <w:rPr>
+              <w:rFonts w:ascii="Times New Roman" w:hAnsi="Times New Roman"/>
+              <w:noProof/>
+            </w:rPr>
+          </w:r>
+          <w:r>
+            <w:rPr>
+              <w:rFonts w:ascii="Times New Roman" w:hAnsi="Times New Roman"/>
+              <w:noProof/>
+            </w:rPr>
+            <w:fldChar w:fldCharType="separate"/>
+          </w:r>
+          <w:r>
+            <w:rPr>
+              <w:rFonts w:ascii="Times New Roman" w:hAnsi="Times New Roman"/>
+              <w:noProof/>
+            </w:rPr>
+            <w:t>30</w:t>
+          </w:r>
+          <w:r>
+            <w:rPr>
+              <w:rFonts w:ascii="Times New Roman" w:hAnsi="Times New Roman"/>
+              <w:noProof/>
+            </w:rPr>
+            <w:fldChar w:fldCharType="end"/>
+          </w:r>
+        </w:p>
+        <w:p>
+          <w:pPr>
+            <w:pStyle w:val="TOC2"/>
+            <w:tabs>
+              <w:tab w:val="right" w:leader="dot" w:pos="9350"/>
+            </w:tabs>
+            <w:rPr>
+              <w:rFonts w:ascii="Times New Roman" w:hAnsi="Times New Roman"/>
+              <w:b w:val="0"/>
+              <w:noProof/>
+              <w:sz w:val="24"/>
+              <w:szCs w:val="24"/>
+              <w:lang w:eastAsia="ja-JP"/>
+            </w:rPr>
+          </w:pPr>
+          <w:r>
+            <w:rPr>
+              <w:rFonts w:ascii="Times New Roman" w:hAnsi="Times New Roman"/>
+              <w:noProof/>
+            </w:rPr>
+            <w:t>Optimal Prediction</w:t>
+          </w:r>
+          <w:r>
+            <w:rPr>
+              <w:rFonts w:ascii="Times New Roman" w:hAnsi="Times New Roman"/>
+              <w:noProof/>
+            </w:rPr>
+            <w:tab/>
+          </w:r>
+          <w:r>
+            <w:rPr>
+              <w:rFonts w:ascii="Times New Roman" w:hAnsi="Times New Roman"/>
+              <w:noProof/>
+            </w:rPr>
+            <w:fldChar w:fldCharType="begin"/>
+          </w:r>
+          <w:r>
+            <w:rPr>
+              <w:rFonts w:ascii="Times New Roman" w:hAnsi="Times New Roman"/>
+              <w:noProof/>
+            </w:rPr>
+            <w:instrText xml:space="preserve"> PAGEREF _Toc346353150 \h </w:instrText>
+          </w:r>
+          <w:r>
+            <w:rPr>
+              <w:rFonts w:ascii="Times New Roman" w:hAnsi="Times New Roman"/>
+              <w:noProof/>
+            </w:rPr>
+          </w:r>
+          <w:r>
+            <w:rPr>
+              <w:rFonts w:ascii="Times New Roman" w:hAnsi="Times New Roman"/>
+              <w:noProof/>
+            </w:rPr>
+            <w:fldChar w:fldCharType="separate"/>
+          </w:r>
+          <w:r>
+            <w:rPr>
+              <w:rFonts w:ascii="Times New Roman" w:hAnsi="Times New Roman"/>
+              <w:noProof/>
+            </w:rPr>
+            <w:t>30</w:t>
+          </w:r>
+          <w:r>
+            <w:rPr>
+              <w:rFonts w:ascii="Times New Roman" w:hAnsi="Times New Roman"/>
+              <w:noProof/>
+            </w:rPr>
+            <w:fldChar w:fldCharType="end"/>
+          </w:r>
+        </w:p>
+        <w:p>
+          <w:pPr>
+            <w:pStyle w:val="TOC2"/>
+            <w:tabs>
+              <w:tab w:val="right" w:leader="dot" w:pos="9350"/>
+            </w:tabs>
+            <w:rPr>
+              <w:rFonts w:ascii="Times New Roman" w:hAnsi="Times New Roman"/>
+              <w:b w:val="0"/>
+              <w:noProof/>
+              <w:sz w:val="24"/>
+              <w:szCs w:val="24"/>
+              <w:lang w:eastAsia="ja-JP"/>
+            </w:rPr>
+          </w:pPr>
+          <w:r>
+            <w:rPr>
+              <w:rFonts w:ascii="Times New Roman" w:hAnsi="Times New Roman"/>
+              <w:noProof/>
+            </w:rPr>
+            <w:t>Extensions</w:t>
+          </w:r>
+          <w:r>
+            <w:rPr>
+              <w:rFonts w:ascii="Times New Roman" w:hAnsi="Times New Roman"/>
+              <w:noProof/>
+            </w:rPr>
+            <w:tab/>
+          </w:r>
+          <w:r>
+            <w:rPr>
+              <w:rFonts w:ascii="Times New Roman" w:hAnsi="Times New Roman"/>
+              <w:noProof/>
+            </w:rPr>
+            <w:fldChar w:fldCharType="begin"/>
+          </w:r>
+          <w:r>
+            <w:rPr>
+              <w:rFonts w:ascii="Times New Roman" w:hAnsi="Times New Roman"/>
+              <w:noProof/>
+            </w:rPr>
+            <w:instrText xml:space="preserve"> PAGEREF _Toc346353151 \h </w:instrText>
+          </w:r>
+          <w:r>
+            <w:rPr>
+              <w:rFonts w:ascii="Times New Roman" w:hAnsi="Times New Roman"/>
+              <w:noProof/>
+            </w:rPr>
+          </w:r>
+          <w:r>
+            <w:rPr>
+              <w:rFonts w:ascii="Times New Roman" w:hAnsi="Times New Roman"/>
+              <w:noProof/>
+            </w:rPr>
+            <w:fldChar w:fldCharType="separate"/>
+          </w:r>
+          <w:r>
+            <w:rPr>
+              <w:rFonts w:ascii="Times New Roman" w:hAnsi="Times New Roman"/>
+              <w:noProof/>
+            </w:rPr>
+            <w:t>32</w:t>
+          </w:r>
+          <w:r>
+            <w:rPr>
+              <w:rFonts w:ascii="Times New Roman" w:hAnsi="Times New Roman"/>
+              <w:noProof/>
+            </w:rPr>
+            <w:fldChar w:fldCharType="end"/>
+          </w:r>
+        </w:p>
+        <w:p>
+          <w:pPr>
+            <w:pStyle w:val="TOC1"/>
+            <w:tabs>
+              <w:tab w:val="right" w:leader="dot" w:pos="9350"/>
+            </w:tabs>
+            <w:rPr>
+              <w:rFonts w:ascii="Times New Roman" w:hAnsi="Times New Roman"/>
+              <w:b w:val="0"/>
+              <w:noProof/>
+              <w:lang w:eastAsia="ja-JP"/>
+            </w:rPr>
+          </w:pPr>
+          <w:r>
+            <w:rPr>
+              <w:rFonts w:ascii="Times New Roman" w:hAnsi="Times New Roman"/>
+              <w:noProof/>
+            </w:rPr>
+            <w:t>Limitations and Assumptions</w:t>
+          </w:r>
+          <w:r>
+            <w:rPr>
+              <w:rFonts w:ascii="Times New Roman" w:hAnsi="Times New Roman"/>
+              <w:noProof/>
+            </w:rPr>
+            <w:tab/>
+          </w:r>
+          <w:r>
+            <w:rPr>
+              <w:rFonts w:ascii="Times New Roman" w:hAnsi="Times New Roman"/>
+              <w:noProof/>
+            </w:rPr>
+            <w:fldChar w:fldCharType="begin"/>
+          </w:r>
+          <w:r>
+            <w:rPr>
+              <w:rFonts w:ascii="Times New Roman" w:hAnsi="Times New Roman"/>
+              <w:noProof/>
+            </w:rPr>
+            <w:instrText xml:space="preserve"> PAGEREF _Toc346353152 \h </w:instrText>
+          </w:r>
+          <w:r>
+            <w:rPr>
+              <w:rFonts w:ascii="Times New Roman" w:hAnsi="Times New Roman"/>
+              <w:noProof/>
+            </w:rPr>
+          </w:r>
+          <w:r>
+            <w:rPr>
+              <w:rFonts w:ascii="Times New Roman" w:hAnsi="Times New Roman"/>
+              <w:noProof/>
+            </w:rPr>
+            <w:fldChar w:fldCharType="separate"/>
+          </w:r>
+          <w:r>
+            <w:rPr>
+              <w:rFonts w:ascii="Times New Roman" w:hAnsi="Times New Roman"/>
+              <w:noProof/>
+            </w:rPr>
+            <w:t>33</w:t>
+          </w:r>
+          <w:r>
+            <w:rPr>
+              <w:rFonts w:ascii="Times New Roman" w:hAnsi="Times New Roman"/>
+              <w:noProof/>
+            </w:rPr>
+            <w:fldChar w:fldCharType="end"/>
+          </w:r>
+        </w:p>
+        <w:p>
+          <w:pPr>
+            <w:pStyle w:val="TOC1"/>
+            <w:tabs>
+              <w:tab w:val="right" w:leader="dot" w:pos="9350"/>
+            </w:tabs>
+            <w:rPr>
+              <w:rFonts w:ascii="Times New Roman" w:hAnsi="Times New Roman"/>
+              <w:b w:val="0"/>
+              <w:noProof/>
+              <w:lang w:eastAsia="ja-JP"/>
+            </w:rPr>
+          </w:pPr>
+          <w:r>
+            <w:rPr>
+              <w:rFonts w:ascii="Times New Roman" w:hAnsi="Times New Roman"/>
+              <w:noProof/>
+            </w:rPr>
+            <w:t>Results</w:t>
+          </w:r>
+          <w:r>
+            <w:rPr>
+              <w:rFonts w:ascii="Times New Roman" w:hAnsi="Times New Roman"/>
+              <w:noProof/>
+            </w:rPr>
+            <w:tab/>
+          </w:r>
+          <w:r>
+            <w:rPr>
+              <w:rFonts w:ascii="Times New Roman" w:hAnsi="Times New Roman"/>
+              <w:noProof/>
+            </w:rPr>
+            <w:fldChar w:fldCharType="begin"/>
+          </w:r>
+          <w:r>
+            <w:rPr>
+              <w:rFonts w:ascii="Times New Roman" w:hAnsi="Times New Roman"/>
+              <w:noProof/>
+            </w:rPr>
+            <w:instrText xml:space="preserve"> PAGEREF _Toc346353153 \h </w:instrText>
+          </w:r>
+          <w:r>
+            <w:rPr>
+              <w:rFonts w:ascii="Times New Roman" w:hAnsi="Times New Roman"/>
+              <w:noProof/>
+            </w:rPr>
+          </w:r>
+          <w:r>
+            <w:rPr>
+              <w:rFonts w:ascii="Times New Roman" w:hAnsi="Times New Roman"/>
+              <w:noProof/>
+            </w:rPr>
+            <w:fldChar w:fldCharType="separate"/>
+          </w:r>
+          <w:r>
+            <w:rPr>
+              <w:rFonts w:ascii="Times New Roman" w:hAnsi="Times New Roman"/>
+              <w:noProof/>
+            </w:rPr>
+            <w:t>35</w:t>
+          </w:r>
+          <w:r>
+            <w:rPr>
+              <w:rFonts w:ascii="Times New Roman" w:hAnsi="Times New Roman"/>
+              <w:noProof/>
+            </w:rPr>
+            <w:fldChar w:fldCharType="end"/>
+          </w:r>
+        </w:p>
+        <w:p>
+          <w:pPr>
+            <w:pStyle w:val="TOC2"/>
+            <w:tabs>
+              <w:tab w:val="right" w:leader="dot" w:pos="9350"/>
+            </w:tabs>
+            <w:rPr>
+              <w:rFonts w:ascii="Times New Roman" w:hAnsi="Times New Roman"/>
+              <w:b w:val="0"/>
+              <w:noProof/>
+              <w:sz w:val="24"/>
+              <w:szCs w:val="24"/>
+              <w:lang w:eastAsia="ja-JP"/>
+            </w:rPr>
+          </w:pPr>
+          <w:r>
+            <w:rPr>
+              <w:rFonts w:ascii="Times New Roman" w:hAnsi="Times New Roman"/>
+              <w:noProof/>
+            </w:rPr>
+            <w:t>Model Performance</w:t>
+          </w:r>
+          <w:r>
+            <w:rPr>
+              <w:rFonts w:ascii="Times New Roman" w:hAnsi="Times New Roman"/>
+              <w:noProof/>
+            </w:rPr>
+            <w:tab/>
+          </w:r>
+          <w:r>
+            <w:rPr>
+              <w:rFonts w:ascii="Times New Roman" w:hAnsi="Times New Roman"/>
+              <w:noProof/>
+            </w:rPr>
+            <w:fldChar w:fldCharType="begin"/>
+          </w:r>
+          <w:r>
+            <w:rPr>
+              <w:rFonts w:ascii="Times New Roman" w:hAnsi="Times New Roman"/>
+              <w:noProof/>
+            </w:rPr>
+            <w:instrText xml:space="preserve"> PAGEREF _Toc346353154 \h </w:instrText>
+          </w:r>
+          <w:r>
+            <w:rPr>
+              <w:rFonts w:ascii="Times New Roman" w:hAnsi="Times New Roman"/>
+              <w:noProof/>
+            </w:rPr>
+          </w:r>
+          <w:r>
+            <w:rPr>
+              <w:rFonts w:ascii="Times New Roman" w:hAnsi="Times New Roman"/>
+              <w:noProof/>
+            </w:rPr>
+            <w:fldChar w:fldCharType="separate"/>
+          </w:r>
+          <w:r>
+            <w:rPr>
+              <w:rFonts w:ascii="Times New Roman" w:hAnsi="Times New Roman"/>
+              <w:noProof/>
+            </w:rPr>
+            <w:t>35</w:t>
+          </w:r>
+          <w:r>
+            <w:rPr>
+              <w:rFonts w:ascii="Times New Roman" w:hAnsi="Times New Roman"/>
+              <w:noProof/>
+            </w:rPr>
+            <w:fldChar w:fldCharType="end"/>
+          </w:r>
+        </w:p>
+        <w:p>
+          <w:pPr>
+            <w:pStyle w:val="TOC2"/>
+            <w:tabs>
+              <w:tab w:val="right" w:leader="dot" w:pos="9350"/>
+            </w:tabs>
+            <w:rPr>
+              <w:rFonts w:ascii="Times New Roman" w:hAnsi="Times New Roman"/>
+              <w:b w:val="0"/>
+              <w:noProof/>
+              <w:sz w:val="24"/>
+              <w:szCs w:val="24"/>
+              <w:lang w:eastAsia="ja-JP"/>
+            </w:rPr>
+          </w:pPr>
+          <w:r>
+            <w:rPr>
+              <w:rFonts w:ascii="Times New Roman" w:hAnsi="Times New Roman"/>
+              <w:noProof/>
+            </w:rPr>
+            <w:t>Model Drivers</w:t>
+          </w:r>
+          <w:r>
+            <w:rPr>
+              <w:rFonts w:ascii="Times New Roman" w:hAnsi="Times New Roman"/>
+              <w:noProof/>
+            </w:rPr>
+            <w:tab/>
+          </w:r>
+          <w:r>
+            <w:rPr>
+              <w:rFonts w:ascii="Times New Roman" w:hAnsi="Times New Roman"/>
+              <w:noProof/>
+            </w:rPr>
+            <w:fldChar w:fldCharType="begin"/>
+          </w:r>
+          <w:r>
+            <w:rPr>
+              <w:rFonts w:ascii="Times New Roman" w:hAnsi="Times New Roman"/>
+              <w:noProof/>
+            </w:rPr>
+            <w:instrText xml:space="preserve"> PAGEREF _Toc346353155 \h </w:instrText>
+          </w:r>
+          <w:r>
+            <w:rPr>
+              <w:rFonts w:ascii="Times New Roman" w:hAnsi="Times New Roman"/>
+              <w:noProof/>
+            </w:rPr>
+          </w:r>
+          <w:r>
+            <w:rPr>
+              <w:rFonts w:ascii="Times New Roman" w:hAnsi="Times New Roman"/>
+              <w:noProof/>
+            </w:rPr>
+            <w:fldChar w:fldCharType="separate"/>
+          </w:r>
+          <w:r>
+            <w:rPr>
+              <w:rFonts w:ascii="Times New Roman" w:hAnsi="Times New Roman"/>
+              <w:noProof/>
+            </w:rPr>
+            <w:t>36</w:t>
+          </w:r>
+          <w:r>
+            <w:rPr>
+              <w:rFonts w:ascii="Times New Roman" w:hAnsi="Times New Roman"/>
+              <w:noProof/>
+            </w:rPr>
+            <w:fldChar w:fldCharType="end"/>
+          </w:r>
+        </w:p>
+        <w:p>
+          <w:pPr>
+            <w:pStyle w:val="TOC2"/>
+            <w:tabs>
+              <w:tab w:val="right" w:leader="dot" w:pos="9350"/>
+            </w:tabs>
+            <w:rPr>
+              <w:rFonts w:ascii="Times New Roman" w:hAnsi="Times New Roman"/>
+              <w:b w:val="0"/>
+              <w:noProof/>
+              <w:sz w:val="24"/>
+              <w:szCs w:val="24"/>
+              <w:lang w:eastAsia="ja-JP"/>
+            </w:rPr>
+          </w:pPr>
+          <w:r>
+            <w:rPr>
+              <w:rFonts w:ascii="Times New Roman" w:hAnsi="Times New Roman"/>
+              <w:noProof/>
+            </w:rPr>
+            <w:t>Optimization</w:t>
+          </w:r>
+          <w:r>
+            <w:rPr>
+              <w:rFonts w:ascii="Times New Roman" w:hAnsi="Times New Roman"/>
+              <w:noProof/>
+            </w:rPr>
+            <w:tab/>
+          </w:r>
+          <w:r>
+            <w:rPr>
+              <w:rFonts w:ascii="Times New Roman" w:hAnsi="Times New Roman"/>
+              <w:noProof/>
+            </w:rPr>
+            <w:fldChar w:fldCharType="begin"/>
+          </w:r>
+          <w:r>
+            <w:rPr>
+              <w:rFonts w:ascii="Times New Roman" w:hAnsi="Times New Roman"/>
+              <w:noProof/>
+            </w:rPr>
+            <w:instrText xml:space="preserve"> PAGEREF _Toc346353156 \h </w:instrText>
+          </w:r>
+          <w:r>
+            <w:rPr>
+              <w:rFonts w:ascii="Times New Roman" w:hAnsi="Times New Roman"/>
+              <w:noProof/>
+            </w:rPr>
+          </w:r>
+          <w:r>
+            <w:rPr>
+              <w:rFonts w:ascii="Times New Roman" w:hAnsi="Times New Roman"/>
+              <w:noProof/>
+            </w:rPr>
+            <w:fldChar w:fldCharType="separate"/>
+          </w:r>
+          <w:r>
+            <w:rPr>
+              <w:rFonts w:ascii="Times New Roman" w:hAnsi="Times New Roman"/>
+              <w:noProof/>
+            </w:rPr>
+            <w:t>38</w:t>
+          </w:r>
+          <w:r>
+            <w:rPr>
+              <w:rFonts w:ascii="Times New Roman" w:hAnsi="Times New Roman"/>
+              <w:noProof/>
+            </w:rPr>
+            <w:fldChar w:fldCharType="end"/>
+          </w:r>
+        </w:p>
+        <w:p>
+          <w:pPr>
+            <w:pStyle w:val="TOC3"/>
+            <w:tabs>
+              <w:tab w:val="right" w:leader="dot" w:pos="9350"/>
+            </w:tabs>
+            <w:rPr>
+              <w:rFonts w:ascii="Times New Roman" w:hAnsi="Times New Roman"/>
+              <w:noProof/>
+              <w:sz w:val="24"/>
+              <w:szCs w:val="24"/>
+              <w:lang w:eastAsia="ja-JP"/>
+            </w:rPr>
+          </w:pPr>
+          <w:r>
+            <w:rPr>
+              <w:rFonts w:ascii="Times New Roman" w:hAnsi="Times New Roman"/>
+              <w:noProof/>
+            </w:rPr>
+            <w:t>Data Configuration</w:t>
+          </w:r>
+          <w:r>
+            <w:rPr>
+              <w:rFonts w:ascii="Times New Roman" w:hAnsi="Times New Roman"/>
+              <w:noProof/>
+            </w:rPr>
+            <w:tab/>
+          </w:r>
+          <w:r>
+            <w:rPr>
+              <w:rFonts w:ascii="Times New Roman" w:hAnsi="Times New Roman"/>
+              <w:noProof/>
+            </w:rPr>
+            <w:fldChar w:fldCharType="begin"/>
+          </w:r>
+          <w:r>
+            <w:rPr>
+              <w:rFonts w:ascii="Times New Roman" w:hAnsi="Times New Roman"/>
+              <w:noProof/>
+            </w:rPr>
+            <w:instrText xml:space="preserve"> PAGEREF _Toc346353157 \h </w:instrText>
+          </w:r>
+          <w:r>
+            <w:rPr>
+              <w:rFonts w:ascii="Times New Roman" w:hAnsi="Times New Roman"/>
+              <w:noProof/>
+            </w:rPr>
+          </w:r>
+          <w:r>
+            <w:rPr>
+              <w:rFonts w:ascii="Times New Roman" w:hAnsi="Times New Roman"/>
+              <w:noProof/>
+            </w:rPr>
+            <w:fldChar w:fldCharType="separate"/>
+          </w:r>
+          <w:r>
+            <w:rPr>
+              <w:rFonts w:ascii="Times New Roman" w:hAnsi="Times New Roman"/>
+              <w:noProof/>
+            </w:rPr>
+            <w:t>38</w:t>
+          </w:r>
+          <w:r>
+            <w:rPr>
+              <w:rFonts w:ascii="Times New Roman" w:hAnsi="Times New Roman"/>
+              <w:noProof/>
+            </w:rPr>
+            <w:fldChar w:fldCharType="end"/>
+          </w:r>
+        </w:p>
+        <w:p>
+          <w:pPr>
+            <w:pStyle w:val="TOC3"/>
+            <w:tabs>
+              <w:tab w:val="right" w:leader="dot" w:pos="9350"/>
+            </w:tabs>
+            <w:rPr>
+              <w:rFonts w:ascii="Times New Roman" w:hAnsi="Times New Roman"/>
+              <w:noProof/>
+              <w:sz w:val="24"/>
+              <w:szCs w:val="24"/>
+              <w:lang w:eastAsia="ja-JP"/>
+            </w:rPr>
+          </w:pPr>
+          <w:r>
+            <w:rPr>
+              <w:rFonts w:ascii="Times New Roman" w:hAnsi="Times New Roman"/>
+              <w:noProof/>
+            </w:rPr>
+            <w:t>Hardware Configuration</w:t>
+          </w:r>
+          <w:r>
+            <w:rPr>
+              <w:rFonts w:ascii="Times New Roman" w:hAnsi="Times New Roman"/>
+              <w:noProof/>
+            </w:rPr>
+            <w:tab/>
+          </w:r>
+          <w:r>
+            <w:rPr>
+              <w:rFonts w:ascii="Times New Roman" w:hAnsi="Times New Roman"/>
+              <w:noProof/>
+            </w:rPr>
+            <w:fldChar w:fldCharType="begin"/>
+          </w:r>
+          <w:r>
+            <w:rPr>
+              <w:rFonts w:ascii="Times New Roman" w:hAnsi="Times New Roman"/>
+              <w:noProof/>
+            </w:rPr>
+            <w:instrText xml:space="preserve"> PAGEREF _Toc346353158 \h </w:instrText>
+          </w:r>
+          <w:r>
+            <w:rPr>
+              <w:rFonts w:ascii="Times New Roman" w:hAnsi="Times New Roman"/>
+              <w:noProof/>
+            </w:rPr>
+          </w:r>
+          <w:r>
+            <w:rPr>
+              <w:rFonts w:ascii="Times New Roman" w:hAnsi="Times New Roman"/>
+              <w:noProof/>
+            </w:rPr>
+            <w:fldChar w:fldCharType="separate"/>
+          </w:r>
+          <w:r>
+            <w:rPr>
+              <w:rFonts w:ascii="Times New Roman" w:hAnsi="Times New Roman"/>
+              <w:noProof/>
+            </w:rPr>
+            <w:t>39</w:t>
+          </w:r>
+          <w:r>
+            <w:rPr>
+              <w:rFonts w:ascii="Times New Roman" w:hAnsi="Times New Roman"/>
+              <w:noProof/>
+            </w:rPr>
+            <w:fldChar w:fldCharType="end"/>
+          </w:r>
+        </w:p>
+        <w:p>
+          <w:pPr>
+            <w:pStyle w:val="TOC1"/>
+            <w:tabs>
+              <w:tab w:val="right" w:leader="dot" w:pos="9350"/>
+            </w:tabs>
+            <w:rPr>
+              <w:rFonts w:ascii="Times New Roman" w:hAnsi="Times New Roman"/>
+              <w:b w:val="0"/>
+              <w:noProof/>
+              <w:lang w:eastAsia="ja-JP"/>
+            </w:rPr>
+          </w:pPr>
+          <w:r>
+            <w:rPr>
+              <w:rFonts w:ascii="Times New Roman" w:hAnsi="Times New Roman"/>
+              <w:noProof/>
+            </w:rPr>
+            <w:t>Discussion</w:t>
+          </w:r>
+          <w:r>
+            <w:rPr>
+              <w:rFonts w:ascii="Times New Roman" w:hAnsi="Times New Roman"/>
+              <w:noProof/>
+            </w:rPr>
+            <w:tab/>
+          </w:r>
+          <w:r>
+            <w:rPr>
+              <w:rFonts w:ascii="Times New Roman" w:hAnsi="Times New Roman"/>
+              <w:noProof/>
+            </w:rPr>
+            <w:fldChar w:fldCharType="begin"/>
+          </w:r>
+          <w:r>
+            <w:rPr>
+              <w:rFonts w:ascii="Times New Roman" w:hAnsi="Times New Roman"/>
+              <w:noProof/>
+            </w:rPr>
+            <w:instrText xml:space="preserve"> PAGEREF _Toc346353159 \h </w:instrText>
+          </w:r>
+          <w:r>
+            <w:rPr>
+              <w:rFonts w:ascii="Times New Roman" w:hAnsi="Times New Roman"/>
+              <w:noProof/>
+            </w:rPr>
+          </w:r>
+          <w:r>
+            <w:rPr>
+              <w:rFonts w:ascii="Times New Roman" w:hAnsi="Times New Roman"/>
+              <w:noProof/>
+            </w:rPr>
+            <w:fldChar w:fldCharType="separate"/>
+          </w:r>
+          <w:r>
+            <w:rPr>
+              <w:rFonts w:ascii="Times New Roman" w:hAnsi="Times New Roman"/>
+              <w:noProof/>
+            </w:rPr>
+            <w:t>40</w:t>
+          </w:r>
+          <w:r>
+            <w:rPr>
+              <w:rFonts w:ascii="Times New Roman" w:hAnsi="Times New Roman"/>
+              <w:noProof/>
+            </w:rPr>
+            <w:fldChar w:fldCharType="end"/>
+          </w:r>
+        </w:p>
+        <w:p>
+          <w:pPr>
+            <w:pStyle w:val="TOC2"/>
+            <w:tabs>
+              <w:tab w:val="right" w:leader="dot" w:pos="9350"/>
+            </w:tabs>
+            <w:rPr>
+              <w:rFonts w:ascii="Times New Roman" w:hAnsi="Times New Roman"/>
+              <w:b w:val="0"/>
+              <w:noProof/>
+              <w:sz w:val="24"/>
+              <w:szCs w:val="24"/>
+              <w:lang w:eastAsia="ja-JP"/>
+            </w:rPr>
+          </w:pPr>
+          <w:r>
+            <w:rPr>
+              <w:rFonts w:ascii="Times New Roman" w:hAnsi="Times New Roman"/>
+              <w:noProof/>
+            </w:rPr>
+            <w:t>Establishing the Accuracy Maximizing Point</w:t>
+          </w:r>
+          <w:r>
+            <w:rPr>
+              <w:rFonts w:ascii="Times New Roman" w:hAnsi="Times New Roman"/>
+              <w:noProof/>
+            </w:rPr>
+            <w:tab/>
+          </w:r>
+          <w:r>
+            <w:rPr>
+              <w:rFonts w:ascii="Times New Roman" w:hAnsi="Times New Roman"/>
+              <w:noProof/>
+            </w:rPr>
+            <w:fldChar w:fldCharType="begin"/>
+          </w:r>
+          <w:r>
+            <w:rPr>
+              <w:rFonts w:ascii="Times New Roman" w:hAnsi="Times New Roman"/>
+              <w:noProof/>
+            </w:rPr>
+            <w:instrText xml:space="preserve"> PAGEREF _Toc346353160 \h </w:instrText>
+          </w:r>
+          <w:r>
+            <w:rPr>
+              <w:rFonts w:ascii="Times New Roman" w:hAnsi="Times New Roman"/>
+              <w:noProof/>
+            </w:rPr>
+          </w:r>
+          <w:r>
+            <w:rPr>
+              <w:rFonts w:ascii="Times New Roman" w:hAnsi="Times New Roman"/>
+              <w:noProof/>
+            </w:rPr>
+            <w:fldChar w:fldCharType="separate"/>
+          </w:r>
+          <w:r>
+            <w:rPr>
+              <w:rFonts w:ascii="Times New Roman" w:hAnsi="Times New Roman"/>
+              <w:noProof/>
+            </w:rPr>
+            <w:t>40</w:t>
+          </w:r>
+          <w:r>
+            <w:rPr>
+              <w:rFonts w:ascii="Times New Roman" w:hAnsi="Times New Roman"/>
+              <w:noProof/>
+            </w:rPr>
+            <w:fldChar w:fldCharType="end"/>
+          </w:r>
+        </w:p>
+        <w:p>
+          <w:pPr>
+            <w:pStyle w:val="TOC2"/>
+            <w:tabs>
+              <w:tab w:val="right" w:leader="dot" w:pos="9350"/>
+            </w:tabs>
+            <w:rPr>
+              <w:rFonts w:ascii="Times New Roman" w:hAnsi="Times New Roman"/>
+              <w:b w:val="0"/>
+              <w:noProof/>
+              <w:sz w:val="24"/>
+              <w:szCs w:val="24"/>
+              <w:lang w:eastAsia="ja-JP"/>
+            </w:rPr>
+          </w:pPr>
+          <w:r>
+            <w:rPr>
+              <w:rFonts w:ascii="Times New Roman" w:hAnsi="Times New Roman"/>
+              <w:noProof/>
+            </w:rPr>
+            <w:t>Sequential Model Hardware Responses</w:t>
+          </w:r>
+          <w:r>
+            <w:rPr>
+              <w:rFonts w:ascii="Times New Roman" w:hAnsi="Times New Roman"/>
+              <w:noProof/>
+            </w:rPr>
+            <w:tab/>
+          </w:r>
+          <w:r>
+            <w:rPr>
+              <w:rFonts w:ascii="Times New Roman" w:hAnsi="Times New Roman"/>
+              <w:noProof/>
+            </w:rPr>
+            <w:fldChar w:fldCharType="begin"/>
+          </w:r>
+          <w:r>
+            <w:rPr>
+              <w:rFonts w:ascii="Times New Roman" w:hAnsi="Times New Roman"/>
+              <w:noProof/>
+            </w:rPr>
+            <w:instrText xml:space="preserve"> PAGEREF _Toc346353161 \h </w:instrText>
+          </w:r>
+          <w:r>
+            <w:rPr>
+              <w:rFonts w:ascii="Times New Roman" w:hAnsi="Times New Roman"/>
+              <w:noProof/>
+            </w:rPr>
+          </w:r>
+          <w:r>
+            <w:rPr>
+              <w:rFonts w:ascii="Times New Roman" w:hAnsi="Times New Roman"/>
+              <w:noProof/>
+            </w:rPr>
+            <w:fldChar w:fldCharType="separate"/>
+          </w:r>
+          <w:r>
+            <w:rPr>
+              <w:rFonts w:ascii="Times New Roman" w:hAnsi="Times New Roman"/>
+              <w:noProof/>
+            </w:rPr>
+            <w:t>42</w:t>
+          </w:r>
+          <w:r>
+            <w:rPr>
+              <w:rFonts w:ascii="Times New Roman" w:hAnsi="Times New Roman"/>
+              <w:noProof/>
+            </w:rPr>
+            <w:fldChar w:fldCharType="end"/>
+          </w:r>
+        </w:p>
+        <w:p>
+          <w:pPr>
+            <w:pStyle w:val="TOC2"/>
+            <w:tabs>
+              <w:tab w:val="right" w:leader="dot" w:pos="9350"/>
+            </w:tabs>
+            <w:rPr>
+              <w:rFonts w:ascii="Times New Roman" w:hAnsi="Times New Roman"/>
+              <w:b w:val="0"/>
+              <w:noProof/>
+              <w:sz w:val="24"/>
+              <w:szCs w:val="24"/>
+              <w:lang w:eastAsia="ja-JP"/>
+            </w:rPr>
+          </w:pPr>
+          <w:r>
+            <w:rPr>
+              <w:rFonts w:ascii="Times New Roman" w:hAnsi="Times New Roman"/>
+              <w:noProof/>
+            </w:rPr>
+            <w:t>Random Forest Model Hardware Responses</w:t>
+          </w:r>
+          <w:r>
+            <w:rPr>
+              <w:rFonts w:ascii="Times New Roman" w:hAnsi="Times New Roman"/>
+              <w:noProof/>
+            </w:rPr>
+            <w:tab/>
+          </w:r>
+          <w:r>
+            <w:rPr>
+              <w:rFonts w:ascii="Times New Roman" w:hAnsi="Times New Roman"/>
+              <w:noProof/>
+            </w:rPr>
+            <w:fldChar w:fldCharType="begin"/>
+          </w:r>
+          <w:r>
+            <w:rPr>
+              <w:rFonts w:ascii="Times New Roman" w:hAnsi="Times New Roman"/>
+              <w:noProof/>
+            </w:rPr>
+            <w:instrText xml:space="preserve"> PAGEREF _Toc346353162 \h </w:instrText>
+          </w:r>
+          <w:r>
+            <w:rPr>
+              <w:rFonts w:ascii="Times New Roman" w:hAnsi="Times New Roman"/>
+              <w:noProof/>
+            </w:rPr>
+          </w:r>
+          <w:r>
+            <w:rPr>
+              <w:rFonts w:ascii="Times New Roman" w:hAnsi="Times New Roman"/>
+              <w:noProof/>
+            </w:rPr>
+            <w:fldChar w:fldCharType="separate"/>
+          </w:r>
+          <w:r>
+            <w:rPr>
+              <w:rFonts w:ascii="Times New Roman" w:hAnsi="Times New Roman"/>
+              <w:noProof/>
+            </w:rPr>
+            <w:t>44</w:t>
+          </w:r>
+          <w:r>
+            <w:rPr>
+              <w:rFonts w:ascii="Times New Roman" w:hAnsi="Times New Roman"/>
+              <w:noProof/>
+            </w:rPr>
+            <w:fldChar w:fldCharType="end"/>
+          </w:r>
+        </w:p>
+        <w:p>
+          <w:pPr>
+            <w:pStyle w:val="TOC2"/>
+            <w:tabs>
+              <w:tab w:val="right" w:leader="dot" w:pos="9350"/>
+            </w:tabs>
+            <w:rPr>
+              <w:rFonts w:ascii="Times New Roman" w:hAnsi="Times New Roman"/>
+              <w:b w:val="0"/>
+              <w:noProof/>
+              <w:sz w:val="24"/>
+              <w:szCs w:val="24"/>
+              <w:lang w:eastAsia="ja-JP"/>
+            </w:rPr>
+          </w:pPr>
+          <w:r>
+            <w:rPr>
+              <w:rFonts w:ascii="Times New Roman" w:hAnsi="Times New Roman"/>
+              <w:noProof/>
+            </w:rPr>
+            <w:t>Utility of Constrained Optimization and Weighted Optimization</w:t>
+          </w:r>
+          <w:r>
+            <w:rPr>
+              <w:rFonts w:ascii="Times New Roman" w:hAnsi="Times New Roman"/>
+              <w:noProof/>
+            </w:rPr>
+            <w:tab/>
+          </w:r>
+          <w:r>
+            <w:rPr>
+              <w:rFonts w:ascii="Times New Roman" w:hAnsi="Times New Roman"/>
+              <w:noProof/>
+            </w:rPr>
+            <w:fldChar w:fldCharType="begin"/>
+          </w:r>
+          <w:r>
+            <w:rPr>
+              <w:rFonts w:ascii="Times New Roman" w:hAnsi="Times New Roman"/>
+              <w:noProof/>
+            </w:rPr>
+            <w:instrText xml:space="preserve"> PAGEREF _Toc346353163 \h </w:instrText>
+          </w:r>
+          <w:r>
+            <w:rPr>
+              <w:rFonts w:ascii="Times New Roman" w:hAnsi="Times New Roman"/>
+              <w:noProof/>
+            </w:rPr>
+          </w:r>
+          <w:r>
+            <w:rPr>
+              <w:rFonts w:ascii="Times New Roman" w:hAnsi="Times New Roman"/>
+              <w:noProof/>
+            </w:rPr>
+            <w:fldChar w:fldCharType="separate"/>
+          </w:r>
+          <w:r>
+            <w:rPr>
+              <w:rFonts w:ascii="Times New Roman" w:hAnsi="Times New Roman"/>
+              <w:noProof/>
+            </w:rPr>
+            <w:t>46</w:t>
+          </w:r>
+          <w:r>
+            <w:rPr>
+              <w:rFonts w:ascii="Times New Roman" w:hAnsi="Times New Roman"/>
+              <w:noProof/>
+            </w:rPr>
+            <w:fldChar w:fldCharType="end"/>
+          </w:r>
+        </w:p>
+        <w:p>
+          <w:pPr>
+            <w:pStyle w:val="TOC2"/>
+            <w:tabs>
+              <w:tab w:val="right" w:leader="dot" w:pos="9350"/>
+            </w:tabs>
+            <w:rPr>
+              <w:rFonts w:ascii="Times New Roman" w:hAnsi="Times New Roman"/>
+              <w:b w:val="0"/>
+              <w:noProof/>
+              <w:sz w:val="24"/>
+              <w:szCs w:val="24"/>
+              <w:lang w:eastAsia="ja-JP"/>
+            </w:rPr>
+          </w:pPr>
+          <w:r>
+            <w:rPr>
+              <w:rFonts w:ascii="Times New Roman" w:hAnsi="Times New Roman"/>
+              <w:noProof/>
+            </w:rPr>
+            <w:t>Cloud Computing’s Role</w:t>
+          </w:r>
+          <w:r>
+            <w:rPr>
+              <w:rFonts w:ascii="Times New Roman" w:hAnsi="Times New Roman"/>
+              <w:noProof/>
+            </w:rPr>
+            <w:tab/>
+          </w:r>
+          <w:r>
+            <w:rPr>
+              <w:rFonts w:ascii="Times New Roman" w:hAnsi="Times New Roman"/>
+              <w:noProof/>
+            </w:rPr>
+            <w:fldChar w:fldCharType="begin"/>
+          </w:r>
+          <w:r>
+            <w:rPr>
+              <w:rFonts w:ascii="Times New Roman" w:hAnsi="Times New Roman"/>
+              <w:noProof/>
+            </w:rPr>
+            <w:instrText xml:space="preserve"> PAGEREF _Toc346353164 \h </w:instrText>
+          </w:r>
+          <w:r>
+            <w:rPr>
+              <w:rFonts w:ascii="Times New Roman" w:hAnsi="Times New Roman"/>
+              <w:noProof/>
+            </w:rPr>
+          </w:r>
+          <w:r>
+            <w:rPr>
+              <w:rFonts w:ascii="Times New Roman" w:hAnsi="Times New Roman"/>
+              <w:noProof/>
+            </w:rPr>
+            <w:fldChar w:fldCharType="separate"/>
+          </w:r>
+          <w:r>
+            <w:rPr>
+              <w:rFonts w:ascii="Times New Roman" w:hAnsi="Times New Roman"/>
+              <w:noProof/>
+            </w:rPr>
+            <w:t>47</w:t>
+          </w:r>
+          <w:r>
+            <w:rPr>
+              <w:rFonts w:ascii="Times New Roman" w:hAnsi="Times New Roman"/>
+              <w:noProof/>
+            </w:rPr>
+            <w:fldChar w:fldCharType="end"/>
+          </w:r>
+        </w:p>
+        <w:p>
+          <w:pPr>
+            <w:pStyle w:val="TOC2"/>
+            <w:tabs>
+              <w:tab w:val="right" w:leader="dot" w:pos="9350"/>
+            </w:tabs>
+            <w:rPr>
+              <w:rFonts w:ascii="Times New Roman" w:hAnsi="Times New Roman"/>
+              <w:b w:val="0"/>
+              <w:noProof/>
+              <w:sz w:val="24"/>
+              <w:szCs w:val="24"/>
+              <w:lang w:eastAsia="ja-JP"/>
+            </w:rPr>
+          </w:pPr>
+          <w:r>
+            <w:rPr>
+              <w:rFonts w:ascii="Times New Roman" w:hAnsi="Times New Roman"/>
+              <w:noProof/>
+            </w:rPr>
+            <w:t>Framework Extensibility</w:t>
+          </w:r>
+          <w:r>
+            <w:rPr>
+              <w:rFonts w:ascii="Times New Roman" w:hAnsi="Times New Roman"/>
+              <w:noProof/>
+            </w:rPr>
+            <w:tab/>
+          </w:r>
+          <w:r>
+            <w:rPr>
+              <w:rFonts w:ascii="Times New Roman" w:hAnsi="Times New Roman"/>
+              <w:noProof/>
+            </w:rPr>
+            <w:fldChar w:fldCharType="begin"/>
+          </w:r>
+          <w:r>
+            <w:rPr>
+              <w:rFonts w:ascii="Times New Roman" w:hAnsi="Times New Roman"/>
+              <w:noProof/>
+            </w:rPr>
+            <w:instrText xml:space="preserve"> PAGEREF _Toc346353165 \h </w:instrText>
+          </w:r>
+          <w:r>
+            <w:rPr>
+              <w:rFonts w:ascii="Times New Roman" w:hAnsi="Times New Roman"/>
+              <w:noProof/>
+            </w:rPr>
+          </w:r>
+          <w:r>
+            <w:rPr>
+              <w:rFonts w:ascii="Times New Roman" w:hAnsi="Times New Roman"/>
+              <w:noProof/>
+            </w:rPr>
+            <w:fldChar w:fldCharType="separate"/>
+          </w:r>
+          <w:r>
+            <w:rPr>
+              <w:rFonts w:ascii="Times New Roman" w:hAnsi="Times New Roman"/>
+              <w:noProof/>
+            </w:rPr>
+            <w:t>48</w:t>
+          </w:r>
+          <w:r>
+            <w:rPr>
+              <w:rFonts w:ascii="Times New Roman" w:hAnsi="Times New Roman"/>
+              <w:noProof/>
+            </w:rPr>
+            <w:fldChar w:fldCharType="end"/>
+          </w:r>
+        </w:p>
+        <w:p>
+          <w:pPr>
+            <w:pStyle w:val="TOC2"/>
+            <w:tabs>
+              <w:tab w:val="right" w:leader="dot" w:pos="9350"/>
+            </w:tabs>
+            <w:rPr>
+              <w:rFonts w:ascii="Times New Roman" w:hAnsi="Times New Roman"/>
+              <w:b w:val="0"/>
+              <w:noProof/>
+              <w:sz w:val="24"/>
+              <w:szCs w:val="24"/>
+              <w:lang w:eastAsia="ja-JP"/>
+            </w:rPr>
+          </w:pPr>
+          <w:r>
+            <w:rPr>
+              <w:rFonts w:ascii="Times New Roman" w:hAnsi="Times New Roman"/>
+              <w:noProof/>
+            </w:rPr>
+            <w:t>Future Model Development</w:t>
+          </w:r>
+          <w:r>
+            <w:rPr>
+              <w:rFonts w:ascii="Times New Roman" w:hAnsi="Times New Roman"/>
+              <w:noProof/>
+            </w:rPr>
+            <w:tab/>
+          </w:r>
+          <w:r>
+            <w:rPr>
+              <w:rFonts w:ascii="Times New Roman" w:hAnsi="Times New Roman"/>
+              <w:noProof/>
+            </w:rPr>
+            <w:fldChar w:fldCharType="begin"/>
+          </w:r>
+          <w:r>
+            <w:rPr>
+              <w:rFonts w:ascii="Times New Roman" w:hAnsi="Times New Roman"/>
+              <w:noProof/>
+            </w:rPr>
+            <w:instrText xml:space="preserve"> PAGEREF _Toc346353166 \h </w:instrText>
+          </w:r>
+          <w:r>
+            <w:rPr>
+              <w:rFonts w:ascii="Times New Roman" w:hAnsi="Times New Roman"/>
+              <w:noProof/>
+            </w:rPr>
+          </w:r>
+          <w:r>
+            <w:rPr>
+              <w:rFonts w:ascii="Times New Roman" w:hAnsi="Times New Roman"/>
+              <w:noProof/>
+            </w:rPr>
+            <w:fldChar w:fldCharType="separate"/>
+          </w:r>
+          <w:r>
+            <w:rPr>
+              <w:rFonts w:ascii="Times New Roman" w:hAnsi="Times New Roman"/>
+              <w:noProof/>
+            </w:rPr>
+            <w:t>49</w:t>
+          </w:r>
+          <w:r>
+            <w:rPr>
+              <w:rFonts w:ascii="Times New Roman" w:hAnsi="Times New Roman"/>
+              <w:noProof/>
+            </w:rPr>
+            <w:fldChar w:fldCharType="end"/>
+          </w:r>
+        </w:p>
+        <w:p>
+          <w:pPr>
+            <w:pStyle w:val="TOC1"/>
+            <w:tabs>
+              <w:tab w:val="right" w:leader="dot" w:pos="9350"/>
+            </w:tabs>
+            <w:rPr>
+              <w:rFonts w:ascii="Times New Roman" w:hAnsi="Times New Roman"/>
+              <w:b w:val="0"/>
+              <w:noProof/>
+              <w:lang w:eastAsia="ja-JP"/>
+            </w:rPr>
+          </w:pPr>
+          <w:r>
+            <w:rPr>
+              <w:rFonts w:ascii="Times New Roman" w:hAnsi="Times New Roman"/>
+              <w:noProof/>
+            </w:rPr>
+            <w:t>Conclusion</w:t>
+          </w:r>
+          <w:r>
+            <w:rPr>
+              <w:rFonts w:ascii="Times New Roman" w:hAnsi="Times New Roman"/>
+              <w:noProof/>
+            </w:rPr>
+            <w:tab/>
+          </w:r>
+          <w:r>
+            <w:rPr>
+              <w:rFonts w:ascii="Times New Roman" w:hAnsi="Times New Roman"/>
+              <w:noProof/>
+            </w:rPr>
+            <w:fldChar w:fldCharType="begin"/>
+          </w:r>
+          <w:r>
+            <w:rPr>
+              <w:rFonts w:ascii="Times New Roman" w:hAnsi="Times New Roman"/>
+              <w:noProof/>
+            </w:rPr>
+            <w:instrText xml:space="preserve"> PAGEREF _Toc346353167 \h </w:instrText>
+          </w:r>
+          <w:r>
+            <w:rPr>
+              <w:rFonts w:ascii="Times New Roman" w:hAnsi="Times New Roman"/>
+              <w:noProof/>
+            </w:rPr>
+          </w:r>
+          <w:r>
+            <w:rPr>
+              <w:rFonts w:ascii="Times New Roman" w:hAnsi="Times New Roman"/>
+              <w:noProof/>
+            </w:rPr>
+            <w:fldChar w:fldCharType="separate"/>
+          </w:r>
+          <w:r>
+            <w:rPr>
+              <w:rFonts w:ascii="Times New Roman" w:hAnsi="Times New Roman"/>
+              <w:noProof/>
+            </w:rPr>
+            <w:t>50</w:t>
+          </w:r>
+          <w:r>
+            <w:rPr>
+              <w:rFonts w:ascii="Times New Roman" w:hAnsi="Times New Roman"/>
+              <w:noProof/>
+            </w:rPr>
+            <w:fldChar w:fldCharType="end"/>
+          </w:r>
+        </w:p>
+        <w:p>
+          <w:pPr>
+            <w:rPr>
+              <w:rFonts w:ascii="Times New Roman" w:hAnsi="Times New Roman"/>
+              <w:b/>
+              <w:bCs/>
+              <w:noProof/>
+            </w:rPr>
+          </w:pPr>
+          <w:r>
+            <w:rPr>
+              <w:rFonts w:ascii="Times New Roman" w:hAnsi="Times New Roman"/>
+              <w:sz w:val="22"/>
+              <w:szCs w:val="22"/>
+            </w:rPr>
+            <w:fldChar w:fldCharType="end"/>
+          </w:r>
+        </w:p>
+      </w:sdtContent>
+    </w:sdt>
+    <w:p>
+      <w:pPr>
+        <w:rPr>
+          <w:rFonts w:ascii="Times New Roman" w:hAnsi="Times New Roman"/>
+          <w:b/>
+          <w:bCs/>
+          <w:noProof/>
+        </w:rPr>
+      </w:pPr>
+      <w:r>
+        <w:rPr>
+          <w:rFonts w:ascii="Times New Roman" w:hAnsi="Times New Roman"/>
+          <w:b/>
+          <w:bCs/>
+          <w:noProof/>
+        </w:rPr>
+        <w:br w:type="page"/>
+      </w:r>
+    </w:p>
+    <w:p>
+      <w:pPr>
+        <w:pStyle w:val="Heading1"/>
+      </w:pPr>
+      <w:bookmarkStart w:id="1" w:name="_Toc346353133"/>
+      <w:r>
+        <w:t>ACKNOWLEDGMENTS</w:t>
+      </w:r>
+    </w:p>
+    <w:p>
+      <w:pPr>
+        <w:pStyle w:val="Heading1"/>
+        <w:rPr>
+          <w:rFonts w:ascii="Times New Roman" w:hAnsi="Times New Roman"/>
+        </w:rPr>
+      </w:pPr>
+    </w:p>
+    <w:p/>
+    <w:p>
+      <w:r>
+        <w:br w:type="page"/>
+      </w:r>
+    </w:p>
+    <w:p>
+      <w:pPr>
+        <w:pStyle w:val="Heading1"/>
+      </w:pPr>
+      <w:r>
+        <w:t>Introduction</w:t>
+      </w:r>
       <w:bookmarkEnd w:id="1"/>
-      <w:r>
-        <w:rPr>
-          <w:rFonts w:ascii="Times New Roman" w:hAnsi="Times New Roman" w:cs="Times New Roman"/>
-        </w:rPr>
-        <w:t>Scott Sherwin Farley</w:t>
-      </w:r>
-    </w:p>
-    <w:p>
-      <w:pPr>
-        <w:pStyle w:val="Heading4"/>
-        <w:spacing w:before="0" w:line="480" w:lineRule="auto"/>
-        <w:rPr>
-          <w:rFonts w:ascii="Times New Roman" w:hAnsi="Times New Roman" w:cs="Times New Roman"/>
-        </w:rPr>
-      </w:pPr>
-      <w:bookmarkStart w:id="2" w:name="masters-thesis"/>
-      <w:bookmarkEnd w:id="2"/>
-      <w:r>
-        <w:rPr>
-          <w:rFonts w:ascii="Times New Roman" w:hAnsi="Times New Roman" w:cs="Times New Roman"/>
-        </w:rPr>
-        <w:t>Master’s Thesis</w:t>
-      </w:r>
-    </w:p>
-    <w:p>
-      <w:pPr>
-        <w:pStyle w:val="Heading4"/>
-        <w:spacing w:before="0" w:line="480" w:lineRule="auto"/>
-        <w:rPr>
-          <w:rFonts w:ascii="Times New Roman" w:hAnsi="Times New Roman" w:cs="Times New Roman"/>
-        </w:rPr>
-      </w:pPr>
-      <w:bookmarkStart w:id="3" w:name="advisor-john-w.-williams"/>
-      <w:bookmarkEnd w:id="3"/>
-      <w:r>
-        <w:rPr>
-          <w:rFonts w:ascii="Times New Roman" w:hAnsi="Times New Roman" w:cs="Times New Roman"/>
-        </w:rPr>
-        <w:t>Advisor: John W. Williams</w:t>
-      </w:r>
-    </w:p>
-    <w:p>
-      <w:pPr>
-        <w:pStyle w:val="Heading3"/>
-        <w:spacing w:before="0" w:line="480" w:lineRule="auto"/>
-        <w:rPr>
-          <w:rFonts w:ascii="Times New Roman" w:hAnsi="Times New Roman" w:cs="Times New Roman"/>
-        </w:rPr>
-      </w:pPr>
-      <w:bookmarkStart w:id="4" w:name="introduction"/>
-      <w:bookmarkEnd w:id="4"/>
-      <w:r>
-        <w:rPr>
-          <w:rFonts w:ascii="Times New Roman" w:hAnsi="Times New Roman" w:cs="Times New Roman"/>
-        </w:rPr>
-        <w:t>Introduction</w:t>
-      </w:r>
     </w:p>
     <w:p>
       <w:pPr>
@@ -114,7 +3812,19 @@
         <w:rPr>
           <w:rFonts w:ascii="Times New Roman" w:hAnsi="Times New Roman" w:cs="Times New Roman"/>
         </w:rPr>
-        <w:t xml:space="preserve"> et al., 2008a). Habitat degradation and fragmentation, expansion of invasive species, and a loss of climatically suitable areas are expected to result in large-scale biotic reorganizations, including the extinction of over one-quarter of all species (Thomas, 2010). Climate exerts significant control over species distributions, particularly over those of vascular plants (Salisbury, 1926; Woodward, 1987), implying that</w:t>
+        <w:t xml:space="preserve"> et al., 2008a). Habitat degradation and fragmentation</w:t>
+      </w:r>
+      <w:r>
+        <w:rPr>
+          <w:rFonts w:ascii="Times New Roman" w:hAnsi="Times New Roman" w:cs="Times New Roman"/>
+        </w:rPr>
+        <w:t xml:space="preserve"> </w:t>
+      </w:r>
+      <w:r>
+        <w:rPr>
+          <w:rFonts w:ascii="Times New Roman" w:hAnsi="Times New Roman" w:cs="Times New Roman"/>
+        </w:rPr>
+        <w:t>and a loss of climatically suitable areas are expected to result in large-scale biotic reorganizations, including the extinction of over one-quarter of all species (Thomas, 2010). Climate exerts significant control over species distributions, particularly over those of vascular plants (Salisbury, 1926; Woodward, 1987), implying that</w:t>
       </w:r>
       <w:r>
         <w:rPr>
@@ -139,7 +3849,19 @@
         <w:rPr>
           <w:rFonts w:ascii="Times New Roman" w:hAnsi="Times New Roman" w:cs="Times New Roman"/>
         </w:rPr>
-        <w:t xml:space="preserve"> concentrations can have significant impact on species ranges (Lowe et al., 2011). </w:t>
+        <w:t xml:space="preserve"> concentrations can have</w:t>
+      </w:r>
+      <w:r>
+        <w:rPr>
+          <w:rFonts w:ascii="Times New Roman" w:hAnsi="Times New Roman" w:cs="Times New Roman"/>
+        </w:rPr>
+        <w:t xml:space="preserve"> a</w:t>
+      </w:r>
+      <w:r>
+        <w:rPr>
+          <w:rFonts w:ascii="Times New Roman" w:hAnsi="Times New Roman" w:cs="Times New Roman"/>
+        </w:rPr>
+        <w:t xml:space="preserve"> significant impact on species ranges (Lowe et al., 2011). </w:t>
       </w:r>
       <w:r>
         <w:rPr>
@@ -169,6 +3891,12 @@
         <w:rPr>
           <w:rFonts w:ascii="Times New Roman" w:hAnsi="Times New Roman" w:cs="Times New Roman"/>
         </w:rPr>
+        <w:t xml:space="preserve">commonly </w:t>
+      </w:r>
+      <w:r>
+        <w:rPr>
+          <w:rFonts w:ascii="Times New Roman" w:hAnsi="Times New Roman" w:cs="Times New Roman"/>
+        </w:rPr>
         <w:t>housed in community-specific, structure databases</w:t>
       </w:r>
       <w:r>
@@ -181,7 +3909,13 @@
         <w:rPr>
           <w:rFonts w:ascii="Times New Roman" w:hAnsi="Times New Roman" w:cs="Times New Roman"/>
         </w:rPr>
-        <w:t>Environmental monitoring efforts, such as the Long Term Ecological Research program (LTER), (</w:t>
+        <w:t>Environmental monitoring efforts, such as the Long Term Ecological Research program (LTER</w:t>
+      </w:r>
+      <w:r>
+        <w:rPr>
+          <w:rFonts w:ascii="Times New Roman" w:hAnsi="Times New Roman" w:cs="Times New Roman"/>
+        </w:rPr>
+        <w:t xml:space="preserve">, </w:t>
       </w:r>
       <w:proofErr w:type="spellStart"/>
       <w:r>
@@ -195,7 +3929,13 @@
         <w:rPr>
           <w:rFonts w:ascii="Times New Roman" w:hAnsi="Times New Roman" w:cs="Times New Roman"/>
         </w:rPr>
-        <w:t xml:space="preserve"> et al., 2003), the National Ecological Observatory Network (NEON)(</w:t>
+        <w:t xml:space="preserve"> et al., 2003), the National Ecological Observatory Network (NEON</w:t>
+      </w:r>
+      <w:r>
+        <w:rPr>
+          <w:rFonts w:ascii="Times New Roman" w:hAnsi="Times New Roman" w:cs="Times New Roman"/>
+        </w:rPr>
+        <w:t xml:space="preserve">, </w:t>
       </w:r>
       <w:proofErr w:type="spellStart"/>
       <w:r>
@@ -209,14 +3949,31 @@
         <w:rPr>
           <w:rFonts w:ascii="Times New Roman" w:hAnsi="Times New Roman" w:cs="Times New Roman"/>
         </w:rPr>
-        <w:t xml:space="preserve"> et al., 2009), community </w:t>
-      </w:r>
-      <w:r>
-        <w:rPr>
-          <w:rFonts w:ascii="Times New Roman" w:hAnsi="Times New Roman" w:cs="Times New Roman"/>
-        </w:rPr>
-        <w:lastRenderedPageBreak/>
-        <w:t xml:space="preserve">curated databases, including the Neotoma Paleoecological Database (http://neotomadb.org) and the Paleobiology Database (PBDB, http://paleobiodb.org), and modern biodiversity occurrence databases, such as the Global Biodiversity Information Facility (GBIF, http://www.gbif.org), </w:t>
+        <w:t xml:space="preserve"> et al., 2009), databases</w:t>
+      </w:r>
+      <w:r>
+        <w:rPr>
+          <w:rFonts w:ascii="Times New Roman" w:hAnsi="Times New Roman" w:cs="Times New Roman"/>
+        </w:rPr>
+        <w:t xml:space="preserve"> of the fossil record</w:t>
+      </w:r>
+      <w:r>
+        <w:rPr>
+          <w:rFonts w:ascii="Times New Roman" w:hAnsi="Times New Roman" w:cs="Times New Roman"/>
+        </w:rPr>
+        <w:t xml:space="preserve">, including the Neotoma Paleoecological Database (http://neotomadb.org) and the Paleobiology Database (PBDB, http://paleobiodb.org), and modern biodiversity occurrence databases, </w:t>
+      </w:r>
+      <w:r>
+        <w:rPr>
+          <w:rFonts w:ascii="Times New Roman" w:hAnsi="Times New Roman" w:cs="Times New Roman"/>
+        </w:rPr>
+        <w:t>like the</w:t>
+      </w:r>
+      <w:r>
+        <w:rPr>
+          <w:rFonts w:ascii="Times New Roman" w:hAnsi="Times New Roman" w:cs="Times New Roman"/>
+        </w:rPr>
+        <w:t xml:space="preserve"> Global Biodiversity Information Facility (GBIF, http://www.gbif.org), </w:t>
       </w:r>
       <w:r>
         <w:rPr>
@@ -228,7 +3985,43 @@
         <w:rPr>
           <w:rFonts w:ascii="Times New Roman" w:hAnsi="Times New Roman" w:cs="Times New Roman"/>
         </w:rPr>
-        <w:t xml:space="preserve">organize, store, and distribute large amounts of information to researchers attempting understand and forecast responses to perturbations in the earth system (Brewer et al., 2012; Michener &amp; Jones, 2012). However, though </w:t>
+        <w:t xml:space="preserve">organize, store, and distribute large amounts of information to researchers </w:t>
+      </w:r>
+      <w:r>
+        <w:rPr>
+          <w:rFonts w:ascii="Times New Roman" w:hAnsi="Times New Roman" w:cs="Times New Roman"/>
+        </w:rPr>
+        <w:t>in pursuit of</w:t>
+      </w:r>
+      <w:r>
+        <w:rPr>
+          <w:rFonts w:ascii="Times New Roman" w:hAnsi="Times New Roman" w:cs="Times New Roman"/>
+        </w:rPr>
+        <w:t xml:space="preserve"> understand</w:t>
+      </w:r>
+      <w:r>
+        <w:rPr>
+          <w:rFonts w:ascii="Times New Roman" w:hAnsi="Times New Roman" w:cs="Times New Roman"/>
+        </w:rPr>
+        <w:t>ing</w:t>
+      </w:r>
+      <w:r>
+        <w:rPr>
+          <w:rFonts w:ascii="Times New Roman" w:hAnsi="Times New Roman" w:cs="Times New Roman"/>
+        </w:rPr>
+        <w:t xml:space="preserve"> and forecast</w:t>
+      </w:r>
+      <w:r>
+        <w:rPr>
+          <w:rFonts w:ascii="Times New Roman" w:hAnsi="Times New Roman" w:cs="Times New Roman"/>
+        </w:rPr>
+        <w:t>ing</w:t>
+      </w:r>
+      <w:r>
+        <w:rPr>
+          <w:rFonts w:ascii="Times New Roman" w:hAnsi="Times New Roman" w:cs="Times New Roman"/>
+        </w:rPr>
+        <w:t xml:space="preserve"> responses to perturbations in the earth system (Brewer et al., 2012; Michener &amp; Jones, 2012). However, though </w:t>
       </w:r>
       <w:r>
         <w:rPr>
@@ -294,13 +4087,13 @@
         <w:rPr>
           <w:rFonts w:ascii="Times New Roman" w:hAnsi="Times New Roman" w:cs="Times New Roman"/>
         </w:rPr>
-        <w:t>However</w:t>
-      </w:r>
-      <w:r>
-        <w:rPr>
-          <w:rFonts w:ascii="Times New Roman" w:hAnsi="Times New Roman" w:cs="Times New Roman"/>
-        </w:rPr>
-        <w:t xml:space="preserve">, cloud computing may offer a technological solution to some of the problems posed by the increasing </w:t>
+        <w:t xml:space="preserve">Cloud </w:t>
+      </w:r>
+      <w:r>
+        <w:rPr>
+          <w:rFonts w:ascii="Times New Roman" w:hAnsi="Times New Roman" w:cs="Times New Roman"/>
+        </w:rPr>
+        <w:t xml:space="preserve">computing may offer a technological solution to some of the problems posed by the increasing </w:t>
       </w:r>
       <w:r>
         <w:rPr>
@@ -348,6 +4141,40 @@
         <w:rPr>
           <w:rFonts w:ascii="Times New Roman" w:hAnsi="Times New Roman" w:cs="Times New Roman"/>
         </w:rPr>
+        <w:t xml:space="preserve"> (</w:t>
+      </w:r>
+      <w:proofErr w:type="spellStart"/>
+      <w:r>
+        <w:rPr>
+          <w:rFonts w:ascii="Times New Roman" w:hAnsi="Times New Roman" w:cs="Times New Roman"/>
+        </w:rPr>
+        <w:t>Mell</w:t>
+      </w:r>
+      <w:proofErr w:type="spellEnd"/>
+      <w:r>
+        <w:rPr>
+          <w:rFonts w:ascii="Times New Roman" w:hAnsi="Times New Roman" w:cs="Times New Roman"/>
+        </w:rPr>
+        <w:t xml:space="preserve"> &amp; </w:t>
+      </w:r>
+      <w:proofErr w:type="spellStart"/>
+      <w:r>
+        <w:rPr>
+          <w:rFonts w:ascii="Times New Roman" w:hAnsi="Times New Roman" w:cs="Times New Roman"/>
+        </w:rPr>
+        <w:t>Grance</w:t>
+      </w:r>
+      <w:proofErr w:type="spellEnd"/>
+      <w:r>
+        <w:rPr>
+          <w:rFonts w:ascii="Times New Roman" w:hAnsi="Times New Roman" w:cs="Times New Roman"/>
+        </w:rPr>
+        <w:t>, 2012)</w:t>
+      </w:r>
+      <w:r>
+        <w:rPr>
+          <w:rFonts w:ascii="Times New Roman" w:hAnsi="Times New Roman" w:cs="Times New Roman"/>
+        </w:rPr>
         <w:t xml:space="preserve">. The present study develops a method for identifying the optimal computer hardware on which to run </w:t>
       </w:r>
       <w:r>
@@ -360,7 +4187,61 @@
         <w:rPr>
           <w:rFonts w:ascii="Times New Roman" w:hAnsi="Times New Roman" w:cs="Times New Roman"/>
         </w:rPr>
-        <w:t>. The method is highly skillful and can be used to inform model users in computing resource provisioning strategies, as well as model developers in future priorities.</w:t>
+        <w:t>, describing a flexible</w:t>
+      </w:r>
+      <w:r>
+        <w:rPr>
+          <w:rFonts w:ascii="Times New Roman" w:hAnsi="Times New Roman" w:cs="Times New Roman"/>
+        </w:rPr>
+        <w:t xml:space="preserve"> </w:t>
+      </w:r>
+      <w:r>
+        <w:rPr>
+          <w:rFonts w:ascii="Times New Roman" w:hAnsi="Times New Roman" w:cs="Times New Roman"/>
+        </w:rPr>
+        <w:t>and skillful framework</w:t>
+      </w:r>
+      <w:r>
+        <w:rPr>
+          <w:rFonts w:ascii="Times New Roman" w:hAnsi="Times New Roman" w:cs="Times New Roman"/>
+        </w:rPr>
+        <w:t xml:space="preserve"> </w:t>
+      </w:r>
+      <w:r>
+        <w:rPr>
+          <w:rFonts w:ascii="Times New Roman" w:hAnsi="Times New Roman" w:cs="Times New Roman"/>
+        </w:rPr>
+        <w:t>that can be used to inform</w:t>
+      </w:r>
+      <w:r>
+        <w:rPr>
+          <w:rFonts w:ascii="Times New Roman" w:hAnsi="Times New Roman" w:cs="Times New Roman"/>
+        </w:rPr>
+        <w:t xml:space="preserve"> provisioning strategies</w:t>
+      </w:r>
+      <w:r>
+        <w:rPr>
+          <w:rFonts w:ascii="Times New Roman" w:hAnsi="Times New Roman" w:cs="Times New Roman"/>
+        </w:rPr>
+        <w:t xml:space="preserve"> as well as </w:t>
+      </w:r>
+      <w:r>
+        <w:rPr>
+          <w:rFonts w:ascii="Times New Roman" w:hAnsi="Times New Roman" w:cs="Times New Roman"/>
+        </w:rPr>
+        <w:t>future priorities</w:t>
+      </w:r>
+      <w:r>
+        <w:rPr>
+          <w:rFonts w:ascii="Times New Roman" w:hAnsi="Times New Roman" w:cs="Times New Roman"/>
+        </w:rPr>
+        <w:t xml:space="preserve"> for model developers</w:t>
+      </w:r>
+      <w:r>
+        <w:rPr>
+          <w:rFonts w:ascii="Times New Roman" w:hAnsi="Times New Roman" w:cs="Times New Roman"/>
+        </w:rPr>
+        <w:t>.</w:t>
       </w:r>
     </w:p>
     <w:p>
@@ -388,13 +4269,39 @@
         <w:rPr>
           <w:rFonts w:ascii="Times New Roman" w:hAnsi="Times New Roman" w:cs="Times New Roman"/>
         </w:rPr>
-        <w:t xml:space="preserve"> occurrences in GBIF and 18 million fossil records in </w:t>
+        <w:t xml:space="preserve"> modern and historical occurrence records</w:t>
+      </w:r>
+      <w:r>
+        <w:rPr>
+          <w:rFonts w:ascii="Times New Roman" w:hAnsi="Times New Roman" w:cs="Times New Roman"/>
+        </w:rPr>
+        <w:t xml:space="preserve"> in GBIF and 18 million </w:t>
       </w:r>
       <w:proofErr w:type="spellStart"/>
       <w:r>
         <w:rPr>
           <w:rFonts w:ascii="Times New Roman" w:hAnsi="Times New Roman" w:cs="Times New Roman"/>
         </w:rPr>
+        <w:t>paleo</w:t>
+      </w:r>
+      <w:proofErr w:type="spellEnd"/>
+      <w:r>
+        <w:rPr>
+          <w:rFonts w:ascii="Times New Roman" w:hAnsi="Times New Roman" w:cs="Times New Roman"/>
+        </w:rPr>
+        <w:t>-occurrence</w:t>
+      </w:r>
+      <w:r>
+        <w:rPr>
+          <w:rFonts w:ascii="Times New Roman" w:hAnsi="Times New Roman" w:cs="Times New Roman"/>
+        </w:rPr>
+        <w:t xml:space="preserve"> records in </w:t>
+      </w:r>
+      <w:proofErr w:type="spellStart"/>
+      <w:r>
+        <w:rPr>
+          <w:rFonts w:ascii="Times New Roman" w:hAnsi="Times New Roman" w:cs="Times New Roman"/>
+        </w:rPr>
         <w:t>Neotoma</w:t>
       </w:r>
       <w:proofErr w:type="spellEnd"/>
@@ -402,7 +4309,19 @@
         <w:rPr>
           <w:rFonts w:ascii="Times New Roman" w:hAnsi="Times New Roman" w:cs="Times New Roman"/>
         </w:rPr>
-        <w:t xml:space="preserve">, traditional statistical methods for analyzing and forecasting ecological processes often cannot be applied without compromising analysis scope. </w:t>
+        <w:t>, traditional st</w:t>
+      </w:r>
+      <w:r>
+        <w:rPr>
+          <w:rFonts w:ascii="Times New Roman" w:hAnsi="Times New Roman" w:cs="Times New Roman"/>
+        </w:rPr>
+        <w:t xml:space="preserve">atistical methods for analyzing, modeling, and </w:t>
+      </w:r>
+      <w:r>
+        <w:rPr>
+          <w:rFonts w:ascii="Times New Roman" w:hAnsi="Times New Roman" w:cs="Times New Roman"/>
+        </w:rPr>
+        <w:t xml:space="preserve">forecasting ecological processes often cannot be applied without compromising analysis scope. </w:t>
       </w:r>
       <w:r>
         <w:rPr>
@@ -444,7 +4363,19 @@
         <w:rPr>
           <w:rFonts w:ascii="Times New Roman" w:hAnsi="Times New Roman" w:cs="Times New Roman"/>
         </w:rPr>
-        <w:t>, and are therefore not scalable to huge datasets</w:t>
+        <w:t xml:space="preserve">, and are </w:t>
+      </w:r>
+      <w:r>
+        <w:rPr>
+          <w:rFonts w:ascii="Times New Roman" w:hAnsi="Times New Roman" w:cs="Times New Roman"/>
+        </w:rPr>
+        <w:t>unable to be scaled</w:t>
+      </w:r>
+      <w:r>
+        <w:rPr>
+          <w:rFonts w:ascii="Times New Roman" w:hAnsi="Times New Roman" w:cs="Times New Roman"/>
+        </w:rPr>
+        <w:t xml:space="preserve"> to huge datasets</w:t>
       </w:r>
       <w:r>
         <w:rPr>
@@ -492,32 +4423,47 @@
         </w:rPr>
         <w:t xml:space="preserve">As the volume of ecological data increases and the need for high resolution, accurate </w:t>
       </w:r>
-      <w:proofErr w:type="gramStart"/>
-      <w:r>
-        <w:rPr>
-          <w:rFonts w:ascii="Times New Roman" w:hAnsi="Times New Roman" w:cs="Times New Roman"/>
-        </w:rPr>
-        <w:t>projections of biotic distributions becomes</w:t>
-      </w:r>
-      <w:proofErr w:type="gramEnd"/>
-      <w:r>
-        <w:rPr>
-          <w:rFonts w:ascii="Times New Roman" w:hAnsi="Times New Roman" w:cs="Times New Roman"/>
-        </w:rPr>
-        <w:t xml:space="preserve"> more pressing, reducing project scope (e.g., Bolker et </w:t>
-      </w:r>
-      <w:r>
-        <w:rPr>
-          <w:rFonts w:ascii="Times New Roman" w:hAnsi="Times New Roman" w:cs="Times New Roman"/>
-        </w:rPr>
-        <w:lastRenderedPageBreak/>
-        <w:t>al., 2009a) can no longer be considered a valid option.</w:t>
-      </w:r>
-      <w:r>
-        <w:rPr>
-          <w:rFonts w:ascii="Times New Roman" w:hAnsi="Times New Roman" w:cs="Times New Roman"/>
-        </w:rPr>
-        <w:t xml:space="preserve"> However, cloud computing provides a platform on which to attempt large scale ecological analysis</w:t>
+      <w:r>
+        <w:rPr>
+          <w:rFonts w:ascii="Times New Roman" w:hAnsi="Times New Roman" w:cs="Times New Roman"/>
+        </w:rPr>
+        <w:t xml:space="preserve">projections of biotic distributions become more pressing and </w:t>
+      </w:r>
+      <w:r>
+        <w:rPr>
+          <w:rFonts w:ascii="Times New Roman" w:hAnsi="Times New Roman" w:cs="Times New Roman"/>
+        </w:rPr>
+        <w:t>reducing project s</w:t>
+      </w:r>
+      <w:r>
+        <w:rPr>
+          <w:rFonts w:ascii="Times New Roman" w:hAnsi="Times New Roman" w:cs="Times New Roman"/>
+        </w:rPr>
+        <w:t>cope (e.g., Bolker et al., 2009</w:t>
+      </w:r>
+      <w:r>
+        <w:rPr>
+          <w:rFonts w:ascii="Times New Roman" w:hAnsi="Times New Roman" w:cs="Times New Roman"/>
+        </w:rPr>
+        <w:t>) can no longer be considered a valid option.</w:t>
+      </w:r>
+      <w:r>
+        <w:rPr>
+          <w:rFonts w:ascii="Times New Roman" w:hAnsi="Times New Roman" w:cs="Times New Roman"/>
+        </w:rPr>
+        <w:t xml:space="preserve"> However, cloud computing provides a platform on which to </w:t>
+      </w:r>
+      <w:r>
+        <w:rPr>
+          <w:rFonts w:ascii="Times New Roman" w:hAnsi="Times New Roman" w:cs="Times New Roman"/>
+        </w:rPr>
+        <w:t>undertake</w:t>
+      </w:r>
+      <w:r>
+        <w:rPr>
+          <w:rFonts w:ascii="Times New Roman" w:hAnsi="Times New Roman" w:cs="Times New Roman"/>
+        </w:rPr>
+        <w:t xml:space="preserve"> large scale ecological analysis</w:t>
       </w:r>
       <w:r>
         <w:rPr>
@@ -591,13 +4537,13 @@
         <w:rPr>
           <w:rFonts w:ascii="Times New Roman" w:hAnsi="Times New Roman" w:cs="Times New Roman"/>
         </w:rPr>
-        <w:t>However</w:t>
-      </w:r>
-      <w:r>
-        <w:rPr>
-          <w:rFonts w:ascii="Times New Roman" w:hAnsi="Times New Roman" w:cs="Times New Roman"/>
-        </w:rPr>
-        <w:t>, there are few guiding principles on when</w:t>
+        <w:t>There</w:t>
+      </w:r>
+      <w:r>
+        <w:rPr>
+          <w:rFonts w:ascii="Times New Roman" w:hAnsi="Times New Roman" w:cs="Times New Roman"/>
+        </w:rPr>
+        <w:t xml:space="preserve"> are few guiding principles on when</w:t>
       </w:r>
       <w:r>
         <w:rPr>
@@ -669,22 +4615,14 @@
         <w:rPr>
           <w:rFonts w:ascii="Times New Roman" w:hAnsi="Times New Roman" w:cs="Times New Roman"/>
         </w:rPr>
-        <w:t>charging users for the use of virtual machines (VMs) rather than the purchase of physical hardware (Hassan, 2011</w:t>
-      </w:r>
-      <w:proofErr w:type="gramStart"/>
-      <w:r>
-        <w:rPr>
-          <w:rFonts w:ascii="Times New Roman" w:hAnsi="Times New Roman" w:cs="Times New Roman"/>
-        </w:rPr>
-        <w:t>)</w:t>
-      </w:r>
-      <w:r>
-        <w:rPr>
-          <w:rFonts w:ascii="Times New Roman" w:hAnsi="Times New Roman" w:cs="Times New Roman"/>
-        </w:rPr>
-        <w:t>,</w:t>
-      </w:r>
-      <w:proofErr w:type="gramEnd"/>
+        <w:t>charging users for the use of virtual machines (VMs) rather than the</w:t>
+      </w:r>
+      <w:r>
+        <w:rPr>
+          <w:rFonts w:ascii="Times New Roman" w:hAnsi="Times New Roman" w:cs="Times New Roman"/>
+        </w:rPr>
+        <w:t xml:space="preserve"> purchase of physical hardware</w:t>
+      </w:r>
       <w:r>
         <w:rPr>
           <w:rFonts w:ascii="Times New Roman" w:hAnsi="Times New Roman" w:cs="Times New Roman"/>
@@ -715,6 +4653,12 @@
         </w:rPr>
         <w:t xml:space="preserve"> depending on computational demand (</w:t>
       </w:r>
+      <w:r>
+        <w:rPr>
+          <w:rFonts w:ascii="Times New Roman" w:hAnsi="Times New Roman" w:cs="Times New Roman"/>
+        </w:rPr>
+        <w:t xml:space="preserve">Hassan, 2011; </w:t>
+      </w:r>
       <w:proofErr w:type="spellStart"/>
       <w:r>
         <w:rPr>
@@ -739,7 +4683,19 @@
         <w:rPr>
           <w:rFonts w:ascii="Times New Roman" w:hAnsi="Times New Roman" w:cs="Times New Roman"/>
         </w:rPr>
-        <w:t>significant.</w:t>
+        <w:t>significant</w:t>
+      </w:r>
+      <w:r>
+        <w:rPr>
+          <w:rFonts w:ascii="Times New Roman" w:hAnsi="Times New Roman" w:cs="Times New Roman"/>
+        </w:rPr>
+        <w:t xml:space="preserve"> (Yang et al., 2011)</w:t>
+      </w:r>
+      <w:r>
+        <w:rPr>
+          <w:rFonts w:ascii="Times New Roman" w:hAnsi="Times New Roman" w:cs="Times New Roman"/>
+        </w:rPr>
+        <w:t>.</w:t>
       </w:r>
     </w:p>
     <w:p>
@@ -767,7 +4723,13 @@
         <w:rPr>
           <w:rFonts w:ascii="Times New Roman" w:hAnsi="Times New Roman" w:cs="Times New Roman"/>
         </w:rPr>
-        <w:t>this optimal.</w:t>
+        <w:t>the optimal configuration for four widely popular SDMs</w:t>
+      </w:r>
+      <w:r>
+        <w:rPr>
+          <w:rFonts w:ascii="Times New Roman" w:hAnsi="Times New Roman" w:cs="Times New Roman"/>
+        </w:rPr>
+        <w:t>.</w:t>
       </w:r>
       <w:r>
         <w:rPr>
@@ -797,31 +4759,7 @@
         <w:rPr>
           <w:rFonts w:ascii="Times New Roman" w:hAnsi="Times New Roman" w:cs="Times New Roman"/>
         </w:rPr>
-        <w:t xml:space="preserve"> of four </w:t>
-      </w:r>
-      <w:r>
-        <w:rPr>
-          <w:rFonts w:ascii="Times New Roman" w:hAnsi="Times New Roman" w:cs="Times New Roman"/>
-        </w:rPr>
-        <w:t>highly popular</w:t>
-      </w:r>
-      <w:r>
-        <w:rPr>
-          <w:rFonts w:ascii="Times New Roman" w:hAnsi="Times New Roman" w:cs="Times New Roman"/>
-        </w:rPr>
-        <w:t xml:space="preserve"> of </w:t>
-      </w:r>
-      <w:r>
-        <w:rPr>
-          <w:rFonts w:ascii="Times New Roman" w:hAnsi="Times New Roman" w:cs="Times New Roman"/>
-        </w:rPr>
-        <w:t xml:space="preserve">SDMs </w:t>
-      </w:r>
-      <w:r>
-        <w:rPr>
-          <w:rFonts w:ascii="Times New Roman" w:hAnsi="Times New Roman" w:cs="Times New Roman"/>
-        </w:rPr>
-        <w:t xml:space="preserve">under different parameterizations and on different computing hardware. </w:t>
+        <w:t xml:space="preserve"> under different parameterizations and on different computing hardware. </w:t>
       </w:r>
       <w:r>
         <w:rPr>
@@ -911,51 +4849,58 @@
         <w:rPr>
           <w:rFonts w:ascii="Times New Roman" w:hAnsi="Times New Roman" w:cs="Times New Roman"/>
         </w:rPr>
-        <w:t xml:space="preserve">are to benefit from cloud </w:t>
-      </w:r>
-      <w:r>
-        <w:rPr>
-          <w:rFonts w:ascii="Times New Roman" w:hAnsi="Times New Roman" w:cs="Times New Roman"/>
-        </w:rPr>
-        <w:lastRenderedPageBreak/>
-        <w:t>computing, future effort should be directed towards developing models that more explicitly take advantage of parallelism and distributed computing frameworks.</w:t>
-      </w:r>
+        <w:t xml:space="preserve">are to benefit from cloud computing, future effort should be directed towards developing models that more take </w:t>
+      </w:r>
+      <w:r>
+        <w:rPr>
+          <w:rFonts w:ascii="Times New Roman" w:hAnsi="Times New Roman" w:cs="Times New Roman"/>
+        </w:rPr>
+        <w:t xml:space="preserve">explicit </w:t>
+      </w:r>
+      <w:r>
+        <w:rPr>
+          <w:rFonts w:ascii="Times New Roman" w:hAnsi="Times New Roman" w:cs="Times New Roman"/>
+        </w:rPr>
+        <w:t>advantage of parallelism and distributed computing frameworks.</w:t>
+      </w:r>
+    </w:p>
+    <w:p>
+      <w:pPr>
+        <w:pStyle w:val="Heading1"/>
+        <w:rPr>
+          <w:rFonts w:ascii="Times New Roman" w:hAnsi="Times New Roman"/>
+        </w:rPr>
+      </w:pPr>
+      <w:bookmarkStart w:id="2" w:name="research-questions"/>
+      <w:bookmarkStart w:id="3" w:name="background-and-previous-work"/>
+      <w:bookmarkStart w:id="4" w:name="_Toc346353134"/>
+      <w:bookmarkEnd w:id="2"/>
+      <w:bookmarkEnd w:id="3"/>
+      <w:r>
+        <w:rPr>
+          <w:rFonts w:ascii="Times New Roman" w:hAnsi="Times New Roman"/>
+        </w:rPr>
+        <w:t>Background and Previous Work</w:t>
+      </w:r>
+      <w:bookmarkEnd w:id="4"/>
     </w:p>
     <w:p>
       <w:pPr>
         <w:pStyle w:val="Heading2"/>
-        <w:spacing w:before="0" w:line="480" w:lineRule="auto"/>
-        <w:rPr>
-          <w:rFonts w:ascii="Times New Roman" w:hAnsi="Times New Roman" w:cs="Times New Roman"/>
-        </w:rPr>
-      </w:pPr>
-      <w:bookmarkStart w:id="5" w:name="research-questions"/>
-      <w:bookmarkStart w:id="6" w:name="background-and-previous-work"/>
+        <w:rPr>
+          <w:rFonts w:ascii="Times New Roman" w:hAnsi="Times New Roman"/>
+        </w:rPr>
+      </w:pPr>
+      <w:bookmarkStart w:id="5" w:name="big-data-in-ecology"/>
+      <w:bookmarkStart w:id="6" w:name="_Toc346353135"/>
       <w:bookmarkEnd w:id="5"/>
+      <w:r>
+        <w:rPr>
+          <w:rFonts w:ascii="Times New Roman" w:hAnsi="Times New Roman"/>
+        </w:rPr>
+        <w:t>Big Data in Ecology</w:t>
+      </w:r>
       <w:bookmarkEnd w:id="6"/>
-      <w:r>
-        <w:rPr>
-          <w:rFonts w:ascii="Times New Roman" w:hAnsi="Times New Roman" w:cs="Times New Roman"/>
-        </w:rPr>
-        <w:t>Background and Previous Work</w:t>
-      </w:r>
-    </w:p>
-    <w:p>
-      <w:pPr>
-        <w:pStyle w:val="Heading4"/>
-        <w:spacing w:before="0" w:line="480" w:lineRule="auto"/>
-        <w:rPr>
-          <w:rFonts w:ascii="Times New Roman" w:hAnsi="Times New Roman" w:cs="Times New Roman"/>
-        </w:rPr>
-      </w:pPr>
-      <w:bookmarkStart w:id="7" w:name="big-data-in-ecology"/>
-      <w:bookmarkEnd w:id="7"/>
-      <w:r>
-        <w:rPr>
-          <w:rFonts w:ascii="Times New Roman" w:hAnsi="Times New Roman" w:cs="Times New Roman"/>
-        </w:rPr>
-        <w:t>Big Data in Ecology</w:t>
-      </w:r>
     </w:p>
     <w:p>
       <w:pPr>
@@ -1014,7 +4959,13 @@
         <w:rPr>
           <w:rFonts w:ascii="Times New Roman" w:hAnsi="Times New Roman" w:cs="Times New Roman"/>
         </w:rPr>
-        <w:t xml:space="preserve"> for data management, analysis, and accessibility (Schaeffer</w:t>
+        <w:t xml:space="preserve"> for data management, analysis, and accessibility (</w:t>
+      </w:r>
+      <w:r>
+        <w:rPr>
+          <w:rFonts w:ascii="Times New Roman" w:hAnsi="Times New Roman" w:cs="Times New Roman"/>
+        </w:rPr>
+        <w:t>Howe</w:t>
       </w:r>
       <w:r>
         <w:rPr>
@@ -1214,14 +5165,7 @@
         <w:rPr>
           <w:rFonts w:ascii="Times New Roman" w:hAnsi="Times New Roman" w:cs="Times New Roman"/>
         </w:rPr>
-        <w:t xml:space="preserve">, 2014; Grimm et al., 2013). Entire new fields, namely ‘Biodiversity Informatics’ (Soberon &amp; Peterson, 2004), ‘Ecoinformatics’ (Michener &amp; Jones, 2012), and ‘Paleoecoinformatics’ (Brewer et al., 2012) </w:t>
-      </w:r>
-      <w:r>
-        <w:rPr>
-          <w:rFonts w:ascii="Times New Roman" w:hAnsi="Times New Roman" w:cs="Times New Roman"/>
-        </w:rPr>
-        <w:lastRenderedPageBreak/>
-        <w:t xml:space="preserve">have been developed and delineated to address the growing challenges and opportunities presented by the management, exploration, analysis and interpretation </w:t>
+        <w:t xml:space="preserve">, 2014; Grimm et al., 2013). Entire new fields, namely ‘Biodiversity Informatics’ (Soberon &amp; Peterson, 2004), ‘Ecoinformatics’ (Michener &amp; Jones, 2012), and ‘Paleoecoinformatics’ (Brewer et al., 2012) have been developed and delineated to address the growing challenges and opportunities presented by the management, exploration, analysis and interpretation </w:t>
       </w:r>
       <w:r>
         <w:rPr>
@@ -1487,7 +5431,6 @@
         <w:rPr>
           <w:rFonts w:ascii="Times New Roman" w:hAnsi="Times New Roman" w:cs="Times New Roman"/>
         </w:rPr>
-        <w:lastRenderedPageBreak/>
         <w:t>The recent development of complex relational databases that store spatiotemporal occurrence records and their metadata suggests that traditional methods of data handling were not sufficient for modern ecological analyses. While the datasets are not particularly large in storage volume, they are composed of millions of heterogenous records with complex linkages</w:t>
       </w:r>
       <w:r>
@@ -1720,14 +5663,7 @@
         <w:rPr>
           <w:rFonts w:ascii="Times New Roman" w:hAnsi="Times New Roman" w:cs="Times New Roman"/>
         </w:rPr>
-        <w:t xml:space="preserve">individual occurrence records, and associated spatial, temporal, and taxonomic metadata, corresponding to </w:t>
-      </w:r>
-      <w:r>
-        <w:rPr>
-          <w:rFonts w:ascii="Times New Roman" w:hAnsi="Times New Roman" w:cs="Times New Roman"/>
-        </w:rPr>
-        <w:lastRenderedPageBreak/>
-        <w:t xml:space="preserve">an average growth rate of </w:t>
+        <w:t xml:space="preserve">individual occurrence records, and associated spatial, temporal, and taxonomic metadata, corresponding to an average growth rate of </w:t>
       </w:r>
       <w:r>
         <w:rPr>
@@ -2092,14 +6028,7 @@
         <w:rPr>
           <w:rFonts w:ascii="Times New Roman" w:hAnsi="Times New Roman" w:cs="Times New Roman"/>
         </w:rPr>
-        <w:t xml:space="preserve"> of aggregating databases helps to efficiently assimilate large numbers of records, however, </w:t>
-      </w:r>
-      <w:r>
-        <w:rPr>
-          <w:rFonts w:ascii="Times New Roman" w:hAnsi="Times New Roman" w:cs="Times New Roman"/>
-        </w:rPr>
-        <w:lastRenderedPageBreak/>
-        <w:t xml:space="preserve">nearly every record was collected, analyzed, and published by a different scientist. While some scientists have contributed many datasets to occurrence databases, most have </w:t>
+        <w:t xml:space="preserve"> of aggregating databases helps to efficiently assimilate large numbers of records, however, nearly every record was collected, analyzed, and published by a different scientist. While some scientists have contributed many datasets to occurrence databases, most have </w:t>
       </w:r>
       <w:r>
         <w:rPr>
@@ -2420,14 +6349,7 @@
         <w:rPr>
           <w:rFonts w:ascii="Times New Roman" w:hAnsi="Times New Roman" w:cs="Times New Roman"/>
         </w:rPr>
-        <w:t xml:space="preserve">in the dataset. Though some procedural information accompanies </w:t>
-      </w:r>
-      <w:r>
-        <w:rPr>
-          <w:rFonts w:ascii="Times New Roman" w:hAnsi="Times New Roman" w:cs="Times New Roman"/>
-        </w:rPr>
-        <w:lastRenderedPageBreak/>
-        <w:t xml:space="preserve">the data records </w:t>
+        <w:t xml:space="preserve">in the dataset. Though some procedural information accompanies the data records </w:t>
       </w:r>
       <w:r>
         <w:rPr>
@@ -2588,14 +6510,16 @@
           <w:rFonts w:ascii="Times New Roman" w:hAnsi="Times New Roman" w:cs="Times New Roman"/>
         </w:rPr>
       </w:pPr>
-      <w:bookmarkStart w:id="8" w:name="cloud-computing-in-the-sciences"/>
+      <w:bookmarkStart w:id="7" w:name="cloud-computing-in-the-sciences"/>
+      <w:bookmarkStart w:id="8" w:name="_Toc346353136"/>
+      <w:bookmarkEnd w:id="7"/>
+      <w:r>
+        <w:rPr>
+          <w:rFonts w:ascii="Times New Roman" w:hAnsi="Times New Roman" w:cs="Times New Roman"/>
+        </w:rPr>
+        <w:t>Cloud Computing in the Sciences</w:t>
+      </w:r>
       <w:bookmarkEnd w:id="8"/>
-      <w:r>
-        <w:rPr>
-          <w:rFonts w:ascii="Times New Roman" w:hAnsi="Times New Roman" w:cs="Times New Roman"/>
-        </w:rPr>
-        <w:t>Cloud Computing in the Sciences</w:t>
-      </w:r>
     </w:p>
     <w:p>
       <w:pPr>
@@ -2672,14 +6596,7 @@
         <w:rPr>
           <w:rFonts w:ascii="Times New Roman" w:hAnsi="Times New Roman" w:cs="Times New Roman"/>
         </w:rPr>
-        <w:t xml:space="preserve"> that delivers </w:t>
-      </w:r>
-      <w:r>
-        <w:rPr>
-          <w:rFonts w:ascii="Times New Roman" w:hAnsi="Times New Roman" w:cs="Times New Roman"/>
-        </w:rPr>
-        <w:lastRenderedPageBreak/>
-        <w:t xml:space="preserve">abstract resources and services, in addition to storage and compute resources (Foster et al., 2008). </w:t>
+        <w:t xml:space="preserve"> that delivers abstract resources and services, in addition to storage and compute resources (Foster et al., 2008). </w:t>
       </w:r>
       <w:r>
         <w:rPr>
@@ -2944,7 +6861,6 @@
         <w:rPr>
           <w:rFonts w:ascii="Times New Roman" w:hAnsi="Times New Roman" w:cs="Times New Roman"/>
         </w:rPr>
-        <w:lastRenderedPageBreak/>
         <w:t>claims that many</w:t>
       </w:r>
       <w:r>
@@ -3390,7 +7306,6 @@
         <w:rPr>
           <w:rFonts w:ascii="Times New Roman" w:hAnsi="Times New Roman" w:cs="Times New Roman"/>
         </w:rPr>
-        <w:lastRenderedPageBreak/>
         <w:t>enables cloud-based</w:t>
       </w:r>
       <w:r>
@@ -3436,20 +7351,21 @@
     </w:p>
     <w:p>
       <w:pPr>
-        <w:pStyle w:val="Heading4"/>
-        <w:spacing w:before="0" w:line="480" w:lineRule="auto"/>
-        <w:rPr>
-          <w:rFonts w:ascii="Times New Roman" w:hAnsi="Times New Roman" w:cs="Times New Roman"/>
+        <w:pStyle w:val="Heading2"/>
+        <w:rPr>
+          <w:rFonts w:ascii="Times New Roman" w:hAnsi="Times New Roman"/>
         </w:rPr>
       </w:pPr>
       <w:bookmarkStart w:id="9" w:name="species-distribution-models"/>
+      <w:bookmarkStart w:id="10" w:name="_Toc346353137"/>
       <w:bookmarkEnd w:id="9"/>
       <w:r>
         <w:rPr>
-          <w:rFonts w:ascii="Times New Roman" w:hAnsi="Times New Roman" w:cs="Times New Roman"/>
+          <w:rFonts w:ascii="Times New Roman" w:hAnsi="Times New Roman"/>
         </w:rPr>
         <w:t>Species Distribution Models</w:t>
       </w:r>
+      <w:bookmarkEnd w:id="10"/>
     </w:p>
     <w:p>
       <w:pPr>
@@ -3662,14 +7578,7 @@
         <w:rPr>
           <w:rFonts w:ascii="Times New Roman" w:hAnsi="Times New Roman" w:cs="Times New Roman"/>
         </w:rPr>
-        <w:t xml:space="preserve">to future scenarios. Hutchinson (1957) characterized a species’ fundamental niche as an n-dimensional hypervolume that defines the environmental spaces where the intrinsic population growth rate of the species is positive (Williams &amp; Jackson, 2007). The realized niche describes the subset of environmental space that the species actually </w:t>
-      </w:r>
-      <w:r>
-        <w:rPr>
-          <w:rFonts w:ascii="Times New Roman" w:hAnsi="Times New Roman" w:cs="Times New Roman"/>
-        </w:rPr>
-        <w:lastRenderedPageBreak/>
-        <w:t>occupies at some point in time, and is smaller than the fundamental niche due to competing biotic interactions with other species. Most</w:t>
+        <w:t>to future scenarios. Hutchinson (1957) characterized a species’ fundamental niche as an n-dimensional hypervolume that defines the environmental spaces where the intrinsic population growth rate of the species is positive (Williams &amp; Jackson, 2007). The realized niche describes the subset of environmental space that the species actually occupies at some point in time, and is smaller than the fundamental niche due to competing biotic interactions with other species. Most</w:t>
       </w:r>
       <w:r>
         <w:rPr>
@@ -3923,7 +7832,6 @@
         <w:rPr>
           <w:rFonts w:ascii="Times New Roman" w:hAnsi="Times New Roman" w:cs="Times New Roman"/>
         </w:rPr>
-        <w:lastRenderedPageBreak/>
         <w:t xml:space="preserve">Despite strong assumptions, SDMs have been used </w:t>
       </w:r>
       <w:r>
@@ -4155,20 +8063,21 @@
     </w:p>
     <w:p>
       <w:pPr>
-        <w:pStyle w:val="Heading4"/>
-        <w:spacing w:before="0" w:line="480" w:lineRule="auto"/>
-        <w:rPr>
-          <w:rFonts w:ascii="Times New Roman" w:hAnsi="Times New Roman" w:cs="Times New Roman"/>
-        </w:rPr>
-      </w:pPr>
-      <w:bookmarkStart w:id="10" w:name="a-taxonomy-of-species-distribution-model"/>
-      <w:bookmarkEnd w:id="10"/>
-      <w:r>
-        <w:rPr>
-          <w:rFonts w:ascii="Times New Roman" w:hAnsi="Times New Roman" w:cs="Times New Roman"/>
+        <w:pStyle w:val="Heading3"/>
+        <w:rPr>
+          <w:rFonts w:ascii="Times New Roman" w:hAnsi="Times New Roman"/>
+        </w:rPr>
+      </w:pPr>
+      <w:bookmarkStart w:id="11" w:name="a-taxonomy-of-species-distribution-model"/>
+      <w:bookmarkStart w:id="12" w:name="_Toc346353138"/>
+      <w:bookmarkEnd w:id="11"/>
+      <w:r>
+        <w:rPr>
+          <w:rFonts w:ascii="Times New Roman" w:hAnsi="Times New Roman"/>
         </w:rPr>
         <w:t>A Taxonomy of Species Distribution Models</w:t>
       </w:r>
+      <w:bookmarkEnd w:id="12"/>
     </w:p>
     <w:p>
       <w:pPr>
@@ -4261,14 +8170,7 @@
         <w:rPr>
           <w:rFonts w:ascii="Times New Roman" w:hAnsi="Times New Roman" w:cs="Times New Roman"/>
         </w:rPr>
-        <w:t xml:space="preserve"> algorithms. I add the burgeoning set of methods that employ stochastic, probability-based </w:t>
-      </w:r>
-      <w:r>
-        <w:rPr>
-          <w:rFonts w:ascii="Times New Roman" w:hAnsi="Times New Roman" w:cs="Times New Roman"/>
-        </w:rPr>
-        <w:lastRenderedPageBreak/>
-        <w:t>Bayesian methods to this taxo</w:t>
+        <w:t xml:space="preserve"> algorithms. I add the burgeoning set of methods that employ stochastic, probability-based Bayesian methods to this taxo</w:t>
       </w:r>
       <w:r>
         <w:rPr>
@@ -4514,25 +8416,7 @@
           <w:rPr>
             <w:rFonts w:ascii="Cambria Math" w:hAnsi="Cambria Math" w:cs="Times New Roman"/>
           </w:rPr>
-          <m:t>,</m:t>
-        </m:r>
-        <m:r>
-          <w:rPr>
-            <w:rFonts w:ascii="Cambria Math" w:hAnsi="Cambria Math" w:cs="Times New Roman"/>
-          </w:rPr>
-          <m:t xml:space="preserve"> </m:t>
-        </m:r>
-        <m:r>
-          <w:rPr>
-            <w:rFonts w:ascii="Cambria Math" w:hAnsi="Cambria Math" w:cs="Times New Roman"/>
-          </w:rPr>
-          <m:t>i</m:t>
-        </m:r>
-        <m:r>
-          <w:rPr>
-            <w:rFonts w:ascii="Cambria Math" w:hAnsi="Cambria Math" w:cs="Times New Roman"/>
-          </w:rPr>
-          <m:t>=1,2</m:t>
+          <m:t>, i=1,2</m:t>
         </m:r>
         <w:proofErr w:type="gramStart"/>
         <m:r>
@@ -4915,27 +8799,21 @@
       </m:oMath>
       <w:r>
         <w:rPr>
-          <w:rFonts w:ascii="Times New Roman" w:eastAsiaTheme="minorEastAsia" w:hAnsi="Times New Roman" w:cs="Times New Roman"/>
+          <w:rFonts w:ascii="Times New Roman" w:hAnsi="Times New Roman" w:cs="Times New Roman"/>
         </w:rPr>
         <w:t xml:space="preserve">, </w:t>
       </w:r>
       <m:oMath>
         <m:r>
           <w:rPr>
-            <w:rFonts w:ascii="Cambria Math" w:eastAsiaTheme="minorEastAsia" w:hAnsi="Cambria Math" w:cs="Times New Roman"/>
+            <w:rFonts w:ascii="Cambria Math" w:hAnsi="Cambria Math" w:cs="Times New Roman"/>
           </w:rPr>
-          <m:t>p=1, 2,…</m:t>
-        </m:r>
-        <m:r>
-          <w:rPr>
-            <w:rFonts w:ascii="Cambria Math" w:eastAsiaTheme="minorEastAsia" w:hAnsi="Cambria Math" w:cs="Times New Roman"/>
-          </w:rPr>
-          <m:t>P</m:t>
+          <m:t>p=1, 2,…P</m:t>
         </m:r>
       </m:oMath>
       <w:r>
         <w:rPr>
-          <w:rFonts w:ascii="Times New Roman" w:eastAsiaTheme="minorEastAsia" w:hAnsi="Times New Roman" w:cs="Times New Roman"/>
+          <w:rFonts w:ascii="Times New Roman" w:hAnsi="Times New Roman" w:cs="Times New Roman"/>
         </w:rPr>
         <w:t>.</w:t>
       </w:r>
@@ -5080,7 +8958,6 @@
         <w:rPr>
           <w:rFonts w:ascii="Times New Roman" w:hAnsi="Times New Roman" w:cs="Times New Roman"/>
         </w:rPr>
-        <w:lastRenderedPageBreak/>
         <w:t>An</w:t>
       </w:r>
       <w:r>
@@ -5419,14 +9296,7 @@
         <w:rPr>
           <w:rFonts w:ascii="Times New Roman" w:hAnsi="Times New Roman" w:cs="Times New Roman"/>
         </w:rPr>
-        <w:t xml:space="preserve"> to develop the relationship between environmental predictors and species presence. Advantages of the Bayesian approach include the ability to include prior ecological knowledge in model formulation (Ellison, 2004) and the ability </w:t>
-      </w:r>
-      <w:r>
-        <w:rPr>
-          <w:rFonts w:ascii="Times New Roman" w:hAnsi="Times New Roman" w:cs="Times New Roman"/>
-        </w:rPr>
-        <w:lastRenderedPageBreak/>
-        <w:t>to estimate model uncertainty without the need for bootstrapping procedures (Dormann et al., 2012; Elith &amp; Leathwick, 2009b). With improved computational infrastructure and better MCMC sampling algorithms, Bayesian methods have become incre</w:t>
+        <w:t xml:space="preserve"> to develop the relationship between environmental predictors and species presence. Advantages of the Bayesian approach include the ability to include prior ecological knowledge in model formulation (Ellison, 2004) and the ability to estimate model uncertainty without the need for bootstrapping procedures (Dormann et al., 2012; Elith &amp; Leathwick, 2009b). With improved computational infrastructure and better MCMC sampling algorithms, Bayesian methods have become incre</w:t>
       </w:r>
       <w:r>
         <w:rPr>
@@ -5741,26 +9611,33 @@
         <w:rPr>
           <w:rFonts w:ascii="Times New Roman" w:hAnsi="Times New Roman" w:cs="Times New Roman"/>
         </w:rPr>
-        <w:t>). Models in the model-driven category included generalized linear models (15), logistic regression (5) and multiple linear regre</w:t>
-      </w:r>
-      <w:r>
-        <w:rPr>
-          <w:rFonts w:ascii="Times New Roman" w:hAnsi="Times New Roman" w:cs="Times New Roman"/>
-        </w:rPr>
-        <w:t xml:space="preserve">ssion (2). Data-driven models </w:t>
-      </w:r>
-      <w:r>
-        <w:rPr>
-          <w:rFonts w:ascii="Times New Roman" w:hAnsi="Times New Roman" w:cs="Times New Roman"/>
-        </w:rPr>
-        <w:t xml:space="preserve">included boosted regression trees (16), generalized additive models (11), genetic algorithms (11), random forests (8), artificial neural nets (6), and </w:t>
-      </w:r>
-      <w:r>
-        <w:rPr>
-          <w:rFonts w:ascii="Times New Roman" w:hAnsi="Times New Roman" w:cs="Times New Roman"/>
-        </w:rPr>
-        <w:lastRenderedPageBreak/>
-        <w:t>multivariate adaptive regression splines (4).</w:t>
+        <w:t xml:space="preserve">). Models in the model-driven category included generalized linear models (15), logistic regression (5) and multiple linear </w:t>
+      </w:r>
+      <w:proofErr w:type="gramStart"/>
+      <w:r>
+        <w:rPr>
+          <w:rFonts w:ascii="Times New Roman" w:hAnsi="Times New Roman" w:cs="Times New Roman"/>
+        </w:rPr>
+        <w:t>regre</w:t>
+      </w:r>
+      <w:r>
+        <w:rPr>
+          <w:rFonts w:ascii="Times New Roman" w:hAnsi="Times New Roman" w:cs="Times New Roman"/>
+        </w:rPr>
+        <w:t>ssion</w:t>
+      </w:r>
+      <w:proofErr w:type="gramEnd"/>
+      <w:r>
+        <w:rPr>
+          <w:rFonts w:ascii="Times New Roman" w:hAnsi="Times New Roman" w:cs="Times New Roman"/>
+        </w:rPr>
+        <w:t xml:space="preserve"> (2). Data-driven models </w:t>
+      </w:r>
+      <w:r>
+        <w:rPr>
+          <w:rFonts w:ascii="Times New Roman" w:hAnsi="Times New Roman" w:cs="Times New Roman"/>
+        </w:rPr>
+        <w:t>included boosted regression trees (16), generalized additive models (11), genetic algorithms (11), random forests (8), artificial neural nets (6), and multivariate adaptive regression splines (4).</w:t>
       </w:r>
       <w:r>
         <w:rPr>
@@ -5795,18 +9672,19 @@
     </w:p>
     <w:p>
       <w:pPr>
-        <w:pStyle w:val="Heading4"/>
-        <w:spacing w:before="0" w:line="480" w:lineRule="auto"/>
-        <w:rPr>
-          <w:rFonts w:ascii="Times New Roman" w:hAnsi="Times New Roman" w:cs="Times New Roman"/>
-        </w:rPr>
-      </w:pPr>
-      <w:r>
-        <w:rPr>
-          <w:rFonts w:ascii="Times New Roman" w:hAnsi="Times New Roman" w:cs="Times New Roman"/>
+        <w:pStyle w:val="Heading3"/>
+        <w:rPr>
+          <w:rFonts w:ascii="Times New Roman" w:hAnsi="Times New Roman"/>
+        </w:rPr>
+      </w:pPr>
+      <w:bookmarkStart w:id="13" w:name="_Toc346353139"/>
+      <w:r>
+        <w:rPr>
+          <w:rFonts w:ascii="Times New Roman" w:hAnsi="Times New Roman"/>
         </w:rPr>
         <w:t>Computational Challenges and Species Distribution Models</w:t>
       </w:r>
+      <w:bookmarkEnd w:id="13"/>
     </w:p>
     <w:p>
       <w:pPr>
@@ -6003,38 +9881,32 @@
         <w:rPr>
           <w:rFonts w:ascii="Times New Roman" w:hAnsi="Times New Roman" w:cs="Times New Roman"/>
         </w:rPr>
-        <w:t xml:space="preserve"> computing infrastructure may alleviate some of this </w:t>
-      </w:r>
-      <w:r>
-        <w:rPr>
-          <w:rFonts w:ascii="Times New Roman" w:hAnsi="Times New Roman" w:cs="Times New Roman"/>
-        </w:rPr>
-        <w:lastRenderedPageBreak/>
-        <w:t>problem, the computation intensity of SDMs can cause challenges that are difficult to resolve without reducing model complexity.</w:t>
-      </w:r>
-    </w:p>
-    <w:p>
-      <w:pPr>
-        <w:pStyle w:val="Heading4"/>
-        <w:spacing w:before="0" w:line="480" w:lineRule="auto"/>
-        <w:rPr>
-          <w:rFonts w:ascii="Times New Roman" w:hAnsi="Times New Roman" w:cs="Times New Roman"/>
-        </w:rPr>
-      </w:pPr>
-      <w:bookmarkStart w:id="11" w:name="algorithm-execution-time-drivers-and-mea"/>
-      <w:bookmarkEnd w:id="11"/>
-      <w:r>
-        <w:rPr>
-          <w:rFonts w:ascii="Times New Roman" w:hAnsi="Times New Roman" w:cs="Times New Roman"/>
+        <w:t xml:space="preserve"> computing infrastructure may alleviate some of this problem, the computation intensity of SDMs can cause challenges that are difficult to resolve without reducing model complexity.</w:t>
+      </w:r>
+    </w:p>
+    <w:p>
+      <w:pPr>
+        <w:pStyle w:val="Heading2"/>
+        <w:rPr>
+          <w:rFonts w:ascii="Times New Roman" w:hAnsi="Times New Roman"/>
+        </w:rPr>
+      </w:pPr>
+      <w:bookmarkStart w:id="14" w:name="algorithm-execution-time-drivers-and-mea"/>
+      <w:bookmarkStart w:id="15" w:name="_Toc346353140"/>
+      <w:bookmarkEnd w:id="14"/>
+      <w:r>
+        <w:rPr>
+          <w:rFonts w:ascii="Times New Roman" w:hAnsi="Times New Roman"/>
         </w:rPr>
         <w:t xml:space="preserve">Assessing </w:t>
       </w:r>
       <w:r>
         <w:rPr>
-          <w:rFonts w:ascii="Times New Roman" w:hAnsi="Times New Roman" w:cs="Times New Roman"/>
+          <w:rFonts w:ascii="Times New Roman" w:hAnsi="Times New Roman"/>
         </w:rPr>
         <w:t>Algorithm Execution Time</w:t>
       </w:r>
+      <w:bookmarkEnd w:id="15"/>
     </w:p>
     <w:p>
       <w:pPr>
@@ -6203,14 +10075,7 @@
         <w:rPr>
           <w:rFonts w:ascii="Times New Roman" w:hAnsi="Times New Roman" w:cs="Times New Roman"/>
         </w:rPr>
-        <w:t xml:space="preserve"> a method “with the generality of a big-O bound by measuring and statistically modelling [sic] the performance … across many workloads” (Goldsmith et al., 2007). Brewer &amp; Brewer (1995) describes an initial attempt to develop a statistical model for the run and compile time of algorithms in a C library. While most contemporary empirical runtime models use data-driven pattern recognition, linear regression between input size and execution time has been shown to perform well in some cases (Fink, 1998). Empirical complexity models have recently become an important subfield of artificial intelligence and have important applications to algorithm </w:t>
-      </w:r>
-      <w:r>
-        <w:rPr>
-          <w:rFonts w:ascii="Times New Roman" w:hAnsi="Times New Roman" w:cs="Times New Roman"/>
-        </w:rPr>
-        <w:lastRenderedPageBreak/>
-        <w:t>selection (</w:t>
+        <w:t xml:space="preserve"> a method “with the generality of a big-O bound by measuring and statistically modelling [sic] the performance … across many workloads” (Goldsmith et al., 2007). Brewer &amp; Brewer (1995) describes an initial attempt to develop a statistical model for the run and compile time of algorithms in a C library. While most contemporary empirical runtime models use data-driven pattern recognition, linear regression between input size and execution time has been shown to perform well in some cases (Fink, 1998). Empirical complexity models have recently become an important subfield of artificial intelligence and have important applications to algorithm selection (</w:t>
       </w:r>
       <w:proofErr w:type="spellStart"/>
       <w:r>
@@ -6552,32 +10417,26 @@
         <w:rPr>
           <w:rFonts w:ascii="Times New Roman" w:hAnsi="Times New Roman" w:cs="Times New Roman"/>
         </w:rPr>
-        <w:t xml:space="preserve"> that a failure to properly characterize the workload, </w:t>
-      </w:r>
-      <w:r>
-        <w:rPr>
-          <w:rFonts w:ascii="Times New Roman" w:hAnsi="Times New Roman" w:cs="Times New Roman"/>
-        </w:rPr>
-        <w:lastRenderedPageBreak/>
-        <w:t>running benchmarks that are too simplistic, or running benchmarks in inconsistent environments can lead to meaningless results.</w:t>
-      </w:r>
-    </w:p>
-    <w:p>
-      <w:pPr>
-        <w:pStyle w:val="Heading4"/>
-        <w:spacing w:before="0" w:line="480" w:lineRule="auto"/>
-        <w:rPr>
-          <w:rFonts w:ascii="Times New Roman" w:hAnsi="Times New Roman" w:cs="Times New Roman"/>
-        </w:rPr>
-      </w:pPr>
-      <w:bookmarkStart w:id="12" w:name="theoretical-problem-formulation"/>
-      <w:bookmarkEnd w:id="12"/>
-      <w:r>
-        <w:rPr>
-          <w:rFonts w:ascii="Times New Roman" w:hAnsi="Times New Roman" w:cs="Times New Roman"/>
+        <w:t xml:space="preserve"> that a failure to properly characterize the workload, running benchmarks that are too simplistic, or running benchmarks in inconsistent environments can lead to meaningless results.</w:t>
+      </w:r>
+    </w:p>
+    <w:p>
+      <w:pPr>
+        <w:pStyle w:val="Heading1"/>
+        <w:rPr>
+          <w:rFonts w:ascii="Times New Roman" w:hAnsi="Times New Roman"/>
+        </w:rPr>
+      </w:pPr>
+      <w:bookmarkStart w:id="16" w:name="theoretical-problem-formulation"/>
+      <w:bookmarkStart w:id="17" w:name="_Toc346353141"/>
+      <w:bookmarkEnd w:id="16"/>
+      <w:r>
+        <w:rPr>
+          <w:rFonts w:ascii="Times New Roman" w:hAnsi="Times New Roman"/>
         </w:rPr>
         <w:t>Theoretical Problem Formulation</w:t>
       </w:r>
+      <w:bookmarkEnd w:id="17"/>
     </w:p>
     <w:p>
       <w:pPr>
@@ -6882,7 +10741,6 @@
         <w:rPr>
           <w:rFonts w:ascii="Times New Roman" w:hAnsi="Times New Roman" w:cs="Times New Roman"/>
         </w:rPr>
-        <w:lastRenderedPageBreak/>
         <w:t>Assume t</w:t>
       </w:r>
       <w:r>
@@ -7546,7 +11404,7 @@
       </m:oMath>
       <w:r>
         <w:rPr>
-          <w:rFonts w:ascii="Times New Roman" w:eastAsiaTheme="minorEastAsia" w:hAnsi="Times New Roman" w:cs="Times New Roman"/>
+          <w:rFonts w:ascii="Times New Roman" w:hAnsi="Times New Roman" w:cs="Times New Roman"/>
         </w:rPr>
         <w:t>, this term may be highly variable between model users and applications.</w:t>
       </w:r>
@@ -7742,7 +11600,6 @@
         <w:rPr>
           <w:rFonts w:ascii="Times New Roman" w:hAnsi="Times New Roman" w:cs="Times New Roman"/>
         </w:rPr>
-        <w:lastRenderedPageBreak/>
         <w:t xml:space="preserve">Combining equations from (2) and (5), </w:t>
       </w:r>
       <w:r>
@@ -7771,13 +11628,13 @@
       </w:r>
       <w:r>
         <w:rPr>
-          <w:rFonts w:ascii="Times New Roman" w:eastAsiaTheme="minorEastAsia" w:hAnsi="Times New Roman" w:cs="Times New Roman"/>
+          <w:rFonts w:ascii="Times New Roman" w:hAnsi="Times New Roman" w:cs="Times New Roman"/>
         </w:rPr>
         <w:t>The total workflow cost is then a function of the user and their required modeling experiments, the computing resources, and the cost surface that dictates the cost of these resources.</w:t>
       </w:r>
       <w:r>
         <w:rPr>
-          <w:rFonts w:ascii="Times New Roman" w:eastAsiaTheme="minorEastAsia" w:hAnsi="Times New Roman" w:cs="Times New Roman"/>
+          <w:rFonts w:ascii="Times New Roman" w:hAnsi="Times New Roman" w:cs="Times New Roman"/>
         </w:rPr>
         <w:t xml:space="preserve"> </w:t>
       </w:r>
@@ -7811,7 +11668,7 @@
         <w:pStyle w:val="BodyText"/>
         <w:spacing w:before="0" w:after="0" w:line="480" w:lineRule="auto"/>
         <w:rPr>
-          <w:rFonts w:ascii="Times New Roman" w:eastAsiaTheme="minorEastAsia" w:hAnsi="Times New Roman" w:cs="Times New Roman"/>
+          <w:rFonts w:ascii="Times New Roman" w:hAnsi="Times New Roman" w:cs="Times New Roman"/>
         </w:rPr>
       </w:pPr>
       <m:oMathPara>
@@ -7823,25 +11680,7 @@
             <w:rPr>
               <w:rFonts w:ascii="Cambria Math" w:hAnsi="Cambria Math" w:cs="Times New Roman"/>
             </w:rPr>
-            <m:t>C(</m:t>
-          </m:r>
-          <m:r>
-            <w:rPr>
-              <w:rFonts w:ascii="Cambria Math" w:hAnsi="Cambria Math" w:cs="Times New Roman"/>
-            </w:rPr>
-            <m:t>u</m:t>
-          </m:r>
-          <m:r>
-            <w:rPr>
-              <w:rFonts w:ascii="Cambria Math" w:hAnsi="Cambria Math" w:cs="Times New Roman"/>
-            </w:rPr>
-            <m:t>, H</m:t>
-          </m:r>
-          <m:r>
-            <w:rPr>
-              <w:rFonts w:ascii="Cambria Math" w:hAnsi="Cambria Math" w:cs="Times New Roman"/>
-            </w:rPr>
-            <m:t>)=f(</m:t>
+            <m:t>C(u, H)=f(</m:t>
           </m:r>
           <m:sSub>
             <m:sSubPr>
@@ -7872,19 +11711,7 @@
             <w:rPr>
               <w:rFonts w:ascii="Cambria Math" w:hAnsi="Cambria Math" w:cs="Times New Roman"/>
             </w:rPr>
-            <m:t>(U,</m:t>
-          </m:r>
-          <m:r>
-            <w:rPr>
-              <w:rFonts w:ascii="Cambria Math" w:hAnsi="Cambria Math" w:cs="Times New Roman"/>
-            </w:rPr>
-            <m:t>H</m:t>
-          </m:r>
-          <m:r>
-            <w:rPr>
-              <w:rFonts w:ascii="Cambria Math" w:hAnsi="Cambria Math" w:cs="Times New Roman"/>
-            </w:rPr>
-            <m:t>),</m:t>
+            <m:t>(U,H),</m:t>
           </m:r>
           <m:sSub>
             <m:sSubPr>
@@ -7915,13 +11742,7 @@
             <w:rPr>
               <w:rFonts w:ascii="Cambria Math" w:hAnsi="Cambria Math" w:cs="Times New Roman"/>
             </w:rPr>
-            <m:t>(H)</m:t>
-          </m:r>
-          <m:r>
-            <w:rPr>
-              <w:rFonts w:ascii="Cambria Math" w:hAnsi="Cambria Math" w:cs="Times New Roman"/>
-            </w:rPr>
-            <m:t>)</m:t>
+            <m:t>(H))</m:t>
           </m:r>
         </m:oMath>
       </m:oMathPara>
@@ -7998,13 +11819,7 @@
           <w:rPr>
             <w:rFonts w:ascii="Cambria Math" w:hAnsi="Cambria Math" w:cs="Times New Roman"/>
           </w:rPr>
-          <m:t>u</m:t>
-        </m:r>
-        <m:r>
-          <w:rPr>
-            <w:rFonts w:ascii="Cambria Math" w:hAnsi="Cambria Math" w:cs="Times New Roman"/>
-          </w:rPr>
-          <m:t>*</m:t>
+          <m:t>u*</m:t>
         </m:r>
       </m:oMath>
       <w:r>
@@ -8100,6 +11915,38 @@
     </w:p>
     <w:p>
       <w:pPr>
+        <w:spacing w:after="0" w:line="480" w:lineRule="auto"/>
+        <w:rPr>
+          <w:rFonts w:ascii="Times New Roman" w:hAnsi="Times New Roman" w:cs="Times New Roman"/>
+        </w:rPr>
+      </w:pPr>
+    </w:p>
+    <w:p>
+      <w:pPr>
+        <w:pStyle w:val="Heading1"/>
+        <w:rPr>
+          <w:rFonts w:ascii="Times New Roman" w:hAnsi="Times New Roman"/>
+        </w:rPr>
+      </w:pPr>
+      <w:bookmarkStart w:id="18" w:name="_Toc346353142"/>
+      <w:r>
+        <w:rPr>
+          <w:rFonts w:ascii="Times New Roman" w:hAnsi="Times New Roman"/>
+        </w:rPr>
+        <w:t>Hypotheses and Research Questions</w:t>
+      </w:r>
+      <w:bookmarkEnd w:id="18"/>
+    </w:p>
+    <w:p>
+      <w:pPr>
+        <w:pStyle w:val="BodyText"/>
+        <w:rPr>
+          <w:rFonts w:ascii="Times New Roman" w:hAnsi="Times New Roman"/>
+        </w:rPr>
+      </w:pPr>
+    </w:p>
+    <w:p>
+      <w:pPr>
         <w:pStyle w:val="FirstParagraph"/>
         <w:spacing w:before="0" w:after="0" w:line="480" w:lineRule="auto"/>
         <w:rPr>
@@ -8109,59 +11956,61 @@
     </w:p>
     <w:p>
       <w:pPr>
+        <w:pStyle w:val="Heading1"/>
+        <w:rPr>
+          <w:rFonts w:ascii="Times New Roman" w:hAnsi="Times New Roman"/>
+        </w:rPr>
+      </w:pPr>
+      <w:bookmarkStart w:id="19" w:name="methods"/>
+      <w:bookmarkStart w:id="20" w:name="_Toc346353143"/>
+      <w:bookmarkEnd w:id="19"/>
+      <w:r>
+        <w:rPr>
+          <w:rFonts w:ascii="Times New Roman" w:hAnsi="Times New Roman"/>
+        </w:rPr>
+        <w:t>Methods</w:t>
+      </w:r>
+      <w:bookmarkEnd w:id="20"/>
+    </w:p>
+    <w:p>
+      <w:pPr>
+        <w:pStyle w:val="Heading2"/>
+        <w:rPr>
+          <w:rFonts w:ascii="Times New Roman" w:hAnsi="Times New Roman"/>
+        </w:rPr>
+      </w:pPr>
+      <w:bookmarkStart w:id="21" w:name="approach"/>
+      <w:bookmarkStart w:id="22" w:name="limitations-and-assumptions"/>
+      <w:bookmarkStart w:id="23" w:name="data-collection"/>
+      <w:bookmarkStart w:id="24" w:name="_Toc346353144"/>
+      <w:bookmarkEnd w:id="21"/>
+      <w:bookmarkEnd w:id="22"/>
+      <w:bookmarkEnd w:id="23"/>
+      <w:r>
+        <w:rPr>
+          <w:rFonts w:ascii="Times New Roman" w:hAnsi="Times New Roman"/>
+        </w:rPr>
+        <w:t>Data Collection</w:t>
+      </w:r>
+      <w:bookmarkEnd w:id="24"/>
+    </w:p>
+    <w:p>
+      <w:pPr>
         <w:pStyle w:val="Heading3"/>
-        <w:spacing w:before="0" w:line="480" w:lineRule="auto"/>
-        <w:rPr>
-          <w:rFonts w:ascii="Times New Roman" w:hAnsi="Times New Roman" w:cs="Times New Roman"/>
-        </w:rPr>
-      </w:pPr>
-      <w:bookmarkStart w:id="13" w:name="methods"/>
-      <w:bookmarkEnd w:id="13"/>
-      <w:r>
-        <w:rPr>
-          <w:rFonts w:ascii="Times New Roman" w:hAnsi="Times New Roman" w:cs="Times New Roman"/>
-        </w:rPr>
-        <w:lastRenderedPageBreak/>
-        <w:t>Methods</w:t>
-      </w:r>
-    </w:p>
-    <w:p>
-      <w:pPr>
-        <w:pStyle w:val="Heading4"/>
-        <w:spacing w:before="0" w:line="480" w:lineRule="auto"/>
-        <w:rPr>
-          <w:rFonts w:ascii="Times New Roman" w:hAnsi="Times New Roman" w:cs="Times New Roman"/>
-        </w:rPr>
-      </w:pPr>
-      <w:bookmarkStart w:id="14" w:name="approach"/>
-      <w:bookmarkStart w:id="15" w:name="limitations-and-assumptions"/>
-      <w:bookmarkStart w:id="16" w:name="data-collection"/>
-      <w:bookmarkEnd w:id="14"/>
-      <w:bookmarkEnd w:id="15"/>
-      <w:bookmarkEnd w:id="16"/>
-      <w:r>
-        <w:rPr>
-          <w:rFonts w:ascii="Times New Roman" w:hAnsi="Times New Roman" w:cs="Times New Roman"/>
-        </w:rPr>
-        <w:t>Data Collection</w:t>
-      </w:r>
-    </w:p>
-    <w:p>
-      <w:pPr>
-        <w:pStyle w:val="Heading4"/>
-        <w:spacing w:before="0" w:line="480" w:lineRule="auto"/>
-        <w:rPr>
-          <w:rFonts w:ascii="Times New Roman" w:hAnsi="Times New Roman" w:cs="Times New Roman"/>
-        </w:rPr>
-      </w:pPr>
-      <w:bookmarkStart w:id="17" w:name="sdm-data-preparation"/>
-      <w:bookmarkEnd w:id="17"/>
-      <w:r>
-        <w:rPr>
-          <w:rFonts w:ascii="Times New Roman" w:hAnsi="Times New Roman" w:cs="Times New Roman"/>
+        <w:rPr>
+          <w:rFonts w:ascii="Times New Roman" w:hAnsi="Times New Roman"/>
+        </w:rPr>
+      </w:pPr>
+      <w:bookmarkStart w:id="25" w:name="sdm-data-preparation"/>
+      <w:bookmarkStart w:id="26" w:name="_Toc346353145"/>
+      <w:bookmarkEnd w:id="25"/>
+      <w:r>
+        <w:rPr>
+          <w:rFonts w:ascii="Times New Roman" w:hAnsi="Times New Roman"/>
         </w:rPr>
         <w:t>SDM Data Preparation</w:t>
       </w:r>
+      <w:bookmarkEnd w:id="26"/>
     </w:p>
     <w:p>
       <w:pPr>
@@ -8571,14 +12420,7 @@
         <w:rPr>
           <w:rFonts w:ascii="Times New Roman" w:hAnsi="Times New Roman" w:cs="Times New Roman"/>
         </w:rPr>
-        <w:t xml:space="preserve">Bioclimatic variables (BV) (O’Donnell </w:t>
-      </w:r>
-      <w:r>
-        <w:rPr>
-          <w:rFonts w:ascii="Times New Roman" w:hAnsi="Times New Roman" w:cs="Times New Roman"/>
-        </w:rPr>
-        <w:lastRenderedPageBreak/>
-        <w:t xml:space="preserve">&amp; Ignizio, 2012) were calculated for each timestep using the biovars function in the </w:t>
+        <w:t xml:space="preserve">Bioclimatic variables (BV) (O’Donnell &amp; Ignizio, 2012) were calculated for each timestep using the biovars function in the </w:t>
       </w:r>
       <w:r>
         <w:rPr>
@@ -8760,20 +12602,21 @@
     </w:p>
     <w:p>
       <w:pPr>
-        <w:pStyle w:val="Heading4"/>
-        <w:spacing w:before="0" w:line="480" w:lineRule="auto"/>
-        <w:rPr>
-          <w:rFonts w:ascii="Times New Roman" w:hAnsi="Times New Roman" w:cs="Times New Roman"/>
-        </w:rPr>
-      </w:pPr>
-      <w:bookmarkStart w:id="18" w:name="computing-infrastructure"/>
-      <w:bookmarkEnd w:id="18"/>
-      <w:r>
-        <w:rPr>
-          <w:rFonts w:ascii="Times New Roman" w:hAnsi="Times New Roman" w:cs="Times New Roman"/>
+        <w:pStyle w:val="Heading3"/>
+        <w:rPr>
+          <w:rFonts w:ascii="Times New Roman" w:hAnsi="Times New Roman"/>
+        </w:rPr>
+      </w:pPr>
+      <w:bookmarkStart w:id="27" w:name="computing-infrastructure"/>
+      <w:bookmarkStart w:id="28" w:name="_Toc346353146"/>
+      <w:bookmarkEnd w:id="27"/>
+      <w:r>
+        <w:rPr>
+          <w:rFonts w:ascii="Times New Roman" w:hAnsi="Times New Roman"/>
         </w:rPr>
         <w:t>Computing Infrastructure</w:t>
       </w:r>
+      <w:bookmarkEnd w:id="28"/>
     </w:p>
     <w:p>
       <w:pPr>
@@ -8905,20 +12748,21 @@
     </w:p>
     <w:p>
       <w:pPr>
-        <w:pStyle w:val="Heading4"/>
-        <w:spacing w:before="0" w:line="480" w:lineRule="auto"/>
-        <w:rPr>
-          <w:rFonts w:ascii="Times New Roman" w:hAnsi="Times New Roman" w:cs="Times New Roman"/>
-        </w:rPr>
-      </w:pPr>
-      <w:bookmarkStart w:id="19" w:name="sdm-model-protocol"/>
-      <w:bookmarkEnd w:id="19"/>
-      <w:r>
-        <w:rPr>
-          <w:rFonts w:ascii="Times New Roman" w:hAnsi="Times New Roman" w:cs="Times New Roman"/>
+        <w:pStyle w:val="Heading3"/>
+        <w:rPr>
+          <w:rFonts w:ascii="Times New Roman" w:hAnsi="Times New Roman"/>
+        </w:rPr>
+      </w:pPr>
+      <w:bookmarkStart w:id="29" w:name="sdm-model-protocol"/>
+      <w:bookmarkStart w:id="30" w:name="_Toc346353147"/>
+      <w:bookmarkEnd w:id="29"/>
+      <w:r>
+        <w:rPr>
+          <w:rFonts w:ascii="Times New Roman" w:hAnsi="Times New Roman"/>
         </w:rPr>
         <w:t>SDM Model Protocol</w:t>
       </w:r>
+      <w:bookmarkEnd w:id="30"/>
     </w:p>
     <w:p>
       <w:pPr>
@@ -8975,14 +12819,7 @@
         <w:rPr>
           <w:rFonts w:ascii="Times New Roman" w:hAnsi="Times New Roman" w:cs="Times New Roman"/>
         </w:rPr>
-        <w:t xml:space="preserve"> and </w:t>
-      </w:r>
-      <w:r>
-        <w:rPr>
-          <w:rFonts w:ascii="Times New Roman" w:hAnsi="Times New Roman" w:cs="Times New Roman"/>
-        </w:rPr>
-        <w:lastRenderedPageBreak/>
-        <w:t xml:space="preserve">a training set </w:t>
+        <w:t xml:space="preserve"> and a training set </w:t>
       </w:r>
       <w:r>
         <w:rPr>
@@ -9142,32 +12979,33 @@
     </w:p>
     <w:p>
       <w:pPr>
-        <w:pStyle w:val="Heading4"/>
-        <w:spacing w:before="0" w:line="480" w:lineRule="auto"/>
-        <w:rPr>
-          <w:rFonts w:ascii="Times New Roman" w:hAnsi="Times New Roman" w:cs="Times New Roman"/>
-        </w:rPr>
-      </w:pPr>
-      <w:bookmarkStart w:id="20" w:name="modeling-execution-time-and-accuracy"/>
-      <w:bookmarkEnd w:id="20"/>
-      <w:r>
-        <w:rPr>
-          <w:rFonts w:ascii="Times New Roman" w:hAnsi="Times New Roman" w:cs="Times New Roman"/>
+        <w:pStyle w:val="Heading2"/>
+        <w:rPr>
+          <w:rFonts w:ascii="Times New Roman" w:hAnsi="Times New Roman"/>
+        </w:rPr>
+      </w:pPr>
+      <w:bookmarkStart w:id="31" w:name="modeling-execution-time-and-accuracy"/>
+      <w:bookmarkStart w:id="32" w:name="_Toc346353148"/>
+      <w:bookmarkEnd w:id="31"/>
+      <w:r>
+        <w:rPr>
+          <w:rFonts w:ascii="Times New Roman" w:hAnsi="Times New Roman"/>
         </w:rPr>
         <w:t xml:space="preserve">Modeling </w:t>
       </w:r>
       <w:r>
         <w:rPr>
-          <w:rFonts w:ascii="Times New Roman" w:hAnsi="Times New Roman" w:cs="Times New Roman"/>
+          <w:rFonts w:ascii="Times New Roman" w:hAnsi="Times New Roman"/>
         </w:rPr>
         <w:t>Performance</w:t>
       </w:r>
       <w:r>
         <w:rPr>
-          <w:rFonts w:ascii="Times New Roman" w:hAnsi="Times New Roman" w:cs="Times New Roman"/>
+          <w:rFonts w:ascii="Times New Roman" w:hAnsi="Times New Roman"/>
         </w:rPr>
         <w:t xml:space="preserve"> and Accuracy</w:t>
       </w:r>
+      <w:bookmarkEnd w:id="32"/>
     </w:p>
     <w:p>
       <w:pPr>
@@ -9497,14 +13335,7 @@
         <w:rPr>
           <w:rFonts w:ascii="Times New Roman" w:hAnsi="Times New Roman" w:cs="Times New Roman"/>
         </w:rPr>
-        <w:t xml:space="preserve"> for </w:t>
-      </w:r>
-      <w:r>
-        <w:rPr>
-          <w:rFonts w:ascii="Times New Roman" w:hAnsi="Times New Roman" w:cs="Times New Roman"/>
-        </w:rPr>
-        <w:lastRenderedPageBreak/>
-        <w:t>evaluation</w:t>
+        <w:t xml:space="preserve"> for evaluation</w:t>
       </w:r>
       <w:r>
         <w:rPr>
@@ -9566,23 +13397,24 @@
         </w:rPr>
         <w:t xml:space="preserve">. </w:t>
       </w:r>
-      <w:bookmarkStart w:id="21" w:name="model-evaluation"/>
-      <w:bookmarkEnd w:id="21"/>
-    </w:p>
-    <w:p>
-      <w:pPr>
-        <w:pStyle w:val="Heading4"/>
-        <w:spacing w:before="0" w:line="480" w:lineRule="auto"/>
-        <w:rPr>
-          <w:rFonts w:ascii="Times New Roman" w:hAnsi="Times New Roman" w:cs="Times New Roman"/>
-        </w:rPr>
-      </w:pPr>
-      <w:r>
-        <w:rPr>
-          <w:rFonts w:ascii="Times New Roman" w:hAnsi="Times New Roman" w:cs="Times New Roman"/>
+      <w:bookmarkStart w:id="33" w:name="model-evaluation"/>
+      <w:bookmarkEnd w:id="33"/>
+    </w:p>
+    <w:p>
+      <w:pPr>
+        <w:pStyle w:val="Heading2"/>
+        <w:rPr>
+          <w:rFonts w:ascii="Times New Roman" w:hAnsi="Times New Roman"/>
+        </w:rPr>
+      </w:pPr>
+      <w:bookmarkStart w:id="34" w:name="_Toc346353149"/>
+      <w:r>
+        <w:rPr>
+          <w:rFonts w:ascii="Times New Roman" w:hAnsi="Times New Roman"/>
         </w:rPr>
         <w:t>Model Evaluation</w:t>
       </w:r>
+      <w:bookmarkEnd w:id="34"/>
     </w:p>
     <w:p>
       <w:pPr>
@@ -9814,7 +13646,7 @@
       </m:oMath>
       <w:r>
         <w:rPr>
-          <w:rFonts w:ascii="Times New Roman" w:eastAsiaTheme="minorEastAsia" w:hAnsi="Times New Roman" w:cs="Times New Roman"/>
+          <w:rFonts w:ascii="Times New Roman" w:hAnsi="Times New Roman" w:cs="Times New Roman"/>
         </w:rPr>
         <w:t xml:space="preserve"> of the full model</w:t>
       </w:r>
@@ -9884,22 +13716,23 @@
     </w:p>
     <w:p>
       <w:pPr>
-        <w:pStyle w:val="Heading4"/>
-        <w:spacing w:before="0" w:line="480" w:lineRule="auto"/>
-        <w:rPr>
-          <w:rFonts w:ascii="Times New Roman" w:hAnsi="Times New Roman" w:cs="Times New Roman"/>
-        </w:rPr>
-      </w:pPr>
-      <w:bookmarkStart w:id="22" w:name="optimal-prediction"/>
-      <w:bookmarkEnd w:id="22"/>
-      <w:r>
-        <w:rPr>
-          <w:rFonts w:ascii="Times New Roman" w:hAnsi="Times New Roman" w:cs="Times New Roman"/>
+        <w:pStyle w:val="Heading2"/>
+        <w:rPr>
+          <w:rFonts w:ascii="Times New Roman" w:hAnsi="Times New Roman"/>
+        </w:rPr>
+      </w:pPr>
+      <w:bookmarkStart w:id="35" w:name="optimal-prediction"/>
+      <w:bookmarkStart w:id="36" w:name="_Toc346353150"/>
+      <w:bookmarkEnd w:id="35"/>
+      <w:r>
+        <w:rPr>
+          <w:rFonts w:ascii="Times New Roman" w:hAnsi="Times New Roman"/>
         </w:rPr>
         <w:t>Optimal Prediction</w:t>
       </w:r>
-      <w:bookmarkStart w:id="23" w:name="unconstrained-optimization"/>
-      <w:bookmarkEnd w:id="23"/>
+      <w:bookmarkStart w:id="37" w:name="unconstrained-optimization"/>
+      <w:bookmarkEnd w:id="36"/>
+      <w:bookmarkEnd w:id="37"/>
     </w:p>
     <w:p>
       <w:pPr>
@@ -10021,14 +13854,7 @@
         <w:rPr>
           <w:rFonts w:ascii="Times New Roman" w:hAnsi="Times New Roman" w:cs="Times New Roman"/>
         </w:rPr>
-        <w:t xml:space="preserve">training </w:t>
-      </w:r>
-      <w:r>
-        <w:rPr>
-          <w:rFonts w:ascii="Times New Roman" w:hAnsi="Times New Roman" w:cs="Times New Roman"/>
-        </w:rPr>
-        <w:lastRenderedPageBreak/>
-        <w:t>example-covariate configurations</w:t>
+        <w:t>training example-covariate configurations</w:t>
       </w:r>
       <w:r>
         <w:rPr>
@@ -10353,7 +14179,6 @@
         <w:rPr>
           <w:rFonts w:ascii="Times New Roman" w:hAnsi="Times New Roman" w:cs="Times New Roman"/>
         </w:rPr>
-        <w:lastRenderedPageBreak/>
         <w:t>Finally, the clusters were plotted</w:t>
       </w:r>
       <w:r>
@@ -10389,18 +14214,19 @@
     </w:p>
     <w:p>
       <w:pPr>
-        <w:pStyle w:val="Heading4"/>
-        <w:spacing w:before="0" w:line="480" w:lineRule="auto"/>
-        <w:rPr>
-          <w:rFonts w:ascii="Times New Roman" w:hAnsi="Times New Roman" w:cs="Times New Roman"/>
-        </w:rPr>
-      </w:pPr>
-      <w:r>
-        <w:rPr>
-          <w:rFonts w:ascii="Times New Roman" w:hAnsi="Times New Roman" w:cs="Times New Roman"/>
+        <w:pStyle w:val="Heading2"/>
+        <w:rPr>
+          <w:rFonts w:ascii="Times New Roman" w:hAnsi="Times New Roman"/>
+        </w:rPr>
+      </w:pPr>
+      <w:bookmarkStart w:id="38" w:name="_Toc346353151"/>
+      <w:r>
+        <w:rPr>
+          <w:rFonts w:ascii="Times New Roman" w:hAnsi="Times New Roman"/>
         </w:rPr>
         <w:t>Extensions</w:t>
       </w:r>
+      <w:bookmarkEnd w:id="38"/>
     </w:p>
     <w:p>
       <w:pPr>
@@ -10491,21 +14317,7 @@
         <w:rPr>
           <w:rFonts w:ascii="Times New Roman" w:hAnsi="Times New Roman" w:cs="Times New Roman"/>
         </w:rPr>
-        <w:t xml:space="preserve">The unconstrained analysis above </w:t>
-      </w:r>
-      <w:proofErr w:type="gramStart"/>
-      <w:r>
-        <w:rPr>
-          <w:rFonts w:ascii="Times New Roman" w:hAnsi="Times New Roman" w:cs="Times New Roman"/>
-        </w:rPr>
-        <w:t>assumes</w:t>
-      </w:r>
-      <w:proofErr w:type="gramEnd"/>
-      <w:r>
-        <w:rPr>
-          <w:rFonts w:ascii="Times New Roman" w:hAnsi="Times New Roman" w:cs="Times New Roman"/>
-        </w:rPr>
-        <w:t xml:space="preserve"> infinitely large datasets are available to the model user, which is rarely the case.</w:t>
+        <w:t>The unconstrained analysis above assumes infinitely large datasets are available to the model user, which is rarely the case.</w:t>
       </w:r>
       <w:r>
         <w:rPr>
@@ -10641,14 +14453,7 @@
         <w:rPr>
           <w:rFonts w:ascii="Times New Roman" w:hAnsi="Times New Roman" w:cs="Times New Roman"/>
         </w:rPr>
-        <w:t xml:space="preserve">a large set of </w:t>
-      </w:r>
-      <w:r>
-        <w:rPr>
-          <w:rFonts w:ascii="Times New Roman" w:hAnsi="Times New Roman" w:cs="Times New Roman"/>
-        </w:rPr>
-        <w:lastRenderedPageBreak/>
-        <w:t>realistic configurations is</w:t>
+        <w:t>a large set of realistic configurations is</w:t>
       </w:r>
       <w:r>
         <w:rPr>
@@ -10703,20 +14508,21 @@
     </w:p>
     <w:p>
       <w:pPr>
-        <w:pStyle w:val="Heading4"/>
-        <w:spacing w:before="0" w:line="480" w:lineRule="auto"/>
-        <w:rPr>
-          <w:rFonts w:ascii="Times New Roman" w:hAnsi="Times New Roman" w:cs="Times New Roman"/>
-        </w:rPr>
-      </w:pPr>
-      <w:bookmarkStart w:id="24" w:name="data-constrained-optimization"/>
-      <w:bookmarkEnd w:id="24"/>
-      <w:r>
-        <w:rPr>
-          <w:rFonts w:ascii="Times New Roman" w:hAnsi="Times New Roman" w:cs="Times New Roman"/>
+        <w:pStyle w:val="Heading1"/>
+        <w:rPr>
+          <w:rFonts w:ascii="Times New Roman" w:hAnsi="Times New Roman"/>
+        </w:rPr>
+      </w:pPr>
+      <w:bookmarkStart w:id="39" w:name="data-constrained-optimization"/>
+      <w:bookmarkStart w:id="40" w:name="_Toc346353152"/>
+      <w:bookmarkEnd w:id="39"/>
+      <w:r>
+        <w:rPr>
+          <w:rFonts w:ascii="Times New Roman" w:hAnsi="Times New Roman"/>
         </w:rPr>
         <w:t>Limitations and Assumptions</w:t>
       </w:r>
+      <w:bookmarkEnd w:id="40"/>
     </w:p>
     <w:p>
       <w:pPr>
@@ -11152,14 +14958,7 @@
         <w:rPr>
           <w:rFonts w:ascii="Times New Roman" w:hAnsi="Times New Roman" w:cs="Times New Roman"/>
         </w:rPr>
-        <w:t xml:space="preserve">. By using GCE instances, I am limited to only the CPUs provided by </w:t>
-      </w:r>
-      <w:r>
-        <w:rPr>
-          <w:rFonts w:ascii="Times New Roman" w:hAnsi="Times New Roman" w:cs="Times New Roman"/>
-        </w:rPr>
-        <w:lastRenderedPageBreak/>
-        <w:t xml:space="preserve">Google, which may be updated or changed as they wish. At the current time, GCE provides only one processor type, a 2.6 GHz Intel Xeon E5 processor. </w:t>
+        <w:t xml:space="preserve">. By using GCE instances, I am limited to only the CPUs provided by Google, which may be updated or changed as they wish. At the current time, GCE provides only one processor type, a 2.6 GHz Intel Xeon E5 processor. </w:t>
       </w:r>
       <w:r>
         <w:rPr>
@@ -11580,37 +15379,39 @@
     </w:p>
     <w:p>
       <w:pPr>
-        <w:pStyle w:val="Heading3"/>
-        <w:spacing w:before="0" w:line="480" w:lineRule="auto"/>
-        <w:rPr>
-          <w:rFonts w:ascii="Times New Roman" w:hAnsi="Times New Roman" w:cs="Times New Roman"/>
-        </w:rPr>
-      </w:pPr>
-      <w:bookmarkStart w:id="25" w:name="results"/>
-      <w:bookmarkEnd w:id="25"/>
-      <w:r>
-        <w:rPr>
-          <w:rFonts w:ascii="Times New Roman" w:hAnsi="Times New Roman" w:cs="Times New Roman"/>
+        <w:pStyle w:val="Heading1"/>
+        <w:rPr>
+          <w:rFonts w:ascii="Times New Roman" w:hAnsi="Times New Roman"/>
+        </w:rPr>
+      </w:pPr>
+      <w:bookmarkStart w:id="41" w:name="results"/>
+      <w:bookmarkStart w:id="42" w:name="_Toc346353153"/>
+      <w:bookmarkEnd w:id="41"/>
+      <w:r>
+        <w:rPr>
+          <w:rFonts w:ascii="Times New Roman" w:hAnsi="Times New Roman"/>
         </w:rPr>
         <w:t>Results</w:t>
       </w:r>
-    </w:p>
-    <w:p>
-      <w:pPr>
-        <w:pStyle w:val="Heading4"/>
-        <w:spacing w:before="0" w:line="480" w:lineRule="auto"/>
-        <w:rPr>
-          <w:rFonts w:ascii="Times New Roman" w:hAnsi="Times New Roman" w:cs="Times New Roman"/>
-        </w:rPr>
-      </w:pPr>
-      <w:bookmarkStart w:id="26" w:name="model-performance"/>
-      <w:bookmarkEnd w:id="26"/>
-      <w:r>
-        <w:rPr>
-          <w:rFonts w:ascii="Times New Roman" w:hAnsi="Times New Roman" w:cs="Times New Roman"/>
+      <w:bookmarkEnd w:id="42"/>
+    </w:p>
+    <w:p>
+      <w:pPr>
+        <w:pStyle w:val="Heading2"/>
+        <w:rPr>
+          <w:rFonts w:ascii="Times New Roman" w:hAnsi="Times New Roman"/>
+        </w:rPr>
+      </w:pPr>
+      <w:bookmarkStart w:id="43" w:name="model-performance"/>
+      <w:bookmarkStart w:id="44" w:name="_Toc346353154"/>
+      <w:bookmarkEnd w:id="43"/>
+      <w:r>
+        <w:rPr>
+          <w:rFonts w:ascii="Times New Roman" w:hAnsi="Times New Roman"/>
         </w:rPr>
         <w:t>Model Performance</w:t>
       </w:r>
+      <w:bookmarkEnd w:id="44"/>
     </w:p>
     <w:p>
       <w:pPr>
@@ -11674,7 +15475,7 @@
       </m:oMath>
       <w:r>
         <w:rPr>
-          <w:rFonts w:ascii="Times New Roman" w:eastAsiaTheme="minorEastAsia" w:hAnsi="Times New Roman" w:cs="Times New Roman"/>
+          <w:rFonts w:ascii="Times New Roman" w:hAnsi="Times New Roman" w:cs="Times New Roman"/>
         </w:rPr>
         <w:t xml:space="preserve"> and more than 87% of the variance in the accuracy data (</w:t>
       </w:r>
@@ -11713,7 +15514,7 @@
       </m:oMath>
       <w:r>
         <w:rPr>
-          <w:rFonts w:ascii="Times New Roman" w:eastAsiaTheme="minorEastAsia" w:hAnsi="Times New Roman" w:cs="Times New Roman"/>
+          <w:rFonts w:ascii="Times New Roman" w:hAnsi="Times New Roman" w:cs="Times New Roman"/>
         </w:rPr>
         <w:t>)</w:t>
       </w:r>
@@ -11758,51 +15559,44 @@
       </m:oMath>
       <w:r>
         <w:rPr>
-          <w:rFonts w:ascii="Times New Roman" w:eastAsiaTheme="minorEastAsia" w:hAnsi="Times New Roman" w:cs="Times New Roman"/>
+          <w:rFonts w:ascii="Times New Roman" w:hAnsi="Times New Roman" w:cs="Times New Roman"/>
         </w:rPr>
         <w:t xml:space="preserve"> </w:t>
       </w:r>
       <w:r>
         <w:rPr>
-          <w:rFonts w:ascii="Times New Roman" w:eastAsiaTheme="minorEastAsia" w:hAnsi="Times New Roman" w:cs="Times New Roman"/>
+          <w:rFonts w:ascii="Times New Roman" w:hAnsi="Times New Roman" w:cs="Times New Roman"/>
         </w:rPr>
         <w:t xml:space="preserve">values </w:t>
       </w:r>
       <w:r>
         <w:rPr>
-          <w:rFonts w:ascii="Times New Roman" w:eastAsiaTheme="minorEastAsia" w:hAnsi="Times New Roman" w:cs="Times New Roman"/>
+          <w:rFonts w:ascii="Times New Roman" w:hAnsi="Times New Roman" w:cs="Times New Roman"/>
         </w:rPr>
         <w:t>of approximately 0.96, and an MSE</w:t>
       </w:r>
       <w:r>
         <w:rPr>
-          <w:rFonts w:ascii="Times New Roman" w:eastAsiaTheme="minorEastAsia" w:hAnsi="Times New Roman" w:cs="Times New Roman"/>
+          <w:rFonts w:ascii="Times New Roman" w:hAnsi="Times New Roman" w:cs="Times New Roman"/>
         </w:rPr>
         <w:t>s</w:t>
       </w:r>
       <w:r>
         <w:rPr>
-          <w:rFonts w:ascii="Times New Roman" w:eastAsiaTheme="minorEastAsia" w:hAnsi="Times New Roman" w:cs="Times New Roman"/>
-        </w:rPr>
-        <w:t xml:space="preserve"> of approximately 0.05 log-</w:t>
-      </w:r>
-      <w:r>
-        <w:rPr>
-          <w:rFonts w:ascii="Times New Roman" w:eastAsiaTheme="minorEastAsia" w:hAnsi="Times New Roman" w:cs="Times New Roman"/>
-        </w:rPr>
-        <w:lastRenderedPageBreak/>
-        <w:t>seconds</w:t>
-      </w:r>
-      <w:r>
-        <w:rPr>
-          <w:rFonts w:ascii="Times New Roman" w:eastAsiaTheme="minorEastAsia" w:hAnsi="Times New Roman" w:cs="Times New Roman"/>
+          <w:rFonts w:ascii="Times New Roman" w:hAnsi="Times New Roman" w:cs="Times New Roman"/>
+        </w:rPr>
+        <w:t xml:space="preserve"> of approximately 0.05 log-seconds</w:t>
+      </w:r>
+      <w:r>
+        <w:rPr>
+          <w:rFonts w:ascii="Times New Roman" w:hAnsi="Times New Roman" w:cs="Times New Roman"/>
           <w:vertAlign w:val="superscript"/>
         </w:rPr>
         <w:t>2</w:t>
       </w:r>
       <w:r>
         <w:rPr>
-          <w:rFonts w:ascii="Times New Roman" w:eastAsiaTheme="minorEastAsia" w:hAnsi="Times New Roman" w:cs="Times New Roman"/>
+          <w:rFonts w:ascii="Times New Roman" w:hAnsi="Times New Roman" w:cs="Times New Roman"/>
         </w:rPr>
         <w:t xml:space="preserve">. </w:t>
       </w:r>
@@ -11962,19 +15756,19 @@
       </w:pPr>
       <w:r>
         <w:rPr>
-          <w:rFonts w:ascii="Times New Roman" w:eastAsiaTheme="minorEastAsia" w:hAnsi="Times New Roman" w:cs="Times New Roman"/>
+          <w:rFonts w:ascii="Times New Roman" w:hAnsi="Times New Roman" w:cs="Times New Roman"/>
         </w:rPr>
         <w:t>Both</w:t>
       </w:r>
       <w:r>
         <w:rPr>
-          <w:rFonts w:ascii="Times New Roman" w:eastAsiaTheme="minorEastAsia" w:hAnsi="Times New Roman" w:cs="Times New Roman"/>
+          <w:rFonts w:ascii="Times New Roman" w:hAnsi="Times New Roman" w:cs="Times New Roman"/>
         </w:rPr>
         <w:t xml:space="preserve"> GAM and RF models were less explanatory than the other two SDMs</w:t>
       </w:r>
       <w:r>
         <w:rPr>
-          <w:rFonts w:ascii="Times New Roman" w:eastAsiaTheme="minorEastAsia" w:hAnsi="Times New Roman" w:cs="Times New Roman"/>
+          <w:rFonts w:ascii="Times New Roman" w:hAnsi="Times New Roman" w:cs="Times New Roman"/>
         </w:rPr>
         <w:t xml:space="preserve">, both demonstrating lower </w:t>
       </w:r>
@@ -12007,45 +15801,39 @@
       </m:oMath>
       <w:r>
         <w:rPr>
-          <w:rFonts w:ascii="Times New Roman" w:eastAsiaTheme="minorEastAsia" w:hAnsi="Times New Roman" w:cs="Times New Roman"/>
+          <w:rFonts w:ascii="Times New Roman" w:hAnsi="Times New Roman" w:cs="Times New Roman"/>
         </w:rPr>
         <w:t xml:space="preserve"> values than the other two models</w:t>
       </w:r>
       <w:r>
         <w:rPr>
-          <w:rFonts w:ascii="Times New Roman" w:eastAsiaTheme="minorEastAsia" w:hAnsi="Times New Roman" w:cs="Times New Roman"/>
+          <w:rFonts w:ascii="Times New Roman" w:hAnsi="Times New Roman" w:cs="Times New Roman"/>
         </w:rPr>
         <w:t>.</w:t>
       </w:r>
       <w:r>
         <w:rPr>
-          <w:rFonts w:ascii="Times New Roman" w:eastAsiaTheme="minorEastAsia" w:hAnsi="Times New Roman" w:cs="Times New Roman"/>
+          <w:rFonts w:ascii="Times New Roman" w:hAnsi="Times New Roman" w:cs="Times New Roman"/>
         </w:rPr>
         <w:t xml:space="preserve"> It is likely that several factors contribute to this lack of predictive skill.  </w:t>
       </w:r>
       <w:r>
         <w:rPr>
-          <w:rFonts w:ascii="Times New Roman" w:eastAsiaTheme="minorEastAsia" w:hAnsi="Times New Roman" w:cs="Times New Roman"/>
+          <w:rFonts w:ascii="Times New Roman" w:hAnsi="Times New Roman" w:cs="Times New Roman"/>
         </w:rPr>
         <w:t>The GAM runs tended to converge within several seconds (maximum 10.3s), potentially exposing it to a stronger influence by low-level system processes not explicit in the model, resulting in a higher variance dataset, and</w:t>
       </w:r>
       <w:r>
         <w:rPr>
-          <w:rFonts w:ascii="Times New Roman" w:eastAsiaTheme="minorEastAsia" w:hAnsi="Times New Roman" w:cs="Times New Roman"/>
+          <w:rFonts w:ascii="Times New Roman" w:hAnsi="Times New Roman" w:cs="Times New Roman"/>
         </w:rPr>
         <w:t xml:space="preserve"> therefore</w:t>
       </w:r>
       <w:r>
         <w:rPr>
-          <w:rFonts w:ascii="Times New Roman" w:eastAsiaTheme="minorEastAsia" w:hAnsi="Times New Roman" w:cs="Times New Roman"/>
-        </w:rPr>
-        <w:t xml:space="preserve"> lower model explanatory power.</w:t>
-      </w:r>
-      <w:r>
-        <w:rPr>
-          <w:rFonts w:ascii="Times New Roman" w:hAnsi="Times New Roman" w:cs="Times New Roman"/>
-        </w:rPr>
-        <w:t xml:space="preserve"> In contrast, the other three SDM types typically take </w:t>
+          <w:rFonts w:ascii="Times New Roman" w:hAnsi="Times New Roman" w:cs="Times New Roman"/>
+        </w:rPr>
+        <w:t xml:space="preserve"> lower model explanatory power. In contrast, the other three SDM types typically take </w:t>
       </w:r>
       <w:r>
         <w:rPr>
@@ -12339,14 +16127,7 @@
         <w:rPr>
           <w:rFonts w:ascii="Times New Roman" w:hAnsi="Times New Roman" w:cs="Times New Roman"/>
         </w:rPr>
-        <w:t xml:space="preserve">, including the shrinkage </w:t>
-      </w:r>
-      <w:r>
-        <w:rPr>
-          <w:rFonts w:ascii="Times New Roman" w:hAnsi="Times New Roman" w:cs="Times New Roman"/>
-        </w:rPr>
-        <w:lastRenderedPageBreak/>
-        <w:t>parameter and tree depth (GBM-BRT) and ensemble size (RF)</w:t>
+        <w:t>, including the shrinkage parameter and tree depth (GBM-BRT) and ensemble size (RF)</w:t>
       </w:r>
       <w:r>
         <w:rPr>
@@ -12573,20 +16354,21 @@
     </w:p>
     <w:p>
       <w:pPr>
-        <w:pStyle w:val="Heading4"/>
-        <w:spacing w:before="0" w:line="480" w:lineRule="auto"/>
-        <w:rPr>
-          <w:rFonts w:ascii="Times New Roman" w:hAnsi="Times New Roman" w:cs="Times New Roman"/>
-        </w:rPr>
-      </w:pPr>
-      <w:bookmarkStart w:id="27" w:name="model-drivers"/>
-      <w:bookmarkEnd w:id="27"/>
-      <w:r>
-        <w:rPr>
-          <w:rFonts w:ascii="Times New Roman" w:hAnsi="Times New Roman" w:cs="Times New Roman"/>
+        <w:pStyle w:val="Heading2"/>
+        <w:rPr>
+          <w:rFonts w:ascii="Times New Roman" w:hAnsi="Times New Roman"/>
+        </w:rPr>
+      </w:pPr>
+      <w:bookmarkStart w:id="45" w:name="model-drivers"/>
+      <w:bookmarkStart w:id="46" w:name="_Toc346353155"/>
+      <w:bookmarkEnd w:id="45"/>
+      <w:r>
+        <w:rPr>
+          <w:rFonts w:ascii="Times New Roman" w:hAnsi="Times New Roman"/>
         </w:rPr>
         <w:t>Model Drivers</w:t>
       </w:r>
+      <w:bookmarkEnd w:id="46"/>
     </w:p>
     <w:p>
       <w:pPr>
@@ -12668,15 +16450,9 @@
       </m:oMath>
       <w:r>
         <w:rPr>
-          <w:rFonts w:ascii="Times New Roman" w:eastAsiaTheme="minorEastAsia" w:hAnsi="Times New Roman" w:cs="Times New Roman"/>
-        </w:rPr>
-        <w:t>)</w:t>
-      </w:r>
-      <w:r>
-        <w:rPr>
-          <w:rFonts w:ascii="Times New Roman" w:hAnsi="Times New Roman" w:cs="Times New Roman"/>
-        </w:rPr>
-        <w:t>. As data-driven algorithms</w:t>
+          <w:rFonts w:ascii="Times New Roman" w:hAnsi="Times New Roman" w:cs="Times New Roman"/>
+        </w:rPr>
+        <w:t>). As data-driven algorithms</w:t>
       </w:r>
       <w:r>
         <w:rPr>
@@ -12992,14 +16768,7 @@
         <w:rPr>
           <w:rFonts w:ascii="Times New Roman" w:hAnsi="Times New Roman" w:cs="Times New Roman"/>
         </w:rPr>
-        <w:t xml:space="preserve">For GAM, GBM-BRT, and MARS, CPU capacity </w:t>
-      </w:r>
-      <w:r>
-        <w:rPr>
-          <w:rFonts w:ascii="Times New Roman" w:hAnsi="Times New Roman" w:cs="Times New Roman"/>
-        </w:rPr>
-        <w:lastRenderedPageBreak/>
-        <w:t>accounts for less than 1 percent of the total variance. Similarly, for all models</w:t>
+        <w:t>For GAM, GBM-BRT, and MARS, CPU capacity accounts for less than 1 percent of the total variance. Similarly, for all models</w:t>
       </w:r>
       <w:r>
         <w:rPr>
@@ -13360,20 +17129,21 @@
     </w:p>
     <w:p>
       <w:pPr>
-        <w:pStyle w:val="Heading4"/>
-        <w:spacing w:before="0" w:line="480" w:lineRule="auto"/>
-        <w:rPr>
-          <w:rFonts w:ascii="Times New Roman" w:hAnsi="Times New Roman" w:cs="Times New Roman"/>
-        </w:rPr>
-      </w:pPr>
-      <w:bookmarkStart w:id="28" w:name="optimization"/>
-      <w:bookmarkEnd w:id="28"/>
-      <w:r>
-        <w:rPr>
-          <w:rFonts w:ascii="Times New Roman" w:hAnsi="Times New Roman" w:cs="Times New Roman"/>
+        <w:pStyle w:val="Heading2"/>
+        <w:rPr>
+          <w:rFonts w:ascii="Times New Roman" w:hAnsi="Times New Roman"/>
+        </w:rPr>
+      </w:pPr>
+      <w:bookmarkStart w:id="47" w:name="optimization"/>
+      <w:bookmarkStart w:id="48" w:name="_Toc346353156"/>
+      <w:bookmarkEnd w:id="47"/>
+      <w:r>
+        <w:rPr>
+          <w:rFonts w:ascii="Times New Roman" w:hAnsi="Times New Roman"/>
         </w:rPr>
         <w:t>Optimization</w:t>
       </w:r>
+      <w:bookmarkEnd w:id="48"/>
     </w:p>
     <w:p>
       <w:pPr>
@@ -13392,19 +17162,19 @@
     </w:p>
     <w:p>
       <w:pPr>
-        <w:pStyle w:val="Heading6"/>
-        <w:spacing w:line="480" w:lineRule="auto"/>
-        <w:rPr>
-          <w:rFonts w:ascii="Times New Roman" w:hAnsi="Times New Roman" w:cs="Times New Roman"/>
-        </w:rPr>
-      </w:pPr>
-      <w:r>
-        <w:rPr>
-          <w:rFonts w:ascii="Times New Roman" w:hAnsi="Times New Roman" w:cs="Times New Roman"/>
-        </w:rPr>
-        <w:lastRenderedPageBreak/>
+        <w:pStyle w:val="Heading3"/>
+        <w:rPr>
+          <w:rFonts w:ascii="Times New Roman" w:hAnsi="Times New Roman"/>
+        </w:rPr>
+      </w:pPr>
+      <w:bookmarkStart w:id="49" w:name="_Toc346353157"/>
+      <w:r>
+        <w:rPr>
+          <w:rFonts w:ascii="Times New Roman" w:hAnsi="Times New Roman"/>
+        </w:rPr>
         <w:t>Data Configuration</w:t>
       </w:r>
+      <w:bookmarkEnd w:id="49"/>
     </w:p>
     <w:p>
       <w:pPr>
@@ -13415,8 +17185,8 @@
           <w:rFonts w:ascii="Times New Roman" w:hAnsi="Times New Roman" w:cs="Times New Roman"/>
         </w:rPr>
       </w:pPr>
-      <w:bookmarkStart w:id="29" w:name="unconstrained-optimal"/>
-      <w:bookmarkEnd w:id="29"/>
+      <w:bookmarkStart w:id="50" w:name="unconstrained-optimal"/>
+      <w:bookmarkEnd w:id="50"/>
       <w:r>
         <w:rPr>
           <w:rFonts w:ascii="Times New Roman" w:hAnsi="Times New Roman" w:cs="Times New Roman"/>
@@ -13528,18 +17298,19 @@
     </w:p>
     <w:p>
       <w:pPr>
-        <w:pStyle w:val="Heading6"/>
-        <w:spacing w:line="480" w:lineRule="auto"/>
-        <w:rPr>
-          <w:rFonts w:ascii="Times New Roman" w:hAnsi="Times New Roman" w:cs="Times New Roman"/>
-        </w:rPr>
-      </w:pPr>
-      <w:r>
-        <w:rPr>
-          <w:rFonts w:ascii="Times New Roman" w:hAnsi="Times New Roman" w:cs="Times New Roman"/>
+        <w:pStyle w:val="Heading3"/>
+        <w:rPr>
+          <w:rFonts w:ascii="Times New Roman" w:hAnsi="Times New Roman"/>
+        </w:rPr>
+      </w:pPr>
+      <w:bookmarkStart w:id="51" w:name="_Toc346353158"/>
+      <w:r>
+        <w:rPr>
+          <w:rFonts w:ascii="Times New Roman" w:hAnsi="Times New Roman"/>
         </w:rPr>
         <w:t>Hardware Configuration</w:t>
       </w:r>
+      <w:bookmarkEnd w:id="51"/>
     </w:p>
     <w:p>
       <w:pPr>
@@ -13576,14 +17347,7 @@
         <w:rPr>
           <w:rFonts w:ascii="Times New Roman" w:hAnsi="Times New Roman" w:cs="Times New Roman"/>
         </w:rPr>
-        <w:t xml:space="preserve">Memory requirements are generally low for all SDMs except for MARS.  RF and GBM-BRT are both optimized at only one GB of memory. GAM optimization suggests they are best </w:t>
-      </w:r>
-      <w:r>
-        <w:rPr>
-          <w:rFonts w:ascii="Times New Roman" w:hAnsi="Times New Roman" w:cs="Times New Roman"/>
-        </w:rPr>
-        <w:lastRenderedPageBreak/>
-        <w:t>suited to between one and 20 GB. Because of the clustering, each of members of the optimal cluster is statistically identical, suggesting very little dependence at all on memory for GAM.</w:t>
+        <w:t>Memory requirements are generally low for all SDMs except for MARS.  RF and GBM-BRT are both optimized at only one GB of memory. GAM optimization suggests they are best suited to between one and 20 GB. Because of the clustering, each of members of the optimal cluster is statistically identical, suggesting very little dependence at all on memory for GAM.</w:t>
       </w:r>
       <w:r>
         <w:rPr>
@@ -13606,39 +17370,41 @@
     </w:p>
     <w:p>
       <w:pPr>
-        <w:pStyle w:val="Heading4"/>
-        <w:spacing w:before="0" w:line="480" w:lineRule="auto"/>
-        <w:rPr>
-          <w:rFonts w:ascii="Times New Roman" w:hAnsi="Times New Roman" w:cs="Times New Roman"/>
-        </w:rPr>
-      </w:pPr>
-      <w:bookmarkStart w:id="30" w:name="data-constrained-optimization-1"/>
-      <w:bookmarkStart w:id="31" w:name="discussion"/>
-      <w:bookmarkEnd w:id="30"/>
-      <w:bookmarkEnd w:id="31"/>
-      <w:r>
-        <w:rPr>
-          <w:rFonts w:ascii="Times New Roman" w:hAnsi="Times New Roman" w:cs="Times New Roman"/>
+        <w:pStyle w:val="Heading1"/>
+        <w:rPr>
+          <w:rFonts w:ascii="Times New Roman" w:hAnsi="Times New Roman"/>
+        </w:rPr>
+      </w:pPr>
+      <w:bookmarkStart w:id="52" w:name="data-constrained-optimization-1"/>
+      <w:bookmarkStart w:id="53" w:name="discussion"/>
+      <w:bookmarkStart w:id="54" w:name="_Toc346353159"/>
+      <w:bookmarkEnd w:id="52"/>
+      <w:bookmarkEnd w:id="53"/>
+      <w:r>
+        <w:rPr>
+          <w:rFonts w:ascii="Times New Roman" w:hAnsi="Times New Roman"/>
         </w:rPr>
         <w:t>Discussion</w:t>
       </w:r>
-    </w:p>
-    <w:p>
-      <w:pPr>
-        <w:pStyle w:val="Heading5"/>
-        <w:spacing w:before="0" w:line="480" w:lineRule="auto"/>
-        <w:rPr>
-          <w:rFonts w:ascii="Times New Roman" w:hAnsi="Times New Roman" w:cs="Times New Roman"/>
-        </w:rPr>
-      </w:pPr>
-      <w:bookmarkStart w:id="32" w:name="establishing-the-accuracy-maximizing-poi"/>
-      <w:bookmarkEnd w:id="32"/>
-      <w:r>
-        <w:rPr>
-          <w:rFonts w:ascii="Times New Roman" w:hAnsi="Times New Roman" w:cs="Times New Roman"/>
+      <w:bookmarkEnd w:id="54"/>
+    </w:p>
+    <w:p>
+      <w:pPr>
+        <w:pStyle w:val="Heading2"/>
+        <w:rPr>
+          <w:rFonts w:ascii="Times New Roman" w:hAnsi="Times New Roman"/>
+        </w:rPr>
+      </w:pPr>
+      <w:bookmarkStart w:id="55" w:name="establishing-the-accuracy-maximizing-poi"/>
+      <w:bookmarkStart w:id="56" w:name="_Toc346353160"/>
+      <w:bookmarkEnd w:id="55"/>
+      <w:r>
+        <w:rPr>
+          <w:rFonts w:ascii="Times New Roman" w:hAnsi="Times New Roman"/>
         </w:rPr>
         <w:t>Establishing the Accuracy Maximizing Point</w:t>
       </w:r>
+      <w:bookmarkEnd w:id="56"/>
     </w:p>
     <w:p>
       <w:pPr>
@@ -13821,7 +17587,6 @@
         <w:rPr>
           <w:rFonts w:ascii="Times New Roman" w:hAnsi="Times New Roman" w:cs="Times New Roman"/>
         </w:rPr>
-        <w:lastRenderedPageBreak/>
         <w:t>All</w:t>
       </w:r>
       <w:r>
@@ -14092,14 +17857,7 @@
         <w:rPr>
           <w:rFonts w:ascii="Times New Roman" w:hAnsi="Times New Roman" w:cs="Times New Roman"/>
         </w:rPr>
-        <w:t xml:space="preserve"> identifying additional covariates than additional training </w:t>
-      </w:r>
-      <w:r>
-        <w:rPr>
-          <w:rFonts w:ascii="Times New Roman" w:hAnsi="Times New Roman" w:cs="Times New Roman"/>
-        </w:rPr>
-        <w:lastRenderedPageBreak/>
-        <w:t>examples</w:t>
+        <w:t xml:space="preserve"> identifying additional covariates than additional training examples</w:t>
       </w:r>
       <w:r>
         <w:rPr>
@@ -14214,20 +17972,21 @@
     </w:p>
     <w:p>
       <w:pPr>
-        <w:pStyle w:val="Heading5"/>
-        <w:spacing w:before="0" w:line="480" w:lineRule="auto"/>
-        <w:rPr>
-          <w:rFonts w:ascii="Times New Roman" w:hAnsi="Times New Roman" w:cs="Times New Roman"/>
-        </w:rPr>
-      </w:pPr>
-      <w:bookmarkStart w:id="33" w:name="sequential-model-hardware-responses"/>
-      <w:bookmarkEnd w:id="33"/>
-      <w:r>
-        <w:rPr>
-          <w:rFonts w:ascii="Times New Roman" w:hAnsi="Times New Roman" w:cs="Times New Roman"/>
+        <w:pStyle w:val="Heading2"/>
+        <w:rPr>
+          <w:rFonts w:ascii="Times New Roman" w:hAnsi="Times New Roman"/>
+        </w:rPr>
+      </w:pPr>
+      <w:bookmarkStart w:id="57" w:name="sequential-model-hardware-responses"/>
+      <w:bookmarkStart w:id="58" w:name="_Toc346353161"/>
+      <w:bookmarkEnd w:id="57"/>
+      <w:r>
+        <w:rPr>
+          <w:rFonts w:ascii="Times New Roman" w:hAnsi="Times New Roman"/>
         </w:rPr>
         <w:t>Sequential Model Hardware Responses</w:t>
       </w:r>
+      <w:bookmarkEnd w:id="58"/>
     </w:p>
     <w:p>
       <w:pPr>
@@ -14431,7 +18190,6 @@
         <w:rPr>
           <w:rFonts w:ascii="Times New Roman" w:hAnsi="Times New Roman" w:cs="Times New Roman"/>
         </w:rPr>
-        <w:lastRenderedPageBreak/>
         <w:t xml:space="preserve">Moreover, no </w:t>
       </w:r>
       <w:r>
@@ -14970,14 +18728,7 @@
         <w:rPr>
           <w:rFonts w:ascii="Times New Roman" w:hAnsi="Times New Roman" w:cs="Times New Roman"/>
         </w:rPr>
-        <w:t xml:space="preserve"> </w:t>
-      </w:r>
-      <w:r>
-        <w:rPr>
-          <w:rFonts w:ascii="Times New Roman" w:hAnsi="Times New Roman" w:cs="Times New Roman"/>
-        </w:rPr>
-        <w:lastRenderedPageBreak/>
-        <w:t xml:space="preserve">may dictate whether or not the tradeoff between an increase in accuracy </w:t>
+        <w:t xml:space="preserve"> may dictate whether or not the tradeoff between an increase in accuracy </w:t>
       </w:r>
       <w:r>
         <w:rPr>
@@ -15184,20 +18935,21 @@
     </w:p>
     <w:p>
       <w:pPr>
-        <w:pStyle w:val="Heading5"/>
-        <w:spacing w:before="0" w:line="480" w:lineRule="auto"/>
-        <w:rPr>
-          <w:rFonts w:ascii="Times New Roman" w:hAnsi="Times New Roman" w:cs="Times New Roman"/>
-        </w:rPr>
-      </w:pPr>
-      <w:bookmarkStart w:id="34" w:name="random-forest-model-hardware-responses"/>
-      <w:bookmarkEnd w:id="34"/>
-      <w:r>
-        <w:rPr>
-          <w:rFonts w:ascii="Times New Roman" w:hAnsi="Times New Roman" w:cs="Times New Roman"/>
+        <w:pStyle w:val="Heading2"/>
+        <w:rPr>
+          <w:rFonts w:ascii="Times New Roman" w:hAnsi="Times New Roman"/>
+        </w:rPr>
+      </w:pPr>
+      <w:bookmarkStart w:id="59" w:name="random-forest-model-hardware-responses"/>
+      <w:bookmarkStart w:id="60" w:name="_Toc346353162"/>
+      <w:bookmarkEnd w:id="59"/>
+      <w:r>
+        <w:rPr>
+          <w:rFonts w:ascii="Times New Roman" w:hAnsi="Times New Roman"/>
         </w:rPr>
         <w:t>Random Forest Model Hardware Responses</w:t>
       </w:r>
+      <w:bookmarkEnd w:id="60"/>
     </w:p>
     <w:p>
       <w:pPr>
@@ -15368,7 +19120,6 @@
         <w:rPr>
           <w:rFonts w:ascii="Times New Roman" w:hAnsi="Times New Roman" w:cs="Times New Roman"/>
         </w:rPr>
-        <w:lastRenderedPageBreak/>
         <w:t xml:space="preserve">The </w:t>
       </w:r>
       <w:r>
@@ -16011,14 +19762,7 @@
         <w:rPr>
           <w:rFonts w:ascii="Times New Roman" w:hAnsi="Times New Roman" w:cs="Times New Roman"/>
         </w:rPr>
-        <w:t xml:space="preserve">Importantly, workloads more training examples, are better suited to parallelization </w:t>
-      </w:r>
-      <w:r>
-        <w:rPr>
-          <w:rFonts w:ascii="Times New Roman" w:hAnsi="Times New Roman" w:cs="Times New Roman"/>
-        </w:rPr>
-        <w:lastRenderedPageBreak/>
-        <w:t xml:space="preserve">and show higher efficiency than small modeling problems with few training examples. SDM runs with over 10,000 training examples </w:t>
+        <w:t xml:space="preserve">Importantly, workloads more training examples, are better suited to parallelization and show higher efficiency than small modeling problems with few training examples. SDM runs with over 10,000 training examples </w:t>
       </w:r>
       <w:r>
         <w:rPr>
@@ -16129,26 +19873,27 @@
     </w:p>
     <w:p>
       <w:pPr>
-        <w:pStyle w:val="Heading5"/>
-        <w:spacing w:before="0" w:line="480" w:lineRule="auto"/>
-        <w:rPr>
-          <w:rFonts w:ascii="Times New Roman" w:hAnsi="Times New Roman" w:cs="Times New Roman"/>
-        </w:rPr>
-      </w:pPr>
-      <w:bookmarkStart w:id="35" w:name="utility-of-constrained-optimization"/>
-      <w:bookmarkEnd w:id="35"/>
-      <w:r>
-        <w:rPr>
-          <w:rFonts w:ascii="Times New Roman" w:hAnsi="Times New Roman" w:cs="Times New Roman"/>
+        <w:pStyle w:val="Heading2"/>
+        <w:rPr>
+          <w:rFonts w:ascii="Times New Roman" w:hAnsi="Times New Roman"/>
+        </w:rPr>
+      </w:pPr>
+      <w:bookmarkStart w:id="61" w:name="utility-of-constrained-optimization"/>
+      <w:bookmarkStart w:id="62" w:name="_Toc346353163"/>
+      <w:bookmarkEnd w:id="61"/>
+      <w:r>
+        <w:rPr>
+          <w:rFonts w:ascii="Times New Roman" w:hAnsi="Times New Roman"/>
         </w:rPr>
         <w:t>Utility of Constrained Optimization</w:t>
       </w:r>
       <w:r>
         <w:rPr>
-          <w:rFonts w:ascii="Times New Roman" w:hAnsi="Times New Roman" w:cs="Times New Roman"/>
+          <w:rFonts w:ascii="Times New Roman" w:hAnsi="Times New Roman"/>
         </w:rPr>
         <w:t xml:space="preserve"> and Weighted Optimization</w:t>
       </w:r>
+      <w:bookmarkEnd w:id="62"/>
     </w:p>
     <w:p>
       <w:pPr>
@@ -16367,14 +20112,7 @@
         <w:rPr>
           <w:rFonts w:ascii="Times New Roman" w:hAnsi="Times New Roman" w:cs="Times New Roman"/>
         </w:rPr>
-        <w:t xml:space="preserve"> interactive web </w:t>
-      </w:r>
-      <w:r>
-        <w:rPr>
-          <w:rFonts w:ascii="Times New Roman" w:hAnsi="Times New Roman" w:cs="Times New Roman"/>
-        </w:rPr>
-        <w:lastRenderedPageBreak/>
-        <w:t xml:space="preserve">applications are apt to loose interest and turn their attention to other tasks if the application takes too long to respond (Roth, 2013). </w:t>
+        <w:t xml:space="preserve"> interactive web applications are apt to loose interest and turn their attention to other tasks if the application takes too long to respond (Roth, 2013). </w:t>
       </w:r>
       <w:r>
         <w:rPr>
@@ -16449,20 +20187,21 @@
     </w:p>
     <w:p>
       <w:pPr>
-        <w:pStyle w:val="Heading5"/>
-        <w:spacing w:before="0" w:line="480" w:lineRule="auto"/>
-        <w:rPr>
-          <w:rFonts w:ascii="Times New Roman" w:hAnsi="Times New Roman" w:cs="Times New Roman"/>
-        </w:rPr>
-      </w:pPr>
-      <w:bookmarkStart w:id="36" w:name="cloud-computings-role"/>
-      <w:bookmarkEnd w:id="36"/>
-      <w:r>
-        <w:rPr>
-          <w:rFonts w:ascii="Times New Roman" w:hAnsi="Times New Roman" w:cs="Times New Roman"/>
+        <w:pStyle w:val="Heading2"/>
+        <w:rPr>
+          <w:rFonts w:ascii="Times New Roman" w:hAnsi="Times New Roman"/>
+        </w:rPr>
+      </w:pPr>
+      <w:bookmarkStart w:id="63" w:name="cloud-computings-role"/>
+      <w:bookmarkStart w:id="64" w:name="_Toc346353164"/>
+      <w:bookmarkEnd w:id="63"/>
+      <w:r>
+        <w:rPr>
+          <w:rFonts w:ascii="Times New Roman" w:hAnsi="Times New Roman"/>
         </w:rPr>
         <w:t>Cloud Computing’s Role</w:t>
       </w:r>
+      <w:bookmarkEnd w:id="64"/>
     </w:p>
     <w:p>
       <w:pPr>
@@ -16637,7 +20376,6 @@
         <w:rPr>
           <w:rFonts w:ascii="Times New Roman" w:hAnsi="Times New Roman" w:cs="Times New Roman"/>
         </w:rPr>
-        <w:lastRenderedPageBreak/>
         <w:t>To achieve performance gains in a cloud-based system, a significant amount of technical skill would be required to simultaneously provision multiple, isolated VM instances. Each</w:t>
       </w:r>
       <w:r>
@@ -17039,18 +20777,19 @@
     </w:p>
     <w:p>
       <w:pPr>
-        <w:pStyle w:val="Heading5"/>
-        <w:spacing w:before="0" w:line="480" w:lineRule="auto"/>
-        <w:rPr>
-          <w:rFonts w:ascii="Times New Roman" w:hAnsi="Times New Roman" w:cs="Times New Roman"/>
-        </w:rPr>
-      </w:pPr>
-      <w:r>
-        <w:rPr>
-          <w:rFonts w:ascii="Times New Roman" w:hAnsi="Times New Roman" w:cs="Times New Roman"/>
+        <w:pStyle w:val="Heading2"/>
+        <w:rPr>
+          <w:rFonts w:ascii="Times New Roman" w:hAnsi="Times New Roman"/>
+        </w:rPr>
+      </w:pPr>
+      <w:bookmarkStart w:id="65" w:name="_Toc346353165"/>
+      <w:r>
+        <w:rPr>
+          <w:rFonts w:ascii="Times New Roman" w:hAnsi="Times New Roman"/>
         </w:rPr>
         <w:t>Framework Extensibility</w:t>
       </w:r>
+      <w:bookmarkEnd w:id="65"/>
     </w:p>
     <w:p>
       <w:pPr>
@@ -17131,31 +20870,26 @@
         <w:rPr>
           <w:rFonts w:ascii="Times New Roman" w:hAnsi="Times New Roman" w:cs="Times New Roman"/>
         </w:rPr>
-        <w:t xml:space="preserve"> service providers. Because the data was collected on hardware dedicated to running the SDMs with no concurrently running programs, </w:t>
-      </w:r>
-      <w:r>
-        <w:rPr>
-          <w:rFonts w:ascii="Times New Roman" w:hAnsi="Times New Roman" w:cs="Times New Roman"/>
-        </w:rPr>
-        <w:t>VMs with similar specifications are expected to behave similarly, regardless of provider. However, further work should be directed at confirming this hypothesis.</w:t>
-      </w:r>
-    </w:p>
-    <w:p>
-      <w:pPr>
-        <w:pStyle w:val="Heading5"/>
-        <w:spacing w:before="0" w:line="480" w:lineRule="auto"/>
-        <w:rPr>
-          <w:rFonts w:ascii="Times New Roman" w:hAnsi="Times New Roman" w:cs="Times New Roman"/>
-        </w:rPr>
-      </w:pPr>
-      <w:bookmarkStart w:id="37" w:name="future-model-development"/>
-      <w:bookmarkEnd w:id="37"/>
-      <w:r>
-        <w:rPr>
-          <w:rFonts w:ascii="Times New Roman" w:hAnsi="Times New Roman" w:cs="Times New Roman"/>
+        <w:t xml:space="preserve"> service providers. Because the data was collected on hardware dedicated to running the SDMs with no concurrently running programs, VMs with similar specifications are expected to behave similarly, regardless of provider. However, further work should be directed at confirming this hypothesis.</w:t>
+      </w:r>
+    </w:p>
+    <w:p>
+      <w:pPr>
+        <w:pStyle w:val="Heading2"/>
+        <w:rPr>
+          <w:rFonts w:ascii="Times New Roman" w:hAnsi="Times New Roman"/>
+        </w:rPr>
+      </w:pPr>
+      <w:bookmarkStart w:id="66" w:name="future-model-development"/>
+      <w:bookmarkStart w:id="67" w:name="_Toc346353166"/>
+      <w:bookmarkEnd w:id="66"/>
+      <w:r>
+        <w:rPr>
+          <w:rFonts w:ascii="Times New Roman" w:hAnsi="Times New Roman"/>
         </w:rPr>
         <w:t>Future Model Development</w:t>
       </w:r>
+      <w:bookmarkEnd w:id="67"/>
     </w:p>
     <w:p>
       <w:pPr>
@@ -17436,14 +21170,7 @@
         <w:rPr>
           <w:rFonts w:ascii="Times New Roman" w:hAnsi="Times New Roman" w:cs="Times New Roman"/>
         </w:rPr>
-        <w:t xml:space="preserve"> models that effectively leverage advanced computing infrastructure, including multiple </w:t>
-      </w:r>
-      <w:r>
-        <w:rPr>
-          <w:rFonts w:ascii="Times New Roman" w:hAnsi="Times New Roman" w:cs="Times New Roman"/>
-        </w:rPr>
-        <w:lastRenderedPageBreak/>
-        <w:t xml:space="preserve">cores and effective memory management. </w:t>
+        <w:t xml:space="preserve"> models that effectively leverage advanced computing infrastructure, including multiple cores and effective memory management. </w:t>
       </w:r>
       <w:r>
         <w:rPr>
@@ -17508,22 +21235,23 @@
     </w:p>
     <w:p>
       <w:pPr>
-        <w:pStyle w:val="Heading3"/>
-        <w:spacing w:before="0" w:line="480" w:lineRule="auto"/>
-        <w:rPr>
-          <w:rFonts w:ascii="Times New Roman" w:hAnsi="Times New Roman" w:cs="Times New Roman"/>
-        </w:rPr>
-      </w:pPr>
-      <w:bookmarkStart w:id="38" w:name="framework-extensibility"/>
-      <w:bookmarkStart w:id="39" w:name="conclusion"/>
-      <w:bookmarkEnd w:id="38"/>
-      <w:bookmarkEnd w:id="39"/>
-      <w:r>
-        <w:rPr>
-          <w:rFonts w:ascii="Times New Roman" w:hAnsi="Times New Roman" w:cs="Times New Roman"/>
+        <w:pStyle w:val="Heading1"/>
+        <w:rPr>
+          <w:rFonts w:ascii="Times New Roman" w:hAnsi="Times New Roman"/>
+        </w:rPr>
+      </w:pPr>
+      <w:bookmarkStart w:id="68" w:name="framework-extensibility"/>
+      <w:bookmarkStart w:id="69" w:name="conclusion"/>
+      <w:bookmarkStart w:id="70" w:name="_Toc346353167"/>
+      <w:bookmarkEnd w:id="68"/>
+      <w:bookmarkEnd w:id="69"/>
+      <w:r>
+        <w:rPr>
+          <w:rFonts w:ascii="Times New Roman" w:hAnsi="Times New Roman"/>
         </w:rPr>
         <w:t>Conclusion</w:t>
       </w:r>
+      <w:bookmarkEnd w:id="70"/>
     </w:p>
     <w:p>
       <w:pPr>
@@ -17970,30 +21698,65 @@
         <w:rPr>
           <w:rFonts w:ascii="Times New Roman" w:hAnsi="Times New Roman" w:cs="Times New Roman"/>
         </w:rPr>
-        <w:t>to support very large datasets</w:t>
-      </w:r>
-      <w:bookmarkStart w:id="40" w:name="_GoBack"/>
-      <w:bookmarkEnd w:id="40"/>
-      <w:r>
-        <w:rPr>
-          <w:rFonts w:ascii="Times New Roman" w:hAnsi="Times New Roman" w:cs="Times New Roman"/>
-        </w:rPr>
-        <w:t>.</w:t>
-      </w:r>
-    </w:p>
-    <w:p>
-      <w:pPr>
-        <w:pStyle w:val="BodyText"/>
-        <w:spacing w:before="0" w:after="0" w:line="480" w:lineRule="auto"/>
-        <w:rPr>
-          <w:rFonts w:ascii="Times New Roman" w:hAnsi="Times New Roman" w:cs="Times New Roman"/>
-        </w:rPr>
-      </w:pPr>
+        <w:t>to support very large datasets.</w:t>
+      </w:r>
+    </w:p>
+    <w:p>
+      <w:pPr>
+        <w:pStyle w:val="Heading1"/>
+      </w:pPr>
+      <w:r>
+        <w:t>References</w:t>
+      </w:r>
+    </w:p>
+    <w:p>
+      <w:pPr>
+        <w:pStyle w:val="Heading1"/>
+      </w:pPr>
+      <w:r>
+        <w:t>Figures</w:t>
+      </w:r>
+    </w:p>
+    <w:p>
+      <w:pPr>
+        <w:pStyle w:val="Heading1"/>
+      </w:pPr>
+      <w:r>
+        <w:t>Tables</w:t>
+      </w:r>
+    </w:p>
+    <w:p>
+      <w:pPr>
+        <w:pStyle w:val="Heading1"/>
+      </w:pPr>
+      <w:r>
+        <w:t>Appendices</w:t>
+      </w:r>
+    </w:p>
+    <w:p>
+      <w:pPr>
+        <w:pStyle w:val="Heading2"/>
+      </w:pPr>
+      <w:r>
+        <w:t>Appendix A: Literature Meta-Analysis</w:t>
+      </w:r>
+    </w:p>
+    <w:p>
+      <w:pPr>
+        <w:pStyle w:val="Heading2"/>
+      </w:pPr>
+      <w:r>
+        <w:t xml:space="preserve"> </w:t>
+      </w:r>
     </w:p>
     <w:sectPr>
+      <w:footerReference w:type="even" r:id="rId9"/>
+      <w:footerReference w:type="default" r:id="rId10"/>
       <w:pgSz w:w="12240" w:h="15840"/>
       <w:pgMar w:top="1440" w:right="1440" w:bottom="1440" w:left="1440" w:header="720" w:footer="720" w:gutter="0"/>
+      <w:pgNumType w:fmt="lowerRoman" w:start="2"/>
       <w:cols w:space="720"/>
+      <w:titlePg/>
     </w:sectPr>
   </w:body>
 </w:document>
@@ -18022,6 +21785,55 @@
     </w:p>
   </w:endnote>
 </w:endnotes>
+</file>
+
+<file path=word/footer1.xml><?xml version="1.0" encoding="utf-8"?>
+<w:ftr xmlns:wpc="http://schemas.microsoft.com/office/word/2010/wordprocessingCanvas" xmlns:mo="http://schemas.microsoft.com/office/mac/office/2008/main" xmlns:mc="http://schemas.openxmlformats.org/markup-compatibility/2006" xmlns:mv="urn:schemas-microsoft-com:mac:vml" xmlns:o="urn:schemas-microsoft-com:office:office" xmlns:r="http://schemas.openxmlformats.org/officeDocument/2006/relationships" xmlns:m="http://schemas.openxmlformats.org/officeDocument/2006/math" xmlns:v="urn:schemas-microsoft-com:vml" xmlns:wp14="http://schemas.microsoft.com/office/word/2010/wordprocessingDrawing" xmlns:wp="http://schemas.openxmlformats.org/drawingml/2006/wordprocessingDrawing" xmlns:w10="urn:schemas-microsoft-com:office:word" xmlns:w="http://schemas.openxmlformats.org/wordprocessingml/2006/main" xmlns:w14="http://schemas.microsoft.com/office/word/2010/wordml" xmlns:wpg="http://schemas.microsoft.com/office/word/2010/wordprocessingGroup" xmlns:wpi="http://schemas.microsoft.com/office/word/2010/wordprocessingInk" xmlns:wne="http://schemas.microsoft.com/office/word/2006/wordml" xmlns:wps="http://schemas.microsoft.com/office/word/2010/wordprocessingShape" mc:Ignorable="w14 wp14">
+  <w:p>
+    <w:pPr>
+      <w:pStyle w:val="Footer"/>
+      <w:framePr w:wrap="around" w:vAnchor="text" w:hAnchor="margin" w:xAlign="right" w:y="1"/>
+      <w:rPr>
+        <w:rStyle w:val="PageNumber"/>
+      </w:rPr>
+    </w:pPr>
+    <w:r>
+      <w:rPr>
+        <w:rStyle w:val="PageNumber"/>
+      </w:rPr>
+      <w:fldChar w:fldCharType="begin"/>
+    </w:r>
+    <w:r>
+      <w:rPr>
+        <w:rStyle w:val="PageNumber"/>
+      </w:rPr>
+      <w:instrText xml:space="preserve">PAGE  </w:instrText>
+    </w:r>
+    <w:r>
+      <w:rPr>
+        <w:rStyle w:val="PageNumber"/>
+      </w:rPr>
+      <w:fldChar w:fldCharType="end"/>
+    </w:r>
+  </w:p>
+  <w:p>
+    <w:pPr>
+      <w:pStyle w:val="Footer"/>
+      <w:ind w:right="360"/>
+    </w:pPr>
+  </w:p>
+</w:ftr>
+</file>
+
+<file path=word/footer2.xml><?xml version="1.0" encoding="utf-8"?>
+<w:ftr xmlns:wpc="http://schemas.microsoft.com/office/word/2010/wordprocessingCanvas" xmlns:mo="http://schemas.microsoft.com/office/mac/office/2008/main" xmlns:mc="http://schemas.openxmlformats.org/markup-compatibility/2006" xmlns:mv="urn:schemas-microsoft-com:mac:vml" xmlns:o="urn:schemas-microsoft-com:office:office" xmlns:r="http://schemas.openxmlformats.org/officeDocument/2006/relationships" xmlns:m="http://schemas.openxmlformats.org/officeDocument/2006/math" xmlns:v="urn:schemas-microsoft-com:vml" xmlns:wp14="http://schemas.microsoft.com/office/word/2010/wordprocessingDrawing" xmlns:wp="http://schemas.openxmlformats.org/drawingml/2006/wordprocessingDrawing" xmlns:w10="urn:schemas-microsoft-com:office:word" xmlns:w="http://schemas.openxmlformats.org/wordprocessingml/2006/main" xmlns:w14="http://schemas.microsoft.com/office/word/2010/wordml" xmlns:wpg="http://schemas.microsoft.com/office/word/2010/wordprocessingGroup" xmlns:wpi="http://schemas.microsoft.com/office/word/2010/wordprocessingInk" xmlns:wne="http://schemas.microsoft.com/office/word/2006/wordml" xmlns:wps="http://schemas.microsoft.com/office/word/2010/wordprocessingShape" mc:Ignorable="w14 wp14">
+  <w:p>
+    <w:pPr>
+      <w:pStyle w:val="Footer"/>
+      <w:ind w:right="360"/>
+    </w:pPr>
+  </w:p>
+</w:ftr>
 </file>
 
 <file path=word/footnotes.xml><?xml version="1.0" encoding="utf-8"?>
@@ -18736,40 +22548,70 @@
   <w:docDefaults>
     <w:rPrDefault>
       <w:rPr>
-        <w:rFonts w:asciiTheme="minorHAnsi" w:eastAsiaTheme="minorHAnsi" w:hAnsiTheme="minorHAnsi" w:cstheme="minorBidi"/>
-        <w:sz w:val="24"/>
-        <w:szCs w:val="24"/>
+        <w:rFonts w:asciiTheme="minorHAnsi" w:eastAsiaTheme="minorEastAsia" w:hAnsiTheme="minorHAnsi" w:cstheme="minorBidi"/>
         <w:lang w:val="en-US" w:eastAsia="en-US" w:bidi="ar-SA"/>
       </w:rPr>
     </w:rPrDefault>
     <w:pPrDefault>
       <w:pPr>
-        <w:spacing w:after="200"/>
+        <w:spacing w:after="200" w:line="276" w:lineRule="auto"/>
+        <w:jc w:val="both"/>
       </w:pPr>
     </w:pPrDefault>
   </w:docDefaults>
-  <w:latentStyles w:defLockedState="0" w:defUIPriority="0" w:defSemiHidden="0" w:defUnhideWhenUsed="0" w:defQFormat="0" w:count="276"/>
+  <w:latentStyles w:defLockedState="0" w:defUIPriority="0" w:defSemiHidden="0" w:defUnhideWhenUsed="0" w:defQFormat="0" w:count="276">
+    <w:lsdException w:name="Normal" w:qFormat="1"/>
+    <w:lsdException w:name="heading 1" w:uiPriority="9" w:qFormat="1"/>
+    <w:lsdException w:name="heading 2" w:uiPriority="9" w:qFormat="1"/>
+    <w:lsdException w:name="heading 3" w:uiPriority="9" w:qFormat="1"/>
+    <w:lsdException w:name="heading 4" w:uiPriority="9" w:qFormat="1"/>
+    <w:lsdException w:name="heading 5" w:uiPriority="9" w:qFormat="1"/>
+    <w:lsdException w:name="heading 6" w:uiPriority="9" w:qFormat="1"/>
+    <w:lsdException w:name="heading 7" w:uiPriority="9" w:qFormat="1"/>
+    <w:lsdException w:name="heading 8" w:uiPriority="9" w:qFormat="1"/>
+    <w:lsdException w:name="heading 9" w:uiPriority="9" w:qFormat="1"/>
+    <w:lsdException w:name="toc 1" w:uiPriority="39"/>
+    <w:lsdException w:name="toc 2" w:uiPriority="39"/>
+    <w:lsdException w:name="toc 3" w:uiPriority="39"/>
+    <w:lsdException w:name="toc 4" w:uiPriority="39"/>
+    <w:lsdException w:name="toc 5" w:uiPriority="39"/>
+    <w:lsdException w:name="caption" w:uiPriority="35" w:qFormat="1"/>
+    <w:lsdException w:name="Title" w:uiPriority="10" w:qFormat="1"/>
+    <w:lsdException w:name="Subtitle" w:uiPriority="11" w:qFormat="1"/>
+    <w:lsdException w:name="Strong" w:uiPriority="22" w:qFormat="1"/>
+    <w:lsdException w:name="Emphasis" w:uiPriority="20" w:qFormat="1"/>
+    <w:lsdException w:name="No Spacing" w:uiPriority="1" w:qFormat="1"/>
+    <w:lsdException w:name="List Paragraph" w:uiPriority="34" w:qFormat="1"/>
+    <w:lsdException w:name="Quote" w:uiPriority="29" w:qFormat="1"/>
+    <w:lsdException w:name="Intense Quote" w:uiPriority="30" w:qFormat="1"/>
+    <w:lsdException w:name="Subtle Emphasis" w:uiPriority="19" w:qFormat="1"/>
+    <w:lsdException w:name="Intense Emphasis" w:uiPriority="21" w:qFormat="1"/>
+    <w:lsdException w:name="Subtle Reference" w:uiPriority="31" w:qFormat="1"/>
+    <w:lsdException w:name="Intense Reference" w:uiPriority="32" w:qFormat="1"/>
+    <w:lsdException w:name="Book Title" w:uiPriority="33" w:qFormat="1"/>
+    <w:lsdException w:name="TOC Heading" w:uiPriority="39" w:qFormat="1"/>
+  </w:latentStyles>
   <w:style w:type="paragraph" w:default="1" w:styleId="Normal">
     <w:name w:val="Normal"/>
     <w:qFormat/>
+    <w:rsid w:val="00BF2CE9"/>
   </w:style>
   <w:style w:type="paragraph" w:styleId="Heading1">
     <w:name w:val="heading 1"/>
     <w:basedOn w:val="Normal"/>
-    <w:next w:val="BodyText"/>
+    <w:next w:val="Normal"/>
+    <w:link w:val="Heading1Char"/>
     <w:uiPriority w:val="9"/>
     <w:qFormat/>
+    <w:rsid w:val="00BF2CE9"/>
     <w:pPr>
-      <w:keepNext/>
-      <w:keepLines/>
-      <w:spacing w:before="480" w:after="0"/>
+      <w:spacing w:before="300" w:after="40"/>
+      <w:jc w:val="left"/>
       <w:outlineLvl w:val="0"/>
     </w:pPr>
     <w:rPr>
-      <w:rFonts w:asciiTheme="majorHAnsi" w:eastAsiaTheme="majorEastAsia" w:hAnsiTheme="majorHAnsi" w:cstheme="majorBidi"/>
-      <w:b/>
-      <w:bCs/>
-      <w:color w:val="145E91" w:themeColor="accent1" w:themeShade="B5"/>
+      <w:smallCaps/>
+      <w:spacing w:val="5"/>
       <w:sz w:val="32"/>
       <w:szCs w:val="32"/>
     </w:rPr>
@@ -18777,108 +22619,176 @@
   <w:style w:type="paragraph" w:styleId="Heading2">
     <w:name w:val="heading 2"/>
     <w:basedOn w:val="Normal"/>
-    <w:next w:val="BodyText"/>
+    <w:next w:val="Normal"/>
+    <w:link w:val="Heading2Char"/>
     <w:uiPriority w:val="9"/>
     <w:unhideWhenUsed/>
     <w:qFormat/>
+    <w:rsid w:val="00BF2CE9"/>
     <w:pPr>
-      <w:keepNext/>
-      <w:keepLines/>
-      <w:spacing w:before="200" w:after="0"/>
+      <w:spacing w:before="240" w:after="80"/>
+      <w:jc w:val="left"/>
       <w:outlineLvl w:val="1"/>
     </w:pPr>
     <w:rPr>
-      <w:rFonts w:asciiTheme="majorHAnsi" w:eastAsiaTheme="majorEastAsia" w:hAnsiTheme="majorHAnsi" w:cstheme="majorBidi"/>
-      <w:b/>
-      <w:bCs/>
-      <w:color w:val="1D86CD" w:themeColor="accent1"/>
-      <w:sz w:val="32"/>
-      <w:szCs w:val="32"/>
+      <w:smallCaps/>
+      <w:spacing w:val="5"/>
+      <w:sz w:val="28"/>
+      <w:szCs w:val="28"/>
     </w:rPr>
   </w:style>
   <w:style w:type="paragraph" w:styleId="Heading3">
     <w:name w:val="heading 3"/>
     <w:basedOn w:val="Normal"/>
-    <w:next w:val="BodyText"/>
+    <w:next w:val="Normal"/>
+    <w:link w:val="Heading3Char"/>
     <w:uiPriority w:val="9"/>
     <w:unhideWhenUsed/>
     <w:qFormat/>
+    <w:rsid w:val="00BF2CE9"/>
     <w:pPr>
-      <w:keepNext/>
-      <w:keepLines/>
-      <w:spacing w:before="200" w:after="0"/>
+      <w:spacing w:after="0"/>
+      <w:jc w:val="left"/>
       <w:outlineLvl w:val="2"/>
     </w:pPr>
     <w:rPr>
-      <w:rFonts w:asciiTheme="majorHAnsi" w:eastAsiaTheme="majorEastAsia" w:hAnsiTheme="majorHAnsi" w:cstheme="majorBidi"/>
-      <w:b/>
-      <w:bCs/>
-      <w:color w:val="1D86CD" w:themeColor="accent1"/>
-      <w:sz w:val="28"/>
-      <w:szCs w:val="28"/>
+      <w:smallCaps/>
+      <w:spacing w:val="5"/>
+      <w:sz w:val="24"/>
+      <w:szCs w:val="24"/>
     </w:rPr>
   </w:style>
   <w:style w:type="paragraph" w:styleId="Heading4">
     <w:name w:val="heading 4"/>
     <w:basedOn w:val="Normal"/>
-    <w:next w:val="BodyText"/>
+    <w:next w:val="Normal"/>
+    <w:link w:val="Heading4Char"/>
     <w:uiPriority w:val="9"/>
     <w:unhideWhenUsed/>
     <w:qFormat/>
+    <w:rsid w:val="00BF2CE9"/>
     <w:pPr>
-      <w:keepNext/>
-      <w:keepLines/>
-      <w:spacing w:before="200" w:after="0"/>
+      <w:spacing w:before="240" w:after="0"/>
+      <w:jc w:val="left"/>
       <w:outlineLvl w:val="3"/>
     </w:pPr>
     <w:rPr>
-      <w:rFonts w:asciiTheme="majorHAnsi" w:eastAsiaTheme="majorEastAsia" w:hAnsiTheme="majorHAnsi" w:cstheme="majorBidi"/>
-      <w:b/>
-      <w:bCs/>
-      <w:color w:val="1D86CD" w:themeColor="accent1"/>
+      <w:smallCaps/>
+      <w:spacing w:val="10"/>
+      <w:sz w:val="22"/>
+      <w:szCs w:val="22"/>
     </w:rPr>
   </w:style>
   <w:style w:type="paragraph" w:styleId="Heading5">
     <w:name w:val="heading 5"/>
     <w:basedOn w:val="Normal"/>
-    <w:next w:val="BodyText"/>
+    <w:next w:val="Normal"/>
+    <w:link w:val="Heading5Char"/>
     <w:uiPriority w:val="9"/>
     <w:unhideWhenUsed/>
     <w:qFormat/>
+    <w:rsid w:val="00BF2CE9"/>
     <w:pPr>
-      <w:keepNext/>
-      <w:keepLines/>
       <w:spacing w:before="200" w:after="0"/>
+      <w:jc w:val="left"/>
       <w:outlineLvl w:val="4"/>
     </w:pPr>
     <w:rPr>
-      <w:rFonts w:asciiTheme="majorHAnsi" w:eastAsiaTheme="majorEastAsia" w:hAnsiTheme="majorHAnsi" w:cstheme="majorBidi"/>
-      <w:i/>
-      <w:iCs/>
-      <w:color w:val="1D86CD" w:themeColor="accent1"/>
+      <w:smallCaps/>
+      <w:color w:val="552273" w:themeColor="accent2" w:themeShade="BF"/>
+      <w:spacing w:val="10"/>
+      <w:sz w:val="22"/>
+      <w:szCs w:val="26"/>
     </w:rPr>
   </w:style>
   <w:style w:type="paragraph" w:styleId="Heading6">
     <w:name w:val="heading 6"/>
     <w:basedOn w:val="Normal"/>
-    <w:next w:val="BodyText"/>
+    <w:next w:val="Normal"/>
+    <w:link w:val="Heading6Char"/>
     <w:uiPriority w:val="9"/>
     <w:unhideWhenUsed/>
     <w:qFormat/>
+    <w:rsid w:val="00BF2CE9"/>
     <w:pPr>
-      <w:keepNext/>
-      <w:keepLines/>
-      <w:spacing w:before="200" w:after="0"/>
+      <w:spacing w:after="0"/>
+      <w:jc w:val="left"/>
       <w:outlineLvl w:val="5"/>
     </w:pPr>
     <w:rPr>
-      <w:rFonts w:asciiTheme="majorHAnsi" w:eastAsiaTheme="majorEastAsia" w:hAnsiTheme="majorHAnsi" w:cstheme="majorBidi"/>
-      <w:color w:val="1D86CD" w:themeColor="accent1"/>
+      <w:smallCaps/>
+      <w:color w:val="732E9A" w:themeColor="accent2"/>
+      <w:spacing w:val="5"/>
+      <w:sz w:val="22"/>
+    </w:rPr>
+  </w:style>
+  <w:style w:type="paragraph" w:styleId="Heading7">
+    <w:name w:val="heading 7"/>
+    <w:basedOn w:val="Normal"/>
+    <w:next w:val="Normal"/>
+    <w:link w:val="Heading7Char"/>
+    <w:uiPriority w:val="9"/>
+    <w:unhideWhenUsed/>
+    <w:qFormat/>
+    <w:rsid w:val="00BF2CE9"/>
+    <w:pPr>
+      <w:spacing w:after="0"/>
+      <w:jc w:val="left"/>
+      <w:outlineLvl w:val="6"/>
+    </w:pPr>
+    <w:rPr>
+      <w:b/>
+      <w:smallCaps/>
+      <w:color w:val="732E9A" w:themeColor="accent2"/>
+      <w:spacing w:val="10"/>
+    </w:rPr>
+  </w:style>
+  <w:style w:type="paragraph" w:styleId="Heading8">
+    <w:name w:val="heading 8"/>
+    <w:basedOn w:val="Normal"/>
+    <w:next w:val="Normal"/>
+    <w:link w:val="Heading8Char"/>
+    <w:uiPriority w:val="9"/>
+    <w:unhideWhenUsed/>
+    <w:qFormat/>
+    <w:rsid w:val="00BF2CE9"/>
+    <w:pPr>
+      <w:spacing w:after="0"/>
+      <w:jc w:val="left"/>
+      <w:outlineLvl w:val="7"/>
+    </w:pPr>
+    <w:rPr>
+      <w:b/>
+      <w:i/>
+      <w:smallCaps/>
+      <w:color w:val="552273" w:themeColor="accent2" w:themeShade="BF"/>
+    </w:rPr>
+  </w:style>
+  <w:style w:type="paragraph" w:styleId="Heading9">
+    <w:name w:val="heading 9"/>
+    <w:basedOn w:val="Normal"/>
+    <w:next w:val="Normal"/>
+    <w:link w:val="Heading9Char"/>
+    <w:uiPriority w:val="9"/>
+    <w:unhideWhenUsed/>
+    <w:qFormat/>
+    <w:rsid w:val="00BF2CE9"/>
+    <w:pPr>
+      <w:spacing w:after="0"/>
+      <w:jc w:val="left"/>
+      <w:outlineLvl w:val="8"/>
+    </w:pPr>
+    <w:rPr>
+      <w:b/>
+      <w:i/>
+      <w:smallCaps/>
+      <w:color w:val="38174C" w:themeColor="accent2" w:themeShade="7F"/>
     </w:rPr>
   </w:style>
   <w:style w:type="character" w:default="1" w:styleId="DefaultParagraphFont">
     <w:name w:val="Default Paragraph Font"/>
     <w:uiPriority w:val="1"/>
+    <w:semiHidden/>
     <w:unhideWhenUsed/>
   </w:style>
   <w:style w:type="table" w:default="1" w:styleId="TableNormal">
@@ -18905,6 +22815,7 @@
   <w:style w:type="paragraph" w:styleId="BodyText">
     <w:name w:val="Body Text"/>
     <w:basedOn w:val="Normal"/>
+    <w:link w:val="BodyTextChar"/>
     <w:qFormat/>
     <w:pPr>
       <w:spacing w:before="180" w:after="180"/>
@@ -18919,7 +22830,6 @@
   <w:style w:type="paragraph" w:customStyle="1" w:styleId="Compact">
     <w:name w:val="Compact"/>
     <w:basedOn w:val="BodyText"/>
-    <w:qFormat/>
     <w:pPr>
       <w:spacing w:before="36" w:after="36"/>
     </w:pPr>
@@ -18927,40 +22837,44 @@
   <w:style w:type="paragraph" w:styleId="Title">
     <w:name w:val="Title"/>
     <w:basedOn w:val="Normal"/>
-    <w:next w:val="BodyText"/>
+    <w:next w:val="Normal"/>
+    <w:link w:val="TitleChar"/>
+    <w:uiPriority w:val="10"/>
     <w:qFormat/>
+    <w:rsid w:val="00BF2CE9"/>
     <w:pPr>
-      <w:keepNext/>
-      <w:keepLines/>
-      <w:spacing w:before="480" w:after="240"/>
-      <w:jc w:val="center"/>
+      <w:pBdr>
+        <w:top w:val="single" w:sz="12" w:space="1" w:color="732E9A" w:themeColor="accent2"/>
+      </w:pBdr>
+      <w:spacing w:line="240" w:lineRule="auto"/>
+      <w:jc w:val="right"/>
     </w:pPr>
     <w:rPr>
-      <w:rFonts w:asciiTheme="majorHAnsi" w:eastAsiaTheme="majorEastAsia" w:hAnsiTheme="majorHAnsi" w:cstheme="majorBidi"/>
-      <w:b/>
-      <w:bCs/>
-      <w:color w:val="145E91" w:themeColor="accent1" w:themeShade="B5"/>
-      <w:sz w:val="36"/>
-      <w:szCs w:val="36"/>
+      <w:smallCaps/>
+      <w:sz w:val="48"/>
+      <w:szCs w:val="48"/>
     </w:rPr>
   </w:style>
   <w:style w:type="paragraph" w:styleId="Subtitle">
     <w:name w:val="Subtitle"/>
-    <w:basedOn w:val="Title"/>
-    <w:next w:val="BodyText"/>
+    <w:basedOn w:val="Normal"/>
+    <w:next w:val="Normal"/>
+    <w:link w:val="SubtitleChar"/>
+    <w:uiPriority w:val="11"/>
     <w:qFormat/>
+    <w:rsid w:val="00BF2CE9"/>
     <w:pPr>
-      <w:spacing w:before="240"/>
+      <w:spacing w:after="720" w:line="240" w:lineRule="auto"/>
+      <w:jc w:val="right"/>
     </w:pPr>
     <w:rPr>
-      <w:sz w:val="30"/>
-      <w:szCs w:val="30"/>
+      <w:rFonts w:asciiTheme="majorHAnsi" w:eastAsiaTheme="majorEastAsia" w:hAnsiTheme="majorHAnsi" w:cstheme="majorBidi"/>
+      <w:szCs w:val="22"/>
     </w:rPr>
   </w:style>
   <w:style w:type="paragraph" w:customStyle="1" w:styleId="Author">
     <w:name w:val="Author"/>
     <w:next w:val="BodyText"/>
-    <w:qFormat/>
     <w:pPr>
       <w:keepNext/>
       <w:keepLines/>
@@ -18970,7 +22884,6 @@
   <w:style w:type="paragraph" w:styleId="Date">
     <w:name w:val="Date"/>
     <w:next w:val="BodyText"/>
-    <w:qFormat/>
     <w:pPr>
       <w:keepNext/>
       <w:keepLines/>
@@ -18981,21 +22894,15 @@
     <w:name w:val="Abstract"/>
     <w:basedOn w:val="Normal"/>
     <w:next w:val="BodyText"/>
-    <w:qFormat/>
     <w:pPr>
       <w:keepNext/>
       <w:keepLines/>
       <w:spacing w:before="300" w:after="300"/>
     </w:pPr>
-    <w:rPr>
-      <w:sz w:val="20"/>
-      <w:szCs w:val="20"/>
-    </w:rPr>
   </w:style>
   <w:style w:type="paragraph" w:styleId="Bibliography">
     <w:name w:val="Bibliography"/>
     <w:basedOn w:val="Normal"/>
-    <w:qFormat/>
   </w:style>
   <w:style w:type="paragraph" w:styleId="BlockText">
     <w:name w:val="Block Text"/>
@@ -19003,15 +22910,12 @@
     <w:next w:val="BodyText"/>
     <w:uiPriority w:val="9"/>
     <w:unhideWhenUsed/>
-    <w:qFormat/>
     <w:pPr>
       <w:spacing w:before="100" w:after="100"/>
     </w:pPr>
     <w:rPr>
       <w:rFonts w:asciiTheme="majorHAnsi" w:eastAsiaTheme="majorEastAsia" w:hAnsiTheme="majorHAnsi" w:cstheme="majorBidi"/>
       <w:bCs/>
-      <w:sz w:val="20"/>
-      <w:szCs w:val="20"/>
     </w:rPr>
   </w:style>
   <w:style w:type="paragraph" w:styleId="FootnoteText">
@@ -19041,12 +22945,18 @@
   <w:style w:type="paragraph" w:styleId="Caption">
     <w:name w:val="caption"/>
     <w:basedOn w:val="Normal"/>
+    <w:next w:val="Normal"/>
     <w:link w:val="CaptionChar"/>
-    <w:pPr>
-      <w:spacing w:after="120"/>
-    </w:pPr>
+    <w:uiPriority w:val="35"/>
+    <w:unhideWhenUsed/>
+    <w:qFormat/>
+    <w:rsid w:val="00BF2CE9"/>
     <w:rPr>
-      <w:i/>
+      <w:b/>
+      <w:bCs/>
+      <w:caps/>
+      <w:sz w:val="16"/>
+      <w:szCs w:val="18"/>
     </w:rPr>
   </w:style>
   <w:style w:type="paragraph" w:customStyle="1" w:styleId="TableCaption">
@@ -19075,6 +22985,14 @@
     <w:name w:val="Caption Char"/>
     <w:basedOn w:val="DefaultParagraphFont"/>
     <w:link w:val="Caption"/>
+    <w:uiPriority w:val="35"/>
+    <w:rPr>
+      <w:b/>
+      <w:bCs/>
+      <w:caps/>
+      <w:sz w:val="16"/>
+      <w:szCs w:val="18"/>
+    </w:rPr>
   </w:style>
   <w:style w:type="character" w:customStyle="1" w:styleId="VerbatimChar">
     <w:name w:val="Verbatim Char"/>
@@ -19082,13 +23000,22 @@
     <w:link w:val="SourceCode"/>
     <w:rPr>
       <w:rFonts w:ascii="Consolas" w:hAnsi="Consolas"/>
+      <w:b/>
+      <w:bCs/>
+      <w:caps/>
       <w:sz w:val="22"/>
+      <w:szCs w:val="18"/>
     </w:rPr>
   </w:style>
   <w:style w:type="character" w:styleId="FootnoteReference">
     <w:name w:val="footnote reference"/>
     <w:basedOn w:val="CaptionChar"/>
     <w:rPr>
+      <w:b/>
+      <w:bCs/>
+      <w:caps/>
+      <w:sz w:val="16"/>
+      <w:szCs w:val="18"/>
       <w:vertAlign w:val="superscript"/>
     </w:rPr>
   </w:style>
@@ -19096,24 +23023,27 @@
     <w:name w:val="Hyperlink"/>
     <w:basedOn w:val="CaptionChar"/>
     <w:rPr>
+      <w:b/>
+      <w:bCs/>
+      <w:caps/>
       <w:color w:val="1D86CD" w:themeColor="accent1"/>
+      <w:sz w:val="16"/>
+      <w:szCs w:val="18"/>
     </w:rPr>
   </w:style>
   <w:style w:type="paragraph" w:styleId="TOCHeading">
     <w:name w:val="TOC Heading"/>
     <w:basedOn w:val="Heading1"/>
-    <w:next w:val="BodyText"/>
+    <w:next w:val="Normal"/>
     <w:uiPriority w:val="39"/>
     <w:unhideWhenUsed/>
     <w:qFormat/>
+    <w:rsid w:val="00BF2CE9"/>
     <w:pPr>
-      <w:spacing w:before="240" w:line="259" w:lineRule="auto"/>
       <w:outlineLvl w:val="9"/>
     </w:pPr>
     <w:rPr>
-      <w:b w:val="0"/>
-      <w:bCs w:val="0"/>
-      <w:color w:val="156499" w:themeColor="accent1" w:themeShade="BF"/>
+      <w:lang w:bidi="en-US"/>
     </w:rPr>
   </w:style>
   <w:style w:type="paragraph" w:customStyle="1" w:styleId="SourceCode">
@@ -19129,9 +23059,12 @@
     <w:basedOn w:val="VerbatimChar"/>
     <w:rPr>
       <w:rFonts w:ascii="Consolas" w:hAnsi="Consolas"/>
-      <w:b/>
+      <w:b w:val="0"/>
+      <w:bCs/>
+      <w:caps/>
       <w:color w:val="007020"/>
       <w:sz w:val="22"/>
+      <w:szCs w:val="18"/>
     </w:rPr>
   </w:style>
   <w:style w:type="character" w:customStyle="1" w:styleId="DataTypeTok">
@@ -19139,8 +23072,12 @@
     <w:basedOn w:val="VerbatimChar"/>
     <w:rPr>
       <w:rFonts w:ascii="Consolas" w:hAnsi="Consolas"/>
+      <w:b/>
+      <w:bCs/>
+      <w:caps/>
       <w:color w:val="902000"/>
       <w:sz w:val="22"/>
+      <w:szCs w:val="18"/>
     </w:rPr>
   </w:style>
   <w:style w:type="character" w:customStyle="1" w:styleId="DecValTok">
@@ -19148,8 +23085,12 @@
     <w:basedOn w:val="VerbatimChar"/>
     <w:rPr>
       <w:rFonts w:ascii="Consolas" w:hAnsi="Consolas"/>
+      <w:b/>
+      <w:bCs/>
+      <w:caps/>
       <w:color w:val="40A070"/>
       <w:sz w:val="22"/>
+      <w:szCs w:val="18"/>
     </w:rPr>
   </w:style>
   <w:style w:type="character" w:customStyle="1" w:styleId="BaseNTok">
@@ -19157,8 +23098,12 @@
     <w:basedOn w:val="VerbatimChar"/>
     <w:rPr>
       <w:rFonts w:ascii="Consolas" w:hAnsi="Consolas"/>
+      <w:b/>
+      <w:bCs/>
+      <w:caps/>
       <w:color w:val="40A070"/>
       <w:sz w:val="22"/>
+      <w:szCs w:val="18"/>
     </w:rPr>
   </w:style>
   <w:style w:type="character" w:customStyle="1" w:styleId="FloatTok">
@@ -19166,8 +23111,12 @@
     <w:basedOn w:val="VerbatimChar"/>
     <w:rPr>
       <w:rFonts w:ascii="Consolas" w:hAnsi="Consolas"/>
+      <w:b/>
+      <w:bCs/>
+      <w:caps/>
       <w:color w:val="40A070"/>
       <w:sz w:val="22"/>
+      <w:szCs w:val="18"/>
     </w:rPr>
   </w:style>
   <w:style w:type="character" w:customStyle="1" w:styleId="ConstantTok">
@@ -19175,8 +23124,12 @@
     <w:basedOn w:val="VerbatimChar"/>
     <w:rPr>
       <w:rFonts w:ascii="Consolas" w:hAnsi="Consolas"/>
+      <w:b/>
+      <w:bCs/>
+      <w:caps/>
       <w:color w:val="880000"/>
       <w:sz w:val="22"/>
+      <w:szCs w:val="18"/>
     </w:rPr>
   </w:style>
   <w:style w:type="character" w:customStyle="1" w:styleId="CharTok">
@@ -19184,8 +23137,12 @@
     <w:basedOn w:val="VerbatimChar"/>
     <w:rPr>
       <w:rFonts w:ascii="Consolas" w:hAnsi="Consolas"/>
+      <w:b/>
+      <w:bCs/>
+      <w:caps/>
       <w:color w:val="4070A0"/>
       <w:sz w:val="22"/>
+      <w:szCs w:val="18"/>
     </w:rPr>
   </w:style>
   <w:style w:type="character" w:customStyle="1" w:styleId="SpecialCharTok">
@@ -19193,8 +23150,12 @@
     <w:basedOn w:val="VerbatimChar"/>
     <w:rPr>
       <w:rFonts w:ascii="Consolas" w:hAnsi="Consolas"/>
+      <w:b/>
+      <w:bCs/>
+      <w:caps/>
       <w:color w:val="4070A0"/>
       <w:sz w:val="22"/>
+      <w:szCs w:val="18"/>
     </w:rPr>
   </w:style>
   <w:style w:type="character" w:customStyle="1" w:styleId="StringTok">
@@ -19202,8 +23163,12 @@
     <w:basedOn w:val="VerbatimChar"/>
     <w:rPr>
       <w:rFonts w:ascii="Consolas" w:hAnsi="Consolas"/>
+      <w:b/>
+      <w:bCs/>
+      <w:caps/>
       <w:color w:val="4070A0"/>
       <w:sz w:val="22"/>
+      <w:szCs w:val="18"/>
     </w:rPr>
   </w:style>
   <w:style w:type="character" w:customStyle="1" w:styleId="VerbatimStringTok">
@@ -19211,8 +23176,12 @@
     <w:basedOn w:val="VerbatimChar"/>
     <w:rPr>
       <w:rFonts w:ascii="Consolas" w:hAnsi="Consolas"/>
+      <w:b/>
+      <w:bCs/>
+      <w:caps/>
       <w:color w:val="4070A0"/>
       <w:sz w:val="22"/>
+      <w:szCs w:val="18"/>
     </w:rPr>
   </w:style>
   <w:style w:type="character" w:customStyle="1" w:styleId="SpecialStringTok">
@@ -19220,8 +23189,12 @@
     <w:basedOn w:val="VerbatimChar"/>
     <w:rPr>
       <w:rFonts w:ascii="Consolas" w:hAnsi="Consolas"/>
+      <w:b/>
+      <w:bCs/>
+      <w:caps/>
       <w:color w:val="BB6688"/>
       <w:sz w:val="22"/>
+      <w:szCs w:val="18"/>
     </w:rPr>
   </w:style>
   <w:style w:type="character" w:customStyle="1" w:styleId="ImportTok">
@@ -19229,7 +23202,11 @@
     <w:basedOn w:val="VerbatimChar"/>
     <w:rPr>
       <w:rFonts w:ascii="Consolas" w:hAnsi="Consolas"/>
+      <w:b/>
+      <w:bCs/>
+      <w:caps/>
       <w:sz w:val="22"/>
+      <w:szCs w:val="18"/>
     </w:rPr>
   </w:style>
   <w:style w:type="character" w:customStyle="1" w:styleId="CommentTok">
@@ -19237,9 +23214,13 @@
     <w:basedOn w:val="VerbatimChar"/>
     <w:rPr>
       <w:rFonts w:ascii="Consolas" w:hAnsi="Consolas"/>
+      <w:b/>
+      <w:bCs/>
       <w:i/>
+      <w:caps/>
       <w:color w:val="60A0B0"/>
       <w:sz w:val="22"/>
+      <w:szCs w:val="18"/>
     </w:rPr>
   </w:style>
   <w:style w:type="character" w:customStyle="1" w:styleId="DocumentationTok">
@@ -19247,9 +23228,13 @@
     <w:basedOn w:val="VerbatimChar"/>
     <w:rPr>
       <w:rFonts w:ascii="Consolas" w:hAnsi="Consolas"/>
+      <w:b/>
+      <w:bCs/>
       <w:i/>
+      <w:caps/>
       <w:color w:val="BA2121"/>
       <w:sz w:val="22"/>
+      <w:szCs w:val="18"/>
     </w:rPr>
   </w:style>
   <w:style w:type="character" w:customStyle="1" w:styleId="AnnotationTok">
@@ -19257,10 +23242,13 @@
     <w:basedOn w:val="VerbatimChar"/>
     <w:rPr>
       <w:rFonts w:ascii="Consolas" w:hAnsi="Consolas"/>
-      <w:b/>
+      <w:b w:val="0"/>
+      <w:bCs/>
       <w:i/>
+      <w:caps/>
       <w:color w:val="60A0B0"/>
       <w:sz w:val="22"/>
+      <w:szCs w:val="18"/>
     </w:rPr>
   </w:style>
   <w:style w:type="character" w:customStyle="1" w:styleId="CommentVarTok">
@@ -19268,10 +23256,13 @@
     <w:basedOn w:val="VerbatimChar"/>
     <w:rPr>
       <w:rFonts w:ascii="Consolas" w:hAnsi="Consolas"/>
-      <w:b/>
+      <w:b w:val="0"/>
+      <w:bCs/>
       <w:i/>
+      <w:caps/>
       <w:color w:val="60A0B0"/>
       <w:sz w:val="22"/>
+      <w:szCs w:val="18"/>
     </w:rPr>
   </w:style>
   <w:style w:type="character" w:customStyle="1" w:styleId="OtherTok">
@@ -19279,8 +23270,12 @@
     <w:basedOn w:val="VerbatimChar"/>
     <w:rPr>
       <w:rFonts w:ascii="Consolas" w:hAnsi="Consolas"/>
+      <w:b/>
+      <w:bCs/>
+      <w:caps/>
       <w:color w:val="007020"/>
       <w:sz w:val="22"/>
+      <w:szCs w:val="18"/>
     </w:rPr>
   </w:style>
   <w:style w:type="character" w:customStyle="1" w:styleId="FunctionTok">
@@ -19288,8 +23283,12 @@
     <w:basedOn w:val="VerbatimChar"/>
     <w:rPr>
       <w:rFonts w:ascii="Consolas" w:hAnsi="Consolas"/>
+      <w:b/>
+      <w:bCs/>
+      <w:caps/>
       <w:color w:val="06287E"/>
       <w:sz w:val="22"/>
+      <w:szCs w:val="18"/>
     </w:rPr>
   </w:style>
   <w:style w:type="character" w:customStyle="1" w:styleId="VariableTok">
@@ -19297,8 +23296,12 @@
     <w:basedOn w:val="VerbatimChar"/>
     <w:rPr>
       <w:rFonts w:ascii="Consolas" w:hAnsi="Consolas"/>
+      <w:b/>
+      <w:bCs/>
+      <w:caps/>
       <w:color w:val="19177C"/>
       <w:sz w:val="22"/>
+      <w:szCs w:val="18"/>
     </w:rPr>
   </w:style>
   <w:style w:type="character" w:customStyle="1" w:styleId="ControlFlowTok">
@@ -19306,9 +23309,12 @@
     <w:basedOn w:val="VerbatimChar"/>
     <w:rPr>
       <w:rFonts w:ascii="Consolas" w:hAnsi="Consolas"/>
-      <w:b/>
+      <w:b w:val="0"/>
+      <w:bCs/>
+      <w:caps/>
       <w:color w:val="007020"/>
       <w:sz w:val="22"/>
+      <w:szCs w:val="18"/>
     </w:rPr>
   </w:style>
   <w:style w:type="character" w:customStyle="1" w:styleId="OperatorTok">
@@ -19316,8 +23322,12 @@
     <w:basedOn w:val="VerbatimChar"/>
     <w:rPr>
       <w:rFonts w:ascii="Consolas" w:hAnsi="Consolas"/>
+      <w:b/>
+      <w:bCs/>
+      <w:caps/>
       <w:color w:val="666666"/>
       <w:sz w:val="22"/>
+      <w:szCs w:val="18"/>
     </w:rPr>
   </w:style>
   <w:style w:type="character" w:customStyle="1" w:styleId="BuiltInTok">
@@ -19325,7 +23335,11 @@
     <w:basedOn w:val="VerbatimChar"/>
     <w:rPr>
       <w:rFonts w:ascii="Consolas" w:hAnsi="Consolas"/>
+      <w:b/>
+      <w:bCs/>
+      <w:caps/>
       <w:sz w:val="22"/>
+      <w:szCs w:val="18"/>
     </w:rPr>
   </w:style>
   <w:style w:type="character" w:customStyle="1" w:styleId="ExtensionTok">
@@ -19333,7 +23347,11 @@
     <w:basedOn w:val="VerbatimChar"/>
     <w:rPr>
       <w:rFonts w:ascii="Consolas" w:hAnsi="Consolas"/>
+      <w:b/>
+      <w:bCs/>
+      <w:caps/>
       <w:sz w:val="22"/>
+      <w:szCs w:val="18"/>
     </w:rPr>
   </w:style>
   <w:style w:type="character" w:customStyle="1" w:styleId="PreprocessorTok">
@@ -19341,8 +23359,12 @@
     <w:basedOn w:val="VerbatimChar"/>
     <w:rPr>
       <w:rFonts w:ascii="Consolas" w:hAnsi="Consolas"/>
+      <w:b/>
+      <w:bCs/>
+      <w:caps/>
       <w:color w:val="BC7A00"/>
       <w:sz w:val="22"/>
+      <w:szCs w:val="18"/>
     </w:rPr>
   </w:style>
   <w:style w:type="character" w:customStyle="1" w:styleId="AttributeTok">
@@ -19350,8 +23372,12 @@
     <w:basedOn w:val="VerbatimChar"/>
     <w:rPr>
       <w:rFonts w:ascii="Consolas" w:hAnsi="Consolas"/>
+      <w:b/>
+      <w:bCs/>
+      <w:caps/>
       <w:color w:val="7D9029"/>
       <w:sz w:val="22"/>
+      <w:szCs w:val="18"/>
     </w:rPr>
   </w:style>
   <w:style w:type="character" w:customStyle="1" w:styleId="RegionMarkerTok">
@@ -19359,7 +23385,11 @@
     <w:basedOn w:val="VerbatimChar"/>
     <w:rPr>
       <w:rFonts w:ascii="Consolas" w:hAnsi="Consolas"/>
+      <w:b/>
+      <w:bCs/>
+      <w:caps/>
       <w:sz w:val="22"/>
+      <w:szCs w:val="18"/>
     </w:rPr>
   </w:style>
   <w:style w:type="character" w:customStyle="1" w:styleId="InformationTok">
@@ -19367,10 +23397,13 @@
     <w:basedOn w:val="VerbatimChar"/>
     <w:rPr>
       <w:rFonts w:ascii="Consolas" w:hAnsi="Consolas"/>
-      <w:b/>
+      <w:b w:val="0"/>
+      <w:bCs/>
       <w:i/>
+      <w:caps/>
       <w:color w:val="60A0B0"/>
       <w:sz w:val="22"/>
+      <w:szCs w:val="18"/>
     </w:rPr>
   </w:style>
   <w:style w:type="character" w:customStyle="1" w:styleId="WarningTok">
@@ -19378,10 +23411,13 @@
     <w:basedOn w:val="VerbatimChar"/>
     <w:rPr>
       <w:rFonts w:ascii="Consolas" w:hAnsi="Consolas"/>
-      <w:b/>
+      <w:b w:val="0"/>
+      <w:bCs/>
       <w:i/>
+      <w:caps/>
       <w:color w:val="60A0B0"/>
       <w:sz w:val="22"/>
+      <w:szCs w:val="18"/>
     </w:rPr>
   </w:style>
   <w:style w:type="character" w:customStyle="1" w:styleId="AlertTok">
@@ -19389,9 +23425,12 @@
     <w:basedOn w:val="VerbatimChar"/>
     <w:rPr>
       <w:rFonts w:ascii="Consolas" w:hAnsi="Consolas"/>
-      <w:b/>
+      <w:b w:val="0"/>
+      <w:bCs/>
+      <w:caps/>
       <w:color w:val="FF0000"/>
       <w:sz w:val="22"/>
+      <w:szCs w:val="18"/>
     </w:rPr>
   </w:style>
   <w:style w:type="character" w:customStyle="1" w:styleId="ErrorTok">
@@ -19399,9 +23438,12 @@
     <w:basedOn w:val="VerbatimChar"/>
     <w:rPr>
       <w:rFonts w:ascii="Consolas" w:hAnsi="Consolas"/>
-      <w:b/>
+      <w:b w:val="0"/>
+      <w:bCs/>
+      <w:caps/>
       <w:color w:val="FF0000"/>
       <w:sz w:val="22"/>
+      <w:szCs w:val="18"/>
     </w:rPr>
   </w:style>
   <w:style w:type="character" w:customStyle="1" w:styleId="NormalTok">
@@ -19409,7 +23451,11 @@
     <w:basedOn w:val="VerbatimChar"/>
     <w:rPr>
       <w:rFonts w:ascii="Consolas" w:hAnsi="Consolas"/>
+      <w:b/>
+      <w:bCs/>
+      <w:caps/>
       <w:sz w:val="22"/>
+      <w:szCs w:val="18"/>
     </w:rPr>
   </w:style>
   <w:style w:type="paragraph" w:styleId="BalloonText">
@@ -19444,6 +23490,491 @@
     <w:rPr>
       <w:color w:val="808080"/>
     </w:rPr>
+  </w:style>
+  <w:style w:type="character" w:customStyle="1" w:styleId="Heading2Char">
+    <w:name w:val="Heading 2 Char"/>
+    <w:basedOn w:val="DefaultParagraphFont"/>
+    <w:link w:val="Heading2"/>
+    <w:uiPriority w:val="9"/>
+    <w:rsid w:val="00BF2CE9"/>
+    <w:rPr>
+      <w:smallCaps/>
+      <w:spacing w:val="5"/>
+      <w:sz w:val="28"/>
+      <w:szCs w:val="28"/>
+    </w:rPr>
+  </w:style>
+  <w:style w:type="paragraph" w:styleId="TOC2">
+    <w:name w:val="toc 2"/>
+    <w:basedOn w:val="Normal"/>
+    <w:next w:val="Normal"/>
+    <w:autoRedefine/>
+    <w:uiPriority w:val="39"/>
+    <w:rsid w:val="00D15052"/>
+    <w:pPr>
+      <w:spacing w:after="0"/>
+      <w:ind w:left="240"/>
+    </w:pPr>
+    <w:rPr>
+      <w:b/>
+      <w:sz w:val="22"/>
+      <w:szCs w:val="22"/>
+    </w:rPr>
+  </w:style>
+  <w:style w:type="paragraph" w:styleId="TOC3">
+    <w:name w:val="toc 3"/>
+    <w:basedOn w:val="Normal"/>
+    <w:next w:val="Normal"/>
+    <w:autoRedefine/>
+    <w:uiPriority w:val="39"/>
+    <w:rsid w:val="00D15052"/>
+    <w:pPr>
+      <w:spacing w:after="0"/>
+      <w:ind w:left="480"/>
+    </w:pPr>
+    <w:rPr>
+      <w:sz w:val="22"/>
+      <w:szCs w:val="22"/>
+    </w:rPr>
+  </w:style>
+  <w:style w:type="paragraph" w:styleId="TOC1">
+    <w:name w:val="toc 1"/>
+    <w:basedOn w:val="Normal"/>
+    <w:next w:val="Normal"/>
+    <w:autoRedefine/>
+    <w:uiPriority w:val="39"/>
+    <w:rsid w:val="00D15052"/>
+    <w:pPr>
+      <w:spacing w:before="120" w:after="0"/>
+    </w:pPr>
+    <w:rPr>
+      <w:b/>
+    </w:rPr>
+  </w:style>
+  <w:style w:type="paragraph" w:styleId="TOC4">
+    <w:name w:val="toc 4"/>
+    <w:basedOn w:val="Normal"/>
+    <w:next w:val="Normal"/>
+    <w:autoRedefine/>
+    <w:uiPriority w:val="39"/>
+    <w:rsid w:val="00D15052"/>
+    <w:pPr>
+      <w:spacing w:after="0"/>
+      <w:ind w:left="720"/>
+    </w:pPr>
+  </w:style>
+  <w:style w:type="paragraph" w:styleId="TOC5">
+    <w:name w:val="toc 5"/>
+    <w:basedOn w:val="Normal"/>
+    <w:next w:val="Normal"/>
+    <w:autoRedefine/>
+    <w:uiPriority w:val="39"/>
+    <w:rsid w:val="00D15052"/>
+    <w:pPr>
+      <w:spacing w:after="0"/>
+      <w:ind w:left="960"/>
+    </w:pPr>
+  </w:style>
+  <w:style w:type="paragraph" w:styleId="TOC6">
+    <w:name w:val="toc 6"/>
+    <w:basedOn w:val="Normal"/>
+    <w:next w:val="Normal"/>
+    <w:autoRedefine/>
+    <w:rsid w:val="00D15052"/>
+    <w:pPr>
+      <w:spacing w:after="0"/>
+      <w:ind w:left="1200"/>
+    </w:pPr>
+  </w:style>
+  <w:style w:type="paragraph" w:styleId="TOC7">
+    <w:name w:val="toc 7"/>
+    <w:basedOn w:val="Normal"/>
+    <w:next w:val="Normal"/>
+    <w:autoRedefine/>
+    <w:rsid w:val="00D15052"/>
+    <w:pPr>
+      <w:spacing w:after="0"/>
+      <w:ind w:left="1440"/>
+    </w:pPr>
+  </w:style>
+  <w:style w:type="paragraph" w:styleId="TOC8">
+    <w:name w:val="toc 8"/>
+    <w:basedOn w:val="Normal"/>
+    <w:next w:val="Normal"/>
+    <w:autoRedefine/>
+    <w:rsid w:val="00D15052"/>
+    <w:pPr>
+      <w:spacing w:after="0"/>
+      <w:ind w:left="1680"/>
+    </w:pPr>
+  </w:style>
+  <w:style w:type="paragraph" w:styleId="TOC9">
+    <w:name w:val="toc 9"/>
+    <w:basedOn w:val="Normal"/>
+    <w:next w:val="Normal"/>
+    <w:autoRedefine/>
+    <w:rsid w:val="00D15052"/>
+    <w:pPr>
+      <w:spacing w:after="0"/>
+      <w:ind w:left="1920"/>
+    </w:pPr>
+  </w:style>
+  <w:style w:type="paragraph" w:customStyle="1" w:styleId="PersonalName">
+    <w:name w:val="Personal Name"/>
+    <w:basedOn w:val="Title"/>
+    <w:rsid w:val="00BF2CE9"/>
+    <w:rPr>
+      <w:b/>
+      <w:caps/>
+      <w:color w:val="000000"/>
+      <w:sz w:val="28"/>
+      <w:szCs w:val="28"/>
+    </w:rPr>
+  </w:style>
+  <w:style w:type="character" w:customStyle="1" w:styleId="BodyTextChar">
+    <w:name w:val="Body Text Char"/>
+    <w:basedOn w:val="DefaultParagraphFont"/>
+    <w:link w:val="BodyText"/>
+    <w:rsid w:val="00BF2CE9"/>
+  </w:style>
+  <w:style w:type="character" w:customStyle="1" w:styleId="Heading1Char">
+    <w:name w:val="Heading 1 Char"/>
+    <w:basedOn w:val="DefaultParagraphFont"/>
+    <w:link w:val="Heading1"/>
+    <w:uiPriority w:val="9"/>
+    <w:rsid w:val="00BF2CE9"/>
+    <w:rPr>
+      <w:smallCaps/>
+      <w:spacing w:val="5"/>
+      <w:sz w:val="32"/>
+      <w:szCs w:val="32"/>
+    </w:rPr>
+  </w:style>
+  <w:style w:type="character" w:customStyle="1" w:styleId="Heading3Char">
+    <w:name w:val="Heading 3 Char"/>
+    <w:basedOn w:val="DefaultParagraphFont"/>
+    <w:link w:val="Heading3"/>
+    <w:uiPriority w:val="9"/>
+    <w:rsid w:val="00BF2CE9"/>
+    <w:rPr>
+      <w:smallCaps/>
+      <w:spacing w:val="5"/>
+      <w:sz w:val="24"/>
+      <w:szCs w:val="24"/>
+    </w:rPr>
+  </w:style>
+  <w:style w:type="character" w:customStyle="1" w:styleId="Heading4Char">
+    <w:name w:val="Heading 4 Char"/>
+    <w:basedOn w:val="DefaultParagraphFont"/>
+    <w:link w:val="Heading4"/>
+    <w:uiPriority w:val="9"/>
+    <w:rsid w:val="00BF2CE9"/>
+    <w:rPr>
+      <w:smallCaps/>
+      <w:spacing w:val="10"/>
+      <w:sz w:val="22"/>
+      <w:szCs w:val="22"/>
+    </w:rPr>
+  </w:style>
+  <w:style w:type="character" w:customStyle="1" w:styleId="Heading5Char">
+    <w:name w:val="Heading 5 Char"/>
+    <w:basedOn w:val="DefaultParagraphFont"/>
+    <w:link w:val="Heading5"/>
+    <w:uiPriority w:val="9"/>
+    <w:rsid w:val="00BF2CE9"/>
+    <w:rPr>
+      <w:smallCaps/>
+      <w:color w:val="552273" w:themeColor="accent2" w:themeShade="BF"/>
+      <w:spacing w:val="10"/>
+      <w:sz w:val="22"/>
+      <w:szCs w:val="26"/>
+    </w:rPr>
+  </w:style>
+  <w:style w:type="character" w:customStyle="1" w:styleId="Heading6Char">
+    <w:name w:val="Heading 6 Char"/>
+    <w:basedOn w:val="DefaultParagraphFont"/>
+    <w:link w:val="Heading6"/>
+    <w:uiPriority w:val="9"/>
+    <w:rsid w:val="00BF2CE9"/>
+    <w:rPr>
+      <w:smallCaps/>
+      <w:color w:val="732E9A" w:themeColor="accent2"/>
+      <w:spacing w:val="5"/>
+      <w:sz w:val="22"/>
+    </w:rPr>
+  </w:style>
+  <w:style w:type="character" w:customStyle="1" w:styleId="Heading7Char">
+    <w:name w:val="Heading 7 Char"/>
+    <w:basedOn w:val="DefaultParagraphFont"/>
+    <w:link w:val="Heading7"/>
+    <w:uiPriority w:val="9"/>
+    <w:rsid w:val="00BF2CE9"/>
+    <w:rPr>
+      <w:b/>
+      <w:smallCaps/>
+      <w:color w:val="732E9A" w:themeColor="accent2"/>
+      <w:spacing w:val="10"/>
+    </w:rPr>
+  </w:style>
+  <w:style w:type="character" w:customStyle="1" w:styleId="Heading8Char">
+    <w:name w:val="Heading 8 Char"/>
+    <w:basedOn w:val="DefaultParagraphFont"/>
+    <w:link w:val="Heading8"/>
+    <w:uiPriority w:val="9"/>
+    <w:rsid w:val="00BF2CE9"/>
+    <w:rPr>
+      <w:b/>
+      <w:i/>
+      <w:smallCaps/>
+      <w:color w:val="552273" w:themeColor="accent2" w:themeShade="BF"/>
+    </w:rPr>
+  </w:style>
+  <w:style w:type="character" w:customStyle="1" w:styleId="Heading9Char">
+    <w:name w:val="Heading 9 Char"/>
+    <w:basedOn w:val="DefaultParagraphFont"/>
+    <w:link w:val="Heading9"/>
+    <w:uiPriority w:val="9"/>
+    <w:rsid w:val="00BF2CE9"/>
+    <w:rPr>
+      <w:b/>
+      <w:i/>
+      <w:smallCaps/>
+      <w:color w:val="38174C" w:themeColor="accent2" w:themeShade="7F"/>
+    </w:rPr>
+  </w:style>
+  <w:style w:type="character" w:customStyle="1" w:styleId="TitleChar">
+    <w:name w:val="Title Char"/>
+    <w:basedOn w:val="DefaultParagraphFont"/>
+    <w:link w:val="Title"/>
+    <w:uiPriority w:val="10"/>
+    <w:rsid w:val="00BF2CE9"/>
+    <w:rPr>
+      <w:smallCaps/>
+      <w:sz w:val="48"/>
+      <w:szCs w:val="48"/>
+    </w:rPr>
+  </w:style>
+  <w:style w:type="character" w:customStyle="1" w:styleId="SubtitleChar">
+    <w:name w:val="Subtitle Char"/>
+    <w:basedOn w:val="DefaultParagraphFont"/>
+    <w:link w:val="Subtitle"/>
+    <w:uiPriority w:val="11"/>
+    <w:rsid w:val="00BF2CE9"/>
+    <w:rPr>
+      <w:rFonts w:asciiTheme="majorHAnsi" w:eastAsiaTheme="majorEastAsia" w:hAnsiTheme="majorHAnsi" w:cstheme="majorBidi"/>
+      <w:szCs w:val="22"/>
+    </w:rPr>
+  </w:style>
+  <w:style w:type="character" w:styleId="Strong">
+    <w:name w:val="Strong"/>
+    <w:uiPriority w:val="22"/>
+    <w:qFormat/>
+    <w:rsid w:val="00BF2CE9"/>
+    <w:rPr>
+      <w:b/>
+      <w:color w:val="732E9A" w:themeColor="accent2"/>
+    </w:rPr>
+  </w:style>
+  <w:style w:type="character" w:styleId="Emphasis">
+    <w:name w:val="Emphasis"/>
+    <w:uiPriority w:val="20"/>
+    <w:qFormat/>
+    <w:rsid w:val="00BF2CE9"/>
+    <w:rPr>
+      <w:b/>
+      <w:i/>
+      <w:spacing w:val="10"/>
+    </w:rPr>
+  </w:style>
+  <w:style w:type="paragraph" w:styleId="NoSpacing">
+    <w:name w:val="No Spacing"/>
+    <w:basedOn w:val="Normal"/>
+    <w:link w:val="NoSpacingChar"/>
+    <w:uiPriority w:val="1"/>
+    <w:qFormat/>
+    <w:rsid w:val="00BF2CE9"/>
+    <w:pPr>
+      <w:spacing w:after="0" w:line="240" w:lineRule="auto"/>
+    </w:pPr>
+  </w:style>
+  <w:style w:type="character" w:customStyle="1" w:styleId="NoSpacingChar">
+    <w:name w:val="No Spacing Char"/>
+    <w:basedOn w:val="DefaultParagraphFont"/>
+    <w:link w:val="NoSpacing"/>
+    <w:uiPriority w:val="1"/>
+    <w:rsid w:val="00BF2CE9"/>
+  </w:style>
+  <w:style w:type="paragraph" w:styleId="ListParagraph">
+    <w:name w:val="List Paragraph"/>
+    <w:basedOn w:val="Normal"/>
+    <w:uiPriority w:val="34"/>
+    <w:qFormat/>
+    <w:rsid w:val="00BF2CE9"/>
+    <w:pPr>
+      <w:ind w:left="720"/>
+      <w:contextualSpacing/>
+    </w:pPr>
+  </w:style>
+  <w:style w:type="paragraph" w:styleId="Quote">
+    <w:name w:val="Quote"/>
+    <w:basedOn w:val="Normal"/>
+    <w:next w:val="Normal"/>
+    <w:link w:val="QuoteChar"/>
+    <w:uiPriority w:val="29"/>
+    <w:qFormat/>
+    <w:rsid w:val="00BF2CE9"/>
+    <w:rPr>
+      <w:i/>
+    </w:rPr>
+  </w:style>
+  <w:style w:type="character" w:customStyle="1" w:styleId="QuoteChar">
+    <w:name w:val="Quote Char"/>
+    <w:basedOn w:val="DefaultParagraphFont"/>
+    <w:link w:val="Quote"/>
+    <w:uiPriority w:val="29"/>
+    <w:rsid w:val="00BF2CE9"/>
+    <w:rPr>
+      <w:i/>
+    </w:rPr>
+  </w:style>
+  <w:style w:type="paragraph" w:styleId="IntenseQuote">
+    <w:name w:val="Intense Quote"/>
+    <w:basedOn w:val="Normal"/>
+    <w:next w:val="Normal"/>
+    <w:link w:val="IntenseQuoteChar"/>
+    <w:uiPriority w:val="30"/>
+    <w:qFormat/>
+    <w:rsid w:val="00BF2CE9"/>
+    <w:pPr>
+      <w:pBdr>
+        <w:top w:val="single" w:sz="8" w:space="10" w:color="552273" w:themeColor="accent2" w:themeShade="BF"/>
+        <w:left w:val="single" w:sz="8" w:space="10" w:color="552273" w:themeColor="accent2" w:themeShade="BF"/>
+        <w:bottom w:val="single" w:sz="8" w:space="10" w:color="552273" w:themeColor="accent2" w:themeShade="BF"/>
+        <w:right w:val="single" w:sz="8" w:space="10" w:color="552273" w:themeColor="accent2" w:themeShade="BF"/>
+      </w:pBdr>
+      <w:shd w:val="clear" w:color="auto" w:fill="732E9A" w:themeFill="accent2"/>
+      <w:spacing w:before="140" w:after="140"/>
+      <w:ind w:left="1440" w:right="1440"/>
+    </w:pPr>
+    <w:rPr>
+      <w:b/>
+      <w:i/>
+      <w:color w:val="FFFFFF" w:themeColor="background1"/>
+    </w:rPr>
+  </w:style>
+  <w:style w:type="character" w:customStyle="1" w:styleId="IntenseQuoteChar">
+    <w:name w:val="Intense Quote Char"/>
+    <w:basedOn w:val="DefaultParagraphFont"/>
+    <w:link w:val="IntenseQuote"/>
+    <w:uiPriority w:val="30"/>
+    <w:rsid w:val="00BF2CE9"/>
+    <w:rPr>
+      <w:b/>
+      <w:i/>
+      <w:color w:val="FFFFFF" w:themeColor="background1"/>
+      <w:shd w:val="clear" w:color="auto" w:fill="732E9A" w:themeFill="accent2"/>
+    </w:rPr>
+  </w:style>
+  <w:style w:type="character" w:styleId="SubtleEmphasis">
+    <w:name w:val="Subtle Emphasis"/>
+    <w:uiPriority w:val="19"/>
+    <w:qFormat/>
+    <w:rsid w:val="00BF2CE9"/>
+    <w:rPr>
+      <w:i/>
+    </w:rPr>
+  </w:style>
+  <w:style w:type="character" w:styleId="IntenseEmphasis">
+    <w:name w:val="Intense Emphasis"/>
+    <w:uiPriority w:val="21"/>
+    <w:qFormat/>
+    <w:rsid w:val="00BF2CE9"/>
+    <w:rPr>
+      <w:b/>
+      <w:i/>
+      <w:color w:val="732E9A" w:themeColor="accent2"/>
+      <w:spacing w:val="10"/>
+    </w:rPr>
+  </w:style>
+  <w:style w:type="character" w:styleId="SubtleReference">
+    <w:name w:val="Subtle Reference"/>
+    <w:uiPriority w:val="31"/>
+    <w:qFormat/>
+    <w:rsid w:val="00BF2CE9"/>
+    <w:rPr>
+      <w:b/>
+    </w:rPr>
+  </w:style>
+  <w:style w:type="character" w:styleId="IntenseReference">
+    <w:name w:val="Intense Reference"/>
+    <w:uiPriority w:val="32"/>
+    <w:qFormat/>
+    <w:rsid w:val="00BF2CE9"/>
+    <w:rPr>
+      <w:b/>
+      <w:bCs/>
+      <w:smallCaps/>
+      <w:spacing w:val="5"/>
+      <w:sz w:val="22"/>
+      <w:szCs w:val="22"/>
+      <w:u w:val="single"/>
+    </w:rPr>
+  </w:style>
+  <w:style w:type="character" w:styleId="BookTitle">
+    <w:name w:val="Book Title"/>
+    <w:uiPriority w:val="33"/>
+    <w:qFormat/>
+    <w:rsid w:val="00BF2CE9"/>
+    <w:rPr>
+      <w:rFonts w:asciiTheme="majorHAnsi" w:eastAsiaTheme="majorEastAsia" w:hAnsiTheme="majorHAnsi" w:cstheme="majorBidi"/>
+      <w:i/>
+      <w:iCs/>
+      <w:sz w:val="20"/>
+      <w:szCs w:val="20"/>
+    </w:rPr>
+  </w:style>
+  <w:style w:type="paragraph" w:styleId="Footer">
+    <w:name w:val="footer"/>
+    <w:basedOn w:val="Normal"/>
+    <w:link w:val="FooterChar"/>
+    <w:rsid w:val="00852EDB"/>
+    <w:pPr>
+      <w:tabs>
+        <w:tab w:val="center" w:pos="4320"/>
+        <w:tab w:val="right" w:pos="8640"/>
+      </w:tabs>
+      <w:spacing w:after="0" w:line="240" w:lineRule="auto"/>
+    </w:pPr>
+  </w:style>
+  <w:style w:type="character" w:customStyle="1" w:styleId="FooterChar">
+    <w:name w:val="Footer Char"/>
+    <w:basedOn w:val="DefaultParagraphFont"/>
+    <w:link w:val="Footer"/>
+    <w:rsid w:val="00852EDB"/>
+  </w:style>
+  <w:style w:type="character" w:styleId="PageNumber">
+    <w:name w:val="page number"/>
+    <w:basedOn w:val="DefaultParagraphFont"/>
+    <w:rsid w:val="00852EDB"/>
+  </w:style>
+  <w:style w:type="paragraph" w:styleId="Header">
+    <w:name w:val="header"/>
+    <w:basedOn w:val="Normal"/>
+    <w:link w:val="HeaderChar"/>
+    <w:rsid w:val="00852EDB"/>
+    <w:pPr>
+      <w:tabs>
+        <w:tab w:val="center" w:pos="4320"/>
+        <w:tab w:val="right" w:pos="8640"/>
+      </w:tabs>
+      <w:spacing w:after="0" w:line="240" w:lineRule="auto"/>
+    </w:pPr>
+  </w:style>
+  <w:style w:type="character" w:customStyle="1" w:styleId="HeaderChar">
+    <w:name w:val="Header Char"/>
+    <w:basedOn w:val="DefaultParagraphFont"/>
+    <w:link w:val="Header"/>
+    <w:rsid w:val="00852EDB"/>
   </w:style>
 </w:styles>
 </file>
@@ -19889,4 +24420,16 @@
   </a:objectDefaults>
   <a:extraClrSchemeLst/>
 </a:theme>
+</file>
+
+<file path=customXml/item1.xml><?xml version="1.0" encoding="utf-8"?>
+<b:Sources xmlns:b="http://schemas.openxmlformats.org/officeDocument/2006/bibliography" xmlns="http://schemas.openxmlformats.org/officeDocument/2006/bibliography" SelectedStyle="/APA.XSL" StyleName="APA"/>
+</file>
+
+<file path=customXml/itemProps1.xml><?xml version="1.0" encoding="utf-8"?>
+<ds:datastoreItem xmlns:ds="http://schemas.openxmlformats.org/officeDocument/2006/customXml" ds:itemID="{92482C37-708A-1942-844F-8E6AFF55D43F}">
+  <ds:schemaRefs>
+    <ds:schemaRef ds:uri="http://schemas.openxmlformats.org/officeDocument/2006/bibliography"/>
+  </ds:schemaRefs>
+</ds:datastoreItem>
 </file>